--- a/Workspace/Documentazione INGSW.docx
+++ b/Workspace/Documentazione INGSW.docx
@@ -1459,7 +1459,7 @@
           <w:r>
             <w:fldChar w:fldCharType="separate"/>
           </w:r>
-          <w:hyperlink w:anchor="_Toc210643379" w:history="1">
+          <w:hyperlink w:anchor="_Toc210660183" w:history="1">
             <w:r>
               <w:rPr>
                 <w:rStyle w:val="Collegamentoipertestuale"/>
@@ -1486,7 +1486,7 @@
                 <w:noProof/>
                 <w:webHidden/>
               </w:rPr>
-              <w:instrText xml:space="preserve"> PAGEREF _Toc210643379 \h </w:instrText>
+              <w:instrText xml:space="preserve"> PAGEREF _Toc210660183 \h </w:instrText>
             </w:r>
             <w:r>
               <w:rPr>
@@ -1530,7 +1530,7 @@
               <w:lang w:eastAsia="ja-JP"/>
             </w:rPr>
           </w:pPr>
-          <w:hyperlink w:anchor="_Toc210643380" w:history="1">
+          <w:hyperlink w:anchor="_Toc210660184" w:history="1">
             <w:r>
               <w:rPr>
                 <w:rStyle w:val="Collegamentoipertestuale"/>
@@ -1557,7 +1557,7 @@
                 <w:noProof/>
                 <w:webHidden/>
               </w:rPr>
-              <w:instrText xml:space="preserve"> PAGEREF _Toc210643380 \h </w:instrText>
+              <w:instrText xml:space="preserve"> PAGEREF _Toc210660184 \h </w:instrText>
             </w:r>
             <w:r>
               <w:rPr>
@@ -1601,7 +1601,7 @@
               <w:lang w:eastAsia="ja-JP"/>
             </w:rPr>
           </w:pPr>
-          <w:hyperlink w:anchor="_Toc210643381" w:history="1">
+          <w:hyperlink w:anchor="_Toc210660185" w:history="1">
             <w:r>
               <w:rPr>
                 <w:rStyle w:val="Collegamentoipertestuale"/>
@@ -1628,7 +1628,7 @@
                 <w:noProof/>
                 <w:webHidden/>
               </w:rPr>
-              <w:instrText xml:space="preserve"> PAGEREF _Toc210643381 \h </w:instrText>
+              <w:instrText xml:space="preserve"> PAGEREF _Toc210660185 \h </w:instrText>
             </w:r>
             <w:r>
               <w:rPr>
@@ -1672,7 +1672,7 @@
               <w:lang w:eastAsia="ja-JP"/>
             </w:rPr>
           </w:pPr>
-          <w:hyperlink w:anchor="_Toc210643382" w:history="1">
+          <w:hyperlink w:anchor="_Toc210660186" w:history="1">
             <w:r>
               <w:rPr>
                 <w:rStyle w:val="Collegamentoipertestuale"/>
@@ -1699,7 +1699,7 @@
                 <w:noProof/>
                 <w:webHidden/>
               </w:rPr>
-              <w:instrText xml:space="preserve"> PAGEREF _Toc210643382 \h </w:instrText>
+              <w:instrText xml:space="preserve"> PAGEREF _Toc210660186 \h </w:instrText>
             </w:r>
             <w:r>
               <w:rPr>
@@ -1743,7 +1743,7 @@
               <w:lang w:eastAsia="ja-JP"/>
             </w:rPr>
           </w:pPr>
-          <w:hyperlink w:anchor="_Toc210643383" w:history="1">
+          <w:hyperlink w:anchor="_Toc210660187" w:history="1">
             <w:r>
               <w:rPr>
                 <w:rStyle w:val="Collegamentoipertestuale"/>
@@ -1770,7 +1770,7 @@
                 <w:noProof/>
                 <w:webHidden/>
               </w:rPr>
-              <w:instrText xml:space="preserve"> PAGEREF _Toc210643383 \h </w:instrText>
+              <w:instrText xml:space="preserve"> PAGEREF _Toc210660187 \h </w:instrText>
             </w:r>
             <w:r>
               <w:rPr>
@@ -1814,7 +1814,7 @@
               <w:lang w:eastAsia="ja-JP"/>
             </w:rPr>
           </w:pPr>
-          <w:hyperlink w:anchor="_Toc210643384" w:history="1">
+          <w:hyperlink w:anchor="_Toc210660188" w:history="1">
             <w:r>
               <w:rPr>
                 <w:rStyle w:val="Collegamentoipertestuale"/>
@@ -1841,7 +1841,7 @@
                 <w:noProof/>
                 <w:webHidden/>
               </w:rPr>
-              <w:instrText xml:space="preserve"> PAGEREF _Toc210643384 \h </w:instrText>
+              <w:instrText xml:space="preserve"> PAGEREF _Toc210660188 \h </w:instrText>
             </w:r>
             <w:r>
               <w:rPr>
@@ -1885,7 +1885,7 @@
               <w:lang w:eastAsia="ja-JP"/>
             </w:rPr>
           </w:pPr>
-          <w:hyperlink w:anchor="_Toc210643385" w:history="1">
+          <w:hyperlink w:anchor="_Toc210660189" w:history="1">
             <w:r>
               <w:rPr>
                 <w:rStyle w:val="Collegamentoipertestuale"/>
@@ -1912,7 +1912,7 @@
                 <w:noProof/>
                 <w:webHidden/>
               </w:rPr>
-              <w:instrText xml:space="preserve"> PAGEREF _Toc210643385 \h </w:instrText>
+              <w:instrText xml:space="preserve"> PAGEREF _Toc210660189 \h </w:instrText>
             </w:r>
             <w:r>
               <w:rPr>
@@ -1956,7 +1956,7 @@
               <w:lang w:eastAsia="ja-JP"/>
             </w:rPr>
           </w:pPr>
-          <w:hyperlink w:anchor="_Toc210643386" w:history="1">
+          <w:hyperlink w:anchor="_Toc210660190" w:history="1">
             <w:r>
               <w:rPr>
                 <w:rStyle w:val="Collegamentoipertestuale"/>
@@ -1983,7 +1983,7 @@
                 <w:noProof/>
                 <w:webHidden/>
               </w:rPr>
-              <w:instrText xml:space="preserve"> PAGEREF _Toc210643386 \h </w:instrText>
+              <w:instrText xml:space="preserve"> PAGEREF _Toc210660190 \h </w:instrText>
             </w:r>
             <w:r>
               <w:rPr>
@@ -2027,7 +2027,7 @@
               <w:lang w:eastAsia="ja-JP"/>
             </w:rPr>
           </w:pPr>
-          <w:hyperlink w:anchor="_Toc210643387" w:history="1">
+          <w:hyperlink w:anchor="_Toc210660191" w:history="1">
             <w:r>
               <w:rPr>
                 <w:rStyle w:val="Collegamentoipertestuale"/>
@@ -2054,7 +2054,7 @@
                 <w:noProof/>
                 <w:webHidden/>
               </w:rPr>
-              <w:instrText xml:space="preserve"> PAGEREF _Toc210643387 \h </w:instrText>
+              <w:instrText xml:space="preserve"> PAGEREF _Toc210660191 \h </w:instrText>
             </w:r>
             <w:r>
               <w:rPr>
@@ -2098,7 +2098,7 @@
               <w:lang w:eastAsia="ja-JP"/>
             </w:rPr>
           </w:pPr>
-          <w:hyperlink w:anchor="_Toc210643388" w:history="1">
+          <w:hyperlink w:anchor="_Toc210660192" w:history="1">
             <w:r>
               <w:rPr>
                 <w:rStyle w:val="Collegamentoipertestuale"/>
@@ -2133,7 +2133,7 @@
                 <w:noProof/>
                 <w:webHidden/>
               </w:rPr>
-              <w:instrText xml:space="preserve"> PAGEREF _Toc210643388 \h </w:instrText>
+              <w:instrText xml:space="preserve"> PAGEREF _Toc210660192 \h </w:instrText>
             </w:r>
             <w:r>
               <w:rPr>
@@ -2186,7 +2186,7 @@
       <w:pPr>
         <w:pStyle w:val="Titolo1"/>
       </w:pPr>
-      <w:bookmarkStart w:id="0" w:name="_Toc210643379"/>
+      <w:bookmarkStart w:id="0" w:name="_Toc210660183"/>
       <w:r>
         <w:lastRenderedPageBreak/>
         <w:t>0. Premessa</w:t>
@@ -2314,7 +2314,7 @@
       <w:pPr>
         <w:pStyle w:val="Titolo2"/>
       </w:pPr>
-      <w:bookmarkStart w:id="1" w:name="_Toc210643380"/>
+      <w:bookmarkStart w:id="1" w:name="_Toc210660184"/>
       <w:r>
         <w:t xml:space="preserve">0.1 </w:t>
       </w:r>
@@ -2588,8 +2588,13 @@
       <w:r>
         <w:t xml:space="preserve">subito dopo </w:t>
       </w:r>
-      <w:r>
-        <w:t xml:space="preserve">il </w:t>
+      <w:proofErr w:type="gramStart"/>
+      <w:r>
+        <w:t>il</w:t>
+      </w:r>
+      <w:proofErr w:type="gramEnd"/>
+      <w:r>
+        <w:t xml:space="preserve"> </w:t>
       </w:r>
       <w:r>
         <w:rPr>
@@ -2624,7 +2629,7 @@
       <w:pPr>
         <w:pStyle w:val="Titolo2"/>
       </w:pPr>
-      <w:bookmarkStart w:id="2" w:name="_Toc210643381"/>
+      <w:bookmarkStart w:id="2" w:name="_Toc210660185"/>
       <w:r>
         <w:t>0.2 Info e Contatti</w:t>
       </w:r>
@@ -2903,7 +2908,7 @@
       <w:pPr>
         <w:pStyle w:val="Titolo2"/>
       </w:pPr>
-      <w:bookmarkStart w:id="3" w:name="_Toc210643382"/>
+      <w:bookmarkStart w:id="3" w:name="_Toc210660186"/>
       <w:r>
         <w:lastRenderedPageBreak/>
         <w:t>0.</w:t>
@@ -2932,7 +2937,7 @@
         <w:pStyle w:val="Titolo2"/>
         <w:spacing w:before="0"/>
       </w:pPr>
-      <w:bookmarkStart w:id="4" w:name="_Toc210643383"/>
+      <w:bookmarkStart w:id="4" w:name="_Toc210660187"/>
       <w:r>
         <w:t>0.4 Version</w:t>
       </w:r>
@@ -3407,7 +3412,7 @@
       <w:pPr>
         <w:pStyle w:val="Titolo1"/>
       </w:pPr>
-      <w:bookmarkStart w:id="5" w:name="_Toc210643384"/>
+      <w:bookmarkStart w:id="5" w:name="_Toc210660188"/>
       <w:r>
         <w:lastRenderedPageBreak/>
         <w:t xml:space="preserve">1. </w:t>
@@ -3432,7 +3437,9 @@
       <w:pPr>
         <w:pStyle w:val="Titolo2"/>
       </w:pPr>
-      <w:bookmarkStart w:id="6" w:name="_Toc210643385"/>
+      <w:bookmarkStart w:id="6" w:name="_Toc210660189"/>
+      <w:bookmarkStart w:id="7" w:name="_1.1_Casi_d’uso"/>
+      <w:bookmarkEnd w:id="7"/>
       <w:r>
         <w:t xml:space="preserve">1.1 </w:t>
       </w:r>
@@ -3445,136 +3452,599 @@
       <w:r>
         <w:t xml:space="preserve">Il sistema presenta la necessità di individuare </w:t>
       </w:r>
+      <w:r>
+        <w:t>tre attori principali:</w:t>
+      </w:r>
     </w:p>
     <w:p>
       <w:pPr>
-        <w:pStyle w:val="Titolo2"/>
-      </w:pPr>
-      <w:bookmarkStart w:id="7" w:name="_Toc210643386"/>
-      <w:r>
-        <w:t xml:space="preserve">1.2 </w:t>
-      </w:r>
-      <w:r>
-        <w:t>Modellazione</w:t>
-      </w:r>
-      <w:r>
-        <w:t xml:space="preserve"> dei casi d’uso:</w:t>
-      </w:r>
-      <w:r>
-        <w:t xml:space="preserve"> Use Case Diagrams</w:t>
-      </w:r>
-      <w:bookmarkEnd w:id="7"/>
+        <w:pStyle w:val="Paragrafoelenco"/>
+        <w:numPr>
+          <w:ilvl w:val="0"/>
+          <w:numId w:val="25"/>
+        </w:numPr>
+      </w:pPr>
+      <w:r>
+        <w:rPr>
+          <w:b/>
+          <w:bCs/>
+        </w:rPr>
+        <w:t>Utente sconosciuto</w:t>
+      </w:r>
+      <w:r>
+        <w:rPr>
+          <w:b/>
+          <w:bCs/>
+        </w:rPr>
+        <w:t>:</w:t>
+      </w:r>
+      <w:r>
+        <w:t xml:space="preserve"> corrisponde ad un utente non ancora autenticato sulla piattaforma.</w:t>
+      </w:r>
     </w:p>
     <w:p>
-      <w:r>
-        <w:t>Bla Bla Bla</w:t>
+      <w:pPr>
+        <w:pStyle w:val="Paragrafoelenco"/>
+        <w:numPr>
+          <w:ilvl w:val="0"/>
+          <w:numId w:val="25"/>
+        </w:numPr>
+      </w:pPr>
+      <w:r>
+        <w:rPr>
+          <w:b/>
+          <w:bCs/>
+        </w:rPr>
+        <w:t>Utente autenticato</w:t>
+      </w:r>
+      <w:r>
+        <w:rPr>
+          <w:b/>
+          <w:bCs/>
+        </w:rPr>
+        <w:t>:</w:t>
+      </w:r>
+      <w:r>
+        <w:t xml:space="preserve"> è la figura dell’utente semplice, che ha superato la procedura di autenticazione ed è autorizzato all’uso delle funzioni proposte.</w:t>
       </w:r>
     </w:p>
     <w:p>
       <w:pPr>
-        <w:pStyle w:val="Titolo2"/>
-      </w:pPr>
-      <w:bookmarkStart w:id="8" w:name="_Toc210643387"/>
-      <w:r>
-        <w:t xml:space="preserve">1.3 </w:t>
-      </w:r>
-      <w:r>
-        <w:t>Formalizzazione dei casi d’uso</w:t>
+        <w:pStyle w:val="Paragrafoelenco"/>
+        <w:numPr>
+          <w:ilvl w:val="0"/>
+          <w:numId w:val="25"/>
+        </w:numPr>
+      </w:pPr>
+      <w:r>
+        <w:rPr>
+          <w:b/>
+          <w:bCs/>
+        </w:rPr>
+        <w:t>Admin:</w:t>
+      </w:r>
+      <w:r>
+        <w:t xml:space="preserve"> l’utenza di amministrazione; è una specializzazione dell’</w:t>
+      </w:r>
+      <w:r>
+        <w:rPr>
+          <w:i/>
+          <w:iCs/>
+        </w:rPr>
+        <w:t>utente autenticato</w:t>
+      </w:r>
+      <w:r>
+        <w:t>, avendo a disposizione tutte le sue funzionalità in aggiunta a quelle amministrative.</w:t>
       </w:r>
     </w:p>
     <w:p>
       <w:r>
-        <w:rPr>
-          <w:noProof/>
-        </w:rPr>
-        <mc:AlternateContent>
-          <mc:Choice Requires="wps">
-            <w:drawing>
-              <wp:anchor distT="0" distB="0" distL="114300" distR="114300" simplePos="0" relativeHeight="251665412" behindDoc="0" locked="0" layoutInCell="1" allowOverlap="1" wp14:anchorId="7319204A" wp14:editId="0AD33DED">
-                <wp:simplePos x="0" y="0"/>
-                <wp:positionH relativeFrom="margin">
-                  <wp:align>right</wp:align>
-                </wp:positionH>
-                <wp:positionV relativeFrom="paragraph">
-                  <wp:posOffset>9525</wp:posOffset>
-                </wp:positionV>
-                <wp:extent cx="1480820" cy="601980"/>
-                <wp:effectExtent l="0" t="0" r="5080" b="7620"/>
-                <wp:wrapNone/>
-                <wp:docPr id="1327382249" name="Casella di testo 10"/>
-                <wp:cNvGraphicFramePr/>
-                <a:graphic xmlns:a="http://schemas.openxmlformats.org/drawingml/2006/main">
-                  <a:graphicData uri="http://schemas.microsoft.com/office/word/2010/wordprocessingShape">
-                    <wps:wsp>
-                      <wps:cNvSpPr txBox="1"/>
-                      <wps:spPr>
-                        <a:xfrm>
-                          <a:off x="0" y="0"/>
-                          <a:ext cx="1480820" cy="601980"/>
-                        </a:xfrm>
-                        <a:prstGeom prst="rect">
-                          <a:avLst/>
-                        </a:prstGeom>
-                        <a:solidFill>
-                          <a:schemeClr val="lt1"/>
-                        </a:solidFill>
-                        <a:ln w="6350">
-                          <a:noFill/>
-                        </a:ln>
-                      </wps:spPr>
-                      <wps:txbx>
-                        <w:txbxContent>
-                          <w:p/>
-                        </w:txbxContent>
-                      </wps:txbx>
-                      <wps:bodyPr rot="0" spcFirstLastPara="0" vertOverflow="overflow" horzOverflow="overflow" vert="horz" wrap="square" lIns="91440" tIns="45720" rIns="91440" bIns="45720" numCol="1" spcCol="0" rtlCol="0" fromWordArt="0" anchor="t" anchorCtr="0" forceAA="0" compatLnSpc="1">
-                        <a:prstTxWarp prst="textNoShape">
-                          <a:avLst/>
-                        </a:prstTxWarp>
-                        <a:noAutofit/>
-                      </wps:bodyPr>
-                    </wps:wsp>
-                  </a:graphicData>
-                </a:graphic>
-                <wp14:sizeRelH relativeFrom="margin">
-                  <wp14:pctWidth>0</wp14:pctWidth>
-                </wp14:sizeRelH>
-              </wp:anchor>
-            </w:drawing>
-          </mc:Choice>
-          <mc:Fallback>
-            <w:pict>
-              <v:shape w14:anchorId="7319204A" id="Casella di testo 10" o:spid="_x0000_s1031" type="#_x0000_t202" style="position:absolute;margin-left:65.4pt;margin-top:.75pt;width:116.6pt;height:47.4pt;z-index:251665412;visibility:visible;mso-wrap-style:square;mso-width-percent:0;mso-wrap-distance-left:9pt;mso-wrap-distance-top:0;mso-wrap-distance-right:9pt;mso-wrap-distance-bottom:0;mso-position-horizontal:right;mso-position-horizontal-relative:margin;mso-position-vertical:absolute;mso-position-vertical-relative:text;mso-width-percent:0;mso-width-relative:margin;v-text-anchor:top" o:gfxdata="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" fillcolor="white [3201]" stroked="f" strokeweight=".5pt">
-                <v:textbox>
-                  <w:txbxContent>
-                    <w:p/>
-                  </w:txbxContent>
-                </v:textbox>
-                <w10:wrap anchorx="margin"/>
-              </v:shape>
-            </w:pict>
-          </mc:Fallback>
-        </mc:AlternateContent>
-      </w:r>
-      <w:bookmarkEnd w:id="8"/>
-      <w:r>
-        <w:t>Bla Bla Bla</w:t>
+        <w:t>Non sono previsti attori secondari.</w:t>
+      </w:r>
+      <w:r>
+        <w:br/>
+        <w:t>Per quanto riguarda i casi d’uso individuati, sono elencati come segue e raggruppati per attore:</w:t>
       </w:r>
     </w:p>
     <w:p>
-      <w:r>
-        <w:br w:type="page"/>
+      <w:pPr>
+        <w:rPr>
+          <w:b/>
+          <w:bCs/>
+          <w:sz w:val="30"/>
+          <w:szCs w:val="30"/>
+        </w:rPr>
+      </w:pPr>
+      <w:r>
+        <w:rPr>
+          <w:b/>
+          <w:bCs/>
+          <w:sz w:val="30"/>
+          <w:szCs w:val="30"/>
+        </w:rPr>
+        <w:t>Utente Sconosciuto</w:t>
       </w:r>
     </w:p>
     <w:p>
       <w:pPr>
+        <w:pStyle w:val="Paragrafoelenco"/>
+        <w:numPr>
+          <w:ilvl w:val="0"/>
+          <w:numId w:val="28"/>
+        </w:numPr>
+      </w:pPr>
+      <w:r>
+        <w:rPr>
+          <w:b/>
+          <w:bCs/>
+        </w:rPr>
+        <w:t>Registrazione:</w:t>
+      </w:r>
+      <w:r>
+        <w:t xml:space="preserve"> sistema di autenticazione per i nuovi utenti mai registrati alla piattaforma. Il servizio richiede l’inserimento di email e password.</w:t>
+      </w:r>
+    </w:p>
+    <w:p>
+      <w:pPr>
+        <w:pStyle w:val="Paragrafoelenco"/>
+        <w:numPr>
+          <w:ilvl w:val="0"/>
+          <w:numId w:val="28"/>
+        </w:numPr>
+      </w:pPr>
+      <w:r>
+        <w:rPr>
+          <w:b/>
+          <w:bCs/>
+        </w:rPr>
+        <w:t>Login:</w:t>
+      </w:r>
+      <w:r>
+        <w:t xml:space="preserve"> </w:t>
+      </w:r>
+      <w:r>
+        <w:t>consente l’accesso alla piattaforma ad utenti già registrati; anche in questo caso è previsto l’inserimento di email e password validi.</w:t>
+      </w:r>
+    </w:p>
+    <w:p>
+      <w:pPr>
+        <w:rPr>
+          <w:b/>
+          <w:bCs/>
+          <w:sz w:val="30"/>
+          <w:szCs w:val="30"/>
+        </w:rPr>
+      </w:pPr>
+      <w:r>
+        <w:rPr>
+          <w:b/>
+          <w:bCs/>
+          <w:sz w:val="30"/>
+          <w:szCs w:val="30"/>
+        </w:rPr>
+        <w:t>Utente Autenticato</w:t>
+      </w:r>
+    </w:p>
+    <w:p>
+      <w:pPr>
+        <w:pStyle w:val="Paragrafoelenco"/>
+        <w:numPr>
+          <w:ilvl w:val="0"/>
+          <w:numId w:val="26"/>
+        </w:numPr>
+      </w:pPr>
+      <w:r>
+        <w:rPr>
+          <w:b/>
+          <w:bCs/>
+        </w:rPr>
+        <w:t>Registrare nuova richiesta:</w:t>
+      </w:r>
+      <w:r>
+        <w:t xml:space="preserve"> </w:t>
+      </w:r>
+      <w:r>
+        <w:t>il sistema consente di iscrivere una nuova richiesta di supporto da parte degli utenti, specificandone il tipo, il contenuto e aggiungendo dettagli facoltativi.</w:t>
+      </w:r>
+    </w:p>
+    <w:p>
+      <w:pPr>
+        <w:pStyle w:val="Paragrafoelenco"/>
+        <w:numPr>
+          <w:ilvl w:val="0"/>
+          <w:numId w:val="26"/>
+        </w:numPr>
+      </w:pPr>
+      <w:r>
+        <w:rPr>
+          <w:b/>
+          <w:bCs/>
+        </w:rPr>
+        <w:t xml:space="preserve">Gestire richieste </w:t>
+      </w:r>
+      <w:r>
+        <w:t>(proprie)</w:t>
+      </w:r>
+      <w:r>
+        <w:rPr>
+          <w:b/>
+          <w:bCs/>
+        </w:rPr>
+        <w:t>:</w:t>
+      </w:r>
+      <w:r>
+        <w:t xml:space="preserve"> </w:t>
+      </w:r>
+      <w:r>
+        <w:t>da questa funzionalità (applicata sulle singole richieste), è possibile aprire un menu di gestione, contenente le due estensioni indicate</w:t>
+      </w:r>
+      <w:r>
+        <w:t>; si noti che tale operazione è possibile effettuarla soltanto sulle proprie issues.</w:t>
+      </w:r>
+    </w:p>
+    <w:p>
+      <w:pPr>
+        <w:pStyle w:val="Paragrafoelenco"/>
+        <w:numPr>
+          <w:ilvl w:val="1"/>
+          <w:numId w:val="26"/>
+        </w:numPr>
+      </w:pPr>
+      <w:r>
+        <w:rPr>
+          <w:b/>
+          <w:bCs/>
+        </w:rPr>
+        <w:t>Aggiornare stato:</w:t>
+      </w:r>
+      <w:r>
+        <w:t xml:space="preserve"> </w:t>
+      </w:r>
+      <w:r>
+        <w:t xml:space="preserve">estensione di </w:t>
+      </w:r>
+      <w:r>
+        <w:rPr>
+          <w:i/>
+          <w:iCs/>
+        </w:rPr>
+        <w:t>gestire richieste</w:t>
+      </w:r>
+      <w:r>
+        <w:t xml:space="preserve"> </w:t>
+      </w:r>
+      <w:r>
+        <w:t>–</w:t>
+      </w:r>
+      <w:r>
+        <w:t xml:space="preserve"> </w:t>
+      </w:r>
+      <w:r>
+        <w:t xml:space="preserve">consente di aggiornare lo stato della richiesta selezionata (stato di default: </w:t>
+      </w:r>
+      <w:r>
+        <w:rPr>
+          <w:i/>
+          <w:iCs/>
+        </w:rPr>
+        <w:t>to do</w:t>
+      </w:r>
+      <w:r>
+        <w:t>)</w:t>
+      </w:r>
+    </w:p>
+    <w:p>
+      <w:pPr>
+        <w:pStyle w:val="Paragrafoelenco"/>
+        <w:numPr>
+          <w:ilvl w:val="1"/>
+          <w:numId w:val="26"/>
+        </w:numPr>
+      </w:pPr>
+      <w:r>
+        <w:rPr>
+          <w:b/>
+          <w:bCs/>
+        </w:rPr>
+        <w:t>Eliminare richiesta:</w:t>
+      </w:r>
+      <w:r>
+        <w:t xml:space="preserve"> </w:t>
+      </w:r>
+      <w:r>
+        <w:t xml:space="preserve">estensione di </w:t>
+      </w:r>
+      <w:r>
+        <w:rPr>
+          <w:i/>
+          <w:iCs/>
+        </w:rPr>
+        <w:t>gestire richieste</w:t>
+      </w:r>
+      <w:r>
+        <w:t xml:space="preserve"> –</w:t>
+      </w:r>
+      <w:r>
+        <w:t xml:space="preserve"> consente di eliminare definitivamente dalla piattaforma la richiesta selezionata.</w:t>
+      </w:r>
+    </w:p>
+    <w:p>
+      <w:pPr>
+        <w:pStyle w:val="Paragrafoelenco"/>
+        <w:numPr>
+          <w:ilvl w:val="0"/>
+          <w:numId w:val="26"/>
+        </w:numPr>
+      </w:pPr>
+      <w:r>
+        <w:rPr>
+          <w:b/>
+          <w:bCs/>
+        </w:rPr>
+        <w:t>Ricerca richieste:</w:t>
+      </w:r>
+      <w:r>
+        <w:t xml:space="preserve"> </w:t>
+      </w:r>
+      <w:r>
+        <w:t>consente di effettuare una ricerca approfondita tra le richieste inserite nel sistema; è possibile aggiungere filtri e specificazioni per una ricerca più accurata.</w:t>
+      </w:r>
+    </w:p>
+    <w:p>
+      <w:pPr>
+        <w:rPr>
+          <w:b/>
+          <w:bCs/>
+          <w:sz w:val="30"/>
+          <w:szCs w:val="30"/>
+        </w:rPr>
+      </w:pPr>
+      <w:r>
+        <w:rPr>
+          <w:b/>
+          <w:bCs/>
+          <w:sz w:val="30"/>
+          <w:szCs w:val="30"/>
+        </w:rPr>
+        <w:t>Admin</w:t>
+      </w:r>
+    </w:p>
+    <w:p>
+      <w:pPr>
+        <w:pStyle w:val="Paragrafoelenco"/>
+        <w:numPr>
+          <w:ilvl w:val="0"/>
+          <w:numId w:val="27"/>
+        </w:numPr>
+      </w:pPr>
+      <w:r>
+        <w:rPr>
+          <w:b/>
+          <w:bCs/>
+        </w:rPr>
+        <w:t>Creare nuovo utente:</w:t>
+      </w:r>
+      <w:r>
+        <w:t xml:space="preserve"> </w:t>
+      </w:r>
+      <w:r>
+        <w:t>attraverso tale funzionalità, un amministratore può creare un nuovo utente iscrivendolo al sistema; l’utente creato potrà essere di tipo semplice (</w:t>
+      </w:r>
+      <w:r>
+        <w:rPr>
+          <w:i/>
+          <w:iCs/>
+        </w:rPr>
+        <w:t>utente autenticato</w:t>
+      </w:r>
+      <w:r>
+        <w:t>) o amministratore (</w:t>
+      </w:r>
+      <w:r>
+        <w:rPr>
+          <w:i/>
+          <w:iCs/>
+        </w:rPr>
+        <w:t>admin</w:t>
+      </w:r>
+      <w:r>
+        <w:t>).</w:t>
+      </w:r>
+    </w:p>
+    <w:p>
+      <w:pPr>
+        <w:pStyle w:val="Paragrafoelenco"/>
+        <w:numPr>
+          <w:ilvl w:val="0"/>
+          <w:numId w:val="27"/>
+        </w:numPr>
+      </w:pPr>
+      <w:r>
+        <w:rPr>
+          <w:b/>
+          <w:bCs/>
+        </w:rPr>
+        <w:t xml:space="preserve">Eliminare richieste </w:t>
+      </w:r>
+      <w:r>
+        <w:t>(globale)</w:t>
+      </w:r>
+      <w:r>
+        <w:rPr>
+          <w:b/>
+          <w:bCs/>
+        </w:rPr>
+        <w:t>:</w:t>
+      </w:r>
+      <w:r>
+        <w:t xml:space="preserve"> </w:t>
+      </w:r>
+      <w:r>
+        <w:t>è consentito agli amministratori di eliminare singolarmente le richieste iscritte a sistema, anche se non sono le proprie.</w:t>
+      </w:r>
+    </w:p>
+    <w:p>
+      <w:pPr>
+        <w:pStyle w:val="Titolo2"/>
+      </w:pPr>
+      <w:bookmarkStart w:id="8" w:name="_Toc210660190"/>
+      <w:r>
+        <w:lastRenderedPageBreak/>
+        <w:t xml:space="preserve">1.2 </w:t>
+      </w:r>
+      <w:r>
+        <w:t>Modellazione</w:t>
+      </w:r>
+      <w:r>
+        <w:t xml:space="preserve"> dei casi d’uso:</w:t>
+      </w:r>
+      <w:r>
+        <w:t xml:space="preserve"> Use Case Diagrams</w:t>
+      </w:r>
+      <w:bookmarkEnd w:id="8"/>
+    </w:p>
+    <w:p>
+      <w:pPr>
+        <w:rPr>
+          <w:noProof/>
+        </w:rPr>
+      </w:pPr>
+      <w:r>
+        <w:rPr>
+          <w:noProof/>
+        </w:rPr>
+        <w:t>Di seguito, la rappresentazione UML dello Use Case Diagram.</w:t>
+      </w:r>
+      <w:r>
+        <w:rPr>
+          <w:noProof/>
+        </w:rPr>
+        <w:br/>
+        <w:t xml:space="preserve">Si noti che i casi d’uso e gli attori individuati sono indicati e ben esposti in </w:t>
+      </w:r>
+      <w:hyperlink w:anchor="_1.1_Casi_d’uso" w:history="1">
+        <w:r>
+          <w:rPr>
+            <w:rStyle w:val="Collegamentoipertestuale"/>
+            <w:i/>
+            <w:iCs/>
+            <w:noProof/>
+            <w:u w:val="none"/>
+          </w:rPr>
+          <w:t>1.1 Casi d</w:t>
+        </w:r>
+        <w:r>
+          <w:rPr>
+            <w:rStyle w:val="Collegamentoipertestuale"/>
+            <w:i/>
+            <w:iCs/>
+            <w:noProof/>
+            <w:u w:val="none"/>
+          </w:rPr>
+          <w:t>’</w:t>
+        </w:r>
+        <w:r>
+          <w:rPr>
+            <w:rStyle w:val="Collegamentoipertestuale"/>
+            <w:i/>
+            <w:iCs/>
+            <w:noProof/>
+            <w:u w:val="none"/>
+          </w:rPr>
+          <w:t>uso individuati</w:t>
+        </w:r>
+      </w:hyperlink>
+      <w:r>
+        <w:rPr>
+          <w:noProof/>
+        </w:rPr>
+        <w:t>.</w:t>
+      </w:r>
+    </w:p>
+    <w:p>
+      <w:pPr>
+        <w:spacing w:before="240"/>
+        <w:jc w:val="center"/>
+      </w:pPr>
+      <w:r>
+        <w:rPr>
+          <w:noProof/>
+        </w:rPr>
+        <w:drawing>
+          <wp:inline distT="0" distB="0" distL="0" distR="0" wp14:anchorId="3369297D" wp14:editId="483C5027">
+            <wp:extent cx="6120130" cy="6067425"/>
+            <wp:effectExtent l="0" t="0" r="0" b="9525"/>
+            <wp:docPr id="1193494109" name="Immagine 14" descr="Immagine che contiene schermata, cerchio, testo"/>
+            <wp:cNvGraphicFramePr>
+              <a:graphicFrameLocks xmlns:a="http://schemas.openxmlformats.org/drawingml/2006/main" noChangeAspect="1"/>
+            </wp:cNvGraphicFramePr>
+            <a:graphic xmlns:a="http://schemas.openxmlformats.org/drawingml/2006/main">
+              <a:graphicData uri="http://schemas.openxmlformats.org/drawingml/2006/picture">
+                <pic:pic xmlns:pic="http://schemas.openxmlformats.org/drawingml/2006/picture">
+                  <pic:nvPicPr>
+                    <pic:cNvPr id="1193494109" name="Immagine 14" descr="Immagine che contiene schermata, cerchio, testo"/>
+                    <pic:cNvPicPr/>
+                  </pic:nvPicPr>
+                  <pic:blipFill>
+                    <a:blip r:embed="rId12">
+                      <a:extLst>
+                        <a:ext uri="{28A0092B-C50C-407E-A947-70E740481C1C}">
+                          <a14:useLocalDpi xmlns:a14="http://schemas.microsoft.com/office/drawing/2010/main" val="0"/>
+                        </a:ext>
+                      </a:extLst>
+                    </a:blip>
+                    <a:stretch>
+                      <a:fillRect/>
+                    </a:stretch>
+                  </pic:blipFill>
+                  <pic:spPr>
+                    <a:xfrm>
+                      <a:off x="0" y="0"/>
+                      <a:ext cx="6120130" cy="6067425"/>
+                    </a:xfrm>
+                    <a:prstGeom prst="rect">
+                      <a:avLst/>
+                    </a:prstGeom>
+                  </pic:spPr>
+                </pic:pic>
+              </a:graphicData>
+            </a:graphic>
+          </wp:inline>
+        </w:drawing>
+      </w:r>
+    </w:p>
+    <w:p>
+      <w:pPr>
+        <w:pStyle w:val="Titolo2"/>
+      </w:pPr>
+      <w:bookmarkStart w:id="9" w:name="_Toc210660191"/>
+      <w:r>
+        <w:t xml:space="preserve">1.3 </w:t>
+      </w:r>
+      <w:r>
+        <w:t>Formalizzazione dei casi d’uso</w:t>
+      </w:r>
+      <w:bookmarkEnd w:id="9"/>
+    </w:p>
+    <w:p>
+      <w:r>
+        <w:t>Bla Bla Bla</w:t>
+      </w:r>
+    </w:p>
+    <w:p>
+      <w:r>
+        <w:br w:type="page"/>
+      </w:r>
+    </w:p>
+    <w:p>
+      <w:pPr>
         <w:pStyle w:val="Titolo1"/>
         <w:rPr>
           <w:noProof/>
         </w:rPr>
       </w:pPr>
-      <w:bookmarkStart w:id="9" w:name="_Toc184122653"/>
-      <w:bookmarkStart w:id="10" w:name="_Toc210643388"/>
+      <w:bookmarkStart w:id="10" w:name="_Toc184122653"/>
+      <w:bookmarkStart w:id="11" w:name="_Toc210660192"/>
       <w:r>
         <w:rPr>
           <w:noProof/>
@@ -3600,8 +4070,8 @@
         </w:rPr>
         <w:t xml:space="preserve"> Glossario</w:t>
       </w:r>
-      <w:bookmarkEnd w:id="9"/>
       <w:bookmarkEnd w:id="10"/>
+      <w:bookmarkEnd w:id="11"/>
     </w:p>
     <w:p>
       <w:pPr>
@@ -3954,8 +4424,8 @@
       </w:pPr>
     </w:p>
     <w:sectPr>
-      <w:headerReference w:type="default" r:id="rId12"/>
-      <w:footerReference w:type="default" r:id="rId13"/>
+      <w:headerReference w:type="default" r:id="rId13"/>
+      <w:footerReference w:type="default" r:id="rId14"/>
       <w:pgSz w:w="11906" w:h="16838"/>
       <w:pgMar w:top="1417" w:right="1134" w:bottom="1134" w:left="1134" w:header="510" w:footer="708" w:gutter="0"/>
       <w:cols w:space="708"/>
@@ -4786,6 +5256,119 @@
     </w:lvl>
   </w:abstractNum>
   <w:abstractNum w:abstractNumId="5" w15:restartNumberingAfterBreak="0">
+    <w:nsid w:val="0F847B64"/>
+    <w:multiLevelType w:val="hybridMultilevel"/>
+    <w:tmpl w:val="ED489AEC"/>
+    <w:lvl w:ilvl="0" w:tplc="04100001">
+      <w:start w:val="1"/>
+      <w:numFmt w:val="bullet"/>
+      <w:lvlText w:val=""/>
+      <w:lvlJc w:val="left"/>
+      <w:pPr>
+        <w:ind w:left="720" w:hanging="360"/>
+      </w:pPr>
+      <w:rPr>
+        <w:rFonts w:ascii="Symbol" w:hAnsi="Symbol" w:hint="default"/>
+      </w:rPr>
+    </w:lvl>
+    <w:lvl w:ilvl="1" w:tplc="04100003" w:tentative="1">
+      <w:start w:val="1"/>
+      <w:numFmt w:val="bullet"/>
+      <w:lvlText w:val="o"/>
+      <w:lvlJc w:val="left"/>
+      <w:pPr>
+        <w:ind w:left="1440" w:hanging="360"/>
+      </w:pPr>
+      <w:rPr>
+        <w:rFonts w:ascii="Courier New" w:hAnsi="Courier New" w:cs="Courier New" w:hint="default"/>
+      </w:rPr>
+    </w:lvl>
+    <w:lvl w:ilvl="2" w:tplc="04100005" w:tentative="1">
+      <w:start w:val="1"/>
+      <w:numFmt w:val="bullet"/>
+      <w:lvlText w:val=""/>
+      <w:lvlJc w:val="left"/>
+      <w:pPr>
+        <w:ind w:left="2160" w:hanging="360"/>
+      </w:pPr>
+      <w:rPr>
+        <w:rFonts w:ascii="Wingdings" w:hAnsi="Wingdings" w:hint="default"/>
+      </w:rPr>
+    </w:lvl>
+    <w:lvl w:ilvl="3" w:tplc="04100001" w:tentative="1">
+      <w:start w:val="1"/>
+      <w:numFmt w:val="bullet"/>
+      <w:lvlText w:val=""/>
+      <w:lvlJc w:val="left"/>
+      <w:pPr>
+        <w:ind w:left="2880" w:hanging="360"/>
+      </w:pPr>
+      <w:rPr>
+        <w:rFonts w:ascii="Symbol" w:hAnsi="Symbol" w:hint="default"/>
+      </w:rPr>
+    </w:lvl>
+    <w:lvl w:ilvl="4" w:tplc="04100003" w:tentative="1">
+      <w:start w:val="1"/>
+      <w:numFmt w:val="bullet"/>
+      <w:lvlText w:val="o"/>
+      <w:lvlJc w:val="left"/>
+      <w:pPr>
+        <w:ind w:left="3600" w:hanging="360"/>
+      </w:pPr>
+      <w:rPr>
+        <w:rFonts w:ascii="Courier New" w:hAnsi="Courier New" w:cs="Courier New" w:hint="default"/>
+      </w:rPr>
+    </w:lvl>
+    <w:lvl w:ilvl="5" w:tplc="04100005" w:tentative="1">
+      <w:start w:val="1"/>
+      <w:numFmt w:val="bullet"/>
+      <w:lvlText w:val=""/>
+      <w:lvlJc w:val="left"/>
+      <w:pPr>
+        <w:ind w:left="4320" w:hanging="360"/>
+      </w:pPr>
+      <w:rPr>
+        <w:rFonts w:ascii="Wingdings" w:hAnsi="Wingdings" w:hint="default"/>
+      </w:rPr>
+    </w:lvl>
+    <w:lvl w:ilvl="6" w:tplc="04100001" w:tentative="1">
+      <w:start w:val="1"/>
+      <w:numFmt w:val="bullet"/>
+      <w:lvlText w:val=""/>
+      <w:lvlJc w:val="left"/>
+      <w:pPr>
+        <w:ind w:left="5040" w:hanging="360"/>
+      </w:pPr>
+      <w:rPr>
+        <w:rFonts w:ascii="Symbol" w:hAnsi="Symbol" w:hint="default"/>
+      </w:rPr>
+    </w:lvl>
+    <w:lvl w:ilvl="7" w:tplc="04100003" w:tentative="1">
+      <w:start w:val="1"/>
+      <w:numFmt w:val="bullet"/>
+      <w:lvlText w:val="o"/>
+      <w:lvlJc w:val="left"/>
+      <w:pPr>
+        <w:ind w:left="5760" w:hanging="360"/>
+      </w:pPr>
+      <w:rPr>
+        <w:rFonts w:ascii="Courier New" w:hAnsi="Courier New" w:cs="Courier New" w:hint="default"/>
+      </w:rPr>
+    </w:lvl>
+    <w:lvl w:ilvl="8" w:tplc="04100005" w:tentative="1">
+      <w:start w:val="1"/>
+      <w:numFmt w:val="bullet"/>
+      <w:lvlText w:val=""/>
+      <w:lvlJc w:val="left"/>
+      <w:pPr>
+        <w:ind w:left="6480" w:hanging="360"/>
+      </w:pPr>
+      <w:rPr>
+        <w:rFonts w:ascii="Wingdings" w:hAnsi="Wingdings" w:hint="default"/>
+      </w:rPr>
+    </w:lvl>
+  </w:abstractNum>
+  <w:abstractNum w:abstractNumId="6" w15:restartNumberingAfterBreak="0">
     <w:nsid w:val="109F616C"/>
     <w:multiLevelType w:val="hybridMultilevel"/>
     <w:tmpl w:val="ACD86BF6"/>
@@ -4898,7 +5481,120 @@
       </w:rPr>
     </w:lvl>
   </w:abstractNum>
-  <w:abstractNum w:abstractNumId="6" w15:restartNumberingAfterBreak="0">
+  <w:abstractNum w:abstractNumId="7" w15:restartNumberingAfterBreak="0">
+    <w:nsid w:val="13F83417"/>
+    <w:multiLevelType w:val="hybridMultilevel"/>
+    <w:tmpl w:val="4DC863C0"/>
+    <w:lvl w:ilvl="0" w:tplc="04100001">
+      <w:start w:val="1"/>
+      <w:numFmt w:val="bullet"/>
+      <w:lvlText w:val=""/>
+      <w:lvlJc w:val="left"/>
+      <w:pPr>
+        <w:ind w:left="720" w:hanging="360"/>
+      </w:pPr>
+      <w:rPr>
+        <w:rFonts w:ascii="Symbol" w:hAnsi="Symbol" w:hint="default"/>
+      </w:rPr>
+    </w:lvl>
+    <w:lvl w:ilvl="1" w:tplc="04100003">
+      <w:start w:val="1"/>
+      <w:numFmt w:val="bullet"/>
+      <w:lvlText w:val="o"/>
+      <w:lvlJc w:val="left"/>
+      <w:pPr>
+        <w:ind w:left="1440" w:hanging="360"/>
+      </w:pPr>
+      <w:rPr>
+        <w:rFonts w:ascii="Courier New" w:hAnsi="Courier New" w:cs="Courier New" w:hint="default"/>
+      </w:rPr>
+    </w:lvl>
+    <w:lvl w:ilvl="2" w:tplc="04100005" w:tentative="1">
+      <w:start w:val="1"/>
+      <w:numFmt w:val="bullet"/>
+      <w:lvlText w:val=""/>
+      <w:lvlJc w:val="left"/>
+      <w:pPr>
+        <w:ind w:left="2160" w:hanging="360"/>
+      </w:pPr>
+      <w:rPr>
+        <w:rFonts w:ascii="Wingdings" w:hAnsi="Wingdings" w:hint="default"/>
+      </w:rPr>
+    </w:lvl>
+    <w:lvl w:ilvl="3" w:tplc="04100001" w:tentative="1">
+      <w:start w:val="1"/>
+      <w:numFmt w:val="bullet"/>
+      <w:lvlText w:val=""/>
+      <w:lvlJc w:val="left"/>
+      <w:pPr>
+        <w:ind w:left="2880" w:hanging="360"/>
+      </w:pPr>
+      <w:rPr>
+        <w:rFonts w:ascii="Symbol" w:hAnsi="Symbol" w:hint="default"/>
+      </w:rPr>
+    </w:lvl>
+    <w:lvl w:ilvl="4" w:tplc="04100003" w:tentative="1">
+      <w:start w:val="1"/>
+      <w:numFmt w:val="bullet"/>
+      <w:lvlText w:val="o"/>
+      <w:lvlJc w:val="left"/>
+      <w:pPr>
+        <w:ind w:left="3600" w:hanging="360"/>
+      </w:pPr>
+      <w:rPr>
+        <w:rFonts w:ascii="Courier New" w:hAnsi="Courier New" w:cs="Courier New" w:hint="default"/>
+      </w:rPr>
+    </w:lvl>
+    <w:lvl w:ilvl="5" w:tplc="04100005" w:tentative="1">
+      <w:start w:val="1"/>
+      <w:numFmt w:val="bullet"/>
+      <w:lvlText w:val=""/>
+      <w:lvlJc w:val="left"/>
+      <w:pPr>
+        <w:ind w:left="4320" w:hanging="360"/>
+      </w:pPr>
+      <w:rPr>
+        <w:rFonts w:ascii="Wingdings" w:hAnsi="Wingdings" w:hint="default"/>
+      </w:rPr>
+    </w:lvl>
+    <w:lvl w:ilvl="6" w:tplc="04100001" w:tentative="1">
+      <w:start w:val="1"/>
+      <w:numFmt w:val="bullet"/>
+      <w:lvlText w:val=""/>
+      <w:lvlJc w:val="left"/>
+      <w:pPr>
+        <w:ind w:left="5040" w:hanging="360"/>
+      </w:pPr>
+      <w:rPr>
+        <w:rFonts w:ascii="Symbol" w:hAnsi="Symbol" w:hint="default"/>
+      </w:rPr>
+    </w:lvl>
+    <w:lvl w:ilvl="7" w:tplc="04100003" w:tentative="1">
+      <w:start w:val="1"/>
+      <w:numFmt w:val="bullet"/>
+      <w:lvlText w:val="o"/>
+      <w:lvlJc w:val="left"/>
+      <w:pPr>
+        <w:ind w:left="5760" w:hanging="360"/>
+      </w:pPr>
+      <w:rPr>
+        <w:rFonts w:ascii="Courier New" w:hAnsi="Courier New" w:cs="Courier New" w:hint="default"/>
+      </w:rPr>
+    </w:lvl>
+    <w:lvl w:ilvl="8" w:tplc="04100005" w:tentative="1">
+      <w:start w:val="1"/>
+      <w:numFmt w:val="bullet"/>
+      <w:lvlText w:val=""/>
+      <w:lvlJc w:val="left"/>
+      <w:pPr>
+        <w:ind w:left="6480" w:hanging="360"/>
+      </w:pPr>
+      <w:rPr>
+        <w:rFonts w:ascii="Wingdings" w:hAnsi="Wingdings" w:hint="default"/>
+      </w:rPr>
+    </w:lvl>
+  </w:abstractNum>
+  <w:abstractNum w:abstractNumId="8" w15:restartNumberingAfterBreak="0">
     <w:nsid w:val="19BE4A0D"/>
     <w:multiLevelType w:val="hybridMultilevel"/>
     <w:tmpl w:val="165AC614"/>
@@ -5011,7 +5707,7 @@
       </w:rPr>
     </w:lvl>
   </w:abstractNum>
-  <w:abstractNum w:abstractNumId="7" w15:restartNumberingAfterBreak="0">
+  <w:abstractNum w:abstractNumId="9" w15:restartNumberingAfterBreak="0">
     <w:nsid w:val="1AA6757E"/>
     <w:multiLevelType w:val="multilevel"/>
     <w:tmpl w:val="6A7EDCB2"/>
@@ -5160,7 +5856,7 @@
       </w:rPr>
     </w:lvl>
   </w:abstractNum>
-  <w:abstractNum w:abstractNumId="8" w15:restartNumberingAfterBreak="0">
+  <w:abstractNum w:abstractNumId="10" w15:restartNumberingAfterBreak="0">
     <w:nsid w:val="1CE0782F"/>
     <w:multiLevelType w:val="hybridMultilevel"/>
     <w:tmpl w:val="ECA2A1E0"/>
@@ -5273,7 +5969,7 @@
       </w:rPr>
     </w:lvl>
   </w:abstractNum>
-  <w:abstractNum w:abstractNumId="9" w15:restartNumberingAfterBreak="0">
+  <w:abstractNum w:abstractNumId="11" w15:restartNumberingAfterBreak="0">
     <w:nsid w:val="20713FCD"/>
     <w:multiLevelType w:val="hybridMultilevel"/>
     <w:tmpl w:val="CF0232E2"/>
@@ -5386,7 +6082,7 @@
       </w:rPr>
     </w:lvl>
   </w:abstractNum>
-  <w:abstractNum w:abstractNumId="10" w15:restartNumberingAfterBreak="0">
+  <w:abstractNum w:abstractNumId="12" w15:restartNumberingAfterBreak="0">
     <w:nsid w:val="28DB03B6"/>
     <w:multiLevelType w:val="hybridMultilevel"/>
     <w:tmpl w:val="3BDE33D8"/>
@@ -5499,7 +6195,7 @@
       </w:rPr>
     </w:lvl>
   </w:abstractNum>
-  <w:abstractNum w:abstractNumId="11" w15:restartNumberingAfterBreak="0">
+  <w:abstractNum w:abstractNumId="13" w15:restartNumberingAfterBreak="0">
     <w:nsid w:val="2CF146AB"/>
     <w:multiLevelType w:val="hybridMultilevel"/>
     <w:tmpl w:val="83DAE35E"/>
@@ -5612,7 +6308,120 @@
       </w:rPr>
     </w:lvl>
   </w:abstractNum>
-  <w:abstractNum w:abstractNumId="12" w15:restartNumberingAfterBreak="0">
+  <w:abstractNum w:abstractNumId="14" w15:restartNumberingAfterBreak="0">
+    <w:nsid w:val="30E75B17"/>
+    <w:multiLevelType w:val="hybridMultilevel"/>
+    <w:tmpl w:val="AC1672FC"/>
+    <w:lvl w:ilvl="0" w:tplc="04100001">
+      <w:start w:val="1"/>
+      <w:numFmt w:val="bullet"/>
+      <w:lvlText w:val=""/>
+      <w:lvlJc w:val="left"/>
+      <w:pPr>
+        <w:ind w:left="720" w:hanging="360"/>
+      </w:pPr>
+      <w:rPr>
+        <w:rFonts w:ascii="Symbol" w:hAnsi="Symbol" w:hint="default"/>
+      </w:rPr>
+    </w:lvl>
+    <w:lvl w:ilvl="1" w:tplc="04100003" w:tentative="1">
+      <w:start w:val="1"/>
+      <w:numFmt w:val="bullet"/>
+      <w:lvlText w:val="o"/>
+      <w:lvlJc w:val="left"/>
+      <w:pPr>
+        <w:ind w:left="1440" w:hanging="360"/>
+      </w:pPr>
+      <w:rPr>
+        <w:rFonts w:ascii="Courier New" w:hAnsi="Courier New" w:cs="Courier New" w:hint="default"/>
+      </w:rPr>
+    </w:lvl>
+    <w:lvl w:ilvl="2" w:tplc="04100005" w:tentative="1">
+      <w:start w:val="1"/>
+      <w:numFmt w:val="bullet"/>
+      <w:lvlText w:val=""/>
+      <w:lvlJc w:val="left"/>
+      <w:pPr>
+        <w:ind w:left="2160" w:hanging="360"/>
+      </w:pPr>
+      <w:rPr>
+        <w:rFonts w:ascii="Wingdings" w:hAnsi="Wingdings" w:hint="default"/>
+      </w:rPr>
+    </w:lvl>
+    <w:lvl w:ilvl="3" w:tplc="04100001" w:tentative="1">
+      <w:start w:val="1"/>
+      <w:numFmt w:val="bullet"/>
+      <w:lvlText w:val=""/>
+      <w:lvlJc w:val="left"/>
+      <w:pPr>
+        <w:ind w:left="2880" w:hanging="360"/>
+      </w:pPr>
+      <w:rPr>
+        <w:rFonts w:ascii="Symbol" w:hAnsi="Symbol" w:hint="default"/>
+      </w:rPr>
+    </w:lvl>
+    <w:lvl w:ilvl="4" w:tplc="04100003" w:tentative="1">
+      <w:start w:val="1"/>
+      <w:numFmt w:val="bullet"/>
+      <w:lvlText w:val="o"/>
+      <w:lvlJc w:val="left"/>
+      <w:pPr>
+        <w:ind w:left="3600" w:hanging="360"/>
+      </w:pPr>
+      <w:rPr>
+        <w:rFonts w:ascii="Courier New" w:hAnsi="Courier New" w:cs="Courier New" w:hint="default"/>
+      </w:rPr>
+    </w:lvl>
+    <w:lvl w:ilvl="5" w:tplc="04100005" w:tentative="1">
+      <w:start w:val="1"/>
+      <w:numFmt w:val="bullet"/>
+      <w:lvlText w:val=""/>
+      <w:lvlJc w:val="left"/>
+      <w:pPr>
+        <w:ind w:left="4320" w:hanging="360"/>
+      </w:pPr>
+      <w:rPr>
+        <w:rFonts w:ascii="Wingdings" w:hAnsi="Wingdings" w:hint="default"/>
+      </w:rPr>
+    </w:lvl>
+    <w:lvl w:ilvl="6" w:tplc="04100001" w:tentative="1">
+      <w:start w:val="1"/>
+      <w:numFmt w:val="bullet"/>
+      <w:lvlText w:val=""/>
+      <w:lvlJc w:val="left"/>
+      <w:pPr>
+        <w:ind w:left="5040" w:hanging="360"/>
+      </w:pPr>
+      <w:rPr>
+        <w:rFonts w:ascii="Symbol" w:hAnsi="Symbol" w:hint="default"/>
+      </w:rPr>
+    </w:lvl>
+    <w:lvl w:ilvl="7" w:tplc="04100003" w:tentative="1">
+      <w:start w:val="1"/>
+      <w:numFmt w:val="bullet"/>
+      <w:lvlText w:val="o"/>
+      <w:lvlJc w:val="left"/>
+      <w:pPr>
+        <w:ind w:left="5760" w:hanging="360"/>
+      </w:pPr>
+      <w:rPr>
+        <w:rFonts w:ascii="Courier New" w:hAnsi="Courier New" w:cs="Courier New" w:hint="default"/>
+      </w:rPr>
+    </w:lvl>
+    <w:lvl w:ilvl="8" w:tplc="04100005" w:tentative="1">
+      <w:start w:val="1"/>
+      <w:numFmt w:val="bullet"/>
+      <w:lvlText w:val=""/>
+      <w:lvlJc w:val="left"/>
+      <w:pPr>
+        <w:ind w:left="6480" w:hanging="360"/>
+      </w:pPr>
+      <w:rPr>
+        <w:rFonts w:ascii="Wingdings" w:hAnsi="Wingdings" w:hint="default"/>
+      </w:rPr>
+    </w:lvl>
+  </w:abstractNum>
+  <w:abstractNum w:abstractNumId="15" w15:restartNumberingAfterBreak="0">
     <w:nsid w:val="38DA53F0"/>
     <w:multiLevelType w:val="hybridMultilevel"/>
     <w:tmpl w:val="BCAA4998"/>
@@ -5725,7 +6534,7 @@
       </w:rPr>
     </w:lvl>
   </w:abstractNum>
-  <w:abstractNum w:abstractNumId="13" w15:restartNumberingAfterBreak="0">
+  <w:abstractNum w:abstractNumId="16" w15:restartNumberingAfterBreak="0">
     <w:nsid w:val="3B4E6364"/>
     <w:multiLevelType w:val="multilevel"/>
     <w:tmpl w:val="A126D6F6"/>
@@ -5874,7 +6683,7 @@
       </w:rPr>
     </w:lvl>
   </w:abstractNum>
-  <w:abstractNum w:abstractNumId="14" w15:restartNumberingAfterBreak="0">
+  <w:abstractNum w:abstractNumId="17" w15:restartNumberingAfterBreak="0">
     <w:nsid w:val="3FF279E7"/>
     <w:multiLevelType w:val="hybridMultilevel"/>
     <w:tmpl w:val="70C00538"/>
@@ -5987,7 +6796,7 @@
       </w:rPr>
     </w:lvl>
   </w:abstractNum>
-  <w:abstractNum w:abstractNumId="15" w15:restartNumberingAfterBreak="0">
+  <w:abstractNum w:abstractNumId="18" w15:restartNumberingAfterBreak="0">
     <w:nsid w:val="40F066FB"/>
     <w:multiLevelType w:val="hybridMultilevel"/>
     <w:tmpl w:val="103296A2"/>
@@ -6100,7 +6909,7 @@
       </w:rPr>
     </w:lvl>
   </w:abstractNum>
-  <w:abstractNum w:abstractNumId="16" w15:restartNumberingAfterBreak="0">
+  <w:abstractNum w:abstractNumId="19" w15:restartNumberingAfterBreak="0">
     <w:nsid w:val="42A27F2A"/>
     <w:multiLevelType w:val="hybridMultilevel"/>
     <w:tmpl w:val="852C56CA"/>
@@ -6213,7 +7022,7 @@
       </w:rPr>
     </w:lvl>
   </w:abstractNum>
-  <w:abstractNum w:abstractNumId="17" w15:restartNumberingAfterBreak="0">
+  <w:abstractNum w:abstractNumId="20" w15:restartNumberingAfterBreak="0">
     <w:nsid w:val="55206F60"/>
     <w:multiLevelType w:val="multilevel"/>
     <w:tmpl w:val="305228DA"/>
@@ -6362,7 +7171,7 @@
       </w:rPr>
     </w:lvl>
   </w:abstractNum>
-  <w:abstractNum w:abstractNumId="18" w15:restartNumberingAfterBreak="0">
+  <w:abstractNum w:abstractNumId="21" w15:restartNumberingAfterBreak="0">
     <w:nsid w:val="57AF2A6A"/>
     <w:multiLevelType w:val="hybridMultilevel"/>
     <w:tmpl w:val="BBB49CB6"/>
@@ -6475,7 +7284,7 @@
       </w:rPr>
     </w:lvl>
   </w:abstractNum>
-  <w:abstractNum w:abstractNumId="19" w15:restartNumberingAfterBreak="0">
+  <w:abstractNum w:abstractNumId="22" w15:restartNumberingAfterBreak="0">
     <w:nsid w:val="5C7B28AE"/>
     <w:multiLevelType w:val="hybridMultilevel"/>
     <w:tmpl w:val="943422C4"/>
@@ -6588,7 +7397,7 @@
       </w:rPr>
     </w:lvl>
   </w:abstractNum>
-  <w:abstractNum w:abstractNumId="20" w15:restartNumberingAfterBreak="0">
+  <w:abstractNum w:abstractNumId="23" w15:restartNumberingAfterBreak="0">
     <w:nsid w:val="644E447D"/>
     <w:multiLevelType w:val="hybridMultilevel"/>
     <w:tmpl w:val="89D2E0F6"/>
@@ -6701,7 +7510,7 @@
       </w:rPr>
     </w:lvl>
   </w:abstractNum>
-  <w:abstractNum w:abstractNumId="21" w15:restartNumberingAfterBreak="0">
+  <w:abstractNum w:abstractNumId="24" w15:restartNumberingAfterBreak="0">
     <w:nsid w:val="68793F9F"/>
     <w:multiLevelType w:val="multilevel"/>
     <w:tmpl w:val="D80A9724"/>
@@ -6850,7 +7659,7 @@
       </w:rPr>
     </w:lvl>
   </w:abstractNum>
-  <w:abstractNum w:abstractNumId="22" w15:restartNumberingAfterBreak="0">
+  <w:abstractNum w:abstractNumId="25" w15:restartNumberingAfterBreak="0">
     <w:nsid w:val="766563A5"/>
     <w:multiLevelType w:val="multilevel"/>
     <w:tmpl w:val="1AE89B50"/>
@@ -6999,7 +7808,7 @@
       </w:rPr>
     </w:lvl>
   </w:abstractNum>
-  <w:abstractNum w:abstractNumId="23" w15:restartNumberingAfterBreak="0">
+  <w:abstractNum w:abstractNumId="26" w15:restartNumberingAfterBreak="0">
     <w:nsid w:val="768D59D4"/>
     <w:multiLevelType w:val="multilevel"/>
     <w:tmpl w:val="B8ECEA2C"/>
@@ -7145,6 +7954,119 @@
       <w:rPr>
         <w:rFonts w:ascii="Symbol" w:hAnsi="Symbol" w:hint="default"/>
         <w:sz w:val="20"/>
+      </w:rPr>
+    </w:lvl>
+  </w:abstractNum>
+  <w:abstractNum w:abstractNumId="27" w15:restartNumberingAfterBreak="0">
+    <w:nsid w:val="77B24451"/>
+    <w:multiLevelType w:val="hybridMultilevel"/>
+    <w:tmpl w:val="20027024"/>
+    <w:lvl w:ilvl="0" w:tplc="04100001">
+      <w:start w:val="1"/>
+      <w:numFmt w:val="bullet"/>
+      <w:lvlText w:val=""/>
+      <w:lvlJc w:val="left"/>
+      <w:pPr>
+        <w:ind w:left="720" w:hanging="360"/>
+      </w:pPr>
+      <w:rPr>
+        <w:rFonts w:ascii="Symbol" w:hAnsi="Symbol" w:hint="default"/>
+      </w:rPr>
+    </w:lvl>
+    <w:lvl w:ilvl="1" w:tplc="04100003">
+      <w:start w:val="1"/>
+      <w:numFmt w:val="bullet"/>
+      <w:lvlText w:val="o"/>
+      <w:lvlJc w:val="left"/>
+      <w:pPr>
+        <w:ind w:left="1440" w:hanging="360"/>
+      </w:pPr>
+      <w:rPr>
+        <w:rFonts w:ascii="Courier New" w:hAnsi="Courier New" w:cs="Courier New" w:hint="default"/>
+      </w:rPr>
+    </w:lvl>
+    <w:lvl w:ilvl="2" w:tplc="04100005" w:tentative="1">
+      <w:start w:val="1"/>
+      <w:numFmt w:val="bullet"/>
+      <w:lvlText w:val=""/>
+      <w:lvlJc w:val="left"/>
+      <w:pPr>
+        <w:ind w:left="2160" w:hanging="360"/>
+      </w:pPr>
+      <w:rPr>
+        <w:rFonts w:ascii="Wingdings" w:hAnsi="Wingdings" w:hint="default"/>
+      </w:rPr>
+    </w:lvl>
+    <w:lvl w:ilvl="3" w:tplc="04100001" w:tentative="1">
+      <w:start w:val="1"/>
+      <w:numFmt w:val="bullet"/>
+      <w:lvlText w:val=""/>
+      <w:lvlJc w:val="left"/>
+      <w:pPr>
+        <w:ind w:left="2880" w:hanging="360"/>
+      </w:pPr>
+      <w:rPr>
+        <w:rFonts w:ascii="Symbol" w:hAnsi="Symbol" w:hint="default"/>
+      </w:rPr>
+    </w:lvl>
+    <w:lvl w:ilvl="4" w:tplc="04100003" w:tentative="1">
+      <w:start w:val="1"/>
+      <w:numFmt w:val="bullet"/>
+      <w:lvlText w:val="o"/>
+      <w:lvlJc w:val="left"/>
+      <w:pPr>
+        <w:ind w:left="3600" w:hanging="360"/>
+      </w:pPr>
+      <w:rPr>
+        <w:rFonts w:ascii="Courier New" w:hAnsi="Courier New" w:cs="Courier New" w:hint="default"/>
+      </w:rPr>
+    </w:lvl>
+    <w:lvl w:ilvl="5" w:tplc="04100005" w:tentative="1">
+      <w:start w:val="1"/>
+      <w:numFmt w:val="bullet"/>
+      <w:lvlText w:val=""/>
+      <w:lvlJc w:val="left"/>
+      <w:pPr>
+        <w:ind w:left="4320" w:hanging="360"/>
+      </w:pPr>
+      <w:rPr>
+        <w:rFonts w:ascii="Wingdings" w:hAnsi="Wingdings" w:hint="default"/>
+      </w:rPr>
+    </w:lvl>
+    <w:lvl w:ilvl="6" w:tplc="04100001" w:tentative="1">
+      <w:start w:val="1"/>
+      <w:numFmt w:val="bullet"/>
+      <w:lvlText w:val=""/>
+      <w:lvlJc w:val="left"/>
+      <w:pPr>
+        <w:ind w:left="5040" w:hanging="360"/>
+      </w:pPr>
+      <w:rPr>
+        <w:rFonts w:ascii="Symbol" w:hAnsi="Symbol" w:hint="default"/>
+      </w:rPr>
+    </w:lvl>
+    <w:lvl w:ilvl="7" w:tplc="04100003" w:tentative="1">
+      <w:start w:val="1"/>
+      <w:numFmt w:val="bullet"/>
+      <w:lvlText w:val="o"/>
+      <w:lvlJc w:val="left"/>
+      <w:pPr>
+        <w:ind w:left="5760" w:hanging="360"/>
+      </w:pPr>
+      <w:rPr>
+        <w:rFonts w:ascii="Courier New" w:hAnsi="Courier New" w:cs="Courier New" w:hint="default"/>
+      </w:rPr>
+    </w:lvl>
+    <w:lvl w:ilvl="8" w:tplc="04100005" w:tentative="1">
+      <w:start w:val="1"/>
+      <w:numFmt w:val="bullet"/>
+      <w:lvlText w:val=""/>
+      <w:lvlJc w:val="left"/>
+      <w:pPr>
+        <w:ind w:left="6480" w:hanging="360"/>
+      </w:pPr>
+      <w:rPr>
+        <w:rFonts w:ascii="Wingdings" w:hAnsi="Wingdings" w:hint="default"/>
       </w:rPr>
     </w:lvl>
   </w:abstractNum>
@@ -7152,25 +8074,25 @@
     <w:abstractNumId w:val="2"/>
   </w:num>
   <w:num w:numId="2" w16cid:durableId="1093284848">
-    <w:abstractNumId w:val="12"/>
+    <w:abstractNumId w:val="15"/>
   </w:num>
   <w:num w:numId="3" w16cid:durableId="1272468756">
-    <w:abstractNumId w:val="9"/>
+    <w:abstractNumId w:val="11"/>
   </w:num>
   <w:num w:numId="4" w16cid:durableId="1440831352">
-    <w:abstractNumId w:val="20"/>
+    <w:abstractNumId w:val="23"/>
   </w:num>
   <w:num w:numId="5" w16cid:durableId="2021854743">
-    <w:abstractNumId w:val="11"/>
+    <w:abstractNumId w:val="13"/>
   </w:num>
   <w:num w:numId="6" w16cid:durableId="1476530431">
-    <w:abstractNumId w:val="15"/>
+    <w:abstractNumId w:val="18"/>
   </w:num>
   <w:num w:numId="7" w16cid:durableId="93327648">
-    <w:abstractNumId w:val="8"/>
+    <w:abstractNumId w:val="10"/>
   </w:num>
   <w:num w:numId="8" w16cid:durableId="626473993">
-    <w:abstractNumId w:val="18"/>
+    <w:abstractNumId w:val="21"/>
   </w:num>
   <w:num w:numId="9" w16cid:durableId="905724271">
     <w:abstractNumId w:val="1"/>
@@ -7179,46 +8101,58 @@
     <w:abstractNumId w:val="4"/>
   </w:num>
   <w:num w:numId="11" w16cid:durableId="1013844642">
-    <w:abstractNumId w:val="6"/>
+    <w:abstractNumId w:val="8"/>
   </w:num>
   <w:num w:numId="12" w16cid:durableId="273639122">
-    <w:abstractNumId w:val="16"/>
+    <w:abstractNumId w:val="19"/>
   </w:num>
   <w:num w:numId="13" w16cid:durableId="432434078">
-    <w:abstractNumId w:val="7"/>
+    <w:abstractNumId w:val="9"/>
   </w:num>
   <w:num w:numId="14" w16cid:durableId="1418676717">
-    <w:abstractNumId w:val="21"/>
+    <w:abstractNumId w:val="24"/>
   </w:num>
   <w:num w:numId="15" w16cid:durableId="1205364778">
-    <w:abstractNumId w:val="19"/>
+    <w:abstractNumId w:val="22"/>
   </w:num>
   <w:num w:numId="16" w16cid:durableId="764423634">
     <w:abstractNumId w:val="0"/>
   </w:num>
   <w:num w:numId="17" w16cid:durableId="1418135551">
+    <w:abstractNumId w:val="20"/>
+  </w:num>
+  <w:num w:numId="18" w16cid:durableId="1624459743">
+    <w:abstractNumId w:val="25"/>
+  </w:num>
+  <w:num w:numId="19" w16cid:durableId="305010161">
+    <w:abstractNumId w:val="16"/>
+  </w:num>
+  <w:num w:numId="20" w16cid:durableId="471992473">
+    <w:abstractNumId w:val="26"/>
+  </w:num>
+  <w:num w:numId="21" w16cid:durableId="1519660479">
     <w:abstractNumId w:val="17"/>
   </w:num>
-  <w:num w:numId="18" w16cid:durableId="1624459743">
-    <w:abstractNumId w:val="22"/>
-  </w:num>
-  <w:num w:numId="19" w16cid:durableId="305010161">
-    <w:abstractNumId w:val="13"/>
-  </w:num>
-  <w:num w:numId="20" w16cid:durableId="471992473">
-    <w:abstractNumId w:val="23"/>
-  </w:num>
-  <w:num w:numId="21" w16cid:durableId="1519660479">
-    <w:abstractNumId w:val="14"/>
-  </w:num>
   <w:num w:numId="22" w16cid:durableId="1245144216">
-    <w:abstractNumId w:val="5"/>
+    <w:abstractNumId w:val="6"/>
   </w:num>
   <w:num w:numId="23" w16cid:durableId="1365907363">
     <w:abstractNumId w:val="3"/>
   </w:num>
   <w:num w:numId="24" w16cid:durableId="459880245">
-    <w:abstractNumId w:val="10"/>
+    <w:abstractNumId w:val="12"/>
+  </w:num>
+  <w:num w:numId="25" w16cid:durableId="2011787519">
+    <w:abstractNumId w:val="14"/>
+  </w:num>
+  <w:num w:numId="26" w16cid:durableId="1980957081">
+    <w:abstractNumId w:val="27"/>
+  </w:num>
+  <w:num w:numId="27" w16cid:durableId="47925916">
+    <w:abstractNumId w:val="5"/>
+  </w:num>
+  <w:num w:numId="28" w16cid:durableId="657077588">
+    <w:abstractNumId w:val="7"/>
   </w:num>
   <w:numIdMacAtCleanup w:val="3"/>
 </w:numbering>
@@ -8414,8 +9348,10 @@
     <w:rsid w:val="006C7FD9"/>
     <w:rsid w:val="007569CA"/>
     <w:rsid w:val="00784068"/>
+    <w:rsid w:val="00793570"/>
     <w:rsid w:val="008B08B9"/>
     <w:rsid w:val="00930D31"/>
+    <w:rsid w:val="009346A1"/>
     <w:rsid w:val="009B2B00"/>
     <w:rsid w:val="00AB7B1F"/>
     <w:rsid w:val="00C43145"/>

--- a/Workspace/Documentazione INGSW.docx
+++ b/Workspace/Documentazione INGSW.docx
@@ -9,16 +9,16 @@
           <w:lang w:bidi="it-IT"/>
         </w:rPr>
         <w:drawing>
-          <wp:anchor distT="0" distB="0" distL="114300" distR="114300" simplePos="0" relativeHeight="251657216" behindDoc="1" locked="0" layoutInCell="1" allowOverlap="1" wp14:anchorId="2F829BCA" wp14:editId="14B5AB1E">
+          <wp:anchor distT="0" distB="0" distL="114300" distR="114300" simplePos="0" relativeHeight="251657216" behindDoc="1" locked="0" layoutInCell="1" allowOverlap="1" wp14:anchorId="2F829BCA" wp14:editId="786AB1A5">
             <wp:simplePos x="0" y="0"/>
             <wp:positionH relativeFrom="page">
-              <wp:posOffset>-3010217</wp:posOffset>
+              <wp:align>left</wp:align>
             </wp:positionH>
             <wp:positionV relativeFrom="paragraph">
-              <wp:posOffset>357187</wp:posOffset>
+              <wp:posOffset>358456</wp:posOffset>
             </wp:positionV>
-            <wp:extent cx="13592810" cy="7555865"/>
-            <wp:effectExtent l="8572" t="0" r="0" b="0"/>
+            <wp:extent cx="13592810" cy="7562218"/>
+            <wp:effectExtent l="5397" t="0" r="0" b="0"/>
             <wp:wrapNone/>
             <wp:docPr id="1077203345" name="Immagine 3"/>
             <wp:cNvGraphicFramePr>
@@ -48,7 +48,7 @@
                   <pic:spPr bwMode="auto">
                     <a:xfrm rot="5400000">
                       <a:off x="0" y="0"/>
-                      <a:ext cx="13592810" cy="7555865"/>
+                      <a:ext cx="13592810" cy="7562218"/>
                     </a:xfrm>
                     <a:prstGeom prst="rect">
                       <a:avLst/>
@@ -2003,7 +2003,7 @@
                 <w:noProof/>
                 <w:webHidden/>
               </w:rPr>
-              <w:t>6</w:t>
+              <w:t>7</w:t>
             </w:r>
             <w:r>
               <w:rPr>
@@ -2074,7 +2074,7 @@
                 <w:noProof/>
                 <w:webHidden/>
               </w:rPr>
-              <w:t>6</w:t>
+              <w:t>7</w:t>
             </w:r>
             <w:r>
               <w:rPr>
@@ -2153,7 +2153,7 @@
                 <w:noProof/>
                 <w:webHidden/>
               </w:rPr>
-              <w:t>7</w:t>
+              <w:t>8</w:t>
             </w:r>
             <w:r>
               <w:rPr>
@@ -2938,6 +2938,8 @@
         <w:spacing w:before="0"/>
       </w:pPr>
       <w:bookmarkStart w:id="4" w:name="_Toc210660187"/>
+      <w:bookmarkStart w:id="5" w:name="_0.4_Versioni"/>
+      <w:bookmarkEnd w:id="5"/>
       <w:r>
         <w:t>0.4 Version</w:t>
       </w:r>
@@ -3099,21 +3101,99 @@
       </w:r>
       <w:r>
         <w:rPr>
-          <w:i/>
-          <w:iCs/>
           <w:noProof/>
+          <w:sz w:val="10"/>
+          <w:szCs w:val="10"/>
+          <w:lang w:bidi="it-IT"/>
         </w:rPr>
         <w:lastRenderedPageBreak/>
         <mc:AlternateContent>
           <mc:Choice Requires="wps">
             <w:drawing>
-              <wp:anchor distT="0" distB="0" distL="114300" distR="114300" simplePos="0" relativeHeight="251662340" behindDoc="0" locked="0" layoutInCell="1" allowOverlap="1" wp14:anchorId="70A8F269" wp14:editId="34C6A228">
+              <wp:anchor distT="0" distB="0" distL="114300" distR="114300" simplePos="0" relativeHeight="251664388" behindDoc="1" locked="0" layoutInCell="1" allowOverlap="1" wp14:anchorId="103FA5CD" wp14:editId="444F79AB">
+                <wp:simplePos x="0" y="0"/>
+                <wp:positionH relativeFrom="margin">
+                  <wp:posOffset>-17780</wp:posOffset>
+                </wp:positionH>
+                <wp:positionV relativeFrom="paragraph">
+                  <wp:posOffset>4869180</wp:posOffset>
+                </wp:positionV>
+                <wp:extent cx="6099810" cy="0"/>
+                <wp:effectExtent l="0" t="19050" r="53340" b="38100"/>
+                <wp:wrapNone/>
+                <wp:docPr id="363911441" name="Connettore diritto 363911441" descr="separatore di testo"/>
+                <wp:cNvGraphicFramePr/>
+                <a:graphic xmlns:a="http://schemas.openxmlformats.org/drawingml/2006/main">
+                  <a:graphicData uri="http://schemas.microsoft.com/office/word/2010/wordprocessingShape">
+                    <wps:wsp>
+                      <wps:cNvCnPr/>
+                      <wps:spPr>
+                        <a:xfrm flipV="1">
+                          <a:off x="0" y="0"/>
+                          <a:ext cx="6099810" cy="0"/>
+                        </a:xfrm>
+                        <a:prstGeom prst="line">
+                          <a:avLst/>
+                        </a:prstGeom>
+                        <a:ln w="50800">
+                          <a:solidFill>
+                            <a:srgbClr val="002060"/>
+                          </a:solidFill>
+                        </a:ln>
+                      </wps:spPr>
+                      <wps:style>
+                        <a:lnRef idx="1">
+                          <a:schemeClr val="accent1"/>
+                        </a:lnRef>
+                        <a:fillRef idx="0">
+                          <a:schemeClr val="accent1"/>
+                        </a:fillRef>
+                        <a:effectRef idx="0">
+                          <a:schemeClr val="accent1"/>
+                        </a:effectRef>
+                        <a:fontRef idx="minor">
+                          <a:schemeClr val="tx1"/>
+                        </a:fontRef>
+                      </wps:style>
+                      <wps:bodyPr/>
+                    </wps:wsp>
+                  </a:graphicData>
+                </a:graphic>
+                <wp14:sizeRelH relativeFrom="margin">
+                  <wp14:pctWidth>0</wp14:pctWidth>
+                </wp14:sizeRelH>
+                <wp14:sizeRelV relativeFrom="margin">
+                  <wp14:pctHeight>0</wp14:pctHeight>
+                </wp14:sizeRelV>
+              </wp:anchor>
+            </w:drawing>
+          </mc:Choice>
+          <mc:Fallback>
+            <w:pict>
+              <v:line w14:anchorId="08E1CA9E" id="Connettore diritto 363911441" o:spid="_x0000_s1026" alt="separatore di testo" style="position:absolute;flip:y;z-index:-251652092;visibility:visible;mso-wrap-style:square;mso-width-percent:0;mso-height-percent:0;mso-wrap-distance-left:9pt;mso-wrap-distance-top:0;mso-wrap-distance-right:9pt;mso-wrap-distance-bottom:0;mso-position-horizontal:absolute;mso-position-horizontal-relative:margin;mso-position-vertical:absolute;mso-position-vertical-relative:text;mso-width-percent:0;mso-height-percent:0;mso-width-relative:margin;mso-height-relative:margin" from="-1.4pt,383.4pt" to="478.9pt,383.4pt" o:gfxdata="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" strokecolor="#002060" strokeweight="4pt">
+                <v:stroke joinstyle="miter"/>
+                <w10:wrap anchorx="margin"/>
+              </v:line>
+            </w:pict>
+          </mc:Fallback>
+        </mc:AlternateContent>
+      </w:r>
+      <w:r>
+        <w:rPr>
+          <w:i/>
+          <w:iCs/>
+          <w:noProof/>
+        </w:rPr>
+        <mc:AlternateContent>
+          <mc:Choice Requires="wps">
+            <w:drawing>
+              <wp:anchor distT="0" distB="0" distL="114300" distR="114300" simplePos="0" relativeHeight="251662340" behindDoc="0" locked="0" layoutInCell="1" allowOverlap="1" wp14:anchorId="70A8F269" wp14:editId="056265B3">
                 <wp:simplePos x="0" y="0"/>
                 <wp:positionH relativeFrom="page">
                   <wp:posOffset>746760</wp:posOffset>
                 </wp:positionH>
                 <wp:positionV relativeFrom="page">
-                  <wp:posOffset>4693920</wp:posOffset>
+                  <wp:posOffset>4570095</wp:posOffset>
                 </wp:positionV>
                 <wp:extent cx="6027420" cy="1076325"/>
                 <wp:effectExtent l="0" t="0" r="0" b="9525"/>
@@ -3237,7 +3317,7 @@
           </mc:Choice>
           <mc:Fallback>
             <w:pict>
-              <v:shape w14:anchorId="70A8F269" id="Casella di testo 7" o:spid="_x0000_s1030" type="#_x0000_t202" style="position:absolute;left:0;text-align:left;margin-left:58.8pt;margin-top:369.6pt;width:474.6pt;height:84.75pt;z-index:251662340;visibility:visible;mso-wrap-style:square;mso-width-percent:0;mso-height-percent:0;mso-wrap-distance-left:9pt;mso-wrap-distance-top:0;mso-wrap-distance-right:9pt;mso-wrap-distance-bottom:0;mso-position-horizontal:absolute;mso-position-horizontal-relative:page;mso-position-vertical:absolute;mso-position-vertical-relative:page;mso-width-percent:0;mso-height-percent:0;mso-width-relative:margin;mso-height-relative:margin;v-text-anchor:top" o:gfxdata="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" fillcolor="white [3201]" stroked="f" strokeweight=".5pt">
+              <v:shape w14:anchorId="70A8F269" id="Casella di testo 7" o:spid="_x0000_s1030" type="#_x0000_t202" style="position:absolute;left:0;text-align:left;margin-left:58.8pt;margin-top:359.85pt;width:474.6pt;height:84.75pt;z-index:251662340;visibility:visible;mso-wrap-style:square;mso-width-percent:0;mso-height-percent:0;mso-wrap-distance-left:9pt;mso-wrap-distance-top:0;mso-wrap-distance-right:9pt;mso-wrap-distance-bottom:0;mso-position-horizontal:absolute;mso-position-horizontal-relative:page;mso-position-vertical:absolute;mso-position-vertical-relative:page;mso-width-percent:0;mso-height-percent:0;mso-width-relative:margin;mso-height-relative:margin;v-text-anchor:top" o:gfxdata="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" fillcolor="white [3201]" stroked="f" strokeweight=".5pt">
                 <v:textbox>
                   <w:txbxContent>
                     <w:p>
@@ -3324,84 +3404,6 @@
       </w:r>
       <w:r>
         <w:rPr>
-          <w:noProof/>
-          <w:sz w:val="10"/>
-          <w:szCs w:val="10"/>
-          <w:lang w:bidi="it-IT"/>
-        </w:rPr>
-        <mc:AlternateContent>
-          <mc:Choice Requires="wps">
-            <w:drawing>
-              <wp:anchor distT="0" distB="0" distL="114300" distR="114300" simplePos="0" relativeHeight="251664388" behindDoc="1" locked="0" layoutInCell="1" allowOverlap="1" wp14:anchorId="103FA5CD" wp14:editId="451DD71A">
-                <wp:simplePos x="0" y="0"/>
-                <wp:positionH relativeFrom="margin">
-                  <wp:posOffset>-17780</wp:posOffset>
-                </wp:positionH>
-                <wp:positionV relativeFrom="paragraph">
-                  <wp:posOffset>4964430</wp:posOffset>
-                </wp:positionV>
-                <wp:extent cx="6099810" cy="0"/>
-                <wp:effectExtent l="0" t="19050" r="53340" b="38100"/>
-                <wp:wrapNone/>
-                <wp:docPr id="363911441" name="Connettore diritto 363911441" descr="separatore di testo"/>
-                <wp:cNvGraphicFramePr/>
-                <a:graphic xmlns:a="http://schemas.openxmlformats.org/drawingml/2006/main">
-                  <a:graphicData uri="http://schemas.microsoft.com/office/word/2010/wordprocessingShape">
-                    <wps:wsp>
-                      <wps:cNvCnPr/>
-                      <wps:spPr>
-                        <a:xfrm flipV="1">
-                          <a:off x="0" y="0"/>
-                          <a:ext cx="6099810" cy="0"/>
-                        </a:xfrm>
-                        <a:prstGeom prst="line">
-                          <a:avLst/>
-                        </a:prstGeom>
-                        <a:ln w="50800">
-                          <a:solidFill>
-                            <a:srgbClr val="002060"/>
-                          </a:solidFill>
-                        </a:ln>
-                      </wps:spPr>
-                      <wps:style>
-                        <a:lnRef idx="1">
-                          <a:schemeClr val="accent1"/>
-                        </a:lnRef>
-                        <a:fillRef idx="0">
-                          <a:schemeClr val="accent1"/>
-                        </a:fillRef>
-                        <a:effectRef idx="0">
-                          <a:schemeClr val="accent1"/>
-                        </a:effectRef>
-                        <a:fontRef idx="minor">
-                          <a:schemeClr val="tx1"/>
-                        </a:fontRef>
-                      </wps:style>
-                      <wps:bodyPr/>
-                    </wps:wsp>
-                  </a:graphicData>
-                </a:graphic>
-                <wp14:sizeRelH relativeFrom="margin">
-                  <wp14:pctWidth>0</wp14:pctWidth>
-                </wp14:sizeRelH>
-                <wp14:sizeRelV relativeFrom="margin">
-                  <wp14:pctHeight>0</wp14:pctHeight>
-                </wp14:sizeRelV>
-              </wp:anchor>
-            </w:drawing>
-          </mc:Choice>
-          <mc:Fallback>
-            <w:pict>
-              <v:line w14:anchorId="11372D23" id="Connettore diritto 363911441" o:spid="_x0000_s1026" alt="separatore di testo" style="position:absolute;flip:y;z-index:-251652092;visibility:visible;mso-wrap-style:square;mso-width-percent:0;mso-height-percent:0;mso-wrap-distance-left:9pt;mso-wrap-distance-top:0;mso-wrap-distance-right:9pt;mso-wrap-distance-bottom:0;mso-position-horizontal:absolute;mso-position-horizontal-relative:margin;mso-position-vertical:absolute;mso-position-vertical-relative:text;mso-width-percent:0;mso-height-percent:0;mso-width-relative:margin;mso-height-relative:margin" from="-1.4pt,390.9pt" to="478.9pt,390.9pt" o:gfxdata="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" strokecolor="#002060" strokeweight="4pt">
-                <v:stroke joinstyle="miter"/>
-                <w10:wrap anchorx="margin"/>
-              </v:line>
-            </w:pict>
-          </mc:Fallback>
-        </mc:AlternateContent>
-      </w:r>
-      <w:r>
-        <w:rPr>
           <w:i/>
           <w:iCs/>
         </w:rPr>
@@ -3412,7 +3414,7 @@
       <w:pPr>
         <w:pStyle w:val="Titolo1"/>
       </w:pPr>
-      <w:bookmarkStart w:id="5" w:name="_Toc210660188"/>
+      <w:bookmarkStart w:id="6" w:name="_Toc210660188"/>
       <w:r>
         <w:lastRenderedPageBreak/>
         <w:t xml:space="preserve">1. </w:t>
@@ -3420,7 +3422,7 @@
       <w:r>
         <w:t>Casi d’uso</w:t>
       </w:r>
-      <w:bookmarkEnd w:id="5"/>
+      <w:bookmarkEnd w:id="6"/>
     </w:p>
     <w:p>
       <w:r>
@@ -3437,8 +3439,8 @@
       <w:pPr>
         <w:pStyle w:val="Titolo2"/>
       </w:pPr>
-      <w:bookmarkStart w:id="6" w:name="_Toc210660189"/>
       <w:bookmarkStart w:id="7" w:name="_1.1_Casi_d’uso"/>
+      <w:bookmarkStart w:id="8" w:name="_Toc210660189"/>
       <w:bookmarkEnd w:id="7"/>
       <w:r>
         <w:t xml:space="preserve">1.1 </w:t>
@@ -3446,7 +3448,7 @@
       <w:r>
         <w:t>Casi d’uso individuati</w:t>
       </w:r>
-      <w:bookmarkEnd w:id="6"/>
+      <w:bookmarkEnd w:id="8"/>
     </w:p>
     <w:p>
       <w:r>
@@ -3600,10 +3602,7 @@
         <w:t>Login:</w:t>
       </w:r>
       <w:r>
-        <w:t xml:space="preserve"> </w:t>
-      </w:r>
-      <w:r>
-        <w:t>consente l’accesso alla piattaforma ad utenti già registrati; anche in questo caso è previsto l’inserimento di email e password validi.</w:t>
+        <w:t xml:space="preserve"> consente l’accesso alla piattaforma ad utenti già registrati; anche in questo caso è previsto l’inserimento di email e password validi.</w:t>
       </w:r>
     </w:p>
     <w:p>
@@ -3762,10 +3761,7 @@
         <w:t>gestire richieste</w:t>
       </w:r>
       <w:r>
-        <w:t xml:space="preserve"> –</w:t>
-      </w:r>
-      <w:r>
-        <w:t xml:space="preserve"> consente di eliminare definitivamente dalla piattaforma la richiesta selezionata.</w:t>
+        <w:t xml:space="preserve"> – consente di eliminare definitivamente dalla piattaforma la richiesta selezionata.</w:t>
       </w:r>
     </w:p>
     <w:p>
@@ -3887,7 +3883,7 @@
       <w:pPr>
         <w:pStyle w:val="Titolo2"/>
       </w:pPr>
-      <w:bookmarkStart w:id="8" w:name="_Toc210660190"/>
+      <w:bookmarkStart w:id="9" w:name="_Toc210660190"/>
       <w:r>
         <w:lastRenderedPageBreak/>
         <w:t xml:space="preserve">1.2 </w:t>
@@ -3901,7 +3897,7 @@
       <w:r>
         <w:t xml:space="preserve"> Use Case Diagrams</w:t>
       </w:r>
-      <w:bookmarkEnd w:id="8"/>
+      <w:bookmarkEnd w:id="9"/>
     </w:p>
     <w:p>
       <w:pPr>
@@ -3931,27 +3927,7 @@
             <w:noProof/>
             <w:u w:val="none"/>
           </w:rPr>
-          <w:t>1.1 Casi d</w:t>
-        </w:r>
-        <w:r>
-          <w:rPr>
-            <w:rStyle w:val="Collegamentoipertestuale"/>
-            <w:i/>
-            <w:iCs/>
-            <w:noProof/>
-            <w:u w:val="none"/>
-          </w:rPr>
-          <w:t>’</w:t>
-        </w:r>
-        <w:r>
-          <w:rPr>
-            <w:rStyle w:val="Collegamentoipertestuale"/>
-            <w:i/>
-            <w:iCs/>
-            <w:noProof/>
-            <w:u w:val="none"/>
-          </w:rPr>
-          <w:t>uso individuati</w:t>
+          <w:t>1.1 Casi d’uso individuati</w:t>
         </w:r>
       </w:hyperlink>
       <w:r>
@@ -4015,36 +3991,85 @@
     </w:p>
     <w:p>
       <w:pPr>
-        <w:pStyle w:val="Titolo2"/>
-      </w:pPr>
-      <w:bookmarkStart w:id="9" w:name="_Toc210660191"/>
-      <w:r>
-        <w:t xml:space="preserve">1.3 </w:t>
-      </w:r>
-      <w:r>
-        <w:t>Formalizzazione dei casi d’uso</w:t>
-      </w:r>
-      <w:bookmarkEnd w:id="9"/>
+        <w:spacing w:before="240"/>
+      </w:pPr>
+      <w:r>
+        <w:rPr>
+          <w:color w:val="EE0000"/>
+        </w:rPr>
+        <w:t>ATTENZIONE:</w:t>
+      </w:r>
+      <w:r>
+        <w:t xml:space="preserve"> si noti che il caso d’uso </w:t>
+      </w:r>
+      <w:r>
+        <w:rPr>
+          <w:i/>
+          <w:iCs/>
+        </w:rPr>
+        <w:t>Gestire richieste (proprie) &gt; Aggiornare stato richiesta | Eliminare richiesta</w:t>
+      </w:r>
+      <w:r>
+        <w:t>, corrisponde ad una funzionalità non presente nella traccia di questo gruppo; pertanto, potrebbe essere rimossa durante le prossime releases dell’artefatto.</w:t>
+      </w:r>
+      <w:r>
+        <w:br/>
+      </w:r>
+      <w:r>
+        <w:t xml:space="preserve">Verificare la sezione </w:t>
+      </w:r>
+      <w:hyperlink w:anchor="_0.4_Versioni" w:history="1">
+        <w:r>
+          <w:rPr>
+            <w:rStyle w:val="Collegamentoipertestuale"/>
+            <w:i/>
+            <w:iCs/>
+            <w:u w:val="none"/>
+          </w:rPr>
+          <w:t>0.4 Versioni</w:t>
+        </w:r>
+      </w:hyperlink>
+      <w:r>
+        <w:t xml:space="preserve"> per maggiori informazioni.</w:t>
+      </w:r>
     </w:p>
     <w:p>
-      <w:r>
-        <w:t>Bla Bla Bla</w:t>
-      </w:r>
+      <w:pPr>
+        <w:pStyle w:val="Titolo2"/>
+      </w:pPr>
+      <w:bookmarkStart w:id="10" w:name="_Toc210660191"/>
+      <w:r>
+        <w:t xml:space="preserve">1.3 </w:t>
+      </w:r>
+      <w:r>
+        <w:t>Formalizzazione dei casi d’uso</w:t>
+      </w:r>
+      <w:bookmarkEnd w:id="10"/>
     </w:p>
     <w:p>
-      <w:r>
-        <w:br w:type="page"/>
+      <w:pPr>
+        <w:rPr>
+          <w:u w:val="single"/>
+        </w:rPr>
+      </w:pPr>
+      <w:r>
+        <w:t>[placeholder]</w:t>
       </w:r>
     </w:p>
     <w:p>
+      <w:r>
+        <w:br w:type="page"/>
+      </w:r>
+    </w:p>
+    <w:p>
       <w:pPr>
         <w:pStyle w:val="Titolo1"/>
         <w:rPr>
           <w:noProof/>
         </w:rPr>
       </w:pPr>
-      <w:bookmarkStart w:id="10" w:name="_Toc184122653"/>
-      <w:bookmarkStart w:id="11" w:name="_Toc210660192"/>
+      <w:bookmarkStart w:id="11" w:name="_Toc184122653"/>
+      <w:bookmarkStart w:id="12" w:name="_Toc210660192"/>
       <w:r>
         <w:rPr>
           <w:noProof/>
@@ -4070,8 +4095,8 @@
         </w:rPr>
         <w:t xml:space="preserve"> Glossario</w:t>
       </w:r>
-      <w:bookmarkEnd w:id="10"/>
       <w:bookmarkEnd w:id="11"/>
+      <w:bookmarkEnd w:id="12"/>
     </w:p>
     <w:p>
       <w:pPr>
@@ -9331,9 +9356,11 @@
     <w:rsid w:val="001C6B41"/>
     <w:rsid w:val="00285E52"/>
     <w:rsid w:val="003518AC"/>
+    <w:rsid w:val="00386BF2"/>
     <w:rsid w:val="00421ABB"/>
     <w:rsid w:val="00462B1F"/>
     <w:rsid w:val="004E0783"/>
+    <w:rsid w:val="00520F5E"/>
     <w:rsid w:val="005521AA"/>
     <w:rsid w:val="005807A9"/>
     <w:rsid w:val="00582118"/>
@@ -9354,10 +9381,12 @@
     <w:rsid w:val="009346A1"/>
     <w:rsid w:val="009B2B00"/>
     <w:rsid w:val="00AB7B1F"/>
+    <w:rsid w:val="00B077F1"/>
     <w:rsid w:val="00C43145"/>
     <w:rsid w:val="00C6213C"/>
     <w:rsid w:val="00CA5F8F"/>
     <w:rsid w:val="00D843AD"/>
+    <w:rsid w:val="00DF6B4F"/>
     <w:rsid w:val="00E1250F"/>
     <w:rsid w:val="00E17ABD"/>
     <w:rsid w:val="00E40472"/>

--- a/Workspace/Documentazione INGSW.docx
+++ b/Workspace/Documentazione INGSW.docx
@@ -9355,6 +9355,7 @@
     <w:rsid w:val="0012230D"/>
     <w:rsid w:val="001C6B41"/>
     <w:rsid w:val="00285E52"/>
+    <w:rsid w:val="002D4BCA"/>
     <w:rsid w:val="003518AC"/>
     <w:rsid w:val="00386BF2"/>
     <w:rsid w:val="00421ABB"/>
@@ -9386,7 +9387,6 @@
     <w:rsid w:val="00C6213C"/>
     <w:rsid w:val="00CA5F8F"/>
     <w:rsid w:val="00D843AD"/>
-    <w:rsid w:val="00DF6B4F"/>
     <w:rsid w:val="00E1250F"/>
     <w:rsid w:val="00E17ABD"/>
     <w:rsid w:val="00E40472"/>

--- a/Workspace/Documentazione INGSW.docx
+++ b/Workspace/Documentazione INGSW.docx
@@ -2933,20 +2933,29 @@
       </w:r>
     </w:p>
     <w:p>
+      <w:r>
+        <w:t>Le funzionalità assegnate al gruppo sono: 1, 2, 3, 10.</w:t>
+      </w:r>
+      <w:r>
+        <w:br/>
+        <w:t>Eventuali funzionalità extra sono indicate all’interno del documento.</w:t>
+      </w:r>
+    </w:p>
+    <w:p>
       <w:pPr>
         <w:pStyle w:val="Titolo2"/>
         <w:spacing w:before="0"/>
       </w:pPr>
-      <w:bookmarkStart w:id="4" w:name="_Toc210660187"/>
-      <w:bookmarkStart w:id="5" w:name="_0.4_Versioni"/>
+      <w:bookmarkStart w:id="4" w:name="_0.4_Versioni"/>
+      <w:bookmarkStart w:id="5" w:name="_Toc210660187"/>
+      <w:bookmarkEnd w:id="4"/>
+      <w:r>
+        <w:t>0.4 Version</w:t>
+      </w:r>
+      <w:r>
+        <w:t>i</w:t>
+      </w:r>
       <w:bookmarkEnd w:id="5"/>
-      <w:r>
-        <w:t>0.4 Version</w:t>
-      </w:r>
-      <w:r>
-        <w:t>i</w:t>
-      </w:r>
-      <w:bookmarkEnd w:id="4"/>
     </w:p>
     <w:p>
       <w:r>
@@ -3429,7 +3438,7 @@
         <w:t xml:space="preserve">In questa sezione viene effettuato uno studio sui casi d’uso individuati, con un’attenta analisi dei singoli, modellazione tramite Use Case Diagrams e formalizzazione di uno </w:t>
       </w:r>
       <w:r>
-        <w:t xml:space="preserve">tra </w:t>
+        <w:t>de</w:t>
       </w:r>
       <w:r>
         <w:t>i casi scelti.</w:t>
@@ -3471,7 +3480,7 @@
           <w:b/>
           <w:bCs/>
         </w:rPr>
-        <w:t>Utente sconosciuto</w:t>
+        <w:t>Guest</w:t>
       </w:r>
       <w:r>
         <w:rPr>
@@ -3507,7 +3516,13 @@
         <w:t>:</w:t>
       </w:r>
       <w:r>
-        <w:t xml:space="preserve"> è la figura dell’utente semplice, che ha superato la procedura di autenticazione ed è autorizzato all’uso delle funzioni proposte.</w:t>
+        <w:t xml:space="preserve"> è la figura dell’utente semplice, che ha superato la procedura di autenticazione ed è autorizzato all’uso delle funzion</w:t>
+      </w:r>
+      <w:r>
+        <w:t>alità</w:t>
+      </w:r>
+      <w:r>
+        <w:t xml:space="preserve"> proposte.</w:t>
       </w:r>
     </w:p>
     <w:p>
@@ -3545,7 +3560,7 @@
       </w:r>
       <w:r>
         <w:br/>
-        <w:t>Per quanto riguarda i casi d’uso individuati, sono elencati come segue e raggruppati per attore:</w:t>
+        <w:t>Per i casi d’uso individuati, sono elencati come segue e raggruppati per attore:</w:t>
       </w:r>
     </w:p>
     <w:p>
@@ -3564,7 +3579,7 @@
           <w:sz w:val="30"/>
           <w:szCs w:val="30"/>
         </w:rPr>
-        <w:t>Utente Sconosciuto</w:t>
+        <w:t>Guest:</w:t>
       </w:r>
     </w:p>
     <w:p>
@@ -3623,6 +3638,15 @@
         </w:rPr>
         <w:t>Utente Autenticato</w:t>
       </w:r>
+      <w:r>
+        <w:rPr>
+          <w:b/>
+          <w:bCs/>
+          <w:sz w:val="30"/>
+          <w:szCs w:val="30"/>
+        </w:rPr>
+        <w:t>:</w:t>
+      </w:r>
     </w:p>
     <w:p>
       <w:pPr>
@@ -3643,7 +3667,13 @@
         <w:t xml:space="preserve"> </w:t>
       </w:r>
       <w:r>
-        <w:t>il sistema consente di iscrivere una nuova richiesta di supporto da parte degli utenti, specificandone il tipo, il contenuto e aggiungendo dettagli facoltativi.</w:t>
+        <w:t>il sistema consente di iscrivere una nuova richiesta di supporto da parte degli utenti, specificandone il tipo, il contenuto e aggiungendo dettagli facoltativi</w:t>
+      </w:r>
+      <w:r>
+        <w:t>, come immagini e tag associati</w:t>
+      </w:r>
+      <w:r>
+        <w:t>.</w:t>
       </w:r>
     </w:p>
     <w:p>
@@ -3694,7 +3724,14 @@
           <w:b/>
           <w:bCs/>
         </w:rPr>
-        <w:t>Aggiornare stato:</w:t>
+        <w:t>Aggiornare richiesta</w:t>
+      </w:r>
+      <w:r>
+        <w:rPr>
+          <w:b/>
+          <w:bCs/>
+        </w:rPr>
+        <w:t>:</w:t>
       </w:r>
       <w:r>
         <w:t xml:space="preserve"> </w:t>
@@ -3730,6 +3767,9 @@
       </w:r>
       <w:r>
         <w:t>)</w:t>
+      </w:r>
+      <w:r>
+        <w:t>.</w:t>
       </w:r>
     </w:p>
     <w:p>
@@ -3777,13 +3817,42 @@
           <w:b/>
           <w:bCs/>
         </w:rPr>
-        <w:t>Ricerca richieste:</w:t>
+        <w:t>Sfoglia</w:t>
+      </w:r>
+      <w:r>
+        <w:rPr>
+          <w:b/>
+          <w:bCs/>
+        </w:rPr>
+        <w:t xml:space="preserve"> richieste:</w:t>
       </w:r>
       <w:r>
         <w:t xml:space="preserve"> </w:t>
       </w:r>
       <w:r>
-        <w:t>consente di effettuare una ricerca approfondita tra le richieste inserite nel sistema; è possibile aggiungere filtri e specificazioni per una ricerca più accurata.</w:t>
+        <w:t xml:space="preserve">consente di </w:t>
+      </w:r>
+      <w:r>
+        <w:t>visualizzare la lista completa di richieste in elenco sulla piattaforma.</w:t>
+      </w:r>
+    </w:p>
+    <w:p>
+      <w:pPr>
+        <w:pStyle w:val="Paragrafoelenco"/>
+        <w:numPr>
+          <w:ilvl w:val="0"/>
+          <w:numId w:val="26"/>
+        </w:numPr>
+      </w:pPr>
+      <w:r>
+        <w:rPr>
+          <w:b/>
+          <w:bCs/>
+        </w:rPr>
+        <w:t>Ricerca avanzata:</w:t>
+      </w:r>
+      <w:r>
+        <w:t xml:space="preserve"> è possibile, tramite questa funzionalità, visualizzare un elenco personalizzato di richieste in base a dei filtri; i risultati possono essere ordinati secondo criteri scelti dall’utente.</w:t>
       </w:r>
     </w:p>
     <w:p>
@@ -3803,6 +3872,15 @@
           <w:szCs w:val="30"/>
         </w:rPr>
         <w:t>Admin</w:t>
+      </w:r>
+      <w:r>
+        <w:rPr>
+          <w:b/>
+          <w:bCs/>
+          <w:sz w:val="30"/>
+          <w:szCs w:val="30"/>
+        </w:rPr>
+        <w:t>:</w:t>
       </w:r>
     </w:p>
     <w:p>
@@ -3860,6 +3938,7 @@
           <w:b/>
           <w:bCs/>
         </w:rPr>
+        <w:lastRenderedPageBreak/>
         <w:t xml:space="preserve">Eliminare richieste </w:t>
       </w:r>
       <w:r>
@@ -3885,7 +3964,6 @@
       </w:pPr>
       <w:bookmarkStart w:id="9" w:name="_Toc210660190"/>
       <w:r>
-        <w:lastRenderedPageBreak/>
         <w:t xml:space="preserve">1.2 </w:t>
       </w:r>
       <w:r>
@@ -3947,10 +4025,10 @@
           <w:noProof/>
         </w:rPr>
         <w:drawing>
-          <wp:inline distT="0" distB="0" distL="0" distR="0" wp14:anchorId="3369297D" wp14:editId="483C5027">
-            <wp:extent cx="6120130" cy="6067425"/>
-            <wp:effectExtent l="0" t="0" r="0" b="9525"/>
-            <wp:docPr id="1193494109" name="Immagine 14" descr="Immagine che contiene schermata, cerchio, testo"/>
+          <wp:inline distT="0" distB="0" distL="0" distR="0" wp14:anchorId="3369297D" wp14:editId="40D27884">
+            <wp:extent cx="5764452" cy="6067425"/>
+            <wp:effectExtent l="0" t="0" r="8255" b="0"/>
+            <wp:docPr id="1193494109" name="Immagine 14"/>
             <wp:cNvGraphicFramePr>
               <a:graphicFrameLocks xmlns:a="http://schemas.openxmlformats.org/drawingml/2006/main" noChangeAspect="1"/>
             </wp:cNvGraphicFramePr>
@@ -3958,7 +4036,7 @@
               <a:graphicData uri="http://schemas.openxmlformats.org/drawingml/2006/picture">
                 <pic:pic xmlns:pic="http://schemas.openxmlformats.org/drawingml/2006/picture">
                   <pic:nvPicPr>
-                    <pic:cNvPr id="1193494109" name="Immagine 14" descr="Immagine che contiene schermata, cerchio, testo"/>
+                    <pic:cNvPr id="1193494109" name="Immagine 14"/>
                     <pic:cNvPicPr/>
                   </pic:nvPicPr>
                   <pic:blipFill>
@@ -3976,7 +4054,7 @@
                   <pic:spPr>
                     <a:xfrm>
                       <a:off x="0" y="0"/>
-                      <a:ext cx="6120130" cy="6067425"/>
+                      <a:ext cx="5764452" cy="6067425"/>
                     </a:xfrm>
                     <a:prstGeom prst="rect">
                       <a:avLst/>
@@ -4000,17 +4078,66 @@
         <w:t>ATTENZIONE:</w:t>
       </w:r>
       <w:r>
-        <w:t xml:space="preserve"> si noti che il caso d’uso </w:t>
+        <w:t xml:space="preserve"> si noti che i caso d’uso </w:t>
       </w:r>
       <w:r>
         <w:rPr>
           <w:i/>
           <w:iCs/>
         </w:rPr>
-        <w:t>Gestire richieste (proprie) &gt; Aggiornare stato richiesta | Eliminare richiesta</w:t>
-      </w:r>
-      <w:r>
-        <w:t>, corrisponde ad una funzionalità non presente nella traccia di questo gruppo; pertanto, potrebbe essere rimossa durante le prossime releases dell’artefatto.</w:t>
+        <w:t>Gestire richieste (proprie)</w:t>
+      </w:r>
+      <w:r>
+        <w:t>,</w:t>
+      </w:r>
+      <w:r>
+        <w:t xml:space="preserve"> ed </w:t>
+      </w:r>
+      <w:r>
+        <w:rPr>
+          <w:i/>
+          <w:iCs/>
+        </w:rPr>
+        <w:t>Eliminare richieste (globale)</w:t>
+      </w:r>
+      <w:r>
+        <w:t>,</w:t>
+      </w:r>
+      <w:r>
+        <w:t xml:space="preserve"> </w:t>
+      </w:r>
+      <w:r>
+        <w:t>corrispond</w:t>
+      </w:r>
+      <w:r>
+        <w:t>ono</w:t>
+      </w:r>
+      <w:r>
+        <w:t xml:space="preserve"> a funzionalità non present</w:t>
+      </w:r>
+      <w:r>
+        <w:t>i</w:t>
+      </w:r>
+      <w:r>
+        <w:t xml:space="preserve"> nella traccia </w:t>
+      </w:r>
+      <w:r>
+        <w:t>assegnata a</w:t>
+      </w:r>
+      <w:r>
+        <w:t xml:space="preserve"> questo gruppo; pertanto, potrebbe</w:t>
+      </w:r>
+      <w:r>
+        <w:t>ro</w:t>
+      </w:r>
+      <w:r>
+        <w:t xml:space="preserve"> essere rimoss</w:t>
+      </w:r>
+      <w:r>
+        <w:t>i</w:t>
+      </w:r>
+      <w:r>
+        <w:t xml:space="preserve"> durante le prossime releases dell’artefatto.</w:t>
       </w:r>
       <w:r>
         <w:br/>
@@ -4039,6 +4166,7 @@
       </w:pPr>
       <w:bookmarkStart w:id="10" w:name="_Toc210660191"/>
       <w:r>
+        <w:lastRenderedPageBreak/>
         <w:t xml:space="preserve">1.3 </w:t>
       </w:r>
       <w:r>
@@ -9352,6 +9480,7 @@
     <w:rsidRoot w:val="00037504"/>
     <w:rsid w:val="00037504"/>
     <w:rsid w:val="000674FC"/>
+    <w:rsid w:val="0009030D"/>
     <w:rsid w:val="0012230D"/>
     <w:rsid w:val="001C6B41"/>
     <w:rsid w:val="00285E52"/>
@@ -9386,6 +9515,7 @@
     <w:rsid w:val="00C43145"/>
     <w:rsid w:val="00C6213C"/>
     <w:rsid w:val="00CA5F8F"/>
+    <w:rsid w:val="00D371F2"/>
     <w:rsid w:val="00D843AD"/>
     <w:rsid w:val="00E1250F"/>
     <w:rsid w:val="00E17ABD"/>

--- a/Workspace/Documentazione INGSW.docx
+++ b/Workspace/Documentazione INGSW.docx
@@ -2074,7 +2074,7 @@
                 <w:noProof/>
                 <w:webHidden/>
               </w:rPr>
-              <w:t>7</w:t>
+              <w:t>8</w:t>
             </w:r>
             <w:r>
               <w:rPr>
@@ -2153,7 +2153,7 @@
                 <w:noProof/>
                 <w:webHidden/>
               </w:rPr>
-              <w:t>8</w:t>
+              <w:t>9</w:t>
             </w:r>
             <w:r>
               <w:rPr>
@@ -4025,7 +4025,7 @@
           <w:noProof/>
         </w:rPr>
         <w:drawing>
-          <wp:inline distT="0" distB="0" distL="0" distR="0" wp14:anchorId="3369297D" wp14:editId="40D27884">
+          <wp:inline distT="0" distB="0" distL="0" distR="0" wp14:anchorId="3369297D" wp14:editId="61B88DA2">
             <wp:extent cx="5764452" cy="6067425"/>
             <wp:effectExtent l="0" t="0" r="8255" b="0"/>
             <wp:docPr id="1193494109" name="Immagine 14"/>
@@ -9480,7 +9480,6 @@
     <w:rsidRoot w:val="00037504"/>
     <w:rsid w:val="00037504"/>
     <w:rsid w:val="000674FC"/>
-    <w:rsid w:val="0009030D"/>
     <w:rsid w:val="0012230D"/>
     <w:rsid w:val="001C6B41"/>
     <w:rsid w:val="00285E52"/>
@@ -9507,6 +9506,7 @@
     <w:rsid w:val="00784068"/>
     <w:rsid w:val="00793570"/>
     <w:rsid w:val="008B08B9"/>
+    <w:rsid w:val="008F0768"/>
     <w:rsid w:val="00930D31"/>
     <w:rsid w:val="009346A1"/>
     <w:rsid w:val="009B2B00"/>

--- a/Workspace/Documentazione INGSW.docx
+++ b/Workspace/Documentazione INGSW.docx
@@ -2588,13 +2588,8 @@
       <w:r>
         <w:t xml:space="preserve">subito dopo </w:t>
       </w:r>
-      <w:proofErr w:type="gramStart"/>
-      <w:r>
-        <w:t>il</w:t>
-      </w:r>
-      <w:proofErr w:type="gramEnd"/>
-      <w:r>
-        <w:t xml:space="preserve"> </w:t>
+      <w:r>
+        <w:t xml:space="preserve">il </w:t>
       </w:r>
       <w:r>
         <w:rPr>
@@ -3667,10 +3662,22 @@
         <w:t xml:space="preserve"> </w:t>
       </w:r>
       <w:r>
-        <w:t>il sistema consente di iscrivere una nuova richiesta di supporto da parte degli utenti, specificandone il tipo, il contenuto e aggiungendo dettagli facoltativi</w:t>
-      </w:r>
-      <w:r>
-        <w:t>, come immagini e tag associati</w:t>
+        <w:t xml:space="preserve">il sistema consente di iscrivere una nuova richiesta di supporto da parte degli utenti, specificandone il tipo, </w:t>
+      </w:r>
+      <w:r>
+        <w:t>il titolo e una descrizione,</w:t>
+      </w:r>
+      <w:r>
+        <w:t xml:space="preserve"> e aggiungendo dettagli facoltativi</w:t>
+      </w:r>
+      <w:r>
+        <w:t xml:space="preserve"> come immagini</w:t>
+      </w:r>
+      <w:r>
+        <w:t xml:space="preserve">, priorità </w:t>
+      </w:r>
+      <w:r>
+        <w:t>e tag associati</w:t>
       </w:r>
       <w:r>
         <w:t>.</w:t>
@@ -3705,10 +3712,31 @@
         <w:t xml:space="preserve"> </w:t>
       </w:r>
       <w:r>
-        <w:t>da questa funzionalità (applicata sulle singole richieste), è possibile aprire un menu di gestione, contenente le due estensioni indicate</w:t>
-      </w:r>
-      <w:r>
-        <w:t>; si noti che tale operazione è possibile effettuarla soltanto sulle proprie issues.</w:t>
+        <w:t xml:space="preserve">da questa funzionalità è possibile aprire un menu di gestione, contenente </w:t>
+      </w:r>
+      <w:r>
+        <w:t>due opzioni (corrispondenti al</w:t>
+      </w:r>
+      <w:r>
+        <w:t>le</w:t>
+      </w:r>
+      <w:r>
+        <w:t xml:space="preserve"> </w:t>
+      </w:r>
+      <w:r>
+        <w:t>estensioni indicate</w:t>
+      </w:r>
+      <w:r>
+        <w:t>)</w:t>
+      </w:r>
+      <w:r>
+        <w:t xml:space="preserve">; si noti che tale operazione è possibile effettuarla soltanto sulle </w:t>
+      </w:r>
+      <w:r>
+        <w:t xml:space="preserve">proprie </w:t>
+      </w:r>
+      <w:r>
+        <w:t>issues.</w:t>
       </w:r>
     </w:p>
     <w:p>
@@ -3857,6 +3885,30 @@
     </w:p>
     <w:p>
       <w:pPr>
+        <w:pStyle w:val="Paragrafoelenco"/>
+        <w:numPr>
+          <w:ilvl w:val="0"/>
+          <w:numId w:val="26"/>
+        </w:numPr>
+      </w:pPr>
+      <w:r>
+        <w:rPr>
+          <w:b/>
+          <w:bCs/>
+        </w:rPr>
+        <w:t>Visualizza dettagli richiesta:</w:t>
+      </w:r>
+      <w:r>
+        <w:t xml:space="preserve"> una volta ottenuto l’elenco delle issues, è possibile cliccare su una delle richieste proposte per visualizzarne approfonditamente i dettagli.</w:t>
+      </w:r>
+    </w:p>
+    <w:p>
+      <w:r>
+        <w:br w:type="page"/>
+      </w:r>
+    </w:p>
+    <w:p>
+      <w:pPr>
         <w:rPr>
           <w:b/>
           <w:bCs/>
@@ -3871,6 +3923,7 @@
           <w:sz w:val="30"/>
           <w:szCs w:val="30"/>
         </w:rPr>
+        <w:lastRenderedPageBreak/>
         <w:t>Admin</w:t>
       </w:r>
       <w:r>
@@ -3938,7 +3991,6 @@
           <w:b/>
           <w:bCs/>
         </w:rPr>
-        <w:lastRenderedPageBreak/>
         <w:t xml:space="preserve">Eliminare richieste </w:t>
       </w:r>
       <w:r>
@@ -4125,7 +4177,11 @@
         <w:t>assegnata a</w:t>
       </w:r>
       <w:r>
-        <w:t xml:space="preserve"> questo gruppo; pertanto, potrebbe</w:t>
+        <w:t xml:space="preserve"> questo gruppo; pertanto, </w:t>
+      </w:r>
+      <w:r>
+        <w:lastRenderedPageBreak/>
+        <w:t>potrebbe</w:t>
       </w:r>
       <w:r>
         <w:t>ro</w:t>
@@ -4166,7 +4222,6 @@
       </w:pPr>
       <w:bookmarkStart w:id="10" w:name="_Toc210660191"/>
       <w:r>
-        <w:lastRenderedPageBreak/>
         <w:t xml:space="preserve">1.3 </w:t>
       </w:r>
       <w:r>
@@ -9506,11 +9561,13 @@
     <w:rsid w:val="00784068"/>
     <w:rsid w:val="00793570"/>
     <w:rsid w:val="008B08B9"/>
+    <w:rsid w:val="008D49DE"/>
     <w:rsid w:val="008F0768"/>
     <w:rsid w:val="00930D31"/>
     <w:rsid w:val="009346A1"/>
     <w:rsid w:val="009B2B00"/>
     <w:rsid w:val="00AB7B1F"/>
+    <w:rsid w:val="00AF5626"/>
     <w:rsid w:val="00B077F1"/>
     <w:rsid w:val="00C43145"/>
     <w:rsid w:val="00C6213C"/>

--- a/Workspace/Documentazione INGSW.docx
+++ b/Workspace/Documentazione INGSW.docx
@@ -1459,7 +1459,7 @@
           <w:r>
             <w:fldChar w:fldCharType="separate"/>
           </w:r>
-          <w:hyperlink w:anchor="_Toc210660183" w:history="1">
+          <w:hyperlink w:anchor="_Toc210839876" w:history="1">
             <w:r>
               <w:rPr>
                 <w:rStyle w:val="Collegamentoipertestuale"/>
@@ -1486,7 +1486,7 @@
                 <w:noProof/>
                 <w:webHidden/>
               </w:rPr>
-              <w:instrText xml:space="preserve"> PAGEREF _Toc210660183 \h </w:instrText>
+              <w:instrText xml:space="preserve"> PAGEREF _Toc210839876 \h </w:instrText>
             </w:r>
             <w:r>
               <w:rPr>
@@ -1530,7 +1530,7 @@
               <w:lang w:eastAsia="ja-JP"/>
             </w:rPr>
           </w:pPr>
-          <w:hyperlink w:anchor="_Toc210660184" w:history="1">
+          <w:hyperlink w:anchor="_Toc210839877" w:history="1">
             <w:r>
               <w:rPr>
                 <w:rStyle w:val="Collegamentoipertestuale"/>
@@ -1557,7 +1557,7 @@
                 <w:noProof/>
                 <w:webHidden/>
               </w:rPr>
-              <w:instrText xml:space="preserve"> PAGEREF _Toc210660184 \h </w:instrText>
+              <w:instrText xml:space="preserve"> PAGEREF _Toc210839877 \h </w:instrText>
             </w:r>
             <w:r>
               <w:rPr>
@@ -1601,7 +1601,7 @@
               <w:lang w:eastAsia="ja-JP"/>
             </w:rPr>
           </w:pPr>
-          <w:hyperlink w:anchor="_Toc210660185" w:history="1">
+          <w:hyperlink w:anchor="_Toc210839878" w:history="1">
             <w:r>
               <w:rPr>
                 <w:rStyle w:val="Collegamentoipertestuale"/>
@@ -1628,7 +1628,7 @@
                 <w:noProof/>
                 <w:webHidden/>
               </w:rPr>
-              <w:instrText xml:space="preserve"> PAGEREF _Toc210660185 \h </w:instrText>
+              <w:instrText xml:space="preserve"> PAGEREF _Toc210839878 \h </w:instrText>
             </w:r>
             <w:r>
               <w:rPr>
@@ -1672,7 +1672,7 @@
               <w:lang w:eastAsia="ja-JP"/>
             </w:rPr>
           </w:pPr>
-          <w:hyperlink w:anchor="_Toc210660186" w:history="1">
+          <w:hyperlink w:anchor="_Toc210839879" w:history="1">
             <w:r>
               <w:rPr>
                 <w:rStyle w:val="Collegamentoipertestuale"/>
@@ -1699,7 +1699,7 @@
                 <w:noProof/>
                 <w:webHidden/>
               </w:rPr>
-              <w:instrText xml:space="preserve"> PAGEREF _Toc210660186 \h </w:instrText>
+              <w:instrText xml:space="preserve"> PAGEREF _Toc210839879 \h </w:instrText>
             </w:r>
             <w:r>
               <w:rPr>
@@ -1743,7 +1743,7 @@
               <w:lang w:eastAsia="ja-JP"/>
             </w:rPr>
           </w:pPr>
-          <w:hyperlink w:anchor="_Toc210660187" w:history="1">
+          <w:hyperlink w:anchor="_Toc210839880" w:history="1">
             <w:r>
               <w:rPr>
                 <w:rStyle w:val="Collegamentoipertestuale"/>
@@ -1770,7 +1770,7 @@
                 <w:noProof/>
                 <w:webHidden/>
               </w:rPr>
-              <w:instrText xml:space="preserve"> PAGEREF _Toc210660187 \h </w:instrText>
+              <w:instrText xml:space="preserve"> PAGEREF _Toc210839880 \h </w:instrText>
             </w:r>
             <w:r>
               <w:rPr>
@@ -1814,7 +1814,7 @@
               <w:lang w:eastAsia="ja-JP"/>
             </w:rPr>
           </w:pPr>
-          <w:hyperlink w:anchor="_Toc210660188" w:history="1">
+          <w:hyperlink w:anchor="_Toc210839881" w:history="1">
             <w:r>
               <w:rPr>
                 <w:rStyle w:val="Collegamentoipertestuale"/>
@@ -1841,7 +1841,7 @@
                 <w:noProof/>
                 <w:webHidden/>
               </w:rPr>
-              <w:instrText xml:space="preserve"> PAGEREF _Toc210660188 \h </w:instrText>
+              <w:instrText xml:space="preserve"> PAGEREF _Toc210839881 \h </w:instrText>
             </w:r>
             <w:r>
               <w:rPr>
@@ -1885,7 +1885,7 @@
               <w:lang w:eastAsia="ja-JP"/>
             </w:rPr>
           </w:pPr>
-          <w:hyperlink w:anchor="_Toc210660189" w:history="1">
+          <w:hyperlink w:anchor="_Toc210839882" w:history="1">
             <w:r>
               <w:rPr>
                 <w:rStyle w:val="Collegamentoipertestuale"/>
@@ -1912,7 +1912,7 @@
                 <w:noProof/>
                 <w:webHidden/>
               </w:rPr>
-              <w:instrText xml:space="preserve"> PAGEREF _Toc210660189 \h </w:instrText>
+              <w:instrText xml:space="preserve"> PAGEREF _Toc210839882 \h </w:instrText>
             </w:r>
             <w:r>
               <w:rPr>
@@ -1956,7 +1956,7 @@
               <w:lang w:eastAsia="ja-JP"/>
             </w:rPr>
           </w:pPr>
-          <w:hyperlink w:anchor="_Toc210660190" w:history="1">
+          <w:hyperlink w:anchor="_Toc210839883" w:history="1">
             <w:r>
               <w:rPr>
                 <w:rStyle w:val="Collegamentoipertestuale"/>
@@ -1983,7 +1983,7 @@
                 <w:noProof/>
                 <w:webHidden/>
               </w:rPr>
-              <w:instrText xml:space="preserve"> PAGEREF _Toc210660190 \h </w:instrText>
+              <w:instrText xml:space="preserve"> PAGEREF _Toc210839883 \h </w:instrText>
             </w:r>
             <w:r>
               <w:rPr>
@@ -2027,7 +2027,7 @@
               <w:lang w:eastAsia="ja-JP"/>
             </w:rPr>
           </w:pPr>
-          <w:hyperlink w:anchor="_Toc210660191" w:history="1">
+          <w:hyperlink w:anchor="_Toc210839884" w:history="1">
             <w:r>
               <w:rPr>
                 <w:rStyle w:val="Collegamentoipertestuale"/>
@@ -2054,7 +2054,7 @@
                 <w:noProof/>
                 <w:webHidden/>
               </w:rPr>
-              <w:instrText xml:space="preserve"> PAGEREF _Toc210660191 \h </w:instrText>
+              <w:instrText xml:space="preserve"> PAGEREF _Toc210839884 \h </w:instrText>
             </w:r>
             <w:r>
               <w:rPr>
@@ -2098,7 +2098,7 @@
               <w:lang w:eastAsia="ja-JP"/>
             </w:rPr>
           </w:pPr>
-          <w:hyperlink w:anchor="_Toc210660192" w:history="1">
+          <w:hyperlink w:anchor="_Toc210839885" w:history="1">
             <w:r>
               <w:rPr>
                 <w:rStyle w:val="Collegamentoipertestuale"/>
@@ -2133,7 +2133,7 @@
                 <w:noProof/>
                 <w:webHidden/>
               </w:rPr>
-              <w:instrText xml:space="preserve"> PAGEREF _Toc210660192 \h </w:instrText>
+              <w:instrText xml:space="preserve"> PAGEREF _Toc210839885 \h </w:instrText>
             </w:r>
             <w:r>
               <w:rPr>
@@ -2186,7 +2186,7 @@
       <w:pPr>
         <w:pStyle w:val="Titolo1"/>
       </w:pPr>
-      <w:bookmarkStart w:id="0" w:name="_Toc210660183"/>
+      <w:bookmarkStart w:id="0" w:name="_Toc210839876"/>
       <w:r>
         <w:lastRenderedPageBreak/>
         <w:t>0. Premessa</w:t>
@@ -2314,7 +2314,7 @@
       <w:pPr>
         <w:pStyle w:val="Titolo2"/>
       </w:pPr>
-      <w:bookmarkStart w:id="1" w:name="_Toc210660184"/>
+      <w:bookmarkStart w:id="1" w:name="_Toc210839877"/>
       <w:r>
         <w:t xml:space="preserve">0.1 </w:t>
       </w:r>
@@ -2588,8 +2588,13 @@
       <w:r>
         <w:t xml:space="preserve">subito dopo </w:t>
       </w:r>
-      <w:r>
-        <w:t xml:space="preserve">il </w:t>
+      <w:proofErr w:type="gramStart"/>
+      <w:r>
+        <w:t>il</w:t>
+      </w:r>
+      <w:proofErr w:type="gramEnd"/>
+      <w:r>
+        <w:t xml:space="preserve"> </w:t>
       </w:r>
       <w:r>
         <w:rPr>
@@ -2624,7 +2629,7 @@
       <w:pPr>
         <w:pStyle w:val="Titolo2"/>
       </w:pPr>
-      <w:bookmarkStart w:id="2" w:name="_Toc210660185"/>
+      <w:bookmarkStart w:id="2" w:name="_Toc210839878"/>
       <w:r>
         <w:t>0.2 Info e Contatti</w:t>
       </w:r>
@@ -2903,7 +2908,7 @@
       <w:pPr>
         <w:pStyle w:val="Titolo2"/>
       </w:pPr>
-      <w:bookmarkStart w:id="3" w:name="_Toc210660186"/>
+      <w:bookmarkStart w:id="3" w:name="_Toc210839879"/>
       <w:r>
         <w:lastRenderedPageBreak/>
         <w:t>0.</w:t>
@@ -2942,7 +2947,7 @@
         <w:spacing w:before="0"/>
       </w:pPr>
       <w:bookmarkStart w:id="4" w:name="_0.4_Versioni"/>
-      <w:bookmarkStart w:id="5" w:name="_Toc210660187"/>
+      <w:bookmarkStart w:id="5" w:name="_Toc210839880"/>
       <w:bookmarkEnd w:id="4"/>
       <w:r>
         <w:t>0.4 Version</w:t>
@@ -3418,7 +3423,7 @@
       <w:pPr>
         <w:pStyle w:val="Titolo1"/>
       </w:pPr>
-      <w:bookmarkStart w:id="6" w:name="_Toc210660188"/>
+      <w:bookmarkStart w:id="6" w:name="_Toc210839881"/>
       <w:r>
         <w:lastRenderedPageBreak/>
         <w:t xml:space="preserve">1. </w:t>
@@ -3444,7 +3449,7 @@
         <w:pStyle w:val="Titolo2"/>
       </w:pPr>
       <w:bookmarkStart w:id="7" w:name="_1.1_Casi_d’uso"/>
-      <w:bookmarkStart w:id="8" w:name="_Toc210660189"/>
+      <w:bookmarkStart w:id="8" w:name="_Toc210839882"/>
       <w:bookmarkEnd w:id="7"/>
       <w:r>
         <w:t xml:space="preserve">1.1 </w:t>
@@ -4014,7 +4019,7 @@
       <w:pPr>
         <w:pStyle w:val="Titolo2"/>
       </w:pPr>
-      <w:bookmarkStart w:id="9" w:name="_Toc210660190"/>
+      <w:bookmarkStart w:id="9" w:name="_Toc210839883"/>
       <w:r>
         <w:t xml:space="preserve">1.2 </w:t>
       </w:r>
@@ -4220,7 +4225,7 @@
       <w:pPr>
         <w:pStyle w:val="Titolo2"/>
       </w:pPr>
-      <w:bookmarkStart w:id="10" w:name="_Toc210660191"/>
+      <w:bookmarkStart w:id="10" w:name="_Toc210839884"/>
       <w:r>
         <w:t xml:space="preserve">1.3 </w:t>
       </w:r>
@@ -4252,7 +4257,7 @@
         </w:rPr>
       </w:pPr>
       <w:bookmarkStart w:id="11" w:name="_Toc184122653"/>
-      <w:bookmarkStart w:id="12" w:name="_Toc210660192"/>
+      <w:bookmarkStart w:id="12" w:name="_Toc210839885"/>
       <w:r>
         <w:rPr>
           <w:noProof/>
@@ -9566,6 +9571,7 @@
     <w:rsid w:val="00930D31"/>
     <w:rsid w:val="009346A1"/>
     <w:rsid w:val="009B2B00"/>
+    <w:rsid w:val="00A51AC6"/>
     <w:rsid w:val="00AB7B1F"/>
     <w:rsid w:val="00AF5626"/>
     <w:rsid w:val="00B077F1"/>
@@ -9574,6 +9580,7 @@
     <w:rsid w:val="00CA5F8F"/>
     <w:rsid w:val="00D371F2"/>
     <w:rsid w:val="00D843AD"/>
+    <w:rsid w:val="00DB0237"/>
     <w:rsid w:val="00E1250F"/>
     <w:rsid w:val="00E17ABD"/>
     <w:rsid w:val="00E40472"/>

--- a/Workspace/Documentazione INGSW.docx
+++ b/Workspace/Documentazione INGSW.docx
@@ -2942,6 +2942,100 @@
       </w:r>
     </w:p>
     <w:p>
+      <w:r>
+        <w:t>L’applicativo, nello specifico, consente di:</w:t>
+      </w:r>
+    </w:p>
+    <w:p>
+      <w:pPr>
+        <w:pStyle w:val="Paragrafoelenco"/>
+        <w:numPr>
+          <w:ilvl w:val="0"/>
+          <w:numId w:val="29"/>
+        </w:numPr>
+      </w:pPr>
+      <w:r>
+        <w:t xml:space="preserve">Segnalare una nuova issue inserendola a sistema, specificandone obbligatoriamente titolo, descrizione e tipologia. In fase di caricamento, inoltre, è possibile associarne anche ulteriori specifiche (opzionali), quali </w:t>
+      </w:r>
+      <w:r>
+        <w:t>priorità, tag e caricamento di un’immagine.</w:t>
+      </w:r>
+    </w:p>
+    <w:p>
+      <w:pPr>
+        <w:pStyle w:val="Paragrafoelenco"/>
+        <w:numPr>
+          <w:ilvl w:val="0"/>
+          <w:numId w:val="29"/>
+        </w:numPr>
+      </w:pPr>
+      <w:r>
+        <w:t>Per gli account di tipo amministratore, sarà possibile iscrivere a sistema nuovi utenti (semplici o, a loro volta, amministratori); solo gli utenti semplici possono iscriversi autonomamente al sistema senza ausilio di un admin.</w:t>
+      </w:r>
+      <w:r>
+        <w:br/>
+      </w:r>
+      <w:r>
+        <w:rPr>
+          <w:color w:val="EE0000"/>
+        </w:rPr>
+        <w:t>Funzionalità extra</w:t>
+      </w:r>
+      <w:r>
+        <w:t>: gli amministratori hanno accesso all’eliminazione globale di richieste.</w:t>
+      </w:r>
+    </w:p>
+    <w:p>
+      <w:pPr>
+        <w:pStyle w:val="Paragrafoelenco"/>
+        <w:numPr>
+          <w:ilvl w:val="0"/>
+          <w:numId w:val="29"/>
+        </w:numPr>
+      </w:pPr>
+      <w:r>
+        <w:t xml:space="preserve">Ogni utente può ottenere un elenco riepilogativo delle issues presenti sul sistema, tramite la sezione </w:t>
+      </w:r>
+      <w:r>
+        <w:rPr>
+          <w:i/>
+          <w:iCs/>
+        </w:rPr>
+        <w:t>sfoglia richieste</w:t>
+      </w:r>
+      <w:r>
+        <w:t xml:space="preserve">; per filtrare e ordinare al meglio i risultati, è disponibile la </w:t>
+      </w:r>
+      <w:r>
+        <w:rPr>
+          <w:i/>
+          <w:iCs/>
+        </w:rPr>
+        <w:t>ricerca avanzata</w:t>
+      </w:r>
+      <w:r>
+        <w:t>. È possibile visualizzare nel dettaglio ogni richiesta alla quale si è interessati.</w:t>
+      </w:r>
+    </w:p>
+    <w:p>
+      <w:pPr>
+        <w:pStyle w:val="Paragrafoelenco"/>
+        <w:numPr>
+          <w:ilvl w:val="0"/>
+          <w:numId w:val="29"/>
+        </w:numPr>
+      </w:pPr>
+      <w:r>
+        <w:rPr>
+          <w:color w:val="EE0000"/>
+        </w:rPr>
+        <w:t>Funzionalità extra</w:t>
+      </w:r>
+      <w:r>
+        <w:t>: è possibile aggiornare a posteriori una richiesta già caricata sul sistema, purché sia di propria appartenenza; dalla voce dedicata, si può scegliere tra aggiornarne lo stato oppure eliminarla definitivamente dall’elenco di issues.</w:t>
+      </w:r>
+    </w:p>
+    <w:p>
       <w:pPr>
         <w:pStyle w:val="Titolo2"/>
         <w:spacing w:before="0"/>
@@ -7873,6 +7967,119 @@
     </w:lvl>
   </w:abstractNum>
   <w:abstractNum w:abstractNumId="25" w15:restartNumberingAfterBreak="0">
+    <w:nsid w:val="73393167"/>
+    <w:multiLevelType w:val="hybridMultilevel"/>
+    <w:tmpl w:val="16AAC9CE"/>
+    <w:lvl w:ilvl="0" w:tplc="04100001">
+      <w:start w:val="1"/>
+      <w:numFmt w:val="bullet"/>
+      <w:lvlText w:val=""/>
+      <w:lvlJc w:val="left"/>
+      <w:pPr>
+        <w:ind w:left="720" w:hanging="360"/>
+      </w:pPr>
+      <w:rPr>
+        <w:rFonts w:ascii="Symbol" w:hAnsi="Symbol" w:hint="default"/>
+      </w:rPr>
+    </w:lvl>
+    <w:lvl w:ilvl="1" w:tplc="04100003" w:tentative="1">
+      <w:start w:val="1"/>
+      <w:numFmt w:val="bullet"/>
+      <w:lvlText w:val="o"/>
+      <w:lvlJc w:val="left"/>
+      <w:pPr>
+        <w:ind w:left="1440" w:hanging="360"/>
+      </w:pPr>
+      <w:rPr>
+        <w:rFonts w:ascii="Courier New" w:hAnsi="Courier New" w:cs="Courier New" w:hint="default"/>
+      </w:rPr>
+    </w:lvl>
+    <w:lvl w:ilvl="2" w:tplc="04100005" w:tentative="1">
+      <w:start w:val="1"/>
+      <w:numFmt w:val="bullet"/>
+      <w:lvlText w:val=""/>
+      <w:lvlJc w:val="left"/>
+      <w:pPr>
+        <w:ind w:left="2160" w:hanging="360"/>
+      </w:pPr>
+      <w:rPr>
+        <w:rFonts w:ascii="Wingdings" w:hAnsi="Wingdings" w:hint="default"/>
+      </w:rPr>
+    </w:lvl>
+    <w:lvl w:ilvl="3" w:tplc="04100001" w:tentative="1">
+      <w:start w:val="1"/>
+      <w:numFmt w:val="bullet"/>
+      <w:lvlText w:val=""/>
+      <w:lvlJc w:val="left"/>
+      <w:pPr>
+        <w:ind w:left="2880" w:hanging="360"/>
+      </w:pPr>
+      <w:rPr>
+        <w:rFonts w:ascii="Symbol" w:hAnsi="Symbol" w:hint="default"/>
+      </w:rPr>
+    </w:lvl>
+    <w:lvl w:ilvl="4" w:tplc="04100003" w:tentative="1">
+      <w:start w:val="1"/>
+      <w:numFmt w:val="bullet"/>
+      <w:lvlText w:val="o"/>
+      <w:lvlJc w:val="left"/>
+      <w:pPr>
+        <w:ind w:left="3600" w:hanging="360"/>
+      </w:pPr>
+      <w:rPr>
+        <w:rFonts w:ascii="Courier New" w:hAnsi="Courier New" w:cs="Courier New" w:hint="default"/>
+      </w:rPr>
+    </w:lvl>
+    <w:lvl w:ilvl="5" w:tplc="04100005" w:tentative="1">
+      <w:start w:val="1"/>
+      <w:numFmt w:val="bullet"/>
+      <w:lvlText w:val=""/>
+      <w:lvlJc w:val="left"/>
+      <w:pPr>
+        <w:ind w:left="4320" w:hanging="360"/>
+      </w:pPr>
+      <w:rPr>
+        <w:rFonts w:ascii="Wingdings" w:hAnsi="Wingdings" w:hint="default"/>
+      </w:rPr>
+    </w:lvl>
+    <w:lvl w:ilvl="6" w:tplc="04100001" w:tentative="1">
+      <w:start w:val="1"/>
+      <w:numFmt w:val="bullet"/>
+      <w:lvlText w:val=""/>
+      <w:lvlJc w:val="left"/>
+      <w:pPr>
+        <w:ind w:left="5040" w:hanging="360"/>
+      </w:pPr>
+      <w:rPr>
+        <w:rFonts w:ascii="Symbol" w:hAnsi="Symbol" w:hint="default"/>
+      </w:rPr>
+    </w:lvl>
+    <w:lvl w:ilvl="7" w:tplc="04100003" w:tentative="1">
+      <w:start w:val="1"/>
+      <w:numFmt w:val="bullet"/>
+      <w:lvlText w:val="o"/>
+      <w:lvlJc w:val="left"/>
+      <w:pPr>
+        <w:ind w:left="5760" w:hanging="360"/>
+      </w:pPr>
+      <w:rPr>
+        <w:rFonts w:ascii="Courier New" w:hAnsi="Courier New" w:cs="Courier New" w:hint="default"/>
+      </w:rPr>
+    </w:lvl>
+    <w:lvl w:ilvl="8" w:tplc="04100005" w:tentative="1">
+      <w:start w:val="1"/>
+      <w:numFmt w:val="bullet"/>
+      <w:lvlText w:val=""/>
+      <w:lvlJc w:val="left"/>
+      <w:pPr>
+        <w:ind w:left="6480" w:hanging="360"/>
+      </w:pPr>
+      <w:rPr>
+        <w:rFonts w:ascii="Wingdings" w:hAnsi="Wingdings" w:hint="default"/>
+      </w:rPr>
+    </w:lvl>
+  </w:abstractNum>
+  <w:abstractNum w:abstractNumId="26" w15:restartNumberingAfterBreak="0">
     <w:nsid w:val="766563A5"/>
     <w:multiLevelType w:val="multilevel"/>
     <w:tmpl w:val="1AE89B50"/>
@@ -8021,7 +8228,7 @@
       </w:rPr>
     </w:lvl>
   </w:abstractNum>
-  <w:abstractNum w:abstractNumId="26" w15:restartNumberingAfterBreak="0">
+  <w:abstractNum w:abstractNumId="27" w15:restartNumberingAfterBreak="0">
     <w:nsid w:val="768D59D4"/>
     <w:multiLevelType w:val="multilevel"/>
     <w:tmpl w:val="B8ECEA2C"/>
@@ -8170,7 +8377,7 @@
       </w:rPr>
     </w:lvl>
   </w:abstractNum>
-  <w:abstractNum w:abstractNumId="27" w15:restartNumberingAfterBreak="0">
+  <w:abstractNum w:abstractNumId="28" w15:restartNumberingAfterBreak="0">
     <w:nsid w:val="77B24451"/>
     <w:multiLevelType w:val="hybridMultilevel"/>
     <w:tmpl w:val="20027024"/>
@@ -8335,13 +8542,13 @@
     <w:abstractNumId w:val="20"/>
   </w:num>
   <w:num w:numId="18" w16cid:durableId="1624459743">
-    <w:abstractNumId w:val="25"/>
+    <w:abstractNumId w:val="26"/>
   </w:num>
   <w:num w:numId="19" w16cid:durableId="305010161">
     <w:abstractNumId w:val="16"/>
   </w:num>
   <w:num w:numId="20" w16cid:durableId="471992473">
-    <w:abstractNumId w:val="26"/>
+    <w:abstractNumId w:val="27"/>
   </w:num>
   <w:num w:numId="21" w16cid:durableId="1519660479">
     <w:abstractNumId w:val="17"/>
@@ -8359,13 +8566,16 @@
     <w:abstractNumId w:val="14"/>
   </w:num>
   <w:num w:numId="26" w16cid:durableId="1980957081">
-    <w:abstractNumId w:val="27"/>
+    <w:abstractNumId w:val="28"/>
   </w:num>
   <w:num w:numId="27" w16cid:durableId="47925916">
     <w:abstractNumId w:val="5"/>
   </w:num>
   <w:num w:numId="28" w16cid:durableId="657077588">
     <w:abstractNumId w:val="7"/>
+  </w:num>
+  <w:num w:numId="29" w16cid:durableId="526871051">
+    <w:abstractNumId w:val="25"/>
   </w:num>
   <w:numIdMacAtCleanup w:val="3"/>
 </w:numbering>
@@ -9559,6 +9769,7 @@
     <w:rsid w:val="005E47CF"/>
     <w:rsid w:val="005E69D9"/>
     <w:rsid w:val="006110F3"/>
+    <w:rsid w:val="0065522B"/>
     <w:rsid w:val="006946CD"/>
     <w:rsid w:val="006C02AE"/>
     <w:rsid w:val="006C7FD9"/>
@@ -9575,6 +9786,7 @@
     <w:rsid w:val="00AB7B1F"/>
     <w:rsid w:val="00AF5626"/>
     <w:rsid w:val="00B077F1"/>
+    <w:rsid w:val="00BB3230"/>
     <w:rsid w:val="00C43145"/>
     <w:rsid w:val="00C6213C"/>
     <w:rsid w:val="00CA5F8F"/>

--- a/Workspace/Documentazione INGSW.docx
+++ b/Workspace/Documentazione INGSW.docx
@@ -2153,7 +2153,7 @@
                 <w:noProof/>
                 <w:webHidden/>
               </w:rPr>
-              <w:t>9</w:t>
+              <w:t>11</w:t>
             </w:r>
             <w:r>
               <w:rPr>
@@ -2588,13 +2588,8 @@
       <w:r>
         <w:t xml:space="preserve">subito dopo </w:t>
       </w:r>
-      <w:proofErr w:type="gramStart"/>
-      <w:r>
-        <w:t>il</w:t>
-      </w:r>
-      <w:proofErr w:type="gramEnd"/>
-      <w:r>
-        <w:t xml:space="preserve"> </w:t>
+      <w:r>
+        <w:t xml:space="preserve">il </w:t>
       </w:r>
       <w:r>
         <w:rPr>
@@ -2875,13 +2870,22 @@
         </w:rPr>
         <w:t xml:space="preserve"> </w:t>
       </w:r>
-      <w:r>
-        <w:rPr>
-          <w:i/>
-          <w:iCs/>
-        </w:rPr>
-        <w:t>[PLACEHOLDER]</w:t>
-      </w:r>
+      <w:hyperlink r:id="rId12" w:history="1">
+        <w:r>
+          <w:rPr>
+            <w:rStyle w:val="Collegamentoipertestuale"/>
+            <w:lang w:val="en-GB"/>
+          </w:rPr>
+          <w:t>https://github.com/</w:t>
+        </w:r>
+        <w:r>
+          <w:rPr>
+            <w:rStyle w:val="Collegamentoipertestuale"/>
+            <w:lang w:val="en-GB"/>
+          </w:rPr>
+          <w:t>gospi4</w:t>
+        </w:r>
+      </w:hyperlink>
     </w:p>
     <w:p>
       <w:pPr>
@@ -2909,6 +2913,8 @@
         <w:pStyle w:val="Titolo2"/>
       </w:pPr>
       <w:bookmarkStart w:id="3" w:name="_Toc210839879"/>
+      <w:bookmarkStart w:id="4" w:name="_0.3_Presentazione_del"/>
+      <w:bookmarkEnd w:id="4"/>
       <w:r>
         <w:lastRenderedPageBreak/>
         <w:t>0.</w:t>
@@ -2970,7 +2976,13 @@
         </w:numPr>
       </w:pPr>
       <w:r>
-        <w:t>Per gli account di tipo amministratore, sarà possibile iscrivere a sistema nuovi utenti (semplici o, a loro volta, amministratori); solo gli utenti semplici possono iscriversi autonomamente al sistema senza ausilio di un admin.</w:t>
+        <w:t>Per gli account di tipo amministratore, sarà possibile iscrivere a</w:t>
+      </w:r>
+      <w:r>
+        <w:t>l</w:t>
+      </w:r>
+      <w:r>
+        <w:t xml:space="preserve"> sistema nuovi utenti (semplici o, a loro volta, amministratori); solo gli utenti semplici possono iscriversi autonomamente al sistema senza ausilio di un admin.</w:t>
       </w:r>
       <w:r>
         <w:br/>
@@ -3004,7 +3016,10 @@
         <w:t>sfoglia richieste</w:t>
       </w:r>
       <w:r>
-        <w:t xml:space="preserve">; per filtrare e ordinare al meglio i risultati, è disponibile la </w:t>
+        <w:t>; per filtrare e ordinare al meglio i risultati, è disponibile la</w:t>
+      </w:r>
+      <w:r>
+        <w:br/>
       </w:r>
       <w:r>
         <w:rPr>
@@ -3014,7 +3029,13 @@
         <w:t>ricerca avanzata</w:t>
       </w:r>
       <w:r>
-        <w:t>. È possibile visualizzare nel dettaglio ogni richiesta alla quale si è interessati.</w:t>
+        <w:t>. È possibile visualizzare nel dettaglio ogni richiesta interessat</w:t>
+      </w:r>
+      <w:r>
+        <w:t>a</w:t>
+      </w:r>
+      <w:r>
+        <w:t>.</w:t>
       </w:r>
     </w:p>
     <w:p>
@@ -3040,16 +3061,16 @@
         <w:pStyle w:val="Titolo2"/>
         <w:spacing w:before="0"/>
       </w:pPr>
-      <w:bookmarkStart w:id="4" w:name="_0.4_Versioni"/>
-      <w:bookmarkStart w:id="5" w:name="_Toc210839880"/>
-      <w:bookmarkEnd w:id="4"/>
+      <w:bookmarkStart w:id="5" w:name="_0.4_Versioni"/>
+      <w:bookmarkStart w:id="6" w:name="_Toc210839880"/>
+      <w:bookmarkEnd w:id="5"/>
       <w:r>
         <w:t>0.4 Version</w:t>
       </w:r>
       <w:r>
         <w:t>i</w:t>
       </w:r>
-      <w:bookmarkEnd w:id="5"/>
+      <w:bookmarkEnd w:id="6"/>
     </w:p>
     <w:p>
       <w:r>
@@ -3517,7 +3538,7 @@
       <w:pPr>
         <w:pStyle w:val="Titolo1"/>
       </w:pPr>
-      <w:bookmarkStart w:id="6" w:name="_Toc210839881"/>
+      <w:bookmarkStart w:id="7" w:name="_Toc210839881"/>
       <w:r>
         <w:lastRenderedPageBreak/>
         <w:t xml:space="preserve">1. </w:t>
@@ -3525,7 +3546,7 @@
       <w:r>
         <w:t>Casi d’uso</w:t>
       </w:r>
-      <w:bookmarkEnd w:id="6"/>
+      <w:bookmarkEnd w:id="7"/>
     </w:p>
     <w:p>
       <w:r>
@@ -3539,19 +3560,43 @@
       </w:r>
     </w:p>
     <w:p>
+      <w:r>
+        <w:t>Si noti che il sistema seguirà la struttura indicata dalle funzionalità assegnate al gruppo, ma ciò non preclude la presenza di eventuali funzionalità extra, le quali saranno contrassegnate come tali.</w:t>
+      </w:r>
+    </w:p>
+    <w:p>
+      <w:r>
+        <w:t xml:space="preserve">Per ulteriori informazioni, consultare la sezione </w:t>
+      </w:r>
+      <w:hyperlink w:anchor="_0.3_Presentazione_del" w:history="1">
+        <w:r>
+          <w:rPr>
+            <w:rStyle w:val="Collegamentoipertestuale"/>
+            <w:i/>
+            <w:iCs/>
+            <w:u w:val="none"/>
+          </w:rPr>
+          <w:t>0.3 Presentazione del Software</w:t>
+        </w:r>
+      </w:hyperlink>
+      <w:r>
+        <w:t>.</w:t>
+      </w:r>
+    </w:p>
+    <w:p>
       <w:pPr>
         <w:pStyle w:val="Titolo2"/>
       </w:pPr>
-      <w:bookmarkStart w:id="7" w:name="_1.1_Casi_d’uso"/>
-      <w:bookmarkStart w:id="8" w:name="_Toc210839882"/>
-      <w:bookmarkEnd w:id="7"/>
+      <w:bookmarkStart w:id="8" w:name="_1.1_Casi_d’uso"/>
+      <w:bookmarkStart w:id="9" w:name="_Toc210839882"/>
+      <w:bookmarkEnd w:id="8"/>
       <w:r>
         <w:t xml:space="preserve">1.1 </w:t>
       </w:r>
       <w:r>
         <w:t>Casi d’uso individuati</w:t>
       </w:r>
-      <w:bookmarkEnd w:id="8"/>
+      <w:bookmarkEnd w:id="9"/>
     </w:p>
     <w:p>
       <w:r>
@@ -3650,7 +3695,10 @@
     </w:p>
     <w:p>
       <w:r>
-        <w:t>Non sono previsti attori secondari.</w:t>
+        <w:t>Al momento, n</w:t>
+      </w:r>
+      <w:r>
+        <w:t>on sono previsti attori secondari.</w:t>
       </w:r>
       <w:r>
         <w:br/>
@@ -3711,7 +3759,25 @@
         <w:t>Login:</w:t>
       </w:r>
       <w:r>
-        <w:t xml:space="preserve"> consente l’accesso alla piattaforma ad utenti già registrati; anche in questo caso è previsto l’inserimento di email e password validi.</w:t>
+        <w:t xml:space="preserve"> consente l’accesso alla piattaforma ad utenti già registrati; anche in questo caso è previsto l’inserimento di </w:t>
+      </w:r>
+      <w:r>
+        <w:t xml:space="preserve">una </w:t>
+      </w:r>
+      <w:r>
+        <w:t xml:space="preserve">email e </w:t>
+      </w:r>
+      <w:r>
+        <w:t xml:space="preserve">una </w:t>
+      </w:r>
+      <w:r>
+        <w:t>password</w:t>
+      </w:r>
+      <w:r>
+        <w:t xml:space="preserve"> entrambi</w:t>
+      </w:r>
+      <w:r>
+        <w:t xml:space="preserve"> validi.</w:t>
       </w:r>
     </w:p>
     <w:p>
@@ -3890,7 +3956,7 @@
           <w:i/>
           <w:iCs/>
         </w:rPr>
-        <w:t>to do</w:t>
+        <w:t>todo</w:t>
       </w:r>
       <w:r>
         <w:t>)</w:t>
@@ -3960,7 +4026,10 @@
         <w:t xml:space="preserve">consente di </w:t>
       </w:r>
       <w:r>
-        <w:t>visualizzare la lista completa di richieste in elenco sulla piattaforma.</w:t>
+        <w:t>visualizzare la lista completa di richieste in elenco sulla piattaforma</w:t>
+      </w:r>
+      <w:r>
+        <w:t>, con una esposizione riepilogativa per ciascuna di esse.</w:t>
       </w:r>
     </w:p>
     <w:p>
@@ -3995,15 +4064,11 @@
           <w:b/>
           <w:bCs/>
         </w:rPr>
+        <w:lastRenderedPageBreak/>
         <w:t>Visualizza dettagli richiesta:</w:t>
       </w:r>
       <w:r>
         <w:t xml:space="preserve"> una volta ottenuto l’elenco delle issues, è possibile cliccare su una delle richieste proposte per visualizzarne approfonditamente i dettagli.</w:t>
-      </w:r>
-    </w:p>
-    <w:p>
-      <w:r>
-        <w:br w:type="page"/>
       </w:r>
     </w:p>
     <w:p>
@@ -4022,7 +4087,6 @@
           <w:sz w:val="30"/>
           <w:szCs w:val="30"/>
         </w:rPr>
-        <w:lastRenderedPageBreak/>
         <w:t>Admin</w:t>
       </w:r>
       <w:r>
@@ -4113,7 +4177,7 @@
       <w:pPr>
         <w:pStyle w:val="Titolo2"/>
       </w:pPr>
-      <w:bookmarkStart w:id="9" w:name="_Toc210839883"/>
+      <w:bookmarkStart w:id="10" w:name="_Toc210839883"/>
       <w:r>
         <w:t xml:space="preserve">1.2 </w:t>
       </w:r>
@@ -4126,7 +4190,7 @@
       <w:r>
         <w:t xml:space="preserve"> Use Case Diagrams</w:t>
       </w:r>
-      <w:bookmarkEnd w:id="9"/>
+      <w:bookmarkEnd w:id="10"/>
     </w:p>
     <w:p>
       <w:pPr>
@@ -4191,7 +4255,7 @@
                     <pic:cNvPicPr/>
                   </pic:nvPicPr>
                   <pic:blipFill>
-                    <a:blip r:embed="rId12">
+                    <a:blip r:embed="rId13">
                       <a:extLst>
                         <a:ext uri="{28A0092B-C50C-407E-A947-70E740481C1C}">
                           <a14:useLocalDpi xmlns:a14="http://schemas.microsoft.com/office/drawing/2010/main" val="0"/>
@@ -4226,6 +4290,7 @@
         <w:rPr>
           <w:color w:val="EE0000"/>
         </w:rPr>
+        <w:lastRenderedPageBreak/>
         <w:t>ATTENZIONE:</w:t>
       </w:r>
       <w:r>
@@ -4276,11 +4341,7 @@
         <w:t>assegnata a</w:t>
       </w:r>
       <w:r>
-        <w:t xml:space="preserve"> questo gruppo; pertanto, </w:t>
-      </w:r>
-      <w:r>
-        <w:lastRenderedPageBreak/>
-        <w:t>potrebbe</w:t>
+        <w:t xml:space="preserve"> questo gruppo; pertanto, potrebbe</w:t>
       </w:r>
       <w:r>
         <w:t>ro</w:t>
@@ -4319,23 +4380,21 @@
       <w:pPr>
         <w:pStyle w:val="Titolo2"/>
       </w:pPr>
-      <w:bookmarkStart w:id="10" w:name="_Toc210839884"/>
+      <w:bookmarkStart w:id="11" w:name="_Toc210839884"/>
       <w:r>
         <w:t xml:space="preserve">1.3 </w:t>
       </w:r>
       <w:r>
         <w:t>Formalizzazione dei casi d’uso</w:t>
       </w:r>
-      <w:bookmarkEnd w:id="10"/>
+      <w:bookmarkEnd w:id="11"/>
     </w:p>
     <w:p>
-      <w:pPr>
-        <w:rPr>
-          <w:u w:val="single"/>
-        </w:rPr>
-      </w:pPr>
-      <w:r>
-        <w:t>[placeholder]</w:t>
+      <w:r>
+        <w:t xml:space="preserve">Bla </w:t>
+      </w:r>
+      <w:r>
+        <w:t>bla bla…</w:t>
       </w:r>
     </w:p>
     <w:p>
@@ -4346,12 +4405,290 @@
     <w:p>
       <w:pPr>
         <w:pStyle w:val="Titolo1"/>
+      </w:pPr>
+      <w:r>
+        <w:lastRenderedPageBreak/>
+        <w:t>2. Target utenti: Personas</w:t>
+      </w:r>
+    </w:p>
+    <w:p>
+      <w:r>
+        <w:t xml:space="preserve">In questa sezione verrà analizzato il target dell’utenza potenzialmente interessata all’utilizzo del sistema tramite delle apposite schede di presentazione, le quali indicheranno i tratti principali di ogni categoria, a sostegno del perché possano essere propensi all’utilizzo dell’applicativo </w:t>
+      </w:r>
+      <w:r>
+        <w:rPr>
+          <w:i/>
+          <w:iCs/>
+        </w:rPr>
+        <w:t>BugBoard</w:t>
+      </w:r>
+      <w:r>
+        <w:t>; tali cards saranno inoltre accompagnate da una breve spiegazione, a giustificare quali aspetti del sistema siano pertinenti ad una determinata fetta di utenza, come risolve le loro criticità e riesca a soddisfare i propri obiettivi, rimanendo in linea con i loro interessi personali.</w:t>
+      </w:r>
+    </w:p>
+    <w:p>
+      <w:r>
+        <w:t>Questa esposizione è il risultato di interviste con gli stakeholders e i possibili utilizzatori del sistema (nel nostro caso, ovviamente, in maniera astratta e ideologica).</w:t>
+      </w:r>
+    </w:p>
+    <w:p>
+      <w:pPr>
+        <w:pStyle w:val="Titolo2"/>
+      </w:pPr>
+      <w:r>
+        <w:t>2.1 Categoria Amministratori</w:t>
+      </w:r>
+    </w:p>
+    <w:p>
+      <w:r>
+        <w:t>L’utenza di amministrazione copre un ruolo particolare per il sistema; si tratta di utenti capaci di iscrivere a loro volta ulteriori utenti (semplici o di amministrazione) alla piattaforma. È una figura indicata soprattutto a direttori di progetti o leader dei team di sviluppo, in modo da agevolare tutti i membri nella risoluzione di issues e tenere sotto controllo l’intera situazione dal punto di vista delle criticità inerenti allo sviluppo di un software.</w:t>
+      </w:r>
+    </w:p>
+    <w:p>
+      <w:pPr>
+        <w:jc w:val="center"/>
+      </w:pPr>
+      <w:r>
         <w:rPr>
           <w:noProof/>
         </w:rPr>
-      </w:pPr>
-      <w:bookmarkStart w:id="11" w:name="_Toc184122653"/>
-      <w:bookmarkStart w:id="12" w:name="_Toc210839885"/>
+        <w:drawing>
+          <wp:inline distT="0" distB="0" distL="0" distR="0" wp14:anchorId="3E24CFDB" wp14:editId="24F08CAA">
+            <wp:extent cx="6466099" cy="3637181"/>
+            <wp:effectExtent l="0" t="0" r="0" b="1905"/>
+            <wp:docPr id="1171487268" name="Immagine 12"/>
+            <wp:cNvGraphicFramePr>
+              <a:graphicFrameLocks xmlns:a="http://schemas.openxmlformats.org/drawingml/2006/main" noChangeAspect="1"/>
+            </wp:cNvGraphicFramePr>
+            <a:graphic xmlns:a="http://schemas.openxmlformats.org/drawingml/2006/main">
+              <a:graphicData uri="http://schemas.openxmlformats.org/drawingml/2006/picture">
+                <pic:pic xmlns:pic="http://schemas.openxmlformats.org/drawingml/2006/picture">
+                  <pic:nvPicPr>
+                    <pic:cNvPr id="1171487268" name="Immagine 12"/>
+                    <pic:cNvPicPr/>
+                  </pic:nvPicPr>
+                  <pic:blipFill>
+                    <a:blip r:embed="rId14" cstate="print">
+                      <a:extLst>
+                        <a:ext uri="{28A0092B-C50C-407E-A947-70E740481C1C}">
+                          <a14:useLocalDpi xmlns:a14="http://schemas.microsoft.com/office/drawing/2010/main" val="0"/>
+                        </a:ext>
+                      </a:extLst>
+                    </a:blip>
+                    <a:stretch>
+                      <a:fillRect/>
+                    </a:stretch>
+                  </pic:blipFill>
+                  <pic:spPr>
+                    <a:xfrm>
+                      <a:off x="0" y="0"/>
+                      <a:ext cx="6466099" cy="3637181"/>
+                    </a:xfrm>
+                    <a:prstGeom prst="rect">
+                      <a:avLst/>
+                    </a:prstGeom>
+                  </pic:spPr>
+                </pic:pic>
+              </a:graphicData>
+            </a:graphic>
+          </wp:inline>
+        </w:drawing>
+      </w:r>
+    </w:p>
+    <w:p>
+      <w:r>
+        <w:rPr>
+          <w:b/>
+          <w:bCs/>
+        </w:rPr>
+        <w:t xml:space="preserve">Shigeru Miyamoto: </w:t>
+      </w:r>
+      <w:r>
+        <w:t>è la figura del direttore in ambiente di sviluppo software; il suo compito è gestire il team e assicurarsi che tutto proceda come dovuto. Come da lui ricercato, gli è possibile gestire l’iscrizione alla piattaforma per i membri dei suoi team e usufruire lui stesso dei servizi proposti, in modo da facilitare la risoluzione delle issues; il tutto sarà inoltre disponibile su una piattaforma chiara, ordinata e visivamente gradevole, esplicitando in particolare lo stato dei ticket e la loro priorità, senza ledere alla propria creatività a causa di ricerche lente e troppo poco chiare.</w:t>
+      </w:r>
+    </w:p>
+    <w:p>
+      <w:r>
+        <w:t>Per lui la collaborazione è essenziale, e in BugBoard può trovare ciò che cerca per il suo team.</w:t>
+      </w:r>
+    </w:p>
+    <w:p>
+      <w:pPr>
+        <w:pStyle w:val="Titolo2"/>
+      </w:pPr>
+      <w:r>
+        <w:lastRenderedPageBreak/>
+        <w:t>2.2 Categoria Utenti</w:t>
+      </w:r>
+    </w:p>
+    <w:p>
+      <w:r>
+        <w:t xml:space="preserve">La categoria </w:t>
+      </w:r>
+      <w:r>
+        <w:rPr>
+          <w:i/>
+          <w:iCs/>
+        </w:rPr>
+        <w:t xml:space="preserve">utenti </w:t>
+      </w:r>
+      <w:r>
+        <w:t xml:space="preserve">corrisponde alla fetta più corposa di utilizzatori del sistema </w:t>
+      </w:r>
+      <w:r>
+        <w:rPr>
+          <w:i/>
+          <w:iCs/>
+        </w:rPr>
+        <w:t>BugBoard</w:t>
+      </w:r>
+      <w:r>
+        <w:t>.</w:t>
+      </w:r>
+      <w:r>
+        <w:br/>
+        <w:t>Ogni utente potrà sfruttare i servizi dell’applicativo per pubblicare nuove richieste di aiuto inerenti a diversi ambiti dello sviluppo di un software, avendo a disposizione la possibilità di implementare ogni dettaglio (obbligatorio o facoltativo) per rendere la propria richiesta il più precisa possibile; allo stesso modo, sarà a disposizione degli utenti la possibilità di ricercare nel sistema altre issues, così da collaborare al meglio con altri sviluppatori e/o membri del proprio team di lavoro.</w:t>
+      </w:r>
+    </w:p>
+    <w:p>
+      <w:pPr>
+        <w:jc w:val="center"/>
+      </w:pPr>
+      <w:r>
+        <w:rPr>
+          <w:noProof/>
+        </w:rPr>
+        <w:drawing>
+          <wp:inline distT="0" distB="0" distL="0" distR="0" wp14:anchorId="62FF28F6" wp14:editId="24655110">
+            <wp:extent cx="6120130" cy="3442335"/>
+            <wp:effectExtent l="0" t="0" r="0" b="5715"/>
+            <wp:docPr id="1213761283" name="Immagine 13" descr="Immagine che contiene testo, Viso umano, schermata, uomo&#10;&#10;Il contenuto generato dall'IA potrebbe non essere corretto."/>
+            <wp:cNvGraphicFramePr>
+              <a:graphicFrameLocks xmlns:a="http://schemas.openxmlformats.org/drawingml/2006/main" noChangeAspect="1"/>
+            </wp:cNvGraphicFramePr>
+            <a:graphic xmlns:a="http://schemas.openxmlformats.org/drawingml/2006/main">
+              <a:graphicData uri="http://schemas.openxmlformats.org/drawingml/2006/picture">
+                <pic:pic xmlns:pic="http://schemas.openxmlformats.org/drawingml/2006/picture">
+                  <pic:nvPicPr>
+                    <pic:cNvPr id="1213761283" name="Immagine 13" descr="Immagine che contiene testo, Viso umano, schermata, uomo&#10;&#10;Il contenuto generato dall'IA potrebbe non essere corretto."/>
+                    <pic:cNvPicPr/>
+                  </pic:nvPicPr>
+                  <pic:blipFill>
+                    <a:blip r:embed="rId15" cstate="print">
+                      <a:extLst>
+                        <a:ext uri="{28A0092B-C50C-407E-A947-70E740481C1C}">
+                          <a14:useLocalDpi xmlns:a14="http://schemas.microsoft.com/office/drawing/2010/main" val="0"/>
+                        </a:ext>
+                      </a:extLst>
+                    </a:blip>
+                    <a:stretch>
+                      <a:fillRect/>
+                    </a:stretch>
+                  </pic:blipFill>
+                  <pic:spPr>
+                    <a:xfrm>
+                      <a:off x="0" y="0"/>
+                      <a:ext cx="6120130" cy="3442335"/>
+                    </a:xfrm>
+                    <a:prstGeom prst="rect">
+                      <a:avLst/>
+                    </a:prstGeom>
+                  </pic:spPr>
+                </pic:pic>
+              </a:graphicData>
+            </a:graphic>
+          </wp:inline>
+        </w:drawing>
+      </w:r>
+    </w:p>
+    <w:p>
+      <w:r>
+        <w:rPr>
+          <w:b/>
+          <w:bCs/>
+        </w:rPr>
+        <w:t xml:space="preserve">Satoru Iwata: </w:t>
+      </w:r>
+      <w:r>
+        <w:t>Bla bla bla…</w:t>
+      </w:r>
+    </w:p>
+    <w:p>
+      <w:pPr>
+        <w:jc w:val="center"/>
+      </w:pPr>
+      <w:r>
+        <w:rPr>
+          <w:noProof/>
+        </w:rPr>
+        <w:drawing>
+          <wp:inline distT="0" distB="0" distL="0" distR="0" wp14:anchorId="3B27F804" wp14:editId="4354B9B6">
+            <wp:extent cx="6120130" cy="3442335"/>
+            <wp:effectExtent l="0" t="0" r="0" b="5715"/>
+            <wp:docPr id="2136743649" name="Immagine 14" descr="Immagine che contiene testo, Viso umano, schermata, persona&#10;&#10;Il contenuto generato dall'IA potrebbe non essere corretto."/>
+            <wp:cNvGraphicFramePr>
+              <a:graphicFrameLocks xmlns:a="http://schemas.openxmlformats.org/drawingml/2006/main" noChangeAspect="1"/>
+            </wp:cNvGraphicFramePr>
+            <a:graphic xmlns:a="http://schemas.openxmlformats.org/drawingml/2006/main">
+              <a:graphicData uri="http://schemas.openxmlformats.org/drawingml/2006/picture">
+                <pic:pic xmlns:pic="http://schemas.openxmlformats.org/drawingml/2006/picture">
+                  <pic:nvPicPr>
+                    <pic:cNvPr id="2136743649" name="Immagine 14" descr="Immagine che contiene testo, Viso umano, schermata, persona&#10;&#10;Il contenuto generato dall'IA potrebbe non essere corretto."/>
+                    <pic:cNvPicPr/>
+                  </pic:nvPicPr>
+                  <pic:blipFill>
+                    <a:blip r:embed="rId16" cstate="print">
+                      <a:extLst>
+                        <a:ext uri="{28A0092B-C50C-407E-A947-70E740481C1C}">
+                          <a14:useLocalDpi xmlns:a14="http://schemas.microsoft.com/office/drawing/2010/main" val="0"/>
+                        </a:ext>
+                      </a:extLst>
+                    </a:blip>
+                    <a:stretch>
+                      <a:fillRect/>
+                    </a:stretch>
+                  </pic:blipFill>
+                  <pic:spPr>
+                    <a:xfrm>
+                      <a:off x="0" y="0"/>
+                      <a:ext cx="6120130" cy="3442335"/>
+                    </a:xfrm>
+                    <a:prstGeom prst="rect">
+                      <a:avLst/>
+                    </a:prstGeom>
+                  </pic:spPr>
+                </pic:pic>
+              </a:graphicData>
+            </a:graphic>
+          </wp:inline>
+        </w:drawing>
+      </w:r>
+    </w:p>
+    <w:p>
+      <w:r>
+        <w:rPr>
+          <w:b/>
+          <w:bCs/>
+        </w:rPr>
+        <w:lastRenderedPageBreak/>
+        <w:t xml:space="preserve">Masahiro Sakurai: </w:t>
+      </w:r>
+      <w:r>
+        <w:t>Bla bla bla</w:t>
+      </w:r>
+      <w:r>
+        <w:br w:type="page"/>
+      </w:r>
+    </w:p>
+    <w:p>
+      <w:pPr>
+        <w:pStyle w:val="Titolo1"/>
+        <w:rPr>
+          <w:noProof/>
+        </w:rPr>
+      </w:pPr>
+      <w:bookmarkStart w:id="12" w:name="_Toc184122653"/>
+      <w:bookmarkStart w:id="13" w:name="_Toc210839885"/>
       <w:r>
         <w:rPr>
           <w:noProof/>
@@ -4377,8 +4714,8 @@
         </w:rPr>
         <w:t xml:space="preserve"> Glossario</w:t>
       </w:r>
-      <w:bookmarkEnd w:id="11"/>
       <w:bookmarkEnd w:id="12"/>
+      <w:bookmarkEnd w:id="13"/>
     </w:p>
     <w:p>
       <w:pPr>
@@ -4731,8 +5068,8 @@
       </w:pPr>
     </w:p>
     <w:sectPr>
-      <w:headerReference w:type="default" r:id="rId13"/>
-      <w:footerReference w:type="default" r:id="rId14"/>
+      <w:headerReference w:type="default" r:id="rId17"/>
+      <w:footerReference w:type="default" r:id="rId18"/>
       <w:pgSz w:w="11906" w:h="16838"/>
       <w:pgMar w:top="1417" w:right="1134" w:bottom="1134" w:left="1134" w:header="510" w:footer="708" w:gutter="0"/>
       <w:cols w:space="708"/>
@@ -9016,7 +9353,7 @@
     <w:uiPriority w:val="9"/>
     <w:unhideWhenUsed/>
     <w:qFormat/>
-    <w:rsid w:val="00C91713"/>
+    <w:rsid w:val="00E72474"/>
     <w:pPr>
       <w:keepNext/>
       <w:keepLines/>
@@ -9027,7 +9364,7 @@
       <w:rFonts w:asciiTheme="majorHAnsi" w:eastAsiaTheme="majorEastAsia" w:hAnsiTheme="majorHAnsi" w:cstheme="majorBidi"/>
       <w:b/>
       <w:color w:val="000000" w:themeColor="text1"/>
-      <w:sz w:val="36"/>
+      <w:sz w:val="38"/>
       <w:szCs w:val="26"/>
     </w:rPr>
   </w:style>
@@ -9055,7 +9392,6 @@
   <w:style w:type="character" w:default="1" w:styleId="Carpredefinitoparagrafo">
     <w:name w:val="Default Paragraph Font"/>
     <w:uiPriority w:val="1"/>
-    <w:semiHidden/>
     <w:unhideWhenUsed/>
   </w:style>
   <w:style w:type="table" w:default="1" w:styleId="Tabellanormale">
@@ -9098,12 +9434,12 @@
     <w:basedOn w:val="Carpredefinitoparagrafo"/>
     <w:link w:val="Titolo2"/>
     <w:uiPriority w:val="9"/>
-    <w:rsid w:val="00C91713"/>
+    <w:rsid w:val="00E72474"/>
     <w:rPr>
       <w:rFonts w:asciiTheme="majorHAnsi" w:eastAsiaTheme="majorEastAsia" w:hAnsiTheme="majorHAnsi" w:cstheme="majorBidi"/>
       <w:b/>
       <w:color w:val="000000" w:themeColor="text1"/>
-      <w:sz w:val="36"/>
+      <w:sz w:val="38"/>
       <w:szCs w:val="26"/>
     </w:rPr>
   </w:style>
@@ -9760,6 +10096,7 @@
     <w:rsid w:val="00462B1F"/>
     <w:rsid w:val="004E0783"/>
     <w:rsid w:val="00520F5E"/>
+    <w:rsid w:val="00550A46"/>
     <w:rsid w:val="005521AA"/>
     <w:rsid w:val="005807A9"/>
     <w:rsid w:val="00582118"/>
@@ -9788,6 +10125,7 @@
     <w:rsid w:val="00B077F1"/>
     <w:rsid w:val="00BB3230"/>
     <w:rsid w:val="00C43145"/>
+    <w:rsid w:val="00C52E9E"/>
     <w:rsid w:val="00C6213C"/>
     <w:rsid w:val="00CA5F8F"/>
     <w:rsid w:val="00D371F2"/>

--- a/Workspace/Documentazione INGSW.docx
+++ b/Workspace/Documentazione INGSW.docx
@@ -2153,7 +2153,7 @@
                 <w:noProof/>
                 <w:webHidden/>
               </w:rPr>
-              <w:t>11</w:t>
+              <w:t>12</w:t>
             </w:r>
             <w:r>
               <w:rPr>
@@ -2588,8 +2588,13 @@
       <w:r>
         <w:t xml:space="preserve">subito dopo </w:t>
       </w:r>
-      <w:r>
-        <w:t xml:space="preserve">il </w:t>
+      <w:proofErr w:type="gramStart"/>
+      <w:r>
+        <w:t>il</w:t>
+      </w:r>
+      <w:proofErr w:type="gramEnd"/>
+      <w:r>
+        <w:t xml:space="preserve"> </w:t>
       </w:r>
       <w:r>
         <w:rPr>
@@ -4509,7 +4514,17 @@
     </w:p>
     <w:p>
       <w:r>
-        <w:t>Per lui la collaborazione è essenziale, e in BugBoard può trovare ciò che cerca per il suo team.</w:t>
+        <w:t xml:space="preserve">Per lui la collaborazione è essenziale, e in </w:t>
+      </w:r>
+      <w:r>
+        <w:rPr>
+          <w:i/>
+          <w:iCs/>
+        </w:rPr>
+        <w:t>BugBoard</w:t>
+      </w:r>
+      <w:r>
+        <w:t xml:space="preserve"> può trovare ciò che cerca per il suo team.</w:t>
       </w:r>
     </w:p>
     <w:p>
@@ -4610,10 +4625,28 @@
         <w:t xml:space="preserve">Satoru Iwata: </w:t>
       </w:r>
       <w:r>
-        <w:t>Bla bla bla…</w:t>
+        <w:t xml:space="preserve">nonostante questo servizio sembra essere pensato alla stretta condivisione di issues a livello tecnico, riesce in realtà a soddisfare anche la parte di utenza rappresentata da questa identità, ovvero coloro che specializzati soprattutto nella redazione tecnica e stesura della documentazione inerente al software in sviluppo, senza escludere però la collaborazione sul lato effettivamente operativo. </w:t>
+      </w:r>
+      <w:r>
+        <w:t>Questa categoria, come indicato nella scheda soprastante, ricerca infatti un ambiente in cui è possibile condividere issues riguardo a guide tecniche e manuali in maniera efficiente, in modo da mettere in contatto sviluppatori e redattori: così facendo, sarà possibile monitorare eventuali problemi legati allo sviluppo in modo da poterli gestire sul lato documentalistico e viceversa. Inoltre, una delle criticità spesso riscontrate dai redattori tecnici, è proprio la mancata differenziazione tra issues tecniche e di documentazione, facilmente riconoscibili su questo sistema grazie ad una visualizzazione riepilogativa delle issues, la quale mostra chiaramente la tipologia di richiesta, e se quest’ultima è legata ad un problema tecnico o di redazione (oltre al fatto che è facilmente possibile risalire alle sole richieste legate alla documentazione grazie alla sezione di filtri e ricerca avanzata).</w:t>
       </w:r>
     </w:p>
     <w:p>
+      <w:r>
+        <w:t xml:space="preserve">Per lui la documentazione è fondamentale, e </w:t>
+      </w:r>
+      <w:r>
+        <w:rPr>
+          <w:i/>
+          <w:iCs/>
+        </w:rPr>
+        <w:t>BugBoard</w:t>
+      </w:r>
+      <w:r>
+        <w:t xml:space="preserve"> non ne eclissa la priorità.</w:t>
+      </w:r>
+    </w:p>
+    <w:p>
       <w:pPr>
         <w:jc w:val="center"/>
       </w:pPr>
@@ -4621,6 +4654,7 @@
         <w:rPr>
           <w:noProof/>
         </w:rPr>
+        <w:lastRenderedPageBreak/>
         <w:drawing>
           <wp:inline distT="0" distB="0" distL="0" distR="0" wp14:anchorId="3B27F804" wp14:editId="4354B9B6">
             <wp:extent cx="6120130" cy="3442335"/>
@@ -4670,7 +4704,6 @@
           <w:b/>
           <w:bCs/>
         </w:rPr>
-        <w:lastRenderedPageBreak/>
         <w:t xml:space="preserve">Masahiro Sakurai: </w:t>
       </w:r>
       <w:r>
@@ -10096,11 +10129,11 @@
     <w:rsid w:val="00462B1F"/>
     <w:rsid w:val="004E0783"/>
     <w:rsid w:val="00520F5E"/>
-    <w:rsid w:val="00550A46"/>
     <w:rsid w:val="005521AA"/>
     <w:rsid w:val="005807A9"/>
     <w:rsid w:val="00582118"/>
     <w:rsid w:val="00597DC3"/>
+    <w:rsid w:val="005B0DA8"/>
     <w:rsid w:val="005B3A00"/>
     <w:rsid w:val="005D7C0F"/>
     <w:rsid w:val="005E47CF"/>

--- a/Workspace/Documentazione INGSW.docx
+++ b/Workspace/Documentazione INGSW.docx
@@ -3,6 +3,8 @@
 <w:document xmlns:wpc="http://schemas.microsoft.com/office/word/2010/wordprocessingCanvas" xmlns:cx="http://schemas.microsoft.com/office/drawing/2014/chartex" xmlns:cx1="http://schemas.microsoft.com/office/drawing/2015/9/8/chartex" xmlns:cx2="http://schemas.microsoft.com/office/drawing/2015/10/21/chartex" xmlns:cx3="http://schemas.microsoft.com/office/drawing/2016/5/9/chartex" xmlns:cx4="http://schemas.microsoft.com/office/drawing/2016/5/10/chartex" xmlns:cx5="http://schemas.microsoft.com/office/drawing/2016/5/11/chartex" xmlns:cx6="http://schemas.microsoft.com/office/drawing/2016/5/12/chartex" xmlns:cx7="http://schemas.microsoft.com/office/drawing/2016/5/13/chartex" xmlns:cx8="http://schemas.microsoft.com/office/drawing/2016/5/14/chartex" xmlns:mc="http://schemas.openxmlformats.org/markup-compatibility/2006" xmlns:aink="http://schemas.microsoft.com/office/drawing/2016/ink" xmlns:am3d="http://schemas.microsoft.com/office/drawing/2017/model3d" xmlns:o="urn:schemas-microsoft-com:office:office" xmlns:oel="http://schemas.microsoft.com/office/2019/extlst" xmlns:r="http://schemas.openxmlformats.org/officeDocument/2006/relationships" xmlns:m="http://schemas.openxmlformats.org/officeDocument/2006/math" xmlns:v="urn:schemas-microsoft-com:vml" xmlns:wp14="http://schemas.microsoft.com/office/word/2010/wordprocessingDrawing" xmlns:wp="http://schemas.openxmlformats.org/drawingml/2006/wordprocessingDrawing" xmlns:w10="urn:schemas-microsoft-com:office:word" xmlns:w="http://schemas.openxmlformats.org/wordprocessingml/2006/main" xmlns:w14="http://schemas.microsoft.com/office/word/2010/wordml" xmlns:w15="http://schemas.microsoft.com/office/word/2012/wordml" xmlns:w16cex="http://schemas.microsoft.com/office/word/2018/wordml/cex" xmlns:w16cid="http://schemas.microsoft.com/office/word/2016/wordml/cid" xmlns:w16="http://schemas.microsoft.com/office/word/2018/wordml" xmlns:w16du="http://schemas.microsoft.com/office/word/2023/wordml/word16du" xmlns:w16sdtdh="http://schemas.microsoft.com/office/word/2020/wordml/sdtdatahash" xmlns:w16sdtfl="http://schemas.microsoft.com/office/word/2024/wordml/sdtformatlock" xmlns:w16se="http://schemas.microsoft.com/office/word/2015/wordml/symex" xmlns:wpg="http://schemas.microsoft.com/office/word/2010/wordprocessingGroup" xmlns:wpi="http://schemas.microsoft.com/office/word/2010/wordprocessingInk" xmlns:wne="http://schemas.microsoft.com/office/word/2006/wordml" xmlns:wps="http://schemas.microsoft.com/office/word/2010/wordprocessingShape" mc:Ignorable="w14 w15 w16se w16cid w16 w16cex w16sdtdh w16sdtfl w16du wp14">
   <w:body>
     <w:p>
+      <w:bookmarkStart w:id="0" w:name="_Hlk211193549"/>
+      <w:bookmarkEnd w:id="0"/>
       <w:r>
         <w:rPr>
           <w:noProof/>
@@ -1459,7 +1461,7 @@
           <w:r>
             <w:fldChar w:fldCharType="separate"/>
           </w:r>
-          <w:hyperlink w:anchor="_Toc210839876" w:history="1">
+          <w:hyperlink w:anchor="_Toc211195729" w:history="1">
             <w:r>
               <w:rPr>
                 <w:rStyle w:val="Collegamentoipertestuale"/>
@@ -1486,7 +1488,7 @@
                 <w:noProof/>
                 <w:webHidden/>
               </w:rPr>
-              <w:instrText xml:space="preserve"> PAGEREF _Toc210839876 \h </w:instrText>
+              <w:instrText xml:space="preserve"> PAGEREF _Toc211195729 \h </w:instrText>
             </w:r>
             <w:r>
               <w:rPr>
@@ -1530,7 +1532,7 @@
               <w:lang w:eastAsia="ja-JP"/>
             </w:rPr>
           </w:pPr>
-          <w:hyperlink w:anchor="_Toc210839877" w:history="1">
+          <w:hyperlink w:anchor="_Toc211195730" w:history="1">
             <w:r>
               <w:rPr>
                 <w:rStyle w:val="Collegamentoipertestuale"/>
@@ -1557,7 +1559,7 @@
                 <w:noProof/>
                 <w:webHidden/>
               </w:rPr>
-              <w:instrText xml:space="preserve"> PAGEREF _Toc210839877 \h </w:instrText>
+              <w:instrText xml:space="preserve"> PAGEREF _Toc211195730 \h </w:instrText>
             </w:r>
             <w:r>
               <w:rPr>
@@ -1601,7 +1603,7 @@
               <w:lang w:eastAsia="ja-JP"/>
             </w:rPr>
           </w:pPr>
-          <w:hyperlink w:anchor="_Toc210839878" w:history="1">
+          <w:hyperlink w:anchor="_Toc211195731" w:history="1">
             <w:r>
               <w:rPr>
                 <w:rStyle w:val="Collegamentoipertestuale"/>
@@ -1628,7 +1630,7 @@
                 <w:noProof/>
                 <w:webHidden/>
               </w:rPr>
-              <w:instrText xml:space="preserve"> PAGEREF _Toc210839878 \h </w:instrText>
+              <w:instrText xml:space="preserve"> PAGEREF _Toc211195731 \h </w:instrText>
             </w:r>
             <w:r>
               <w:rPr>
@@ -1672,7 +1674,7 @@
               <w:lang w:eastAsia="ja-JP"/>
             </w:rPr>
           </w:pPr>
-          <w:hyperlink w:anchor="_Toc210839879" w:history="1">
+          <w:hyperlink w:anchor="_Toc211195732" w:history="1">
             <w:r>
               <w:rPr>
                 <w:rStyle w:val="Collegamentoipertestuale"/>
@@ -1699,7 +1701,7 @@
                 <w:noProof/>
                 <w:webHidden/>
               </w:rPr>
-              <w:instrText xml:space="preserve"> PAGEREF _Toc210839879 \h </w:instrText>
+              <w:instrText xml:space="preserve"> PAGEREF _Toc211195732 \h </w:instrText>
             </w:r>
             <w:r>
               <w:rPr>
@@ -1743,7 +1745,7 @@
               <w:lang w:eastAsia="ja-JP"/>
             </w:rPr>
           </w:pPr>
-          <w:hyperlink w:anchor="_Toc210839880" w:history="1">
+          <w:hyperlink w:anchor="_Toc211195733" w:history="1">
             <w:r>
               <w:rPr>
                 <w:rStyle w:val="Collegamentoipertestuale"/>
@@ -1770,7 +1772,7 @@
                 <w:noProof/>
                 <w:webHidden/>
               </w:rPr>
-              <w:instrText xml:space="preserve"> PAGEREF _Toc210839880 \h </w:instrText>
+              <w:instrText xml:space="preserve"> PAGEREF _Toc211195733 \h </w:instrText>
             </w:r>
             <w:r>
               <w:rPr>
@@ -1814,7 +1816,7 @@
               <w:lang w:eastAsia="ja-JP"/>
             </w:rPr>
           </w:pPr>
-          <w:hyperlink w:anchor="_Toc210839881" w:history="1">
+          <w:hyperlink w:anchor="_Toc211195734" w:history="1">
             <w:r>
               <w:rPr>
                 <w:rStyle w:val="Collegamentoipertestuale"/>
@@ -1841,7 +1843,7 @@
                 <w:noProof/>
                 <w:webHidden/>
               </w:rPr>
-              <w:instrText xml:space="preserve"> PAGEREF _Toc210839881 \h </w:instrText>
+              <w:instrText xml:space="preserve"> PAGEREF _Toc211195734 \h </w:instrText>
             </w:r>
             <w:r>
               <w:rPr>
@@ -1885,7 +1887,7 @@
               <w:lang w:eastAsia="ja-JP"/>
             </w:rPr>
           </w:pPr>
-          <w:hyperlink w:anchor="_Toc210839882" w:history="1">
+          <w:hyperlink w:anchor="_Toc211195735" w:history="1">
             <w:r>
               <w:rPr>
                 <w:rStyle w:val="Collegamentoipertestuale"/>
@@ -1912,7 +1914,7 @@
                 <w:noProof/>
                 <w:webHidden/>
               </w:rPr>
-              <w:instrText xml:space="preserve"> PAGEREF _Toc210839882 \h </w:instrText>
+              <w:instrText xml:space="preserve"> PAGEREF _Toc211195735 \h </w:instrText>
             </w:r>
             <w:r>
               <w:rPr>
@@ -1956,7 +1958,7 @@
               <w:lang w:eastAsia="ja-JP"/>
             </w:rPr>
           </w:pPr>
-          <w:hyperlink w:anchor="_Toc210839883" w:history="1">
+          <w:hyperlink w:anchor="_Toc211195736" w:history="1">
             <w:r>
               <w:rPr>
                 <w:rStyle w:val="Collegamentoipertestuale"/>
@@ -1983,7 +1985,7 @@
                 <w:noProof/>
                 <w:webHidden/>
               </w:rPr>
-              <w:instrText xml:space="preserve"> PAGEREF _Toc210839883 \h </w:instrText>
+              <w:instrText xml:space="preserve"> PAGEREF _Toc211195736 \h </w:instrText>
             </w:r>
             <w:r>
               <w:rPr>
@@ -2027,7 +2029,7 @@
               <w:lang w:eastAsia="ja-JP"/>
             </w:rPr>
           </w:pPr>
-          <w:hyperlink w:anchor="_Toc210839884" w:history="1">
+          <w:hyperlink w:anchor="_Toc211195737" w:history="1">
             <w:r>
               <w:rPr>
                 <w:rStyle w:val="Collegamentoipertestuale"/>
@@ -2054,7 +2056,7 @@
                 <w:noProof/>
                 <w:webHidden/>
               </w:rPr>
-              <w:instrText xml:space="preserve"> PAGEREF _Toc210839884 \h </w:instrText>
+              <w:instrText xml:space="preserve"> PAGEREF _Toc211195737 \h </w:instrText>
             </w:r>
             <w:r>
               <w:rPr>
@@ -2098,11 +2100,295 @@
               <w:lang w:eastAsia="ja-JP"/>
             </w:rPr>
           </w:pPr>
-          <w:hyperlink w:anchor="_Toc210839885" w:history="1">
+          <w:hyperlink w:anchor="_Toc211195738" w:history="1">
             <w:r>
               <w:rPr>
                 <w:rStyle w:val="Collegamentoipertestuale"/>
                 <w:noProof/>
+              </w:rPr>
+              <w:t>2. Target utenti: Personas</w:t>
+            </w:r>
+            <w:r>
+              <w:rPr>
+                <w:noProof/>
+                <w:webHidden/>
+              </w:rPr>
+              <w:tab/>
+            </w:r>
+            <w:r>
+              <w:rPr>
+                <w:noProof/>
+                <w:webHidden/>
+              </w:rPr>
+              <w:fldChar w:fldCharType="begin"/>
+            </w:r>
+            <w:r>
+              <w:rPr>
+                <w:noProof/>
+                <w:webHidden/>
+              </w:rPr>
+              <w:instrText xml:space="preserve"> PAGEREF _Toc211195738 \h </w:instrText>
+            </w:r>
+            <w:r>
+              <w:rPr>
+                <w:noProof/>
+                <w:webHidden/>
+              </w:rPr>
+            </w:r>
+            <w:r>
+              <w:rPr>
+                <w:noProof/>
+                <w:webHidden/>
+              </w:rPr>
+              <w:fldChar w:fldCharType="separate"/>
+            </w:r>
+            <w:r>
+              <w:rPr>
+                <w:noProof/>
+                <w:webHidden/>
+              </w:rPr>
+              <w:t>9</w:t>
+            </w:r>
+            <w:r>
+              <w:rPr>
+                <w:noProof/>
+                <w:webHidden/>
+              </w:rPr>
+              <w:fldChar w:fldCharType="end"/>
+            </w:r>
+          </w:hyperlink>
+        </w:p>
+        <w:p>
+          <w:pPr>
+            <w:pStyle w:val="Sommario2"/>
+            <w:tabs>
+              <w:tab w:val="right" w:leader="dot" w:pos="9628"/>
+            </w:tabs>
+            <w:rPr>
+              <w:rFonts w:eastAsiaTheme="minorEastAsia"/>
+              <w:noProof/>
+              <w:szCs w:val="24"/>
+              <w:lang w:eastAsia="ja-JP"/>
+            </w:rPr>
+          </w:pPr>
+          <w:hyperlink w:anchor="_Toc211195739" w:history="1">
+            <w:r>
+              <w:rPr>
+                <w:rStyle w:val="Collegamentoipertestuale"/>
+                <w:noProof/>
+              </w:rPr>
+              <w:t>2.1 Categoria Amministratori</w:t>
+            </w:r>
+            <w:r>
+              <w:rPr>
+                <w:noProof/>
+                <w:webHidden/>
+              </w:rPr>
+              <w:tab/>
+            </w:r>
+            <w:r>
+              <w:rPr>
+                <w:noProof/>
+                <w:webHidden/>
+              </w:rPr>
+              <w:fldChar w:fldCharType="begin"/>
+            </w:r>
+            <w:r>
+              <w:rPr>
+                <w:noProof/>
+                <w:webHidden/>
+              </w:rPr>
+              <w:instrText xml:space="preserve"> PAGEREF _Toc211195739 \h </w:instrText>
+            </w:r>
+            <w:r>
+              <w:rPr>
+                <w:noProof/>
+                <w:webHidden/>
+              </w:rPr>
+            </w:r>
+            <w:r>
+              <w:rPr>
+                <w:noProof/>
+                <w:webHidden/>
+              </w:rPr>
+              <w:fldChar w:fldCharType="separate"/>
+            </w:r>
+            <w:r>
+              <w:rPr>
+                <w:noProof/>
+                <w:webHidden/>
+              </w:rPr>
+              <w:t>9</w:t>
+            </w:r>
+            <w:r>
+              <w:rPr>
+                <w:noProof/>
+                <w:webHidden/>
+              </w:rPr>
+              <w:fldChar w:fldCharType="end"/>
+            </w:r>
+          </w:hyperlink>
+        </w:p>
+        <w:p>
+          <w:pPr>
+            <w:pStyle w:val="Sommario2"/>
+            <w:tabs>
+              <w:tab w:val="right" w:leader="dot" w:pos="9628"/>
+            </w:tabs>
+            <w:rPr>
+              <w:rFonts w:eastAsiaTheme="minorEastAsia"/>
+              <w:noProof/>
+              <w:szCs w:val="24"/>
+              <w:lang w:eastAsia="ja-JP"/>
+            </w:rPr>
+          </w:pPr>
+          <w:hyperlink w:anchor="_Toc211195740" w:history="1">
+            <w:r>
+              <w:rPr>
+                <w:rStyle w:val="Collegamentoipertestuale"/>
+                <w:noProof/>
+              </w:rPr>
+              <w:t>2.2 Categoria Utenti</w:t>
+            </w:r>
+            <w:r>
+              <w:rPr>
+                <w:noProof/>
+                <w:webHidden/>
+              </w:rPr>
+              <w:tab/>
+            </w:r>
+            <w:r>
+              <w:rPr>
+                <w:noProof/>
+                <w:webHidden/>
+              </w:rPr>
+              <w:fldChar w:fldCharType="begin"/>
+            </w:r>
+            <w:r>
+              <w:rPr>
+                <w:noProof/>
+                <w:webHidden/>
+              </w:rPr>
+              <w:instrText xml:space="preserve"> PAGEREF _Toc211195740 \h </w:instrText>
+            </w:r>
+            <w:r>
+              <w:rPr>
+                <w:noProof/>
+                <w:webHidden/>
+              </w:rPr>
+            </w:r>
+            <w:r>
+              <w:rPr>
+                <w:noProof/>
+                <w:webHidden/>
+              </w:rPr>
+              <w:fldChar w:fldCharType="separate"/>
+            </w:r>
+            <w:r>
+              <w:rPr>
+                <w:noProof/>
+                <w:webHidden/>
+              </w:rPr>
+              <w:t>10</w:t>
+            </w:r>
+            <w:r>
+              <w:rPr>
+                <w:noProof/>
+                <w:webHidden/>
+              </w:rPr>
+              <w:fldChar w:fldCharType="end"/>
+            </w:r>
+          </w:hyperlink>
+        </w:p>
+        <w:p>
+          <w:pPr>
+            <w:pStyle w:val="Sommario1"/>
+            <w:tabs>
+              <w:tab w:val="right" w:leader="dot" w:pos="9628"/>
+            </w:tabs>
+            <w:rPr>
+              <w:rFonts w:eastAsiaTheme="minorEastAsia"/>
+              <w:noProof/>
+              <w:szCs w:val="24"/>
+              <w:lang w:eastAsia="ja-JP"/>
+            </w:rPr>
+          </w:pPr>
+          <w:hyperlink w:anchor="_Toc211195741" w:history="1">
+            <w:r>
+              <w:rPr>
+                <w:rStyle w:val="Collegamentoipertestuale"/>
+                <w:noProof/>
+              </w:rPr>
+              <w:t>3. Requisiti non funzionali e di Dominio</w:t>
+            </w:r>
+            <w:r>
+              <w:rPr>
+                <w:noProof/>
+                <w:webHidden/>
+              </w:rPr>
+              <w:tab/>
+            </w:r>
+            <w:r>
+              <w:rPr>
+                <w:noProof/>
+                <w:webHidden/>
+              </w:rPr>
+              <w:fldChar w:fldCharType="begin"/>
+            </w:r>
+            <w:r>
+              <w:rPr>
+                <w:noProof/>
+                <w:webHidden/>
+              </w:rPr>
+              <w:instrText xml:space="preserve"> PAGEREF _Toc211195741 \h </w:instrText>
+            </w:r>
+            <w:r>
+              <w:rPr>
+                <w:noProof/>
+                <w:webHidden/>
+              </w:rPr>
+            </w:r>
+            <w:r>
+              <w:rPr>
+                <w:noProof/>
+                <w:webHidden/>
+              </w:rPr>
+              <w:fldChar w:fldCharType="separate"/>
+            </w:r>
+            <w:r>
+              <w:rPr>
+                <w:noProof/>
+                <w:webHidden/>
+              </w:rPr>
+              <w:t>12</w:t>
+            </w:r>
+            <w:r>
+              <w:rPr>
+                <w:noProof/>
+                <w:webHidden/>
+              </w:rPr>
+              <w:fldChar w:fldCharType="end"/>
+            </w:r>
+          </w:hyperlink>
+        </w:p>
+        <w:p>
+          <w:pPr>
+            <w:pStyle w:val="Sommario1"/>
+            <w:tabs>
+              <w:tab w:val="right" w:leader="dot" w:pos="9628"/>
+            </w:tabs>
+            <w:rPr>
+              <w:rFonts w:eastAsiaTheme="minorEastAsia"/>
+              <w:noProof/>
+              <w:szCs w:val="24"/>
+              <w:lang w:eastAsia="ja-JP"/>
+            </w:rPr>
+          </w:pPr>
+          <w:hyperlink w:anchor="_Toc211195742" w:history="1">
+            <w:r>
+              <w:rPr>
+                <w:rStyle w:val="Collegamentoipertestuale"/>
+                <w:noProof/>
                 <w:kern w:val="28"/>
               </w:rPr>
               <w:t>5.</w:t>
@@ -2133,7 +2419,7 @@
                 <w:noProof/>
                 <w:webHidden/>
               </w:rPr>
-              <w:instrText xml:space="preserve"> PAGEREF _Toc210839885 \h </w:instrText>
+              <w:instrText xml:space="preserve"> PAGEREF _Toc211195742 \h </w:instrText>
             </w:r>
             <w:r>
               <w:rPr>
@@ -2153,7 +2439,7 @@
                 <w:noProof/>
                 <w:webHidden/>
               </w:rPr>
-              <w:t>12</w:t>
+              <w:t>13</w:t>
             </w:r>
             <w:r>
               <w:rPr>
@@ -2186,12 +2472,12 @@
       <w:pPr>
         <w:pStyle w:val="Titolo1"/>
       </w:pPr>
-      <w:bookmarkStart w:id="0" w:name="_Toc210839876"/>
+      <w:bookmarkStart w:id="1" w:name="_Toc211195729"/>
       <w:r>
         <w:lastRenderedPageBreak/>
         <w:t>0. Premessa</w:t>
       </w:r>
-      <w:bookmarkEnd w:id="0"/>
+      <w:bookmarkEnd w:id="1"/>
     </w:p>
     <w:p>
       <w:r>
@@ -2314,14 +2600,14 @@
       <w:pPr>
         <w:pStyle w:val="Titolo2"/>
       </w:pPr>
-      <w:bookmarkStart w:id="1" w:name="_Toc210839877"/>
+      <w:bookmarkStart w:id="2" w:name="_Toc211195730"/>
       <w:r>
         <w:t xml:space="preserve">0.1 </w:t>
       </w:r>
       <w:r>
         <w:t>Struttura del documento</w:t>
       </w:r>
-      <w:bookmarkEnd w:id="1"/>
+      <w:bookmarkEnd w:id="2"/>
     </w:p>
     <w:p>
       <w:r>
@@ -2629,11 +2915,11 @@
       <w:pPr>
         <w:pStyle w:val="Titolo2"/>
       </w:pPr>
-      <w:bookmarkStart w:id="2" w:name="_Toc210839878"/>
+      <w:bookmarkStart w:id="3" w:name="_Toc211195731"/>
       <w:r>
         <w:t>0.2 Info e Contatti</w:t>
       </w:r>
-      <w:bookmarkEnd w:id="2"/>
+      <w:bookmarkEnd w:id="3"/>
     </w:p>
     <w:p>
       <w:r>
@@ -2917,8 +3203,8 @@
       <w:pPr>
         <w:pStyle w:val="Titolo2"/>
       </w:pPr>
-      <w:bookmarkStart w:id="3" w:name="_Toc210839879"/>
       <w:bookmarkStart w:id="4" w:name="_0.3_Presentazione_del"/>
+      <w:bookmarkStart w:id="5" w:name="_Toc211195732"/>
       <w:bookmarkEnd w:id="4"/>
       <w:r>
         <w:lastRenderedPageBreak/>
@@ -2927,7 +3213,7 @@
       <w:r>
         <w:t>3 Presentazione del Software</w:t>
       </w:r>
-      <w:bookmarkEnd w:id="3"/>
+      <w:bookmarkEnd w:id="5"/>
     </w:p>
     <w:p>
       <w:r>
@@ -3066,16 +3352,16 @@
         <w:pStyle w:val="Titolo2"/>
         <w:spacing w:before="0"/>
       </w:pPr>
-      <w:bookmarkStart w:id="5" w:name="_0.4_Versioni"/>
-      <w:bookmarkStart w:id="6" w:name="_Toc210839880"/>
-      <w:bookmarkEnd w:id="5"/>
+      <w:bookmarkStart w:id="6" w:name="_0.4_Versioni"/>
+      <w:bookmarkStart w:id="7" w:name="_Toc211195733"/>
+      <w:bookmarkEnd w:id="6"/>
       <w:r>
         <w:t>0.4 Version</w:t>
       </w:r>
       <w:r>
         <w:t>i</w:t>
       </w:r>
-      <w:bookmarkEnd w:id="6"/>
+      <w:bookmarkEnd w:id="7"/>
     </w:p>
     <w:p>
       <w:r>
@@ -3106,16 +3392,18 @@
       <w:tr>
         <w:trPr>
           <w:cnfStyle w:val="100000000000" w:firstRow="1" w:lastRow="0" w:firstColumn="0" w:lastColumn="0" w:oddVBand="0" w:evenVBand="0" w:oddHBand="0" w:evenHBand="0" w:firstRowFirstColumn="0" w:firstRowLastColumn="0" w:lastRowFirstColumn="0" w:lastRowLastColumn="0"/>
+          <w:trHeight w:val="1191"/>
         </w:trPr>
         <w:tc>
           <w:tcPr>
             <w:cnfStyle w:val="001000000000" w:firstRow="0" w:lastRow="0" w:firstColumn="1" w:lastColumn="0" w:oddVBand="0" w:evenVBand="0" w:oddHBand="0" w:evenHBand="0" w:firstRowFirstColumn="0" w:firstRowLastColumn="0" w:lastRowFirstColumn="0" w:lastRowLastColumn="0"/>
             <w:tcW w:w="1555" w:type="dxa"/>
             <w:shd w:val="clear" w:color="auto" w:fill="F2F2F2" w:themeFill="background1" w:themeFillShade="F2"/>
+            <w:vAlign w:val="center"/>
           </w:tcPr>
           <w:p>
             <w:pPr>
-              <w:jc w:val="center"/>
+              <w:jc w:val="right"/>
               <w:rPr>
                 <w:b w:val="0"/>
                 <w:bCs w:val="0"/>
@@ -3134,10 +3422,11 @@
           <w:tcPr>
             <w:tcW w:w="1701" w:type="dxa"/>
             <w:shd w:val="clear" w:color="auto" w:fill="F2F2F2" w:themeFill="background1" w:themeFillShade="F2"/>
+            <w:vAlign w:val="center"/>
           </w:tcPr>
           <w:p>
             <w:pPr>
-              <w:jc w:val="center"/>
+              <w:jc w:val="right"/>
               <w:cnfStyle w:val="100000000000" w:firstRow="1" w:lastRow="0" w:firstColumn="0" w:lastColumn="0" w:oddVBand="0" w:evenVBand="0" w:oddHBand="0" w:evenHBand="0" w:firstRowFirstColumn="0" w:firstRowLastColumn="0" w:lastRowFirstColumn="0" w:lastRowLastColumn="0"/>
               <w:rPr>
                 <w:b w:val="0"/>
@@ -3157,6 +3446,7 @@
           <w:tcPr>
             <w:tcW w:w="6372" w:type="dxa"/>
             <w:shd w:val="clear" w:color="auto" w:fill="F2F2F2" w:themeFill="background1" w:themeFillShade="F2"/>
+            <w:vAlign w:val="center"/>
           </w:tcPr>
           <w:p>
             <w:pPr>
@@ -3207,14 +3497,6 @@
                 <w:color w:val="262626" w:themeColor="text1" w:themeTint="D9"/>
               </w:rPr>
               <w:t>.</w:t>
-            </w:r>
-            <w:r>
-              <w:rPr>
-                <w:i/>
-                <w:iCs/>
-                <w:color w:val="262626" w:themeColor="text1" w:themeTint="D9"/>
-              </w:rPr>
-              <w:br/>
             </w:r>
           </w:p>
         </w:tc>
@@ -3543,7 +3825,7 @@
       <w:pPr>
         <w:pStyle w:val="Titolo1"/>
       </w:pPr>
-      <w:bookmarkStart w:id="7" w:name="_Toc210839881"/>
+      <w:bookmarkStart w:id="8" w:name="_Toc211195734"/>
       <w:r>
         <w:lastRenderedPageBreak/>
         <w:t xml:space="preserve">1. </w:t>
@@ -3551,7 +3833,7 @@
       <w:r>
         <w:t>Casi d’uso</w:t>
       </w:r>
-      <w:bookmarkEnd w:id="7"/>
+      <w:bookmarkEnd w:id="8"/>
     </w:p>
     <w:p>
       <w:r>
@@ -3592,16 +3874,16 @@
       <w:pPr>
         <w:pStyle w:val="Titolo2"/>
       </w:pPr>
-      <w:bookmarkStart w:id="8" w:name="_1.1_Casi_d’uso"/>
-      <w:bookmarkStart w:id="9" w:name="_Toc210839882"/>
-      <w:bookmarkEnd w:id="8"/>
+      <w:bookmarkStart w:id="9" w:name="_1.1_Casi_d’uso"/>
+      <w:bookmarkStart w:id="10" w:name="_Toc211195735"/>
+      <w:bookmarkEnd w:id="9"/>
       <w:r>
         <w:t xml:space="preserve">1.1 </w:t>
       </w:r>
       <w:r>
         <w:t>Casi d’uso individuati</w:t>
       </w:r>
-      <w:bookmarkEnd w:id="9"/>
+      <w:bookmarkEnd w:id="10"/>
     </w:p>
     <w:p>
       <w:r>
@@ -4182,7 +4464,7 @@
       <w:pPr>
         <w:pStyle w:val="Titolo2"/>
       </w:pPr>
-      <w:bookmarkStart w:id="10" w:name="_Toc210839883"/>
+      <w:bookmarkStart w:id="11" w:name="_Toc211195736"/>
       <w:r>
         <w:t xml:space="preserve">1.2 </w:t>
       </w:r>
@@ -4195,7 +4477,7 @@
       <w:r>
         <w:t xml:space="preserve"> Use Case Diagrams</w:t>
       </w:r>
-      <w:bookmarkEnd w:id="10"/>
+      <w:bookmarkEnd w:id="11"/>
     </w:p>
     <w:p>
       <w:pPr>
@@ -4290,159 +4572,245 @@
     <w:p>
       <w:pPr>
         <w:spacing w:before="240"/>
-      </w:pPr>
-      <w:r>
-        <w:rPr>
-          <w:color w:val="EE0000"/>
+        <w:jc w:val="center"/>
+      </w:pPr>
+      <w:r>
+        <w:rPr>
+          <w:noProof/>
         </w:rPr>
         <w:lastRenderedPageBreak/>
-        <w:t>ATTENZIONE:</w:t>
-      </w:r>
-      <w:r>
-        <w:t xml:space="preserve"> si noti che i caso d’uso </w:t>
+        <mc:AlternateContent>
+          <mc:Choice Requires="wps">
+            <w:drawing>
+              <wp:inline distT="0" distB="0" distL="0" distR="0" wp14:anchorId="06B042C9" wp14:editId="32FEC41B">
+                <wp:extent cx="6113780" cy="1024466"/>
+                <wp:effectExtent l="0" t="0" r="20320" b="23495"/>
+                <wp:docPr id="494276797" name="Casella di testo 16"/>
+                <wp:cNvGraphicFramePr/>
+                <a:graphic xmlns:a="http://schemas.openxmlformats.org/drawingml/2006/main">
+                  <a:graphicData uri="http://schemas.microsoft.com/office/word/2010/wordprocessingShape">
+                    <wps:wsp>
+                      <wps:cNvSpPr txBox="1"/>
+                      <wps:spPr>
+                        <a:xfrm>
+                          <a:off x="0" y="0"/>
+                          <a:ext cx="6113780" cy="1024466"/>
+                        </a:xfrm>
+                        <a:prstGeom prst="roundRect">
+                          <a:avLst/>
+                        </a:prstGeom>
+                        <a:solidFill>
+                          <a:schemeClr val="lt1"/>
+                        </a:solidFill>
+                        <a:ln w="19050">
+                          <a:solidFill>
+                            <a:schemeClr val="tx1">
+                              <a:lumMod val="50000"/>
+                              <a:lumOff val="50000"/>
+                            </a:schemeClr>
+                          </a:solidFill>
+                        </a:ln>
+                      </wps:spPr>
+                      <wps:txbx>
+                        <w:txbxContent>
+                          <w:p>
+                            <w:r>
+                              <w:rPr>
+                                <w:color w:val="EE0000"/>
+                              </w:rPr>
+                              <w:t>Attenzione:</w:t>
+                            </w:r>
+                            <w:r>
+                              <w:t xml:space="preserve"> si noti che i caso d’uso </w:t>
+                            </w:r>
+                            <w:r>
+                              <w:rPr>
+                                <w:i/>
+                                <w:iCs/>
+                              </w:rPr>
+                              <w:t>Gestire richieste (proprie)</w:t>
+                            </w:r>
+                            <w:r>
+                              <w:t xml:space="preserve">, ed </w:t>
+                            </w:r>
+                            <w:r>
+                              <w:rPr>
+                                <w:i/>
+                                <w:iCs/>
+                              </w:rPr>
+                              <w:t>Eliminare richieste (globale)</w:t>
+                            </w:r>
+                            <w:r>
+                              <w:t>,</w:t>
+                            </w:r>
+                            <w:r>
+                              <w:t xml:space="preserve"> corrispondono a funzionalità non presenti nella traccia assegnata a questo gruppo; pertanto, potrebbero essere rimossi durante le prossime releases dell’artefatto.</w:t>
+                            </w:r>
+                            <w:r>
+                              <w:br/>
+                              <w:t xml:space="preserve">Verificare la sezione </w:t>
+                            </w:r>
+                            <w:hyperlink w:anchor="_0.4_Versioni" w:history="1">
+                              <w:r>
+                                <w:rPr>
+                                  <w:rStyle w:val="Collegamentoipertestuale"/>
+                                  <w:i/>
+                                  <w:iCs/>
+                                  <w:u w:val="none"/>
+                                </w:rPr>
+                                <w:t>0.4 Versioni</w:t>
+                              </w:r>
+                            </w:hyperlink>
+                            <w:r>
+                              <w:t xml:space="preserve"> per maggiori informazioni.</w:t>
+                            </w:r>
+                          </w:p>
+                        </w:txbxContent>
+                      </wps:txbx>
+                      <wps:bodyPr rot="0" spcFirstLastPara="0" vertOverflow="overflow" horzOverflow="overflow" vert="horz" wrap="square" lIns="91440" tIns="45720" rIns="91440" bIns="45720" numCol="1" spcCol="0" rtlCol="0" fromWordArt="0" anchor="t" anchorCtr="0" forceAA="0" compatLnSpc="1">
+                        <a:prstTxWarp prst="textNoShape">
+                          <a:avLst/>
+                        </a:prstTxWarp>
+                        <a:noAutofit/>
+                      </wps:bodyPr>
+                    </wps:wsp>
+                  </a:graphicData>
+                </a:graphic>
+              </wp:inline>
+            </w:drawing>
+          </mc:Choice>
+          <mc:Fallback>
+            <w:pict>
+              <v:roundrect w14:anchorId="06B042C9" id="Casella di testo 16" o:spid="_x0000_s1031" style="width:481.4pt;height:80.65pt;visibility:visible;mso-wrap-style:square;mso-left-percent:-10001;mso-top-percent:-10001;mso-position-horizontal:absolute;mso-position-horizontal-relative:char;mso-position-vertical:absolute;mso-position-vertical-relative:line;mso-left-percent:-10001;mso-top-percent:-10001;v-text-anchor:top" arcsize="10923f" o:gfxdata="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" fillcolor="white [3201]" strokecolor="gray [1629]" strokeweight="1.5pt">
+                <v:textbox>
+                  <w:txbxContent>
+                    <w:p>
+                      <w:r>
+                        <w:rPr>
+                          <w:color w:val="EE0000"/>
+                        </w:rPr>
+                        <w:t>Attenzione:</w:t>
+                      </w:r>
+                      <w:r>
+                        <w:t xml:space="preserve"> si noti che i caso d’uso </w:t>
+                      </w:r>
+                      <w:r>
+                        <w:rPr>
+                          <w:i/>
+                          <w:iCs/>
+                        </w:rPr>
+                        <w:t>Gestire richieste (proprie)</w:t>
+                      </w:r>
+                      <w:r>
+                        <w:t xml:space="preserve">, ed </w:t>
+                      </w:r>
+                      <w:r>
+                        <w:rPr>
+                          <w:i/>
+                          <w:iCs/>
+                        </w:rPr>
+                        <w:t>Eliminare richieste (globale)</w:t>
+                      </w:r>
+                      <w:r>
+                        <w:t>,</w:t>
+                      </w:r>
+                      <w:r>
+                        <w:t xml:space="preserve"> corrispondono a funzionalità non presenti nella traccia assegnata a questo gruppo; pertanto, potrebbero essere rimossi durante le prossime releases dell’artefatto.</w:t>
+                      </w:r>
+                      <w:r>
+                        <w:br/>
+                        <w:t xml:space="preserve">Verificare la sezione </w:t>
+                      </w:r>
+                      <w:hyperlink w:anchor="_0.4_Versioni" w:history="1">
+                        <w:r>
+                          <w:rPr>
+                            <w:rStyle w:val="Collegamentoipertestuale"/>
+                            <w:i/>
+                            <w:iCs/>
+                            <w:u w:val="none"/>
+                          </w:rPr>
+                          <w:t>0.4 Versioni</w:t>
+                        </w:r>
+                      </w:hyperlink>
+                      <w:r>
+                        <w:t xml:space="preserve"> per maggiori informazioni.</w:t>
+                      </w:r>
+                    </w:p>
+                  </w:txbxContent>
+                </v:textbox>
+                <w10:anchorlock/>
+              </v:roundrect>
+            </w:pict>
+          </mc:Fallback>
+        </mc:AlternateContent>
+      </w:r>
+    </w:p>
+    <w:p>
+      <w:pPr>
+        <w:pStyle w:val="Titolo2"/>
+      </w:pPr>
+      <w:bookmarkStart w:id="12" w:name="_Toc211195737"/>
+      <w:r>
+        <w:t xml:space="preserve">1.3 </w:t>
+      </w:r>
+      <w:r>
+        <w:t>Formalizzazione dei casi d’uso</w:t>
+      </w:r>
+      <w:bookmarkEnd w:id="12"/>
+    </w:p>
+    <w:p>
+      <w:r>
+        <w:t xml:space="preserve">Bla </w:t>
+      </w:r>
+      <w:r>
+        <w:t>bla bla…</w:t>
+      </w:r>
+    </w:p>
+    <w:p>
+      <w:r>
+        <w:br w:type="page"/>
+      </w:r>
+    </w:p>
+    <w:p>
+      <w:pPr>
+        <w:pStyle w:val="Titolo1"/>
+      </w:pPr>
+      <w:bookmarkStart w:id="13" w:name="_Toc211195738"/>
+      <w:r>
+        <w:lastRenderedPageBreak/>
+        <w:t>2. Target utenti: Personas</w:t>
+      </w:r>
+      <w:bookmarkEnd w:id="13"/>
+    </w:p>
+    <w:p>
+      <w:r>
+        <w:t xml:space="preserve">In questa sezione verrà analizzato il target dell’utenza potenzialmente interessata all’utilizzo del sistema tramite delle apposite schede di presentazione, le quali indicheranno i tratti principali di ogni categoria, a sostegno del perché possano essere propensi all’utilizzo dell’applicativo </w:t>
       </w:r>
       <w:r>
         <w:rPr>
           <w:i/>
           <w:iCs/>
         </w:rPr>
-        <w:t>Gestire richieste (proprie)</w:t>
-      </w:r>
-      <w:r>
-        <w:t>,</w:t>
-      </w:r>
-      <w:r>
-        <w:t xml:space="preserve"> ed </w:t>
-      </w:r>
-      <w:r>
-        <w:rPr>
-          <w:i/>
-          <w:iCs/>
-        </w:rPr>
-        <w:t>Eliminare richieste (globale)</w:t>
-      </w:r>
-      <w:r>
-        <w:t>,</w:t>
-      </w:r>
-      <w:r>
-        <w:t xml:space="preserve"> </w:t>
-      </w:r>
-      <w:r>
-        <w:t>corrispond</w:t>
-      </w:r>
-      <w:r>
-        <w:t>ono</w:t>
-      </w:r>
-      <w:r>
-        <w:t xml:space="preserve"> a funzionalità non present</w:t>
-      </w:r>
-      <w:r>
-        <w:t>i</w:t>
-      </w:r>
-      <w:r>
-        <w:t xml:space="preserve"> nella traccia </w:t>
-      </w:r>
-      <w:r>
-        <w:t>assegnata a</w:t>
-      </w:r>
-      <w:r>
-        <w:t xml:space="preserve"> questo gruppo; pertanto, potrebbe</w:t>
-      </w:r>
-      <w:r>
-        <w:t>ro</w:t>
-      </w:r>
-      <w:r>
-        <w:t xml:space="preserve"> essere rimoss</w:t>
-      </w:r>
-      <w:r>
-        <w:t>i</w:t>
-      </w:r>
-      <w:r>
-        <w:t xml:space="preserve"> durante le prossime releases dell’artefatto.</w:t>
-      </w:r>
-      <w:r>
-        <w:br/>
-      </w:r>
-      <w:r>
-        <w:t xml:space="preserve">Verificare la sezione </w:t>
-      </w:r>
-      <w:hyperlink w:anchor="_0.4_Versioni" w:history="1">
-        <w:r>
-          <w:rPr>
-            <w:rStyle w:val="Collegamentoipertestuale"/>
-            <w:i/>
-            <w:iCs/>
-            <w:u w:val="none"/>
-          </w:rPr>
-          <w:t>0.4 Versioni</w:t>
-        </w:r>
-      </w:hyperlink>
-      <w:r>
-        <w:t xml:space="preserve"> per maggiori informazioni.</w:t>
+        <w:t>BugBoard</w:t>
+      </w:r>
+      <w:r>
+        <w:t>; tali cards saranno inoltre accompagnate da una breve spiegazione, a giustificare quali aspetti del sistema siano pertinenti ad una determinata fetta di utenza, come risolve le loro criticità e riesca a soddisfare i propri obiettivi, rimanendo in linea con i loro interessi personali.</w:t>
       </w:r>
     </w:p>
     <w:p>
-      <w:pPr>
-        <w:pStyle w:val="Titolo2"/>
-      </w:pPr>
-      <w:bookmarkStart w:id="11" w:name="_Toc210839884"/>
-      <w:r>
-        <w:t xml:space="preserve">1.3 </w:t>
-      </w:r>
-      <w:r>
-        <w:t>Formalizzazione dei casi d’uso</w:t>
-      </w:r>
-      <w:bookmarkEnd w:id="11"/>
+      <w:r>
+        <w:t>Questa esposizione è il risultato di interviste con gli stakeholders e i possibili utilizzatori del sistema (nel nostro caso, ovviamente, in maniera astratta e ideologica).</w:t>
+      </w:r>
     </w:p>
     <w:p>
-      <w:r>
-        <w:t xml:space="preserve">Bla </w:t>
-      </w:r>
-      <w:r>
-        <w:t>bla bla…</w:t>
-      </w:r>
-    </w:p>
-    <w:p>
-      <w:r>
-        <w:br w:type="page"/>
-      </w:r>
-    </w:p>
-    <w:p>
-      <w:pPr>
-        <w:pStyle w:val="Titolo1"/>
-      </w:pPr>
-      <w:r>
-        <w:lastRenderedPageBreak/>
-        <w:t>2. Target utenti: Personas</w:t>
-      </w:r>
-    </w:p>
-    <w:p>
-      <w:r>
-        <w:t xml:space="preserve">In questa sezione verrà analizzato il target dell’utenza potenzialmente interessata all’utilizzo del sistema tramite delle apposite schede di presentazione, le quali indicheranno i tratti principali di ogni categoria, a sostegno del perché possano essere propensi all’utilizzo dell’applicativo </w:t>
-      </w:r>
-      <w:r>
-        <w:rPr>
-          <w:i/>
-          <w:iCs/>
-        </w:rPr>
-        <w:t>BugBoard</w:t>
-      </w:r>
-      <w:r>
-        <w:t>; tali cards saranno inoltre accompagnate da una breve spiegazione, a giustificare quali aspetti del sistema siano pertinenti ad una determinata fetta di utenza, come risolve le loro criticità e riesca a soddisfare i propri obiettivi, rimanendo in linea con i loro interessi personali.</w:t>
-      </w:r>
-    </w:p>
-    <w:p>
-      <w:r>
-        <w:t>Questa esposizione è il risultato di interviste con gli stakeholders e i possibili utilizzatori del sistema (nel nostro caso, ovviamente, in maniera astratta e ideologica).</w:t>
-      </w:r>
-    </w:p>
-    <w:p>
       <w:pPr>
         <w:pStyle w:val="Titolo2"/>
       </w:pPr>
+      <w:bookmarkStart w:id="14" w:name="_Toc211195739"/>
       <w:r>
         <w:t>2.1 Categoria Amministratori</w:t>
       </w:r>
+      <w:bookmarkEnd w:id="14"/>
     </w:p>
     <w:p>
       <w:r>
@@ -4531,10 +4899,12 @@
       <w:pPr>
         <w:pStyle w:val="Titolo2"/>
       </w:pPr>
+      <w:bookmarkStart w:id="15" w:name="_Toc211195740"/>
       <w:r>
         <w:lastRenderedPageBreak/>
         <w:t>2.2 Categoria Utenti</w:t>
       </w:r>
+      <w:bookmarkEnd w:id="15"/>
     </w:p>
     <w:p>
       <w:r>
@@ -4707,21 +5077,253 @@
         <w:t xml:space="preserve">Masahiro Sakurai: </w:t>
       </w:r>
       <w:r>
-        <w:t>Bla bla bla</w:t>
-      </w:r>
-      <w:r>
-        <w:br w:type="page"/>
+        <w:t>è la figura dell’utente operativo, lo sviluppatore che gestisce pienamente l’avanzamento del software dal lato codice; considerato il suo bisogno spiegazione minuziosa di ogni aspetto del suo lavoro, è disponibile la possibilità di visualizzare nel dettaglio le singole issues disponibili dall’elenco riepilogativo ottenuto dopo la ricerca, in modo da tenere i due aspetti delle singole richieste separati per non peccare di chiarezza e rendere l’ambiente il meno confusionario possibile per l’utente. Inoltre, la possibilità di ricercare ogni tipologia di issues inserendo molteplici parametri soccorre il suo bisogno di individuare all’istante ciò di cui ha bisogno, e la visualizzazione di immagini lo aiuta ad immergersi al 100% nel problema da risolvere, collaborando alle richieste altrui e ricevendo il giusto aiuto per quelle da lui pubblicate.</w:t>
       </w:r>
     </w:p>
     <w:p>
+      <w:r>
+        <w:t xml:space="preserve">Per lui l’ordine è molto importante, e </w:t>
+      </w:r>
+      <w:r>
+        <w:rPr>
+          <w:i/>
+          <w:iCs/>
+        </w:rPr>
+        <w:t>BugBoard</w:t>
+      </w:r>
+      <w:r>
+        <w:t xml:space="preserve"> risolve ogni dubbio con chiarezza e pertinenza.</w:t>
+      </w:r>
+    </w:p>
+    <w:p>
+      <w:r>
+        <w:rPr>
+          <w:noProof/>
+        </w:rPr>
+        <mc:AlternateContent>
+          <mc:Choice Requires="wps">
+            <w:drawing>
+              <wp:inline distT="0" distB="0" distL="0" distR="0" wp14:anchorId="41A57324" wp14:editId="7D68B685">
+                <wp:extent cx="6113780" cy="1837267"/>
+                <wp:effectExtent l="0" t="0" r="20320" b="10795"/>
+                <wp:docPr id="173723372" name="Casella di testo 16"/>
+                <wp:cNvGraphicFramePr/>
+                <a:graphic xmlns:a="http://schemas.openxmlformats.org/drawingml/2006/main">
+                  <a:graphicData uri="http://schemas.microsoft.com/office/word/2010/wordprocessingShape">
+                    <wps:wsp>
+                      <wps:cNvSpPr txBox="1"/>
+                      <wps:spPr>
+                        <a:xfrm>
+                          <a:off x="0" y="0"/>
+                          <a:ext cx="6113780" cy="1837267"/>
+                        </a:xfrm>
+                        <a:prstGeom prst="roundRect">
+                          <a:avLst/>
+                        </a:prstGeom>
+                        <a:solidFill>
+                          <a:schemeClr val="lt1"/>
+                        </a:solidFill>
+                        <a:ln w="19050">
+                          <a:solidFill>
+                            <a:schemeClr val="tx1">
+                              <a:lumMod val="50000"/>
+                              <a:lumOff val="50000"/>
+                            </a:schemeClr>
+                          </a:solidFill>
+                        </a:ln>
+                      </wps:spPr>
+                      <wps:txbx>
+                        <w:txbxContent>
+                          <w:p>
+                            <w:r>
+                              <w:rPr>
+                                <w:color w:val="EE0000"/>
+                              </w:rPr>
+                              <w:t>Attenzione:</w:t>
+                            </w:r>
+                            <w:r>
+                              <w:t xml:space="preserve"> </w:t>
+                            </w:r>
+                            <w:r>
+                              <w:t xml:space="preserve">le personas individuate </w:t>
+                            </w:r>
+                            <w:r>
+                              <w:t>rappresentano</w:t>
+                            </w:r>
+                            <w:r>
+                              <w:t xml:space="preserve"> un’</w:t>
+                            </w:r>
+                            <w:r>
+                              <w:t>idea</w:t>
+                            </w:r>
+                            <w:r>
+                              <w:t xml:space="preserve"> dei possibili utilizzatori del sistema, ma non sono state realmente intervistate; </w:t>
+                            </w:r>
+                            <w:r>
+                              <w:t>s</w:t>
+                            </w:r>
+                            <w:r>
+                              <w:t xml:space="preserve">ono stati presi come esempio alcuni dei volti più noti di Nintendo, adattando il loro profilo a quello di utenti </w:t>
+                            </w:r>
+                            <w:r>
+                              <w:t xml:space="preserve">possibilmente </w:t>
+                            </w:r>
+                            <w:r>
+                              <w:t xml:space="preserve">interessati ad utilizzare il servizio, ma rimanendo il più possibile in linea con i loro </w:t>
+                            </w:r>
+                            <w:r>
+                              <w:t>reali</w:t>
+                            </w:r>
+                            <w:r>
+                              <w:t xml:space="preserve"> tratti personali e ambienti di interesse</w:t>
+                            </w:r>
+                            <w:r>
+                              <w:t>, provando a conciliare la realtà con lo scenario desiderato, e rendendo la rappresentazione il più veritiera ed affidabile possibile, nei limiti dell’adattamento.</w:t>
+                            </w:r>
+                          </w:p>
+                          <w:p>
+                            <w:pPr>
+                              <w:jc w:val="center"/>
+                              <w:rPr>
+                                <w:i/>
+                                <w:iCs/>
+                                <w:sz w:val="28"/>
+                                <w:szCs w:val="24"/>
+                              </w:rPr>
+                            </w:pPr>
+                            <w:r>
+                              <w:rPr>
+                                <w:i/>
+                                <w:iCs/>
+                                <w:sz w:val="28"/>
+                                <w:szCs w:val="24"/>
+                              </w:rPr>
+                              <w:t>In memoria di Satoru Iwata</w:t>
+                            </w:r>
+                          </w:p>
+                        </w:txbxContent>
+                      </wps:txbx>
+                      <wps:bodyPr rot="0" spcFirstLastPara="0" vertOverflow="overflow" horzOverflow="overflow" vert="horz" wrap="square" lIns="91440" tIns="45720" rIns="91440" bIns="45720" numCol="1" spcCol="0" rtlCol="0" fromWordArt="0" anchor="t" anchorCtr="0" forceAA="0" compatLnSpc="1">
+                        <a:prstTxWarp prst="textNoShape">
+                          <a:avLst/>
+                        </a:prstTxWarp>
+                        <a:noAutofit/>
+                      </wps:bodyPr>
+                    </wps:wsp>
+                  </a:graphicData>
+                </a:graphic>
+              </wp:inline>
+            </w:drawing>
+          </mc:Choice>
+          <mc:Fallback>
+            <w:pict>
+              <v:roundrect w14:anchorId="41A57324" id="_x0000_s1032" style="width:481.4pt;height:144.65pt;visibility:visible;mso-wrap-style:square;mso-left-percent:-10001;mso-top-percent:-10001;mso-position-horizontal:absolute;mso-position-horizontal-relative:char;mso-position-vertical:absolute;mso-position-vertical-relative:line;mso-left-percent:-10001;mso-top-percent:-10001;v-text-anchor:top" arcsize="10923f" o:gfxdata="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" fillcolor="white [3201]" strokecolor="gray [1629]" strokeweight="1.5pt">
+                <v:textbox>
+                  <w:txbxContent>
+                    <w:p>
+                      <w:r>
+                        <w:rPr>
+                          <w:color w:val="EE0000"/>
+                        </w:rPr>
+                        <w:t>Attenzione:</w:t>
+                      </w:r>
+                      <w:r>
+                        <w:t xml:space="preserve"> </w:t>
+                      </w:r>
+                      <w:r>
+                        <w:t xml:space="preserve">le personas individuate </w:t>
+                      </w:r>
+                      <w:r>
+                        <w:t>rappresentano</w:t>
+                      </w:r>
+                      <w:r>
+                        <w:t xml:space="preserve"> un’</w:t>
+                      </w:r>
+                      <w:r>
+                        <w:t>idea</w:t>
+                      </w:r>
+                      <w:r>
+                        <w:t xml:space="preserve"> dei possibili utilizzatori del sistema, ma non sono state realmente intervistate; </w:t>
+                      </w:r>
+                      <w:r>
+                        <w:t>s</w:t>
+                      </w:r>
+                      <w:r>
+                        <w:t xml:space="preserve">ono stati presi come esempio alcuni dei volti più noti di Nintendo, adattando il loro profilo a quello di utenti </w:t>
+                      </w:r>
+                      <w:r>
+                        <w:t xml:space="preserve">possibilmente </w:t>
+                      </w:r>
+                      <w:r>
+                        <w:t xml:space="preserve">interessati ad utilizzare il servizio, ma rimanendo il più possibile in linea con i loro </w:t>
+                      </w:r>
+                      <w:r>
+                        <w:t>reali</w:t>
+                      </w:r>
+                      <w:r>
+                        <w:t xml:space="preserve"> tratti personali e ambienti di interesse</w:t>
+                      </w:r>
+                      <w:r>
+                        <w:t>, provando a conciliare la realtà con lo scenario desiderato, e rendendo la rappresentazione il più veritiera ed affidabile possibile, nei limiti dell’adattamento.</w:t>
+                      </w:r>
+                    </w:p>
+                    <w:p>
+                      <w:pPr>
+                        <w:jc w:val="center"/>
+                        <w:rPr>
+                          <w:i/>
+                          <w:iCs/>
+                          <w:sz w:val="28"/>
+                          <w:szCs w:val="24"/>
+                        </w:rPr>
+                      </w:pPr>
+                      <w:r>
+                        <w:rPr>
+                          <w:i/>
+                          <w:iCs/>
+                          <w:sz w:val="28"/>
+                          <w:szCs w:val="24"/>
+                        </w:rPr>
+                        <w:t>In memoria di Satoru Iwata</w:t>
+                      </w:r>
+                    </w:p>
+                  </w:txbxContent>
+                </v:textbox>
+                <w10:anchorlock/>
+              </v:roundrect>
+            </w:pict>
+          </mc:Fallback>
+        </mc:AlternateContent>
+      </w:r>
+    </w:p>
+    <w:p>
+      <w:r>
+        <w:br w:type="page"/>
+      </w:r>
+    </w:p>
+    <w:p>
       <w:pPr>
         <w:pStyle w:val="Titolo1"/>
+      </w:pPr>
+      <w:bookmarkStart w:id="16" w:name="_Toc211195741"/>
+      <w:r>
+        <w:lastRenderedPageBreak/>
+        <w:t>3. Requisiti non funzionali e di Dominio</w:t>
+      </w:r>
+      <w:bookmarkEnd w:id="16"/>
+      <w:r>
+        <w:br w:type="page"/>
+      </w:r>
+    </w:p>
+    <w:p>
+      <w:pPr>
+        <w:pStyle w:val="Titolo1"/>
         <w:rPr>
           <w:noProof/>
         </w:rPr>
       </w:pPr>
-      <w:bookmarkStart w:id="12" w:name="_Toc184122653"/>
-      <w:bookmarkStart w:id="13" w:name="_Toc210839885"/>
+      <w:bookmarkStart w:id="17" w:name="_Toc184122653"/>
+      <w:bookmarkStart w:id="18" w:name="_Toc211195742"/>
       <w:r>
         <w:rPr>
           <w:noProof/>
@@ -4747,8 +5349,8 @@
         </w:rPr>
         <w:t xml:space="preserve"> Glossario</w:t>
       </w:r>
-      <w:bookmarkEnd w:id="12"/>
-      <w:bookmarkEnd w:id="13"/>
+      <w:bookmarkEnd w:id="17"/>
+      <w:bookmarkEnd w:id="18"/>
     </w:p>
     <w:p>
       <w:pPr>
@@ -9972,6 +10574,24 @@
       <w:spacing w:val="5"/>
     </w:rPr>
   </w:style>
+  <w:style w:type="paragraph" w:styleId="Sommario8">
+    <w:name w:val="toc 8"/>
+    <w:basedOn w:val="Normale"/>
+    <w:next w:val="Normale"/>
+    <w:autoRedefine/>
+    <w:uiPriority w:val="39"/>
+    <w:unhideWhenUsed/>
+    <w:rsid w:val="008D5B37"/>
+    <w:pPr>
+      <w:spacing w:after="100" w:line="278" w:lineRule="auto"/>
+      <w:ind w:left="1680"/>
+    </w:pPr>
+    <w:rPr>
+      <w:rFonts w:eastAsiaTheme="minorEastAsia"/>
+      <w:szCs w:val="24"/>
+      <w:lang w:eastAsia="ja-JP"/>
+    </w:rPr>
+  </w:style>
 </w:styles>
 </file>
 
@@ -10133,12 +10753,12 @@
     <w:rsid w:val="005807A9"/>
     <w:rsid w:val="00582118"/>
     <w:rsid w:val="00597DC3"/>
-    <w:rsid w:val="005B0DA8"/>
     <w:rsid w:val="005B3A00"/>
     <w:rsid w:val="005D7C0F"/>
     <w:rsid w:val="005E47CF"/>
     <w:rsid w:val="005E69D9"/>
     <w:rsid w:val="006110F3"/>
+    <w:rsid w:val="00654BFA"/>
     <w:rsid w:val="0065522B"/>
     <w:rsid w:val="006946CD"/>
     <w:rsid w:val="006C02AE"/>

--- a/Workspace/Documentazione INGSW.docx
+++ b/Workspace/Documentazione INGSW.docx
@@ -3167,14 +3167,7 @@
             <w:rStyle w:val="Collegamentoipertestuale"/>
             <w:lang w:val="en-GB"/>
           </w:rPr>
-          <w:t>https://github.com/</w:t>
-        </w:r>
-        <w:r>
-          <w:rPr>
-            <w:rStyle w:val="Collegamentoipertestuale"/>
-            <w:lang w:val="en-GB"/>
-          </w:rPr>
-          <w:t>gospi4</w:t>
+          <w:t>https://github.com/gospi4</w:t>
         </w:r>
       </w:hyperlink>
     </w:p>
@@ -4826,7 +4819,7 @@
           <w:noProof/>
         </w:rPr>
         <w:drawing>
-          <wp:inline distT="0" distB="0" distL="0" distR="0" wp14:anchorId="3E24CFDB" wp14:editId="24F08CAA">
+          <wp:inline distT="0" distB="0" distL="0" distR="0" wp14:anchorId="3E24CFDB" wp14:editId="65582745">
             <wp:extent cx="6466099" cy="3637181"/>
             <wp:effectExtent l="0" t="0" r="0" b="1905"/>
             <wp:docPr id="1171487268" name="Immagine 12"/>
@@ -4944,7 +4937,7 @@
           <w:noProof/>
         </w:rPr>
         <w:drawing>
-          <wp:inline distT="0" distB="0" distL="0" distR="0" wp14:anchorId="62FF28F6" wp14:editId="24655110">
+          <wp:inline distT="0" distB="0" distL="0" distR="0" wp14:anchorId="62FF28F6" wp14:editId="18328655">
             <wp:extent cx="6120130" cy="3442335"/>
             <wp:effectExtent l="0" t="0" r="0" b="5715"/>
             <wp:docPr id="1213761283" name="Immagine 13" descr="Immagine che contiene testo, Viso umano, schermata, uomo&#10;&#10;Il contenuto generato dall'IA potrebbe non essere corretto."/>
@@ -5026,7 +5019,7 @@
         </w:rPr>
         <w:lastRenderedPageBreak/>
         <w:drawing>
-          <wp:inline distT="0" distB="0" distL="0" distR="0" wp14:anchorId="3B27F804" wp14:editId="4354B9B6">
+          <wp:inline distT="0" distB="0" distL="0" distR="0" wp14:anchorId="3B27F804" wp14:editId="3D2D9178">
             <wp:extent cx="6120130" cy="3442335"/>
             <wp:effectExtent l="0" t="0" r="0" b="5715"/>
             <wp:docPr id="2136743649" name="Immagine 14" descr="Immagine che contiene testo, Viso umano, schermata, persona&#10;&#10;Il contenuto generato dall'IA potrebbe non essere corretto."/>
@@ -5297,33 +5290,499 @@
       </w:r>
     </w:p>
     <w:p>
+      <w:pPr>
+        <w:pStyle w:val="Titolo1"/>
+      </w:pPr>
       <w:r>
         <w:br w:type="page"/>
       </w:r>
+      <w:r>
+        <w:lastRenderedPageBreak/>
+        <w:t xml:space="preserve">3. Requisiti non-funzionali e di </w:t>
+      </w:r>
+      <w:r>
+        <w:t>d</w:t>
+      </w:r>
+      <w:r>
+        <w:t>ominio</w:t>
+      </w:r>
+    </w:p>
+    <w:p>
+      <w:r>
+        <w:t xml:space="preserve">In questa sezione sono elencati i requisiti non-funzionali e successivamente quelli di dominio; si noti che alcuni requisiti potrebbero essere rimossi successivamente, in quanto potrebbero risultare </w:t>
+      </w:r>
+      <w:r>
+        <w:t>contrastanti</w:t>
+      </w:r>
+      <w:r>
+        <w:t xml:space="preserve"> in fase di implementazione con </w:t>
+      </w:r>
+      <w:r>
+        <w:t>il resto del</w:t>
+      </w:r>
+      <w:r>
+        <w:t>la struttura del sistema sviluppato.</w:t>
+      </w:r>
+    </w:p>
+    <w:p>
+      <w:pPr>
+        <w:pStyle w:val="Titolo2"/>
+      </w:pPr>
+      <w:r>
+        <w:t>3.1 Requisiti non-funzionali</w:t>
+      </w:r>
+    </w:p>
+    <w:p>
+      <w:r>
+        <w:t>Sono esposti</w:t>
+      </w:r>
+      <w:r>
+        <w:t xml:space="preserve"> requisiti non</w:t>
+      </w:r>
+      <w:r>
+        <w:t>-</w:t>
+      </w:r>
+      <w:r>
+        <w:t xml:space="preserve">funzionali </w:t>
+      </w:r>
+      <w:r>
+        <w:t xml:space="preserve">atti a </w:t>
+      </w:r>
+      <w:r>
+        <w:t>descriv</w:t>
+      </w:r>
+      <w:r>
+        <w:t>ere</w:t>
+      </w:r>
+      <w:r>
+        <w:t xml:space="preserve"> le caratteristiche qualitative che il sistema</w:t>
+      </w:r>
+      <w:r>
+        <w:t xml:space="preserve"> </w:t>
+      </w:r>
+      <w:r>
+        <w:t xml:space="preserve">deve possedere per garantire affidabilità, sicurezza e </w:t>
+      </w:r>
+      <w:r>
+        <w:t xml:space="preserve">una </w:t>
+      </w:r>
+      <w:r>
+        <w:t xml:space="preserve">buona esperienza. </w:t>
+      </w:r>
+      <w:r>
+        <w:t>N</w:t>
+      </w:r>
+      <w:r>
+        <w:t>on riguardano le singole funzionalità operative, ma le modalità con cui</w:t>
+      </w:r>
+      <w:r>
+        <w:t xml:space="preserve"> devono essere realizzate e fornite all’utente.</w:t>
+      </w:r>
+    </w:p>
+    <w:p>
+      <w:r>
+        <w:rPr>
+          <w:b/>
+          <w:bCs/>
+        </w:rPr>
+        <w:t xml:space="preserve">RNF1 - </w:t>
+      </w:r>
+      <w:r>
+        <w:rPr>
+          <w:b/>
+          <w:bCs/>
+        </w:rPr>
+        <w:t>Sicurezza e riservatezza dei dati</w:t>
+      </w:r>
+      <w:r>
+        <w:rPr>
+          <w:b/>
+          <w:bCs/>
+        </w:rPr>
+        <w:br/>
+      </w:r>
+      <w:r>
+        <w:t>Il sistema deve garantire la protezione delle informazioni sensibili gestite, in particolare le credenziali degli utenti (email e password). L’autenticazione deve essere sicura e preservare la riservatezza dei dati, evitando accessi non autorizzati. È necessario implementare controlli di validazione, gestione sicura delle sessioni e meccanismi di protezione contro attacchi comuni (</w:t>
+      </w:r>
+      <w:r>
+        <w:t>ad esempio:</w:t>
+      </w:r>
+      <w:r>
+        <w:t xml:space="preserve"> SQL injection, brute-force, cross-site scripting).</w:t>
+      </w:r>
+    </w:p>
+    <w:p>
+      <w:r>
+        <w:rPr>
+          <w:b/>
+          <w:bCs/>
+        </w:rPr>
+        <w:t>RNF2 – Usabilità e accessibilità</w:t>
+      </w:r>
+      <w:r>
+        <w:rPr>
+          <w:b/>
+          <w:bCs/>
+        </w:rPr>
+        <w:br/>
+      </w:r>
+      <w:r>
+        <w:t>L’interfaccia utente deve essere intuitiva, chiara e facilmente navigabile. Gli utenti devono poter segnalare, consultare e filtrare le issue in modo rapido, con interazioni semplici e coerenti. Il design deve seguire principi di ergonomia e usabilità, riducendo il numero di azioni necessarie per compiere le operazioni più frequenti. Deve inoltre essere garantita una fruizione corretta su</w:t>
+      </w:r>
+      <w:r>
+        <w:t>lla piattaforma desiderata</w:t>
+      </w:r>
+      <w:r>
+        <w:t xml:space="preserve"> (desktop, mobile o web</w:t>
+      </w:r>
+      <w:r>
+        <w:t>, a seconda della scelta di sviluppo</w:t>
+      </w:r>
+      <w:r>
+        <w:t>).</w:t>
+      </w:r>
+    </w:p>
+    <w:p>
+      <w:r>
+        <w:rPr>
+          <w:b/>
+          <w:bCs/>
+        </w:rPr>
+        <w:t>RNF3 – Prestazioni e affidabilità del sistema</w:t>
+      </w:r>
+      <w:r>
+        <w:rPr>
+          <w:b/>
+          <w:bCs/>
+        </w:rPr>
+        <w:br/>
+      </w:r>
+      <w:r>
+        <w:t>Il sistema deve essere performante, assicurando tempi di risposta adeguati e mantenendo l’integrità dei dati anche in presenza di accessi concorrenti. Deve poter gestire un numero significativo di richieste simultanee, mantenendo costante la qualità del servizio. La persistenza dei dati e le operazioni di rete devono essere ottimizzate per garantire la continuità del funzionamento anche in condizioni di carico elevato.</w:t>
+      </w:r>
+    </w:p>
+    <w:p>
+      <w:r>
+        <w:rPr>
+          <w:b/>
+          <w:bCs/>
+        </w:rPr>
+        <w:t>RNF4 – Architettura modulare e manutenibilità</w:t>
+      </w:r>
+      <w:r>
+        <w:rPr>
+          <w:b/>
+          <w:bCs/>
+        </w:rPr>
+        <w:br/>
+      </w:r>
+      <w:r>
+        <w:t>L’architettura del sistema deve essere modulare, consentendo la separazione netta tra front-end e back-end. Il front-end deve comunicare con il back-end esclusivamente tramite API REST, così da garantire indipendenza tra i due componenti e permettere la sostituzione o l’aggiornamento di una parte senza impattare sull’altra. Il design deve essere orientato al riuso e alla facilità di estensione, favorendo la futura implementazione di nuove funzionalità</w:t>
+      </w:r>
+      <w:r>
+        <w:t xml:space="preserve"> o modifica di quelle esistenti</w:t>
+      </w:r>
+      <w:r>
+        <w:t>.</w:t>
+      </w:r>
+    </w:p>
+    <w:p>
+      <w:r>
+        <w:rPr>
+          <w:b/>
+          <w:bCs/>
+        </w:rPr>
+        <w:t>RNF5 – Gestione centralizzata e consistenza dei dati</w:t>
+      </w:r>
+      <w:r>
+        <w:rPr>
+          <w:b/>
+          <w:bCs/>
+        </w:rPr>
+        <w:br/>
+      </w:r>
+      <w:r>
+        <w:t>La gestione dei dati</w:t>
+      </w:r>
+      <w:r>
+        <w:t xml:space="preserve"> è incentrata</w:t>
+      </w:r>
+      <w:r>
+        <w:t xml:space="preserve"> sul back-end, che ha la responsabilità di mantenere coerenza e</w:t>
+      </w:r>
+      <w:r>
+        <w:t xml:space="preserve"> </w:t>
+      </w:r>
+      <w:r>
+        <w:t>persistenza delle informazioni. Tutte le modifiche ai dati devono avvenire tramite il back-end per assicurare uniformità tra le diverse istanze dell’applicazione e prevenire conflitti. La sincronizzazione tra front-end e back-end deve avvenire in modo affidabile e transazionale.</w:t>
+      </w:r>
+    </w:p>
+    <w:p/>
+    <w:p>
+      <w:r>
+        <w:rPr>
+          <w:b/>
+          <w:bCs/>
+        </w:rPr>
+        <w:lastRenderedPageBreak/>
+        <w:t>RNF6 – Qualità del codice e principi object-oriented</w:t>
+      </w:r>
+      <w:r>
+        <w:rPr>
+          <w:b/>
+          <w:bCs/>
+        </w:rPr>
+        <w:br/>
+      </w:r>
+      <w:r>
+        <w:t>Il sistema deve essere sviluppato utilizzando un linguaggio di programmazione object-oriented, seguendo i principi di incapsulamento, astrazione e riuso del codice. Devono essere adottate convenzioni di codifica chiare, accompagnate da una documentazione tecnica coerente e da strumenti di analisi della qualità del codice (es. SonarQube). L’obiettivo è garantire manutenibilità, leggibilità e scalabilità del prodotto software.</w:t>
+      </w:r>
+    </w:p>
+    <w:p>
+      <w:pPr>
+        <w:pStyle w:val="Titolo2"/>
+      </w:pPr>
+      <w:r>
+        <w:t>3.2 Requisiti di dominio</w:t>
+      </w:r>
+      <w:r>
+        <w:t xml:space="preserve"> generali</w:t>
+      </w:r>
+    </w:p>
+    <w:p>
+      <w:r>
+        <w:t xml:space="preserve">I requisiti di dominio </w:t>
+      </w:r>
+      <w:r>
+        <w:t xml:space="preserve">elencati </w:t>
+      </w:r>
+      <w:r>
+        <w:t xml:space="preserve">descrivono il contesto applicativo in cui il sistema opera, </w:t>
+      </w:r>
+      <w:r>
+        <w:t xml:space="preserve">indicando i vincoli imposti da norme esterne o dall’ambiente in cui l’applicativo viene utilizzato; sono dunque </w:t>
+      </w:r>
+      <w:r>
+        <w:t>legati al contesto del problema reale (</w:t>
+      </w:r>
+      <w:r>
+        <w:t xml:space="preserve">riguardo </w:t>
+      </w:r>
+      <w:r>
+        <w:t>sicurezza, privacy, integrità</w:t>
+      </w:r>
+      <w:r>
+        <w:t>, ecc…).</w:t>
+      </w:r>
+      <w:r>
+        <w:br/>
+        <w:t>Per ognuno dei seguenti requisiti, ne è indicata la fonte da cui essi derivano.</w:t>
+      </w:r>
+    </w:p>
+    <w:p>
+      <w:pPr>
+        <w:rPr>
+          <w:b/>
+          <w:bCs/>
+        </w:rPr>
+      </w:pPr>
+      <w:r>
+        <w:rPr>
+          <w:b/>
+          <w:bCs/>
+        </w:rPr>
+        <w:t xml:space="preserve">RDG1 – </w:t>
+      </w:r>
+    </w:p>
+    <w:p>
+      <w:pPr>
+        <w:pStyle w:val="Titolo2"/>
+      </w:pPr>
+      <w:r>
+        <w:t>3.3 Requisiti di dominio specifici</w:t>
+      </w:r>
+    </w:p>
+    <w:p>
+      <w:r>
+        <w:t>In questo caso, i requisiti di dominio indicati sono specifici del sistema BugBoard, seguendo dunque i vincoli indicati dal committente e dall’ecosistema interno all’applicativo.</w:t>
+      </w:r>
+      <w:r>
+        <w:br/>
+        <w:t>In questo caso, non sono indicate le fonti da cui derivano i requisiti, in quanto coincidono con il committente (in questa specifica situazione, alla traccia del progetto fornita). Dunque, i</w:t>
+      </w:r>
+      <w:r>
+        <w:t xml:space="preserve">l dominio del sistema è </w:t>
+      </w:r>
+      <w:r>
+        <w:t>un ambiente di g</w:t>
+      </w:r>
+      <w:r>
+        <w:t>estione collaborativa di bug e issue</w:t>
+      </w:r>
+      <w:r>
+        <w:t>s</w:t>
+      </w:r>
+      <w:r>
+        <w:t xml:space="preserve"> in progetti </w:t>
+      </w:r>
+      <w:r>
+        <w:t xml:space="preserve">di sviluppo </w:t>
+      </w:r>
+      <w:r>
+        <w:t>software.</w:t>
+      </w:r>
+    </w:p>
+    <w:p>
+      <w:pPr>
+        <w:rPr>
+          <w:b/>
+          <w:bCs/>
+        </w:rPr>
+      </w:pPr>
+      <w:r>
+        <w:rPr>
+          <w:b/>
+          <w:bCs/>
+        </w:rPr>
+        <w:t>RD</w:t>
+      </w:r>
+      <w:r>
+        <w:rPr>
+          <w:b/>
+          <w:bCs/>
+        </w:rPr>
+        <w:t>S1</w:t>
+      </w:r>
+      <w:r>
+        <w:rPr>
+          <w:b/>
+          <w:bCs/>
+        </w:rPr>
+        <w:t xml:space="preserve"> – Struttura delle issues</w:t>
+      </w:r>
+    </w:p>
+    <w:p>
+      <w:pPr>
+        <w:rPr>
+          <w:b/>
+          <w:bCs/>
+        </w:rPr>
+      </w:pPr>
+      <w:r>
+        <w:rPr>
+          <w:b/>
+          <w:bCs/>
+        </w:rPr>
+        <w:t>RD</w:t>
+      </w:r>
+      <w:r>
+        <w:rPr>
+          <w:b/>
+          <w:bCs/>
+        </w:rPr>
+        <w:t>S2</w:t>
+      </w:r>
+      <w:r>
+        <w:rPr>
+          <w:b/>
+          <w:bCs/>
+        </w:rPr>
+        <w:t xml:space="preserve"> – Ruoli e permessi</w:t>
+      </w:r>
+    </w:p>
+    <w:p>
+      <w:pPr>
+        <w:rPr>
+          <w:b/>
+          <w:bCs/>
+        </w:rPr>
+      </w:pPr>
+      <w:r>
+        <w:rPr>
+          <w:b/>
+          <w:bCs/>
+        </w:rPr>
+        <w:t>RD</w:t>
+      </w:r>
+      <w:r>
+        <w:rPr>
+          <w:b/>
+          <w:bCs/>
+        </w:rPr>
+        <w:t>S3</w:t>
+      </w:r>
+      <w:r>
+        <w:rPr>
+          <w:b/>
+          <w:bCs/>
+        </w:rPr>
+        <w:t xml:space="preserve"> – Etichette e classificazione</w:t>
+      </w:r>
+    </w:p>
+    <w:p>
+      <w:pPr>
+        <w:rPr>
+          <w:b/>
+          <w:bCs/>
+        </w:rPr>
+      </w:pPr>
+      <w:r>
+        <w:rPr>
+          <w:b/>
+          <w:bCs/>
+        </w:rPr>
+        <w:t>RD</w:t>
+      </w:r>
+      <w:r>
+        <w:rPr>
+          <w:b/>
+          <w:bCs/>
+        </w:rPr>
+        <w:t>S4</w:t>
+      </w:r>
+      <w:r>
+        <w:rPr>
+          <w:b/>
+          <w:bCs/>
+        </w:rPr>
+        <w:t xml:space="preserve"> – Ciclo di vita delle issues</w:t>
+      </w:r>
+    </w:p>
+    <w:p>
+      <w:r>
+        <w:rPr>
+          <w:b/>
+          <w:bCs/>
+        </w:rPr>
+        <w:t>RD</w:t>
+      </w:r>
+      <w:r>
+        <w:rPr>
+          <w:b/>
+          <w:bCs/>
+        </w:rPr>
+        <w:t>S5</w:t>
+      </w:r>
+      <w:r>
+        <w:rPr>
+          <w:b/>
+          <w:bCs/>
+        </w:rPr>
+        <w:t xml:space="preserve"> – Obiettivi del dominio</w:t>
+      </w:r>
+      <w:r>
+        <w:br w:type="page"/>
+      </w:r>
     </w:p>
     <w:p>
       <w:pPr>
         <w:pStyle w:val="Titolo1"/>
-      </w:pPr>
-      <w:bookmarkStart w:id="16" w:name="_Toc211195741"/>
-      <w:r>
-        <w:lastRenderedPageBreak/>
-        <w:t>3. Requisiti non funzionali e di Dominio</w:t>
-      </w:r>
-      <w:bookmarkEnd w:id="16"/>
-      <w:r>
-        <w:br w:type="page"/>
-      </w:r>
-    </w:p>
-    <w:p>
-      <w:pPr>
-        <w:pStyle w:val="Titolo1"/>
         <w:rPr>
           <w:noProof/>
         </w:rPr>
       </w:pPr>
-      <w:bookmarkStart w:id="17" w:name="_Toc184122653"/>
-      <w:bookmarkStart w:id="18" w:name="_Toc211195742"/>
+      <w:bookmarkStart w:id="16" w:name="_Toc184122653"/>
+      <w:bookmarkStart w:id="17" w:name="_Toc211195742"/>
       <w:r>
         <w:rPr>
           <w:noProof/>
@@ -5349,8 +5808,8 @@
         </w:rPr>
         <w:t xml:space="preserve"> Glossario</w:t>
       </w:r>
+      <w:bookmarkEnd w:id="16"/>
       <w:bookmarkEnd w:id="17"/>
-      <w:bookmarkEnd w:id="18"/>
     </w:p>
     <w:p>
       <w:pPr>
@@ -5358,6 +5817,12 @@
           <w:noProof/>
         </w:rPr>
       </w:pPr>
+      <w:r>
+        <w:rPr>
+          <w:noProof/>
+        </w:rPr>
+        <w:t>--</w:t>
+      </w:r>
       <w:r>
         <w:rPr>
           <w:noProof/>
@@ -10592,6 +11057,52 @@
       <w:lang w:eastAsia="ja-JP"/>
     </w:rPr>
   </w:style>
+  <w:style w:type="character" w:styleId="Rimandocommento">
+    <w:name w:val="annotation reference"/>
+    <w:basedOn w:val="Carpredefinitoparagrafo"/>
+    <w:uiPriority w:val="99"/>
+    <w:semiHidden/>
+    <w:unhideWhenUsed/>
+    <w:rsid w:val="0086106F"/>
+    <w:rPr>
+      <w:sz w:val="16"/>
+      <w:szCs w:val="16"/>
+    </w:rPr>
+  </w:style>
+  <w:style w:type="paragraph" w:styleId="Testocommento">
+    <w:name w:val="annotation text"/>
+    <w:basedOn w:val="Normale"/>
+    <w:link w:val="TestocommentoCarattere"/>
+    <w:uiPriority w:val="99"/>
+    <w:unhideWhenUsed/>
+    <w:rsid w:val="0086106F"/>
+    <w:pPr>
+      <w:spacing w:after="200" w:line="240" w:lineRule="auto"/>
+    </w:pPr>
+    <w:rPr>
+      <w:rFonts w:eastAsiaTheme="minorEastAsia"/>
+      <w:kern w:val="0"/>
+      <w:sz w:val="20"/>
+      <w:szCs w:val="20"/>
+      <w:lang w:val="en-US"/>
+      <w14:ligatures w14:val="none"/>
+    </w:rPr>
+  </w:style>
+  <w:style w:type="character" w:customStyle="1" w:styleId="TestocommentoCarattere">
+    <w:name w:val="Testo commento Carattere"/>
+    <w:basedOn w:val="Carpredefinitoparagrafo"/>
+    <w:link w:val="Testocommento"/>
+    <w:uiPriority w:val="99"/>
+    <w:rsid w:val="0086106F"/>
+    <w:rPr>
+      <w:rFonts w:eastAsiaTheme="minorEastAsia"/>
+      <w:kern w:val="0"/>
+      <w:sz w:val="20"/>
+      <w:szCs w:val="20"/>
+      <w:lang w:val="en-US"/>
+      <w14:ligatures w14:val="none"/>
+    </w:rPr>
+  </w:style>
 </w:styles>
 </file>
 
@@ -10742,12 +11253,14 @@
     <w:rsid w:val="0012230D"/>
     <w:rsid w:val="001C6B41"/>
     <w:rsid w:val="00285E52"/>
+    <w:rsid w:val="0028759C"/>
     <w:rsid w:val="002D4BCA"/>
     <w:rsid w:val="003518AC"/>
     <w:rsid w:val="00386BF2"/>
     <w:rsid w:val="00421ABB"/>
     <w:rsid w:val="00462B1F"/>
     <w:rsid w:val="004E0783"/>
+    <w:rsid w:val="004F3613"/>
     <w:rsid w:val="00520F5E"/>
     <w:rsid w:val="005521AA"/>
     <w:rsid w:val="005807A9"/>
@@ -10766,9 +11279,11 @@
     <w:rsid w:val="007569CA"/>
     <w:rsid w:val="00784068"/>
     <w:rsid w:val="00793570"/>
+    <w:rsid w:val="008011CC"/>
     <w:rsid w:val="008B08B9"/>
     <w:rsid w:val="008D49DE"/>
     <w:rsid w:val="008F0768"/>
+    <w:rsid w:val="008F23CE"/>
     <w:rsid w:val="00930D31"/>
     <w:rsid w:val="009346A1"/>
     <w:rsid w:val="009B2B00"/>

--- a/Workspace/Documentazione INGSW.docx
+++ b/Workspace/Documentazione INGSW.docx
@@ -4819,7 +4819,7 @@
           <w:noProof/>
         </w:rPr>
         <w:drawing>
-          <wp:inline distT="0" distB="0" distL="0" distR="0" wp14:anchorId="3E24CFDB" wp14:editId="65582745">
+          <wp:inline distT="0" distB="0" distL="0" distR="0" wp14:anchorId="3E24CFDB" wp14:editId="4E0C27B3">
             <wp:extent cx="6466099" cy="3637181"/>
             <wp:effectExtent l="0" t="0" r="0" b="1905"/>
             <wp:docPr id="1171487268" name="Immagine 12"/>
@@ -4937,7 +4937,7 @@
           <w:noProof/>
         </w:rPr>
         <w:drawing>
-          <wp:inline distT="0" distB="0" distL="0" distR="0" wp14:anchorId="62FF28F6" wp14:editId="18328655">
+          <wp:inline distT="0" distB="0" distL="0" distR="0" wp14:anchorId="62FF28F6" wp14:editId="42D705F4">
             <wp:extent cx="6120130" cy="3442335"/>
             <wp:effectExtent l="0" t="0" r="0" b="5715"/>
             <wp:docPr id="1213761283" name="Immagine 13" descr="Immagine che contiene testo, Viso umano, schermata, uomo&#10;&#10;Il contenuto generato dall'IA potrebbe non essere corretto."/>
@@ -5019,7 +5019,7 @@
         </w:rPr>
         <w:lastRenderedPageBreak/>
         <w:drawing>
-          <wp:inline distT="0" distB="0" distL="0" distR="0" wp14:anchorId="3B27F804" wp14:editId="3D2D9178">
+          <wp:inline distT="0" distB="0" distL="0" distR="0" wp14:anchorId="3B27F804" wp14:editId="7EA9600E">
             <wp:extent cx="6120130" cy="3442335"/>
             <wp:effectExtent l="0" t="0" r="0" b="5715"/>
             <wp:docPr id="2136743649" name="Immagine 14" descr="Immagine che contiene testo, Viso umano, schermata, persona&#10;&#10;Il contenuto generato dall'IA potrebbe non essere corretto."/>
@@ -5334,49 +5334,13 @@
     </w:p>
     <w:p>
       <w:r>
-        <w:t>Sono esposti</w:t>
-      </w:r>
-      <w:r>
-        <w:t xml:space="preserve"> requisiti non</w:t>
-      </w:r>
-      <w:r>
-        <w:t>-</w:t>
-      </w:r>
-      <w:r>
-        <w:t xml:space="preserve">funzionali </w:t>
+        <w:t xml:space="preserve">Sono esposti requisiti non-funzionali </w:t>
       </w:r>
       <w:r>
         <w:t xml:space="preserve">atti a </w:t>
       </w:r>
       <w:r>
-        <w:t>descriv</w:t>
-      </w:r>
-      <w:r>
-        <w:t>ere</w:t>
-      </w:r>
-      <w:r>
-        <w:t xml:space="preserve"> le caratteristiche qualitative che il sistema</w:t>
-      </w:r>
-      <w:r>
-        <w:t xml:space="preserve"> </w:t>
-      </w:r>
-      <w:r>
-        <w:t xml:space="preserve">deve possedere per garantire affidabilità, sicurezza e </w:t>
-      </w:r>
-      <w:r>
-        <w:t xml:space="preserve">una </w:t>
-      </w:r>
-      <w:r>
-        <w:t xml:space="preserve">buona esperienza. </w:t>
-      </w:r>
-      <w:r>
-        <w:t>N</w:t>
-      </w:r>
-      <w:r>
-        <w:t>on riguardano le singole funzionalità operative, ma le modalità con cui</w:t>
-      </w:r>
-      <w:r>
-        <w:t xml:space="preserve"> devono essere realizzate e fornite all’utente.</w:t>
+        <w:t>descrivere le caratteristiche qualitative che il sistema deve possedere per garantire affidabilità, sicurezza e una buona esperienza. Non riguardano le singole funzionalità operative, ma le modalità con cui devono essere realizzate e fornite all’utente.</w:t>
       </w:r>
     </w:p>
     <w:p>
@@ -5385,7 +5349,7 @@
           <w:b/>
           <w:bCs/>
         </w:rPr>
-        <w:t xml:space="preserve">RNF1 - </w:t>
+        <w:t xml:space="preserve">NF1 - </w:t>
       </w:r>
       <w:r>
         <w:rPr>
@@ -5417,7 +5381,7 @@
           <w:b/>
           <w:bCs/>
         </w:rPr>
-        <w:t>RNF2 – Usabilità e accessibilità</w:t>
+        <w:t>NF2 – Usabilità e accessibilità</w:t>
       </w:r>
       <w:r>
         <w:rPr>
@@ -5427,19 +5391,7 @@
         <w:br/>
       </w:r>
       <w:r>
-        <w:t>L’interfaccia utente deve essere intuitiva, chiara e facilmente navigabile. Gli utenti devono poter segnalare, consultare e filtrare le issue in modo rapido, con interazioni semplici e coerenti. Il design deve seguire principi di ergonomia e usabilità, riducendo il numero di azioni necessarie per compiere le operazioni più frequenti. Deve inoltre essere garantita una fruizione corretta su</w:t>
-      </w:r>
-      <w:r>
-        <w:t>lla piattaforma desiderata</w:t>
-      </w:r>
-      <w:r>
-        <w:t xml:space="preserve"> (desktop, mobile o web</w:t>
-      </w:r>
-      <w:r>
-        <w:t>, a seconda della scelta di sviluppo</w:t>
-      </w:r>
-      <w:r>
-        <w:t>).</w:t>
+        <w:t>L’interfaccia utente deve essere intuitiva, chiara e facilmente navigabile. Gli utenti devono poter segnalare, consultare e filtrare le issue in modo rapido, con interazioni semplici e coerenti. Il design deve seguire principi di ergonomia e usabilità, riducendo il numero di azioni necessarie per compiere le operazioni più frequenti. Deve inoltre essere garantita una fruizione corretta sulla piattaforma desiderata (desktop, mobile o web, a seconda della scelta di sviluppo).</w:t>
       </w:r>
     </w:p>
     <w:p>
@@ -5448,7 +5400,7 @@
           <w:b/>
           <w:bCs/>
         </w:rPr>
-        <w:t>RNF3 – Prestazioni e affidabilità del sistema</w:t>
+        <w:t>NF3 – Prestazioni e affidabilità del sistema</w:t>
       </w:r>
       <w:r>
         <w:rPr>
@@ -5467,7 +5419,7 @@
           <w:b/>
           <w:bCs/>
         </w:rPr>
-        <w:t>RNF4 – Architettura modulare e manutenibilità</w:t>
+        <w:t>NF4 – Architettura modulare e manutenibilità</w:t>
       </w:r>
       <w:r>
         <w:rPr>
@@ -5477,13 +5429,7 @@
         <w:br/>
       </w:r>
       <w:r>
-        <w:t>L’architettura del sistema deve essere modulare, consentendo la separazione netta tra front-end e back-end. Il front-end deve comunicare con il back-end esclusivamente tramite API REST, così da garantire indipendenza tra i due componenti e permettere la sostituzione o l’aggiornamento di una parte senza impattare sull’altra. Il design deve essere orientato al riuso e alla facilità di estensione, favorendo la futura implementazione di nuove funzionalità</w:t>
-      </w:r>
-      <w:r>
-        <w:t xml:space="preserve"> o modifica di quelle esistenti</w:t>
-      </w:r>
-      <w:r>
-        <w:t>.</w:t>
+        <w:t>L’architettura del sistema deve essere modulare, consentendo la separazione netta tra front-end e back-end. Il front-end deve comunicare con il back-end esclusivamente tramite API REST, così da garantire indipendenza tra i due componenti e permettere la sostituzione o l’aggiornamento di una parte senza impattare sull’altra. Il design deve essere orientato al riuso e alla facilità di estensione, favorendo la futura implementazione di nuove funzionalità o modifica di quelle esistenti.</w:t>
       </w:r>
     </w:p>
     <w:p>
@@ -5492,7 +5438,7 @@
           <w:b/>
           <w:bCs/>
         </w:rPr>
-        <w:t>RNF5 – Gestione centralizzata e consistenza dei dati</w:t>
+        <w:t>NF5 – Gestione centralizzata e consistenza dei dati</w:t>
       </w:r>
       <w:r>
         <w:rPr>
@@ -5502,19 +5448,7 @@
         <w:br/>
       </w:r>
       <w:r>
-        <w:t>La gestione dei dati</w:t>
-      </w:r>
-      <w:r>
-        <w:t xml:space="preserve"> è incentrata</w:t>
-      </w:r>
-      <w:r>
-        <w:t xml:space="preserve"> sul back-end, che ha la responsabilità di mantenere coerenza e</w:t>
-      </w:r>
-      <w:r>
-        <w:t xml:space="preserve"> </w:t>
-      </w:r>
-      <w:r>
-        <w:t>persistenza delle informazioni. Tutte le modifiche ai dati devono avvenire tramite il back-end per assicurare uniformità tra le diverse istanze dell’applicazione e prevenire conflitti. La sincronizzazione tra front-end e back-end deve avvenire in modo affidabile e transazionale.</w:t>
+        <w:t>La gestione dei dati è incentrata sul back-end, che ha la responsabilità di mantenere coerenza e persistenza delle informazioni. Tutte le modifiche ai dati devono avvenire tramite il back-end per assicurare uniformità tra le diverse istanze dell’applicazione e prevenire conflitti. La sincronizzazione tra front-end e back-end deve avvenire in modo affidabile e transazionale.</w:t>
       </w:r>
     </w:p>
     <w:p/>
@@ -5525,7 +5459,7 @@
           <w:bCs/>
         </w:rPr>
         <w:lastRenderedPageBreak/>
-        <w:t>RNF6 – Qualità del codice e principi object-oriented</w:t>
+        <w:t>NF6 – Qualità del codice e principi object-oriented</w:t>
       </w:r>
       <w:r>
         <w:rPr>
@@ -5551,13 +5485,7 @@
     </w:p>
     <w:p>
       <w:r>
-        <w:t xml:space="preserve">I requisiti di dominio </w:t>
-      </w:r>
-      <w:r>
-        <w:t xml:space="preserve">elencati </w:t>
-      </w:r>
-      <w:r>
-        <w:t xml:space="preserve">descrivono il contesto applicativo in cui il sistema opera, </w:t>
+        <w:t xml:space="preserve">I requisiti di dominio elencati descrivono il contesto applicativo in cui il sistema opera, </w:t>
       </w:r>
       <w:r>
         <w:t xml:space="preserve">indicando i vincoli imposti da norme esterne o dall’ambiente in cui l’applicativo viene utilizzato; sono dunque </w:t>
@@ -5580,195 +5508,456 @@
       </w:r>
     </w:p>
     <w:p>
-      <w:pPr>
+      <w:r>
         <w:rPr>
           <w:b/>
           <w:bCs/>
         </w:rPr>
-      </w:pPr>
+        <w:t xml:space="preserve">DG1 – </w:t>
+      </w:r>
       <w:r>
         <w:rPr>
           <w:b/>
           <w:bCs/>
         </w:rPr>
-        <w:t xml:space="preserve">RDG1 – </w:t>
-      </w:r>
-    </w:p>
-    <w:p>
-      <w:pPr>
-        <w:pStyle w:val="Titolo2"/>
-      </w:pPr>
-      <w:r>
-        <w:t>3.3 Requisiti di dominio specifici</w:t>
-      </w:r>
-    </w:p>
-    <w:p>
-      <w:r>
-        <w:t>In questo caso, i requisiti di dominio indicati sono specifici del sistema BugBoard, seguendo dunque i vincoli indicati dal committente e dall’ecosistema interno all’applicativo.</w:t>
-      </w:r>
-      <w:r>
-        <w:br/>
-        <w:t>In questo caso, non sono indicate le fonti da cui derivano i requisiti, in quanto coincidono con il committente (in questa specifica situazione, alla traccia del progetto fornita). Dunque, i</w:t>
-      </w:r>
-      <w:r>
-        <w:t xml:space="preserve">l dominio del sistema è </w:t>
-      </w:r>
-      <w:r>
-        <w:t>un ambiente di g</w:t>
-      </w:r>
-      <w:r>
-        <w:t>estione collaborativa di bug e issue</w:t>
-      </w:r>
-      <w:r>
-        <w:t>s</w:t>
-      </w:r>
-      <w:r>
-        <w:t xml:space="preserve"> in progetti </w:t>
-      </w:r>
-      <w:r>
-        <w:t xml:space="preserve">di sviluppo </w:t>
-      </w:r>
-      <w:r>
-        <w:t>software.</w:t>
-      </w:r>
-    </w:p>
-    <w:p>
-      <w:pPr>
+        <w:t>Conformità alle normative sulla protezione dei dati</w:t>
+      </w:r>
+      <w:r>
         <w:rPr>
           <w:b/>
           <w:bCs/>
         </w:rPr>
-      </w:pPr>
+        <w:br/>
+      </w:r>
+      <w:r>
+        <w:t xml:space="preserve">Il sistema deve garantire che il trattamento dei dati personali (email, password, contenuti </w:t>
+      </w:r>
+      <w:r>
+        <w:t>pubblicati</w:t>
+      </w:r>
+      <w:r>
+        <w:t xml:space="preserve"> dagli utenti) avvenga nel pieno rispetto del Regolamento Europeo sulla Protezione dei Dati (GDPR).</w:t>
+      </w:r>
+      <w:r>
+        <w:t xml:space="preserve"> </w:t>
+      </w:r>
+      <w:r>
+        <w:t>Ciò implica che i dati sensibili siano conservati in modo sicuro, accessibili solo agli utenti autorizzati e non condivisi senza consenso esplicito.</w:t>
+      </w:r>
+    </w:p>
+    <w:p>
+      <w:r>
+        <w:t>Origine: Normativa sulla privacy</w:t>
+      </w:r>
+      <w:r>
+        <w:t xml:space="preserve"> -</w:t>
+      </w:r>
+      <w:r>
+        <w:t xml:space="preserve"> Regolamento GDPR</w:t>
+      </w:r>
+    </w:p>
+    <w:p>
       <w:r>
         <w:rPr>
           <w:b/>
           <w:bCs/>
         </w:rPr>
-        <w:t>RD</w:t>
+        <w:t xml:space="preserve">DG2 </w:t>
       </w:r>
       <w:r>
         <w:rPr>
           <w:b/>
           <w:bCs/>
         </w:rPr>
-        <w:t>S1</w:t>
+        <w:t>– Sicurezza e integrità delle informazioni</w:t>
       </w:r>
       <w:r>
         <w:rPr>
           <w:b/>
           <w:bCs/>
         </w:rPr>
-        <w:t xml:space="preserve"> – Struttura delle issues</w:t>
-      </w:r>
-    </w:p>
-    <w:p>
-      <w:pPr>
+        <w:br/>
+      </w:r>
+      <w:r>
+        <w:t>Solo gli utenti autenticati possono accedere ai dati e alle funzionalità del sistema.</w:t>
+      </w:r>
+      <w:r>
+        <w:t xml:space="preserve"> </w:t>
+      </w:r>
+      <w:r>
+        <w:t>Tutte le informazioni gestite (issue, utenti, allegati, impostazioni) devono essere protette contro modifiche non autorizzate, perdite accidentali o accessi impropri.</w:t>
+      </w:r>
+      <w:r>
+        <w:t xml:space="preserve"> </w:t>
+      </w:r>
+      <w:r>
+        <w:t>Devono essere adottate misure di autenticazione sicura, cifratura delle password e controlli di integrità sui dati.</w:t>
+      </w:r>
+    </w:p>
+    <w:p>
+      <w:r>
+        <w:t xml:space="preserve">Origine: </w:t>
+      </w:r>
+      <w:r>
+        <w:t xml:space="preserve">Buone pratiche di sicurezza informatica – </w:t>
+      </w:r>
+      <w:r>
+        <w:rPr>
+          <w:i/>
+          <w:iCs/>
+        </w:rPr>
+        <w:t>ISO/IEC 27001</w:t>
+      </w:r>
+    </w:p>
+    <w:p>
+      <w:r>
         <w:rPr>
           <w:b/>
           <w:bCs/>
         </w:rPr>
-      </w:pPr>
+        <w:t xml:space="preserve">DG3 </w:t>
+      </w:r>
       <w:r>
         <w:rPr>
           <w:b/>
           <w:bCs/>
         </w:rPr>
-        <w:t>RD</w:t>
+        <w:t>–</w:t>
       </w:r>
       <w:r>
         <w:rPr>
           <w:b/>
           <w:bCs/>
         </w:rPr>
-        <w:t>S2</w:t>
+        <w:t xml:space="preserve"> </w:t>
       </w:r>
       <w:r>
         <w:rPr>
           <w:b/>
           <w:bCs/>
         </w:rPr>
-        <w:t xml:space="preserve"> – Ruoli e permessi</w:t>
-      </w:r>
-    </w:p>
-    <w:p>
-      <w:pPr>
+        <w:t>Tracciabilità delle operazioni</w:t>
+      </w:r>
+      <w:r>
         <w:rPr>
           <w:b/>
           <w:bCs/>
         </w:rPr>
-      </w:pPr>
+        <w:br/>
+      </w:r>
+      <w:r>
+        <w:t>Ogni azione significativa (</w:t>
+      </w:r>
+      <w:r>
+        <w:t>come</w:t>
+      </w:r>
+      <w:r>
+        <w:t xml:space="preserve"> creazione, modifica o eliminazione di issue, gestione utenti) deve poter essere tracciata, associando l’operazione all’utente che l’ha eseguita e al momento in cui è avvenuta.</w:t>
+      </w:r>
+      <w:r>
+        <w:t xml:space="preserve"> </w:t>
+      </w:r>
+      <w:r>
+        <w:t>Questa caratteristica è necessaria per garantire sicurezza in contesti collaborativi.</w:t>
+      </w:r>
+    </w:p>
+    <w:p>
+      <w:r>
+        <w:t xml:space="preserve">Origine: </w:t>
+      </w:r>
+      <w:r>
+        <w:t xml:space="preserve">Buone pratiche di </w:t>
+      </w:r>
+      <w:r>
+        <w:rPr>
+          <w:i/>
+          <w:iCs/>
+        </w:rPr>
+        <w:t>accountability</w:t>
+      </w:r>
+      <w:r>
+        <w:t xml:space="preserve"> – derivate dal GDPR</w:t>
+      </w:r>
+    </w:p>
+    <w:p>
       <w:r>
         <w:rPr>
           <w:b/>
           <w:bCs/>
         </w:rPr>
-        <w:t>RD</w:t>
+        <w:t>DG4 – Affidabilità e disponibilità del servizio</w:t>
       </w:r>
       <w:r>
         <w:rPr>
           <w:b/>
           <w:bCs/>
         </w:rPr>
-        <w:t>S3</w:t>
-      </w:r>
+        <w:br/>
+      </w:r>
+      <w:r>
+        <w:t>I</w:t>
+      </w:r>
+      <w:r>
+        <w:t>l sistema deve garantire un’elevata disponibilità dei servizi e la possibilità di recupero dei dati in caso di malfunzionamenti</w:t>
+      </w:r>
+      <w:r>
+        <w:t>, con l</w:t>
+      </w:r>
+      <w:r>
+        <w:t xml:space="preserve">’obiettivo </w:t>
+      </w:r>
+      <w:r>
+        <w:t>di</w:t>
+      </w:r>
+      <w:r>
+        <w:t xml:space="preserve"> preservare la continuità operativa dei team di sviluppo che fanno affidamento sulla piattaforma</w:t>
+      </w:r>
+      <w:r>
+        <w:t>, in contesto privato o aziendale.</w:t>
+      </w:r>
+    </w:p>
+    <w:p>
+      <w:r>
+        <w:t xml:space="preserve">Origine: </w:t>
+      </w:r>
+      <w:r>
+        <w:t xml:space="preserve">Requisiti di qualità del software – standard </w:t>
+      </w:r>
+      <w:r>
+        <w:rPr>
+          <w:i/>
+          <w:iCs/>
+        </w:rPr>
+        <w:t>ISO/IEC 25010</w:t>
+      </w:r>
+    </w:p>
+    <w:p>
+      <w:pPr>
+        <w:pStyle w:val="Titolo2"/>
+      </w:pPr>
+      <w:r>
+        <w:t>3.3 Requisiti di dominio specifici</w:t>
+      </w:r>
+    </w:p>
+    <w:p>
+      <w:r>
+        <w:t>In questo caso, i requisiti di dominio indicati sono specifici del sistema BugBoard, seguendo dunque i vincoli indicati dal committente e dall’ecosistema interno all’applicativo.</w:t>
+      </w:r>
+      <w:r>
+        <w:br/>
+        <w:t xml:space="preserve">In questo caso, non sono indicate le fonti da cui derivano i requisiti, in quanto coincidono con il </w:t>
+      </w:r>
+      <w:r>
+        <w:lastRenderedPageBreak/>
+        <w:t xml:space="preserve">committente (in questa specifica situazione, alla traccia del progetto fornita). Dunque, il dominio del sistema è </w:t>
+      </w:r>
+      <w:r>
+        <w:t>un ambiente di g</w:t>
+      </w:r>
+      <w:r>
+        <w:t>estione collaborativa di bug e issue</w:t>
+      </w:r>
+      <w:r>
+        <w:t>s</w:t>
+      </w:r>
+      <w:r>
+        <w:t xml:space="preserve"> in progetti </w:t>
+      </w:r>
+      <w:r>
+        <w:t xml:space="preserve">di sviluppo </w:t>
+      </w:r>
+      <w:r>
+        <w:t>software.</w:t>
+      </w:r>
+    </w:p>
+    <w:p>
       <w:r>
         <w:rPr>
           <w:b/>
           <w:bCs/>
         </w:rPr>
-        <w:t xml:space="preserve"> – Etichette e classificazione</w:t>
-      </w:r>
-    </w:p>
-    <w:p>
-      <w:pPr>
+        <w:t>D</w:t>
+      </w:r>
+      <w:r>
         <w:rPr>
           <w:b/>
           <w:bCs/>
         </w:rPr>
-      </w:pPr>
+        <w:t>S1</w:t>
+      </w:r>
       <w:r>
         <w:rPr>
           <w:b/>
           <w:bCs/>
         </w:rPr>
-        <w:t>RD</w:t>
+        <w:t xml:space="preserve"> – Struttura delle issues</w:t>
       </w:r>
       <w:r>
         <w:rPr>
           <w:b/>
           <w:bCs/>
         </w:rPr>
-        <w:t>S4</w:t>
-      </w:r>
+        <w:br/>
+      </w:r>
+      <w:r>
+        <w:t>Ogni issue rappresenta un elemento di lavoro da gestire all’interno del progetto. Essa è caratterizzata da attributi fondamentali quali titolo, descrizione, tipologia, priorità, stato, eventuale immagine allegata e insieme di etichette personalizzabili.</w:t>
+      </w:r>
+    </w:p>
+    <w:p>
       <w:r>
         <w:rPr>
           <w:b/>
           <w:bCs/>
         </w:rPr>
-        <w:t xml:space="preserve"> – Ciclo di vita delle issues</w:t>
-      </w:r>
-    </w:p>
-    <w:p>
+        <w:t>D</w:t>
+      </w:r>
       <w:r>
         <w:rPr>
           <w:b/>
           <w:bCs/>
         </w:rPr>
-        <w:t>RD</w:t>
+        <w:t>S2</w:t>
       </w:r>
       <w:r>
         <w:rPr>
           <w:b/>
           <w:bCs/>
         </w:rPr>
-        <w:t>S5</w:t>
+        <w:t xml:space="preserve"> – Ruoli e permessi</w:t>
       </w:r>
       <w:r>
         <w:rPr>
           <w:b/>
           <w:bCs/>
         </w:rPr>
-        <w:t xml:space="preserve"> – Obiettivi del dominio</w:t>
+        <w:br/>
+      </w:r>
+      <w:r>
+        <w:t>Nel dominio del sistema esistono ruoli con privilegi differenti: l’amministratore, che gestisce utenti e configurazioni, e l’utente standard, che può segnalare e visualizzare issue.</w:t>
+      </w:r>
+      <w:r>
+        <w:t xml:space="preserve"> </w:t>
+      </w:r>
+      <w:r>
+        <w:t xml:space="preserve">Ogni ruolo definisce livelli di accesso </w:t>
+      </w:r>
+      <w:r>
+        <w:t xml:space="preserve">differenti </w:t>
+      </w:r>
+      <w:r>
+        <w:t>e operazioni consentite all’interno dell’applicazione.</w:t>
+      </w:r>
+    </w:p>
+    <w:p>
+      <w:r>
+        <w:rPr>
+          <w:b/>
+          <w:bCs/>
+        </w:rPr>
+        <w:t>D</w:t>
+      </w:r>
+      <w:r>
+        <w:rPr>
+          <w:b/>
+          <w:bCs/>
+        </w:rPr>
+        <w:t>S3</w:t>
+      </w:r>
+      <w:r>
+        <w:rPr>
+          <w:b/>
+          <w:bCs/>
+        </w:rPr>
+        <w:t xml:space="preserve"> – Etichette e classificazione</w:t>
+      </w:r>
+      <w:r>
+        <w:rPr>
+          <w:b/>
+          <w:bCs/>
+        </w:rPr>
+        <w:br/>
+      </w:r>
+      <w:r>
+        <w:t xml:space="preserve">Le etichette sono elementi di categorizzazione che permettono di associare ad ogni issue parole chiave o tag personalizzati (es. </w:t>
+      </w:r>
+      <w:r>
+        <w:rPr>
+          <w:i/>
+          <w:iCs/>
+        </w:rPr>
+        <w:t>frontend</w:t>
+      </w:r>
+      <w:r>
+        <w:t xml:space="preserve">, </w:t>
+      </w:r>
+      <w:r>
+        <w:rPr>
+          <w:i/>
+          <w:iCs/>
+        </w:rPr>
+        <w:t>urgente</w:t>
+      </w:r>
+      <w:r>
+        <w:t xml:space="preserve">, </w:t>
+      </w:r>
+      <w:r>
+        <w:rPr>
+          <w:i/>
+          <w:iCs/>
+        </w:rPr>
+        <w:t>sicurezza</w:t>
+      </w:r>
+      <w:r>
+        <w:t>). Esse consentono una migliore organizzazione e una più rapida individuazione dei bug durante le fasi di ricerca e filtraggio.</w:t>
+      </w:r>
+    </w:p>
+    <w:p>
+      <w:r>
+        <w:rPr>
+          <w:b/>
+          <w:bCs/>
+        </w:rPr>
+        <w:t>D</w:t>
+      </w:r>
+      <w:r>
+        <w:rPr>
+          <w:b/>
+          <w:bCs/>
+        </w:rPr>
+        <w:t>S4</w:t>
+      </w:r>
+      <w:r>
+        <w:rPr>
+          <w:b/>
+          <w:bCs/>
+        </w:rPr>
+        <w:t xml:space="preserve"> – Ciclo di vita delle issues</w:t>
+      </w:r>
+      <w:r>
+        <w:rPr>
+          <w:b/>
+          <w:bCs/>
+        </w:rPr>
+        <w:br/>
+      </w:r>
+      <w:r>
+        <w:t xml:space="preserve">Ogni issue segue un ciclo di vita definito da una sequenza di stati che ne rappresentano l’avanzamento nel processo di gestione (es. </w:t>
+      </w:r>
+      <w:r>
+        <w:rPr>
+          <w:i/>
+          <w:iCs/>
+        </w:rPr>
+        <w:t>todo → done</w:t>
+      </w:r>
+      <w:r>
+        <w:t>).</w:t>
+      </w:r>
+      <w:r>
+        <w:t xml:space="preserve"> </w:t>
+      </w:r>
+      <w:r>
+        <w:t>Il sistema deve mantenere traccia delle transizioni per garantire tracciabilità e trasparenza.</w:t>
       </w:r>
       <w:r>
         <w:br w:type="page"/>
@@ -11103,6 +11292,18 @@
       <w14:ligatures w14:val="none"/>
     </w:rPr>
   </w:style>
+  <w:style w:type="paragraph" w:styleId="NormaleWeb">
+    <w:name w:val="Normal (Web)"/>
+    <w:basedOn w:val="Normale"/>
+    <w:uiPriority w:val="99"/>
+    <w:semiHidden/>
+    <w:unhideWhenUsed/>
+    <w:rsid w:val="00706CEA"/>
+    <w:rPr>
+      <w:rFonts w:ascii="Times New Roman" w:hAnsi="Times New Roman" w:cs="Times New Roman"/>
+      <w:szCs w:val="24"/>
+    </w:rPr>
+  </w:style>
 </w:styles>
 </file>
 
@@ -11252,6 +11453,7 @@
     <w:rsid w:val="000674FC"/>
     <w:rsid w:val="0012230D"/>
     <w:rsid w:val="001C6B41"/>
+    <w:rsid w:val="002376CE"/>
     <w:rsid w:val="00285E52"/>
     <w:rsid w:val="0028759C"/>
     <w:rsid w:val="002D4BCA"/>
@@ -11292,6 +11494,7 @@
     <w:rsid w:val="00AF5626"/>
     <w:rsid w:val="00B077F1"/>
     <w:rsid w:val="00BB3230"/>
+    <w:rsid w:val="00BB70C6"/>
     <w:rsid w:val="00C43145"/>
     <w:rsid w:val="00C52E9E"/>
     <w:rsid w:val="00C6213C"/>

--- a/Workspace/Documentazione INGSW.docx
+++ b/Workspace/Documentazione INGSW.docx
@@ -1461,7 +1461,7 @@
           <w:r>
             <w:fldChar w:fldCharType="separate"/>
           </w:r>
-          <w:hyperlink w:anchor="_Toc211195729" w:history="1">
+          <w:hyperlink w:anchor="_Toc211348431" w:history="1">
             <w:r>
               <w:rPr>
                 <w:rStyle w:val="Collegamentoipertestuale"/>
@@ -1488,7 +1488,7 @@
                 <w:noProof/>
                 <w:webHidden/>
               </w:rPr>
-              <w:instrText xml:space="preserve"> PAGEREF _Toc211195729 \h </w:instrText>
+              <w:instrText xml:space="preserve"> PAGEREF _Toc211348431 \h </w:instrText>
             </w:r>
             <w:r>
               <w:rPr>
@@ -1532,7 +1532,7 @@
               <w:lang w:eastAsia="ja-JP"/>
             </w:rPr>
           </w:pPr>
-          <w:hyperlink w:anchor="_Toc211195730" w:history="1">
+          <w:hyperlink w:anchor="_Toc211348432" w:history="1">
             <w:r>
               <w:rPr>
                 <w:rStyle w:val="Collegamentoipertestuale"/>
@@ -1559,7 +1559,7 @@
                 <w:noProof/>
                 <w:webHidden/>
               </w:rPr>
-              <w:instrText xml:space="preserve"> PAGEREF _Toc211195730 \h </w:instrText>
+              <w:instrText xml:space="preserve"> PAGEREF _Toc211348432 \h </w:instrText>
             </w:r>
             <w:r>
               <w:rPr>
@@ -1603,7 +1603,7 @@
               <w:lang w:eastAsia="ja-JP"/>
             </w:rPr>
           </w:pPr>
-          <w:hyperlink w:anchor="_Toc211195731" w:history="1">
+          <w:hyperlink w:anchor="_Toc211348433" w:history="1">
             <w:r>
               <w:rPr>
                 <w:rStyle w:val="Collegamentoipertestuale"/>
@@ -1630,7 +1630,7 @@
                 <w:noProof/>
                 <w:webHidden/>
               </w:rPr>
-              <w:instrText xml:space="preserve"> PAGEREF _Toc211195731 \h </w:instrText>
+              <w:instrText xml:space="preserve"> PAGEREF _Toc211348433 \h </w:instrText>
             </w:r>
             <w:r>
               <w:rPr>
@@ -1674,7 +1674,7 @@
               <w:lang w:eastAsia="ja-JP"/>
             </w:rPr>
           </w:pPr>
-          <w:hyperlink w:anchor="_Toc211195732" w:history="1">
+          <w:hyperlink w:anchor="_Toc211348434" w:history="1">
             <w:r>
               <w:rPr>
                 <w:rStyle w:val="Collegamentoipertestuale"/>
@@ -1701,7 +1701,7 @@
                 <w:noProof/>
                 <w:webHidden/>
               </w:rPr>
-              <w:instrText xml:space="preserve"> PAGEREF _Toc211195732 \h </w:instrText>
+              <w:instrText xml:space="preserve"> PAGEREF _Toc211348434 \h </w:instrText>
             </w:r>
             <w:r>
               <w:rPr>
@@ -1745,7 +1745,7 @@
               <w:lang w:eastAsia="ja-JP"/>
             </w:rPr>
           </w:pPr>
-          <w:hyperlink w:anchor="_Toc211195733" w:history="1">
+          <w:hyperlink w:anchor="_Toc211348435" w:history="1">
             <w:r>
               <w:rPr>
                 <w:rStyle w:val="Collegamentoipertestuale"/>
@@ -1772,7 +1772,7 @@
                 <w:noProof/>
                 <w:webHidden/>
               </w:rPr>
-              <w:instrText xml:space="preserve"> PAGEREF _Toc211195733 \h </w:instrText>
+              <w:instrText xml:space="preserve"> PAGEREF _Toc211348435 \h </w:instrText>
             </w:r>
             <w:r>
               <w:rPr>
@@ -1816,7 +1816,7 @@
               <w:lang w:eastAsia="ja-JP"/>
             </w:rPr>
           </w:pPr>
-          <w:hyperlink w:anchor="_Toc211195734" w:history="1">
+          <w:hyperlink w:anchor="_Toc211348436" w:history="1">
             <w:r>
               <w:rPr>
                 <w:rStyle w:val="Collegamentoipertestuale"/>
@@ -1843,7 +1843,7 @@
                 <w:noProof/>
                 <w:webHidden/>
               </w:rPr>
-              <w:instrText xml:space="preserve"> PAGEREF _Toc211195734 \h </w:instrText>
+              <w:instrText xml:space="preserve"> PAGEREF _Toc211348436 \h </w:instrText>
             </w:r>
             <w:r>
               <w:rPr>
@@ -1887,7 +1887,7 @@
               <w:lang w:eastAsia="ja-JP"/>
             </w:rPr>
           </w:pPr>
-          <w:hyperlink w:anchor="_Toc211195735" w:history="1">
+          <w:hyperlink w:anchor="_Toc211348437" w:history="1">
             <w:r>
               <w:rPr>
                 <w:rStyle w:val="Collegamentoipertestuale"/>
@@ -1914,7 +1914,7 @@
                 <w:noProof/>
                 <w:webHidden/>
               </w:rPr>
-              <w:instrText xml:space="preserve"> PAGEREF _Toc211195735 \h </w:instrText>
+              <w:instrText xml:space="preserve"> PAGEREF _Toc211348437 \h </w:instrText>
             </w:r>
             <w:r>
               <w:rPr>
@@ -1958,7 +1958,7 @@
               <w:lang w:eastAsia="ja-JP"/>
             </w:rPr>
           </w:pPr>
-          <w:hyperlink w:anchor="_Toc211195736" w:history="1">
+          <w:hyperlink w:anchor="_Toc211348438" w:history="1">
             <w:r>
               <w:rPr>
                 <w:rStyle w:val="Collegamentoipertestuale"/>
@@ -1985,7 +1985,7 @@
                 <w:noProof/>
                 <w:webHidden/>
               </w:rPr>
-              <w:instrText xml:space="preserve"> PAGEREF _Toc211195736 \h </w:instrText>
+              <w:instrText xml:space="preserve"> PAGEREF _Toc211348438 \h </w:instrText>
             </w:r>
             <w:r>
               <w:rPr>
@@ -2029,7 +2029,7 @@
               <w:lang w:eastAsia="ja-JP"/>
             </w:rPr>
           </w:pPr>
-          <w:hyperlink w:anchor="_Toc211195737" w:history="1">
+          <w:hyperlink w:anchor="_Toc211348439" w:history="1">
             <w:r>
               <w:rPr>
                 <w:rStyle w:val="Collegamentoipertestuale"/>
@@ -2056,7 +2056,7 @@
                 <w:noProof/>
                 <w:webHidden/>
               </w:rPr>
-              <w:instrText xml:space="preserve"> PAGEREF _Toc211195737 \h </w:instrText>
+              <w:instrText xml:space="preserve"> PAGEREF _Toc211348439 \h </w:instrText>
             </w:r>
             <w:r>
               <w:rPr>
@@ -2100,7 +2100,7 @@
               <w:lang w:eastAsia="ja-JP"/>
             </w:rPr>
           </w:pPr>
-          <w:hyperlink w:anchor="_Toc211195738" w:history="1">
+          <w:hyperlink w:anchor="_Toc211348440" w:history="1">
             <w:r>
               <w:rPr>
                 <w:rStyle w:val="Collegamentoipertestuale"/>
@@ -2127,7 +2127,7 @@
                 <w:noProof/>
                 <w:webHidden/>
               </w:rPr>
-              <w:instrText xml:space="preserve"> PAGEREF _Toc211195738 \h </w:instrText>
+              <w:instrText xml:space="preserve"> PAGEREF _Toc211348440 \h </w:instrText>
             </w:r>
             <w:r>
               <w:rPr>
@@ -2171,7 +2171,7 @@
               <w:lang w:eastAsia="ja-JP"/>
             </w:rPr>
           </w:pPr>
-          <w:hyperlink w:anchor="_Toc211195739" w:history="1">
+          <w:hyperlink w:anchor="_Toc211348441" w:history="1">
             <w:r>
               <w:rPr>
                 <w:rStyle w:val="Collegamentoipertestuale"/>
@@ -2198,7 +2198,7 @@
                 <w:noProof/>
                 <w:webHidden/>
               </w:rPr>
-              <w:instrText xml:space="preserve"> PAGEREF _Toc211195739 \h </w:instrText>
+              <w:instrText xml:space="preserve"> PAGEREF _Toc211348441 \h </w:instrText>
             </w:r>
             <w:r>
               <w:rPr>
@@ -2242,7 +2242,7 @@
               <w:lang w:eastAsia="ja-JP"/>
             </w:rPr>
           </w:pPr>
-          <w:hyperlink w:anchor="_Toc211195740" w:history="1">
+          <w:hyperlink w:anchor="_Toc211348442" w:history="1">
             <w:r>
               <w:rPr>
                 <w:rStyle w:val="Collegamentoipertestuale"/>
@@ -2269,7 +2269,7 @@
                 <w:noProof/>
                 <w:webHidden/>
               </w:rPr>
-              <w:instrText xml:space="preserve"> PAGEREF _Toc211195740 \h </w:instrText>
+              <w:instrText xml:space="preserve"> PAGEREF _Toc211348442 \h </w:instrText>
             </w:r>
             <w:r>
               <w:rPr>
@@ -2313,13 +2313,13 @@
               <w:lang w:eastAsia="ja-JP"/>
             </w:rPr>
           </w:pPr>
-          <w:hyperlink w:anchor="_Toc211195741" w:history="1">
+          <w:hyperlink w:anchor="_Toc211348443" w:history="1">
             <w:r>
               <w:rPr>
                 <w:rStyle w:val="Collegamentoipertestuale"/>
                 <w:noProof/>
               </w:rPr>
-              <w:t>3. Requisiti non funzionali e di Dominio</w:t>
+              <w:t>3. Requisiti non-funzionali e di dominio</w:t>
             </w:r>
             <w:r>
               <w:rPr>
@@ -2340,7 +2340,7 @@
                 <w:noProof/>
                 <w:webHidden/>
               </w:rPr>
-              <w:instrText xml:space="preserve"> PAGEREF _Toc211195741 \h </w:instrText>
+              <w:instrText xml:space="preserve"> PAGEREF _Toc211348443 \h </w:instrText>
             </w:r>
             <w:r>
               <w:rPr>
@@ -2361,6 +2361,219 @@
                 <w:webHidden/>
               </w:rPr>
               <w:t>12</w:t>
+            </w:r>
+            <w:r>
+              <w:rPr>
+                <w:noProof/>
+                <w:webHidden/>
+              </w:rPr>
+              <w:fldChar w:fldCharType="end"/>
+            </w:r>
+          </w:hyperlink>
+        </w:p>
+        <w:p>
+          <w:pPr>
+            <w:pStyle w:val="Sommario2"/>
+            <w:tabs>
+              <w:tab w:val="right" w:leader="dot" w:pos="9628"/>
+            </w:tabs>
+            <w:rPr>
+              <w:rFonts w:eastAsiaTheme="minorEastAsia"/>
+              <w:noProof/>
+              <w:szCs w:val="24"/>
+              <w:lang w:eastAsia="ja-JP"/>
+            </w:rPr>
+          </w:pPr>
+          <w:hyperlink w:anchor="_Toc211348444" w:history="1">
+            <w:r>
+              <w:rPr>
+                <w:rStyle w:val="Collegamentoipertestuale"/>
+                <w:noProof/>
+              </w:rPr>
+              <w:t>3.1 Requisiti non-funzionali</w:t>
+            </w:r>
+            <w:r>
+              <w:rPr>
+                <w:noProof/>
+                <w:webHidden/>
+              </w:rPr>
+              <w:tab/>
+            </w:r>
+            <w:r>
+              <w:rPr>
+                <w:noProof/>
+                <w:webHidden/>
+              </w:rPr>
+              <w:fldChar w:fldCharType="begin"/>
+            </w:r>
+            <w:r>
+              <w:rPr>
+                <w:noProof/>
+                <w:webHidden/>
+              </w:rPr>
+              <w:instrText xml:space="preserve"> PAGEREF _Toc211348444 \h </w:instrText>
+            </w:r>
+            <w:r>
+              <w:rPr>
+                <w:noProof/>
+                <w:webHidden/>
+              </w:rPr>
+            </w:r>
+            <w:r>
+              <w:rPr>
+                <w:noProof/>
+                <w:webHidden/>
+              </w:rPr>
+              <w:fldChar w:fldCharType="separate"/>
+            </w:r>
+            <w:r>
+              <w:rPr>
+                <w:noProof/>
+                <w:webHidden/>
+              </w:rPr>
+              <w:t>12</w:t>
+            </w:r>
+            <w:r>
+              <w:rPr>
+                <w:noProof/>
+                <w:webHidden/>
+              </w:rPr>
+              <w:fldChar w:fldCharType="end"/>
+            </w:r>
+          </w:hyperlink>
+        </w:p>
+        <w:p>
+          <w:pPr>
+            <w:pStyle w:val="Sommario2"/>
+            <w:tabs>
+              <w:tab w:val="right" w:leader="dot" w:pos="9628"/>
+            </w:tabs>
+            <w:rPr>
+              <w:rFonts w:eastAsiaTheme="minorEastAsia"/>
+              <w:noProof/>
+              <w:szCs w:val="24"/>
+              <w:lang w:eastAsia="ja-JP"/>
+            </w:rPr>
+          </w:pPr>
+          <w:hyperlink w:anchor="_Toc211348445" w:history="1">
+            <w:r>
+              <w:rPr>
+                <w:rStyle w:val="Collegamentoipertestuale"/>
+                <w:noProof/>
+              </w:rPr>
+              <w:t>3.2 Requisiti di dominio generali</w:t>
+            </w:r>
+            <w:r>
+              <w:rPr>
+                <w:noProof/>
+                <w:webHidden/>
+              </w:rPr>
+              <w:tab/>
+            </w:r>
+            <w:r>
+              <w:rPr>
+                <w:noProof/>
+                <w:webHidden/>
+              </w:rPr>
+              <w:fldChar w:fldCharType="begin"/>
+            </w:r>
+            <w:r>
+              <w:rPr>
+                <w:noProof/>
+                <w:webHidden/>
+              </w:rPr>
+              <w:instrText xml:space="preserve"> PAGEREF _Toc211348445 \h </w:instrText>
+            </w:r>
+            <w:r>
+              <w:rPr>
+                <w:noProof/>
+                <w:webHidden/>
+              </w:rPr>
+            </w:r>
+            <w:r>
+              <w:rPr>
+                <w:noProof/>
+                <w:webHidden/>
+              </w:rPr>
+              <w:fldChar w:fldCharType="separate"/>
+            </w:r>
+            <w:r>
+              <w:rPr>
+                <w:noProof/>
+                <w:webHidden/>
+              </w:rPr>
+              <w:t>13</w:t>
+            </w:r>
+            <w:r>
+              <w:rPr>
+                <w:noProof/>
+                <w:webHidden/>
+              </w:rPr>
+              <w:fldChar w:fldCharType="end"/>
+            </w:r>
+          </w:hyperlink>
+        </w:p>
+        <w:p>
+          <w:pPr>
+            <w:pStyle w:val="Sommario2"/>
+            <w:tabs>
+              <w:tab w:val="right" w:leader="dot" w:pos="9628"/>
+            </w:tabs>
+            <w:rPr>
+              <w:rFonts w:eastAsiaTheme="minorEastAsia"/>
+              <w:noProof/>
+              <w:szCs w:val="24"/>
+              <w:lang w:eastAsia="ja-JP"/>
+            </w:rPr>
+          </w:pPr>
+          <w:hyperlink w:anchor="_Toc211348446" w:history="1">
+            <w:r>
+              <w:rPr>
+                <w:rStyle w:val="Collegamentoipertestuale"/>
+                <w:noProof/>
+              </w:rPr>
+              <w:t>3.3 Requisiti di dominio specifici</w:t>
+            </w:r>
+            <w:r>
+              <w:rPr>
+                <w:noProof/>
+                <w:webHidden/>
+              </w:rPr>
+              <w:tab/>
+            </w:r>
+            <w:r>
+              <w:rPr>
+                <w:noProof/>
+                <w:webHidden/>
+              </w:rPr>
+              <w:fldChar w:fldCharType="begin"/>
+            </w:r>
+            <w:r>
+              <w:rPr>
+                <w:noProof/>
+                <w:webHidden/>
+              </w:rPr>
+              <w:instrText xml:space="preserve"> PAGEREF _Toc211348446 \h </w:instrText>
+            </w:r>
+            <w:r>
+              <w:rPr>
+                <w:noProof/>
+                <w:webHidden/>
+              </w:rPr>
+            </w:r>
+            <w:r>
+              <w:rPr>
+                <w:noProof/>
+                <w:webHidden/>
+              </w:rPr>
+              <w:fldChar w:fldCharType="separate"/>
+            </w:r>
+            <w:r>
+              <w:rPr>
+                <w:noProof/>
+                <w:webHidden/>
+              </w:rPr>
+              <w:t>13</w:t>
             </w:r>
             <w:r>
               <w:rPr>
@@ -2384,7 +2597,7 @@
               <w:lang w:eastAsia="ja-JP"/>
             </w:rPr>
           </w:pPr>
-          <w:hyperlink w:anchor="_Toc211195742" w:history="1">
+          <w:hyperlink w:anchor="_Toc211348447" w:history="1">
             <w:r>
               <w:rPr>
                 <w:rStyle w:val="Collegamentoipertestuale"/>
@@ -2419,7 +2632,7 @@
                 <w:noProof/>
                 <w:webHidden/>
               </w:rPr>
-              <w:instrText xml:space="preserve"> PAGEREF _Toc211195742 \h </w:instrText>
+              <w:instrText xml:space="preserve"> PAGEREF _Toc211348447 \h </w:instrText>
             </w:r>
             <w:r>
               <w:rPr>
@@ -2439,7 +2652,7 @@
                 <w:noProof/>
                 <w:webHidden/>
               </w:rPr>
-              <w:t>13</w:t>
+              <w:t>15</w:t>
             </w:r>
             <w:r>
               <w:rPr>
@@ -2472,7 +2685,7 @@
       <w:pPr>
         <w:pStyle w:val="Titolo1"/>
       </w:pPr>
-      <w:bookmarkStart w:id="1" w:name="_Toc211195729"/>
+      <w:bookmarkStart w:id="1" w:name="_Toc211348431"/>
       <w:r>
         <w:lastRenderedPageBreak/>
         <w:t>0. Premessa</w:t>
@@ -2600,7 +2813,7 @@
       <w:pPr>
         <w:pStyle w:val="Titolo2"/>
       </w:pPr>
-      <w:bookmarkStart w:id="2" w:name="_Toc211195730"/>
+      <w:bookmarkStart w:id="2" w:name="_Toc211348432"/>
       <w:r>
         <w:t xml:space="preserve">0.1 </w:t>
       </w:r>
@@ -2874,13 +3087,8 @@
       <w:r>
         <w:t xml:space="preserve">subito dopo </w:t>
       </w:r>
-      <w:proofErr w:type="gramStart"/>
-      <w:r>
-        <w:t>il</w:t>
-      </w:r>
-      <w:proofErr w:type="gramEnd"/>
-      <w:r>
-        <w:t xml:space="preserve"> </w:t>
+      <w:r>
+        <w:t xml:space="preserve">il </w:t>
       </w:r>
       <w:r>
         <w:rPr>
@@ -2915,7 +3123,7 @@
       <w:pPr>
         <w:pStyle w:val="Titolo2"/>
       </w:pPr>
-      <w:bookmarkStart w:id="3" w:name="_Toc211195731"/>
+      <w:bookmarkStart w:id="3" w:name="_Toc211348433"/>
       <w:r>
         <w:t>0.2 Info e Contatti</w:t>
       </w:r>
@@ -3197,7 +3405,7 @@
         <w:pStyle w:val="Titolo2"/>
       </w:pPr>
       <w:bookmarkStart w:id="4" w:name="_0.3_Presentazione_del"/>
-      <w:bookmarkStart w:id="5" w:name="_Toc211195732"/>
+      <w:bookmarkStart w:id="5" w:name="_Toc211348434"/>
       <w:bookmarkEnd w:id="4"/>
       <w:r>
         <w:lastRenderedPageBreak/>
@@ -3346,7 +3554,7 @@
         <w:spacing w:before="0"/>
       </w:pPr>
       <w:bookmarkStart w:id="6" w:name="_0.4_Versioni"/>
-      <w:bookmarkStart w:id="7" w:name="_Toc211195733"/>
+      <w:bookmarkStart w:id="7" w:name="_Toc211348435"/>
       <w:bookmarkEnd w:id="6"/>
       <w:r>
         <w:t>0.4 Version</w:t>
@@ -3818,7 +4026,7 @@
       <w:pPr>
         <w:pStyle w:val="Titolo1"/>
       </w:pPr>
-      <w:bookmarkStart w:id="8" w:name="_Toc211195734"/>
+      <w:bookmarkStart w:id="8" w:name="_Toc211348436"/>
       <w:r>
         <w:lastRenderedPageBreak/>
         <w:t xml:space="preserve">1. </w:t>
@@ -3868,7 +4076,7 @@
         <w:pStyle w:val="Titolo2"/>
       </w:pPr>
       <w:bookmarkStart w:id="9" w:name="_1.1_Casi_d’uso"/>
-      <w:bookmarkStart w:id="10" w:name="_Toc211195735"/>
+      <w:bookmarkStart w:id="10" w:name="_Toc211348437"/>
       <w:bookmarkEnd w:id="9"/>
       <w:r>
         <w:t xml:space="preserve">1.1 </w:t>
@@ -4457,7 +4665,7 @@
       <w:pPr>
         <w:pStyle w:val="Titolo2"/>
       </w:pPr>
-      <w:bookmarkStart w:id="11" w:name="_Toc211195736"/>
+      <w:bookmarkStart w:id="11" w:name="_Toc211348438"/>
       <w:r>
         <w:t xml:space="preserve">1.2 </w:t>
       </w:r>
@@ -4742,7 +4950,7 @@
       <w:pPr>
         <w:pStyle w:val="Titolo2"/>
       </w:pPr>
-      <w:bookmarkStart w:id="12" w:name="_Toc211195737"/>
+      <w:bookmarkStart w:id="12" w:name="_Toc211348439"/>
       <w:r>
         <w:t xml:space="preserve">1.3 </w:t>
       </w:r>
@@ -4768,7 +4976,7 @@
       <w:pPr>
         <w:pStyle w:val="Titolo1"/>
       </w:pPr>
-      <w:bookmarkStart w:id="13" w:name="_Toc211195738"/>
+      <w:bookmarkStart w:id="13" w:name="_Toc211348440"/>
       <w:r>
         <w:lastRenderedPageBreak/>
         <w:t>2. Target utenti: Personas</w:t>
@@ -4799,7 +5007,7 @@
       <w:pPr>
         <w:pStyle w:val="Titolo2"/>
       </w:pPr>
-      <w:bookmarkStart w:id="14" w:name="_Toc211195739"/>
+      <w:bookmarkStart w:id="14" w:name="_Toc211348441"/>
       <w:r>
         <w:t>2.1 Categoria Amministratori</w:t>
       </w:r>
@@ -4819,7 +5027,7 @@
           <w:noProof/>
         </w:rPr>
         <w:drawing>
-          <wp:inline distT="0" distB="0" distL="0" distR="0" wp14:anchorId="3E24CFDB" wp14:editId="4E0C27B3">
+          <wp:inline distT="0" distB="0" distL="0" distR="0" wp14:anchorId="3E24CFDB" wp14:editId="65D34F1B">
             <wp:extent cx="6466099" cy="3637181"/>
             <wp:effectExtent l="0" t="0" r="0" b="1905"/>
             <wp:docPr id="1171487268" name="Immagine 12"/>
@@ -4892,7 +5100,7 @@
       <w:pPr>
         <w:pStyle w:val="Titolo2"/>
       </w:pPr>
-      <w:bookmarkStart w:id="15" w:name="_Toc211195740"/>
+      <w:bookmarkStart w:id="15" w:name="_Toc211348442"/>
       <w:r>
         <w:lastRenderedPageBreak/>
         <w:t>2.2 Categoria Utenti</w:t>
@@ -4937,7 +5145,7 @@
           <w:noProof/>
         </w:rPr>
         <w:drawing>
-          <wp:inline distT="0" distB="0" distL="0" distR="0" wp14:anchorId="62FF28F6" wp14:editId="42D705F4">
+          <wp:inline distT="0" distB="0" distL="0" distR="0" wp14:anchorId="62FF28F6" wp14:editId="379B8F40">
             <wp:extent cx="6120130" cy="3442335"/>
             <wp:effectExtent l="0" t="0" r="0" b="5715"/>
             <wp:docPr id="1213761283" name="Immagine 13" descr="Immagine che contiene testo, Viso umano, schermata, uomo&#10;&#10;Il contenuto generato dall'IA potrebbe non essere corretto."/>
@@ -5019,7 +5227,7 @@
         </w:rPr>
         <w:lastRenderedPageBreak/>
         <w:drawing>
-          <wp:inline distT="0" distB="0" distL="0" distR="0" wp14:anchorId="3B27F804" wp14:editId="7EA9600E">
+          <wp:inline distT="0" distB="0" distL="0" distR="0" wp14:anchorId="3B27F804" wp14:editId="067452DD">
             <wp:extent cx="6120130" cy="3442335"/>
             <wp:effectExtent l="0" t="0" r="0" b="5715"/>
             <wp:docPr id="2136743649" name="Immagine 14" descr="Immagine che contiene testo, Viso umano, schermata, persona&#10;&#10;Il contenuto generato dall'IA potrebbe non essere corretto."/>
@@ -5296,6 +5504,7 @@
       <w:r>
         <w:br w:type="page"/>
       </w:r>
+      <w:bookmarkStart w:id="16" w:name="_Toc211348443"/>
       <w:r>
         <w:lastRenderedPageBreak/>
         <w:t xml:space="preserve">3. Requisiti non-funzionali e di </w:t>
@@ -5306,6 +5515,7 @@
       <w:r>
         <w:t>ominio</w:t>
       </w:r>
+      <w:bookmarkEnd w:id="16"/>
     </w:p>
     <w:p>
       <w:r>
@@ -5328,9 +5538,11 @@
       <w:pPr>
         <w:pStyle w:val="Titolo2"/>
       </w:pPr>
+      <w:bookmarkStart w:id="17" w:name="_Toc211348444"/>
       <w:r>
         <w:t>3.1 Requisiti non-funzionali</w:t>
       </w:r>
+      <w:bookmarkEnd w:id="17"/>
     </w:p>
     <w:p>
       <w:r>
@@ -5366,7 +5578,13 @@
         <w:br/>
       </w:r>
       <w:r>
-        <w:t>Il sistema deve garantire la protezione delle informazioni sensibili gestite, in particolare le credenziali degli utenti (email e password). L’autenticazione deve essere sicura e preservare la riservatezza dei dati, evitando accessi non autorizzati. È necessario implementare controlli di validazione, gestione sicura delle sessioni e meccanismi di protezione contro attacchi comuni (</w:t>
+        <w:t>Il sistema deve garantire la protezione delle informazioni sensibili gestite, in particolare le credenziali degli utenti (email e password). L’autenticazione deve essere sicura e preservare la riservatezza dei dati, evitando accessi non autorizzati. È necessario implementare controlli di validazione, gestione sicura delle sessioni e meccanismi di protezione contro attacchi comuni</w:t>
+      </w:r>
+      <w:r>
+        <w:br/>
+      </w:r>
+      <w:r>
+        <w:t>(</w:t>
       </w:r>
       <w:r>
         <w:t>ad esempio:</w:t>
@@ -5410,7 +5628,13 @@
         <w:br/>
       </w:r>
       <w:r>
-        <w:t>Il sistema deve essere performante, assicurando tempi di risposta adeguati e mantenendo l’integrità dei dati anche in presenza di accessi concorrenti. Deve poter gestire un numero significativo di richieste simultanee, mantenendo costante la qualità del servizio. La persistenza dei dati e le operazioni di rete devono essere ottimizzate per garantire la continuità del funzionamento anche in condizioni di carico elevato.</w:t>
+        <w:t>Il sistema deve essere performante, assicurando tempi di risposta adeguati e mantenendo l’integrità dei dati anche in presenza di accessi concorrenti</w:t>
+      </w:r>
+      <w:r>
+        <w:t>, rispondendo alle richieste dell’utente in meno di 3 secondi e garantendo una disponibilità minima del 99%</w:t>
+      </w:r>
+      <w:r>
+        <w:t>. Deve poter gestire un numero significativo di richieste simultanee, mantenendo costante la qualità del servizio. La persistenza dei dati e le operazioni di rete devono essere ottimizzate per garantire la continuità del funzionamento anche in condizioni di carico elevato.</w:t>
       </w:r>
     </w:p>
     <w:p>
@@ -5448,10 +5672,21 @@
         <w:br/>
       </w:r>
       <w:r>
-        <w:t>La gestione dei dati è incentrata sul back-end, che ha la responsabilità di mantenere coerenza e persistenza delle informazioni. Tutte le modifiche ai dati devono avvenire tramite il back-end per assicurare uniformità tra le diverse istanze dell’applicazione e prevenire conflitti. La sincronizzazione tra front-end e back-end deve avvenire in modo affidabile e transazionale.</w:t>
+        <w:t>La gestione dei dati è incentrata sul back-end, che ha la responsabilità di mantenere coerenza e persistenza delle informazioni. Tutte le modifiche ai dati devono avvenire tramite il back-end</w:t>
+      </w:r>
+      <w:r>
+        <w:t xml:space="preserve">, il quale </w:t>
+      </w:r>
+      <w:r>
+        <w:t>deve garantire la consistenza dei dati attraverso meccanismi transazionali (es. ACID)</w:t>
+      </w:r>
+      <w:r>
+        <w:t xml:space="preserve">, </w:t>
+      </w:r>
+      <w:r>
+        <w:t>per assicurare uniformità tra le diverse istanze dell’applicazione e prevenire conflitti.</w:t>
       </w:r>
     </w:p>
-    <w:p/>
     <w:p>
       <w:r>
         <w:rPr>
@@ -5476,12 +5711,14 @@
       <w:pPr>
         <w:pStyle w:val="Titolo2"/>
       </w:pPr>
+      <w:bookmarkStart w:id="18" w:name="_Toc211348445"/>
       <w:r>
         <w:t>3.2 Requisiti di dominio</w:t>
       </w:r>
       <w:r>
         <w:t xml:space="preserve"> generali</w:t>
       </w:r>
+      <w:bookmarkEnd w:id="18"/>
     </w:p>
     <w:p>
       <w:r>
@@ -5553,7 +5790,14 @@
         <w:t xml:space="preserve"> -</w:t>
       </w:r>
       <w:r>
-        <w:t xml:space="preserve"> Regolamento GDPR</w:t>
+        <w:t xml:space="preserve"> Regolamento </w:t>
+      </w:r>
+      <w:r>
+        <w:rPr>
+          <w:i/>
+          <w:iCs/>
+        </w:rPr>
+        <w:t>GDPR</w:t>
       </w:r>
     </w:p>
     <w:p>
@@ -5676,7 +5920,14 @@
         <w:t>accountability</w:t>
       </w:r>
       <w:r>
-        <w:t xml:space="preserve"> – derivate dal GDPR</w:t>
+        <w:t xml:space="preserve"> – derivate dal </w:t>
+      </w:r>
+      <w:r>
+        <w:rPr>
+          <w:i/>
+          <w:iCs/>
+        </w:rPr>
+        <w:t>GDPR</w:t>
       </w:r>
     </w:p>
     <w:p>
@@ -5735,9 +5986,11 @@
       <w:pPr>
         <w:pStyle w:val="Titolo2"/>
       </w:pPr>
+      <w:bookmarkStart w:id="19" w:name="_Toc211348446"/>
       <w:r>
         <w:t>3.3 Requisiti di dominio specifici</w:t>
       </w:r>
+      <w:bookmarkEnd w:id="19"/>
     </w:p>
     <w:p>
       <w:r>
@@ -5745,11 +5998,23 @@
       </w:r>
       <w:r>
         <w:br/>
-        <w:t xml:space="preserve">In questo caso, non sono indicate le fonti da cui derivano i requisiti, in quanto coincidono con il </w:t>
+        <w:t xml:space="preserve">In questo caso, non sono indicate le fonti da cui derivano i requisiti, in quanto coincidono con </w:t>
+      </w:r>
+      <w:r>
+        <w:t xml:space="preserve">le </w:t>
       </w:r>
       <w:r>
         <w:lastRenderedPageBreak/>
-        <w:t xml:space="preserve">committente (in questa specifica situazione, alla traccia del progetto fornita). Dunque, il dominio del sistema è </w:t>
+        <w:t>richieste del</w:t>
+      </w:r>
+      <w:r>
+        <w:t xml:space="preserve"> committente (in questa situazione, </w:t>
+      </w:r>
+      <w:r>
+        <w:t xml:space="preserve">la </w:t>
+      </w:r>
+      <w:r>
+        <w:t xml:space="preserve">traccia del progetto fornita). Dunque, il dominio del sistema è </w:t>
       </w:r>
       <w:r>
         <w:t>un ambiente di g</w:t>
@@ -5970,8 +6235,8 @@
           <w:noProof/>
         </w:rPr>
       </w:pPr>
-      <w:bookmarkStart w:id="16" w:name="_Toc184122653"/>
-      <w:bookmarkStart w:id="17" w:name="_Toc211195742"/>
+      <w:bookmarkStart w:id="20" w:name="_Toc184122653"/>
+      <w:bookmarkStart w:id="21" w:name="_Toc211348447"/>
       <w:r>
         <w:rPr>
           <w:noProof/>
@@ -5997,8 +6262,8 @@
         </w:rPr>
         <w:t xml:space="preserve"> Glossario</w:t>
       </w:r>
-      <w:bookmarkEnd w:id="16"/>
-      <w:bookmarkEnd w:id="17"/>
+      <w:bookmarkEnd w:id="20"/>
+      <w:bookmarkEnd w:id="21"/>
     </w:p>
     <w:p>
       <w:pPr>
@@ -6010,351 +6275,517 @@
         <w:rPr>
           <w:noProof/>
         </w:rPr>
-        <w:t>--</w:t>
+        <w:t xml:space="preserve">In questa sezione </w:t>
       </w:r>
       <w:r>
         <w:rPr>
           <w:noProof/>
         </w:rPr>
-        <w:t>In questa sezione sono racchiusi tutti i termini utilizzati nella stesura di tale documentazione per favorirne la comprensione al committente.</w:t>
-      </w:r>
-    </w:p>
-    <w:p>
-      <w:pPr>
-        <w:pStyle w:val="Paragrafoelenco"/>
-        <w:numPr>
-          <w:ilvl w:val="0"/>
-          <w:numId w:val="4"/>
-        </w:numPr>
+        <w:t>è</w:t>
+      </w:r>
+      <w:r>
+        <w:rPr>
+          <w:noProof/>
+        </w:rPr>
+        <w:t xml:space="preserve"> racchius</w:t>
+      </w:r>
+      <w:r>
+        <w:rPr>
+          <w:noProof/>
+        </w:rPr>
+        <w:t>o un insieme della</w:t>
+      </w:r>
+      <w:r>
+        <w:rPr>
+          <w:noProof/>
+        </w:rPr>
+        <w:t xml:space="preserve"> termin</w:t>
+      </w:r>
+      <w:r>
+        <w:rPr>
+          <w:noProof/>
+        </w:rPr>
+        <w:t>ologia</w:t>
+      </w:r>
+      <w:r>
+        <w:rPr>
+          <w:noProof/>
+        </w:rPr>
+        <w:t xml:space="preserve"> utilizzat</w:t>
+      </w:r>
+      <w:r>
+        <w:rPr>
+          <w:noProof/>
+        </w:rPr>
+        <w:t>a</w:t>
+      </w:r>
+      <w:r>
+        <w:rPr>
+          <w:noProof/>
+        </w:rPr>
+        <w:t xml:space="preserve"> nella stesura d</w:t>
+      </w:r>
+      <w:r>
+        <w:rPr>
+          <w:noProof/>
+        </w:rPr>
+        <w:t xml:space="preserve">el documento, in modo da fornire una migliore comprensione al committente. Si noti che la sezione </w:t>
+      </w:r>
+      <w:r>
         <w:rPr>
           <w:i/>
           <w:iCs/>
           <w:noProof/>
         </w:rPr>
-      </w:pPr>
+        <w:t>Glossario</w:t>
+      </w:r>
+      <w:r>
+        <w:t xml:space="preserve"> sarà aggiornata dopo ogni versione della documentazione, a seguito delle scelte di sviluppo prese.</w:t>
+      </w:r>
+    </w:p>
+    <w:p>
+      <w:pPr>
+        <w:pStyle w:val="LetteraGlossario"/>
+        <w:rPr>
+          <w:color w:val="8EAADB" w:themeColor="accent1" w:themeTint="99"/>
+        </w:rPr>
+      </w:pPr>
+      <w:r>
+        <w:rPr>
+          <w:color w:val="8EAADB" w:themeColor="accent1" w:themeTint="99"/>
+        </w:rPr>
+        <w:t>A</w:t>
+      </w:r>
+    </w:p>
+    <w:p>
       <w:r>
         <w:rPr>
           <w:b/>
           <w:bCs/>
           <w:noProof/>
         </w:rPr>
-        <w:t xml:space="preserve">UML: </w:t>
-      </w:r>
-      <w:r>
-        <w:rPr>
-          <w:noProof/>
-        </w:rPr>
-        <w:t>Nella progettazione software, l'UML (Unified Modeling Language), è un linguaggio utilizzato per creare modelli e specifiche basati sul paradigma orientato agli oggetti</w:t>
-      </w:r>
-      <w:r>
-        <w:rPr>
-          <w:noProof/>
-        </w:rPr>
+        <w:t>API (Application Programming Interface)</w:t>
+      </w:r>
+      <w:r>
         <w:br/>
+        <w:t>I</w:t>
+      </w:r>
+      <w:r>
+        <w:t>nsieme di regole e specifiche che consentono a</w:t>
+      </w:r>
+      <w:r>
+        <w:t>d un</w:t>
+      </w:r>
+      <w:r>
+        <w:t xml:space="preserve"> component</w:t>
+      </w:r>
+      <w:r>
+        <w:t>e</w:t>
+      </w:r>
+      <w:r>
+        <w:t xml:space="preserve"> software </w:t>
+      </w:r>
+      <w:r>
+        <w:t>di</w:t>
+      </w:r>
+      <w:r>
+        <w:t xml:space="preserve"> interagire con un altro, stabilendo metodi e protocolli da utilizzare.</w:t>
+      </w:r>
+      <w:r>
+        <w:t xml:space="preserve"> In questo contesto</w:t>
+      </w:r>
+      <w:r>
+        <w:t xml:space="preserve">, le </w:t>
+      </w:r>
+      <w:r>
+        <w:rPr>
+          <w:i/>
+          <w:iCs/>
+        </w:rPr>
+        <w:t>API</w:t>
+      </w:r>
+      <w:r>
+        <w:t xml:space="preserve"> permettono</w:t>
+      </w:r>
+      <w:r>
+        <w:t>, ad esempio,</w:t>
+      </w:r>
+      <w:r>
+        <w:t xml:space="preserve"> la comunicazione tra </w:t>
+      </w:r>
+      <w:r>
+        <w:rPr>
+          <w:i/>
+          <w:iCs/>
+        </w:rPr>
+        <w:t>front-end</w:t>
+      </w:r>
+      <w:r>
+        <w:t xml:space="preserve"> e </w:t>
+      </w:r>
+      <w:r>
+        <w:rPr>
+          <w:i/>
+          <w:iCs/>
+        </w:rPr>
+        <w:t>back-end</w:t>
+      </w:r>
+      <w:r>
+        <w:t>, consentendo lo scambio di informazioni (</w:t>
+      </w:r>
+      <w:r>
+        <w:t>come</w:t>
+      </w:r>
+      <w:r>
+        <w:t xml:space="preserve"> l’invio di una nuova issue al server).</w:t>
       </w:r>
     </w:p>
     <w:p>
-      <w:pPr>
-        <w:pStyle w:val="Paragrafoelenco"/>
-        <w:numPr>
-          <w:ilvl w:val="0"/>
-          <w:numId w:val="4"/>
-        </w:numPr>
+      <w:r>
+        <w:rPr>
+          <w:b/>
+          <w:bCs/>
+        </w:rPr>
+        <w:t>API REST</w:t>
+      </w:r>
+      <w:r>
+        <w:rPr>
+          <w:b/>
+          <w:bCs/>
+        </w:rPr>
+        <w:br/>
+      </w:r>
+      <w:r>
+        <w:t>Un</w:t>
+      </w:r>
+      <w:r>
+        <w:t xml:space="preserve"> particolare tipo di </w:t>
+      </w:r>
+      <w:r>
+        <w:rPr>
+          <w:i/>
+          <w:iCs/>
+        </w:rPr>
+        <w:t>API</w:t>
+      </w:r>
+      <w:r>
+        <w:t xml:space="preserve">, ovvero un’interfaccia che segue i principi architetturali del modello </w:t>
+      </w:r>
+      <w:r>
+        <w:rPr>
+          <w:i/>
+          <w:iCs/>
+        </w:rPr>
+        <w:t>REST</w:t>
+      </w:r>
+      <w:r>
+        <w:t>.</w:t>
+      </w:r>
+      <w:r>
+        <w:br/>
+      </w:r>
+      <w:r>
+        <w:t>U</w:t>
+      </w:r>
+      <w:r>
+        <w:t xml:space="preserve">tilizzano protocolli </w:t>
+      </w:r>
+      <w:r>
+        <w:rPr>
+          <w:i/>
+          <w:iCs/>
+        </w:rPr>
+        <w:t>HTTP</w:t>
+      </w:r>
+      <w:r>
+        <w:t xml:space="preserve"> standard (come </w:t>
+      </w:r>
+      <w:r>
+        <w:rPr>
+          <w:i/>
+          <w:iCs/>
+        </w:rPr>
+        <w:t>GET, POST, PUT, DELETE</w:t>
+      </w:r>
+      <w:r>
+        <w:t xml:space="preserve">) per consentire operazioni </w:t>
+      </w:r>
+      <w:r>
+        <w:rPr>
+          <w:i/>
+          <w:iCs/>
+        </w:rPr>
+        <w:t>CRUD</w:t>
+      </w:r>
+      <w:r>
+        <w:t xml:space="preserve"> (</w:t>
+      </w:r>
+      <w:r>
+        <w:rPr>
+          <w:i/>
+          <w:iCs/>
+        </w:rPr>
+        <w:t>Create, Read, Update, Delete</w:t>
+      </w:r>
+      <w:r>
+        <w:t>) su risorse</w:t>
+      </w:r>
+      <w:r>
+        <w:t xml:space="preserve">. In questo caso, </w:t>
+      </w:r>
+      <w:r>
+        <w:t>costituisc</w:t>
+      </w:r>
+      <w:r>
+        <w:t>ono</w:t>
+      </w:r>
+      <w:r>
+        <w:t xml:space="preserve"> il canale di comunicazione tra </w:t>
+      </w:r>
+      <w:r>
+        <w:rPr>
+          <w:i/>
+          <w:iCs/>
+        </w:rPr>
+        <w:t>client</w:t>
+      </w:r>
+      <w:r>
+        <w:t xml:space="preserve"> e </w:t>
+      </w:r>
+      <w:r>
+        <w:rPr>
+          <w:i/>
+          <w:iCs/>
+        </w:rPr>
+        <w:t>server</w:t>
+      </w:r>
+      <w:r>
+        <w:t>, consentendo operazioni sul database</w:t>
+      </w:r>
+      <w:r>
+        <w:t>, come</w:t>
+      </w:r>
+      <w:r>
+        <w:t xml:space="preserve"> recuperare la lista delle issue o aggiornare il loro stato</w:t>
+      </w:r>
+      <w:r>
+        <w:t>,</w:t>
+      </w:r>
+      <w:r>
+        <w:t xml:space="preserve"> e garantendo l’indipendenza tra interfaccia utente e logica applicativa.</w:t>
+      </w:r>
+    </w:p>
+    <w:p>
+      <w:pPr>
+        <w:pStyle w:val="LetteraGlossario"/>
+        <w:rPr>
+          <w:color w:val="8EAADB" w:themeColor="accent1" w:themeTint="99"/>
+        </w:rPr>
+      </w:pPr>
+      <w:r>
+        <w:rPr>
+          <w:color w:val="8EAADB" w:themeColor="accent1" w:themeTint="99"/>
+        </w:rPr>
+        <w:t>R</w:t>
+      </w:r>
+    </w:p>
+    <w:p>
+      <w:pPr>
+        <w:rPr>
+          <w:noProof/>
+        </w:rPr>
+      </w:pPr>
+      <w:r>
         <w:rPr>
           <w:b/>
           <w:bCs/>
           <w:noProof/>
         </w:rPr>
-      </w:pPr>
+        <w:t>REST (</w:t>
+      </w:r>
       <w:r>
         <w:rPr>
           <w:b/>
           <w:bCs/>
           <w:noProof/>
         </w:rPr>
-        <w:t>Mock-</w:t>
-      </w:r>
-      <w:r>
-        <w:rPr>
-          <w:b/>
-          <w:bCs/>
-        </w:rPr>
-        <w:t>up:</w:t>
-      </w:r>
-      <w:r>
-        <w:t xml:space="preserve"> </w:t>
-      </w:r>
-      <w:r>
-        <w:t>Prototipo visuale di un’interfaccia utente, utilizzato per pianificare e progettare il sistema.</w:t>
-      </w:r>
-      <w:r>
-        <w:br/>
-      </w:r>
-    </w:p>
-    <w:p>
-      <w:pPr>
-        <w:pStyle w:val="Paragrafoelenco"/>
-        <w:numPr>
-          <w:ilvl w:val="0"/>
-          <w:numId w:val="4"/>
-        </w:numPr>
+        <w:t>Representational State Transfer</w:t>
+      </w:r>
+      <w:r>
         <w:rPr>
           <w:b/>
           <w:bCs/>
           <w:noProof/>
         </w:rPr>
-      </w:pPr>
+        <w:t>)</w:t>
+      </w:r>
       <w:r>
         <w:rPr>
           <w:b/>
           <w:bCs/>
           <w:noProof/>
         </w:rPr>
-        <w:t>Use Case:</w:t>
-      </w:r>
-      <w:r>
-        <w:t xml:space="preserve"> Rappresentazione di una funzionalità o interazione specifica tra un utente (o un sistema esterno) e il sistema software, descritta in modo strutturato. Ogni use case definisce obiettivi, attori, precondizioni e flussi principali di interazione.</w:t>
-      </w:r>
-      <w:r>
         <w:br/>
       </w:r>
-    </w:p>
-    <w:p>
-      <w:pPr>
-        <w:pStyle w:val="Paragrafoelenco"/>
-        <w:numPr>
-          <w:ilvl w:val="0"/>
-          <w:numId w:val="4"/>
-        </w:numPr>
-        <w:rPr>
-          <w:b/>
-          <w:bCs/>
+      <w:r>
+        <w:rPr>
+          <w:noProof/>
+        </w:rPr>
+        <w:t>M</w:t>
+      </w:r>
+      <w:r>
+        <w:rPr>
+          <w:noProof/>
+        </w:rPr>
+        <w:t xml:space="preserve">odello architetturale per la progettazione di sistemi distribuiti, in cui la comunicazione tra componenti avviene tramite risorse identificate da </w:t>
+      </w:r>
+      <w:r>
+        <w:rPr>
           <w:i/>
           <w:iCs/>
           <w:noProof/>
         </w:rPr>
-      </w:pPr>
-      <w:r>
-        <w:rPr>
-          <w:b/>
-          <w:bCs/>
-          <w:noProof/>
-        </w:rPr>
-        <w:t>API:</w:t>
-      </w:r>
-      <w:r>
-        <w:t xml:space="preserve"> </w:t>
-      </w:r>
-      <w:r>
-        <w:t>Interfaccia di programmazione che consente la comunicazione tra il</w:t>
-      </w:r>
-      <w:r>
-        <w:br/>
-        <w:t>front-end e il back-end del sistema.</w:t>
-      </w:r>
-      <w:r>
-        <w:br/>
-      </w:r>
-    </w:p>
-    <w:p>
-      <w:pPr>
-        <w:pStyle w:val="Paragrafoelenco"/>
-        <w:numPr>
-          <w:ilvl w:val="0"/>
-          <w:numId w:val="4"/>
-        </w:numPr>
-        <w:rPr>
-          <w:b/>
-          <w:bCs/>
-          <w:noProof/>
-        </w:rPr>
-      </w:pPr>
-      <w:r>
-        <w:rPr>
-          <w:b/>
-          <w:bCs/>
-          <w:noProof/>
-        </w:rPr>
-        <w:t>Personas:</w:t>
-      </w:r>
-      <w:r>
-        <w:t xml:space="preserve"> </w:t>
-      </w:r>
-      <w:r>
-        <w:t>Profilo fittizio utilizzato per rappresentare un segmento target di utenti e descrivere i loro obiettivi e bisogni.</w:t>
-      </w:r>
-      <w:r>
-        <w:br/>
-      </w:r>
-    </w:p>
-    <w:p>
-      <w:pPr>
-        <w:pStyle w:val="Paragrafoelenco"/>
-        <w:numPr>
-          <w:ilvl w:val="0"/>
-          <w:numId w:val="4"/>
-        </w:numPr>
-        <w:rPr>
-          <w:b/>
-          <w:bCs/>
-          <w:noProof/>
-        </w:rPr>
-      </w:pPr>
-      <w:r>
-        <w:rPr>
-          <w:b/>
-          <w:bCs/>
-          <w:noProof/>
-        </w:rPr>
-        <w:t xml:space="preserve">Front-end: </w:t>
-      </w:r>
-      <w:r>
-        <w:t>La parte del sistema visibile e accessibile all’utente finale.</w:t>
-      </w:r>
-      <w:r>
-        <w:br/>
-      </w:r>
-    </w:p>
-    <w:p>
-      <w:pPr>
-        <w:pStyle w:val="Paragrafoelenco"/>
-        <w:numPr>
-          <w:ilvl w:val="0"/>
-          <w:numId w:val="4"/>
-        </w:numPr>
+        <w:t>UR</w:t>
+      </w:r>
+      <w:r>
         <w:rPr>
           <w:i/>
           <w:iCs/>
-        </w:rPr>
-      </w:pPr>
-      <w:r>
-        <w:rPr>
-          <w:b/>
-          <w:bCs/>
           <w:noProof/>
         </w:rPr>
-        <w:t xml:space="preserve">Back-end: </w:t>
-      </w:r>
-      <w:r>
-        <w:t>La parte del sistema responsabile della logica, del calcolo e della gestione dei dati. Gestisce richieste dal front-end e le interazioni con il database</w:t>
-      </w:r>
-      <w:r>
-        <w:t>.</w:t>
-      </w:r>
-      <w:r>
+        <w:t>L</w:t>
+      </w:r>
+      <w:r>
+        <w:rPr>
+          <w:noProof/>
+        </w:rPr>
+        <w:t xml:space="preserve"> e manipolate attraverso un’interfaccia.</w:t>
+      </w:r>
+      <w:r>
+        <w:rPr>
+          <w:noProof/>
+        </w:rPr>
         <w:br/>
-      </w:r>
-    </w:p>
-    <w:p>
-      <w:pPr>
-        <w:pStyle w:val="Paragrafoelenco"/>
-        <w:numPr>
-          <w:ilvl w:val="0"/>
-          <w:numId w:val="4"/>
-        </w:numPr>
+        <w:t>Definisce una serie di principi</w:t>
+      </w:r>
+      <w:r>
+        <w:rPr>
+          <w:noProof/>
+        </w:rPr>
+        <w:t>,</w:t>
+      </w:r>
+      <w:r>
+        <w:rPr>
+          <w:noProof/>
+        </w:rPr>
+        <w:t xml:space="preserve"> tra cui separazione tra </w:t>
+      </w:r>
+      <w:r>
         <w:rPr>
           <w:i/>
           <w:iCs/>
-        </w:rPr>
-      </w:pPr>
-      <w:r>
-        <w:rPr>
-          <w:b/>
-          <w:bCs/>
           <w:noProof/>
         </w:rPr>
-        <w:t xml:space="preserve">Client: </w:t>
+        <w:t>client</w:t>
       </w:r>
       <w:r>
         <w:rPr>
           <w:noProof/>
         </w:rPr>
-        <w:t>Un dispositivo o applicazione che invia richieste al server per accedere a risorse o servizi. Nel contesto di un’applicazione web, il client è rappresentato dal browser o dall’interfaccia utente del sistema, dove l’utente interagisce con il front-end.</w:t>
-      </w:r>
-      <w:r>
-        <w:rPr>
+        <w:t xml:space="preserve"> e </w:t>
+      </w:r>
+      <w:r>
+        <w:rPr>
+          <w:i/>
+          <w:iCs/>
           <w:noProof/>
         </w:rPr>
+        <w:t>server</w:t>
+      </w:r>
+      <w:r>
+        <w:rPr>
+          <w:noProof/>
+        </w:rPr>
+        <w:t>, assenza di stato (</w:t>
+      </w:r>
+      <w:r>
+        <w:rPr>
+          <w:i/>
+          <w:iCs/>
+          <w:noProof/>
+        </w:rPr>
+        <w:t>statelessness</w:t>
+      </w:r>
+      <w:r>
+        <w:rPr>
+          <w:noProof/>
+        </w:rPr>
+        <w:t>), e utilizzo di risorse rappresentabili in formati standard.</w:t>
+      </w:r>
+      <w:r>
+        <w:rPr>
+          <w:noProof/>
+        </w:rPr>
         <w:br/>
       </w:r>
-    </w:p>
-    <w:p>
-      <w:pPr>
-        <w:pStyle w:val="Paragrafoelenco"/>
-        <w:numPr>
-          <w:ilvl w:val="0"/>
-          <w:numId w:val="4"/>
-        </w:numPr>
+      <w:r>
         <w:rPr>
           <w:noProof/>
         </w:rPr>
-      </w:pPr>
-      <w:r>
-        <w:rPr>
-          <w:b/>
-          <w:bCs/>
+        <w:t>L’</w:t>
+      </w:r>
+      <w:r>
+        <w:rPr>
           <w:noProof/>
         </w:rPr>
-        <w:t>Framework:</w:t>
+        <w:t>a</w:t>
       </w:r>
       <w:r>
         <w:rPr>
           <w:noProof/>
         </w:rPr>
-        <w:t xml:space="preserve"> [PLACEHOLDER]; inoltre, è possibile fare una distinzione tra Framework Unopinionated, ovvero un framework che da pieno controllo allo sviluppatore, e Framwork Opinionated, che ne restringe il controllo.</w:t>
-      </w:r>
-      <w:r>
-        <w:rPr>
+        <w:t xml:space="preserve">rchitettura </w:t>
+      </w:r>
+      <w:r>
+        <w:rPr>
+          <w:i/>
+          <w:iCs/>
           <w:noProof/>
         </w:rPr>
-        <w:br/>
-      </w:r>
-    </w:p>
-    <w:p>
-      <w:pPr>
-        <w:pStyle w:val="Paragrafoelenco"/>
-        <w:numPr>
-          <w:ilvl w:val="0"/>
-          <w:numId w:val="4"/>
-        </w:numPr>
-      </w:pPr>
-      <w:r>
-        <w:rPr>
-          <w:b/>
-          <w:bCs/>
-        </w:rPr>
-        <w:t xml:space="preserve">Server: </w:t>
-      </w:r>
-      <w:r>
-        <w:t>Un sistema o applicazione che risponde alle richieste del client, fornendo dati, elaborazioni o risorse. Nel contesto di un’applicazione web, il server gestisce la logica di business, accede al database e invia le risposte al client.</w:t>
-      </w:r>
-      <w:r>
-        <w:br/>
-      </w:r>
-    </w:p>
-    <w:p>
-      <w:pPr>
-        <w:pStyle w:val="Paragrafoelenco"/>
-        <w:numPr>
-          <w:ilvl w:val="0"/>
-          <w:numId w:val="4"/>
-        </w:numPr>
-      </w:pPr>
-      <w:r>
-        <w:rPr>
-          <w:b/>
-          <w:bCs/>
-        </w:rPr>
-        <w:t xml:space="preserve">Mappa Interattiva: </w:t>
-      </w:r>
-      <w:r>
-        <w:t>Una rappresentazione visiva che permette agli utenti di visualizzare immobili geolocalizzati e interagire con essi.</w:t>
-      </w:r>
-    </w:p>
-    <w:p>
-      <w:pPr>
-        <w:spacing w:line="360" w:lineRule="auto"/>
-      </w:pPr>
+        <w:t>REST</w:t>
+      </w:r>
+      <w:r>
+        <w:rPr>
+          <w:noProof/>
+        </w:rPr>
+        <w:t xml:space="preserve"> </w:t>
+      </w:r>
+      <w:r>
+        <w:rPr>
+          <w:noProof/>
+        </w:rPr>
+        <w:t>è</w:t>
+      </w:r>
+      <w:r>
+        <w:rPr>
+          <w:noProof/>
+        </w:rPr>
+        <w:t xml:space="preserve"> l’applicazione pratica dei principi </w:t>
+      </w:r>
+      <w:r>
+        <w:rPr>
+          <w:i/>
+          <w:iCs/>
+          <w:noProof/>
+        </w:rPr>
+        <w:t>REST</w:t>
+      </w:r>
+      <w:r>
+        <w:rPr>
+          <w:noProof/>
+        </w:rPr>
+        <w:t xml:space="preserve"> nella progettazione di servizi web.</w:t>
+      </w:r>
     </w:p>
     <w:sectPr>
       <w:headerReference w:type="default" r:id="rId17"/>
@@ -6737,6 +7168,119 @@
     </w:lvl>
   </w:abstractNum>
   <w:abstractNum w:abstractNumId="1" w15:restartNumberingAfterBreak="0">
+    <w:nsid w:val="03BE4197"/>
+    <w:multiLevelType w:val="hybridMultilevel"/>
+    <w:tmpl w:val="D9D688A0"/>
+    <w:lvl w:ilvl="0" w:tplc="6CC439FC">
+      <w:start w:val="5"/>
+      <w:numFmt w:val="bullet"/>
+      <w:lvlText w:val=""/>
+      <w:lvlJc w:val="left"/>
+      <w:pPr>
+        <w:ind w:left="720" w:hanging="360"/>
+      </w:pPr>
+      <w:rPr>
+        <w:rFonts w:ascii="Wingdings" w:eastAsiaTheme="minorHAnsi" w:hAnsi="Wingdings" w:cstheme="minorBidi" w:hint="default"/>
+      </w:rPr>
+    </w:lvl>
+    <w:lvl w:ilvl="1" w:tplc="04100003" w:tentative="1">
+      <w:start w:val="1"/>
+      <w:numFmt w:val="bullet"/>
+      <w:lvlText w:val="o"/>
+      <w:lvlJc w:val="left"/>
+      <w:pPr>
+        <w:ind w:left="1440" w:hanging="360"/>
+      </w:pPr>
+      <w:rPr>
+        <w:rFonts w:ascii="Courier New" w:hAnsi="Courier New" w:cs="Courier New" w:hint="default"/>
+      </w:rPr>
+    </w:lvl>
+    <w:lvl w:ilvl="2" w:tplc="04100005" w:tentative="1">
+      <w:start w:val="1"/>
+      <w:numFmt w:val="bullet"/>
+      <w:lvlText w:val=""/>
+      <w:lvlJc w:val="left"/>
+      <w:pPr>
+        <w:ind w:left="2160" w:hanging="360"/>
+      </w:pPr>
+      <w:rPr>
+        <w:rFonts w:ascii="Wingdings" w:hAnsi="Wingdings" w:hint="default"/>
+      </w:rPr>
+    </w:lvl>
+    <w:lvl w:ilvl="3" w:tplc="04100001" w:tentative="1">
+      <w:start w:val="1"/>
+      <w:numFmt w:val="bullet"/>
+      <w:lvlText w:val=""/>
+      <w:lvlJc w:val="left"/>
+      <w:pPr>
+        <w:ind w:left="2880" w:hanging="360"/>
+      </w:pPr>
+      <w:rPr>
+        <w:rFonts w:ascii="Symbol" w:hAnsi="Symbol" w:hint="default"/>
+      </w:rPr>
+    </w:lvl>
+    <w:lvl w:ilvl="4" w:tplc="04100003" w:tentative="1">
+      <w:start w:val="1"/>
+      <w:numFmt w:val="bullet"/>
+      <w:lvlText w:val="o"/>
+      <w:lvlJc w:val="left"/>
+      <w:pPr>
+        <w:ind w:left="3600" w:hanging="360"/>
+      </w:pPr>
+      <w:rPr>
+        <w:rFonts w:ascii="Courier New" w:hAnsi="Courier New" w:cs="Courier New" w:hint="default"/>
+      </w:rPr>
+    </w:lvl>
+    <w:lvl w:ilvl="5" w:tplc="04100005" w:tentative="1">
+      <w:start w:val="1"/>
+      <w:numFmt w:val="bullet"/>
+      <w:lvlText w:val=""/>
+      <w:lvlJc w:val="left"/>
+      <w:pPr>
+        <w:ind w:left="4320" w:hanging="360"/>
+      </w:pPr>
+      <w:rPr>
+        <w:rFonts w:ascii="Wingdings" w:hAnsi="Wingdings" w:hint="default"/>
+      </w:rPr>
+    </w:lvl>
+    <w:lvl w:ilvl="6" w:tplc="04100001" w:tentative="1">
+      <w:start w:val="1"/>
+      <w:numFmt w:val="bullet"/>
+      <w:lvlText w:val=""/>
+      <w:lvlJc w:val="left"/>
+      <w:pPr>
+        <w:ind w:left="5040" w:hanging="360"/>
+      </w:pPr>
+      <w:rPr>
+        <w:rFonts w:ascii="Symbol" w:hAnsi="Symbol" w:hint="default"/>
+      </w:rPr>
+    </w:lvl>
+    <w:lvl w:ilvl="7" w:tplc="04100003" w:tentative="1">
+      <w:start w:val="1"/>
+      <w:numFmt w:val="bullet"/>
+      <w:lvlText w:val="o"/>
+      <w:lvlJc w:val="left"/>
+      <w:pPr>
+        <w:ind w:left="5760" w:hanging="360"/>
+      </w:pPr>
+      <w:rPr>
+        <w:rFonts w:ascii="Courier New" w:hAnsi="Courier New" w:cs="Courier New" w:hint="default"/>
+      </w:rPr>
+    </w:lvl>
+    <w:lvl w:ilvl="8" w:tplc="04100005" w:tentative="1">
+      <w:start w:val="1"/>
+      <w:numFmt w:val="bullet"/>
+      <w:lvlText w:val=""/>
+      <w:lvlJc w:val="left"/>
+      <w:pPr>
+        <w:ind w:left="6480" w:hanging="360"/>
+      </w:pPr>
+      <w:rPr>
+        <w:rFonts w:ascii="Wingdings" w:hAnsi="Wingdings" w:hint="default"/>
+      </w:rPr>
+    </w:lvl>
+  </w:abstractNum>
+  <w:abstractNum w:abstractNumId="2" w15:restartNumberingAfterBreak="0">
     <w:nsid w:val="086424A1"/>
     <w:multiLevelType w:val="hybridMultilevel"/>
     <w:tmpl w:val="B8EE3A34"/>
@@ -6849,7 +7393,7 @@
       </w:rPr>
     </w:lvl>
   </w:abstractNum>
-  <w:abstractNum w:abstractNumId="2" w15:restartNumberingAfterBreak="0">
+  <w:abstractNum w:abstractNumId="3" w15:restartNumberingAfterBreak="0">
     <w:nsid w:val="09BC1DC7"/>
     <w:multiLevelType w:val="hybridMultilevel"/>
     <w:tmpl w:val="45568882"/>
@@ -6962,7 +7506,7 @@
       </w:rPr>
     </w:lvl>
   </w:abstractNum>
-  <w:abstractNum w:abstractNumId="3" w15:restartNumberingAfterBreak="0">
+  <w:abstractNum w:abstractNumId="4" w15:restartNumberingAfterBreak="0">
     <w:nsid w:val="0B4D354F"/>
     <w:multiLevelType w:val="hybridMultilevel"/>
     <w:tmpl w:val="1C847A86"/>
@@ -7075,7 +7619,7 @@
       </w:rPr>
     </w:lvl>
   </w:abstractNum>
-  <w:abstractNum w:abstractNumId="4" w15:restartNumberingAfterBreak="0">
+  <w:abstractNum w:abstractNumId="5" w15:restartNumberingAfterBreak="0">
     <w:nsid w:val="0F347231"/>
     <w:multiLevelType w:val="hybridMultilevel"/>
     <w:tmpl w:val="354E4168"/>
@@ -7188,7 +7732,7 @@
       </w:rPr>
     </w:lvl>
   </w:abstractNum>
-  <w:abstractNum w:abstractNumId="5" w15:restartNumberingAfterBreak="0">
+  <w:abstractNum w:abstractNumId="6" w15:restartNumberingAfterBreak="0">
     <w:nsid w:val="0F847B64"/>
     <w:multiLevelType w:val="hybridMultilevel"/>
     <w:tmpl w:val="ED489AEC"/>
@@ -7301,7 +7845,7 @@
       </w:rPr>
     </w:lvl>
   </w:abstractNum>
-  <w:abstractNum w:abstractNumId="6" w15:restartNumberingAfterBreak="0">
+  <w:abstractNum w:abstractNumId="7" w15:restartNumberingAfterBreak="0">
     <w:nsid w:val="109F616C"/>
     <w:multiLevelType w:val="hybridMultilevel"/>
     <w:tmpl w:val="ACD86BF6"/>
@@ -7414,7 +7958,7 @@
       </w:rPr>
     </w:lvl>
   </w:abstractNum>
-  <w:abstractNum w:abstractNumId="7" w15:restartNumberingAfterBreak="0">
+  <w:abstractNum w:abstractNumId="8" w15:restartNumberingAfterBreak="0">
     <w:nsid w:val="13F83417"/>
     <w:multiLevelType w:val="hybridMultilevel"/>
     <w:tmpl w:val="4DC863C0"/>
@@ -7527,7 +8071,7 @@
       </w:rPr>
     </w:lvl>
   </w:abstractNum>
-  <w:abstractNum w:abstractNumId="8" w15:restartNumberingAfterBreak="0">
+  <w:abstractNum w:abstractNumId="9" w15:restartNumberingAfterBreak="0">
     <w:nsid w:val="19BE4A0D"/>
     <w:multiLevelType w:val="hybridMultilevel"/>
     <w:tmpl w:val="165AC614"/>
@@ -7640,7 +8184,7 @@
       </w:rPr>
     </w:lvl>
   </w:abstractNum>
-  <w:abstractNum w:abstractNumId="9" w15:restartNumberingAfterBreak="0">
+  <w:abstractNum w:abstractNumId="10" w15:restartNumberingAfterBreak="0">
     <w:nsid w:val="1AA6757E"/>
     <w:multiLevelType w:val="multilevel"/>
     <w:tmpl w:val="6A7EDCB2"/>
@@ -7789,7 +8333,7 @@
       </w:rPr>
     </w:lvl>
   </w:abstractNum>
-  <w:abstractNum w:abstractNumId="10" w15:restartNumberingAfterBreak="0">
+  <w:abstractNum w:abstractNumId="11" w15:restartNumberingAfterBreak="0">
     <w:nsid w:val="1CE0782F"/>
     <w:multiLevelType w:val="hybridMultilevel"/>
     <w:tmpl w:val="ECA2A1E0"/>
@@ -7902,7 +8446,7 @@
       </w:rPr>
     </w:lvl>
   </w:abstractNum>
-  <w:abstractNum w:abstractNumId="11" w15:restartNumberingAfterBreak="0">
+  <w:abstractNum w:abstractNumId="12" w15:restartNumberingAfterBreak="0">
     <w:nsid w:val="20713FCD"/>
     <w:multiLevelType w:val="hybridMultilevel"/>
     <w:tmpl w:val="CF0232E2"/>
@@ -8015,7 +8559,7 @@
       </w:rPr>
     </w:lvl>
   </w:abstractNum>
-  <w:abstractNum w:abstractNumId="12" w15:restartNumberingAfterBreak="0">
+  <w:abstractNum w:abstractNumId="13" w15:restartNumberingAfterBreak="0">
     <w:nsid w:val="28DB03B6"/>
     <w:multiLevelType w:val="hybridMultilevel"/>
     <w:tmpl w:val="3BDE33D8"/>
@@ -8128,7 +8672,7 @@
       </w:rPr>
     </w:lvl>
   </w:abstractNum>
-  <w:abstractNum w:abstractNumId="13" w15:restartNumberingAfterBreak="0">
+  <w:abstractNum w:abstractNumId="14" w15:restartNumberingAfterBreak="0">
     <w:nsid w:val="2CF146AB"/>
     <w:multiLevelType w:val="hybridMultilevel"/>
     <w:tmpl w:val="83DAE35E"/>
@@ -8241,7 +8785,7 @@
       </w:rPr>
     </w:lvl>
   </w:abstractNum>
-  <w:abstractNum w:abstractNumId="14" w15:restartNumberingAfterBreak="0">
+  <w:abstractNum w:abstractNumId="15" w15:restartNumberingAfterBreak="0">
     <w:nsid w:val="30E75B17"/>
     <w:multiLevelType w:val="hybridMultilevel"/>
     <w:tmpl w:val="AC1672FC"/>
@@ -8354,7 +8898,7 @@
       </w:rPr>
     </w:lvl>
   </w:abstractNum>
-  <w:abstractNum w:abstractNumId="15" w15:restartNumberingAfterBreak="0">
+  <w:abstractNum w:abstractNumId="16" w15:restartNumberingAfterBreak="0">
     <w:nsid w:val="38DA53F0"/>
     <w:multiLevelType w:val="hybridMultilevel"/>
     <w:tmpl w:val="BCAA4998"/>
@@ -8467,7 +9011,7 @@
       </w:rPr>
     </w:lvl>
   </w:abstractNum>
-  <w:abstractNum w:abstractNumId="16" w15:restartNumberingAfterBreak="0">
+  <w:abstractNum w:abstractNumId="17" w15:restartNumberingAfterBreak="0">
     <w:nsid w:val="3B4E6364"/>
     <w:multiLevelType w:val="multilevel"/>
     <w:tmpl w:val="A126D6F6"/>
@@ -8616,7 +9160,7 @@
       </w:rPr>
     </w:lvl>
   </w:abstractNum>
-  <w:abstractNum w:abstractNumId="17" w15:restartNumberingAfterBreak="0">
+  <w:abstractNum w:abstractNumId="18" w15:restartNumberingAfterBreak="0">
     <w:nsid w:val="3FF279E7"/>
     <w:multiLevelType w:val="hybridMultilevel"/>
     <w:tmpl w:val="70C00538"/>
@@ -8729,7 +9273,7 @@
       </w:rPr>
     </w:lvl>
   </w:abstractNum>
-  <w:abstractNum w:abstractNumId="18" w15:restartNumberingAfterBreak="0">
+  <w:abstractNum w:abstractNumId="19" w15:restartNumberingAfterBreak="0">
     <w:nsid w:val="40F066FB"/>
     <w:multiLevelType w:val="hybridMultilevel"/>
     <w:tmpl w:val="103296A2"/>
@@ -8842,7 +9386,7 @@
       </w:rPr>
     </w:lvl>
   </w:abstractNum>
-  <w:abstractNum w:abstractNumId="19" w15:restartNumberingAfterBreak="0">
+  <w:abstractNum w:abstractNumId="20" w15:restartNumberingAfterBreak="0">
     <w:nsid w:val="42A27F2A"/>
     <w:multiLevelType w:val="hybridMultilevel"/>
     <w:tmpl w:val="852C56CA"/>
@@ -8955,7 +9499,120 @@
       </w:rPr>
     </w:lvl>
   </w:abstractNum>
-  <w:abstractNum w:abstractNumId="20" w15:restartNumberingAfterBreak="0">
+  <w:abstractNum w:abstractNumId="21" w15:restartNumberingAfterBreak="0">
+    <w:nsid w:val="51CF2E50"/>
+    <w:multiLevelType w:val="hybridMultilevel"/>
+    <w:tmpl w:val="8F88B684"/>
+    <w:lvl w:ilvl="0" w:tplc="3CEE07D4">
+      <w:start w:val="5"/>
+      <w:numFmt w:val="bullet"/>
+      <w:lvlText w:val="-"/>
+      <w:lvlJc w:val="left"/>
+      <w:pPr>
+        <w:ind w:left="720" w:hanging="360"/>
+      </w:pPr>
+      <w:rPr>
+        <w:rFonts w:ascii="Calibri" w:eastAsiaTheme="minorHAnsi" w:hAnsi="Calibri" w:cs="Calibri" w:hint="default"/>
+      </w:rPr>
+    </w:lvl>
+    <w:lvl w:ilvl="1" w:tplc="04100003" w:tentative="1">
+      <w:start w:val="1"/>
+      <w:numFmt w:val="bullet"/>
+      <w:lvlText w:val="o"/>
+      <w:lvlJc w:val="left"/>
+      <w:pPr>
+        <w:ind w:left="1440" w:hanging="360"/>
+      </w:pPr>
+      <w:rPr>
+        <w:rFonts w:ascii="Courier New" w:hAnsi="Courier New" w:cs="Courier New" w:hint="default"/>
+      </w:rPr>
+    </w:lvl>
+    <w:lvl w:ilvl="2" w:tplc="04100005" w:tentative="1">
+      <w:start w:val="1"/>
+      <w:numFmt w:val="bullet"/>
+      <w:lvlText w:val=""/>
+      <w:lvlJc w:val="left"/>
+      <w:pPr>
+        <w:ind w:left="2160" w:hanging="360"/>
+      </w:pPr>
+      <w:rPr>
+        <w:rFonts w:ascii="Wingdings" w:hAnsi="Wingdings" w:hint="default"/>
+      </w:rPr>
+    </w:lvl>
+    <w:lvl w:ilvl="3" w:tplc="04100001" w:tentative="1">
+      <w:start w:val="1"/>
+      <w:numFmt w:val="bullet"/>
+      <w:lvlText w:val=""/>
+      <w:lvlJc w:val="left"/>
+      <w:pPr>
+        <w:ind w:left="2880" w:hanging="360"/>
+      </w:pPr>
+      <w:rPr>
+        <w:rFonts w:ascii="Symbol" w:hAnsi="Symbol" w:hint="default"/>
+      </w:rPr>
+    </w:lvl>
+    <w:lvl w:ilvl="4" w:tplc="04100003" w:tentative="1">
+      <w:start w:val="1"/>
+      <w:numFmt w:val="bullet"/>
+      <w:lvlText w:val="o"/>
+      <w:lvlJc w:val="left"/>
+      <w:pPr>
+        <w:ind w:left="3600" w:hanging="360"/>
+      </w:pPr>
+      <w:rPr>
+        <w:rFonts w:ascii="Courier New" w:hAnsi="Courier New" w:cs="Courier New" w:hint="default"/>
+      </w:rPr>
+    </w:lvl>
+    <w:lvl w:ilvl="5" w:tplc="04100005" w:tentative="1">
+      <w:start w:val="1"/>
+      <w:numFmt w:val="bullet"/>
+      <w:lvlText w:val=""/>
+      <w:lvlJc w:val="left"/>
+      <w:pPr>
+        <w:ind w:left="4320" w:hanging="360"/>
+      </w:pPr>
+      <w:rPr>
+        <w:rFonts w:ascii="Wingdings" w:hAnsi="Wingdings" w:hint="default"/>
+      </w:rPr>
+    </w:lvl>
+    <w:lvl w:ilvl="6" w:tplc="04100001" w:tentative="1">
+      <w:start w:val="1"/>
+      <w:numFmt w:val="bullet"/>
+      <w:lvlText w:val=""/>
+      <w:lvlJc w:val="left"/>
+      <w:pPr>
+        <w:ind w:left="5040" w:hanging="360"/>
+      </w:pPr>
+      <w:rPr>
+        <w:rFonts w:ascii="Symbol" w:hAnsi="Symbol" w:hint="default"/>
+      </w:rPr>
+    </w:lvl>
+    <w:lvl w:ilvl="7" w:tplc="04100003" w:tentative="1">
+      <w:start w:val="1"/>
+      <w:numFmt w:val="bullet"/>
+      <w:lvlText w:val="o"/>
+      <w:lvlJc w:val="left"/>
+      <w:pPr>
+        <w:ind w:left="5760" w:hanging="360"/>
+      </w:pPr>
+      <w:rPr>
+        <w:rFonts w:ascii="Courier New" w:hAnsi="Courier New" w:cs="Courier New" w:hint="default"/>
+      </w:rPr>
+    </w:lvl>
+    <w:lvl w:ilvl="8" w:tplc="04100005" w:tentative="1">
+      <w:start w:val="1"/>
+      <w:numFmt w:val="bullet"/>
+      <w:lvlText w:val=""/>
+      <w:lvlJc w:val="left"/>
+      <w:pPr>
+        <w:ind w:left="6480" w:hanging="360"/>
+      </w:pPr>
+      <w:rPr>
+        <w:rFonts w:ascii="Wingdings" w:hAnsi="Wingdings" w:hint="default"/>
+      </w:rPr>
+    </w:lvl>
+  </w:abstractNum>
+  <w:abstractNum w:abstractNumId="22" w15:restartNumberingAfterBreak="0">
     <w:nsid w:val="55206F60"/>
     <w:multiLevelType w:val="multilevel"/>
     <w:tmpl w:val="305228DA"/>
@@ -9104,7 +9761,7 @@
       </w:rPr>
     </w:lvl>
   </w:abstractNum>
-  <w:abstractNum w:abstractNumId="21" w15:restartNumberingAfterBreak="0">
+  <w:abstractNum w:abstractNumId="23" w15:restartNumberingAfterBreak="0">
     <w:nsid w:val="57AF2A6A"/>
     <w:multiLevelType w:val="hybridMultilevel"/>
     <w:tmpl w:val="BBB49CB6"/>
@@ -9217,7 +9874,7 @@
       </w:rPr>
     </w:lvl>
   </w:abstractNum>
-  <w:abstractNum w:abstractNumId="22" w15:restartNumberingAfterBreak="0">
+  <w:abstractNum w:abstractNumId="24" w15:restartNumberingAfterBreak="0">
     <w:nsid w:val="5C7B28AE"/>
     <w:multiLevelType w:val="hybridMultilevel"/>
     <w:tmpl w:val="943422C4"/>
@@ -9330,7 +9987,120 @@
       </w:rPr>
     </w:lvl>
   </w:abstractNum>
-  <w:abstractNum w:abstractNumId="23" w15:restartNumberingAfterBreak="0">
+  <w:abstractNum w:abstractNumId="25" w15:restartNumberingAfterBreak="0">
+    <w:nsid w:val="5EAD6D0A"/>
+    <w:multiLevelType w:val="hybridMultilevel"/>
+    <w:tmpl w:val="26E458FE"/>
+    <w:lvl w:ilvl="0" w:tplc="B13006B2">
+      <w:start w:val="5"/>
+      <w:numFmt w:val="bullet"/>
+      <w:lvlText w:val="-"/>
+      <w:lvlJc w:val="left"/>
+      <w:pPr>
+        <w:ind w:left="720" w:hanging="360"/>
+      </w:pPr>
+      <w:rPr>
+        <w:rFonts w:ascii="Calibri" w:eastAsiaTheme="minorHAnsi" w:hAnsi="Calibri" w:cs="Calibri" w:hint="default"/>
+      </w:rPr>
+    </w:lvl>
+    <w:lvl w:ilvl="1" w:tplc="04100003" w:tentative="1">
+      <w:start w:val="1"/>
+      <w:numFmt w:val="bullet"/>
+      <w:lvlText w:val="o"/>
+      <w:lvlJc w:val="left"/>
+      <w:pPr>
+        <w:ind w:left="1440" w:hanging="360"/>
+      </w:pPr>
+      <w:rPr>
+        <w:rFonts w:ascii="Courier New" w:hAnsi="Courier New" w:cs="Courier New" w:hint="default"/>
+      </w:rPr>
+    </w:lvl>
+    <w:lvl w:ilvl="2" w:tplc="04100005" w:tentative="1">
+      <w:start w:val="1"/>
+      <w:numFmt w:val="bullet"/>
+      <w:lvlText w:val=""/>
+      <w:lvlJc w:val="left"/>
+      <w:pPr>
+        <w:ind w:left="2160" w:hanging="360"/>
+      </w:pPr>
+      <w:rPr>
+        <w:rFonts w:ascii="Wingdings" w:hAnsi="Wingdings" w:hint="default"/>
+      </w:rPr>
+    </w:lvl>
+    <w:lvl w:ilvl="3" w:tplc="04100001" w:tentative="1">
+      <w:start w:val="1"/>
+      <w:numFmt w:val="bullet"/>
+      <w:lvlText w:val=""/>
+      <w:lvlJc w:val="left"/>
+      <w:pPr>
+        <w:ind w:left="2880" w:hanging="360"/>
+      </w:pPr>
+      <w:rPr>
+        <w:rFonts w:ascii="Symbol" w:hAnsi="Symbol" w:hint="default"/>
+      </w:rPr>
+    </w:lvl>
+    <w:lvl w:ilvl="4" w:tplc="04100003" w:tentative="1">
+      <w:start w:val="1"/>
+      <w:numFmt w:val="bullet"/>
+      <w:lvlText w:val="o"/>
+      <w:lvlJc w:val="left"/>
+      <w:pPr>
+        <w:ind w:left="3600" w:hanging="360"/>
+      </w:pPr>
+      <w:rPr>
+        <w:rFonts w:ascii="Courier New" w:hAnsi="Courier New" w:cs="Courier New" w:hint="default"/>
+      </w:rPr>
+    </w:lvl>
+    <w:lvl w:ilvl="5" w:tplc="04100005" w:tentative="1">
+      <w:start w:val="1"/>
+      <w:numFmt w:val="bullet"/>
+      <w:lvlText w:val=""/>
+      <w:lvlJc w:val="left"/>
+      <w:pPr>
+        <w:ind w:left="4320" w:hanging="360"/>
+      </w:pPr>
+      <w:rPr>
+        <w:rFonts w:ascii="Wingdings" w:hAnsi="Wingdings" w:hint="default"/>
+      </w:rPr>
+    </w:lvl>
+    <w:lvl w:ilvl="6" w:tplc="04100001" w:tentative="1">
+      <w:start w:val="1"/>
+      <w:numFmt w:val="bullet"/>
+      <w:lvlText w:val=""/>
+      <w:lvlJc w:val="left"/>
+      <w:pPr>
+        <w:ind w:left="5040" w:hanging="360"/>
+      </w:pPr>
+      <w:rPr>
+        <w:rFonts w:ascii="Symbol" w:hAnsi="Symbol" w:hint="default"/>
+      </w:rPr>
+    </w:lvl>
+    <w:lvl w:ilvl="7" w:tplc="04100003" w:tentative="1">
+      <w:start w:val="1"/>
+      <w:numFmt w:val="bullet"/>
+      <w:lvlText w:val="o"/>
+      <w:lvlJc w:val="left"/>
+      <w:pPr>
+        <w:ind w:left="5760" w:hanging="360"/>
+      </w:pPr>
+      <w:rPr>
+        <w:rFonts w:ascii="Courier New" w:hAnsi="Courier New" w:cs="Courier New" w:hint="default"/>
+      </w:rPr>
+    </w:lvl>
+    <w:lvl w:ilvl="8" w:tplc="04100005" w:tentative="1">
+      <w:start w:val="1"/>
+      <w:numFmt w:val="bullet"/>
+      <w:lvlText w:val=""/>
+      <w:lvlJc w:val="left"/>
+      <w:pPr>
+        <w:ind w:left="6480" w:hanging="360"/>
+      </w:pPr>
+      <w:rPr>
+        <w:rFonts w:ascii="Wingdings" w:hAnsi="Wingdings" w:hint="default"/>
+      </w:rPr>
+    </w:lvl>
+  </w:abstractNum>
+  <w:abstractNum w:abstractNumId="26" w15:restartNumberingAfterBreak="0">
     <w:nsid w:val="644E447D"/>
     <w:multiLevelType w:val="hybridMultilevel"/>
     <w:tmpl w:val="89D2E0F6"/>
@@ -9443,7 +10213,7 @@
       </w:rPr>
     </w:lvl>
   </w:abstractNum>
-  <w:abstractNum w:abstractNumId="24" w15:restartNumberingAfterBreak="0">
+  <w:abstractNum w:abstractNumId="27" w15:restartNumberingAfterBreak="0">
     <w:nsid w:val="68793F9F"/>
     <w:multiLevelType w:val="multilevel"/>
     <w:tmpl w:val="D80A9724"/>
@@ -9592,7 +10362,7 @@
       </w:rPr>
     </w:lvl>
   </w:abstractNum>
-  <w:abstractNum w:abstractNumId="25" w15:restartNumberingAfterBreak="0">
+  <w:abstractNum w:abstractNumId="28" w15:restartNumberingAfterBreak="0">
     <w:nsid w:val="73393167"/>
     <w:multiLevelType w:val="hybridMultilevel"/>
     <w:tmpl w:val="16AAC9CE"/>
@@ -9705,7 +10475,7 @@
       </w:rPr>
     </w:lvl>
   </w:abstractNum>
-  <w:abstractNum w:abstractNumId="26" w15:restartNumberingAfterBreak="0">
+  <w:abstractNum w:abstractNumId="29" w15:restartNumberingAfterBreak="0">
     <w:nsid w:val="766563A5"/>
     <w:multiLevelType w:val="multilevel"/>
     <w:tmpl w:val="1AE89B50"/>
@@ -9854,7 +10624,7 @@
       </w:rPr>
     </w:lvl>
   </w:abstractNum>
-  <w:abstractNum w:abstractNumId="27" w15:restartNumberingAfterBreak="0">
+  <w:abstractNum w:abstractNumId="30" w15:restartNumberingAfterBreak="0">
     <w:nsid w:val="768D59D4"/>
     <w:multiLevelType w:val="multilevel"/>
     <w:tmpl w:val="B8ECEA2C"/>
@@ -10003,7 +10773,7 @@
       </w:rPr>
     </w:lvl>
   </w:abstractNum>
-  <w:abstractNum w:abstractNumId="28" w15:restartNumberingAfterBreak="0">
+  <w:abstractNum w:abstractNumId="31" w15:restartNumberingAfterBreak="0">
     <w:nsid w:val="77B24451"/>
     <w:multiLevelType w:val="hybridMultilevel"/>
     <w:tmpl w:val="20027024"/>
@@ -10117,91 +10887,100 @@
     </w:lvl>
   </w:abstractNum>
   <w:num w:numId="1" w16cid:durableId="32929092">
+    <w:abstractNumId w:val="3"/>
+  </w:num>
+  <w:num w:numId="2" w16cid:durableId="1093284848">
+    <w:abstractNumId w:val="16"/>
+  </w:num>
+  <w:num w:numId="3" w16cid:durableId="1272468756">
+    <w:abstractNumId w:val="12"/>
+  </w:num>
+  <w:num w:numId="4" w16cid:durableId="1440831352">
+    <w:abstractNumId w:val="26"/>
+  </w:num>
+  <w:num w:numId="5" w16cid:durableId="2021854743">
+    <w:abstractNumId w:val="14"/>
+  </w:num>
+  <w:num w:numId="6" w16cid:durableId="1476530431">
+    <w:abstractNumId w:val="19"/>
+  </w:num>
+  <w:num w:numId="7" w16cid:durableId="93327648">
+    <w:abstractNumId w:val="11"/>
+  </w:num>
+  <w:num w:numId="8" w16cid:durableId="626473993">
+    <w:abstractNumId w:val="23"/>
+  </w:num>
+  <w:num w:numId="9" w16cid:durableId="905724271">
     <w:abstractNumId w:val="2"/>
   </w:num>
-  <w:num w:numId="2" w16cid:durableId="1093284848">
-    <w:abstractNumId w:val="15"/>
+  <w:num w:numId="10" w16cid:durableId="1107624426">
+    <w:abstractNumId w:val="5"/>
   </w:num>
-  <w:num w:numId="3" w16cid:durableId="1272468756">
-    <w:abstractNumId w:val="11"/>
+  <w:num w:numId="11" w16cid:durableId="1013844642">
+    <w:abstractNumId w:val="9"/>
   </w:num>
-  <w:num w:numId="4" w16cid:durableId="1440831352">
-    <w:abstractNumId w:val="23"/>
+  <w:num w:numId="12" w16cid:durableId="273639122">
+    <w:abstractNumId w:val="20"/>
   </w:num>
-  <w:num w:numId="5" w16cid:durableId="2021854743">
-    <w:abstractNumId w:val="13"/>
-  </w:num>
-  <w:num w:numId="6" w16cid:durableId="1476530431">
-    <w:abstractNumId w:val="18"/>
-  </w:num>
-  <w:num w:numId="7" w16cid:durableId="93327648">
+  <w:num w:numId="13" w16cid:durableId="432434078">
     <w:abstractNumId w:val="10"/>
   </w:num>
-  <w:num w:numId="8" w16cid:durableId="626473993">
-    <w:abstractNumId w:val="21"/>
-  </w:num>
-  <w:num w:numId="9" w16cid:durableId="905724271">
-    <w:abstractNumId w:val="1"/>
-  </w:num>
-  <w:num w:numId="10" w16cid:durableId="1107624426">
-    <w:abstractNumId w:val="4"/>
-  </w:num>
-  <w:num w:numId="11" w16cid:durableId="1013844642">
-    <w:abstractNumId w:val="8"/>
-  </w:num>
-  <w:num w:numId="12" w16cid:durableId="273639122">
-    <w:abstractNumId w:val="19"/>
-  </w:num>
-  <w:num w:numId="13" w16cid:durableId="432434078">
-    <w:abstractNumId w:val="9"/>
-  </w:num>
   <w:num w:numId="14" w16cid:durableId="1418676717">
-    <w:abstractNumId w:val="24"/>
+    <w:abstractNumId w:val="27"/>
   </w:num>
   <w:num w:numId="15" w16cid:durableId="1205364778">
-    <w:abstractNumId w:val="22"/>
+    <w:abstractNumId w:val="24"/>
   </w:num>
   <w:num w:numId="16" w16cid:durableId="764423634">
     <w:abstractNumId w:val="0"/>
   </w:num>
   <w:num w:numId="17" w16cid:durableId="1418135551">
-    <w:abstractNumId w:val="20"/>
+    <w:abstractNumId w:val="22"/>
   </w:num>
   <w:num w:numId="18" w16cid:durableId="1624459743">
-    <w:abstractNumId w:val="26"/>
+    <w:abstractNumId w:val="29"/>
   </w:num>
   <w:num w:numId="19" w16cid:durableId="305010161">
-    <w:abstractNumId w:val="16"/>
+    <w:abstractNumId w:val="17"/>
   </w:num>
   <w:num w:numId="20" w16cid:durableId="471992473">
-    <w:abstractNumId w:val="27"/>
+    <w:abstractNumId w:val="30"/>
   </w:num>
   <w:num w:numId="21" w16cid:durableId="1519660479">
-    <w:abstractNumId w:val="17"/>
+    <w:abstractNumId w:val="18"/>
   </w:num>
   <w:num w:numId="22" w16cid:durableId="1245144216">
+    <w:abstractNumId w:val="7"/>
+  </w:num>
+  <w:num w:numId="23" w16cid:durableId="1365907363">
+    <w:abstractNumId w:val="4"/>
+  </w:num>
+  <w:num w:numId="24" w16cid:durableId="459880245">
+    <w:abstractNumId w:val="13"/>
+  </w:num>
+  <w:num w:numId="25" w16cid:durableId="2011787519">
+    <w:abstractNumId w:val="15"/>
+  </w:num>
+  <w:num w:numId="26" w16cid:durableId="1980957081">
+    <w:abstractNumId w:val="31"/>
+  </w:num>
+  <w:num w:numId="27" w16cid:durableId="47925916">
     <w:abstractNumId w:val="6"/>
   </w:num>
-  <w:num w:numId="23" w16cid:durableId="1365907363">
-    <w:abstractNumId w:val="3"/>
+  <w:num w:numId="28" w16cid:durableId="657077588">
+    <w:abstractNumId w:val="8"/>
   </w:num>
-  <w:num w:numId="24" w16cid:durableId="459880245">
-    <w:abstractNumId w:val="12"/>
-  </w:num>
-  <w:num w:numId="25" w16cid:durableId="2011787519">
-    <w:abstractNumId w:val="14"/>
-  </w:num>
-  <w:num w:numId="26" w16cid:durableId="1980957081">
+  <w:num w:numId="29" w16cid:durableId="526871051">
     <w:abstractNumId w:val="28"/>
   </w:num>
-  <w:num w:numId="27" w16cid:durableId="47925916">
-    <w:abstractNumId w:val="5"/>
+  <w:num w:numId="30" w16cid:durableId="1087924038">
+    <w:abstractNumId w:val="1"/>
   </w:num>
-  <w:num w:numId="28" w16cid:durableId="657077588">
-    <w:abstractNumId w:val="7"/>
+  <w:num w:numId="31" w16cid:durableId="258173303">
+    <w:abstractNumId w:val="25"/>
   </w:num>
-  <w:num w:numId="29" w16cid:durableId="526871051">
-    <w:abstractNumId w:val="25"/>
+  <w:num w:numId="32" w16cid:durableId="1709649222">
+    <w:abstractNumId w:val="21"/>
   </w:num>
   <w:numIdMacAtCleanup w:val="3"/>
 </w:numbering>
@@ -11304,6 +12083,41 @@
       <w:szCs w:val="24"/>
     </w:rPr>
   </w:style>
+  <w:style w:type="paragraph" w:customStyle="1" w:styleId="LetteraGlossario">
+    <w:name w:val="Lettera Glossario"/>
+    <w:basedOn w:val="Normale"/>
+    <w:link w:val="LetteraGlossarioCarattere"/>
+    <w:qFormat/>
+    <w:rsid w:val="00B02AC9"/>
+    <w:pPr>
+      <w:pBdr>
+        <w:bottom w:val="single" w:sz="18" w:space="1" w:color="8EAADB" w:themeColor="accent1" w:themeTint="99"/>
+      </w:pBdr>
+      <w:spacing w:before="240" w:after="120"/>
+    </w:pPr>
+    <w:rPr>
+      <w:b/>
+      <w:bCs/>
+      <w:noProof/>
+      <w:color w:val="8EAADB" w:themeColor="accent1" w:themeTint="99"/>
+      <w:sz w:val="40"/>
+      <w:szCs w:val="36"/>
+    </w:rPr>
+  </w:style>
+  <w:style w:type="character" w:customStyle="1" w:styleId="LetteraGlossarioCarattere">
+    <w:name w:val="Lettera Glossario Carattere"/>
+    <w:basedOn w:val="Carpredefinitoparagrafo"/>
+    <w:link w:val="LetteraGlossario"/>
+    <w:rsid w:val="00B02AC9"/>
+    <w:rPr>
+      <w:b/>
+      <w:bCs/>
+      <w:noProof/>
+      <w:color w:val="8EAADB" w:themeColor="accent1" w:themeTint="99"/>
+      <w:sz w:val="40"/>
+      <w:szCs w:val="36"/>
+    </w:rPr>
+  </w:style>
 </w:styles>
 </file>
 
@@ -11453,6 +12267,7 @@
     <w:rsid w:val="000674FC"/>
     <w:rsid w:val="0012230D"/>
     <w:rsid w:val="001C6B41"/>
+    <w:rsid w:val="00204752"/>
     <w:rsid w:val="002376CE"/>
     <w:rsid w:val="00285E52"/>
     <w:rsid w:val="0028759C"/>
@@ -11463,6 +12278,7 @@
     <w:rsid w:val="00462B1F"/>
     <w:rsid w:val="004E0783"/>
     <w:rsid w:val="004F3613"/>
+    <w:rsid w:val="0052046A"/>
     <w:rsid w:val="00520F5E"/>
     <w:rsid w:val="005521AA"/>
     <w:rsid w:val="005807A9"/>
@@ -11482,6 +12298,7 @@
     <w:rsid w:val="00784068"/>
     <w:rsid w:val="00793570"/>
     <w:rsid w:val="008011CC"/>
+    <w:rsid w:val="00805B44"/>
     <w:rsid w:val="008B08B9"/>
     <w:rsid w:val="008D49DE"/>
     <w:rsid w:val="008F0768"/>
@@ -11505,6 +12322,7 @@
     <w:rsid w:val="00E1250F"/>
     <w:rsid w:val="00E17ABD"/>
     <w:rsid w:val="00E40472"/>
+    <w:rsid w:val="00E4476F"/>
     <w:rsid w:val="00EC5965"/>
     <w:rsid w:val="00F07E93"/>
     <w:rsid w:val="00F152B5"/>

--- a/Workspace/Documentazione INGSW.docx
+++ b/Workspace/Documentazione INGSW.docx
@@ -11,16 +11,16 @@
           <w:lang w:bidi="it-IT"/>
         </w:rPr>
         <w:drawing>
-          <wp:anchor distT="0" distB="0" distL="114300" distR="114300" simplePos="0" relativeHeight="251657216" behindDoc="1" locked="0" layoutInCell="1" allowOverlap="1" wp14:anchorId="2F829BCA" wp14:editId="786AB1A5">
+          <wp:anchor distT="0" distB="0" distL="114300" distR="114300" simplePos="0" relativeHeight="251657216" behindDoc="1" locked="0" layoutInCell="1" allowOverlap="1" wp14:anchorId="2F829BCA" wp14:editId="46302720">
             <wp:simplePos x="0" y="0"/>
             <wp:positionH relativeFrom="page">
-              <wp:align>left</wp:align>
+              <wp:posOffset>-3020368</wp:posOffset>
             </wp:positionH>
             <wp:positionV relativeFrom="paragraph">
-              <wp:posOffset>358456</wp:posOffset>
+              <wp:posOffset>348561</wp:posOffset>
             </wp:positionV>
-            <wp:extent cx="13592810" cy="7562218"/>
-            <wp:effectExtent l="5397" t="0" r="0" b="0"/>
+            <wp:extent cx="13592010" cy="7578706"/>
+            <wp:effectExtent l="0" t="3175" r="6985" b="6985"/>
             <wp:wrapNone/>
             <wp:docPr id="1077203345" name="Immagine 3"/>
             <wp:cNvGraphicFramePr>
@@ -50,7 +50,7 @@
                   <pic:spPr bwMode="auto">
                     <a:xfrm rot="5400000">
                       <a:off x="0" y="0"/>
-                      <a:ext cx="13592810" cy="7562218"/>
+                      <a:ext cx="13597635" cy="7581842"/>
                     </a:xfrm>
                     <a:prstGeom prst="rect">
                       <a:avLst/>
@@ -2573,7 +2573,7 @@
                 <w:noProof/>
                 <w:webHidden/>
               </w:rPr>
-              <w:t>13</w:t>
+              <w:t>14</w:t>
             </w:r>
             <w:r>
               <w:rPr>
@@ -3087,8 +3087,13 @@
       <w:r>
         <w:t xml:space="preserve">subito dopo </w:t>
       </w:r>
-      <w:r>
-        <w:t xml:space="preserve">il </w:t>
+      <w:proofErr w:type="gramStart"/>
+      <w:r>
+        <w:t>il</w:t>
+      </w:r>
+      <w:proofErr w:type="gramEnd"/>
+      <w:r>
+        <w:t xml:space="preserve"> </w:t>
       </w:r>
       <w:r>
         <w:rPr>
@@ -5027,7 +5032,7 @@
           <w:noProof/>
         </w:rPr>
         <w:drawing>
-          <wp:inline distT="0" distB="0" distL="0" distR="0" wp14:anchorId="3E24CFDB" wp14:editId="65D34F1B">
+          <wp:inline distT="0" distB="0" distL="0" distR="0" wp14:anchorId="3E24CFDB" wp14:editId="6F9BD301">
             <wp:extent cx="6466099" cy="3637181"/>
             <wp:effectExtent l="0" t="0" r="0" b="1905"/>
             <wp:docPr id="1171487268" name="Immagine 12"/>
@@ -5145,7 +5150,7 @@
           <w:noProof/>
         </w:rPr>
         <w:drawing>
-          <wp:inline distT="0" distB="0" distL="0" distR="0" wp14:anchorId="62FF28F6" wp14:editId="379B8F40">
+          <wp:inline distT="0" distB="0" distL="0" distR="0" wp14:anchorId="62FF28F6" wp14:editId="4F6BA4BD">
             <wp:extent cx="6120130" cy="3442335"/>
             <wp:effectExtent l="0" t="0" r="0" b="5715"/>
             <wp:docPr id="1213761283" name="Immagine 13" descr="Immagine che contiene testo, Viso umano, schermata, uomo&#10;&#10;Il contenuto generato dall'IA potrebbe non essere corretto."/>
@@ -5227,7 +5232,7 @@
         </w:rPr>
         <w:lastRenderedPageBreak/>
         <w:drawing>
-          <wp:inline distT="0" distB="0" distL="0" distR="0" wp14:anchorId="3B27F804" wp14:editId="067452DD">
+          <wp:inline distT="0" distB="0" distL="0" distR="0" wp14:anchorId="3B27F804" wp14:editId="4059C872">
             <wp:extent cx="6120130" cy="3442335"/>
             <wp:effectExtent l="0" t="0" r="0" b="5715"/>
             <wp:docPr id="2136743649" name="Immagine 14" descr="Immagine che contiene testo, Viso umano, schermata, persona&#10;&#10;Il contenuto generato dall'IA potrebbe non essere corretto."/>
@@ -5968,26 +5973,48 @@
       </w:r>
     </w:p>
     <w:p>
-      <w:r>
-        <w:t xml:space="preserve">Origine: </w:t>
-      </w:r>
-      <w:r>
-        <w:t xml:space="preserve">Requisiti di qualità del software – standard </w:t>
-      </w:r>
-      <w:r>
+      <w:pPr>
         <w:rPr>
           <w:i/>
           <w:iCs/>
         </w:rPr>
+      </w:pPr>
+      <w:r>
+        <w:t xml:space="preserve">Origine: </w:t>
+      </w:r>
+      <w:r>
+        <w:t xml:space="preserve">Requisiti di qualità del software – standard </w:t>
+      </w:r>
+      <w:r>
+        <w:rPr>
+          <w:i/>
+          <w:iCs/>
+        </w:rPr>
         <w:t>ISO/IEC 25010</w:t>
       </w:r>
     </w:p>
     <w:p>
       <w:pPr>
+        <w:rPr>
+          <w:i/>
+          <w:iCs/>
+        </w:rPr>
+      </w:pPr>
+      <w:r>
+        <w:rPr>
+          <w:i/>
+          <w:iCs/>
+        </w:rPr>
+        <w:br w:type="page"/>
+      </w:r>
+    </w:p>
+    <w:p>
+      <w:pPr>
         <w:pStyle w:val="Titolo2"/>
       </w:pPr>
       <w:bookmarkStart w:id="19" w:name="_Toc211348446"/>
       <w:r>
+        <w:lastRenderedPageBreak/>
         <w:t>3.3 Requisiti di dominio specifici</w:t>
       </w:r>
       <w:bookmarkEnd w:id="19"/>
@@ -6001,11 +6028,7 @@
         <w:t xml:space="preserve">In questo caso, non sono indicate le fonti da cui derivano i requisiti, in quanto coincidono con </w:t>
       </w:r>
       <w:r>
-        <w:t xml:space="preserve">le </w:t>
-      </w:r>
-      <w:r>
-        <w:lastRenderedPageBreak/>
-        <w:t>richieste del</w:t>
+        <w:t>le richieste del</w:t>
       </w:r>
       <w:r>
         <w:t xml:space="preserve"> committente (in questa situazione, </w:t>
@@ -6346,14 +6369,8 @@
     <w:p>
       <w:pPr>
         <w:pStyle w:val="LetteraGlossario"/>
-        <w:rPr>
-          <w:color w:val="8EAADB" w:themeColor="accent1" w:themeTint="99"/>
-        </w:rPr>
-      </w:pPr>
-      <w:r>
-        <w:rPr>
-          <w:color w:val="8EAADB" w:themeColor="accent1" w:themeTint="99"/>
-        </w:rPr>
+      </w:pPr>
+      <w:r>
         <w:t>A</w:t>
       </w:r>
     </w:p>
@@ -6578,14 +6595,8 @@
     <w:p>
       <w:pPr>
         <w:pStyle w:val="LetteraGlossario"/>
-        <w:rPr>
-          <w:color w:val="8EAADB" w:themeColor="accent1" w:themeTint="99"/>
-        </w:rPr>
-      </w:pPr>
-      <w:r>
-        <w:rPr>
-          <w:color w:val="8EAADB" w:themeColor="accent1" w:themeTint="99"/>
-        </w:rPr>
+      </w:pPr>
+      <w:r>
         <w:t>R</w:t>
       </w:r>
     </w:p>
@@ -6631,13 +6642,7 @@
         <w:rPr>
           <w:noProof/>
         </w:rPr>
-        <w:t>M</w:t>
-      </w:r>
-      <w:r>
-        <w:rPr>
-          <w:noProof/>
-        </w:rPr>
-        <w:t xml:space="preserve">odello architetturale per la progettazione di sistemi distribuiti, in cui la comunicazione tra componenti avviene tramite risorse identificate da </w:t>
+        <w:t xml:space="preserve">Modello architetturale per la progettazione di sistemi distribuiti, in cui la comunicazione tra componenti avviene tramite risorse identificate da </w:t>
       </w:r>
       <w:r>
         <w:rPr>
@@ -6645,7 +6650,32 @@
           <w:iCs/>
           <w:noProof/>
         </w:rPr>
-        <w:t>UR</w:t>
+        <w:t>URL</w:t>
+      </w:r>
+      <w:r>
+        <w:rPr>
+          <w:noProof/>
+        </w:rPr>
+        <w:t xml:space="preserve"> e manipolate attraverso un’interfaccia.</w:t>
+      </w:r>
+      <w:r>
+        <w:rPr>
+          <w:noProof/>
+        </w:rPr>
+        <w:br/>
+        <w:t>Definisce una serie di principi</w:t>
+      </w:r>
+      <w:r>
+        <w:rPr>
+          <w:noProof/>
+        </w:rPr>
+        <w:t>,</w:t>
+      </w:r>
+      <w:r>
+        <w:rPr>
+          <w:noProof/>
+        </w:rPr>
+        <w:t xml:space="preserve"> tra cui separazione tra </w:t>
       </w:r>
       <w:r>
         <w:rPr>
@@ -6653,32 +6683,13 @@
           <w:iCs/>
           <w:noProof/>
         </w:rPr>
-        <w:t>L</w:t>
+        <w:t>client</w:t>
       </w:r>
       <w:r>
         <w:rPr>
           <w:noProof/>
         </w:rPr>
-        <w:t xml:space="preserve"> e manipolate attraverso un’interfaccia.</w:t>
-      </w:r>
-      <w:r>
-        <w:rPr>
-          <w:noProof/>
-        </w:rPr>
-        <w:br/>
-        <w:t>Definisce una serie di principi</w:t>
-      </w:r>
-      <w:r>
-        <w:rPr>
-          <w:noProof/>
-        </w:rPr>
-        <w:t>,</w:t>
-      </w:r>
-      <w:r>
-        <w:rPr>
-          <w:noProof/>
-        </w:rPr>
-        <w:t xml:space="preserve"> tra cui separazione tra </w:t>
+        <w:t xml:space="preserve"> e </w:t>
       </w:r>
       <w:r>
         <w:rPr>
@@ -6686,13 +6697,13 @@
           <w:iCs/>
           <w:noProof/>
         </w:rPr>
-        <w:t>client</w:t>
+        <w:t>server</w:t>
       </w:r>
       <w:r>
         <w:rPr>
           <w:noProof/>
         </w:rPr>
-        <w:t xml:space="preserve"> e </w:t>
+        <w:t>, assenza di stato (</w:t>
       </w:r>
       <w:r>
         <w:rPr>
@@ -6700,13 +6711,37 @@
           <w:iCs/>
           <w:noProof/>
         </w:rPr>
-        <w:t>server</w:t>
+        <w:t>statelessness</w:t>
       </w:r>
       <w:r>
         <w:rPr>
           <w:noProof/>
         </w:rPr>
-        <w:t>, assenza di stato (</w:t>
+        <w:t>), e utilizzo di risorse rappresentabili in formati standard.</w:t>
+      </w:r>
+      <w:r>
+        <w:rPr>
+          <w:noProof/>
+        </w:rPr>
+        <w:br/>
+      </w:r>
+      <w:r>
+        <w:rPr>
+          <w:noProof/>
+        </w:rPr>
+        <w:t>L’</w:t>
+      </w:r>
+      <w:r>
+        <w:rPr>
+          <w:noProof/>
+        </w:rPr>
+        <w:t>a</w:t>
+      </w:r>
+      <w:r>
+        <w:rPr>
+          <w:noProof/>
+        </w:rPr>
+        <w:t xml:space="preserve">rchitettura </w:t>
       </w:r>
       <w:r>
         <w:rPr>
@@ -6714,37 +6749,25 @@
           <w:iCs/>
           <w:noProof/>
         </w:rPr>
-        <w:t>statelessness</w:t>
+        <w:t>REST</w:t>
       </w:r>
       <w:r>
         <w:rPr>
           <w:noProof/>
         </w:rPr>
-        <w:t>), e utilizzo di risorse rappresentabili in formati standard.</w:t>
+        <w:t xml:space="preserve"> </w:t>
       </w:r>
       <w:r>
         <w:rPr>
           <w:noProof/>
         </w:rPr>
-        <w:br/>
+        <w:t>è</w:t>
       </w:r>
       <w:r>
         <w:rPr>
           <w:noProof/>
         </w:rPr>
-        <w:t>L’</w:t>
-      </w:r>
-      <w:r>
-        <w:rPr>
-          <w:noProof/>
-        </w:rPr>
-        <w:t>a</w:t>
-      </w:r>
-      <w:r>
-        <w:rPr>
-          <w:noProof/>
-        </w:rPr>
-        <w:t xml:space="preserve">rchitettura </w:t>
+        <w:t xml:space="preserve"> l’applicazione pratica dei principi </w:t>
       </w:r>
       <w:r>
         <w:rPr>
@@ -6758,19 +6781,73 @@
         <w:rPr>
           <w:noProof/>
         </w:rPr>
-        <w:t xml:space="preserve"> </w:t>
-      </w:r>
-      <w:r>
+        <w:t xml:space="preserve"> nella progettazione di servizi web.</w:t>
+      </w:r>
+    </w:p>
+    <w:p>
+      <w:pPr>
+        <w:pStyle w:val="LetteraGlossario"/>
+      </w:pPr>
+      <w:r>
+        <w:t>S</w:t>
+      </w:r>
+    </w:p>
+    <w:p>
+      <w:pPr>
         <w:rPr>
           <w:noProof/>
         </w:rPr>
-        <w:t>è</w:t>
-      </w:r>
-      <w:r>
-        <w:rPr>
+      </w:pPr>
+      <w:r>
+        <w:rPr>
+          <w:b/>
+          <w:bCs/>
           <w:noProof/>
         </w:rPr>
-        <w:t xml:space="preserve"> l’applicazione pratica dei principi </w:t>
+        <w:t>SQL (</w:t>
+      </w:r>
+      <w:r>
+        <w:rPr>
+          <w:b/>
+          <w:bCs/>
+          <w:noProof/>
+        </w:rPr>
+        <w:t>Structured Query Language</w:t>
+      </w:r>
+      <w:r>
+        <w:rPr>
+          <w:b/>
+          <w:bCs/>
+          <w:noProof/>
+        </w:rPr>
+        <w:t>)</w:t>
+      </w:r>
+      <w:r>
+        <w:rPr>
+          <w:b/>
+          <w:bCs/>
+          <w:noProof/>
+        </w:rPr>
+        <w:br/>
+      </w:r>
+      <w:r>
+        <w:rPr>
+          <w:noProof/>
+        </w:rPr>
+        <w:t>È</w:t>
+      </w:r>
+      <w:r>
+        <w:rPr>
+          <w:noProof/>
+        </w:rPr>
+        <w:t xml:space="preserve"> un linguaggio standard utilizzato per l’interrogazione e la gestione di basi di dati relazionali.</w:t>
+      </w:r>
+      <w:r>
+        <w:rPr>
+          <w:noProof/>
+        </w:rPr>
+        <w:br/>
+        <w:t xml:space="preserve">Consente di creare, modificare, cancellare e consultare dati all’interno di un database mediante comandi come </w:t>
       </w:r>
       <w:r>
         <w:rPr>
@@ -6778,13 +6855,198 @@
           <w:iCs/>
           <w:noProof/>
         </w:rPr>
-        <w:t>REST</w:t>
+        <w:t>SELECT</w:t>
       </w:r>
       <w:r>
         <w:rPr>
           <w:noProof/>
         </w:rPr>
-        <w:t xml:space="preserve"> nella progettazione di servizi web.</w:t>
+        <w:t xml:space="preserve">, </w:t>
+      </w:r>
+      <w:r>
+        <w:rPr>
+          <w:i/>
+          <w:iCs/>
+          <w:noProof/>
+        </w:rPr>
+        <w:t>INSERT</w:t>
+      </w:r>
+      <w:r>
+        <w:rPr>
+          <w:noProof/>
+        </w:rPr>
+        <w:t xml:space="preserve">, </w:t>
+      </w:r>
+      <w:r>
+        <w:rPr>
+          <w:i/>
+          <w:iCs/>
+          <w:noProof/>
+        </w:rPr>
+        <w:t>UPDATE</w:t>
+      </w:r>
+      <w:r>
+        <w:rPr>
+          <w:noProof/>
+        </w:rPr>
+        <w:t xml:space="preserve"> e </w:t>
+      </w:r>
+      <w:r>
+        <w:rPr>
+          <w:i/>
+          <w:iCs/>
+          <w:noProof/>
+        </w:rPr>
+        <w:t>DELETE</w:t>
+      </w:r>
+      <w:r>
+        <w:rPr>
+          <w:noProof/>
+        </w:rPr>
+        <w:t>.</w:t>
+      </w:r>
+      <w:r>
+        <w:rPr>
+          <w:noProof/>
+        </w:rPr>
+        <w:t xml:space="preserve"> In questo contesto</w:t>
+      </w:r>
+      <w:r>
+        <w:rPr>
+          <w:noProof/>
+        </w:rPr>
+        <w:t xml:space="preserve">, </w:t>
+      </w:r>
+      <w:r>
+        <w:rPr>
+          <w:i/>
+          <w:iCs/>
+          <w:noProof/>
+        </w:rPr>
+        <w:t>SQL</w:t>
+      </w:r>
+      <w:r>
+        <w:rPr>
+          <w:noProof/>
+        </w:rPr>
+        <w:t xml:space="preserve"> può essere impiegato dal back-end per gestire le informazioni relative a utenti, issue e altre entità del sistema.</w:t>
+      </w:r>
+    </w:p>
+    <w:p>
+      <w:pPr>
+        <w:rPr>
+          <w:noProof/>
+        </w:rPr>
+      </w:pPr>
+      <w:r>
+        <w:rPr>
+          <w:b/>
+          <w:bCs/>
+          <w:noProof/>
+        </w:rPr>
+        <w:t>SQL Injection</w:t>
+      </w:r>
+      <w:r>
+        <w:rPr>
+          <w:b/>
+          <w:bCs/>
+          <w:noProof/>
+        </w:rPr>
+        <w:br/>
+      </w:r>
+      <w:r>
+        <w:rPr>
+          <w:noProof/>
+        </w:rPr>
+        <w:t xml:space="preserve">Si tratta di </w:t>
+      </w:r>
+      <w:r>
+        <w:rPr>
+          <w:noProof/>
+        </w:rPr>
+        <w:t xml:space="preserve">una tecnica di attacco informatico che sfrutta la mancanza di validazione degli input utente per inserire all’interno di una query </w:t>
+      </w:r>
+      <w:r>
+        <w:rPr>
+          <w:i/>
+          <w:iCs/>
+          <w:noProof/>
+        </w:rPr>
+        <w:t>SQL</w:t>
+      </w:r>
+      <w:r>
+        <w:rPr>
+          <w:noProof/>
+        </w:rPr>
+        <w:t xml:space="preserve"> comandi malevoli.</w:t>
+      </w:r>
+      <w:r>
+        <w:rPr>
+          <w:noProof/>
+        </w:rPr>
+        <w:t xml:space="preserve"> P</w:t>
+      </w:r>
+      <w:r>
+        <w:rPr>
+          <w:noProof/>
+        </w:rPr>
+        <w:t xml:space="preserve">uò </w:t>
+      </w:r>
+      <w:r>
+        <w:rPr>
+          <w:noProof/>
+        </w:rPr>
+        <w:t>consentire</w:t>
+      </w:r>
+      <w:r>
+        <w:rPr>
+          <w:noProof/>
+        </w:rPr>
+        <w:t xml:space="preserve"> di accedere, modificare o eliminare dati in modo non autorizzato.</w:t>
+      </w:r>
+      <w:r>
+        <w:rPr>
+          <w:noProof/>
+        </w:rPr>
+        <w:t xml:space="preserve"> </w:t>
+      </w:r>
+      <w:r>
+        <w:rPr>
+          <w:noProof/>
+        </w:rPr>
+        <w:t>Per prevenirla, è necessario utilizzare query parametrizzate, sistemi di validazione e meccanismi di escaping dei dati immessi dall’utente.</w:t>
+      </w:r>
+      <w:r>
+        <w:rPr>
+          <w:noProof/>
+        </w:rPr>
+        <w:br/>
+      </w:r>
+      <w:r>
+        <w:rPr>
+          <w:noProof/>
+        </w:rPr>
+        <w:t>In</w:t>
+      </w:r>
+      <w:r>
+        <w:rPr>
+          <w:noProof/>
+        </w:rPr>
+        <w:t xml:space="preserve"> </w:t>
+      </w:r>
+      <w:r>
+        <w:rPr>
+          <w:i/>
+          <w:iCs/>
+          <w:noProof/>
+        </w:rPr>
+        <w:t>BugBoard</w:t>
+      </w:r>
+      <w:r>
+        <w:rPr>
+          <w:noProof/>
+        </w:rPr>
+        <w:t>, la protezione da SQL Injection è un requisito di sicurezza fondamentale.</w:t>
       </w:r>
     </w:p>
     <w:sectPr>
@@ -12303,9 +12565,11 @@
     <w:rsid w:val="008D49DE"/>
     <w:rsid w:val="008F0768"/>
     <w:rsid w:val="008F23CE"/>
+    <w:rsid w:val="00910C24"/>
     <w:rsid w:val="00930D31"/>
     <w:rsid w:val="009346A1"/>
     <w:rsid w:val="009B2B00"/>
+    <w:rsid w:val="00A43A06"/>
     <w:rsid w:val="00A51AC6"/>
     <w:rsid w:val="00AB7B1F"/>
     <w:rsid w:val="00AF5626"/>

--- a/Workspace/Documentazione INGSW.docx
+++ b/Workspace/Documentazione INGSW.docx
@@ -3087,13 +3087,8 @@
       <w:r>
         <w:t xml:space="preserve">subito dopo </w:t>
       </w:r>
-      <w:proofErr w:type="gramStart"/>
-      <w:r>
-        <w:t>il</w:t>
-      </w:r>
-      <w:proofErr w:type="gramEnd"/>
-      <w:r>
-        <w:t xml:space="preserve"> </w:t>
+      <w:r>
+        <w:t xml:space="preserve">il </w:t>
       </w:r>
       <w:r>
         <w:rPr>
@@ -5633,13 +5628,47 @@
         <w:br/>
       </w:r>
       <w:r>
-        <w:t>Il sistema deve essere performante, assicurando tempi di risposta adeguati e mantenendo l’integrità dei dati anche in presenza di accessi concorrenti</w:t>
-      </w:r>
-      <w:r>
-        <w:t>, rispondendo alle richieste dell’utente in meno di 3 secondi e garantendo una disponibilità minima del 99%</w:t>
-      </w:r>
-      <w:r>
-        <w:t>. Deve poter gestire un numero significativo di richieste simultanee, mantenendo costante la qualità del servizio. La persistenza dei dati e le operazioni di rete devono essere ottimizzate per garantire la continuità del funzionamento anche in condizioni di carico elevato.</w:t>
+        <w:t xml:space="preserve">Il sistema deve essere performante, assicurando tempi di risposta </w:t>
+      </w:r>
+      <w:r>
+        <w:t>in meno di 3 secondi e garantendo una disponibilità minima del 99%</w:t>
+      </w:r>
+      <w:r>
+        <w:t>,</w:t>
+      </w:r>
+      <w:r>
+        <w:t xml:space="preserve"> mantenendo l’integrità dei dati anche in presenza di accessi concorrenti. Deve poter gestire un numero significativo di richieste simultanee</w:t>
+      </w:r>
+      <w:r>
+        <w:t>; l</w:t>
+      </w:r>
+      <w:r>
+        <w:t>a persistenza dei dati e le operazioni di rete devono essere ottimizzate per garantire continuità del funzionamento anche in condizioni di carico elevato.</w:t>
+      </w:r>
+      <w:r>
+        <w:t xml:space="preserve"> </w:t>
+      </w:r>
+      <w:r>
+        <w:t xml:space="preserve">L’infrastruttura </w:t>
+      </w:r>
+      <w:r>
+        <w:t>sarà</w:t>
+      </w:r>
+      <w:r>
+        <w:t xml:space="preserve"> ospitata su servizi cloud </w:t>
+      </w:r>
+      <w:r>
+        <w:rPr>
+          <w:i/>
+          <w:iCs/>
+        </w:rPr>
+        <w:t>AWS</w:t>
+      </w:r>
+      <w:r>
+        <w:t>, sfruttando componenti gestiti per la computazione e l’archiviazione dei dati</w:t>
+      </w:r>
+      <w:r>
+        <w:t>.</w:t>
       </w:r>
     </w:p>
     <w:p>
@@ -5660,6 +5689,22 @@
       <w:r>
         <w:t>L’architettura del sistema deve essere modulare, consentendo la separazione netta tra front-end e back-end. Il front-end deve comunicare con il back-end esclusivamente tramite API REST, così da garantire indipendenza tra i due componenti e permettere la sostituzione o l’aggiornamento di una parte senza impattare sull’altra. Il design deve essere orientato al riuso e alla facilità di estensione, favorendo la futura implementazione di nuove funzionalità o modifica di quelle esistenti.</w:t>
       </w:r>
+      <w:r>
+        <w:br/>
+      </w:r>
+      <w:r>
+        <w:t xml:space="preserve">La separazione tra front-end e back-end consente una facile distribuzione in ambienti cloud </w:t>
+      </w:r>
+      <w:r>
+        <w:rPr>
+          <w:i/>
+          <w:iCs/>
+        </w:rPr>
+        <w:t>AWS</w:t>
+      </w:r>
+      <w:r>
+        <w:t>.</w:t>
+      </w:r>
     </w:p>
     <w:p>
       <w:r>
@@ -5683,13 +5728,47 @@
         <w:t xml:space="preserve">, il quale </w:t>
       </w:r>
       <w:r>
-        <w:t>deve garantire la consistenza dei dati attraverso meccanismi transazionali (es. ACID)</w:t>
+        <w:t>opera</w:t>
+      </w:r>
+      <w:r>
+        <w:t xml:space="preserve"> attraverso meccanismi transazionali (es. </w:t>
+      </w:r>
+      <w:r>
+        <w:t xml:space="preserve">proprietà </w:t>
+      </w:r>
+      <w:r>
+        <w:rPr>
+          <w:i/>
+          <w:iCs/>
+        </w:rPr>
+        <w:t>ACID</w:t>
+      </w:r>
+      <w:r>
+        <w:t>)</w:t>
       </w:r>
       <w:r>
         <w:t xml:space="preserve">, </w:t>
       </w:r>
       <w:r>
         <w:t>per assicurare uniformità tra le diverse istanze dell’applicazione e prevenire conflitti.</w:t>
+      </w:r>
+      <w:r>
+        <w:t xml:space="preserve"> L</w:t>
+      </w:r>
+      <w:r>
+        <w:t>a persistenza dei dati è garantita da un servizio di database gestito su cloud</w:t>
+      </w:r>
+      <w:r>
+        <w:t>,</w:t>
+      </w:r>
+      <w:r>
+        <w:t xml:space="preserve"> che assicura affidabilità, backup automatici e consistenz</w:t>
+      </w:r>
+      <w:r>
+        <w:t>a</w:t>
+      </w:r>
+      <w:r>
+        <w:t>.</w:t>
       </w:r>
     </w:p>
     <w:p>
@@ -12528,6 +12607,7 @@
     <w:rsid w:val="00037504"/>
     <w:rsid w:val="000674FC"/>
     <w:rsid w:val="0012230D"/>
+    <w:rsid w:val="00173849"/>
     <w:rsid w:val="001C6B41"/>
     <w:rsid w:val="00204752"/>
     <w:rsid w:val="002376CE"/>
@@ -12569,7 +12649,6 @@
     <w:rsid w:val="00930D31"/>
     <w:rsid w:val="009346A1"/>
     <w:rsid w:val="009B2B00"/>
-    <w:rsid w:val="00A43A06"/>
     <w:rsid w:val="00A51AC6"/>
     <w:rsid w:val="00AB7B1F"/>
     <w:rsid w:val="00AF5626"/>

--- a/Workspace/Documentazione INGSW.docx
+++ b/Workspace/Documentazione INGSW.docx
@@ -5145,10 +5145,10 @@
           <w:noProof/>
         </w:rPr>
         <w:drawing>
-          <wp:inline distT="0" distB="0" distL="0" distR="0" wp14:anchorId="62FF28F6" wp14:editId="4F6BA4BD">
+          <wp:inline distT="0" distB="0" distL="0" distR="0" wp14:anchorId="56E1DB59" wp14:editId="31A8B728">
             <wp:extent cx="6120130" cy="3442335"/>
             <wp:effectExtent l="0" t="0" r="0" b="5715"/>
-            <wp:docPr id="1213761283" name="Immagine 13" descr="Immagine che contiene testo, Viso umano, schermata, uomo&#10;&#10;Il contenuto generato dall'IA potrebbe non essere corretto."/>
+            <wp:docPr id="2136743649" name="Immagine 14" descr="Immagine che contiene testo, Viso umano, schermata, persona&#10;&#10;Il contenuto generato dall'IA potrebbe non essere corretto."/>
             <wp:cNvGraphicFramePr>
               <a:graphicFrameLocks xmlns:a="http://schemas.openxmlformats.org/drawingml/2006/main" noChangeAspect="1"/>
             </wp:cNvGraphicFramePr>
@@ -5156,7 +5156,7 @@
               <a:graphicData uri="http://schemas.openxmlformats.org/drawingml/2006/picture">
                 <pic:pic xmlns:pic="http://schemas.openxmlformats.org/drawingml/2006/picture">
                   <pic:nvPicPr>
-                    <pic:cNvPr id="1213761283" name="Immagine 13" descr="Immagine che contiene testo, Viso umano, schermata, uomo&#10;&#10;Il contenuto generato dall'IA potrebbe non essere corretto."/>
+                    <pic:cNvPr id="2136743649" name="Immagine 14" descr="Immagine che contiene testo, Viso umano, schermata, persona&#10;&#10;Il contenuto generato dall'IA potrebbe non essere corretto."/>
                     <pic:cNvPicPr/>
                   </pic:nvPicPr>
                   <pic:blipFill>
@@ -5193,18 +5193,93 @@
           <w:b/>
           <w:bCs/>
         </w:rPr>
-        <w:t xml:space="preserve">Satoru Iwata: </w:t>
-      </w:r>
-      <w:r>
-        <w:t xml:space="preserve">nonostante questo servizio sembra essere pensato alla stretta condivisione di issues a livello tecnico, riesce in realtà a soddisfare anche la parte di utenza rappresentata da questa identità, ovvero coloro che specializzati soprattutto nella redazione tecnica e stesura della documentazione inerente al software in sviluppo, senza escludere però la collaborazione sul lato effettivamente operativo. </w:t>
-      </w:r>
-      <w:r>
-        <w:t>Questa categoria, come indicato nella scheda soprastante, ricerca infatti un ambiente in cui è possibile condividere issues riguardo a guide tecniche e manuali in maniera efficiente, in modo da mettere in contatto sviluppatori e redattori: così facendo, sarà possibile monitorare eventuali problemi legati allo sviluppo in modo da poterli gestire sul lato documentalistico e viceversa. Inoltre, una delle criticità spesso riscontrate dai redattori tecnici, è proprio la mancata differenziazione tra issues tecniche e di documentazione, facilmente riconoscibili su questo sistema grazie ad una visualizzazione riepilogativa delle issues, la quale mostra chiaramente la tipologia di richiesta, e se quest’ultima è legata ad un problema tecnico o di redazione (oltre al fatto che è facilmente possibile risalire alle sole richieste legate alla documentazione grazie alla sezione di filtri e ricerca avanzata).</w:t>
+        <w:t xml:space="preserve">Masahiro Sakurai: </w:t>
+      </w:r>
+      <w:r>
+        <w:t>è la figura dell’utente operativo, lo sviluppatore che gestisce pienamente l’avanzamento del software dal lato codice; considerato il suo bisogno</w:t>
+      </w:r>
+      <w:r>
+        <w:t xml:space="preserve"> di</w:t>
+      </w:r>
+      <w:r>
+        <w:t xml:space="preserve"> spiega</w:t>
+      </w:r>
+      <w:r>
+        <w:t>re</w:t>
+      </w:r>
+      <w:r>
+        <w:t xml:space="preserve"> minuziosa</w:t>
+      </w:r>
+      <w:r>
+        <w:t xml:space="preserve">mente </w:t>
+      </w:r>
+      <w:r>
+        <w:t>ogni aspetto del suo lavoro,</w:t>
+      </w:r>
+      <w:r>
+        <w:t xml:space="preserve"> potrà indicare ogni dettaglio nelle sezioni dedicate al momento di pubblicazione di una nuova richiesta, ed</w:t>
+      </w:r>
+      <w:r>
+        <w:t xml:space="preserve"> è disponibile la possibilità di visualizzare </w:t>
+      </w:r>
+      <w:r>
+        <w:t>accuratamente</w:t>
+      </w:r>
+      <w:r>
+        <w:t xml:space="preserve"> le singole issues disponibili dall’elenco riepilogativo </w:t>
+      </w:r>
+      <w:r>
+        <w:t>in una vista dedicata</w:t>
+      </w:r>
+      <w:r>
+        <w:t xml:space="preserve">, in modo da tenere </w:t>
+      </w:r>
+      <w:r>
+        <w:t xml:space="preserve">l’aspetto di approfondimento dettagliato </w:t>
+      </w:r>
+      <w:r>
+        <w:t>separat</w:t>
+      </w:r>
+      <w:r>
+        <w:t>o dalla vista chiara ed immediata ottenuta dopo la ricerca,</w:t>
+      </w:r>
+      <w:r>
+        <w:t xml:space="preserve"> </w:t>
+      </w:r>
+      <w:r>
+        <w:t>lasciando</w:t>
+      </w:r>
+      <w:r>
+        <w:t xml:space="preserve"> l’ambiente il meno confusionario possibile. Inoltre,</w:t>
+      </w:r>
+      <w:r>
+        <w:t xml:space="preserve"> vi è</w:t>
+      </w:r>
+      <w:r>
+        <w:t xml:space="preserve"> la possibilità di ricercare ogni tipologia di issues inserendo molteplici parametri</w:t>
+      </w:r>
+      <w:r>
+        <w:t>, a</w:t>
+      </w:r>
+      <w:r>
+        <w:t xml:space="preserve"> soccorre</w:t>
+      </w:r>
+      <w:r>
+        <w:t>re</w:t>
+      </w:r>
+      <w:r>
+        <w:t xml:space="preserve"> il suo bisogno di individuare all’istante ciò di cui ha bisogno, e la visualizzazione di immagini lo aiuta ad immergersi al 100% nel problema da risolvere, collaborando alle richieste altrui e ricevendo il giusto aiuto pe</w:t>
+      </w:r>
+      <w:r>
+        <w:t>r le sue issues</w:t>
+      </w:r>
+      <w:r>
+        <w:t>.</w:t>
       </w:r>
     </w:p>
     <w:p>
       <w:r>
-        <w:t xml:space="preserve">Per lui la documentazione è fondamentale, e </w:t>
+        <w:t xml:space="preserve">Per lui l’ordine è molto importante, e </w:t>
       </w:r>
       <w:r>
         <w:rPr>
@@ -5214,7 +5289,7 @@
         <w:t>BugBoard</w:t>
       </w:r>
       <w:r>
-        <w:t xml:space="preserve"> non ne eclissa la priorità.</w:t>
+        <w:t xml:space="preserve"> risolve ogni dubbio con chiarezza e pertinenza.</w:t>
       </w:r>
     </w:p>
     <w:p>
@@ -5227,10 +5302,10 @@
         </w:rPr>
         <w:lastRenderedPageBreak/>
         <w:drawing>
-          <wp:inline distT="0" distB="0" distL="0" distR="0" wp14:anchorId="3B27F804" wp14:editId="4059C872">
+          <wp:inline distT="0" distB="0" distL="0" distR="0" wp14:anchorId="62FF28F6" wp14:editId="4F6BA4BD">
             <wp:extent cx="6120130" cy="3442335"/>
             <wp:effectExtent l="0" t="0" r="0" b="5715"/>
-            <wp:docPr id="2136743649" name="Immagine 14" descr="Immagine che contiene testo, Viso umano, schermata, persona&#10;&#10;Il contenuto generato dall'IA potrebbe non essere corretto."/>
+            <wp:docPr id="1213761283" name="Immagine 13" descr="Immagine che contiene testo, Viso umano, schermata, uomo&#10;&#10;Il contenuto generato dall'IA potrebbe non essere corretto."/>
             <wp:cNvGraphicFramePr>
               <a:graphicFrameLocks xmlns:a="http://schemas.openxmlformats.org/drawingml/2006/main" noChangeAspect="1"/>
             </wp:cNvGraphicFramePr>
@@ -5238,7 +5313,7 @@
               <a:graphicData uri="http://schemas.openxmlformats.org/drawingml/2006/picture">
                 <pic:pic xmlns:pic="http://schemas.openxmlformats.org/drawingml/2006/picture">
                   <pic:nvPicPr>
-                    <pic:cNvPr id="2136743649" name="Immagine 14" descr="Immagine che contiene testo, Viso umano, schermata, persona&#10;&#10;Il contenuto generato dall'IA potrebbe non essere corretto."/>
+                    <pic:cNvPr id="1213761283" name="Immagine 13" descr="Immagine che contiene testo, Viso umano, schermata, uomo&#10;&#10;Il contenuto generato dall'IA potrebbe non essere corretto."/>
                     <pic:cNvPicPr/>
                   </pic:nvPicPr>
                   <pic:blipFill>
@@ -5275,15 +5350,18 @@
           <w:b/>
           <w:bCs/>
         </w:rPr>
-        <w:t xml:space="preserve">Masahiro Sakurai: </w:t>
-      </w:r>
-      <w:r>
-        <w:t>è la figura dell’utente operativo, lo sviluppatore che gestisce pienamente l’avanzamento del software dal lato codice; considerato il suo bisogno spiegazione minuziosa di ogni aspetto del suo lavoro, è disponibile la possibilità di visualizzare nel dettaglio le singole issues disponibili dall’elenco riepilogativo ottenuto dopo la ricerca, in modo da tenere i due aspetti delle singole richieste separati per non peccare di chiarezza e rendere l’ambiente il meno confusionario possibile per l’utente. Inoltre, la possibilità di ricercare ogni tipologia di issues inserendo molteplici parametri soccorre il suo bisogno di individuare all’istante ciò di cui ha bisogno, e la visualizzazione di immagini lo aiuta ad immergersi al 100% nel problema da risolvere, collaborando alle richieste altrui e ricevendo il giusto aiuto per quelle da lui pubblicate.</w:t>
+        <w:t xml:space="preserve">Satoru Iwata: </w:t>
+      </w:r>
+      <w:r>
+        <w:t xml:space="preserve">nonostante questo servizio sembra essere pensato alla stretta condivisione di issues a livello tecnico, riesce in realtà a soddisfare anche la parte di utenza rappresentata da questa identità, ovvero coloro che specializzati soprattutto nella redazione tecnica e stesura della documentazione inerente al software in sviluppo, senza escludere però la collaborazione sul lato effettivamente operativo. </w:t>
+      </w:r>
+      <w:r>
+        <w:t>Questa categoria, come indicato nella scheda soprastante, ricerca infatti un ambiente in cui è possibile condividere issues riguardo a guide tecniche e manuali in maniera efficiente, in modo da mettere in contatto sviluppatori e redattori: così facendo, sarà possibile monitorare eventuali problemi legati allo sviluppo in modo da poterli gestire sul lato documentalistico e viceversa. Inoltre, una delle criticità spesso riscontrate dai redattori tecnici, è proprio la mancata differenziazione tra issues tecniche e di documentazione, facilmente riconoscibili su questo sistema grazie ad una visualizzazione riepilogativa delle issues, la quale mostra chiaramente la tipologia di richiesta, e se quest’ultima è legata ad un problema tecnico o di redazione (oltre al fatto che è facilmente possibile risalire alle sole richieste legate alla documentazione grazie alla sezione di filtri e ricerca avanzata).</w:t>
       </w:r>
     </w:p>
     <w:p>
       <w:r>
-        <w:t xml:space="preserve">Per lui l’ordine è molto importante, e </w:t>
+        <w:t xml:space="preserve">Per lui la documentazione è fondamentale, e </w:t>
       </w:r>
       <w:r>
         <w:rPr>
@@ -5293,7 +5371,7 @@
         <w:t>BugBoard</w:t>
       </w:r>
       <w:r>
-        <w:t xml:space="preserve"> risolve ogni dubbio con chiarezza e pertinenza.</w:t>
+        <w:t xml:space="preserve"> non ne eclissa la priorità.</w:t>
       </w:r>
     </w:p>
     <w:p>
@@ -12607,9 +12685,9 @@
     <w:rsid w:val="00037504"/>
     <w:rsid w:val="000674FC"/>
     <w:rsid w:val="0012230D"/>
-    <w:rsid w:val="00173849"/>
     <w:rsid w:val="001C6B41"/>
     <w:rsid w:val="00204752"/>
+    <w:rsid w:val="00236A3D"/>
     <w:rsid w:val="002376CE"/>
     <w:rsid w:val="00285E52"/>
     <w:rsid w:val="0028759C"/>

--- a/Workspace/Documentazione INGSW.docx
+++ b/Workspace/Documentazione INGSW.docx
@@ -1461,7 +1461,7 @@
           <w:r>
             <w:fldChar w:fldCharType="separate"/>
           </w:r>
-          <w:hyperlink w:anchor="_Toc211348431" w:history="1">
+          <w:hyperlink w:anchor="_Toc211437567" w:history="1">
             <w:r>
               <w:rPr>
                 <w:rStyle w:val="Collegamentoipertestuale"/>
@@ -1488,7 +1488,7 @@
                 <w:noProof/>
                 <w:webHidden/>
               </w:rPr>
-              <w:instrText xml:space="preserve"> PAGEREF _Toc211348431 \h </w:instrText>
+              <w:instrText xml:space="preserve"> PAGEREF _Toc211437567 \h </w:instrText>
             </w:r>
             <w:r>
               <w:rPr>
@@ -1532,7 +1532,7 @@
               <w:lang w:eastAsia="ja-JP"/>
             </w:rPr>
           </w:pPr>
-          <w:hyperlink w:anchor="_Toc211348432" w:history="1">
+          <w:hyperlink w:anchor="_Toc211437568" w:history="1">
             <w:r>
               <w:rPr>
                 <w:rStyle w:val="Collegamentoipertestuale"/>
@@ -1559,7 +1559,7 @@
                 <w:noProof/>
                 <w:webHidden/>
               </w:rPr>
-              <w:instrText xml:space="preserve"> PAGEREF _Toc211348432 \h </w:instrText>
+              <w:instrText xml:space="preserve"> PAGEREF _Toc211437568 \h </w:instrText>
             </w:r>
             <w:r>
               <w:rPr>
@@ -1603,7 +1603,7 @@
               <w:lang w:eastAsia="ja-JP"/>
             </w:rPr>
           </w:pPr>
-          <w:hyperlink w:anchor="_Toc211348433" w:history="1">
+          <w:hyperlink w:anchor="_Toc211437569" w:history="1">
             <w:r>
               <w:rPr>
                 <w:rStyle w:val="Collegamentoipertestuale"/>
@@ -1630,7 +1630,7 @@
                 <w:noProof/>
                 <w:webHidden/>
               </w:rPr>
-              <w:instrText xml:space="preserve"> PAGEREF _Toc211348433 \h </w:instrText>
+              <w:instrText xml:space="preserve"> PAGEREF _Toc211437569 \h </w:instrText>
             </w:r>
             <w:r>
               <w:rPr>
@@ -1674,7 +1674,7 @@
               <w:lang w:eastAsia="ja-JP"/>
             </w:rPr>
           </w:pPr>
-          <w:hyperlink w:anchor="_Toc211348434" w:history="1">
+          <w:hyperlink w:anchor="_Toc211437570" w:history="1">
             <w:r>
               <w:rPr>
                 <w:rStyle w:val="Collegamentoipertestuale"/>
@@ -1701,7 +1701,7 @@
                 <w:noProof/>
                 <w:webHidden/>
               </w:rPr>
-              <w:instrText xml:space="preserve"> PAGEREF _Toc211348434 \h </w:instrText>
+              <w:instrText xml:space="preserve"> PAGEREF _Toc211437570 \h </w:instrText>
             </w:r>
             <w:r>
               <w:rPr>
@@ -1745,7 +1745,7 @@
               <w:lang w:eastAsia="ja-JP"/>
             </w:rPr>
           </w:pPr>
-          <w:hyperlink w:anchor="_Toc211348435" w:history="1">
+          <w:hyperlink w:anchor="_Toc211437571" w:history="1">
             <w:r>
               <w:rPr>
                 <w:rStyle w:val="Collegamentoipertestuale"/>
@@ -1772,7 +1772,7 @@
                 <w:noProof/>
                 <w:webHidden/>
               </w:rPr>
-              <w:instrText xml:space="preserve"> PAGEREF _Toc211348435 \h </w:instrText>
+              <w:instrText xml:space="preserve"> PAGEREF _Toc211437571 \h </w:instrText>
             </w:r>
             <w:r>
               <w:rPr>
@@ -1816,7 +1816,7 @@
               <w:lang w:eastAsia="ja-JP"/>
             </w:rPr>
           </w:pPr>
-          <w:hyperlink w:anchor="_Toc211348436" w:history="1">
+          <w:hyperlink w:anchor="_Toc211437572" w:history="1">
             <w:r>
               <w:rPr>
                 <w:rStyle w:val="Collegamentoipertestuale"/>
@@ -1843,7 +1843,7 @@
                 <w:noProof/>
                 <w:webHidden/>
               </w:rPr>
-              <w:instrText xml:space="preserve"> PAGEREF _Toc211348436 \h </w:instrText>
+              <w:instrText xml:space="preserve"> PAGEREF _Toc211437572 \h </w:instrText>
             </w:r>
             <w:r>
               <w:rPr>
@@ -1887,7 +1887,7 @@
               <w:lang w:eastAsia="ja-JP"/>
             </w:rPr>
           </w:pPr>
-          <w:hyperlink w:anchor="_Toc211348437" w:history="1">
+          <w:hyperlink w:anchor="_Toc211437573" w:history="1">
             <w:r>
               <w:rPr>
                 <w:rStyle w:val="Collegamentoipertestuale"/>
@@ -1914,7 +1914,7 @@
                 <w:noProof/>
                 <w:webHidden/>
               </w:rPr>
-              <w:instrText xml:space="preserve"> PAGEREF _Toc211348437 \h </w:instrText>
+              <w:instrText xml:space="preserve"> PAGEREF _Toc211437573 \h </w:instrText>
             </w:r>
             <w:r>
               <w:rPr>
@@ -1958,7 +1958,7 @@
               <w:lang w:eastAsia="ja-JP"/>
             </w:rPr>
           </w:pPr>
-          <w:hyperlink w:anchor="_Toc211348438" w:history="1">
+          <w:hyperlink w:anchor="_Toc211437574" w:history="1">
             <w:r>
               <w:rPr>
                 <w:rStyle w:val="Collegamentoipertestuale"/>
@@ -1985,7 +1985,7 @@
                 <w:noProof/>
                 <w:webHidden/>
               </w:rPr>
-              <w:instrText xml:space="preserve"> PAGEREF _Toc211348438 \h </w:instrText>
+              <w:instrText xml:space="preserve"> PAGEREF _Toc211437574 \h </w:instrText>
             </w:r>
             <w:r>
               <w:rPr>
@@ -2029,7 +2029,7 @@
               <w:lang w:eastAsia="ja-JP"/>
             </w:rPr>
           </w:pPr>
-          <w:hyperlink w:anchor="_Toc211348439" w:history="1">
+          <w:hyperlink w:anchor="_Toc211437575" w:history="1">
             <w:r>
               <w:rPr>
                 <w:rStyle w:val="Collegamentoipertestuale"/>
@@ -2056,7 +2056,149 @@
                 <w:noProof/>
                 <w:webHidden/>
               </w:rPr>
-              <w:instrText xml:space="preserve"> PAGEREF _Toc211348439 \h </w:instrText>
+              <w:instrText xml:space="preserve"> PAGEREF _Toc211437575 \h </w:instrText>
+            </w:r>
+            <w:r>
+              <w:rPr>
+                <w:noProof/>
+                <w:webHidden/>
+              </w:rPr>
+            </w:r>
+            <w:r>
+              <w:rPr>
+                <w:noProof/>
+                <w:webHidden/>
+              </w:rPr>
+              <w:fldChar w:fldCharType="separate"/>
+            </w:r>
+            <w:r>
+              <w:rPr>
+                <w:noProof/>
+                <w:webHidden/>
+              </w:rPr>
+              <w:t>8</w:t>
+            </w:r>
+            <w:r>
+              <w:rPr>
+                <w:noProof/>
+                <w:webHidden/>
+              </w:rPr>
+              <w:fldChar w:fldCharType="end"/>
+            </w:r>
+          </w:hyperlink>
+        </w:p>
+        <w:p>
+          <w:pPr>
+            <w:pStyle w:val="Sommario2"/>
+            <w:tabs>
+              <w:tab w:val="right" w:leader="dot" w:pos="9628"/>
+            </w:tabs>
+            <w:rPr>
+              <w:rFonts w:eastAsiaTheme="minorEastAsia"/>
+              <w:noProof/>
+              <w:szCs w:val="24"/>
+              <w:lang w:eastAsia="ja-JP"/>
+            </w:rPr>
+          </w:pPr>
+          <w:hyperlink w:anchor="_Toc211437576" w:history="1">
+            <w:r>
+              <w:rPr>
+                <w:rStyle w:val="Collegamentoipertestuale"/>
+                <w:noProof/>
+              </w:rPr>
+              <w:t>1.4 Prototipazione visuale</w:t>
+            </w:r>
+            <w:r>
+              <w:rPr>
+                <w:noProof/>
+                <w:webHidden/>
+              </w:rPr>
+              <w:tab/>
+            </w:r>
+            <w:r>
+              <w:rPr>
+                <w:noProof/>
+                <w:webHidden/>
+              </w:rPr>
+              <w:fldChar w:fldCharType="begin"/>
+            </w:r>
+            <w:r>
+              <w:rPr>
+                <w:noProof/>
+                <w:webHidden/>
+              </w:rPr>
+              <w:instrText xml:space="preserve"> PAGEREF _Toc211437576 \h </w:instrText>
+            </w:r>
+            <w:r>
+              <w:rPr>
+                <w:noProof/>
+                <w:webHidden/>
+              </w:rPr>
+            </w:r>
+            <w:r>
+              <w:rPr>
+                <w:noProof/>
+                <w:webHidden/>
+              </w:rPr>
+              <w:fldChar w:fldCharType="separate"/>
+            </w:r>
+            <w:r>
+              <w:rPr>
+                <w:noProof/>
+                <w:webHidden/>
+              </w:rPr>
+              <w:t>8</w:t>
+            </w:r>
+            <w:r>
+              <w:rPr>
+                <w:noProof/>
+                <w:webHidden/>
+              </w:rPr>
+              <w:fldChar w:fldCharType="end"/>
+            </w:r>
+          </w:hyperlink>
+        </w:p>
+        <w:p>
+          <w:pPr>
+            <w:pStyle w:val="Sommario2"/>
+            <w:tabs>
+              <w:tab w:val="right" w:leader="dot" w:pos="9628"/>
+            </w:tabs>
+            <w:rPr>
+              <w:rFonts w:eastAsiaTheme="minorEastAsia"/>
+              <w:noProof/>
+              <w:szCs w:val="24"/>
+              <w:lang w:eastAsia="ja-JP"/>
+            </w:rPr>
+          </w:pPr>
+          <w:hyperlink w:anchor="_Toc211437577" w:history="1">
+            <w:r>
+              <w:rPr>
+                <w:rStyle w:val="Collegamentoipertestuale"/>
+                <w:noProof/>
+              </w:rPr>
+              <w:t>1.5 Descrizione strutturata: Tabella di Cockburn</w:t>
+            </w:r>
+            <w:r>
+              <w:rPr>
+                <w:noProof/>
+                <w:webHidden/>
+              </w:rPr>
+              <w:tab/>
+            </w:r>
+            <w:r>
+              <w:rPr>
+                <w:noProof/>
+                <w:webHidden/>
+              </w:rPr>
+              <w:fldChar w:fldCharType="begin"/>
+            </w:r>
+            <w:r>
+              <w:rPr>
+                <w:noProof/>
+                <w:webHidden/>
+              </w:rPr>
+              <w:instrText xml:space="preserve"> PAGEREF _Toc211437577 \h </w:instrText>
             </w:r>
             <w:r>
               <w:rPr>
@@ -2100,7 +2242,7 @@
               <w:lang w:eastAsia="ja-JP"/>
             </w:rPr>
           </w:pPr>
-          <w:hyperlink w:anchor="_Toc211348440" w:history="1">
+          <w:hyperlink w:anchor="_Toc211437578" w:history="1">
             <w:r>
               <w:rPr>
                 <w:rStyle w:val="Collegamentoipertestuale"/>
@@ -2127,7 +2269,7 @@
                 <w:noProof/>
                 <w:webHidden/>
               </w:rPr>
-              <w:instrText xml:space="preserve"> PAGEREF _Toc211348440 \h </w:instrText>
+              <w:instrText xml:space="preserve"> PAGEREF _Toc211437578 \h </w:instrText>
             </w:r>
             <w:r>
               <w:rPr>
@@ -2171,7 +2313,7 @@
               <w:lang w:eastAsia="ja-JP"/>
             </w:rPr>
           </w:pPr>
-          <w:hyperlink w:anchor="_Toc211348441" w:history="1">
+          <w:hyperlink w:anchor="_Toc211437579" w:history="1">
             <w:r>
               <w:rPr>
                 <w:rStyle w:val="Collegamentoipertestuale"/>
@@ -2198,7 +2340,7 @@
                 <w:noProof/>
                 <w:webHidden/>
               </w:rPr>
-              <w:instrText xml:space="preserve"> PAGEREF _Toc211348441 \h </w:instrText>
+              <w:instrText xml:space="preserve"> PAGEREF _Toc211437579 \h </w:instrText>
             </w:r>
             <w:r>
               <w:rPr>
@@ -2242,7 +2384,7 @@
               <w:lang w:eastAsia="ja-JP"/>
             </w:rPr>
           </w:pPr>
-          <w:hyperlink w:anchor="_Toc211348442" w:history="1">
+          <w:hyperlink w:anchor="_Toc211437580" w:history="1">
             <w:r>
               <w:rPr>
                 <w:rStyle w:val="Collegamentoipertestuale"/>
@@ -2269,7 +2411,7 @@
                 <w:noProof/>
                 <w:webHidden/>
               </w:rPr>
-              <w:instrText xml:space="preserve"> PAGEREF _Toc211348442 \h </w:instrText>
+              <w:instrText xml:space="preserve"> PAGEREF _Toc211437580 \h </w:instrText>
             </w:r>
             <w:r>
               <w:rPr>
@@ -2313,7 +2455,7 @@
               <w:lang w:eastAsia="ja-JP"/>
             </w:rPr>
           </w:pPr>
-          <w:hyperlink w:anchor="_Toc211348443" w:history="1">
+          <w:hyperlink w:anchor="_Toc211437581" w:history="1">
             <w:r>
               <w:rPr>
                 <w:rStyle w:val="Collegamentoipertestuale"/>
@@ -2340,7 +2482,7 @@
                 <w:noProof/>
                 <w:webHidden/>
               </w:rPr>
-              <w:instrText xml:space="preserve"> PAGEREF _Toc211348443 \h </w:instrText>
+              <w:instrText xml:space="preserve"> PAGEREF _Toc211437581 \h </w:instrText>
             </w:r>
             <w:r>
               <w:rPr>
@@ -2384,7 +2526,7 @@
               <w:lang w:eastAsia="ja-JP"/>
             </w:rPr>
           </w:pPr>
-          <w:hyperlink w:anchor="_Toc211348444" w:history="1">
+          <w:hyperlink w:anchor="_Toc211437582" w:history="1">
             <w:r>
               <w:rPr>
                 <w:rStyle w:val="Collegamentoipertestuale"/>
@@ -2411,7 +2553,7 @@
                 <w:noProof/>
                 <w:webHidden/>
               </w:rPr>
-              <w:instrText xml:space="preserve"> PAGEREF _Toc211348444 \h </w:instrText>
+              <w:instrText xml:space="preserve"> PAGEREF _Toc211437582 \h </w:instrText>
             </w:r>
             <w:r>
               <w:rPr>
@@ -2455,7 +2597,7 @@
               <w:lang w:eastAsia="ja-JP"/>
             </w:rPr>
           </w:pPr>
-          <w:hyperlink w:anchor="_Toc211348445" w:history="1">
+          <w:hyperlink w:anchor="_Toc211437583" w:history="1">
             <w:r>
               <w:rPr>
                 <w:rStyle w:val="Collegamentoipertestuale"/>
@@ -2482,7 +2624,7 @@
                 <w:noProof/>
                 <w:webHidden/>
               </w:rPr>
-              <w:instrText xml:space="preserve"> PAGEREF _Toc211348445 \h </w:instrText>
+              <w:instrText xml:space="preserve"> PAGEREF _Toc211437583 \h </w:instrText>
             </w:r>
             <w:r>
               <w:rPr>
@@ -2526,7 +2668,7 @@
               <w:lang w:eastAsia="ja-JP"/>
             </w:rPr>
           </w:pPr>
-          <w:hyperlink w:anchor="_Toc211348446" w:history="1">
+          <w:hyperlink w:anchor="_Toc211437584" w:history="1">
             <w:r>
               <w:rPr>
                 <w:rStyle w:val="Collegamentoipertestuale"/>
@@ -2553,7 +2695,7 @@
                 <w:noProof/>
                 <w:webHidden/>
               </w:rPr>
-              <w:instrText xml:space="preserve"> PAGEREF _Toc211348446 \h </w:instrText>
+              <w:instrText xml:space="preserve"> PAGEREF _Toc211437584 \h </w:instrText>
             </w:r>
             <w:r>
               <w:rPr>
@@ -2597,7 +2739,7 @@
               <w:lang w:eastAsia="ja-JP"/>
             </w:rPr>
           </w:pPr>
-          <w:hyperlink w:anchor="_Toc211348447" w:history="1">
+          <w:hyperlink w:anchor="_Toc211437585" w:history="1">
             <w:r>
               <w:rPr>
                 <w:rStyle w:val="Collegamentoipertestuale"/>
@@ -2632,7 +2774,7 @@
                 <w:noProof/>
                 <w:webHidden/>
               </w:rPr>
-              <w:instrText xml:space="preserve"> PAGEREF _Toc211348447 \h </w:instrText>
+              <w:instrText xml:space="preserve"> PAGEREF _Toc211437585 \h </w:instrText>
             </w:r>
             <w:r>
               <w:rPr>
@@ -2685,7 +2827,7 @@
       <w:pPr>
         <w:pStyle w:val="Titolo1"/>
       </w:pPr>
-      <w:bookmarkStart w:id="1" w:name="_Toc211348431"/>
+      <w:bookmarkStart w:id="1" w:name="_Toc211437567"/>
       <w:r>
         <w:lastRenderedPageBreak/>
         <w:t>0. Premessa</w:t>
@@ -2813,7 +2955,7 @@
       <w:pPr>
         <w:pStyle w:val="Titolo2"/>
       </w:pPr>
-      <w:bookmarkStart w:id="2" w:name="_Toc211348432"/>
+      <w:bookmarkStart w:id="2" w:name="_Toc211437568"/>
       <w:r>
         <w:t xml:space="preserve">0.1 </w:t>
       </w:r>
@@ -3087,8 +3229,13 @@
       <w:r>
         <w:t xml:space="preserve">subito dopo </w:t>
       </w:r>
-      <w:r>
-        <w:t xml:space="preserve">il </w:t>
+      <w:proofErr w:type="gramStart"/>
+      <w:r>
+        <w:t>il</w:t>
+      </w:r>
+      <w:proofErr w:type="gramEnd"/>
+      <w:r>
+        <w:t xml:space="preserve"> </w:t>
       </w:r>
       <w:r>
         <w:rPr>
@@ -3123,7 +3270,7 @@
       <w:pPr>
         <w:pStyle w:val="Titolo2"/>
       </w:pPr>
-      <w:bookmarkStart w:id="3" w:name="_Toc211348433"/>
+      <w:bookmarkStart w:id="3" w:name="_Toc211437569"/>
       <w:r>
         <w:t>0.2 Info e Contatti</w:t>
       </w:r>
@@ -3405,7 +3552,7 @@
         <w:pStyle w:val="Titolo2"/>
       </w:pPr>
       <w:bookmarkStart w:id="4" w:name="_0.3_Presentazione_del"/>
-      <w:bookmarkStart w:id="5" w:name="_Toc211348434"/>
+      <w:bookmarkStart w:id="5" w:name="_Toc211437570"/>
       <w:bookmarkEnd w:id="4"/>
       <w:r>
         <w:lastRenderedPageBreak/>
@@ -3554,7 +3701,7 @@
         <w:spacing w:before="0"/>
       </w:pPr>
       <w:bookmarkStart w:id="6" w:name="_0.4_Versioni"/>
-      <w:bookmarkStart w:id="7" w:name="_Toc211348435"/>
+      <w:bookmarkStart w:id="7" w:name="_Toc211437571"/>
       <w:bookmarkEnd w:id="6"/>
       <w:r>
         <w:t>0.4 Version</w:t>
@@ -4026,7 +4173,7 @@
       <w:pPr>
         <w:pStyle w:val="Titolo1"/>
       </w:pPr>
-      <w:bookmarkStart w:id="8" w:name="_Toc211348436"/>
+      <w:bookmarkStart w:id="8" w:name="_Toc211437572"/>
       <w:r>
         <w:lastRenderedPageBreak/>
         <w:t xml:space="preserve">1. </w:t>
@@ -4076,7 +4223,7 @@
         <w:pStyle w:val="Titolo2"/>
       </w:pPr>
       <w:bookmarkStart w:id="9" w:name="_1.1_Casi_d’uso"/>
-      <w:bookmarkStart w:id="10" w:name="_Toc211348437"/>
+      <w:bookmarkStart w:id="10" w:name="_Toc211437573"/>
       <w:bookmarkEnd w:id="9"/>
       <w:r>
         <w:t xml:space="preserve">1.1 </w:t>
@@ -4665,7 +4812,9 @@
       <w:pPr>
         <w:pStyle w:val="Titolo2"/>
       </w:pPr>
-      <w:bookmarkStart w:id="11" w:name="_Toc211348438"/>
+      <w:bookmarkStart w:id="11" w:name="_1.2_Modellazione_dei"/>
+      <w:bookmarkStart w:id="12" w:name="_Toc211437574"/>
+      <w:bookmarkEnd w:id="11"/>
       <w:r>
         <w:t xml:space="preserve">1.2 </w:t>
       </w:r>
@@ -4678,7 +4827,7 @@
       <w:r>
         <w:t xml:space="preserve"> Use Case Diagrams</w:t>
       </w:r>
-      <w:bookmarkEnd w:id="11"/>
+      <w:bookmarkEnd w:id="12"/>
     </w:p>
     <w:p>
       <w:pPr>
@@ -4950,68 +5099,175 @@
       <w:pPr>
         <w:pStyle w:val="Titolo2"/>
       </w:pPr>
-      <w:bookmarkStart w:id="12" w:name="_Toc211348439"/>
+      <w:bookmarkStart w:id="13" w:name="_Toc211437575"/>
       <w:r>
         <w:t xml:space="preserve">1.3 </w:t>
       </w:r>
       <w:r>
         <w:t>Formalizzazione dei casi d’uso</w:t>
-      </w:r>
-      <w:bookmarkEnd w:id="12"/>
-    </w:p>
-    <w:p>
-      <w:r>
-        <w:t xml:space="preserve">Bla </w:t>
-      </w:r>
-      <w:r>
-        <w:t>bla bla…</w:t>
-      </w:r>
-    </w:p>
-    <w:p>
-      <w:r>
-        <w:br w:type="page"/>
-      </w:r>
-    </w:p>
-    <w:p>
-      <w:pPr>
-        <w:pStyle w:val="Titolo1"/>
-      </w:pPr>
-      <w:bookmarkStart w:id="13" w:name="_Toc211348440"/>
-      <w:r>
-        <w:lastRenderedPageBreak/>
-        <w:t>2. Target utenti: Personas</w:t>
       </w:r>
       <w:bookmarkEnd w:id="13"/>
     </w:p>
     <w:p>
       <w:r>
-        <w:t xml:space="preserve">In questa sezione verrà analizzato il target dell’utenza potenzialmente interessata all’utilizzo del sistema tramite delle apposite schede di presentazione, le quali indicheranno i tratti principali di ogni categoria, a sostegno del perché possano essere propensi all’utilizzo dell’applicativo </w:t>
+        <w:t xml:space="preserve">In questa sezione è presente una formalizzazione completa di un caso d’uso scelto tra quelli indicati in </w:t>
+      </w:r>
+      <w:hyperlink w:anchor="_1.1_Casi_d’uso" w:history="1">
+        <w:r>
+          <w:rPr>
+            <w:rStyle w:val="Collegamentoipertestuale"/>
+            <w:i/>
+            <w:iCs/>
+            <w:u w:val="none"/>
+          </w:rPr>
+          <w:t>1.1</w:t>
+        </w:r>
+      </w:hyperlink>
+      <w:r>
+        <w:t xml:space="preserve"> e </w:t>
+      </w:r>
+      <w:hyperlink w:anchor="_1.2_Modellazione_dei" w:history="1">
+        <w:r>
+          <w:rPr>
+            <w:rStyle w:val="Collegamentoipertestuale"/>
+            <w:i/>
+            <w:iCs/>
+            <w:u w:val="none"/>
+          </w:rPr>
+          <w:t>1.2</w:t>
+        </w:r>
+      </w:hyperlink>
+      <w:r>
+        <w:t xml:space="preserve">, sviluppata tramite prototipazione visuale via </w:t>
       </w:r>
       <w:r>
         <w:rPr>
           <w:i/>
           <w:iCs/>
         </w:rPr>
-        <w:t>BugBoard</w:t>
-      </w:r>
-      <w:r>
-        <w:t>; tali cards saranno inoltre accompagnate da una breve spiegazione, a giustificare quali aspetti del sistema siano pertinenti ad una determinata fetta di utenza, come risolve le loro criticità e riesca a soddisfare i propri obiettivi, rimanendo in linea con i loro interessi personali.</w:t>
+        <w:t>mock-up</w:t>
+      </w:r>
+      <w:r>
+        <w:t xml:space="preserve"> e una descrizione testuale strutturata, realizzata utilizzando il formalismo tabellare di A. Cockburn.</w:t>
       </w:r>
     </w:p>
     <w:p>
-      <w:r>
-        <w:t>Questa esposizione è il risultato di interviste con gli stakeholders e i possibili utilizzatori del sistema (nel nostro caso, ovviamente, in maniera astratta e ideologica).</w:t>
+      <w:pPr>
+        <w:rPr>
+          <w:i/>
+          <w:iCs/>
+        </w:rPr>
+      </w:pPr>
+      <w:r>
+        <w:t xml:space="preserve">Il caso d’uso scelto per essere sviluppato come </w:t>
+      </w:r>
+      <w:r>
+        <w:rPr>
+          <w:i/>
+          <w:iCs/>
+        </w:rPr>
+        <w:t>Fully-dressed</w:t>
+      </w:r>
+      <w:r>
+        <w:t xml:space="preserve"> è: </w:t>
+      </w:r>
+      <w:r>
+        <w:rPr>
+          <w:i/>
+          <w:iCs/>
+          <w:u w:val="single"/>
+        </w:rPr>
+        <w:t>Registrare nuova richiesta</w:t>
+      </w:r>
+      <w:r>
+        <w:rPr>
+          <w:i/>
+          <w:iCs/>
+        </w:rPr>
+        <w:t>.</w:t>
       </w:r>
     </w:p>
     <w:p>
       <w:pPr>
         <w:pStyle w:val="Titolo2"/>
       </w:pPr>
-      <w:bookmarkStart w:id="14" w:name="_Toc211348441"/>
+      <w:bookmarkStart w:id="14" w:name="_Toc211437576"/>
+      <w:r>
+        <w:t>1.4 Prototipazione visuale</w:t>
+      </w:r>
+      <w:bookmarkEnd w:id="14"/>
+    </w:p>
+    <w:p>
+      <w:r>
+        <w:t>Bla bla bla…</w:t>
+      </w:r>
+    </w:p>
+    <w:p>
+      <w:pPr>
+        <w:pStyle w:val="Titolo2"/>
+      </w:pPr>
+      <w:bookmarkStart w:id="15" w:name="_Toc211437577"/>
+      <w:r>
+        <w:t xml:space="preserve">1.5 Descrizione strutturata: </w:t>
+      </w:r>
+      <w:r>
+        <w:t>T</w:t>
+      </w:r>
+      <w:r>
+        <w:t>abella di Cockburn</w:t>
+      </w:r>
+      <w:bookmarkEnd w:id="15"/>
+    </w:p>
+    <w:p>
+      <w:r>
+        <w:t>Bla bla bla…</w:t>
+      </w:r>
+    </w:p>
+    <w:p>
+      <w:r>
+        <w:br w:type="page"/>
+      </w:r>
+    </w:p>
+    <w:p>
+      <w:pPr>
+        <w:pStyle w:val="Titolo1"/>
+      </w:pPr>
+      <w:bookmarkStart w:id="16" w:name="_Toc211437578"/>
+      <w:r>
+        <w:lastRenderedPageBreak/>
+        <w:t>2. Target utenti: Personas</w:t>
+      </w:r>
+      <w:bookmarkEnd w:id="16"/>
+    </w:p>
+    <w:p>
+      <w:r>
+        <w:t xml:space="preserve">In questa sezione verrà analizzato il target dell’utenza potenzialmente interessata all’utilizzo del sistema tramite delle apposite schede di presentazione, le quali indicheranno i tratti principali di ogni categoria, a sostegno del perché possano essere propensi all’utilizzo dell’applicativo </w:t>
+      </w:r>
+      <w:r>
+        <w:rPr>
+          <w:i/>
+          <w:iCs/>
+        </w:rPr>
+        <w:t>BugBoard</w:t>
+      </w:r>
+      <w:r>
+        <w:t>; tali cards saranno inoltre accompagnate da una breve spiegazione, a giustificare quali aspetti del sistema siano pertinenti ad una determinata fetta di utenza, come risolve le loro criticità e riesca a soddisfare i propri obiettivi, rimanendo in linea con i loro interessi personali.</w:t>
+      </w:r>
+    </w:p>
+    <w:p>
+      <w:r>
+        <w:t>Questa esposizione è il risultato di interviste con gli stakeholders e i possibili utilizzatori del sistema (nel nostro caso, ovviamente, in maniera astratta e ideologica).</w:t>
+      </w:r>
+    </w:p>
+    <w:p>
+      <w:pPr>
+        <w:pStyle w:val="Titolo2"/>
+      </w:pPr>
+      <w:bookmarkStart w:id="17" w:name="_Toc211437579"/>
       <w:r>
         <w:t>2.1 Categoria Amministratori</w:t>
       </w:r>
-      <w:bookmarkEnd w:id="14"/>
+      <w:bookmarkEnd w:id="17"/>
     </w:p>
     <w:p>
       <w:r>
@@ -5100,12 +5356,12 @@
       <w:pPr>
         <w:pStyle w:val="Titolo2"/>
       </w:pPr>
-      <w:bookmarkStart w:id="15" w:name="_Toc211348442"/>
+      <w:bookmarkStart w:id="18" w:name="_Toc211437580"/>
       <w:r>
         <w:lastRenderedPageBreak/>
         <w:t>2.2 Categoria Utenti</w:t>
       </w:r>
-      <w:bookmarkEnd w:id="15"/>
+      <w:bookmarkEnd w:id="18"/>
     </w:p>
     <w:p>
       <w:r>
@@ -5582,7 +5838,7 @@
       <w:r>
         <w:br w:type="page"/>
       </w:r>
-      <w:bookmarkStart w:id="16" w:name="_Toc211348443"/>
+      <w:bookmarkStart w:id="19" w:name="_Toc211437581"/>
       <w:r>
         <w:lastRenderedPageBreak/>
         <w:t xml:space="preserve">3. Requisiti non-funzionali e di </w:t>
@@ -5592,592 +5848,592 @@
       </w:r>
       <w:r>
         <w:t>ominio</w:t>
-      </w:r>
-      <w:bookmarkEnd w:id="16"/>
-    </w:p>
-    <w:p>
-      <w:r>
-        <w:t xml:space="preserve">In questa sezione sono elencati i requisiti non-funzionali e successivamente quelli di dominio; si noti che alcuni requisiti potrebbero essere rimossi successivamente, in quanto potrebbero risultare </w:t>
-      </w:r>
-      <w:r>
-        <w:t>contrastanti</w:t>
-      </w:r>
-      <w:r>
-        <w:t xml:space="preserve"> in fase di implementazione con </w:t>
-      </w:r>
-      <w:r>
-        <w:t>il resto del</w:t>
-      </w:r>
-      <w:r>
-        <w:t>la struttura del sistema sviluppato.</w:t>
-      </w:r>
-    </w:p>
-    <w:p>
-      <w:pPr>
-        <w:pStyle w:val="Titolo2"/>
-      </w:pPr>
-      <w:bookmarkStart w:id="17" w:name="_Toc211348444"/>
-      <w:r>
-        <w:t>3.1 Requisiti non-funzionali</w:t>
-      </w:r>
-      <w:bookmarkEnd w:id="17"/>
-    </w:p>
-    <w:p>
-      <w:r>
-        <w:t xml:space="preserve">Sono esposti requisiti non-funzionali </w:t>
-      </w:r>
-      <w:r>
-        <w:t xml:space="preserve">atti a </w:t>
-      </w:r>
-      <w:r>
-        <w:t>descrivere le caratteristiche qualitative che il sistema deve possedere per garantire affidabilità, sicurezza e una buona esperienza. Non riguardano le singole funzionalità operative, ma le modalità con cui devono essere realizzate e fornite all’utente.</w:t>
-      </w:r>
-    </w:p>
-    <w:p>
-      <w:r>
-        <w:rPr>
-          <w:b/>
-          <w:bCs/>
-        </w:rPr>
-        <w:t xml:space="preserve">NF1 - </w:t>
-      </w:r>
-      <w:r>
-        <w:rPr>
-          <w:b/>
-          <w:bCs/>
-        </w:rPr>
-        <w:t>Sicurezza e riservatezza dei dati</w:t>
-      </w:r>
-      <w:r>
-        <w:rPr>
-          <w:b/>
-          <w:bCs/>
-        </w:rPr>
-        <w:br/>
-      </w:r>
-      <w:r>
-        <w:t>Il sistema deve garantire la protezione delle informazioni sensibili gestite, in particolare le credenziali degli utenti (email e password). L’autenticazione deve essere sicura e preservare la riservatezza dei dati, evitando accessi non autorizzati. È necessario implementare controlli di validazione, gestione sicura delle sessioni e meccanismi di protezione contro attacchi comuni</w:t>
-      </w:r>
-      <w:r>
-        <w:br/>
-      </w:r>
-      <w:r>
-        <w:t>(</w:t>
-      </w:r>
-      <w:r>
-        <w:t>ad esempio:</w:t>
-      </w:r>
-      <w:r>
-        <w:t xml:space="preserve"> SQL injection, brute-force, cross-site scripting).</w:t>
-      </w:r>
-    </w:p>
-    <w:p>
-      <w:r>
-        <w:rPr>
-          <w:b/>
-          <w:bCs/>
-        </w:rPr>
-        <w:t>NF2 – Usabilità e accessibilità</w:t>
-      </w:r>
-      <w:r>
-        <w:rPr>
-          <w:b/>
-          <w:bCs/>
-        </w:rPr>
-        <w:br/>
-      </w:r>
-      <w:r>
-        <w:t>L’interfaccia utente deve essere intuitiva, chiara e facilmente navigabile. Gli utenti devono poter segnalare, consultare e filtrare le issue in modo rapido, con interazioni semplici e coerenti. Il design deve seguire principi di ergonomia e usabilità, riducendo il numero di azioni necessarie per compiere le operazioni più frequenti. Deve inoltre essere garantita una fruizione corretta sulla piattaforma desiderata (desktop, mobile o web, a seconda della scelta di sviluppo).</w:t>
-      </w:r>
-    </w:p>
-    <w:p>
-      <w:r>
-        <w:rPr>
-          <w:b/>
-          <w:bCs/>
-        </w:rPr>
-        <w:t>NF3 – Prestazioni e affidabilità del sistema</w:t>
-      </w:r>
-      <w:r>
-        <w:rPr>
-          <w:b/>
-          <w:bCs/>
-        </w:rPr>
-        <w:br/>
-      </w:r>
-      <w:r>
-        <w:t xml:space="preserve">Il sistema deve essere performante, assicurando tempi di risposta </w:t>
-      </w:r>
-      <w:r>
-        <w:t>in meno di 3 secondi e garantendo una disponibilità minima del 99%</w:t>
-      </w:r>
-      <w:r>
-        <w:t>,</w:t>
-      </w:r>
-      <w:r>
-        <w:t xml:space="preserve"> mantenendo l’integrità dei dati anche in presenza di accessi concorrenti. Deve poter gestire un numero significativo di richieste simultanee</w:t>
-      </w:r>
-      <w:r>
-        <w:t>; l</w:t>
-      </w:r>
-      <w:r>
-        <w:t>a persistenza dei dati e le operazioni di rete devono essere ottimizzate per garantire continuità del funzionamento anche in condizioni di carico elevato.</w:t>
-      </w:r>
-      <w:r>
-        <w:t xml:space="preserve"> </w:t>
-      </w:r>
-      <w:r>
-        <w:t xml:space="preserve">L’infrastruttura </w:t>
-      </w:r>
-      <w:r>
-        <w:t>sarà</w:t>
-      </w:r>
-      <w:r>
-        <w:t xml:space="preserve"> ospitata su servizi cloud </w:t>
-      </w:r>
-      <w:r>
-        <w:rPr>
-          <w:i/>
-          <w:iCs/>
-        </w:rPr>
-        <w:t>AWS</w:t>
-      </w:r>
-      <w:r>
-        <w:t>, sfruttando componenti gestiti per la computazione e l’archiviazione dei dati</w:t>
-      </w:r>
-      <w:r>
-        <w:t>.</w:t>
-      </w:r>
-    </w:p>
-    <w:p>
-      <w:r>
-        <w:rPr>
-          <w:b/>
-          <w:bCs/>
-        </w:rPr>
-        <w:t>NF4 – Architettura modulare e manutenibilità</w:t>
-      </w:r>
-      <w:r>
-        <w:rPr>
-          <w:b/>
-          <w:bCs/>
-        </w:rPr>
-        <w:br/>
-      </w:r>
-      <w:r>
-        <w:t>L’architettura del sistema deve essere modulare, consentendo la separazione netta tra front-end e back-end. Il front-end deve comunicare con il back-end esclusivamente tramite API REST, così da garantire indipendenza tra i due componenti e permettere la sostituzione o l’aggiornamento di una parte senza impattare sull’altra. Il design deve essere orientato al riuso e alla facilità di estensione, favorendo la futura implementazione di nuove funzionalità o modifica di quelle esistenti.</w:t>
-      </w:r>
-      <w:r>
-        <w:br/>
-      </w:r>
-      <w:r>
-        <w:t xml:space="preserve">La separazione tra front-end e back-end consente una facile distribuzione in ambienti cloud </w:t>
-      </w:r>
-      <w:r>
-        <w:rPr>
-          <w:i/>
-          <w:iCs/>
-        </w:rPr>
-        <w:t>AWS</w:t>
-      </w:r>
-      <w:r>
-        <w:t>.</w:t>
-      </w:r>
-    </w:p>
-    <w:p>
-      <w:r>
-        <w:rPr>
-          <w:b/>
-          <w:bCs/>
-        </w:rPr>
-        <w:t>NF5 – Gestione centralizzata e consistenza dei dati</w:t>
-      </w:r>
-      <w:r>
-        <w:rPr>
-          <w:b/>
-          <w:bCs/>
-        </w:rPr>
-        <w:br/>
-      </w:r>
-      <w:r>
-        <w:t>La gestione dei dati è incentrata sul back-end, che ha la responsabilità di mantenere coerenza e persistenza delle informazioni. Tutte le modifiche ai dati devono avvenire tramite il back-end</w:t>
-      </w:r>
-      <w:r>
-        <w:t xml:space="preserve">, il quale </w:t>
-      </w:r>
-      <w:r>
-        <w:t>opera</w:t>
-      </w:r>
-      <w:r>
-        <w:t xml:space="preserve"> attraverso meccanismi transazionali (es. </w:t>
-      </w:r>
-      <w:r>
-        <w:t xml:space="preserve">proprietà </w:t>
-      </w:r>
-      <w:r>
-        <w:rPr>
-          <w:i/>
-          <w:iCs/>
-        </w:rPr>
-        <w:t>ACID</w:t>
-      </w:r>
-      <w:r>
-        <w:t>)</w:t>
-      </w:r>
-      <w:r>
-        <w:t xml:space="preserve">, </w:t>
-      </w:r>
-      <w:r>
-        <w:t>per assicurare uniformità tra le diverse istanze dell’applicazione e prevenire conflitti.</w:t>
-      </w:r>
-      <w:r>
-        <w:t xml:space="preserve"> L</w:t>
-      </w:r>
-      <w:r>
-        <w:t>a persistenza dei dati è garantita da un servizio di database gestito su cloud</w:t>
-      </w:r>
-      <w:r>
-        <w:t>,</w:t>
-      </w:r>
-      <w:r>
-        <w:t xml:space="preserve"> che assicura affidabilità, backup automatici e consistenz</w:t>
-      </w:r>
-      <w:r>
-        <w:t>a</w:t>
-      </w:r>
-      <w:r>
-        <w:t>.</w:t>
-      </w:r>
-    </w:p>
-    <w:p>
-      <w:r>
-        <w:rPr>
-          <w:b/>
-          <w:bCs/>
-        </w:rPr>
-        <w:lastRenderedPageBreak/>
-        <w:t>NF6 – Qualità del codice e principi object-oriented</w:t>
-      </w:r>
-      <w:r>
-        <w:rPr>
-          <w:b/>
-          <w:bCs/>
-        </w:rPr>
-        <w:br/>
-      </w:r>
-      <w:r>
-        <w:t>Il sistema deve essere sviluppato utilizzando un linguaggio di programmazione object-oriented, seguendo i principi di incapsulamento, astrazione e riuso del codice. Devono essere adottate convenzioni di codifica chiare, accompagnate da una documentazione tecnica coerente e da strumenti di analisi della qualità del codice (es. SonarQube). L’obiettivo è garantire manutenibilità, leggibilità e scalabilità del prodotto software.</w:t>
-      </w:r>
-    </w:p>
-    <w:p>
-      <w:pPr>
-        <w:pStyle w:val="Titolo2"/>
-      </w:pPr>
-      <w:bookmarkStart w:id="18" w:name="_Toc211348445"/>
-      <w:r>
-        <w:t>3.2 Requisiti di dominio</w:t>
-      </w:r>
-      <w:r>
-        <w:t xml:space="preserve"> generali</w:t>
-      </w:r>
-      <w:bookmarkEnd w:id="18"/>
-    </w:p>
-    <w:p>
-      <w:r>
-        <w:t xml:space="preserve">I requisiti di dominio elencati descrivono il contesto applicativo in cui il sistema opera, </w:t>
-      </w:r>
-      <w:r>
-        <w:t xml:space="preserve">indicando i vincoli imposti da norme esterne o dall’ambiente in cui l’applicativo viene utilizzato; sono dunque </w:t>
-      </w:r>
-      <w:r>
-        <w:t>legati al contesto del problema reale (</w:t>
-      </w:r>
-      <w:r>
-        <w:t xml:space="preserve">riguardo </w:t>
-      </w:r>
-      <w:r>
-        <w:t>sicurezza, privacy, integrità</w:t>
-      </w:r>
-      <w:r>
-        <w:t>, ecc…).</w:t>
-      </w:r>
-      <w:r>
-        <w:br/>
-        <w:t>Per ognuno dei seguenti requisiti, ne è indicata la fonte da cui essi derivano.</w:t>
-      </w:r>
-    </w:p>
-    <w:p>
-      <w:r>
-        <w:rPr>
-          <w:b/>
-          <w:bCs/>
-        </w:rPr>
-        <w:t xml:space="preserve">DG1 – </w:t>
-      </w:r>
-      <w:r>
-        <w:rPr>
-          <w:b/>
-          <w:bCs/>
-        </w:rPr>
-        <w:t>Conformità alle normative sulla protezione dei dati</w:t>
-      </w:r>
-      <w:r>
-        <w:rPr>
-          <w:b/>
-          <w:bCs/>
-        </w:rPr>
-        <w:br/>
-      </w:r>
-      <w:r>
-        <w:t xml:space="preserve">Il sistema deve garantire che il trattamento dei dati personali (email, password, contenuti </w:t>
-      </w:r>
-      <w:r>
-        <w:t>pubblicati</w:t>
-      </w:r>
-      <w:r>
-        <w:t xml:space="preserve"> dagli utenti) avvenga nel pieno rispetto del Regolamento Europeo sulla Protezione dei Dati (GDPR).</w:t>
-      </w:r>
-      <w:r>
-        <w:t xml:space="preserve"> </w:t>
-      </w:r>
-      <w:r>
-        <w:t>Ciò implica che i dati sensibili siano conservati in modo sicuro, accessibili solo agli utenti autorizzati e non condivisi senza consenso esplicito.</w:t>
-      </w:r>
-    </w:p>
-    <w:p>
-      <w:r>
-        <w:t>Origine: Normativa sulla privacy</w:t>
-      </w:r>
-      <w:r>
-        <w:t xml:space="preserve"> -</w:t>
-      </w:r>
-      <w:r>
-        <w:t xml:space="preserve"> Regolamento </w:t>
-      </w:r>
-      <w:r>
-        <w:rPr>
-          <w:i/>
-          <w:iCs/>
-        </w:rPr>
-        <w:t>GDPR</w:t>
-      </w:r>
-    </w:p>
-    <w:p>
-      <w:r>
-        <w:rPr>
-          <w:b/>
-          <w:bCs/>
-        </w:rPr>
-        <w:t xml:space="preserve">DG2 </w:t>
-      </w:r>
-      <w:r>
-        <w:rPr>
-          <w:b/>
-          <w:bCs/>
-        </w:rPr>
-        <w:t>– Sicurezza e integrità delle informazioni</w:t>
-      </w:r>
-      <w:r>
-        <w:rPr>
-          <w:b/>
-          <w:bCs/>
-        </w:rPr>
-        <w:br/>
-      </w:r>
-      <w:r>
-        <w:t>Solo gli utenti autenticati possono accedere ai dati e alle funzionalità del sistema.</w:t>
-      </w:r>
-      <w:r>
-        <w:t xml:space="preserve"> </w:t>
-      </w:r>
-      <w:r>
-        <w:t>Tutte le informazioni gestite (issue, utenti, allegati, impostazioni) devono essere protette contro modifiche non autorizzate, perdite accidentali o accessi impropri.</w:t>
-      </w:r>
-      <w:r>
-        <w:t xml:space="preserve"> </w:t>
-      </w:r>
-      <w:r>
-        <w:t>Devono essere adottate misure di autenticazione sicura, cifratura delle password e controlli di integrità sui dati.</w:t>
-      </w:r>
-    </w:p>
-    <w:p>
-      <w:r>
-        <w:t xml:space="preserve">Origine: </w:t>
-      </w:r>
-      <w:r>
-        <w:t xml:space="preserve">Buone pratiche di sicurezza informatica – </w:t>
-      </w:r>
-      <w:r>
-        <w:rPr>
-          <w:i/>
-          <w:iCs/>
-        </w:rPr>
-        <w:t>ISO/IEC 27001</w:t>
-      </w:r>
-    </w:p>
-    <w:p>
-      <w:r>
-        <w:rPr>
-          <w:b/>
-          <w:bCs/>
-        </w:rPr>
-        <w:t xml:space="preserve">DG3 </w:t>
-      </w:r>
-      <w:r>
-        <w:rPr>
-          <w:b/>
-          <w:bCs/>
-        </w:rPr>
-        <w:t>–</w:t>
-      </w:r>
-      <w:r>
-        <w:rPr>
-          <w:b/>
-          <w:bCs/>
-        </w:rPr>
-        <w:t xml:space="preserve"> </w:t>
-      </w:r>
-      <w:r>
-        <w:rPr>
-          <w:b/>
-          <w:bCs/>
-        </w:rPr>
-        <w:t>Tracciabilità delle operazioni</w:t>
-      </w:r>
-      <w:r>
-        <w:rPr>
-          <w:b/>
-          <w:bCs/>
-        </w:rPr>
-        <w:br/>
-      </w:r>
-      <w:r>
-        <w:t>Ogni azione significativa (</w:t>
-      </w:r>
-      <w:r>
-        <w:t>come</w:t>
-      </w:r>
-      <w:r>
-        <w:t xml:space="preserve"> creazione, modifica o eliminazione di issue, gestione utenti) deve poter essere tracciata, associando l’operazione all’utente che l’ha eseguita e al momento in cui è avvenuta.</w:t>
-      </w:r>
-      <w:r>
-        <w:t xml:space="preserve"> </w:t>
-      </w:r>
-      <w:r>
-        <w:t>Questa caratteristica è necessaria per garantire sicurezza in contesti collaborativi.</w:t>
-      </w:r>
-    </w:p>
-    <w:p>
-      <w:r>
-        <w:t xml:space="preserve">Origine: </w:t>
-      </w:r>
-      <w:r>
-        <w:t xml:space="preserve">Buone pratiche di </w:t>
-      </w:r>
-      <w:r>
-        <w:rPr>
-          <w:i/>
-          <w:iCs/>
-        </w:rPr>
-        <w:t>accountability</w:t>
-      </w:r>
-      <w:r>
-        <w:t xml:space="preserve"> – derivate dal </w:t>
-      </w:r>
-      <w:r>
-        <w:rPr>
-          <w:i/>
-          <w:iCs/>
-        </w:rPr>
-        <w:t>GDPR</w:t>
-      </w:r>
-    </w:p>
-    <w:p>
-      <w:r>
-        <w:rPr>
-          <w:b/>
-          <w:bCs/>
-        </w:rPr>
-        <w:t>DG4 – Affidabilità e disponibilità del servizio</w:t>
-      </w:r>
-      <w:r>
-        <w:rPr>
-          <w:b/>
-          <w:bCs/>
-        </w:rPr>
-        <w:br/>
-      </w:r>
-      <w:r>
-        <w:t>I</w:t>
-      </w:r>
-      <w:r>
-        <w:t>l sistema deve garantire un’elevata disponibilità dei servizi e la possibilità di recupero dei dati in caso di malfunzionamenti</w:t>
-      </w:r>
-      <w:r>
-        <w:t>, con l</w:t>
-      </w:r>
-      <w:r>
-        <w:t xml:space="preserve">’obiettivo </w:t>
-      </w:r>
-      <w:r>
-        <w:t>di</w:t>
-      </w:r>
-      <w:r>
-        <w:t xml:space="preserve"> preservare la continuità operativa dei team di sviluppo che fanno affidamento sulla piattaforma</w:t>
-      </w:r>
-      <w:r>
-        <w:t>, in contesto privato o aziendale.</w:t>
-      </w:r>
-    </w:p>
-    <w:p>
-      <w:pPr>
-        <w:rPr>
-          <w:i/>
-          <w:iCs/>
-        </w:rPr>
-      </w:pPr>
-      <w:r>
-        <w:t xml:space="preserve">Origine: </w:t>
-      </w:r>
-      <w:r>
-        <w:t xml:space="preserve">Requisiti di qualità del software – standard </w:t>
-      </w:r>
-      <w:r>
-        <w:rPr>
-          <w:i/>
-          <w:iCs/>
-        </w:rPr>
-        <w:t>ISO/IEC 25010</w:t>
-      </w:r>
-    </w:p>
-    <w:p>
-      <w:pPr>
-        <w:rPr>
-          <w:i/>
-          <w:iCs/>
-        </w:rPr>
-      </w:pPr>
-      <w:r>
-        <w:rPr>
-          <w:i/>
-          <w:iCs/>
-        </w:rPr>
-        <w:br w:type="page"/>
-      </w:r>
-    </w:p>
-    <w:p>
-      <w:pPr>
-        <w:pStyle w:val="Titolo2"/>
-      </w:pPr>
-      <w:bookmarkStart w:id="19" w:name="_Toc211348446"/>
-      <w:r>
-        <w:lastRenderedPageBreak/>
-        <w:t>3.3 Requisiti di dominio specifici</w:t>
       </w:r>
       <w:bookmarkEnd w:id="19"/>
     </w:p>
     <w:p>
       <w:r>
+        <w:t xml:space="preserve">In questa sezione sono elencati i requisiti non-funzionali e successivamente quelli di dominio; si noti che alcuni requisiti potrebbero essere rimossi successivamente, in quanto potrebbero risultare </w:t>
+      </w:r>
+      <w:r>
+        <w:t>contrastanti</w:t>
+      </w:r>
+      <w:r>
+        <w:t xml:space="preserve"> in fase di implementazione con </w:t>
+      </w:r>
+      <w:r>
+        <w:t>il resto del</w:t>
+      </w:r>
+      <w:r>
+        <w:t>la struttura del sistema sviluppato.</w:t>
+      </w:r>
+    </w:p>
+    <w:p>
+      <w:pPr>
+        <w:pStyle w:val="Titolo2"/>
+      </w:pPr>
+      <w:bookmarkStart w:id="20" w:name="_Toc211437582"/>
+      <w:r>
+        <w:t>3.1 Requisiti non-funzionali</w:t>
+      </w:r>
+      <w:bookmarkEnd w:id="20"/>
+    </w:p>
+    <w:p>
+      <w:r>
+        <w:t xml:space="preserve">Sono esposti requisiti non-funzionali </w:t>
+      </w:r>
+      <w:r>
+        <w:t xml:space="preserve">atti a </w:t>
+      </w:r>
+      <w:r>
+        <w:t>descrivere le caratteristiche qualitative che il sistema deve possedere per garantire affidabilità, sicurezza e una buona esperienza. Non riguardano le singole funzionalità operative, ma le modalità con cui devono essere realizzate e fornite all’utente.</w:t>
+      </w:r>
+    </w:p>
+    <w:p>
+      <w:r>
+        <w:rPr>
+          <w:b/>
+          <w:bCs/>
+        </w:rPr>
+        <w:t xml:space="preserve">NF1 - </w:t>
+      </w:r>
+      <w:r>
+        <w:rPr>
+          <w:b/>
+          <w:bCs/>
+        </w:rPr>
+        <w:t>Sicurezza e riservatezza dei dati</w:t>
+      </w:r>
+      <w:r>
+        <w:rPr>
+          <w:b/>
+          <w:bCs/>
+        </w:rPr>
+        <w:br/>
+      </w:r>
+      <w:r>
+        <w:t>Il sistema deve garantire la protezione delle informazioni sensibili gestite, in particolare le credenziali degli utenti (email e password). L’autenticazione deve essere sicura e preservare la riservatezza dei dati, evitando accessi non autorizzati. È necessario implementare controlli di validazione, gestione sicura delle sessioni e meccanismi di protezione contro attacchi comuni</w:t>
+      </w:r>
+      <w:r>
+        <w:br/>
+      </w:r>
+      <w:r>
+        <w:t>(</w:t>
+      </w:r>
+      <w:r>
+        <w:t>ad esempio:</w:t>
+      </w:r>
+      <w:r>
+        <w:t xml:space="preserve"> SQL injection, brute-force, cross-site scripting).</w:t>
+      </w:r>
+    </w:p>
+    <w:p>
+      <w:r>
+        <w:rPr>
+          <w:b/>
+          <w:bCs/>
+        </w:rPr>
+        <w:t>NF2 – Usabilità e accessibilità</w:t>
+      </w:r>
+      <w:r>
+        <w:rPr>
+          <w:b/>
+          <w:bCs/>
+        </w:rPr>
+        <w:br/>
+      </w:r>
+      <w:r>
+        <w:t>L’interfaccia utente deve essere intuitiva, chiara e facilmente navigabile. Gli utenti devono poter segnalare, consultare e filtrare le issue in modo rapido, con interazioni semplici e coerenti. Il design deve seguire principi di ergonomia e usabilità, riducendo il numero di azioni necessarie per compiere le operazioni più frequenti. Deve inoltre essere garantita una fruizione corretta sulla piattaforma desiderata (desktop, mobile o web, a seconda della scelta di sviluppo).</w:t>
+      </w:r>
+    </w:p>
+    <w:p>
+      <w:r>
+        <w:rPr>
+          <w:b/>
+          <w:bCs/>
+        </w:rPr>
+        <w:t>NF3 – Prestazioni e affidabilità del sistema</w:t>
+      </w:r>
+      <w:r>
+        <w:rPr>
+          <w:b/>
+          <w:bCs/>
+        </w:rPr>
+        <w:br/>
+      </w:r>
+      <w:r>
+        <w:t xml:space="preserve">Il sistema deve essere performante, assicurando tempi di risposta </w:t>
+      </w:r>
+      <w:r>
+        <w:t>in meno di 3 secondi e garantendo una disponibilità minima del 99%</w:t>
+      </w:r>
+      <w:r>
+        <w:t>,</w:t>
+      </w:r>
+      <w:r>
+        <w:t xml:space="preserve"> mantenendo l’integrità dei dati anche in presenza di accessi concorrenti. Deve poter gestire un numero significativo di richieste simultanee</w:t>
+      </w:r>
+      <w:r>
+        <w:t>; l</w:t>
+      </w:r>
+      <w:r>
+        <w:t>a persistenza dei dati e le operazioni di rete devono essere ottimizzate per garantire continuità del funzionamento anche in condizioni di carico elevato.</w:t>
+      </w:r>
+      <w:r>
+        <w:t xml:space="preserve"> </w:t>
+      </w:r>
+      <w:r>
+        <w:t xml:space="preserve">L’infrastruttura </w:t>
+      </w:r>
+      <w:r>
+        <w:t>sarà</w:t>
+      </w:r>
+      <w:r>
+        <w:t xml:space="preserve"> ospitata su servizi cloud </w:t>
+      </w:r>
+      <w:r>
+        <w:rPr>
+          <w:i/>
+          <w:iCs/>
+        </w:rPr>
+        <w:t>AWS</w:t>
+      </w:r>
+      <w:r>
+        <w:t>, sfruttando componenti gestiti per la computazione e l’archiviazione dei dati</w:t>
+      </w:r>
+      <w:r>
+        <w:t>.</w:t>
+      </w:r>
+    </w:p>
+    <w:p>
+      <w:r>
+        <w:rPr>
+          <w:b/>
+          <w:bCs/>
+        </w:rPr>
+        <w:t>NF4 – Architettura modulare e manutenibilità</w:t>
+      </w:r>
+      <w:r>
+        <w:rPr>
+          <w:b/>
+          <w:bCs/>
+        </w:rPr>
+        <w:br/>
+      </w:r>
+      <w:r>
+        <w:t>L’architettura del sistema deve essere modulare, consentendo la separazione netta tra front-end e back-end. Il front-end deve comunicare con il back-end esclusivamente tramite API REST, così da garantire indipendenza tra i due componenti e permettere la sostituzione o l’aggiornamento di una parte senza impattare sull’altra. Il design deve essere orientato al riuso e alla facilità di estensione, favorendo la futura implementazione di nuove funzionalità o modifica di quelle esistenti.</w:t>
+      </w:r>
+      <w:r>
+        <w:br/>
+      </w:r>
+      <w:r>
+        <w:t xml:space="preserve">La separazione tra front-end e back-end consente una facile distribuzione in ambienti cloud </w:t>
+      </w:r>
+      <w:r>
+        <w:rPr>
+          <w:i/>
+          <w:iCs/>
+        </w:rPr>
+        <w:t>AWS</w:t>
+      </w:r>
+      <w:r>
+        <w:t>.</w:t>
+      </w:r>
+    </w:p>
+    <w:p>
+      <w:r>
+        <w:rPr>
+          <w:b/>
+          <w:bCs/>
+        </w:rPr>
+        <w:t>NF5 – Gestione centralizzata e consistenza dei dati</w:t>
+      </w:r>
+      <w:r>
+        <w:rPr>
+          <w:b/>
+          <w:bCs/>
+        </w:rPr>
+        <w:br/>
+      </w:r>
+      <w:r>
+        <w:t>La gestione dei dati è incentrata sul back-end, che ha la responsabilità di mantenere coerenza e persistenza delle informazioni. Tutte le modifiche ai dati devono avvenire tramite il back-end</w:t>
+      </w:r>
+      <w:r>
+        <w:t xml:space="preserve">, il quale </w:t>
+      </w:r>
+      <w:r>
+        <w:t>opera</w:t>
+      </w:r>
+      <w:r>
+        <w:t xml:space="preserve"> attraverso meccanismi transazionali (es. </w:t>
+      </w:r>
+      <w:r>
+        <w:t xml:space="preserve">proprietà </w:t>
+      </w:r>
+      <w:r>
+        <w:rPr>
+          <w:i/>
+          <w:iCs/>
+        </w:rPr>
+        <w:t>ACID</w:t>
+      </w:r>
+      <w:r>
+        <w:t>)</w:t>
+      </w:r>
+      <w:r>
+        <w:t xml:space="preserve">, </w:t>
+      </w:r>
+      <w:r>
+        <w:t>per assicurare uniformità tra le diverse istanze dell’applicazione e prevenire conflitti.</w:t>
+      </w:r>
+      <w:r>
+        <w:t xml:space="preserve"> L</w:t>
+      </w:r>
+      <w:r>
+        <w:t>a persistenza dei dati è garantita da un servizio di database gestito su cloud</w:t>
+      </w:r>
+      <w:r>
+        <w:t>,</w:t>
+      </w:r>
+      <w:r>
+        <w:t xml:space="preserve"> che assicura affidabilità, backup automatici e consistenz</w:t>
+      </w:r>
+      <w:r>
+        <w:t>a</w:t>
+      </w:r>
+      <w:r>
+        <w:t>.</w:t>
+      </w:r>
+    </w:p>
+    <w:p>
+      <w:r>
+        <w:rPr>
+          <w:b/>
+          <w:bCs/>
+        </w:rPr>
+        <w:lastRenderedPageBreak/>
+        <w:t>NF6 – Qualità del codice e principi object-oriented</w:t>
+      </w:r>
+      <w:r>
+        <w:rPr>
+          <w:b/>
+          <w:bCs/>
+        </w:rPr>
+        <w:br/>
+      </w:r>
+      <w:r>
+        <w:t>Il sistema deve essere sviluppato utilizzando un linguaggio di programmazione object-oriented, seguendo i principi di incapsulamento, astrazione e riuso del codice. Devono essere adottate convenzioni di codifica chiare, accompagnate da una documentazione tecnica coerente e da strumenti di analisi della qualità del codice (es. SonarQube). L’obiettivo è garantire manutenibilità, leggibilità e scalabilità del prodotto software.</w:t>
+      </w:r>
+    </w:p>
+    <w:p>
+      <w:pPr>
+        <w:pStyle w:val="Titolo2"/>
+      </w:pPr>
+      <w:bookmarkStart w:id="21" w:name="_Toc211437583"/>
+      <w:r>
+        <w:t>3.2 Requisiti di dominio</w:t>
+      </w:r>
+      <w:r>
+        <w:t xml:space="preserve"> generali</w:t>
+      </w:r>
+      <w:bookmarkEnd w:id="21"/>
+    </w:p>
+    <w:p>
+      <w:r>
+        <w:t xml:space="preserve">I requisiti di dominio elencati descrivono il contesto applicativo in cui il sistema opera, </w:t>
+      </w:r>
+      <w:r>
+        <w:t xml:space="preserve">indicando i vincoli imposti da norme esterne o dall’ambiente in cui l’applicativo viene utilizzato; sono dunque </w:t>
+      </w:r>
+      <w:r>
+        <w:t>legati al contesto del problema reale (</w:t>
+      </w:r>
+      <w:r>
+        <w:t xml:space="preserve">riguardo </w:t>
+      </w:r>
+      <w:r>
+        <w:t>sicurezza, privacy, integrità</w:t>
+      </w:r>
+      <w:r>
+        <w:t>, ecc…).</w:t>
+      </w:r>
+      <w:r>
+        <w:br/>
+        <w:t>Per ognuno dei seguenti requisiti, ne è indicata la fonte da cui essi derivano.</w:t>
+      </w:r>
+    </w:p>
+    <w:p>
+      <w:r>
+        <w:rPr>
+          <w:b/>
+          <w:bCs/>
+        </w:rPr>
+        <w:t xml:space="preserve">DG1 – </w:t>
+      </w:r>
+      <w:r>
+        <w:rPr>
+          <w:b/>
+          <w:bCs/>
+        </w:rPr>
+        <w:t>Conformità alle normative sulla protezione dei dati</w:t>
+      </w:r>
+      <w:r>
+        <w:rPr>
+          <w:b/>
+          <w:bCs/>
+        </w:rPr>
+        <w:br/>
+      </w:r>
+      <w:r>
+        <w:t xml:space="preserve">Il sistema deve garantire che il trattamento dei dati personali (email, password, contenuti </w:t>
+      </w:r>
+      <w:r>
+        <w:t>pubblicati</w:t>
+      </w:r>
+      <w:r>
+        <w:t xml:space="preserve"> dagli utenti) avvenga nel pieno rispetto del Regolamento Europeo sulla Protezione dei Dati (GDPR).</w:t>
+      </w:r>
+      <w:r>
+        <w:t xml:space="preserve"> </w:t>
+      </w:r>
+      <w:r>
+        <w:t>Ciò implica che i dati sensibili siano conservati in modo sicuro, accessibili solo agli utenti autorizzati e non condivisi senza consenso esplicito.</w:t>
+      </w:r>
+    </w:p>
+    <w:p>
+      <w:r>
+        <w:t>Origine: Normativa sulla privacy</w:t>
+      </w:r>
+      <w:r>
+        <w:t xml:space="preserve"> -</w:t>
+      </w:r>
+      <w:r>
+        <w:t xml:space="preserve"> Regolamento </w:t>
+      </w:r>
+      <w:r>
+        <w:rPr>
+          <w:i/>
+          <w:iCs/>
+        </w:rPr>
+        <w:t>GDPR</w:t>
+      </w:r>
+    </w:p>
+    <w:p>
+      <w:r>
+        <w:rPr>
+          <w:b/>
+          <w:bCs/>
+        </w:rPr>
+        <w:t xml:space="preserve">DG2 </w:t>
+      </w:r>
+      <w:r>
+        <w:rPr>
+          <w:b/>
+          <w:bCs/>
+        </w:rPr>
+        <w:t>– Sicurezza e integrità delle informazioni</w:t>
+      </w:r>
+      <w:r>
+        <w:rPr>
+          <w:b/>
+          <w:bCs/>
+        </w:rPr>
+        <w:br/>
+      </w:r>
+      <w:r>
+        <w:t>Solo gli utenti autenticati possono accedere ai dati e alle funzionalità del sistema.</w:t>
+      </w:r>
+      <w:r>
+        <w:t xml:space="preserve"> </w:t>
+      </w:r>
+      <w:r>
+        <w:t>Tutte le informazioni gestite (issue, utenti, allegati, impostazioni) devono essere protette contro modifiche non autorizzate, perdite accidentali o accessi impropri.</w:t>
+      </w:r>
+      <w:r>
+        <w:t xml:space="preserve"> </w:t>
+      </w:r>
+      <w:r>
+        <w:t>Devono essere adottate misure di autenticazione sicura, cifratura delle password e controlli di integrità sui dati.</w:t>
+      </w:r>
+    </w:p>
+    <w:p>
+      <w:r>
+        <w:t xml:space="preserve">Origine: </w:t>
+      </w:r>
+      <w:r>
+        <w:t xml:space="preserve">Buone pratiche di sicurezza informatica – </w:t>
+      </w:r>
+      <w:r>
+        <w:rPr>
+          <w:i/>
+          <w:iCs/>
+        </w:rPr>
+        <w:t>ISO/IEC 27001</w:t>
+      </w:r>
+    </w:p>
+    <w:p>
+      <w:r>
+        <w:rPr>
+          <w:b/>
+          <w:bCs/>
+        </w:rPr>
+        <w:t xml:space="preserve">DG3 </w:t>
+      </w:r>
+      <w:r>
+        <w:rPr>
+          <w:b/>
+          <w:bCs/>
+        </w:rPr>
+        <w:t>–</w:t>
+      </w:r>
+      <w:r>
+        <w:rPr>
+          <w:b/>
+          <w:bCs/>
+        </w:rPr>
+        <w:t xml:space="preserve"> </w:t>
+      </w:r>
+      <w:r>
+        <w:rPr>
+          <w:b/>
+          <w:bCs/>
+        </w:rPr>
+        <w:t>Tracciabilità delle operazioni</w:t>
+      </w:r>
+      <w:r>
+        <w:rPr>
+          <w:b/>
+          <w:bCs/>
+        </w:rPr>
+        <w:br/>
+      </w:r>
+      <w:r>
+        <w:t>Ogni azione significativa (</w:t>
+      </w:r>
+      <w:r>
+        <w:t>come</w:t>
+      </w:r>
+      <w:r>
+        <w:t xml:space="preserve"> creazione, modifica o eliminazione di issue, gestione utenti) deve poter essere tracciata, associando l’operazione all’utente che l’ha eseguita e al momento in cui è avvenuta.</w:t>
+      </w:r>
+      <w:r>
+        <w:t xml:space="preserve"> </w:t>
+      </w:r>
+      <w:r>
+        <w:t>Questa caratteristica è necessaria per garantire sicurezza in contesti collaborativi.</w:t>
+      </w:r>
+    </w:p>
+    <w:p>
+      <w:r>
+        <w:t xml:space="preserve">Origine: </w:t>
+      </w:r>
+      <w:r>
+        <w:t xml:space="preserve">Buone pratiche di </w:t>
+      </w:r>
+      <w:r>
+        <w:rPr>
+          <w:i/>
+          <w:iCs/>
+        </w:rPr>
+        <w:t>accountability</w:t>
+      </w:r>
+      <w:r>
+        <w:t xml:space="preserve"> – derivate dal </w:t>
+      </w:r>
+      <w:r>
+        <w:rPr>
+          <w:i/>
+          <w:iCs/>
+        </w:rPr>
+        <w:t>GDPR</w:t>
+      </w:r>
+    </w:p>
+    <w:p>
+      <w:r>
+        <w:rPr>
+          <w:b/>
+          <w:bCs/>
+        </w:rPr>
+        <w:t>DG4 – Affidabilità e disponibilità del servizio</w:t>
+      </w:r>
+      <w:r>
+        <w:rPr>
+          <w:b/>
+          <w:bCs/>
+        </w:rPr>
+        <w:br/>
+      </w:r>
+      <w:r>
+        <w:t>I</w:t>
+      </w:r>
+      <w:r>
+        <w:t>l sistema deve garantire un’elevata disponibilità dei servizi e la possibilità di recupero dei dati in caso di malfunzionamenti</w:t>
+      </w:r>
+      <w:r>
+        <w:t>, con l</w:t>
+      </w:r>
+      <w:r>
+        <w:t xml:space="preserve">’obiettivo </w:t>
+      </w:r>
+      <w:r>
+        <w:t>di</w:t>
+      </w:r>
+      <w:r>
+        <w:t xml:space="preserve"> preservare la continuità operativa dei team di sviluppo che fanno affidamento sulla piattaforma</w:t>
+      </w:r>
+      <w:r>
+        <w:t>, in contesto privato o aziendale.</w:t>
+      </w:r>
+    </w:p>
+    <w:p>
+      <w:pPr>
+        <w:rPr>
+          <w:i/>
+          <w:iCs/>
+        </w:rPr>
+      </w:pPr>
+      <w:r>
+        <w:t xml:space="preserve">Origine: </w:t>
+      </w:r>
+      <w:r>
+        <w:t xml:space="preserve">Requisiti di qualità del software – standard </w:t>
+      </w:r>
+      <w:r>
+        <w:rPr>
+          <w:i/>
+          <w:iCs/>
+        </w:rPr>
+        <w:t>ISO/IEC 25010</w:t>
+      </w:r>
+    </w:p>
+    <w:p>
+      <w:pPr>
+        <w:rPr>
+          <w:i/>
+          <w:iCs/>
+        </w:rPr>
+      </w:pPr>
+      <w:r>
+        <w:rPr>
+          <w:i/>
+          <w:iCs/>
+        </w:rPr>
+        <w:br w:type="page"/>
+      </w:r>
+    </w:p>
+    <w:p>
+      <w:pPr>
+        <w:pStyle w:val="Titolo2"/>
+      </w:pPr>
+      <w:bookmarkStart w:id="22" w:name="_Toc211437584"/>
+      <w:r>
+        <w:lastRenderedPageBreak/>
+        <w:t>3.3 Requisiti di dominio specifici</w:t>
+      </w:r>
+      <w:bookmarkEnd w:id="22"/>
+    </w:p>
+    <w:p>
+      <w:r>
         <w:t>In questo caso, i requisiti di dominio indicati sono specifici del sistema BugBoard, seguendo dunque i vincoli indicati dal committente e dall’ecosistema interno all’applicativo.</w:t>
       </w:r>
       <w:r>
@@ -6415,8 +6671,8 @@
           <w:noProof/>
         </w:rPr>
       </w:pPr>
-      <w:bookmarkStart w:id="20" w:name="_Toc184122653"/>
-      <w:bookmarkStart w:id="21" w:name="_Toc211348447"/>
+      <w:bookmarkStart w:id="23" w:name="_Toc184122653"/>
+      <w:bookmarkStart w:id="24" w:name="_Toc211437585"/>
       <w:r>
         <w:rPr>
           <w:noProof/>
@@ -6442,8 +6698,8 @@
         </w:rPr>
         <w:t xml:space="preserve"> Glossario</w:t>
       </w:r>
-      <w:bookmarkEnd w:id="20"/>
-      <w:bookmarkEnd w:id="21"/>
+      <w:bookmarkEnd w:id="23"/>
+      <w:bookmarkEnd w:id="24"/>
     </w:p>
     <w:p>
       <w:pPr>
@@ -12687,7 +12943,6 @@
     <w:rsid w:val="0012230D"/>
     <w:rsid w:val="001C6B41"/>
     <w:rsid w:val="00204752"/>
-    <w:rsid w:val="00236A3D"/>
     <w:rsid w:val="002376CE"/>
     <w:rsid w:val="00285E52"/>
     <w:rsid w:val="0028759C"/>
@@ -12745,6 +13000,7 @@
     <w:rsid w:val="00E40472"/>
     <w:rsid w:val="00E4476F"/>
     <w:rsid w:val="00EC5965"/>
+    <w:rsid w:val="00ED0201"/>
     <w:rsid w:val="00F07E93"/>
     <w:rsid w:val="00F152B5"/>
     <w:rsid w:val="00FB2FB4"/>

--- a/Workspace/Documentazione INGSW.docx
+++ b/Workspace/Documentazione INGSW.docx
@@ -5192,6 +5192,8 @@
         <w:pStyle w:val="Titolo2"/>
       </w:pPr>
       <w:bookmarkStart w:id="14" w:name="_Toc211437576"/>
+      <w:bookmarkStart w:id="15" w:name="_1.4_Prototipazione_visuale"/>
+      <w:bookmarkEnd w:id="15"/>
       <w:r>
         <w:t>1.4 Prototipazione visuale</w:t>
       </w:r>
@@ -5206,7 +5208,7 @@
       <w:pPr>
         <w:pStyle w:val="Titolo2"/>
       </w:pPr>
-      <w:bookmarkStart w:id="15" w:name="_Toc211437577"/>
+      <w:bookmarkStart w:id="16" w:name="_Toc211437577"/>
       <w:r>
         <w:t xml:space="preserve">1.5 Descrizione strutturata: </w:t>
       </w:r>
@@ -5215,59 +5217,179 @@
       </w:r>
       <w:r>
         <w:t>abella di Cockburn</w:t>
-      </w:r>
-      <w:bookmarkEnd w:id="15"/>
-    </w:p>
-    <w:p>
-      <w:r>
-        <w:t>Bla bla bla…</w:t>
-      </w:r>
-    </w:p>
-    <w:p>
-      <w:r>
-        <w:br w:type="page"/>
-      </w:r>
-    </w:p>
-    <w:p>
-      <w:pPr>
-        <w:pStyle w:val="Titolo1"/>
-      </w:pPr>
-      <w:bookmarkStart w:id="16" w:name="_Toc211437578"/>
-      <w:r>
-        <w:lastRenderedPageBreak/>
-        <w:t>2. Target utenti: Personas</w:t>
       </w:r>
       <w:bookmarkEnd w:id="16"/>
     </w:p>
     <w:p>
       <w:r>
-        <w:t xml:space="preserve">In questa sezione verrà analizzato il target dell’utenza potenzialmente interessata all’utilizzo del sistema tramite delle apposite schede di presentazione, le quali indicheranno i tratti principali di ogni categoria, a sostegno del perché possano essere propensi all’utilizzo dell’applicativo </w:t>
+        <w:t xml:space="preserve">Il caso d’uso </w:t>
       </w:r>
       <w:r>
         <w:rPr>
           <w:i/>
           <w:iCs/>
         </w:rPr>
-        <w:t>BugBoard</w:t>
-      </w:r>
-      <w:r>
-        <w:t>; tali cards saranno inoltre accompagnate da una breve spiegazione, a giustificare quali aspetti del sistema siano pertinenti ad una determinata fetta di utenza, come risolve le loro criticità e riesca a soddisfare i propri obiettivi, rimanendo in linea con i loro interessi personali.</w:t>
+        <w:t xml:space="preserve">Registrare nuova richiesta </w:t>
+      </w:r>
+      <w:r>
+        <w:t xml:space="preserve">è descritto mediante </w:t>
+      </w:r>
+      <w:r>
+        <w:t xml:space="preserve">formalismo tabellare di A. Cockburn. Gli step del </w:t>
+      </w:r>
+      <w:r>
+        <w:rPr>
+          <w:i/>
+          <w:iCs/>
+        </w:rPr>
+        <w:t xml:space="preserve">main scenario </w:t>
+      </w:r>
+      <w:r>
+        <w:t xml:space="preserve">e delle </w:t>
+      </w:r>
+      <w:r>
+        <w:rPr>
+          <w:i/>
+          <w:iCs/>
+        </w:rPr>
+        <w:t xml:space="preserve">extensions </w:t>
+      </w:r>
+      <w:r>
+        <w:t xml:space="preserve">nella tabella sottostante fanno riferimento ai prototipi visuali esposti nella sezione </w:t>
+      </w:r>
+      <w:hyperlink w:anchor="_1.4_Prototipazione_visuale" w:history="1">
+        <w:r>
+          <w:rPr>
+            <w:rStyle w:val="Collegamentoipertestuale"/>
+            <w:i/>
+            <w:iCs/>
+            <w:u w:val="none"/>
+          </w:rPr>
+          <w:t>1.4 Prototipazione visuale</w:t>
+        </w:r>
+      </w:hyperlink>
+      <w:r>
+        <w:t>.</w:t>
+      </w:r>
+    </w:p>
+    <w:tbl>
+      <w:tblPr>
+        <w:tblStyle w:val="Grigliatabella"/>
+        <w:tblW w:w="0" w:type="auto"/>
+        <w:tblLook w:val="04A0" w:firstRow="1" w:lastRow="0" w:firstColumn="1" w:lastColumn="0" w:noHBand="0" w:noVBand="1"/>
+      </w:tblPr>
+      <w:tblGrid>
+        <w:gridCol w:w="3209"/>
+        <w:gridCol w:w="3209"/>
+        <w:gridCol w:w="3210"/>
+      </w:tblGrid>
+      <w:tr>
+        <w:tc>
+          <w:tcPr>
+            <w:tcW w:w="3209" w:type="dxa"/>
+          </w:tcPr>
+          <w:p/>
+        </w:tc>
+        <w:tc>
+          <w:tcPr>
+            <w:tcW w:w="3209" w:type="dxa"/>
+          </w:tcPr>
+          <w:p/>
+        </w:tc>
+        <w:tc>
+          <w:tcPr>
+            <w:tcW w:w="3210" w:type="dxa"/>
+          </w:tcPr>
+          <w:p/>
+        </w:tc>
+      </w:tr>
+      <w:tr>
+        <w:tc>
+          <w:tcPr>
+            <w:tcW w:w="3209" w:type="dxa"/>
+          </w:tcPr>
+          <w:p/>
+        </w:tc>
+        <w:tc>
+          <w:tcPr>
+            <w:tcW w:w="3209" w:type="dxa"/>
+          </w:tcPr>
+          <w:p/>
+        </w:tc>
+        <w:tc>
+          <w:tcPr>
+            <w:tcW w:w="3210" w:type="dxa"/>
+          </w:tcPr>
+          <w:p/>
+        </w:tc>
+      </w:tr>
+      <w:tr>
+        <w:tc>
+          <w:tcPr>
+            <w:tcW w:w="3209" w:type="dxa"/>
+          </w:tcPr>
+          <w:p/>
+        </w:tc>
+        <w:tc>
+          <w:tcPr>
+            <w:tcW w:w="3209" w:type="dxa"/>
+          </w:tcPr>
+          <w:p/>
+        </w:tc>
+        <w:tc>
+          <w:tcPr>
+            <w:tcW w:w="3210" w:type="dxa"/>
+          </w:tcPr>
+          <w:p/>
+        </w:tc>
+      </w:tr>
+    </w:tbl>
+    <w:p/>
+    <w:p>
+      <w:r>
+        <w:br w:type="page"/>
       </w:r>
     </w:p>
     <w:p>
-      <w:r>
-        <w:t>Questa esposizione è il risultato di interviste con gli stakeholders e i possibili utilizzatori del sistema (nel nostro caso, ovviamente, in maniera astratta e ideologica).</w:t>
-      </w:r>
+      <w:pPr>
+        <w:pStyle w:val="Titolo1"/>
+      </w:pPr>
+      <w:bookmarkStart w:id="17" w:name="_Toc211437578"/>
+      <w:r>
+        <w:lastRenderedPageBreak/>
+        <w:t>2. Target utenti: Personas</w:t>
+      </w:r>
+      <w:bookmarkEnd w:id="17"/>
     </w:p>
     <w:p>
+      <w:r>
+        <w:t xml:space="preserve">In questa sezione verrà analizzato il target dell’utenza potenzialmente interessata all’utilizzo del sistema tramite delle apposite schede di presentazione, le quali indicheranno i tratti principali di ogni categoria, a sostegno del perché possano essere propensi all’utilizzo dell’applicativo </w:t>
+      </w:r>
+      <w:r>
+        <w:rPr>
+          <w:i/>
+          <w:iCs/>
+        </w:rPr>
+        <w:t>BugBoard</w:t>
+      </w:r>
+      <w:r>
+        <w:t>; tali cards saranno inoltre accompagnate da una breve spiegazione, a giustificare quali aspetti del sistema siano pertinenti ad una determinata fetta di utenza, come risolve le loro criticità e riesca a soddisfare i propri obiettivi, rimanendo in linea con i loro interessi personali.</w:t>
+      </w:r>
+    </w:p>
+    <w:p>
+      <w:r>
+        <w:t>Questa esposizione è il risultato di interviste con gli stakeholders e i possibili utilizzatori del sistema (nel nostro caso, ovviamente, in maniera astratta e ideologica).</w:t>
+      </w:r>
+    </w:p>
+    <w:p>
       <w:pPr>
         <w:pStyle w:val="Titolo2"/>
       </w:pPr>
-      <w:bookmarkStart w:id="17" w:name="_Toc211437579"/>
+      <w:bookmarkStart w:id="18" w:name="_Toc211437579"/>
       <w:r>
         <w:t>2.1 Categoria Amministratori</w:t>
       </w:r>
-      <w:bookmarkEnd w:id="17"/>
+      <w:bookmarkEnd w:id="18"/>
     </w:p>
     <w:p>
       <w:r>
@@ -5356,12 +5478,12 @@
       <w:pPr>
         <w:pStyle w:val="Titolo2"/>
       </w:pPr>
-      <w:bookmarkStart w:id="18" w:name="_Toc211437580"/>
+      <w:bookmarkStart w:id="19" w:name="_Toc211437580"/>
       <w:r>
         <w:lastRenderedPageBreak/>
         <w:t>2.2 Categoria Utenti</w:t>
       </w:r>
-      <w:bookmarkEnd w:id="18"/>
+      <w:bookmarkEnd w:id="19"/>
     </w:p>
     <w:p>
       <w:r>
@@ -5838,7 +5960,7 @@
       <w:r>
         <w:br w:type="page"/>
       </w:r>
-      <w:bookmarkStart w:id="19" w:name="_Toc211437581"/>
+      <w:bookmarkStart w:id="20" w:name="_Toc211437581"/>
       <w:r>
         <w:lastRenderedPageBreak/>
         <w:t xml:space="preserve">3. Requisiti non-funzionali e di </w:t>
@@ -5848,318 +5970,45 @@
       </w:r>
       <w:r>
         <w:t>ominio</w:t>
-      </w:r>
-      <w:bookmarkEnd w:id="19"/>
-    </w:p>
-    <w:p>
-      <w:r>
-        <w:t xml:space="preserve">In questa sezione sono elencati i requisiti non-funzionali e successivamente quelli di dominio; si noti che alcuni requisiti potrebbero essere rimossi successivamente, in quanto potrebbero risultare </w:t>
-      </w:r>
-      <w:r>
-        <w:t>contrastanti</w:t>
-      </w:r>
-      <w:r>
-        <w:t xml:space="preserve"> in fase di implementazione con </w:t>
-      </w:r>
-      <w:r>
-        <w:t>il resto del</w:t>
-      </w:r>
-      <w:r>
-        <w:t>la struttura del sistema sviluppato.</w:t>
-      </w:r>
-    </w:p>
-    <w:p>
-      <w:pPr>
-        <w:pStyle w:val="Titolo2"/>
-      </w:pPr>
-      <w:bookmarkStart w:id="20" w:name="_Toc211437582"/>
-      <w:r>
-        <w:t>3.1 Requisiti non-funzionali</w:t>
       </w:r>
       <w:bookmarkEnd w:id="20"/>
     </w:p>
     <w:p>
       <w:r>
-        <w:t xml:space="preserve">Sono esposti requisiti non-funzionali </w:t>
-      </w:r>
-      <w:r>
-        <w:t xml:space="preserve">atti a </w:t>
-      </w:r>
-      <w:r>
-        <w:t>descrivere le caratteristiche qualitative che il sistema deve possedere per garantire affidabilità, sicurezza e una buona esperienza. Non riguardano le singole funzionalità operative, ma le modalità con cui devono essere realizzate e fornite all’utente.</w:t>
+        <w:t xml:space="preserve">In questa sezione sono elencati i requisiti non-funzionali e successivamente quelli di dominio; si noti che alcuni requisiti potrebbero essere rimossi successivamente, in quanto potrebbero risultare </w:t>
+      </w:r>
+      <w:r>
+        <w:t>contrastanti</w:t>
+      </w:r>
+      <w:r>
+        <w:t xml:space="preserve"> in fase di implementazione con </w:t>
+      </w:r>
+      <w:r>
+        <w:t>il resto del</w:t>
+      </w:r>
+      <w:r>
+        <w:t>la struttura del sistema sviluppato.</w:t>
       </w:r>
     </w:p>
     <w:p>
-      <w:r>
-        <w:rPr>
-          <w:b/>
-          <w:bCs/>
-        </w:rPr>
-        <w:t xml:space="preserve">NF1 - </w:t>
-      </w:r>
-      <w:r>
-        <w:rPr>
-          <w:b/>
-          <w:bCs/>
-        </w:rPr>
-        <w:t>Sicurezza e riservatezza dei dati</w:t>
-      </w:r>
-      <w:r>
-        <w:rPr>
-          <w:b/>
-          <w:bCs/>
-        </w:rPr>
-        <w:br/>
-      </w:r>
-      <w:r>
-        <w:t>Il sistema deve garantire la protezione delle informazioni sensibili gestite, in particolare le credenziali degli utenti (email e password). L’autenticazione deve essere sicura e preservare la riservatezza dei dati, evitando accessi non autorizzati. È necessario implementare controlli di validazione, gestione sicura delle sessioni e meccanismi di protezione contro attacchi comuni</w:t>
-      </w:r>
-      <w:r>
-        <w:br/>
-      </w:r>
-      <w:r>
-        <w:t>(</w:t>
-      </w:r>
-      <w:r>
-        <w:t>ad esempio:</w:t>
-      </w:r>
-      <w:r>
-        <w:t xml:space="preserve"> SQL injection, brute-force, cross-site scripting).</w:t>
-      </w:r>
-    </w:p>
-    <w:p>
-      <w:r>
-        <w:rPr>
-          <w:b/>
-          <w:bCs/>
-        </w:rPr>
-        <w:t>NF2 – Usabilità e accessibilità</w:t>
-      </w:r>
-      <w:r>
-        <w:rPr>
-          <w:b/>
-          <w:bCs/>
-        </w:rPr>
-        <w:br/>
-      </w:r>
-      <w:r>
-        <w:t>L’interfaccia utente deve essere intuitiva, chiara e facilmente navigabile. Gli utenti devono poter segnalare, consultare e filtrare le issue in modo rapido, con interazioni semplici e coerenti. Il design deve seguire principi di ergonomia e usabilità, riducendo il numero di azioni necessarie per compiere le operazioni più frequenti. Deve inoltre essere garantita una fruizione corretta sulla piattaforma desiderata (desktop, mobile o web, a seconda della scelta di sviluppo).</w:t>
-      </w:r>
-    </w:p>
-    <w:p>
-      <w:r>
-        <w:rPr>
-          <w:b/>
-          <w:bCs/>
-        </w:rPr>
-        <w:t>NF3 – Prestazioni e affidabilità del sistema</w:t>
-      </w:r>
-      <w:r>
-        <w:rPr>
-          <w:b/>
-          <w:bCs/>
-        </w:rPr>
-        <w:br/>
-      </w:r>
-      <w:r>
-        <w:t xml:space="preserve">Il sistema deve essere performante, assicurando tempi di risposta </w:t>
-      </w:r>
-      <w:r>
-        <w:t>in meno di 3 secondi e garantendo una disponibilità minima del 99%</w:t>
-      </w:r>
-      <w:r>
-        <w:t>,</w:t>
-      </w:r>
-      <w:r>
-        <w:t xml:space="preserve"> mantenendo l’integrità dei dati anche in presenza di accessi concorrenti. Deve poter gestire un numero significativo di richieste simultanee</w:t>
-      </w:r>
-      <w:r>
-        <w:t>; l</w:t>
-      </w:r>
-      <w:r>
-        <w:t>a persistenza dei dati e le operazioni di rete devono essere ottimizzate per garantire continuità del funzionamento anche in condizioni di carico elevato.</w:t>
-      </w:r>
-      <w:r>
-        <w:t xml:space="preserve"> </w:t>
-      </w:r>
-      <w:r>
-        <w:t xml:space="preserve">L’infrastruttura </w:t>
-      </w:r>
-      <w:r>
-        <w:t>sarà</w:t>
-      </w:r>
-      <w:r>
-        <w:t xml:space="preserve"> ospitata su servizi cloud </w:t>
-      </w:r>
-      <w:r>
-        <w:rPr>
-          <w:i/>
-          <w:iCs/>
-        </w:rPr>
-        <w:t>AWS</w:t>
-      </w:r>
-      <w:r>
-        <w:t>, sfruttando componenti gestiti per la computazione e l’archiviazione dei dati</w:t>
-      </w:r>
-      <w:r>
-        <w:t>.</w:t>
-      </w:r>
-    </w:p>
-    <w:p>
-      <w:r>
-        <w:rPr>
-          <w:b/>
-          <w:bCs/>
-        </w:rPr>
-        <w:t>NF4 – Architettura modulare e manutenibilità</w:t>
-      </w:r>
-      <w:r>
-        <w:rPr>
-          <w:b/>
-          <w:bCs/>
-        </w:rPr>
-        <w:br/>
-      </w:r>
-      <w:r>
-        <w:t>L’architettura del sistema deve essere modulare, consentendo la separazione netta tra front-end e back-end. Il front-end deve comunicare con il back-end esclusivamente tramite API REST, così da garantire indipendenza tra i due componenti e permettere la sostituzione o l’aggiornamento di una parte senza impattare sull’altra. Il design deve essere orientato al riuso e alla facilità di estensione, favorendo la futura implementazione di nuove funzionalità o modifica di quelle esistenti.</w:t>
-      </w:r>
-      <w:r>
-        <w:br/>
-      </w:r>
-      <w:r>
-        <w:t xml:space="preserve">La separazione tra front-end e back-end consente una facile distribuzione in ambienti cloud </w:t>
-      </w:r>
-      <w:r>
-        <w:rPr>
-          <w:i/>
-          <w:iCs/>
-        </w:rPr>
-        <w:t>AWS</w:t>
-      </w:r>
-      <w:r>
-        <w:t>.</w:t>
-      </w:r>
-    </w:p>
-    <w:p>
-      <w:r>
-        <w:rPr>
-          <w:b/>
-          <w:bCs/>
-        </w:rPr>
-        <w:t>NF5 – Gestione centralizzata e consistenza dei dati</w:t>
-      </w:r>
-      <w:r>
-        <w:rPr>
-          <w:b/>
-          <w:bCs/>
-        </w:rPr>
-        <w:br/>
-      </w:r>
-      <w:r>
-        <w:t>La gestione dei dati è incentrata sul back-end, che ha la responsabilità di mantenere coerenza e persistenza delle informazioni. Tutte le modifiche ai dati devono avvenire tramite il back-end</w:t>
-      </w:r>
-      <w:r>
-        <w:t xml:space="preserve">, il quale </w:t>
-      </w:r>
-      <w:r>
-        <w:t>opera</w:t>
-      </w:r>
-      <w:r>
-        <w:t xml:space="preserve"> attraverso meccanismi transazionali (es. </w:t>
-      </w:r>
-      <w:r>
-        <w:t xml:space="preserve">proprietà </w:t>
-      </w:r>
-      <w:r>
-        <w:rPr>
-          <w:i/>
-          <w:iCs/>
-        </w:rPr>
-        <w:t>ACID</w:t>
-      </w:r>
-      <w:r>
-        <w:t>)</w:t>
-      </w:r>
-      <w:r>
-        <w:t xml:space="preserve">, </w:t>
-      </w:r>
-      <w:r>
-        <w:t>per assicurare uniformità tra le diverse istanze dell’applicazione e prevenire conflitti.</w:t>
-      </w:r>
-      <w:r>
-        <w:t xml:space="preserve"> L</w:t>
-      </w:r>
-      <w:r>
-        <w:t>a persistenza dei dati è garantita da un servizio di database gestito su cloud</w:t>
-      </w:r>
-      <w:r>
-        <w:t>,</w:t>
-      </w:r>
-      <w:r>
-        <w:t xml:space="preserve"> che assicura affidabilità, backup automatici e consistenz</w:t>
-      </w:r>
-      <w:r>
-        <w:t>a</w:t>
-      </w:r>
-      <w:r>
-        <w:t>.</w:t>
-      </w:r>
-    </w:p>
-    <w:p>
-      <w:r>
-        <w:rPr>
-          <w:b/>
-          <w:bCs/>
-        </w:rPr>
-        <w:lastRenderedPageBreak/>
-        <w:t>NF6 – Qualità del codice e principi object-oriented</w:t>
-      </w:r>
-      <w:r>
-        <w:rPr>
-          <w:b/>
-          <w:bCs/>
-        </w:rPr>
-        <w:br/>
-      </w:r>
-      <w:r>
-        <w:t>Il sistema deve essere sviluppato utilizzando un linguaggio di programmazione object-oriented, seguendo i principi di incapsulamento, astrazione e riuso del codice. Devono essere adottate convenzioni di codifica chiare, accompagnate da una documentazione tecnica coerente e da strumenti di analisi della qualità del codice (es. SonarQube). L’obiettivo è garantire manutenibilità, leggibilità e scalabilità del prodotto software.</w:t>
-      </w:r>
-    </w:p>
-    <w:p>
       <w:pPr>
         <w:pStyle w:val="Titolo2"/>
       </w:pPr>
-      <w:bookmarkStart w:id="21" w:name="_Toc211437583"/>
-      <w:r>
-        <w:t>3.2 Requisiti di dominio</w:t>
-      </w:r>
-      <w:r>
-        <w:t xml:space="preserve"> generali</w:t>
+      <w:bookmarkStart w:id="21" w:name="_Toc211437582"/>
+      <w:r>
+        <w:t>3.1 Requisiti non-funzionali</w:t>
       </w:r>
       <w:bookmarkEnd w:id="21"/>
     </w:p>
     <w:p>
       <w:r>
-        <w:t xml:space="preserve">I requisiti di dominio elencati descrivono il contesto applicativo in cui il sistema opera, </w:t>
-      </w:r>
-      <w:r>
-        <w:t xml:space="preserve">indicando i vincoli imposti da norme esterne o dall’ambiente in cui l’applicativo viene utilizzato; sono dunque </w:t>
-      </w:r>
-      <w:r>
-        <w:t>legati al contesto del problema reale (</w:t>
-      </w:r>
-      <w:r>
-        <w:t xml:space="preserve">riguardo </w:t>
-      </w:r>
-      <w:r>
-        <w:t>sicurezza, privacy, integrità</w:t>
-      </w:r>
-      <w:r>
-        <w:t>, ecc…).</w:t>
-      </w:r>
-      <w:r>
-        <w:br/>
-        <w:t>Per ognuno dei seguenti requisiti, ne è indicata la fonte da cui essi derivano.</w:t>
+        <w:t xml:space="preserve">Sono esposti requisiti non-funzionali </w:t>
+      </w:r>
+      <w:r>
+        <w:t xml:space="preserve">atti a </w:t>
+      </w:r>
+      <w:r>
+        <w:t>descrivere le caratteristiche qualitative che il sistema deve possedere per garantire affidabilità, sicurezza e una buona esperienza. Non riguardano le singole funzionalità operative, ma le modalità con cui devono essere realizzate e fornite all’utente.</w:t>
       </w:r>
     </w:p>
     <w:p>
@@ -6168,14 +6017,14 @@
           <w:b/>
           <w:bCs/>
         </w:rPr>
-        <w:t xml:space="preserve">DG1 – </w:t>
+        <w:t xml:space="preserve">NF1 - </w:t>
       </w:r>
       <w:r>
         <w:rPr>
           <w:b/>
           <w:bCs/>
         </w:rPr>
-        <w:t>Conformità alle normative sulla protezione dei dati</w:t>
+        <w:t>Sicurezza e riservatezza dei dati</w:t>
       </w:r>
       <w:r>
         <w:rPr>
@@ -6185,37 +6034,97 @@
         <w:br/>
       </w:r>
       <w:r>
-        <w:t xml:space="preserve">Il sistema deve garantire che il trattamento dei dati personali (email, password, contenuti </w:t>
-      </w:r>
-      <w:r>
-        <w:t>pubblicati</w:t>
-      </w:r>
-      <w:r>
-        <w:t xml:space="preserve"> dagli utenti) avvenga nel pieno rispetto del Regolamento Europeo sulla Protezione dei Dati (GDPR).</w:t>
-      </w:r>
-      <w:r>
-        <w:t xml:space="preserve"> </w:t>
-      </w:r>
-      <w:r>
-        <w:t>Ciò implica che i dati sensibili siano conservati in modo sicuro, accessibili solo agli utenti autorizzati e non condivisi senza consenso esplicito.</w:t>
+        <w:t>Il sistema deve garantire la protezione delle informazioni sensibili gestite, in particolare le credenziali degli utenti (email e password). L’autenticazione deve essere sicura e preservare la riservatezza dei dati, evitando accessi non autorizzati. È necessario implementare controlli di validazione, gestione sicura delle sessioni e meccanismi di protezione contro attacchi comuni</w:t>
+      </w:r>
+      <w:r>
+        <w:br/>
+      </w:r>
+      <w:r>
+        <w:t>(</w:t>
+      </w:r>
+      <w:r>
+        <w:t>ad esempio:</w:t>
+      </w:r>
+      <w:r>
+        <w:t xml:space="preserve"> SQL injection, brute-force, cross-site scripting).</w:t>
       </w:r>
     </w:p>
     <w:p>
       <w:r>
-        <w:t>Origine: Normativa sulla privacy</w:t>
-      </w:r>
-      <w:r>
-        <w:t xml:space="preserve"> -</w:t>
-      </w:r>
-      <w:r>
-        <w:t xml:space="preserve"> Regolamento </w:t>
+        <w:rPr>
+          <w:b/>
+          <w:bCs/>
+        </w:rPr>
+        <w:t>NF2 – Usabilità e accessibilità</w:t>
+      </w:r>
+      <w:r>
+        <w:rPr>
+          <w:b/>
+          <w:bCs/>
+        </w:rPr>
+        <w:br/>
+      </w:r>
+      <w:r>
+        <w:t>L’interfaccia utente deve essere intuitiva, chiara e facilmente navigabile. Gli utenti devono poter segnalare, consultare e filtrare le issue in modo rapido, con interazioni semplici e coerenti. Il design deve seguire principi di ergonomia e usabilità, riducendo il numero di azioni necessarie per compiere le operazioni più frequenti. Deve inoltre essere garantita una fruizione corretta sulla piattaforma desiderata (desktop, mobile o web, a seconda della scelta di sviluppo).</w:t>
+      </w:r>
+    </w:p>
+    <w:p>
+      <w:r>
+        <w:rPr>
+          <w:b/>
+          <w:bCs/>
+        </w:rPr>
+        <w:t>NF3 – Prestazioni e affidabilità del sistema</w:t>
+      </w:r>
+      <w:r>
+        <w:rPr>
+          <w:b/>
+          <w:bCs/>
+        </w:rPr>
+        <w:br/>
+      </w:r>
+      <w:r>
+        <w:t xml:space="preserve">Il sistema deve essere performante, assicurando tempi di risposta </w:t>
+      </w:r>
+      <w:r>
+        <w:t>in meno di 3 secondi e garantendo una disponibilità minima del 99%</w:t>
+      </w:r>
+      <w:r>
+        <w:t>,</w:t>
+      </w:r>
+      <w:r>
+        <w:t xml:space="preserve"> mantenendo l’integrità dei dati anche in presenza di accessi concorrenti. Deve poter gestire un numero significativo di richieste simultanee</w:t>
+      </w:r>
+      <w:r>
+        <w:t>; l</w:t>
+      </w:r>
+      <w:r>
+        <w:t>a persistenza dei dati e le operazioni di rete devono essere ottimizzate per garantire continuità del funzionamento anche in condizioni di carico elevato.</w:t>
+      </w:r>
+      <w:r>
+        <w:t xml:space="preserve"> </w:t>
+      </w:r>
+      <w:r>
+        <w:t xml:space="preserve">L’infrastruttura </w:t>
+      </w:r>
+      <w:r>
+        <w:t>sarà</w:t>
+      </w:r>
+      <w:r>
+        <w:t xml:space="preserve"> ospitata su servizi cloud </w:t>
       </w:r>
       <w:r>
         <w:rPr>
           <w:i/>
           <w:iCs/>
         </w:rPr>
-        <w:t>GDPR</w:t>
+        <w:t>AWS</w:t>
+      </w:r>
+      <w:r>
+        <w:t>, sfruttando componenti gestiti per la computazione e l’archiviazione dei dati</w:t>
+      </w:r>
+      <w:r>
+        <w:t>.</w:t>
       </w:r>
     </w:p>
     <w:p>
@@ -6224,216 +6133,429 @@
           <w:b/>
           <w:bCs/>
         </w:rPr>
-        <w:t xml:space="preserve">DG2 </w:t>
+        <w:t>NF4 – Architettura modulare e manutenibilità</w:t>
       </w:r>
       <w:r>
         <w:rPr>
           <w:b/>
           <w:bCs/>
         </w:rPr>
-        <w:t>– Sicurezza e integrità delle informazioni</w:t>
-      </w:r>
+        <w:br/>
+      </w:r>
+      <w:r>
+        <w:t>L’architettura del sistema deve essere modulare, consentendo la separazione netta tra front-end e back-end. Il front-end deve comunicare con il back-end esclusivamente tramite API REST, così da garantire indipendenza tra i due componenti e permettere la sostituzione o l’aggiornamento di una parte senza impattare sull’altra. Il design deve essere orientato al riuso e alla facilità di estensione, favorendo la futura implementazione di nuove funzionalità o modifica di quelle esistenti.</w:t>
+      </w:r>
+      <w:r>
+        <w:br/>
+      </w:r>
+      <w:r>
+        <w:t xml:space="preserve">La separazione tra front-end e back-end consente una facile distribuzione in ambienti cloud </w:t>
+      </w:r>
+      <w:r>
+        <w:rPr>
+          <w:i/>
+          <w:iCs/>
+        </w:rPr>
+        <w:t>AWS</w:t>
+      </w:r>
+      <w:r>
+        <w:t>.</w:t>
+      </w:r>
+    </w:p>
+    <w:p>
       <w:r>
         <w:rPr>
           <w:b/>
           <w:bCs/>
         </w:rPr>
+        <w:t>NF5 – Gestione centralizzata e consistenza dei dati</w:t>
+      </w:r>
+      <w:r>
+        <w:rPr>
+          <w:b/>
+          <w:bCs/>
+        </w:rPr>
         <w:br/>
       </w:r>
       <w:r>
-        <w:t>Solo gli utenti autenticati possono accedere ai dati e alle funzionalità del sistema.</w:t>
-      </w:r>
-      <w:r>
-        <w:t xml:space="preserve"> </w:t>
-      </w:r>
-      <w:r>
-        <w:t>Tutte le informazioni gestite (issue, utenti, allegati, impostazioni) devono essere protette contro modifiche non autorizzate, perdite accidentali o accessi impropri.</w:t>
-      </w:r>
-      <w:r>
-        <w:t xml:space="preserve"> </w:t>
-      </w:r>
-      <w:r>
-        <w:t>Devono essere adottate misure di autenticazione sicura, cifratura delle password e controlli di integrità sui dati.</w:t>
+        <w:t>La gestione dei dati è incentrata sul back-end, che ha la responsabilità di mantenere coerenza e persistenza delle informazioni. Tutte le modifiche ai dati devono avvenire tramite il back-end</w:t>
+      </w:r>
+      <w:r>
+        <w:t xml:space="preserve">, il quale </w:t>
+      </w:r>
+      <w:r>
+        <w:t>opera</w:t>
+      </w:r>
+      <w:r>
+        <w:t xml:space="preserve"> attraverso meccanismi transazionali (es. </w:t>
+      </w:r>
+      <w:r>
+        <w:t xml:space="preserve">proprietà </w:t>
+      </w:r>
+      <w:r>
+        <w:rPr>
+          <w:i/>
+          <w:iCs/>
+        </w:rPr>
+        <w:t>ACID</w:t>
+      </w:r>
+      <w:r>
+        <w:t>)</w:t>
+      </w:r>
+      <w:r>
+        <w:t xml:space="preserve">, </w:t>
+      </w:r>
+      <w:r>
+        <w:t>per assicurare uniformità tra le diverse istanze dell’applicazione e prevenire conflitti.</w:t>
+      </w:r>
+      <w:r>
+        <w:t xml:space="preserve"> L</w:t>
+      </w:r>
+      <w:r>
+        <w:t>a persistenza dei dati è garantita da un servizio di database gestito su cloud</w:t>
+      </w:r>
+      <w:r>
+        <w:t>,</w:t>
+      </w:r>
+      <w:r>
+        <w:t xml:space="preserve"> che assicura affidabilità, backup automatici e consistenz</w:t>
+      </w:r>
+      <w:r>
+        <w:t>a</w:t>
+      </w:r>
+      <w:r>
+        <w:t>.</w:t>
       </w:r>
     </w:p>
     <w:p>
       <w:r>
-        <w:t xml:space="preserve">Origine: </w:t>
-      </w:r>
-      <w:r>
-        <w:t xml:space="preserve">Buone pratiche di sicurezza informatica – </w:t>
-      </w:r>
-      <w:r>
-        <w:rPr>
-          <w:i/>
-          <w:iCs/>
-        </w:rPr>
-        <w:t>ISO/IEC 27001</w:t>
+        <w:rPr>
+          <w:b/>
+          <w:bCs/>
+        </w:rPr>
+        <w:lastRenderedPageBreak/>
+        <w:t>NF6 – Qualità del codice e principi object-oriented</w:t>
+      </w:r>
+      <w:r>
+        <w:rPr>
+          <w:b/>
+          <w:bCs/>
+        </w:rPr>
+        <w:br/>
+      </w:r>
+      <w:r>
+        <w:t>Il sistema deve essere sviluppato utilizzando un linguaggio di programmazione object-oriented, seguendo i principi di incapsulamento, astrazione e riuso del codice. Devono essere adottate convenzioni di codifica chiare, accompagnate da una documentazione tecnica coerente e da strumenti di analisi della qualità del codice (es. SonarQube). L’obiettivo è garantire manutenibilità, leggibilità e scalabilità del prodotto software.</w:t>
       </w:r>
     </w:p>
     <w:p>
-      <w:r>
-        <w:rPr>
-          <w:b/>
-          <w:bCs/>
-        </w:rPr>
-        <w:t xml:space="preserve">DG3 </w:t>
-      </w:r>
-      <w:r>
-        <w:rPr>
-          <w:b/>
-          <w:bCs/>
-        </w:rPr>
-        <w:t>–</w:t>
-      </w:r>
-      <w:r>
-        <w:rPr>
-          <w:b/>
-          <w:bCs/>
-        </w:rPr>
-        <w:t xml:space="preserve"> </w:t>
-      </w:r>
-      <w:r>
-        <w:rPr>
-          <w:b/>
-          <w:bCs/>
-        </w:rPr>
-        <w:t>Tracciabilità delle operazioni</w:t>
-      </w:r>
-      <w:r>
-        <w:rPr>
-          <w:b/>
-          <w:bCs/>
-        </w:rPr>
-        <w:br/>
-      </w:r>
-      <w:r>
-        <w:t>Ogni azione significativa (</w:t>
-      </w:r>
-      <w:r>
-        <w:t>come</w:t>
-      </w:r>
-      <w:r>
-        <w:t xml:space="preserve"> creazione, modifica o eliminazione di issue, gestione utenti) deve poter essere tracciata, associando l’operazione all’utente che l’ha eseguita e al momento in cui è avvenuta.</w:t>
-      </w:r>
-      <w:r>
-        <w:t xml:space="preserve"> </w:t>
-      </w:r>
-      <w:r>
-        <w:t>Questa caratteristica è necessaria per garantire sicurezza in contesti collaborativi.</w:t>
-      </w:r>
-    </w:p>
-    <w:p>
-      <w:r>
-        <w:t xml:space="preserve">Origine: </w:t>
-      </w:r>
-      <w:r>
-        <w:t xml:space="preserve">Buone pratiche di </w:t>
-      </w:r>
-      <w:r>
-        <w:rPr>
-          <w:i/>
-          <w:iCs/>
-        </w:rPr>
-        <w:t>accountability</w:t>
-      </w:r>
-      <w:r>
-        <w:t xml:space="preserve"> – derivate dal </w:t>
-      </w:r>
-      <w:r>
-        <w:rPr>
-          <w:i/>
-          <w:iCs/>
-        </w:rPr>
-        <w:t>GDPR</w:t>
-      </w:r>
-    </w:p>
-    <w:p>
-      <w:r>
-        <w:rPr>
-          <w:b/>
-          <w:bCs/>
-        </w:rPr>
-        <w:t>DG4 – Affidabilità e disponibilità del servizio</w:t>
-      </w:r>
-      <w:r>
-        <w:rPr>
-          <w:b/>
-          <w:bCs/>
-        </w:rPr>
-        <w:br/>
-      </w:r>
-      <w:r>
-        <w:t>I</w:t>
-      </w:r>
-      <w:r>
-        <w:t>l sistema deve garantire un’elevata disponibilità dei servizi e la possibilità di recupero dei dati in caso di malfunzionamenti</w:t>
-      </w:r>
-      <w:r>
-        <w:t>, con l</w:t>
-      </w:r>
-      <w:r>
-        <w:t xml:space="preserve">’obiettivo </w:t>
-      </w:r>
-      <w:r>
-        <w:t>di</w:t>
-      </w:r>
-      <w:r>
-        <w:t xml:space="preserve"> preservare la continuità operativa dei team di sviluppo che fanno affidamento sulla piattaforma</w:t>
-      </w:r>
-      <w:r>
-        <w:t>, in contesto privato o aziendale.</w:t>
-      </w:r>
-    </w:p>
-    <w:p>
-      <w:pPr>
-        <w:rPr>
-          <w:i/>
-          <w:iCs/>
-        </w:rPr>
-      </w:pPr>
-      <w:r>
-        <w:t xml:space="preserve">Origine: </w:t>
-      </w:r>
-      <w:r>
-        <w:t xml:space="preserve">Requisiti di qualità del software – standard </w:t>
-      </w:r>
-      <w:r>
-        <w:rPr>
-          <w:i/>
-          <w:iCs/>
-        </w:rPr>
-        <w:t>ISO/IEC 25010</w:t>
-      </w:r>
-    </w:p>
-    <w:p>
-      <w:pPr>
-        <w:rPr>
-          <w:i/>
-          <w:iCs/>
-        </w:rPr>
-      </w:pPr>
-      <w:r>
-        <w:rPr>
-          <w:i/>
-          <w:iCs/>
-        </w:rPr>
-        <w:br w:type="page"/>
-      </w:r>
-    </w:p>
-    <w:p>
       <w:pPr>
         <w:pStyle w:val="Titolo2"/>
       </w:pPr>
-      <w:bookmarkStart w:id="22" w:name="_Toc211437584"/>
-      <w:r>
-        <w:lastRenderedPageBreak/>
-        <w:t>3.3 Requisiti di dominio specifici</w:t>
+      <w:bookmarkStart w:id="22" w:name="_Toc211437583"/>
+      <w:r>
+        <w:t>3.2 Requisiti di dominio</w:t>
+      </w:r>
+      <w:r>
+        <w:t xml:space="preserve"> generali</w:t>
       </w:r>
       <w:bookmarkEnd w:id="22"/>
     </w:p>
     <w:p>
       <w:r>
+        <w:t xml:space="preserve">I requisiti di dominio elencati descrivono il contesto applicativo in cui il sistema opera, </w:t>
+      </w:r>
+      <w:r>
+        <w:t xml:space="preserve">indicando i vincoli imposti da norme esterne o dall’ambiente in cui l’applicativo viene utilizzato; sono dunque </w:t>
+      </w:r>
+      <w:r>
+        <w:t>legati al contesto del problema reale (</w:t>
+      </w:r>
+      <w:r>
+        <w:t xml:space="preserve">riguardo </w:t>
+      </w:r>
+      <w:r>
+        <w:t>sicurezza, privacy, integrità</w:t>
+      </w:r>
+      <w:r>
+        <w:t>, ecc…).</w:t>
+      </w:r>
+      <w:r>
+        <w:br/>
+        <w:t>Per ognuno dei seguenti requisiti, ne è indicata la fonte da cui essi derivano.</w:t>
+      </w:r>
+    </w:p>
+    <w:p>
+      <w:r>
+        <w:rPr>
+          <w:b/>
+          <w:bCs/>
+        </w:rPr>
+        <w:t xml:space="preserve">DG1 – </w:t>
+      </w:r>
+      <w:r>
+        <w:rPr>
+          <w:b/>
+          <w:bCs/>
+        </w:rPr>
+        <w:t>Conformità alle normative sulla protezione dei dati</w:t>
+      </w:r>
+      <w:r>
+        <w:rPr>
+          <w:b/>
+          <w:bCs/>
+        </w:rPr>
+        <w:br/>
+      </w:r>
+      <w:r>
+        <w:t xml:space="preserve">Il sistema deve garantire che il trattamento dei dati personali (email, password, contenuti </w:t>
+      </w:r>
+      <w:r>
+        <w:t>pubblicati</w:t>
+      </w:r>
+      <w:r>
+        <w:t xml:space="preserve"> dagli utenti) avvenga nel pieno rispetto del Regolamento Europeo sulla Protezione dei Dati (GDPR).</w:t>
+      </w:r>
+      <w:r>
+        <w:t xml:space="preserve"> </w:t>
+      </w:r>
+      <w:r>
+        <w:t>Ciò implica che i dati sensibili siano conservati in modo sicuro, accessibili solo agli utenti autorizzati e non condivisi senza consenso esplicito.</w:t>
+      </w:r>
+    </w:p>
+    <w:p>
+      <w:r>
+        <w:t>Origine: Normativa sulla privacy</w:t>
+      </w:r>
+      <w:r>
+        <w:t xml:space="preserve"> -</w:t>
+      </w:r>
+      <w:r>
+        <w:t xml:space="preserve"> Regolamento </w:t>
+      </w:r>
+      <w:r>
+        <w:rPr>
+          <w:i/>
+          <w:iCs/>
+        </w:rPr>
+        <w:t>GDPR</w:t>
+      </w:r>
+    </w:p>
+    <w:p>
+      <w:r>
+        <w:rPr>
+          <w:b/>
+          <w:bCs/>
+        </w:rPr>
+        <w:t xml:space="preserve">DG2 </w:t>
+      </w:r>
+      <w:r>
+        <w:rPr>
+          <w:b/>
+          <w:bCs/>
+        </w:rPr>
+        <w:t>– Sicurezza e integrità delle informazioni</w:t>
+      </w:r>
+      <w:r>
+        <w:rPr>
+          <w:b/>
+          <w:bCs/>
+        </w:rPr>
+        <w:br/>
+      </w:r>
+      <w:r>
+        <w:t>Solo gli utenti autenticati possono accedere ai dati e alle funzionalità del sistema.</w:t>
+      </w:r>
+      <w:r>
+        <w:t xml:space="preserve"> </w:t>
+      </w:r>
+      <w:r>
+        <w:t>Tutte le informazioni gestite (issue, utenti, allegati, impostazioni) devono essere protette contro modifiche non autorizzate, perdite accidentali o accessi impropri.</w:t>
+      </w:r>
+      <w:r>
+        <w:t xml:space="preserve"> </w:t>
+      </w:r>
+      <w:r>
+        <w:t>Devono essere adottate misure di autenticazione sicura, cifratura delle password e controlli di integrità sui dati.</w:t>
+      </w:r>
+    </w:p>
+    <w:p>
+      <w:r>
+        <w:t xml:space="preserve">Origine: </w:t>
+      </w:r>
+      <w:r>
+        <w:t xml:space="preserve">Buone pratiche di sicurezza informatica – </w:t>
+      </w:r>
+      <w:r>
+        <w:rPr>
+          <w:i/>
+          <w:iCs/>
+        </w:rPr>
+        <w:t>ISO/IEC 27001</w:t>
+      </w:r>
+    </w:p>
+    <w:p>
+      <w:r>
+        <w:rPr>
+          <w:b/>
+          <w:bCs/>
+        </w:rPr>
+        <w:t xml:space="preserve">DG3 </w:t>
+      </w:r>
+      <w:r>
+        <w:rPr>
+          <w:b/>
+          <w:bCs/>
+        </w:rPr>
+        <w:t>–</w:t>
+      </w:r>
+      <w:r>
+        <w:rPr>
+          <w:b/>
+          <w:bCs/>
+        </w:rPr>
+        <w:t xml:space="preserve"> </w:t>
+      </w:r>
+      <w:r>
+        <w:rPr>
+          <w:b/>
+          <w:bCs/>
+        </w:rPr>
+        <w:t>Tracciabilità delle operazioni</w:t>
+      </w:r>
+      <w:r>
+        <w:rPr>
+          <w:b/>
+          <w:bCs/>
+        </w:rPr>
+        <w:br/>
+      </w:r>
+      <w:r>
+        <w:t>Ogni azione significativa (</w:t>
+      </w:r>
+      <w:r>
+        <w:t>come</w:t>
+      </w:r>
+      <w:r>
+        <w:t xml:space="preserve"> creazione, modifica o eliminazione di issue, gestione utenti) deve poter essere tracciata, associando l’operazione all’utente che l’ha eseguita e al momento in cui è avvenuta.</w:t>
+      </w:r>
+      <w:r>
+        <w:t xml:space="preserve"> </w:t>
+      </w:r>
+      <w:r>
+        <w:t>Questa caratteristica è necessaria per garantire sicurezza in contesti collaborativi.</w:t>
+      </w:r>
+    </w:p>
+    <w:p>
+      <w:r>
+        <w:t xml:space="preserve">Origine: </w:t>
+      </w:r>
+      <w:r>
+        <w:t xml:space="preserve">Buone pratiche di </w:t>
+      </w:r>
+      <w:r>
+        <w:rPr>
+          <w:i/>
+          <w:iCs/>
+        </w:rPr>
+        <w:t>accountability</w:t>
+      </w:r>
+      <w:r>
+        <w:t xml:space="preserve"> – derivate dal </w:t>
+      </w:r>
+      <w:r>
+        <w:rPr>
+          <w:i/>
+          <w:iCs/>
+        </w:rPr>
+        <w:t>GDPR</w:t>
+      </w:r>
+    </w:p>
+    <w:p>
+      <w:r>
+        <w:rPr>
+          <w:b/>
+          <w:bCs/>
+        </w:rPr>
+        <w:t>DG4 – Affidabilità e disponibilità del servizio</w:t>
+      </w:r>
+      <w:r>
+        <w:rPr>
+          <w:b/>
+          <w:bCs/>
+        </w:rPr>
+        <w:br/>
+      </w:r>
+      <w:r>
+        <w:t>I</w:t>
+      </w:r>
+      <w:r>
+        <w:t>l sistema deve garantire un’elevata disponibilità dei servizi e la possibilità di recupero dei dati in caso di malfunzionamenti</w:t>
+      </w:r>
+      <w:r>
+        <w:t>, con l</w:t>
+      </w:r>
+      <w:r>
+        <w:t xml:space="preserve">’obiettivo </w:t>
+      </w:r>
+      <w:r>
+        <w:t>di</w:t>
+      </w:r>
+      <w:r>
+        <w:t xml:space="preserve"> preservare la continuità operativa dei team di sviluppo che fanno affidamento sulla piattaforma</w:t>
+      </w:r>
+      <w:r>
+        <w:t>, in contesto privato o aziendale.</w:t>
+      </w:r>
+    </w:p>
+    <w:p>
+      <w:pPr>
+        <w:rPr>
+          <w:i/>
+          <w:iCs/>
+        </w:rPr>
+      </w:pPr>
+      <w:r>
+        <w:t xml:space="preserve">Origine: </w:t>
+      </w:r>
+      <w:r>
+        <w:t xml:space="preserve">Requisiti di qualità del software – standard </w:t>
+      </w:r>
+      <w:r>
+        <w:rPr>
+          <w:i/>
+          <w:iCs/>
+        </w:rPr>
+        <w:t>ISO/IEC 25010</w:t>
+      </w:r>
+    </w:p>
+    <w:p>
+      <w:pPr>
+        <w:rPr>
+          <w:i/>
+          <w:iCs/>
+        </w:rPr>
+      </w:pPr>
+      <w:r>
+        <w:rPr>
+          <w:i/>
+          <w:iCs/>
+        </w:rPr>
+        <w:br w:type="page"/>
+      </w:r>
+    </w:p>
+    <w:p>
+      <w:pPr>
+        <w:pStyle w:val="Titolo2"/>
+      </w:pPr>
+      <w:bookmarkStart w:id="23" w:name="_Toc211437584"/>
+      <w:r>
+        <w:lastRenderedPageBreak/>
+        <w:t>3.3 Requisiti di dominio specifici</w:t>
+      </w:r>
+      <w:bookmarkEnd w:id="23"/>
+    </w:p>
+    <w:p>
+      <w:r>
         <w:t>In questo caso, i requisiti di dominio indicati sono specifici del sistema BugBoard, seguendo dunque i vincoli indicati dal committente e dall’ecosistema interno all’applicativo.</w:t>
       </w:r>
       <w:r>
@@ -6671,8 +6793,8 @@
           <w:noProof/>
         </w:rPr>
       </w:pPr>
-      <w:bookmarkStart w:id="23" w:name="_Toc184122653"/>
-      <w:bookmarkStart w:id="24" w:name="_Toc211437585"/>
+      <w:bookmarkStart w:id="24" w:name="_Toc184122653"/>
+      <w:bookmarkStart w:id="25" w:name="_Toc211437585"/>
       <w:r>
         <w:rPr>
           <w:noProof/>
@@ -6698,8 +6820,8 @@
         </w:rPr>
         <w:t xml:space="preserve"> Glossario</w:t>
       </w:r>
-      <w:bookmarkEnd w:id="23"/>
       <w:bookmarkEnd w:id="24"/>
+      <w:bookmarkEnd w:id="25"/>
     </w:p>
     <w:p>
       <w:pPr>
@@ -12988,6 +13110,7 @@
     <w:rsid w:val="00B077F1"/>
     <w:rsid w:val="00BB3230"/>
     <w:rsid w:val="00BB70C6"/>
+    <w:rsid w:val="00C3456F"/>
     <w:rsid w:val="00C43145"/>
     <w:rsid w:val="00C52E9E"/>
     <w:rsid w:val="00C6213C"/>
@@ -13000,7 +13123,6 @@
     <w:rsid w:val="00E40472"/>
     <w:rsid w:val="00E4476F"/>
     <w:rsid w:val="00EC5965"/>
-    <w:rsid w:val="00ED0201"/>
     <w:rsid w:val="00F07E93"/>
     <w:rsid w:val="00F152B5"/>
     <w:rsid w:val="00FB2FB4"/>

--- a/Workspace/Documentazione INGSW.docx
+++ b/Workspace/Documentazione INGSW.docx
@@ -5191,13 +5191,13 @@
       <w:pPr>
         <w:pStyle w:val="Titolo2"/>
       </w:pPr>
-      <w:bookmarkStart w:id="14" w:name="_Toc211437576"/>
-      <w:bookmarkStart w:id="15" w:name="_1.4_Prototipazione_visuale"/>
+      <w:bookmarkStart w:id="14" w:name="_1.4_Prototipazione_visuale"/>
+      <w:bookmarkStart w:id="15" w:name="_Toc211437576"/>
+      <w:bookmarkEnd w:id="14"/>
+      <w:r>
+        <w:t>1.4 Prototipazione visuale</w:t>
+      </w:r>
       <w:bookmarkEnd w:id="15"/>
-      <w:r>
-        <w:t>1.4 Prototipazione visuale</w:t>
-      </w:r>
-      <w:bookmarkEnd w:id="14"/>
     </w:p>
     <w:p>
       <w:r>
@@ -5276,71 +5276,929 @@
       <w:tblPr>
         <w:tblStyle w:val="Grigliatabella"/>
         <w:tblW w:w="0" w:type="auto"/>
+        <w:tblBorders>
+          <w:insideH w:val="single" w:sz="2" w:space="0" w:color="auto"/>
+          <w:insideV w:val="single" w:sz="2" w:space="0" w:color="auto"/>
+        </w:tblBorders>
+        <w:tblCellMar>
+          <w:top w:w="113" w:type="dxa"/>
+          <w:bottom w:w="113" w:type="dxa"/>
+        </w:tblCellMar>
         <w:tblLook w:val="04A0" w:firstRow="1" w:lastRow="0" w:firstColumn="1" w:lastColumn="0" w:noHBand="0" w:noVBand="1"/>
       </w:tblPr>
       <w:tblGrid>
-        <w:gridCol w:w="3209"/>
-        <w:gridCol w:w="3209"/>
-        <w:gridCol w:w="3210"/>
+        <w:gridCol w:w="1980"/>
+        <w:gridCol w:w="7648"/>
       </w:tblGrid>
       <w:tr>
+        <w:trPr>
+          <w:trHeight w:val="340"/>
+        </w:trPr>
         <w:tc>
           <w:tcPr>
-            <w:tcW w:w="3209" w:type="dxa"/>
+            <w:tcW w:w="1980" w:type="dxa"/>
+            <w:shd w:val="clear" w:color="auto" w:fill="C8C8C8"/>
+            <w:vAlign w:val="center"/>
           </w:tcPr>
-          <w:p/>
+          <w:p>
+            <w:pPr>
+              <w:rPr>
+                <w:b/>
+                <w:bCs/>
+                <w:i/>
+                <w:iCs/>
+                <w:szCs w:val="24"/>
+              </w:rPr>
+            </w:pPr>
+            <w:r>
+              <w:rPr>
+                <w:b/>
+                <w:bCs/>
+                <w:i/>
+                <w:iCs/>
+                <w:szCs w:val="24"/>
+              </w:rPr>
+              <w:t>USE CASE #1</w:t>
+            </w:r>
+          </w:p>
         </w:tc>
         <w:tc>
           <w:tcPr>
-            <w:tcW w:w="3209" w:type="dxa"/>
+            <w:tcW w:w="7648" w:type="dxa"/>
+            <w:shd w:val="clear" w:color="auto" w:fill="C8C8C8"/>
+            <w:vAlign w:val="center"/>
           </w:tcPr>
-          <w:p/>
+          <w:p>
+            <w:pPr>
+              <w:rPr>
+                <w:i/>
+                <w:iCs/>
+                <w:szCs w:val="24"/>
+              </w:rPr>
+            </w:pPr>
+            <w:r>
+              <w:rPr>
+                <w:i/>
+                <w:iCs/>
+                <w:szCs w:val="24"/>
+              </w:rPr>
+              <w:t>Registrare nuova richiesta</w:t>
+            </w:r>
+          </w:p>
+        </w:tc>
+      </w:tr>
+      <w:tr>
+        <w:trPr>
+          <w:trHeight w:val="340"/>
+        </w:trPr>
+        <w:tc>
+          <w:tcPr>
+            <w:tcW w:w="1980" w:type="dxa"/>
+            <w:shd w:val="clear" w:color="auto" w:fill="F0F0F0"/>
+            <w:vAlign w:val="center"/>
+          </w:tcPr>
+          <w:p>
+            <w:pPr>
+              <w:rPr>
+                <w:szCs w:val="24"/>
+              </w:rPr>
+            </w:pPr>
+            <w:r>
+              <w:rPr>
+                <w:szCs w:val="24"/>
+              </w:rPr>
+              <w:t>Obiettivo</w:t>
+            </w:r>
+          </w:p>
         </w:tc>
         <w:tc>
           <w:tcPr>
-            <w:tcW w:w="3210" w:type="dxa"/>
+            <w:tcW w:w="7648" w:type="dxa"/>
+            <w:vAlign w:val="center"/>
           </w:tcPr>
-          <w:p/>
+          <w:p>
+            <w:pPr>
+              <w:rPr>
+                <w:szCs w:val="24"/>
+              </w:rPr>
+            </w:pPr>
+            <w:r>
+              <w:rPr>
+                <w:szCs w:val="24"/>
+              </w:rPr>
+              <w:t>Un utente vuole registrare una nuova</w:t>
+            </w:r>
+            <w:r>
+              <w:rPr>
+                <w:szCs w:val="24"/>
+              </w:rPr>
+              <w:t xml:space="preserve"> richiesta di supporto</w:t>
+            </w:r>
+            <w:r>
+              <w:rPr>
+                <w:szCs w:val="24"/>
+              </w:rPr>
+              <w:t xml:space="preserve"> issue</w:t>
+            </w:r>
+          </w:p>
         </w:tc>
       </w:tr>
       <w:tr>
+        <w:trPr>
+          <w:trHeight w:val="340"/>
+        </w:trPr>
         <w:tc>
           <w:tcPr>
-            <w:tcW w:w="3209" w:type="dxa"/>
+            <w:tcW w:w="1980" w:type="dxa"/>
+            <w:shd w:val="clear" w:color="auto" w:fill="F0F0F0"/>
+            <w:vAlign w:val="center"/>
           </w:tcPr>
-          <w:p/>
+          <w:p>
+            <w:pPr>
+              <w:rPr>
+                <w:szCs w:val="24"/>
+              </w:rPr>
+            </w:pPr>
+            <w:r>
+              <w:rPr>
+                <w:szCs w:val="24"/>
+              </w:rPr>
+              <w:t>Precondizioni</w:t>
+            </w:r>
+          </w:p>
         </w:tc>
         <w:tc>
           <w:tcPr>
-            <w:tcW w:w="3209" w:type="dxa"/>
+            <w:tcW w:w="7648" w:type="dxa"/>
+            <w:vAlign w:val="center"/>
           </w:tcPr>
-          <w:p/>
+          <w:p>
+            <w:pPr>
+              <w:rPr>
+                <w:szCs w:val="24"/>
+              </w:rPr>
+            </w:pPr>
+            <w:r>
+              <w:rPr>
+                <w:szCs w:val="24"/>
+              </w:rPr>
+              <w:t>L’utente deve essersi autenticato al sistema</w:t>
+            </w:r>
+          </w:p>
+        </w:tc>
+      </w:tr>
+      <w:tr>
+        <w:trPr>
+          <w:trHeight w:val="340"/>
+        </w:trPr>
+        <w:tc>
+          <w:tcPr>
+            <w:tcW w:w="1980" w:type="dxa"/>
+            <w:shd w:val="clear" w:color="auto" w:fill="F0F0F0"/>
+            <w:vAlign w:val="center"/>
+          </w:tcPr>
+          <w:p>
+            <w:pPr>
+              <w:rPr>
+                <w:szCs w:val="24"/>
+              </w:rPr>
+            </w:pPr>
+            <w:r>
+              <w:rPr>
+                <w:szCs w:val="24"/>
+              </w:rPr>
+              <w:t>Postcondizione di Successo</w:t>
+            </w:r>
+          </w:p>
         </w:tc>
         <w:tc>
           <w:tcPr>
-            <w:tcW w:w="3210" w:type="dxa"/>
+            <w:tcW w:w="7648" w:type="dxa"/>
+            <w:vAlign w:val="center"/>
           </w:tcPr>
-          <w:p/>
+          <w:p>
+            <w:pPr>
+              <w:rPr>
+                <w:i/>
+                <w:iCs/>
+                <w:szCs w:val="24"/>
+              </w:rPr>
+            </w:pPr>
+            <w:r>
+              <w:rPr>
+                <w:szCs w:val="24"/>
+              </w:rPr>
+              <w:t>Il sistema registra una nuova richiesta in elenco</w:t>
+            </w:r>
+            <w:r>
+              <w:rPr>
+                <w:szCs w:val="24"/>
+              </w:rPr>
+              <w:t xml:space="preserve"> con stato </w:t>
+            </w:r>
+            <w:r>
+              <w:rPr>
+                <w:i/>
+                <w:iCs/>
+                <w:szCs w:val="24"/>
+              </w:rPr>
+              <w:t>todo</w:t>
+            </w:r>
+          </w:p>
         </w:tc>
       </w:tr>
       <w:tr>
+        <w:trPr>
+          <w:trHeight w:val="340"/>
+        </w:trPr>
         <w:tc>
           <w:tcPr>
-            <w:tcW w:w="3209" w:type="dxa"/>
+            <w:tcW w:w="1980" w:type="dxa"/>
+            <w:shd w:val="clear" w:color="auto" w:fill="F0F0F0"/>
+            <w:vAlign w:val="center"/>
           </w:tcPr>
-          <w:p/>
+          <w:p>
+            <w:pPr>
+              <w:rPr>
+                <w:szCs w:val="24"/>
+              </w:rPr>
+            </w:pPr>
+            <w:r>
+              <w:rPr>
+                <w:szCs w:val="24"/>
+              </w:rPr>
+              <w:t>Postcondizione di Fallimento</w:t>
+            </w:r>
+          </w:p>
         </w:tc>
         <w:tc>
           <w:tcPr>
-            <w:tcW w:w="3209" w:type="dxa"/>
+            <w:tcW w:w="7648" w:type="dxa"/>
+            <w:vAlign w:val="center"/>
           </w:tcPr>
-          <w:p/>
+          <w:p>
+            <w:pPr>
+              <w:rPr>
+                <w:szCs w:val="24"/>
+              </w:rPr>
+            </w:pPr>
+            <w:r>
+              <w:rPr>
+                <w:szCs w:val="24"/>
+              </w:rPr>
+              <w:t xml:space="preserve">La richiesta viene rifiutata e l’utente è reindirizzato alla </w:t>
+            </w:r>
+            <w:r>
+              <w:rPr>
+                <w:szCs w:val="24"/>
+              </w:rPr>
+              <w:t xml:space="preserve">pagina </w:t>
+            </w:r>
+            <w:r>
+              <w:rPr>
+                <w:szCs w:val="24"/>
+              </w:rPr>
+              <w:t>home</w:t>
+            </w:r>
+          </w:p>
+        </w:tc>
+      </w:tr>
+      <w:tr>
+        <w:trPr>
+          <w:trHeight w:val="340"/>
+        </w:trPr>
+        <w:tc>
+          <w:tcPr>
+            <w:tcW w:w="1980" w:type="dxa"/>
+            <w:shd w:val="clear" w:color="auto" w:fill="F0F0F0"/>
+            <w:vAlign w:val="center"/>
+          </w:tcPr>
+          <w:p>
+            <w:pPr>
+              <w:rPr>
+                <w:szCs w:val="24"/>
+              </w:rPr>
+            </w:pPr>
+            <w:r>
+              <w:rPr>
+                <w:szCs w:val="24"/>
+              </w:rPr>
+              <w:t>Attore principale</w:t>
+            </w:r>
+          </w:p>
         </w:tc>
         <w:tc>
           <w:tcPr>
-            <w:tcW w:w="3210" w:type="dxa"/>
+            <w:tcW w:w="7648" w:type="dxa"/>
+            <w:vAlign w:val="center"/>
           </w:tcPr>
-          <w:p/>
+          <w:p>
+            <w:pPr>
+              <w:rPr>
+                <w:szCs w:val="24"/>
+              </w:rPr>
+            </w:pPr>
+            <w:r>
+              <w:rPr>
+                <w:szCs w:val="24"/>
+              </w:rPr>
+              <w:t>Utente (autenticato)</w:t>
+            </w:r>
+          </w:p>
+        </w:tc>
+      </w:tr>
+      <w:tr>
+        <w:trPr>
+          <w:trHeight w:val="340"/>
+        </w:trPr>
+        <w:tc>
+          <w:tcPr>
+            <w:tcW w:w="1980" w:type="dxa"/>
+            <w:shd w:val="clear" w:color="auto" w:fill="F0F0F0"/>
+            <w:vAlign w:val="center"/>
+          </w:tcPr>
+          <w:p>
+            <w:pPr>
+              <w:rPr>
+                <w:szCs w:val="24"/>
+              </w:rPr>
+            </w:pPr>
+            <w:r>
+              <w:rPr>
+                <w:szCs w:val="24"/>
+              </w:rPr>
+              <w:t>Trigger</w:t>
+            </w:r>
+          </w:p>
+        </w:tc>
+        <w:tc>
+          <w:tcPr>
+            <w:tcW w:w="7648" w:type="dxa"/>
+            <w:vAlign w:val="center"/>
+          </w:tcPr>
+          <w:p>
+            <w:pPr>
+              <w:keepNext/>
+              <w:rPr>
+                <w:szCs w:val="24"/>
+              </w:rPr>
+            </w:pPr>
+            <w:r>
+              <w:rPr>
+                <w:szCs w:val="24"/>
+              </w:rPr>
+              <w:t xml:space="preserve">L’utente clicca su </w:t>
+            </w:r>
+            <w:r>
+              <w:rPr>
+                <w:i/>
+                <w:iCs/>
+                <w:szCs w:val="24"/>
+              </w:rPr>
+              <w:t>Nuova richiesta</w:t>
+            </w:r>
+            <w:r>
+              <w:rPr>
+                <w:szCs w:val="24"/>
+              </w:rPr>
+              <w:t xml:space="preserve"> dal</w:t>
+            </w:r>
+            <w:r>
+              <w:rPr>
+                <w:szCs w:val="24"/>
+              </w:rPr>
+              <w:t xml:space="preserve">la pagina </w:t>
+            </w:r>
+            <w:r>
+              <w:rPr>
+                <w:szCs w:val="24"/>
+              </w:rPr>
+              <w:t>home</w:t>
+            </w:r>
+          </w:p>
+        </w:tc>
+      </w:tr>
+    </w:tbl>
+    <w:p>
+      <w:pPr>
+        <w:pStyle w:val="Didascalia"/>
+        <w:ind w:left="5664"/>
+      </w:pPr>
+      <w:r>
+        <w:t xml:space="preserve">         Tabella </w:t>
+      </w:r>
+      <w:fldSimple w:instr=" SEQ Tabella \* ARABIC ">
+        <w:r>
+          <w:rPr>
+            <w:noProof/>
+          </w:rPr>
+          <w:t>1</w:t>
+        </w:r>
+      </w:fldSimple>
+      <w:r>
+        <w:t xml:space="preserve"> - Caso d'uso: Registrare nuova richiesta</w:t>
+      </w:r>
+    </w:p>
+    <w:tbl>
+      <w:tblPr>
+        <w:tblStyle w:val="Grigliatabella"/>
+        <w:tblW w:w="0" w:type="auto"/>
+        <w:tblBorders>
+          <w:insideH w:val="single" w:sz="2" w:space="0" w:color="auto"/>
+          <w:insideV w:val="single" w:sz="2" w:space="0" w:color="auto"/>
+        </w:tblBorders>
+        <w:tblCellMar>
+          <w:top w:w="113" w:type="dxa"/>
+          <w:bottom w:w="113" w:type="dxa"/>
+        </w:tblCellMar>
+        <w:tblLook w:val="04A0" w:firstRow="1" w:lastRow="0" w:firstColumn="1" w:lastColumn="0" w:noHBand="0" w:noVBand="1"/>
+      </w:tblPr>
+      <w:tblGrid>
+        <w:gridCol w:w="1980"/>
+        <w:gridCol w:w="709"/>
+        <w:gridCol w:w="3685"/>
+        <w:gridCol w:w="3254"/>
+      </w:tblGrid>
+      <w:tr>
+        <w:trPr>
+          <w:trHeight w:val="340"/>
+        </w:trPr>
+        <w:tc>
+          <w:tcPr>
+            <w:tcW w:w="1980" w:type="dxa"/>
+            <w:vMerge w:val="restart"/>
+            <w:shd w:val="clear" w:color="auto" w:fill="C8C8C8"/>
+          </w:tcPr>
+          <w:p>
+            <w:pPr>
+              <w:rPr>
+                <w:b/>
+                <w:bCs/>
+                <w:szCs w:val="24"/>
+              </w:rPr>
+            </w:pPr>
+            <w:r>
+              <w:rPr>
+                <w:b/>
+                <w:bCs/>
+                <w:szCs w:val="24"/>
+              </w:rPr>
+              <w:t>Main Scenario</w:t>
+            </w:r>
+          </w:p>
+        </w:tc>
+        <w:tc>
+          <w:tcPr>
+            <w:tcW w:w="709" w:type="dxa"/>
+            <w:shd w:val="clear" w:color="auto" w:fill="C8C8C8"/>
+            <w:vAlign w:val="center"/>
+          </w:tcPr>
+          <w:p>
+            <w:pPr>
+              <w:jc w:val="center"/>
+              <w:rPr>
+                <w:b/>
+                <w:bCs/>
+                <w:szCs w:val="24"/>
+              </w:rPr>
+            </w:pPr>
+            <w:r>
+              <w:rPr>
+                <w:b/>
+                <w:bCs/>
+                <w:szCs w:val="24"/>
+              </w:rPr>
+              <w:t>Step</w:t>
+            </w:r>
+          </w:p>
+        </w:tc>
+        <w:tc>
+          <w:tcPr>
+            <w:tcW w:w="3685" w:type="dxa"/>
+            <w:shd w:val="clear" w:color="auto" w:fill="C8C8C8"/>
+            <w:vAlign w:val="center"/>
+          </w:tcPr>
+          <w:p>
+            <w:pPr>
+              <w:jc w:val="center"/>
+              <w:rPr>
+                <w:b/>
+                <w:bCs/>
+                <w:szCs w:val="24"/>
+              </w:rPr>
+            </w:pPr>
+            <w:r>
+              <w:rPr>
+                <w:b/>
+                <w:bCs/>
+                <w:szCs w:val="24"/>
+              </w:rPr>
+              <w:t>Utente (autenticato)</w:t>
+            </w:r>
+          </w:p>
+        </w:tc>
+        <w:tc>
+          <w:tcPr>
+            <w:tcW w:w="3254" w:type="dxa"/>
+            <w:shd w:val="clear" w:color="auto" w:fill="C8C8C8"/>
+            <w:vAlign w:val="center"/>
+          </w:tcPr>
+          <w:p>
+            <w:pPr>
+              <w:jc w:val="center"/>
+              <w:rPr>
+                <w:b/>
+                <w:bCs/>
+                <w:szCs w:val="24"/>
+              </w:rPr>
+            </w:pPr>
+            <w:r>
+              <w:rPr>
+                <w:b/>
+                <w:bCs/>
+                <w:szCs w:val="24"/>
+              </w:rPr>
+              <w:t>Sistema</w:t>
+            </w:r>
+          </w:p>
+        </w:tc>
+      </w:tr>
+      <w:tr>
+        <w:trPr>
+          <w:trHeight w:val="340"/>
+        </w:trPr>
+        <w:tc>
+          <w:tcPr>
+            <w:tcW w:w="1980" w:type="dxa"/>
+            <w:vMerge/>
+            <w:vAlign w:val="center"/>
+          </w:tcPr>
+          <w:p>
+            <w:pPr>
+              <w:rPr>
+                <w:b/>
+                <w:bCs/>
+                <w:i/>
+                <w:iCs/>
+                <w:szCs w:val="24"/>
+              </w:rPr>
+            </w:pPr>
+          </w:p>
+        </w:tc>
+        <w:tc>
+          <w:tcPr>
+            <w:tcW w:w="709" w:type="dxa"/>
+            <w:vAlign w:val="center"/>
+          </w:tcPr>
+          <w:p>
+            <w:pPr>
+              <w:jc w:val="center"/>
+              <w:rPr>
+                <w:szCs w:val="24"/>
+              </w:rPr>
+            </w:pPr>
+            <w:r>
+              <w:rPr>
+                <w:szCs w:val="24"/>
+              </w:rPr>
+              <w:t>1</w:t>
+            </w:r>
+          </w:p>
+        </w:tc>
+        <w:tc>
+          <w:tcPr>
+            <w:tcW w:w="3685" w:type="dxa"/>
+            <w:vAlign w:val="center"/>
+          </w:tcPr>
+          <w:p>
+            <w:pPr>
+              <w:rPr>
+                <w:szCs w:val="24"/>
+              </w:rPr>
+            </w:pPr>
+            <w:r>
+              <w:rPr>
+                <w:szCs w:val="24"/>
+              </w:rPr>
+              <w:t xml:space="preserve">Seleziona </w:t>
+            </w:r>
+            <w:r>
+              <w:rPr>
+                <w:i/>
+                <w:iCs/>
+                <w:szCs w:val="24"/>
+              </w:rPr>
+              <w:t>Nuova richiesta</w:t>
+            </w:r>
+          </w:p>
+        </w:tc>
+        <w:tc>
+          <w:tcPr>
+            <w:tcW w:w="3254" w:type="dxa"/>
+            <w:vAlign w:val="center"/>
+          </w:tcPr>
+          <w:p>
+            <w:pPr>
+              <w:rPr>
+                <w:szCs w:val="24"/>
+              </w:rPr>
+            </w:pPr>
+          </w:p>
+        </w:tc>
+      </w:tr>
+      <w:tr>
+        <w:trPr>
+          <w:trHeight w:val="340"/>
+        </w:trPr>
+        <w:tc>
+          <w:tcPr>
+            <w:tcW w:w="1980" w:type="dxa"/>
+            <w:vMerge/>
+            <w:vAlign w:val="center"/>
+          </w:tcPr>
+          <w:p>
+            <w:pPr>
+              <w:rPr>
+                <w:b/>
+                <w:bCs/>
+                <w:i/>
+                <w:iCs/>
+                <w:szCs w:val="24"/>
+              </w:rPr>
+            </w:pPr>
+          </w:p>
+        </w:tc>
+        <w:tc>
+          <w:tcPr>
+            <w:tcW w:w="709" w:type="dxa"/>
+            <w:shd w:val="clear" w:color="auto" w:fill="F0F0F0"/>
+            <w:vAlign w:val="center"/>
+          </w:tcPr>
+          <w:p>
+            <w:pPr>
+              <w:jc w:val="center"/>
+              <w:rPr>
+                <w:szCs w:val="24"/>
+              </w:rPr>
+            </w:pPr>
+            <w:r>
+              <w:rPr>
+                <w:szCs w:val="24"/>
+              </w:rPr>
+              <w:t>2</w:t>
+            </w:r>
+          </w:p>
+        </w:tc>
+        <w:tc>
+          <w:tcPr>
+            <w:tcW w:w="3685" w:type="dxa"/>
+            <w:shd w:val="clear" w:color="auto" w:fill="F0F0F0"/>
+            <w:vAlign w:val="center"/>
+          </w:tcPr>
+          <w:p>
+            <w:pPr>
+              <w:rPr>
+                <w:szCs w:val="24"/>
+              </w:rPr>
+            </w:pPr>
+          </w:p>
+        </w:tc>
+        <w:tc>
+          <w:tcPr>
+            <w:tcW w:w="3254" w:type="dxa"/>
+            <w:shd w:val="clear" w:color="auto" w:fill="F0F0F0"/>
+            <w:vAlign w:val="center"/>
+          </w:tcPr>
+          <w:p>
+            <w:pPr>
+              <w:rPr>
+                <w:szCs w:val="24"/>
+              </w:rPr>
+            </w:pPr>
+            <w:r>
+              <w:rPr>
+                <w:szCs w:val="24"/>
+              </w:rPr>
+              <w:t>Mostra M2</w:t>
+            </w:r>
+          </w:p>
+        </w:tc>
+      </w:tr>
+      <w:tr>
+        <w:trPr>
+          <w:trHeight w:val="340"/>
+        </w:trPr>
+        <w:tc>
+          <w:tcPr>
+            <w:tcW w:w="1980" w:type="dxa"/>
+            <w:vMerge/>
+            <w:vAlign w:val="center"/>
+          </w:tcPr>
+          <w:p>
+            <w:pPr>
+              <w:rPr>
+                <w:b/>
+                <w:bCs/>
+                <w:i/>
+                <w:iCs/>
+                <w:szCs w:val="24"/>
+              </w:rPr>
+            </w:pPr>
+          </w:p>
+        </w:tc>
+        <w:tc>
+          <w:tcPr>
+            <w:tcW w:w="709" w:type="dxa"/>
+            <w:vAlign w:val="center"/>
+          </w:tcPr>
+          <w:p>
+            <w:pPr>
+              <w:jc w:val="center"/>
+              <w:rPr>
+                <w:szCs w:val="24"/>
+              </w:rPr>
+            </w:pPr>
+            <w:r>
+              <w:rPr>
+                <w:szCs w:val="24"/>
+              </w:rPr>
+              <w:t>3</w:t>
+            </w:r>
+          </w:p>
+        </w:tc>
+        <w:tc>
+          <w:tcPr>
+            <w:tcW w:w="3685" w:type="dxa"/>
+            <w:vAlign w:val="center"/>
+          </w:tcPr>
+          <w:p>
+            <w:pPr>
+              <w:rPr>
+                <w:szCs w:val="24"/>
+              </w:rPr>
+            </w:pPr>
+            <w:r>
+              <w:rPr>
+                <w:szCs w:val="24"/>
+              </w:rPr>
+              <w:t>Compila i campi obbligatori</w:t>
+            </w:r>
+          </w:p>
+        </w:tc>
+        <w:tc>
+          <w:tcPr>
+            <w:tcW w:w="3254" w:type="dxa"/>
+            <w:vAlign w:val="center"/>
+          </w:tcPr>
+          <w:p>
+            <w:pPr>
+              <w:rPr>
+                <w:szCs w:val="24"/>
+              </w:rPr>
+            </w:pPr>
+          </w:p>
+        </w:tc>
+      </w:tr>
+      <w:tr>
+        <w:trPr>
+          <w:trHeight w:val="340"/>
+        </w:trPr>
+        <w:tc>
+          <w:tcPr>
+            <w:tcW w:w="1980" w:type="dxa"/>
+            <w:vAlign w:val="center"/>
+          </w:tcPr>
+          <w:p>
+            <w:pPr>
+              <w:rPr>
+                <w:b/>
+                <w:bCs/>
+                <w:i/>
+                <w:iCs/>
+                <w:szCs w:val="24"/>
+              </w:rPr>
+            </w:pPr>
+          </w:p>
+        </w:tc>
+        <w:tc>
+          <w:tcPr>
+            <w:tcW w:w="709" w:type="dxa"/>
+            <w:vAlign w:val="center"/>
+          </w:tcPr>
+          <w:p>
+            <w:pPr>
+              <w:jc w:val="center"/>
+              <w:rPr>
+                <w:szCs w:val="24"/>
+              </w:rPr>
+            </w:pPr>
+            <w:r>
+              <w:rPr>
+                <w:szCs w:val="24"/>
+              </w:rPr>
+              <w:t>4</w:t>
+            </w:r>
+          </w:p>
+        </w:tc>
+        <w:tc>
+          <w:tcPr>
+            <w:tcW w:w="3685" w:type="dxa"/>
+            <w:vAlign w:val="center"/>
+          </w:tcPr>
+          <w:p>
+            <w:pPr>
+              <w:rPr>
+                <w:szCs w:val="24"/>
+              </w:rPr>
+            </w:pPr>
+            <w:r>
+              <w:rPr>
+                <w:szCs w:val="24"/>
+              </w:rPr>
+              <w:t>Compila eventuali campi facoltativi</w:t>
+            </w:r>
+          </w:p>
+        </w:tc>
+        <w:tc>
+          <w:tcPr>
+            <w:tcW w:w="3254" w:type="dxa"/>
+            <w:vAlign w:val="center"/>
+          </w:tcPr>
+          <w:p>
+            <w:pPr>
+              <w:rPr>
+                <w:szCs w:val="24"/>
+              </w:rPr>
+            </w:pPr>
+          </w:p>
+        </w:tc>
+      </w:tr>
+      <w:tr>
+        <w:trPr>
+          <w:trHeight w:val="340"/>
+        </w:trPr>
+        <w:tc>
+          <w:tcPr>
+            <w:tcW w:w="1980" w:type="dxa"/>
+            <w:vAlign w:val="center"/>
+          </w:tcPr>
+          <w:p>
+            <w:pPr>
+              <w:rPr>
+                <w:b/>
+                <w:bCs/>
+                <w:i/>
+                <w:iCs/>
+                <w:szCs w:val="24"/>
+              </w:rPr>
+            </w:pPr>
+          </w:p>
+        </w:tc>
+        <w:tc>
+          <w:tcPr>
+            <w:tcW w:w="709" w:type="dxa"/>
+            <w:vAlign w:val="center"/>
+          </w:tcPr>
+          <w:p>
+            <w:pPr>
+              <w:jc w:val="center"/>
+              <w:rPr>
+                <w:szCs w:val="24"/>
+              </w:rPr>
+            </w:pPr>
+            <w:r>
+              <w:rPr>
+                <w:szCs w:val="24"/>
+              </w:rPr>
+              <w:t>5</w:t>
+            </w:r>
+          </w:p>
+        </w:tc>
+        <w:tc>
+          <w:tcPr>
+            <w:tcW w:w="3685" w:type="dxa"/>
+            <w:vAlign w:val="center"/>
+          </w:tcPr>
+          <w:p>
+            <w:pPr>
+              <w:rPr>
+                <w:szCs w:val="24"/>
+              </w:rPr>
+            </w:pPr>
+          </w:p>
+        </w:tc>
+        <w:tc>
+          <w:tcPr>
+            <w:tcW w:w="3254" w:type="dxa"/>
+            <w:vAlign w:val="center"/>
+          </w:tcPr>
+          <w:p>
+            <w:pPr>
+              <w:rPr>
+                <w:szCs w:val="24"/>
+              </w:rPr>
+            </w:pPr>
+          </w:p>
         </w:tc>
       </w:tr>
     </w:tbl>
@@ -5405,7 +6263,7 @@
           <w:noProof/>
         </w:rPr>
         <w:drawing>
-          <wp:inline distT="0" distB="0" distL="0" distR="0" wp14:anchorId="3E24CFDB" wp14:editId="6F9BD301">
+          <wp:inline distT="0" distB="0" distL="0" distR="0" wp14:anchorId="3E24CFDB" wp14:editId="091D1FBF">
             <wp:extent cx="6466099" cy="3637181"/>
             <wp:effectExtent l="0" t="0" r="0" b="1905"/>
             <wp:docPr id="1171487268" name="Immagine 12"/>
@@ -5523,7 +6381,7 @@
           <w:noProof/>
         </w:rPr>
         <w:drawing>
-          <wp:inline distT="0" distB="0" distL="0" distR="0" wp14:anchorId="56E1DB59" wp14:editId="31A8B728">
+          <wp:inline distT="0" distB="0" distL="0" distR="0" wp14:anchorId="56E1DB59" wp14:editId="1EFDC938">
             <wp:extent cx="6120130" cy="3442335"/>
             <wp:effectExtent l="0" t="0" r="0" b="5715"/>
             <wp:docPr id="2136743649" name="Immagine 14" descr="Immagine che contiene testo, Viso umano, schermata, persona&#10;&#10;Il contenuto generato dall'IA potrebbe non essere corretto."/>
@@ -5574,85 +6432,13 @@
         <w:t xml:space="preserve">Masahiro Sakurai: </w:t>
       </w:r>
       <w:r>
-        <w:t>è la figura dell’utente operativo, lo sviluppatore che gestisce pienamente l’avanzamento del software dal lato codice; considerato il suo bisogno</w:t>
-      </w:r>
-      <w:r>
-        <w:t xml:space="preserve"> di</w:t>
-      </w:r>
-      <w:r>
-        <w:t xml:space="preserve"> spiega</w:t>
-      </w:r>
-      <w:r>
-        <w:t>re</w:t>
-      </w:r>
-      <w:r>
-        <w:t xml:space="preserve"> minuziosa</w:t>
-      </w:r>
-      <w:r>
-        <w:t xml:space="preserve">mente </w:t>
-      </w:r>
-      <w:r>
-        <w:t>ogni aspetto del suo lavoro,</w:t>
-      </w:r>
-      <w:r>
-        <w:t xml:space="preserve"> potrà indicare ogni dettaglio nelle sezioni dedicate al momento di pubblicazione di una nuova richiesta, ed</w:t>
-      </w:r>
-      <w:r>
-        <w:t xml:space="preserve"> è disponibile la possibilità di visualizzare </w:t>
-      </w:r>
-      <w:r>
-        <w:t>accuratamente</w:t>
-      </w:r>
-      <w:r>
-        <w:t xml:space="preserve"> le singole issues disponibili dall’elenco riepilogativo </w:t>
-      </w:r>
-      <w:r>
-        <w:t>in una vista dedicata</w:t>
-      </w:r>
-      <w:r>
-        <w:t xml:space="preserve">, in modo da tenere </w:t>
-      </w:r>
-      <w:r>
-        <w:t xml:space="preserve">l’aspetto di approfondimento dettagliato </w:t>
-      </w:r>
-      <w:r>
-        <w:t>separat</w:t>
-      </w:r>
-      <w:r>
-        <w:t>o dalla vista chiara ed immediata ottenuta dopo la ricerca,</w:t>
-      </w:r>
-      <w:r>
-        <w:t xml:space="preserve"> </w:t>
+        <w:t xml:space="preserve">è la figura dell’utente operativo, lo sviluppatore che gestisce pienamente l’avanzamento del software dal lato codice; considerato il suo bisogno di spiegare minuziosamente ogni aspetto del suo lavoro, potrà indicare ogni dettaglio nelle sezioni dedicate al momento di pubblicazione di una nuova richiesta, ed è disponibile la possibilità di visualizzare accuratamente le singole issues disponibili dall’elenco riepilogativo in una vista dedicata, in modo da tenere l’aspetto di approfondimento dettagliato separato dalla vista chiara ed immediata ottenuta dopo la ricerca, </w:t>
       </w:r>
       <w:r>
         <w:t>lasciando</w:t>
       </w:r>
       <w:r>
-        <w:t xml:space="preserve"> l’ambiente il meno confusionario possibile. Inoltre,</w:t>
-      </w:r>
-      <w:r>
-        <w:t xml:space="preserve"> vi è</w:t>
-      </w:r>
-      <w:r>
-        <w:t xml:space="preserve"> la possibilità di ricercare ogni tipologia di issues inserendo molteplici parametri</w:t>
-      </w:r>
-      <w:r>
-        <w:t>, a</w:t>
-      </w:r>
-      <w:r>
-        <w:t xml:space="preserve"> soccorre</w:t>
-      </w:r>
-      <w:r>
-        <w:t>re</w:t>
-      </w:r>
-      <w:r>
-        <w:t xml:space="preserve"> il suo bisogno di individuare all’istante ciò di cui ha bisogno, e la visualizzazione di immagini lo aiuta ad immergersi al 100% nel problema da risolvere, collaborando alle richieste altrui e ricevendo il giusto aiuto pe</w:t>
-      </w:r>
-      <w:r>
-        <w:t>r le sue issues</w:t>
-      </w:r>
-      <w:r>
-        <w:t>.</w:t>
+        <w:t xml:space="preserve"> l’ambiente il meno confusionario possibile. Inoltre, vi è la possibilità di ricercare ogni tipologia di issues inserendo molteplici parametri, a soccorrere il suo bisogno di individuare all’istante ciò di cui ha bisogno, e la visualizzazione di immagini lo aiuta ad immergersi al 100% nel problema da risolvere, collaborando alle richieste altrui e ricevendo il giusto aiuto per le sue issues.</w:t>
       </w:r>
     </w:p>
     <w:p>
@@ -5680,7 +6466,7 @@
         </w:rPr>
         <w:lastRenderedPageBreak/>
         <w:drawing>
-          <wp:inline distT="0" distB="0" distL="0" distR="0" wp14:anchorId="62FF28F6" wp14:editId="4F6BA4BD">
+          <wp:inline distT="0" distB="0" distL="0" distR="0" wp14:anchorId="62FF28F6" wp14:editId="1BDA4109">
             <wp:extent cx="6120130" cy="3442335"/>
             <wp:effectExtent l="0" t="0" r="0" b="5715"/>
             <wp:docPr id="1213761283" name="Immagine 13" descr="Immagine che contiene testo, Viso umano, schermata, uomo&#10;&#10;Il contenuto generato dall'IA potrebbe non essere corretto."/>
@@ -6087,10 +6873,7 @@
         <w:t xml:space="preserve">Il sistema deve essere performante, assicurando tempi di risposta </w:t>
       </w:r>
       <w:r>
-        <w:t>in meno di 3 secondi e garantendo una disponibilità minima del 99%</w:t>
-      </w:r>
-      <w:r>
-        <w:t>,</w:t>
+        <w:t>in meno di 3 secondi e garantendo una disponibilità minima del 99%,</w:t>
       </w:r>
       <w:r>
         <w:t xml:space="preserve"> mantenendo l’integrità dei dati anche in presenza di accessi concorrenti. Deve poter gestire un numero significativo di richieste simultanee</w:t>
@@ -12257,6 +13040,7 @@
   <w:style w:type="character" w:default="1" w:styleId="Carpredefinitoparagrafo">
     <w:name w:val="Default Paragraph Font"/>
     <w:uiPriority w:val="1"/>
+    <w:semiHidden/>
     <w:unhideWhenUsed/>
   </w:style>
   <w:style w:type="table" w:default="1" w:styleId="Tabellanormale">
@@ -13077,6 +13861,7 @@
     <w:rsid w:val="004F3613"/>
     <w:rsid w:val="0052046A"/>
     <w:rsid w:val="00520F5E"/>
+    <w:rsid w:val="00542308"/>
     <w:rsid w:val="005521AA"/>
     <w:rsid w:val="005807A9"/>
     <w:rsid w:val="00582118"/>
@@ -13117,6 +13902,7 @@
     <w:rsid w:val="00CA5F8F"/>
     <w:rsid w:val="00D371F2"/>
     <w:rsid w:val="00D843AD"/>
+    <w:rsid w:val="00D9339B"/>
     <w:rsid w:val="00DB0237"/>
     <w:rsid w:val="00E1250F"/>
     <w:rsid w:val="00E17ABD"/>

--- a/Workspace/Documentazione INGSW.docx
+++ b/Workspace/Documentazione INGSW.docx
@@ -3229,13 +3229,8 @@
       <w:r>
         <w:t xml:space="preserve">subito dopo </w:t>
       </w:r>
-      <w:proofErr w:type="gramStart"/>
-      <w:r>
-        <w:t>il</w:t>
-      </w:r>
-      <w:proofErr w:type="gramEnd"/>
-      <w:r>
-        <w:t xml:space="preserve"> </w:t>
+      <w:r>
+        <w:t xml:space="preserve">il </w:t>
       </w:r>
       <w:r>
         <w:rPr>
@@ -5201,7 +5196,469 @@
     </w:p>
     <w:p>
       <w:r>
-        <w:t>Bla bla bla…</w:t>
+        <w:t xml:space="preserve">La prototipazione visuale del caso d’uso </w:t>
+      </w:r>
+      <w:r>
+        <w:rPr>
+          <w:i/>
+          <w:iCs/>
+        </w:rPr>
+        <w:t>Registrare nuova richiesta</w:t>
+      </w:r>
+      <w:r>
+        <w:t xml:space="preserve"> è sviluppat</w:t>
+      </w:r>
+      <w:r>
+        <w:t>a</w:t>
+      </w:r>
+      <w:r>
+        <w:t xml:space="preserve"> su </w:t>
+      </w:r>
+      <w:r>
+        <w:t xml:space="preserve">multiple schermate, che vanno dalla pagina home (da cui è possibile accedere alle varie funzionalità principali), agli scenari di risoluzione e di errore. Ogni mock-up è spiegato nel dettaglio, prima di passare alla visualizzazione del flusso principale. Si noti che nonostante si tratta di un </w:t>
+      </w:r>
+      <w:r>
+        <w:rPr>
+          <w:i/>
+          <w:iCs/>
+        </w:rPr>
+        <w:t>Low-Fidelity Prototype</w:t>
+      </w:r>
+      <w:r>
+        <w:t>, il prodotto finale sarà quanto più simile possibile in termini di design a quanto mostrato.</w:t>
+      </w:r>
+    </w:p>
+    <w:p>
+      <w:pPr>
+        <w:rPr>
+          <w:b/>
+          <w:bCs/>
+        </w:rPr>
+      </w:pPr>
+      <w:r>
+        <w:rPr>
+          <w:b/>
+          <w:bCs/>
+        </w:rPr>
+        <w:t>Schermata Home</w:t>
+      </w:r>
+    </w:p>
+    <w:p>
+      <w:r>
+        <w:rPr>
+          <w:b/>
+          <w:bCs/>
+          <w:noProof/>
+        </w:rPr>
+        <w:drawing>
+          <wp:anchor distT="0" distB="0" distL="114300" distR="114300" simplePos="0" relativeHeight="251671556" behindDoc="0" locked="0" layoutInCell="1" allowOverlap="1" wp14:anchorId="51B8B3CC" wp14:editId="3B81E84C">
+            <wp:simplePos x="0" y="0"/>
+            <wp:positionH relativeFrom="column">
+              <wp:posOffset>19396</wp:posOffset>
+            </wp:positionH>
+            <wp:positionV relativeFrom="paragraph">
+              <wp:posOffset>17722</wp:posOffset>
+            </wp:positionV>
+            <wp:extent cx="3103632" cy="1745673"/>
+            <wp:effectExtent l="19050" t="19050" r="20955" b="26035"/>
+            <wp:wrapThrough wrapText="bothSides">
+              <wp:wrapPolygon edited="0">
+                <wp:start x="-133" y="-236"/>
+                <wp:lineTo x="-133" y="21686"/>
+                <wp:lineTo x="21613" y="21686"/>
+                <wp:lineTo x="21613" y="-236"/>
+                <wp:lineTo x="-133" y="-236"/>
+              </wp:wrapPolygon>
+            </wp:wrapThrough>
+            <wp:docPr id="1116062023" name="Immagine 16" descr="Immagine che contiene testo, schermata, diagramma, Carattere&#10;&#10;Il contenuto generato dall'IA potrebbe non essere corretto."/>
+            <wp:cNvGraphicFramePr>
+              <a:graphicFrameLocks xmlns:a="http://schemas.openxmlformats.org/drawingml/2006/main" noChangeAspect="1"/>
+            </wp:cNvGraphicFramePr>
+            <a:graphic xmlns:a="http://schemas.openxmlformats.org/drawingml/2006/main">
+              <a:graphicData uri="http://schemas.openxmlformats.org/drawingml/2006/picture">
+                <pic:pic xmlns:pic="http://schemas.openxmlformats.org/drawingml/2006/picture">
+                  <pic:nvPicPr>
+                    <pic:cNvPr id="1116062023" name="Immagine 16" descr="Immagine che contiene testo, schermata, diagramma, Carattere&#10;&#10;Il contenuto generato dall'IA potrebbe non essere corretto."/>
+                    <pic:cNvPicPr/>
+                  </pic:nvPicPr>
+                  <pic:blipFill>
+                    <a:blip r:embed="rId14" cstate="print">
+                      <a:extLst>
+                        <a:ext uri="{28A0092B-C50C-407E-A947-70E740481C1C}">
+                          <a14:useLocalDpi xmlns:a14="http://schemas.microsoft.com/office/drawing/2010/main" val="0"/>
+                        </a:ext>
+                      </a:extLst>
+                    </a:blip>
+                    <a:stretch>
+                      <a:fillRect/>
+                    </a:stretch>
+                  </pic:blipFill>
+                  <pic:spPr>
+                    <a:xfrm>
+                      <a:off x="0" y="0"/>
+                      <a:ext cx="3103632" cy="1745673"/>
+                    </a:xfrm>
+                    <a:prstGeom prst="rect">
+                      <a:avLst/>
+                    </a:prstGeom>
+                    <a:ln>
+                      <a:solidFill>
+                        <a:schemeClr val="tx1"/>
+                      </a:solidFill>
+                    </a:ln>
+                  </pic:spPr>
+                </pic:pic>
+              </a:graphicData>
+            </a:graphic>
+          </wp:anchor>
+        </w:drawing>
+      </w:r>
+      <w:r>
+        <w:t xml:space="preserve">In questa schermata è possibile visualizzare le principali funzionalità offerte dal sistema; la voce </w:t>
+      </w:r>
+      <w:r>
+        <w:rPr>
+          <w:i/>
+          <w:iCs/>
+        </w:rPr>
+        <w:t>Nuova Richiesta</w:t>
+      </w:r>
+      <w:r>
+        <w:t xml:space="preserve"> è quella interessata, e consente di registrare una nuova richiesta di supporto al sistema. </w:t>
+      </w:r>
+      <w:r>
+        <w:rPr>
+          <w:i/>
+          <w:iCs/>
+        </w:rPr>
+        <w:t>Sfoglia richieste</w:t>
+      </w:r>
+      <w:r>
+        <w:t xml:space="preserve"> e </w:t>
+      </w:r>
+      <w:r>
+        <w:rPr>
+          <w:i/>
+          <w:iCs/>
+        </w:rPr>
+        <w:t>Ricerca Avanzata</w:t>
+      </w:r>
+      <w:r>
+        <w:rPr>
+          <w:i/>
+          <w:iCs/>
+        </w:rPr>
+        <w:t xml:space="preserve"> </w:t>
+      </w:r>
+      <w:r>
+        <w:t>servono ad effettuare una ricerca delle issues già presenti: nel secondo caso, è possibile usufruire di una ricerca più accurata previa inserimento dei parametri desiderati.</w:t>
+      </w:r>
+    </w:p>
+    <w:p>
+      <w:pPr>
+        <w:jc w:val="right"/>
+        <w:rPr>
+          <w:b/>
+          <w:bCs/>
+        </w:rPr>
+      </w:pPr>
+      <w:r>
+        <w:rPr>
+          <w:b/>
+          <w:bCs/>
+        </w:rPr>
+        <w:t>Inserimento informazioni essenziali</w:t>
+      </w:r>
+    </w:p>
+    <w:p>
+      <w:r>
+        <w:rPr>
+          <w:b/>
+          <w:bCs/>
+          <w:noProof/>
+        </w:rPr>
+        <w:drawing>
+          <wp:anchor distT="0" distB="0" distL="114300" distR="114300" simplePos="0" relativeHeight="251673604" behindDoc="0" locked="0" layoutInCell="1" allowOverlap="1" wp14:anchorId="618D6EC9" wp14:editId="32106F13">
+            <wp:simplePos x="0" y="0"/>
+            <wp:positionH relativeFrom="margin">
+              <wp:align>right</wp:align>
+            </wp:positionH>
+            <wp:positionV relativeFrom="paragraph">
+              <wp:posOffset>22802</wp:posOffset>
+            </wp:positionV>
+            <wp:extent cx="3103245" cy="1745615"/>
+            <wp:effectExtent l="19050" t="19050" r="20955" b="26035"/>
+            <wp:wrapThrough wrapText="bothSides">
+              <wp:wrapPolygon edited="0">
+                <wp:start x="-133" y="-236"/>
+                <wp:lineTo x="-133" y="21686"/>
+                <wp:lineTo x="21613" y="21686"/>
+                <wp:lineTo x="21613" y="-236"/>
+                <wp:lineTo x="-133" y="-236"/>
+              </wp:wrapPolygon>
+            </wp:wrapThrough>
+            <wp:docPr id="1855362050" name="Immagine 16"/>
+            <wp:cNvGraphicFramePr>
+              <a:graphicFrameLocks xmlns:a="http://schemas.openxmlformats.org/drawingml/2006/main" noChangeAspect="1"/>
+            </wp:cNvGraphicFramePr>
+            <a:graphic xmlns:a="http://schemas.openxmlformats.org/drawingml/2006/main">
+              <a:graphicData uri="http://schemas.openxmlformats.org/drawingml/2006/picture">
+                <pic:pic xmlns:pic="http://schemas.openxmlformats.org/drawingml/2006/picture">
+                  <pic:nvPicPr>
+                    <pic:cNvPr id="1855362050" name="Immagine 16"/>
+                    <pic:cNvPicPr/>
+                  </pic:nvPicPr>
+                  <pic:blipFill>
+                    <a:blip r:embed="rId15" cstate="print">
+                      <a:extLst>
+                        <a:ext uri="{28A0092B-C50C-407E-A947-70E740481C1C}">
+                          <a14:useLocalDpi xmlns:a14="http://schemas.microsoft.com/office/drawing/2010/main" val="0"/>
+                        </a:ext>
+                      </a:extLst>
+                    </a:blip>
+                    <a:stretch>
+                      <a:fillRect/>
+                    </a:stretch>
+                  </pic:blipFill>
+                  <pic:spPr>
+                    <a:xfrm>
+                      <a:off x="0" y="0"/>
+                      <a:ext cx="3103245" cy="1745615"/>
+                    </a:xfrm>
+                    <a:prstGeom prst="rect">
+                      <a:avLst/>
+                    </a:prstGeom>
+                    <a:ln>
+                      <a:solidFill>
+                        <a:schemeClr val="tx1"/>
+                      </a:solidFill>
+                    </a:ln>
+                  </pic:spPr>
+                </pic:pic>
+              </a:graphicData>
+            </a:graphic>
+          </wp:anchor>
+        </w:drawing>
+      </w:r>
+      <w:r>
+        <w:t>È</w:t>
+      </w:r>
+      <w:r>
+        <w:t xml:space="preserve"> il primo dei tre step necessari per </w:t>
+      </w:r>
+      <w:r>
+        <w:t>registrare</w:t>
+      </w:r>
+      <w:r>
+        <w:t xml:space="preserve"> una nuova</w:t>
+      </w:r>
+      <w:r>
+        <w:t xml:space="preserve"> issue; i dati richiesti in questa sezione sono obbligatori, in quanto l’assenza di ognuno di essi priverebbe la richiesta di riconoscibilità, e risulterebbe impossibile trovarla, distinguerla e comprenderla. Tale schermata, dunque, consente l’inserimento di un titolo, una descrizione, e una tipologia tra quelle proposte nel menu a tendina.</w:t>
+      </w:r>
+    </w:p>
+    <w:p>
+      <w:r>
+        <w:br w:type="page"/>
+      </w:r>
+    </w:p>
+    <w:p>
+      <w:pPr>
+        <w:rPr>
+          <w:b/>
+          <w:bCs/>
+        </w:rPr>
+      </w:pPr>
+      <w:r>
+        <w:rPr>
+          <w:b/>
+          <w:bCs/>
+        </w:rPr>
+        <w:lastRenderedPageBreak/>
+        <w:t>Inserimento ulteriori informazioni (opzionali)</w:t>
+      </w:r>
+    </w:p>
+    <w:p>
+      <w:r>
+        <w:rPr>
+          <w:b/>
+          <w:bCs/>
+          <w:noProof/>
+        </w:rPr>
+        <w:drawing>
+          <wp:anchor distT="0" distB="0" distL="114300" distR="114300" simplePos="0" relativeHeight="251675652" behindDoc="0" locked="0" layoutInCell="1" allowOverlap="1" wp14:anchorId="4748F4A7" wp14:editId="4FB27405">
+            <wp:simplePos x="0" y="0"/>
+            <wp:positionH relativeFrom="margin">
+              <wp:align>left</wp:align>
+            </wp:positionH>
+            <wp:positionV relativeFrom="paragraph">
+              <wp:posOffset>17145</wp:posOffset>
+            </wp:positionV>
+            <wp:extent cx="3103245" cy="1745615"/>
+            <wp:effectExtent l="19050" t="19050" r="20955" b="26035"/>
+            <wp:wrapThrough wrapText="bothSides">
+              <wp:wrapPolygon edited="0">
+                <wp:start x="-133" y="-236"/>
+                <wp:lineTo x="-133" y="21686"/>
+                <wp:lineTo x="21613" y="21686"/>
+                <wp:lineTo x="21613" y="-236"/>
+                <wp:lineTo x="-133" y="-236"/>
+              </wp:wrapPolygon>
+            </wp:wrapThrough>
+            <wp:docPr id="1805374415" name="Immagine 16"/>
+            <wp:cNvGraphicFramePr>
+              <a:graphicFrameLocks xmlns:a="http://schemas.openxmlformats.org/drawingml/2006/main" noChangeAspect="1"/>
+            </wp:cNvGraphicFramePr>
+            <a:graphic xmlns:a="http://schemas.openxmlformats.org/drawingml/2006/main">
+              <a:graphicData uri="http://schemas.openxmlformats.org/drawingml/2006/picture">
+                <pic:pic xmlns:pic="http://schemas.openxmlformats.org/drawingml/2006/picture">
+                  <pic:nvPicPr>
+                    <pic:cNvPr id="1805374415" name="Immagine 16"/>
+                    <pic:cNvPicPr/>
+                  </pic:nvPicPr>
+                  <pic:blipFill>
+                    <a:blip r:embed="rId16" cstate="print">
+                      <a:extLst>
+                        <a:ext uri="{28A0092B-C50C-407E-A947-70E740481C1C}">
+                          <a14:useLocalDpi xmlns:a14="http://schemas.microsoft.com/office/drawing/2010/main" val="0"/>
+                        </a:ext>
+                      </a:extLst>
+                    </a:blip>
+                    <a:stretch>
+                      <a:fillRect/>
+                    </a:stretch>
+                  </pic:blipFill>
+                  <pic:spPr>
+                    <a:xfrm>
+                      <a:off x="0" y="0"/>
+                      <a:ext cx="3103245" cy="1745615"/>
+                    </a:xfrm>
+                    <a:prstGeom prst="rect">
+                      <a:avLst/>
+                    </a:prstGeom>
+                    <a:ln>
+                      <a:solidFill>
+                        <a:schemeClr val="tx1"/>
+                      </a:solidFill>
+                    </a:ln>
+                  </pic:spPr>
+                </pic:pic>
+              </a:graphicData>
+            </a:graphic>
+          </wp:anchor>
+        </w:drawing>
+      </w:r>
+      <w:r>
+        <w:t>Nella sezione mostrata, è invece possibile inserire ulteriori informazioni, qualora si volesse offrire un livello di dettaglio superiore alla propria richiesta. I tag (etichette personalizzabili) sono scelti dall’utente e convalidati dopo l’aggiunta di uno spazio. La priorità è a scelta tra quelle proposte (bassa, normale, alta), ed è possibile allegare un’immagine per maggiore chiarezza.</w:t>
+      </w:r>
+    </w:p>
+    <w:p>
+      <w:pPr>
+        <w:jc w:val="right"/>
+        <w:rPr>
+          <w:b/>
+          <w:bCs/>
+        </w:rPr>
+      </w:pPr>
+      <w:r>
+        <w:rPr>
+          <w:b/>
+          <w:bCs/>
+        </w:rPr>
+        <w:t>Schermata di riepilogo</w:t>
+      </w:r>
+    </w:p>
+    <w:p>
+      <w:r>
+        <w:rPr>
+          <w:b/>
+          <w:bCs/>
+          <w:noProof/>
+        </w:rPr>
+        <w:drawing>
+          <wp:anchor distT="0" distB="0" distL="114300" distR="114300" simplePos="0" relativeHeight="251677700" behindDoc="0" locked="0" layoutInCell="1" allowOverlap="1" wp14:anchorId="5AAE910A" wp14:editId="17216636">
+            <wp:simplePos x="0" y="0"/>
+            <wp:positionH relativeFrom="margin">
+              <wp:align>right</wp:align>
+            </wp:positionH>
+            <wp:positionV relativeFrom="paragraph">
+              <wp:posOffset>25284</wp:posOffset>
+            </wp:positionV>
+            <wp:extent cx="3103245" cy="1744980"/>
+            <wp:effectExtent l="19050" t="19050" r="20955" b="26670"/>
+            <wp:wrapThrough wrapText="bothSides">
+              <wp:wrapPolygon edited="0">
+                <wp:start x="-133" y="-236"/>
+                <wp:lineTo x="-133" y="21694"/>
+                <wp:lineTo x="21613" y="21694"/>
+                <wp:lineTo x="21613" y="-236"/>
+                <wp:lineTo x="-133" y="-236"/>
+              </wp:wrapPolygon>
+            </wp:wrapThrough>
+            <wp:docPr id="822930427" name="Immagine 16"/>
+            <wp:cNvGraphicFramePr>
+              <a:graphicFrameLocks xmlns:a="http://schemas.openxmlformats.org/drawingml/2006/main" noChangeAspect="1"/>
+            </wp:cNvGraphicFramePr>
+            <a:graphic xmlns:a="http://schemas.openxmlformats.org/drawingml/2006/main">
+              <a:graphicData uri="http://schemas.openxmlformats.org/drawingml/2006/picture">
+                <pic:pic xmlns:pic="http://schemas.openxmlformats.org/drawingml/2006/picture">
+                  <pic:nvPicPr>
+                    <pic:cNvPr id="822930427" name="Immagine 16"/>
+                    <pic:cNvPicPr/>
+                  </pic:nvPicPr>
+                  <pic:blipFill>
+                    <a:blip r:embed="rId17" cstate="print">
+                      <a:extLst>
+                        <a:ext uri="{28A0092B-C50C-407E-A947-70E740481C1C}">
+                          <a14:useLocalDpi xmlns:a14="http://schemas.microsoft.com/office/drawing/2010/main" val="0"/>
+                        </a:ext>
+                      </a:extLst>
+                    </a:blip>
+                    <a:stretch>
+                      <a:fillRect/>
+                    </a:stretch>
+                  </pic:blipFill>
+                  <pic:spPr>
+                    <a:xfrm>
+                      <a:off x="0" y="0"/>
+                      <a:ext cx="3103245" cy="1745575"/>
+                    </a:xfrm>
+                    <a:prstGeom prst="rect">
+                      <a:avLst/>
+                    </a:prstGeom>
+                    <a:ln>
+                      <a:solidFill>
+                        <a:schemeClr val="tx1"/>
+                      </a:solidFill>
+                    </a:ln>
+                  </pic:spPr>
+                </pic:pic>
+              </a:graphicData>
+            </a:graphic>
+          </wp:anchor>
+        </w:drawing>
+      </w:r>
+      <w:r>
+        <w:t xml:space="preserve">In questa schermata vengono mostrati i dati inseriti dall’utente prima della pubblicazione, in modo da revisionarli e poterli modificare tornando indietro mediante l’apposito pulsante situato in basso. Premendo il tasto </w:t>
+      </w:r>
+      <w:r>
+        <w:rPr>
+          <w:i/>
+          <w:iCs/>
+        </w:rPr>
+        <w:t>Pubblica</w:t>
+      </w:r>
+      <w:r>
+        <w:t xml:space="preserve">, la richiesta viene validata e, nel caso non ci siano problemi di rete, iscritta al sistema, presentandola con stato iniziale </w:t>
+      </w:r>
+      <w:r>
+        <w:rPr>
+          <w:i/>
+          <w:iCs/>
+        </w:rPr>
+        <w:t>todo</w:t>
+      </w:r>
+      <w:r>
+        <w:t xml:space="preserve"> nell’elenco di issue disponibili.</w:t>
       </w:r>
     </w:p>
     <w:p>
@@ -5687,14 +6144,27 @@
       <w:r>
         <w:t xml:space="preserve">         Tabella </w:t>
       </w:r>
-      <w:fldSimple w:instr=" SEQ Tabella \* ARABIC ">
-        <w:r>
-          <w:rPr>
-            <w:noProof/>
-          </w:rPr>
-          <w:t>1</w:t>
-        </w:r>
-      </w:fldSimple>
+      <w:r>
+        <w:fldChar w:fldCharType="begin"/>
+      </w:r>
+      <w:r>
+        <w:instrText xml:space="preserve"> SEQ Tabella \* ARABIC </w:instrText>
+      </w:r>
+      <w:r>
+        <w:fldChar w:fldCharType="separate"/>
+      </w:r>
+      <w:r>
+        <w:rPr>
+          <w:noProof/>
+        </w:rPr>
+        <w:t>1</w:t>
+      </w:r>
+      <w:r>
+        <w:rPr>
+          <w:noProof/>
+        </w:rPr>
+        <w:fldChar w:fldCharType="end"/>
+      </w:r>
       <w:r>
         <w:t xml:space="preserve"> - Caso d'uso: Registrare nuova richiesta</w:t>
       </w:r>
@@ -6263,7 +6733,7 @@
           <w:noProof/>
         </w:rPr>
         <w:drawing>
-          <wp:inline distT="0" distB="0" distL="0" distR="0" wp14:anchorId="3E24CFDB" wp14:editId="091D1FBF">
+          <wp:inline distT="0" distB="0" distL="0" distR="0" wp14:anchorId="3E24CFDB" wp14:editId="555DEA9B">
             <wp:extent cx="6466099" cy="3637181"/>
             <wp:effectExtent l="0" t="0" r="0" b="1905"/>
             <wp:docPr id="1171487268" name="Immagine 12"/>
@@ -6278,7 +6748,7 @@
                     <pic:cNvPicPr/>
                   </pic:nvPicPr>
                   <pic:blipFill>
-                    <a:blip r:embed="rId14" cstate="print">
+                    <a:blip r:embed="rId18" cstate="print">
                       <a:extLst>
                         <a:ext uri="{28A0092B-C50C-407E-A947-70E740481C1C}">
                           <a14:useLocalDpi xmlns:a14="http://schemas.microsoft.com/office/drawing/2010/main" val="0"/>
@@ -6381,7 +6851,7 @@
           <w:noProof/>
         </w:rPr>
         <w:drawing>
-          <wp:inline distT="0" distB="0" distL="0" distR="0" wp14:anchorId="56E1DB59" wp14:editId="1EFDC938">
+          <wp:inline distT="0" distB="0" distL="0" distR="0" wp14:anchorId="56E1DB59" wp14:editId="36076942">
             <wp:extent cx="6120130" cy="3442335"/>
             <wp:effectExtent l="0" t="0" r="0" b="5715"/>
             <wp:docPr id="2136743649" name="Immagine 14" descr="Immagine che contiene testo, Viso umano, schermata, persona&#10;&#10;Il contenuto generato dall'IA potrebbe non essere corretto."/>
@@ -6396,7 +6866,7 @@
                     <pic:cNvPicPr/>
                   </pic:nvPicPr>
                   <pic:blipFill>
-                    <a:blip r:embed="rId15" cstate="print">
+                    <a:blip r:embed="rId19" cstate="print">
                       <a:extLst>
                         <a:ext uri="{28A0092B-C50C-407E-A947-70E740481C1C}">
                           <a14:useLocalDpi xmlns:a14="http://schemas.microsoft.com/office/drawing/2010/main" val="0"/>
@@ -6466,7 +6936,7 @@
         </w:rPr>
         <w:lastRenderedPageBreak/>
         <w:drawing>
-          <wp:inline distT="0" distB="0" distL="0" distR="0" wp14:anchorId="62FF28F6" wp14:editId="1BDA4109">
+          <wp:inline distT="0" distB="0" distL="0" distR="0" wp14:anchorId="62FF28F6" wp14:editId="7C61264E">
             <wp:extent cx="6120130" cy="3442335"/>
             <wp:effectExtent l="0" t="0" r="0" b="5715"/>
             <wp:docPr id="1213761283" name="Immagine 13" descr="Immagine che contiene testo, Viso umano, schermata, uomo&#10;&#10;Il contenuto generato dall'IA potrebbe non essere corretto."/>
@@ -6481,7 +6951,7 @@
                     <pic:cNvPicPr/>
                   </pic:nvPicPr>
                   <pic:blipFill>
-                    <a:blip r:embed="rId16" cstate="print">
+                    <a:blip r:embed="rId20" cstate="print">
                       <a:extLst>
                         <a:ext uri="{28A0092B-C50C-407E-A947-70E740481C1C}">
                           <a14:useLocalDpi xmlns:a14="http://schemas.microsoft.com/office/drawing/2010/main" val="0"/>
@@ -7915,6 +8385,101 @@
         <w:pStyle w:val="LetteraGlossario"/>
       </w:pPr>
       <w:r>
+        <w:t>L</w:t>
+      </w:r>
+    </w:p>
+    <w:p>
+      <w:r>
+        <w:rPr>
+          <w:b/>
+          <w:bCs/>
+        </w:rPr>
+        <w:t>Low-Fidelity Prototype</w:t>
+      </w:r>
+      <w:r>
+        <w:rPr>
+          <w:b/>
+          <w:bCs/>
+        </w:rPr>
+        <w:br/>
+      </w:r>
+      <w:r>
+        <w:t>R</w:t>
+      </w:r>
+      <w:r>
+        <w:t>appresentazione semplificata dell’interfaccia utente di un sistema software</w:t>
+      </w:r>
+      <w:r>
+        <w:t xml:space="preserve"> </w:t>
+      </w:r>
+      <w:r>
+        <w:t>(prototipo a bassa fedeltà)</w:t>
+      </w:r>
+      <w:r>
+        <w:t xml:space="preserve">. </w:t>
+      </w:r>
+      <w:r>
+        <w:t xml:space="preserve">Si tratta di una bozza visiva che mira a comunicare la struttura, la disposizione dei contenuti e le principali funzionalità, senza concentrarsi </w:t>
+      </w:r>
+      <w:r>
+        <w:t xml:space="preserve">troppo </w:t>
+      </w:r>
+      <w:r>
+        <w:t>sugli aspetti grafici o sui dettagli estetici.</w:t>
+      </w:r>
+      <w:r>
+        <w:t xml:space="preserve"> R</w:t>
+      </w:r>
+      <w:r>
+        <w:t xml:space="preserve">ealizzato in fase iniziale del progetto </w:t>
+      </w:r>
+      <w:r>
+        <w:t>p</w:t>
+      </w:r>
+      <w:r>
+        <w:t>e</w:t>
+      </w:r>
+      <w:r>
+        <w:t>r</w:t>
+      </w:r>
+      <w:r>
+        <w:t xml:space="preserve"> validare le scelte di design prima dello sviluppo effettivo.</w:t>
+      </w:r>
+      <w:r>
+        <w:t xml:space="preserve"> Differentemente, l’</w:t>
+      </w:r>
+      <w:r>
+        <w:rPr>
+          <w:i/>
+          <w:iCs/>
+        </w:rPr>
+        <w:t>High-Fidelity Prototype</w:t>
+      </w:r>
+      <w:r>
+        <w:t xml:space="preserve"> </w:t>
+      </w:r>
+      <w:r>
+        <w:t>riproduce fedelmente l’aspetto visivo e il comportamento interattivo finale del sistema</w:t>
+      </w:r>
+      <w:r>
+        <w:t xml:space="preserve">. In questo documento, è stato presentato un </w:t>
+      </w:r>
+      <w:r>
+        <w:rPr>
+          <w:i/>
+          <w:iCs/>
+        </w:rPr>
+        <w:t xml:space="preserve">Low-Fidelity Prototype </w:t>
+      </w:r>
+      <w:r>
+        <w:t>per la prototipazione visuale della funzionalità di inserimento nuova richiesta.</w:t>
+      </w:r>
+    </w:p>
+    <w:p>
+      <w:pPr>
+        <w:pStyle w:val="LetteraGlossario"/>
+      </w:pPr>
+      <w:r>
         <w:t>R</w:t>
       </w:r>
     </w:p>
@@ -7930,7 +8495,7 @@
           <w:bCs/>
           <w:noProof/>
         </w:rPr>
-        <w:t>REST (</w:t>
+        <w:t>REST (Representational State Transfer)</w:t>
       </w:r>
       <w:r>
         <w:rPr>
@@ -7938,15 +8503,175 @@
           <w:bCs/>
           <w:noProof/>
         </w:rPr>
-        <w:t>Representational State Transfer</w:t>
-      </w:r>
+        <w:br/>
+      </w:r>
+      <w:r>
+        <w:rPr>
+          <w:noProof/>
+        </w:rPr>
+        <w:t xml:space="preserve">Modello architetturale per la progettazione di sistemi distribuiti, in cui la comunicazione tra componenti avviene tramite risorse identificate da </w:t>
+      </w:r>
+      <w:r>
+        <w:rPr>
+          <w:i/>
+          <w:iCs/>
+          <w:noProof/>
+        </w:rPr>
+        <w:t>URL</w:t>
+      </w:r>
+      <w:r>
+        <w:rPr>
+          <w:noProof/>
+        </w:rPr>
+        <w:t xml:space="preserve"> e manipolate attraverso un’interfaccia.</w:t>
+      </w:r>
+      <w:r>
+        <w:rPr>
+          <w:noProof/>
+        </w:rPr>
+        <w:br/>
+        <w:t>Definisce una serie di principi</w:t>
+      </w:r>
+      <w:r>
+        <w:rPr>
+          <w:noProof/>
+        </w:rPr>
+        <w:t>,</w:t>
+      </w:r>
+      <w:r>
+        <w:rPr>
+          <w:noProof/>
+        </w:rPr>
+        <w:t xml:space="preserve"> tra cui separazione tra </w:t>
+      </w:r>
+      <w:r>
+        <w:rPr>
+          <w:i/>
+          <w:iCs/>
+          <w:noProof/>
+        </w:rPr>
+        <w:t>client</w:t>
+      </w:r>
+      <w:r>
+        <w:rPr>
+          <w:noProof/>
+        </w:rPr>
+        <w:t xml:space="preserve"> e </w:t>
+      </w:r>
+      <w:r>
+        <w:rPr>
+          <w:i/>
+          <w:iCs/>
+          <w:noProof/>
+        </w:rPr>
+        <w:t>server</w:t>
+      </w:r>
+      <w:r>
+        <w:rPr>
+          <w:noProof/>
+        </w:rPr>
+        <w:t>, assenza di stato (</w:t>
+      </w:r>
+      <w:r>
+        <w:rPr>
+          <w:i/>
+          <w:iCs/>
+          <w:noProof/>
+        </w:rPr>
+        <w:t>statelessness</w:t>
+      </w:r>
+      <w:r>
+        <w:rPr>
+          <w:noProof/>
+        </w:rPr>
+        <w:t>), e utilizzo di risorse rappresentabili in formati standard.</w:t>
+      </w:r>
+      <w:r>
+        <w:rPr>
+          <w:noProof/>
+        </w:rPr>
+        <w:br/>
+      </w:r>
+      <w:r>
+        <w:rPr>
+          <w:noProof/>
+        </w:rPr>
+        <w:t>L’</w:t>
+      </w:r>
+      <w:r>
+        <w:rPr>
+          <w:noProof/>
+        </w:rPr>
+        <w:t>a</w:t>
+      </w:r>
+      <w:r>
+        <w:rPr>
+          <w:noProof/>
+        </w:rPr>
+        <w:t xml:space="preserve">rchitettura </w:t>
+      </w:r>
+      <w:r>
+        <w:rPr>
+          <w:i/>
+          <w:iCs/>
+          <w:noProof/>
+        </w:rPr>
+        <w:t>REST</w:t>
+      </w:r>
+      <w:r>
+        <w:rPr>
+          <w:noProof/>
+        </w:rPr>
+        <w:t xml:space="preserve"> </w:t>
+      </w:r>
+      <w:r>
+        <w:rPr>
+          <w:noProof/>
+        </w:rPr>
+        <w:t>è</w:t>
+      </w:r>
+      <w:r>
+        <w:rPr>
+          <w:noProof/>
+        </w:rPr>
+        <w:t xml:space="preserve"> l’applicazione pratica dei principi </w:t>
+      </w:r>
+      <w:r>
+        <w:rPr>
+          <w:i/>
+          <w:iCs/>
+          <w:noProof/>
+        </w:rPr>
+        <w:t>REST</w:t>
+      </w:r>
+      <w:r>
+        <w:rPr>
+          <w:noProof/>
+        </w:rPr>
+        <w:t xml:space="preserve"> nella progettazione di servizi web.</w:t>
+      </w:r>
+    </w:p>
+    <w:p>
+      <w:pPr>
+        <w:pStyle w:val="LetteraGlossario"/>
+      </w:pPr>
+      <w:r>
+        <w:t>S</w:t>
+      </w:r>
+    </w:p>
+    <w:p>
+      <w:pPr>
+        <w:rPr>
+          <w:noProof/>
+        </w:rPr>
+      </w:pPr>
       <w:r>
         <w:rPr>
           <w:b/>
           <w:bCs/>
           <w:noProof/>
         </w:rPr>
-        <w:t>)</w:t>
+        <w:t>SQL (</w:t>
       </w:r>
       <w:r>
         <w:rPr>
@@ -7954,13 +8679,48 @@
           <w:bCs/>
           <w:noProof/>
         </w:rPr>
+        <w:t>Structured Query Language</w:t>
+      </w:r>
+      <w:r>
+        <w:rPr>
+          <w:b/>
+          <w:bCs/>
+          <w:noProof/>
+        </w:rPr>
+        <w:t>)</w:t>
+      </w:r>
+      <w:r>
+        <w:rPr>
+          <w:b/>
+          <w:bCs/>
+          <w:noProof/>
+        </w:rPr>
         <w:br/>
       </w:r>
       <w:r>
         <w:rPr>
           <w:noProof/>
         </w:rPr>
-        <w:t xml:space="preserve">Modello architetturale per la progettazione di sistemi distribuiti, in cui la comunicazione tra componenti avviene tramite risorse identificate da </w:t>
+        <w:t>È</w:t>
+      </w:r>
+      <w:r>
+        <w:rPr>
+          <w:noProof/>
+        </w:rPr>
+        <w:t xml:space="preserve"> un linguaggio standard utilizzato per l’interrogazione e la gestione di basi di dati relazionali.</w:t>
+      </w:r>
+      <w:r>
+        <w:rPr>
+          <w:noProof/>
+        </w:rPr>
+        <w:br/>
+      </w:r>
+      <w:r>
+        <w:rPr>
+          <w:noProof/>
+        </w:rPr>
+        <w:lastRenderedPageBreak/>
+        <w:t xml:space="preserve">Consente di creare, modificare, cancellare e consultare dati all’interno di un database mediante comandi come </w:t>
       </w:r>
       <w:r>
         <w:rPr>
@@ -7968,32 +8728,13 @@
           <w:iCs/>
           <w:noProof/>
         </w:rPr>
-        <w:t>URL</w:t>
+        <w:t>SELECT</w:t>
       </w:r>
       <w:r>
         <w:rPr>
           <w:noProof/>
         </w:rPr>
-        <w:t xml:space="preserve"> e manipolate attraverso un’interfaccia.</w:t>
-      </w:r>
-      <w:r>
-        <w:rPr>
-          <w:noProof/>
-        </w:rPr>
-        <w:br/>
-        <w:t>Definisce una serie di principi</w:t>
-      </w:r>
-      <w:r>
-        <w:rPr>
-          <w:noProof/>
-        </w:rPr>
-        <w:t>,</w:t>
-      </w:r>
-      <w:r>
-        <w:rPr>
-          <w:noProof/>
-        </w:rPr>
-        <w:t xml:space="preserve"> tra cui separazione tra </w:t>
+        <w:t xml:space="preserve">, </w:t>
       </w:r>
       <w:r>
         <w:rPr>
@@ -8001,13 +8742,13 @@
           <w:iCs/>
           <w:noProof/>
         </w:rPr>
-        <w:t>client</w:t>
+        <w:t>INSERT</w:t>
       </w:r>
       <w:r>
         <w:rPr>
           <w:noProof/>
         </w:rPr>
-        <w:t xml:space="preserve"> e </w:t>
+        <w:t xml:space="preserve">, </w:t>
       </w:r>
       <w:r>
         <w:rPr>
@@ -8015,13 +8756,13 @@
           <w:iCs/>
           <w:noProof/>
         </w:rPr>
-        <w:t>server</w:t>
+        <w:t>UPDATE</w:t>
       </w:r>
       <w:r>
         <w:rPr>
           <w:noProof/>
         </w:rPr>
-        <w:t>, assenza di stato (</w:t>
+        <w:t xml:space="preserve"> e </w:t>
       </w:r>
       <w:r>
         <w:rPr>
@@ -8029,37 +8770,25 @@
           <w:iCs/>
           <w:noProof/>
         </w:rPr>
-        <w:t>statelessness</w:t>
+        <w:t>DELETE</w:t>
       </w:r>
       <w:r>
         <w:rPr>
           <w:noProof/>
         </w:rPr>
-        <w:t>), e utilizzo di risorse rappresentabili in formati standard.</w:t>
+        <w:t>.</w:t>
       </w:r>
       <w:r>
         <w:rPr>
           <w:noProof/>
         </w:rPr>
-        <w:br/>
+        <w:t xml:space="preserve"> In questo contesto</w:t>
       </w:r>
       <w:r>
         <w:rPr>
           <w:noProof/>
         </w:rPr>
-        <w:t>L’</w:t>
-      </w:r>
-      <w:r>
-        <w:rPr>
-          <w:noProof/>
-        </w:rPr>
-        <w:t>a</w:t>
-      </w:r>
-      <w:r>
-        <w:rPr>
-          <w:noProof/>
-        </w:rPr>
-        <w:t xml:space="preserve">rchitettura </w:t>
+        <w:t xml:space="preserve">, </w:t>
       </w:r>
       <w:r>
         <w:rPr>
@@ -8067,25 +8796,48 @@
           <w:iCs/>
           <w:noProof/>
         </w:rPr>
-        <w:t>REST</w:t>
+        <w:t>SQL</w:t>
       </w:r>
       <w:r>
         <w:rPr>
           <w:noProof/>
         </w:rPr>
-        <w:t xml:space="preserve"> </w:t>
-      </w:r>
-      <w:r>
+        <w:t xml:space="preserve"> può essere impiegato dal back-end per gestire le informazioni relative a utenti, issue e altre entità del sistema.</w:t>
+      </w:r>
+    </w:p>
+    <w:p>
+      <w:pPr>
         <w:rPr>
           <w:noProof/>
         </w:rPr>
-        <w:t>è</w:t>
-      </w:r>
-      <w:r>
-        <w:rPr>
+      </w:pPr>
+      <w:r>
+        <w:rPr>
+          <w:b/>
+          <w:bCs/>
           <w:noProof/>
         </w:rPr>
-        <w:t xml:space="preserve"> l’applicazione pratica dei principi </w:t>
+        <w:t>SQL Injection</w:t>
+      </w:r>
+      <w:r>
+        <w:rPr>
+          <w:b/>
+          <w:bCs/>
+          <w:noProof/>
+        </w:rPr>
+        <w:br/>
+      </w:r>
+      <w:r>
+        <w:rPr>
+          <w:noProof/>
+        </w:rPr>
+        <w:t xml:space="preserve">Si tratta di </w:t>
+      </w:r>
+      <w:r>
+        <w:rPr>
+          <w:noProof/>
+        </w:rPr>
+        <w:t xml:space="preserve">una tecnica di attacco informatico che sfrutta la mancanza di validazione degli input utente per inserire all’interno di una query </w:t>
       </w:r>
       <w:r>
         <w:rPr>
@@ -8093,79 +8845,67 @@
           <w:iCs/>
           <w:noProof/>
         </w:rPr>
-        <w:t>REST</w:t>
+        <w:t>SQL</w:t>
       </w:r>
       <w:r>
         <w:rPr>
           <w:noProof/>
         </w:rPr>
-        <w:t xml:space="preserve"> nella progettazione di servizi web.</w:t>
-      </w:r>
-    </w:p>
-    <w:p>
-      <w:pPr>
-        <w:pStyle w:val="LetteraGlossario"/>
-      </w:pPr>
-      <w:r>
-        <w:t>S</w:t>
-      </w:r>
-    </w:p>
-    <w:p>
-      <w:pPr>
+        <w:t xml:space="preserve"> comandi malevoli.</w:t>
+      </w:r>
+      <w:r>
         <w:rPr>
           <w:noProof/>
         </w:rPr>
-      </w:pPr>
-      <w:r>
-        <w:rPr>
-          <w:b/>
-          <w:bCs/>
+        <w:t xml:space="preserve"> P</w:t>
+      </w:r>
+      <w:r>
+        <w:rPr>
           <w:noProof/>
         </w:rPr>
-        <w:t>SQL (</w:t>
-      </w:r>
-      <w:r>
-        <w:rPr>
-          <w:b/>
-          <w:bCs/>
+        <w:t xml:space="preserve">uò </w:t>
+      </w:r>
+      <w:r>
+        <w:rPr>
           <w:noProof/>
         </w:rPr>
-        <w:t>Structured Query Language</w:t>
-      </w:r>
-      <w:r>
-        <w:rPr>
-          <w:b/>
-          <w:bCs/>
+        <w:t>consentire</w:t>
+      </w:r>
+      <w:r>
+        <w:rPr>
           <w:noProof/>
         </w:rPr>
-        <w:t>)</w:t>
-      </w:r>
-      <w:r>
-        <w:rPr>
-          <w:b/>
-          <w:bCs/>
+        <w:t xml:space="preserve"> di accedere, modificare o eliminare dati in modo non autorizzato.</w:t>
+      </w:r>
+      <w:r>
+        <w:rPr>
           <w:noProof/>
         </w:rPr>
+        <w:t xml:space="preserve"> </w:t>
+      </w:r>
+      <w:r>
+        <w:rPr>
+          <w:noProof/>
+        </w:rPr>
+        <w:t>Per prevenirla, è necessario utilizzare query parametrizzate, sistemi di validazione e meccanismi di escaping dei dati immessi dall’utente.</w:t>
+      </w:r>
+      <w:r>
+        <w:rPr>
+          <w:noProof/>
+        </w:rPr>
         <w:br/>
       </w:r>
       <w:r>
         <w:rPr>
           <w:noProof/>
         </w:rPr>
-        <w:t>È</w:t>
+        <w:t>In</w:t>
       </w:r>
       <w:r>
         <w:rPr>
           <w:noProof/>
         </w:rPr>
-        <w:t xml:space="preserve"> un linguaggio standard utilizzato per l’interrogazione e la gestione di basi di dati relazionali.</w:t>
-      </w:r>
-      <w:r>
-        <w:rPr>
-          <w:noProof/>
-        </w:rPr>
-        <w:br/>
-        <w:t xml:space="preserve">Consente di creare, modificare, cancellare e consultare dati all’interno di un database mediante comandi come </w:t>
+        <w:t xml:space="preserve"> </w:t>
       </w:r>
       <w:r>
         <w:rPr>
@@ -8173,13 +8913,13 @@
           <w:iCs/>
           <w:noProof/>
         </w:rPr>
-        <w:t>SELECT</w:t>
+        <w:t>BugBoard</w:t>
       </w:r>
       <w:r>
         <w:rPr>
           <w:noProof/>
         </w:rPr>
-        <w:t xml:space="preserve">, </w:t>
+        <w:t xml:space="preserve">, la protezione da </w:t>
       </w:r>
       <w:r>
         <w:rPr>
@@ -8187,189 +8927,18 @@
           <w:iCs/>
           <w:noProof/>
         </w:rPr>
-        <w:t>INSERT</w:t>
+        <w:t>SQL Injection</w:t>
       </w:r>
       <w:r>
         <w:rPr>
           <w:noProof/>
         </w:rPr>
-        <w:t xml:space="preserve">, </w:t>
-      </w:r>
-      <w:r>
-        <w:rPr>
-          <w:i/>
-          <w:iCs/>
-          <w:noProof/>
-        </w:rPr>
-        <w:t>UPDATE</w:t>
-      </w:r>
-      <w:r>
-        <w:rPr>
-          <w:noProof/>
-        </w:rPr>
-        <w:t xml:space="preserve"> e </w:t>
-      </w:r>
-      <w:r>
-        <w:rPr>
-          <w:i/>
-          <w:iCs/>
-          <w:noProof/>
-        </w:rPr>
-        <w:t>DELETE</w:t>
-      </w:r>
-      <w:r>
-        <w:rPr>
-          <w:noProof/>
-        </w:rPr>
-        <w:t>.</w:t>
-      </w:r>
-      <w:r>
-        <w:rPr>
-          <w:noProof/>
-        </w:rPr>
-        <w:t xml:space="preserve"> In questo contesto</w:t>
-      </w:r>
-      <w:r>
-        <w:rPr>
-          <w:noProof/>
-        </w:rPr>
-        <w:t xml:space="preserve">, </w:t>
-      </w:r>
-      <w:r>
-        <w:rPr>
-          <w:i/>
-          <w:iCs/>
-          <w:noProof/>
-        </w:rPr>
-        <w:t>SQL</w:t>
-      </w:r>
-      <w:r>
-        <w:rPr>
-          <w:noProof/>
-        </w:rPr>
-        <w:t xml:space="preserve"> può essere impiegato dal back-end per gestire le informazioni relative a utenti, issue e altre entità del sistema.</w:t>
-      </w:r>
-    </w:p>
-    <w:p>
-      <w:pPr>
-        <w:rPr>
-          <w:noProof/>
-        </w:rPr>
-      </w:pPr>
-      <w:r>
-        <w:rPr>
-          <w:b/>
-          <w:bCs/>
-          <w:noProof/>
-        </w:rPr>
-        <w:t>SQL Injection</w:t>
-      </w:r>
-      <w:r>
-        <w:rPr>
-          <w:b/>
-          <w:bCs/>
-          <w:noProof/>
-        </w:rPr>
-        <w:br/>
-      </w:r>
-      <w:r>
-        <w:rPr>
-          <w:noProof/>
-        </w:rPr>
-        <w:t xml:space="preserve">Si tratta di </w:t>
-      </w:r>
-      <w:r>
-        <w:rPr>
-          <w:noProof/>
-        </w:rPr>
-        <w:t xml:space="preserve">una tecnica di attacco informatico che sfrutta la mancanza di validazione degli input utente per inserire all’interno di una query </w:t>
-      </w:r>
-      <w:r>
-        <w:rPr>
-          <w:i/>
-          <w:iCs/>
-          <w:noProof/>
-        </w:rPr>
-        <w:t>SQL</w:t>
-      </w:r>
-      <w:r>
-        <w:rPr>
-          <w:noProof/>
-        </w:rPr>
-        <w:t xml:space="preserve"> comandi malevoli.</w:t>
-      </w:r>
-      <w:r>
-        <w:rPr>
-          <w:noProof/>
-        </w:rPr>
-        <w:t xml:space="preserve"> P</w:t>
-      </w:r>
-      <w:r>
-        <w:rPr>
-          <w:noProof/>
-        </w:rPr>
-        <w:t xml:space="preserve">uò </w:t>
-      </w:r>
-      <w:r>
-        <w:rPr>
-          <w:noProof/>
-        </w:rPr>
-        <w:t>consentire</w:t>
-      </w:r>
-      <w:r>
-        <w:rPr>
-          <w:noProof/>
-        </w:rPr>
-        <w:t xml:space="preserve"> di accedere, modificare o eliminare dati in modo non autorizzato.</w:t>
-      </w:r>
-      <w:r>
-        <w:rPr>
-          <w:noProof/>
-        </w:rPr>
-        <w:t xml:space="preserve"> </w:t>
-      </w:r>
-      <w:r>
-        <w:rPr>
-          <w:noProof/>
-        </w:rPr>
-        <w:t>Per prevenirla, è necessario utilizzare query parametrizzate, sistemi di validazione e meccanismi di escaping dei dati immessi dall’utente.</w:t>
-      </w:r>
-      <w:r>
-        <w:rPr>
-          <w:noProof/>
-        </w:rPr>
-        <w:br/>
-      </w:r>
-      <w:r>
-        <w:rPr>
-          <w:noProof/>
-        </w:rPr>
-        <w:t>In</w:t>
-      </w:r>
-      <w:r>
-        <w:rPr>
-          <w:noProof/>
-        </w:rPr>
-        <w:t xml:space="preserve"> </w:t>
-      </w:r>
-      <w:r>
-        <w:rPr>
-          <w:i/>
-          <w:iCs/>
-          <w:noProof/>
-        </w:rPr>
-        <w:t>BugBoard</w:t>
-      </w:r>
-      <w:r>
-        <w:rPr>
-          <w:noProof/>
-        </w:rPr>
-        <w:t>, la protezione da SQL Injection è un requisito di sicurezza fondamentale.</w:t>
+        <w:t xml:space="preserve"> è un requisito di sicurezza fondamentale.</w:t>
       </w:r>
     </w:p>
     <w:sectPr>
-      <w:headerReference w:type="default" r:id="rId17"/>
-      <w:footerReference w:type="default" r:id="rId18"/>
+      <w:headerReference w:type="default" r:id="rId21"/>
+      <w:footerReference w:type="default" r:id="rId22"/>
       <w:pgSz w:w="11906" w:h="16838"/>
       <w:pgMar w:top="1417" w:right="1134" w:bottom="1134" w:left="1134" w:header="510" w:footer="708" w:gutter="0"/>
       <w:cols w:space="708"/>
@@ -13040,7 +13609,6 @@
   <w:style w:type="character" w:default="1" w:styleId="Carpredefinitoparagrafo">
     <w:name w:val="Default Paragraph Font"/>
     <w:uiPriority w:val="1"/>
-    <w:semiHidden/>
     <w:unhideWhenUsed/>
   </w:style>
   <w:style w:type="table" w:default="1" w:styleId="Tabellanormale">
@@ -13867,6 +14435,7 @@
     <w:rsid w:val="00582118"/>
     <w:rsid w:val="00597DC3"/>
     <w:rsid w:val="005B3A00"/>
+    <w:rsid w:val="005D55C8"/>
     <w:rsid w:val="005D7C0F"/>
     <w:rsid w:val="005E47CF"/>
     <w:rsid w:val="005E69D9"/>
@@ -13890,6 +14459,7 @@
     <w:rsid w:val="009346A1"/>
     <w:rsid w:val="009B2B00"/>
     <w:rsid w:val="00A51AC6"/>
+    <w:rsid w:val="00A75B68"/>
     <w:rsid w:val="00AB7B1F"/>
     <w:rsid w:val="00AF5626"/>
     <w:rsid w:val="00B077F1"/>
@@ -13905,9 +14475,11 @@
     <w:rsid w:val="00D9339B"/>
     <w:rsid w:val="00DB0237"/>
     <w:rsid w:val="00E1250F"/>
+    <w:rsid w:val="00E12ADC"/>
     <w:rsid w:val="00E17ABD"/>
     <w:rsid w:val="00E40472"/>
     <w:rsid w:val="00E4476F"/>
+    <w:rsid w:val="00E74C46"/>
     <w:rsid w:val="00EC5965"/>
     <w:rsid w:val="00F07E93"/>
     <w:rsid w:val="00F152B5"/>

--- a/Workspace/Documentazione INGSW.docx
+++ b/Workspace/Documentazione INGSW.docx
@@ -1461,7 +1461,7 @@
           <w:r>
             <w:fldChar w:fldCharType="separate"/>
           </w:r>
-          <w:hyperlink w:anchor="_Toc211437567" w:history="1">
+          <w:hyperlink w:anchor="_Toc211548266" w:history="1">
             <w:r>
               <w:rPr>
                 <w:rStyle w:val="Collegamentoipertestuale"/>
@@ -1488,7 +1488,7 @@
                 <w:noProof/>
                 <w:webHidden/>
               </w:rPr>
-              <w:instrText xml:space="preserve"> PAGEREF _Toc211437567 \h </w:instrText>
+              <w:instrText xml:space="preserve"> PAGEREF _Toc211548266 \h </w:instrText>
             </w:r>
             <w:r>
               <w:rPr>
@@ -1532,7 +1532,7 @@
               <w:lang w:eastAsia="ja-JP"/>
             </w:rPr>
           </w:pPr>
-          <w:hyperlink w:anchor="_Toc211437568" w:history="1">
+          <w:hyperlink w:anchor="_Toc211548267" w:history="1">
             <w:r>
               <w:rPr>
                 <w:rStyle w:val="Collegamentoipertestuale"/>
@@ -1559,7 +1559,7 @@
                 <w:noProof/>
                 <w:webHidden/>
               </w:rPr>
-              <w:instrText xml:space="preserve"> PAGEREF _Toc211437568 \h </w:instrText>
+              <w:instrText xml:space="preserve"> PAGEREF _Toc211548267 \h </w:instrText>
             </w:r>
             <w:r>
               <w:rPr>
@@ -1603,7 +1603,7 @@
               <w:lang w:eastAsia="ja-JP"/>
             </w:rPr>
           </w:pPr>
-          <w:hyperlink w:anchor="_Toc211437569" w:history="1">
+          <w:hyperlink w:anchor="_Toc211548268" w:history="1">
             <w:r>
               <w:rPr>
                 <w:rStyle w:val="Collegamentoipertestuale"/>
@@ -1630,7 +1630,7 @@
                 <w:noProof/>
                 <w:webHidden/>
               </w:rPr>
-              <w:instrText xml:space="preserve"> PAGEREF _Toc211437569 \h </w:instrText>
+              <w:instrText xml:space="preserve"> PAGEREF _Toc211548268 \h </w:instrText>
             </w:r>
             <w:r>
               <w:rPr>
@@ -1674,7 +1674,7 @@
               <w:lang w:eastAsia="ja-JP"/>
             </w:rPr>
           </w:pPr>
-          <w:hyperlink w:anchor="_Toc211437570" w:history="1">
+          <w:hyperlink w:anchor="_Toc211548269" w:history="1">
             <w:r>
               <w:rPr>
                 <w:rStyle w:val="Collegamentoipertestuale"/>
@@ -1701,7 +1701,7 @@
                 <w:noProof/>
                 <w:webHidden/>
               </w:rPr>
-              <w:instrText xml:space="preserve"> PAGEREF _Toc211437570 \h </w:instrText>
+              <w:instrText xml:space="preserve"> PAGEREF _Toc211548269 \h </w:instrText>
             </w:r>
             <w:r>
               <w:rPr>
@@ -1745,7 +1745,7 @@
               <w:lang w:eastAsia="ja-JP"/>
             </w:rPr>
           </w:pPr>
-          <w:hyperlink w:anchor="_Toc211437571" w:history="1">
+          <w:hyperlink w:anchor="_Toc211548270" w:history="1">
             <w:r>
               <w:rPr>
                 <w:rStyle w:val="Collegamentoipertestuale"/>
@@ -1772,7 +1772,7 @@
                 <w:noProof/>
                 <w:webHidden/>
               </w:rPr>
-              <w:instrText xml:space="preserve"> PAGEREF _Toc211437571 \h </w:instrText>
+              <w:instrText xml:space="preserve"> PAGEREF _Toc211548270 \h </w:instrText>
             </w:r>
             <w:r>
               <w:rPr>
@@ -1816,7 +1816,7 @@
               <w:lang w:eastAsia="ja-JP"/>
             </w:rPr>
           </w:pPr>
-          <w:hyperlink w:anchor="_Toc211437572" w:history="1">
+          <w:hyperlink w:anchor="_Toc211548271" w:history="1">
             <w:r>
               <w:rPr>
                 <w:rStyle w:val="Collegamentoipertestuale"/>
@@ -1843,7 +1843,7 @@
                 <w:noProof/>
                 <w:webHidden/>
               </w:rPr>
-              <w:instrText xml:space="preserve"> PAGEREF _Toc211437572 \h </w:instrText>
+              <w:instrText xml:space="preserve"> PAGEREF _Toc211548271 \h </w:instrText>
             </w:r>
             <w:r>
               <w:rPr>
@@ -1887,7 +1887,7 @@
               <w:lang w:eastAsia="ja-JP"/>
             </w:rPr>
           </w:pPr>
-          <w:hyperlink w:anchor="_Toc211437573" w:history="1">
+          <w:hyperlink w:anchor="_Toc211548272" w:history="1">
             <w:r>
               <w:rPr>
                 <w:rStyle w:val="Collegamentoipertestuale"/>
@@ -1914,7 +1914,7 @@
                 <w:noProof/>
                 <w:webHidden/>
               </w:rPr>
-              <w:instrText xml:space="preserve"> PAGEREF _Toc211437573 \h </w:instrText>
+              <w:instrText xml:space="preserve"> PAGEREF _Toc211548272 \h </w:instrText>
             </w:r>
             <w:r>
               <w:rPr>
@@ -1958,7 +1958,7 @@
               <w:lang w:eastAsia="ja-JP"/>
             </w:rPr>
           </w:pPr>
-          <w:hyperlink w:anchor="_Toc211437574" w:history="1">
+          <w:hyperlink w:anchor="_Toc211548273" w:history="1">
             <w:r>
               <w:rPr>
                 <w:rStyle w:val="Collegamentoipertestuale"/>
@@ -1985,7 +1985,7 @@
                 <w:noProof/>
                 <w:webHidden/>
               </w:rPr>
-              <w:instrText xml:space="preserve"> PAGEREF _Toc211437574 \h </w:instrText>
+              <w:instrText xml:space="preserve"> PAGEREF _Toc211548273 \h </w:instrText>
             </w:r>
             <w:r>
               <w:rPr>
@@ -2029,7 +2029,7 @@
               <w:lang w:eastAsia="ja-JP"/>
             </w:rPr>
           </w:pPr>
-          <w:hyperlink w:anchor="_Toc211437575" w:history="1">
+          <w:hyperlink w:anchor="_Toc211548274" w:history="1">
             <w:r>
               <w:rPr>
                 <w:rStyle w:val="Collegamentoipertestuale"/>
@@ -2056,7 +2056,7 @@
                 <w:noProof/>
                 <w:webHidden/>
               </w:rPr>
-              <w:instrText xml:space="preserve"> PAGEREF _Toc211437575 \h </w:instrText>
+              <w:instrText xml:space="preserve"> PAGEREF _Toc211548274 \h </w:instrText>
             </w:r>
             <w:r>
               <w:rPr>
@@ -2100,13 +2100,13 @@
               <w:lang w:eastAsia="ja-JP"/>
             </w:rPr>
           </w:pPr>
-          <w:hyperlink w:anchor="_Toc211437576" w:history="1">
+          <w:hyperlink w:anchor="_Toc211548275" w:history="1">
             <w:r>
               <w:rPr>
                 <w:rStyle w:val="Collegamentoipertestuale"/>
                 <w:noProof/>
               </w:rPr>
-              <w:t>1.4 Prototipazione visuale</w:t>
+              <w:t>1.4 Prototipazione visuale: Mock-up</w:t>
             </w:r>
             <w:r>
               <w:rPr>
@@ -2127,7 +2127,7 @@
                 <w:noProof/>
                 <w:webHidden/>
               </w:rPr>
-              <w:instrText xml:space="preserve"> PAGEREF _Toc211437576 \h </w:instrText>
+              <w:instrText xml:space="preserve"> PAGEREF _Toc211548275 \h </w:instrText>
             </w:r>
             <w:r>
               <w:rPr>
@@ -2171,13 +2171,13 @@
               <w:lang w:eastAsia="ja-JP"/>
             </w:rPr>
           </w:pPr>
-          <w:hyperlink w:anchor="_Toc211437577" w:history="1">
+          <w:hyperlink w:anchor="_Toc211548276" w:history="1">
             <w:r>
               <w:rPr>
                 <w:rStyle w:val="Collegamentoipertestuale"/>
                 <w:noProof/>
               </w:rPr>
-              <w:t>1.5 Descrizione strutturata: Tabella di Cockburn</w:t>
+              <w:t>1.5 Prototipazione visuale: Flusso principale</w:t>
             </w:r>
             <w:r>
               <w:rPr>
@@ -2198,7 +2198,7 @@
                 <w:noProof/>
                 <w:webHidden/>
               </w:rPr>
-              <w:instrText xml:space="preserve"> PAGEREF _Toc211437577 \h </w:instrText>
+              <w:instrText xml:space="preserve"> PAGEREF _Toc211548276 \h </w:instrText>
             </w:r>
             <w:r>
               <w:rPr>
@@ -2218,7 +2218,78 @@
                 <w:noProof/>
                 <w:webHidden/>
               </w:rPr>
-              <w:t>8</w:t>
+              <w:t>10</w:t>
+            </w:r>
+            <w:r>
+              <w:rPr>
+                <w:noProof/>
+                <w:webHidden/>
+              </w:rPr>
+              <w:fldChar w:fldCharType="end"/>
+            </w:r>
+          </w:hyperlink>
+        </w:p>
+        <w:p>
+          <w:pPr>
+            <w:pStyle w:val="Sommario2"/>
+            <w:tabs>
+              <w:tab w:val="right" w:leader="dot" w:pos="9628"/>
+            </w:tabs>
+            <w:rPr>
+              <w:rFonts w:eastAsiaTheme="minorEastAsia"/>
+              <w:noProof/>
+              <w:szCs w:val="24"/>
+              <w:lang w:eastAsia="ja-JP"/>
+            </w:rPr>
+          </w:pPr>
+          <w:hyperlink w:anchor="_Toc211548277" w:history="1">
+            <w:r>
+              <w:rPr>
+                <w:rStyle w:val="Collegamentoipertestuale"/>
+                <w:noProof/>
+              </w:rPr>
+              <w:t>1.6 Descrizione strutturata: Tabella di Cockburn</w:t>
+            </w:r>
+            <w:r>
+              <w:rPr>
+                <w:noProof/>
+                <w:webHidden/>
+              </w:rPr>
+              <w:tab/>
+            </w:r>
+            <w:r>
+              <w:rPr>
+                <w:noProof/>
+                <w:webHidden/>
+              </w:rPr>
+              <w:fldChar w:fldCharType="begin"/>
+            </w:r>
+            <w:r>
+              <w:rPr>
+                <w:noProof/>
+                <w:webHidden/>
+              </w:rPr>
+              <w:instrText xml:space="preserve"> PAGEREF _Toc211548277 \h </w:instrText>
+            </w:r>
+            <w:r>
+              <w:rPr>
+                <w:noProof/>
+                <w:webHidden/>
+              </w:rPr>
+            </w:r>
+            <w:r>
+              <w:rPr>
+                <w:noProof/>
+                <w:webHidden/>
+              </w:rPr>
+              <w:fldChar w:fldCharType="separate"/>
+            </w:r>
+            <w:r>
+              <w:rPr>
+                <w:noProof/>
+                <w:webHidden/>
+              </w:rPr>
+              <w:t>10</w:t>
             </w:r>
             <w:r>
               <w:rPr>
@@ -2242,7 +2313,7 @@
               <w:lang w:eastAsia="ja-JP"/>
             </w:rPr>
           </w:pPr>
-          <w:hyperlink w:anchor="_Toc211437578" w:history="1">
+          <w:hyperlink w:anchor="_Toc211548278" w:history="1">
             <w:r>
               <w:rPr>
                 <w:rStyle w:val="Collegamentoipertestuale"/>
@@ -2269,7 +2340,7 @@
                 <w:noProof/>
                 <w:webHidden/>
               </w:rPr>
-              <w:instrText xml:space="preserve"> PAGEREF _Toc211437578 \h </w:instrText>
+              <w:instrText xml:space="preserve"> PAGEREF _Toc211548278 \h </w:instrText>
             </w:r>
             <w:r>
               <w:rPr>
@@ -2289,7 +2360,7 @@
                 <w:noProof/>
                 <w:webHidden/>
               </w:rPr>
-              <w:t>9</w:t>
+              <w:t>11</w:t>
             </w:r>
             <w:r>
               <w:rPr>
@@ -2313,7 +2384,7 @@
               <w:lang w:eastAsia="ja-JP"/>
             </w:rPr>
           </w:pPr>
-          <w:hyperlink w:anchor="_Toc211437579" w:history="1">
+          <w:hyperlink w:anchor="_Toc211548279" w:history="1">
             <w:r>
               <w:rPr>
                 <w:rStyle w:val="Collegamentoipertestuale"/>
@@ -2340,7 +2411,7 @@
                 <w:noProof/>
                 <w:webHidden/>
               </w:rPr>
-              <w:instrText xml:space="preserve"> PAGEREF _Toc211437579 \h </w:instrText>
+              <w:instrText xml:space="preserve"> PAGEREF _Toc211548279 \h </w:instrText>
             </w:r>
             <w:r>
               <w:rPr>
@@ -2360,7 +2431,7 @@
                 <w:noProof/>
                 <w:webHidden/>
               </w:rPr>
-              <w:t>9</w:t>
+              <w:t>11</w:t>
             </w:r>
             <w:r>
               <w:rPr>
@@ -2384,7 +2455,7 @@
               <w:lang w:eastAsia="ja-JP"/>
             </w:rPr>
           </w:pPr>
-          <w:hyperlink w:anchor="_Toc211437580" w:history="1">
+          <w:hyperlink w:anchor="_Toc211548280" w:history="1">
             <w:r>
               <w:rPr>
                 <w:rStyle w:val="Collegamentoipertestuale"/>
@@ -2411,7 +2482,7 @@
                 <w:noProof/>
                 <w:webHidden/>
               </w:rPr>
-              <w:instrText xml:space="preserve"> PAGEREF _Toc211437580 \h </w:instrText>
+              <w:instrText xml:space="preserve"> PAGEREF _Toc211548280 \h </w:instrText>
             </w:r>
             <w:r>
               <w:rPr>
@@ -2431,7 +2502,7 @@
                 <w:noProof/>
                 <w:webHidden/>
               </w:rPr>
-              <w:t>10</w:t>
+              <w:t>12</w:t>
             </w:r>
             <w:r>
               <w:rPr>
@@ -2455,7 +2526,7 @@
               <w:lang w:eastAsia="ja-JP"/>
             </w:rPr>
           </w:pPr>
-          <w:hyperlink w:anchor="_Toc211437581" w:history="1">
+          <w:hyperlink w:anchor="_Toc211548281" w:history="1">
             <w:r>
               <w:rPr>
                 <w:rStyle w:val="Collegamentoipertestuale"/>
@@ -2482,7 +2553,7 @@
                 <w:noProof/>
                 <w:webHidden/>
               </w:rPr>
-              <w:instrText xml:space="preserve"> PAGEREF _Toc211437581 \h </w:instrText>
+              <w:instrText xml:space="preserve"> PAGEREF _Toc211548281 \h </w:instrText>
             </w:r>
             <w:r>
               <w:rPr>
@@ -2502,7 +2573,7 @@
                 <w:noProof/>
                 <w:webHidden/>
               </w:rPr>
-              <w:t>12</w:t>
+              <w:t>14</w:t>
             </w:r>
             <w:r>
               <w:rPr>
@@ -2526,7 +2597,7 @@
               <w:lang w:eastAsia="ja-JP"/>
             </w:rPr>
           </w:pPr>
-          <w:hyperlink w:anchor="_Toc211437582" w:history="1">
+          <w:hyperlink w:anchor="_Toc211548282" w:history="1">
             <w:r>
               <w:rPr>
                 <w:rStyle w:val="Collegamentoipertestuale"/>
@@ -2553,7 +2624,7 @@
                 <w:noProof/>
                 <w:webHidden/>
               </w:rPr>
-              <w:instrText xml:space="preserve"> PAGEREF _Toc211437582 \h </w:instrText>
+              <w:instrText xml:space="preserve"> PAGEREF _Toc211548282 \h </w:instrText>
             </w:r>
             <w:r>
               <w:rPr>
@@ -2573,7 +2644,7 @@
                 <w:noProof/>
                 <w:webHidden/>
               </w:rPr>
-              <w:t>12</w:t>
+              <w:t>14</w:t>
             </w:r>
             <w:r>
               <w:rPr>
@@ -2597,7 +2668,7 @@
               <w:lang w:eastAsia="ja-JP"/>
             </w:rPr>
           </w:pPr>
-          <w:hyperlink w:anchor="_Toc211437583" w:history="1">
+          <w:hyperlink w:anchor="_Toc211548283" w:history="1">
             <w:r>
               <w:rPr>
                 <w:rStyle w:val="Collegamentoipertestuale"/>
@@ -2624,7 +2695,7 @@
                 <w:noProof/>
                 <w:webHidden/>
               </w:rPr>
-              <w:instrText xml:space="preserve"> PAGEREF _Toc211437583 \h </w:instrText>
+              <w:instrText xml:space="preserve"> PAGEREF _Toc211548283 \h </w:instrText>
             </w:r>
             <w:r>
               <w:rPr>
@@ -2644,7 +2715,7 @@
                 <w:noProof/>
                 <w:webHidden/>
               </w:rPr>
-              <w:t>13</w:t>
+              <w:t>15</w:t>
             </w:r>
             <w:r>
               <w:rPr>
@@ -2668,7 +2739,7 @@
               <w:lang w:eastAsia="ja-JP"/>
             </w:rPr>
           </w:pPr>
-          <w:hyperlink w:anchor="_Toc211437584" w:history="1">
+          <w:hyperlink w:anchor="_Toc211548284" w:history="1">
             <w:r>
               <w:rPr>
                 <w:rStyle w:val="Collegamentoipertestuale"/>
@@ -2695,7 +2766,7 @@
                 <w:noProof/>
                 <w:webHidden/>
               </w:rPr>
-              <w:instrText xml:space="preserve"> PAGEREF _Toc211437584 \h </w:instrText>
+              <w:instrText xml:space="preserve"> PAGEREF _Toc211548284 \h </w:instrText>
             </w:r>
             <w:r>
               <w:rPr>
@@ -2715,7 +2786,7 @@
                 <w:noProof/>
                 <w:webHidden/>
               </w:rPr>
-              <w:t>14</w:t>
+              <w:t>16</w:t>
             </w:r>
             <w:r>
               <w:rPr>
@@ -2739,14 +2810,14 @@
               <w:lang w:eastAsia="ja-JP"/>
             </w:rPr>
           </w:pPr>
-          <w:hyperlink w:anchor="_Toc211437585" w:history="1">
+          <w:hyperlink w:anchor="_Toc211548285" w:history="1">
             <w:r>
               <w:rPr>
                 <w:rStyle w:val="Collegamentoipertestuale"/>
                 <w:noProof/>
                 <w:kern w:val="28"/>
               </w:rPr>
-              <w:t>5.</w:t>
+              <w:t>4.</w:t>
             </w:r>
             <w:r>
               <w:rPr>
@@ -2774,7 +2845,7 @@
                 <w:noProof/>
                 <w:webHidden/>
               </w:rPr>
-              <w:instrText xml:space="preserve"> PAGEREF _Toc211437585 \h </w:instrText>
+              <w:instrText xml:space="preserve"> PAGEREF _Toc211548285 \h </w:instrText>
             </w:r>
             <w:r>
               <w:rPr>
@@ -2794,7 +2865,7 @@
                 <w:noProof/>
                 <w:webHidden/>
               </w:rPr>
-              <w:t>15</w:t>
+              <w:t>17</w:t>
             </w:r>
             <w:r>
               <w:rPr>
@@ -2827,7 +2898,7 @@
       <w:pPr>
         <w:pStyle w:val="Titolo1"/>
       </w:pPr>
-      <w:bookmarkStart w:id="1" w:name="_Toc211437567"/>
+      <w:bookmarkStart w:id="1" w:name="_Toc211548266"/>
       <w:r>
         <w:lastRenderedPageBreak/>
         <w:t>0. Premessa</w:t>
@@ -2955,7 +3026,7 @@
       <w:pPr>
         <w:pStyle w:val="Titolo2"/>
       </w:pPr>
-      <w:bookmarkStart w:id="2" w:name="_Toc211437568"/>
+      <w:bookmarkStart w:id="2" w:name="_Toc211548267"/>
       <w:r>
         <w:t xml:space="preserve">0.1 </w:t>
       </w:r>
@@ -3229,8 +3300,13 @@
       <w:r>
         <w:t xml:space="preserve">subito dopo </w:t>
       </w:r>
-      <w:r>
-        <w:t xml:space="preserve">il </w:t>
+      <w:proofErr w:type="gramStart"/>
+      <w:r>
+        <w:t>il</w:t>
+      </w:r>
+      <w:proofErr w:type="gramEnd"/>
+      <w:r>
+        <w:t xml:space="preserve"> </w:t>
       </w:r>
       <w:r>
         <w:rPr>
@@ -3265,7 +3341,7 @@
       <w:pPr>
         <w:pStyle w:val="Titolo2"/>
       </w:pPr>
-      <w:bookmarkStart w:id="3" w:name="_Toc211437569"/>
+      <w:bookmarkStart w:id="3" w:name="_Toc211548268"/>
       <w:r>
         <w:t>0.2 Info e Contatti</w:t>
       </w:r>
@@ -3547,7 +3623,7 @@
         <w:pStyle w:val="Titolo2"/>
       </w:pPr>
       <w:bookmarkStart w:id="4" w:name="_0.3_Presentazione_del"/>
-      <w:bookmarkStart w:id="5" w:name="_Toc211437570"/>
+      <w:bookmarkStart w:id="5" w:name="_Toc211548269"/>
       <w:bookmarkEnd w:id="4"/>
       <w:r>
         <w:lastRenderedPageBreak/>
@@ -3696,7 +3772,7 @@
         <w:spacing w:before="0"/>
       </w:pPr>
       <w:bookmarkStart w:id="6" w:name="_0.4_Versioni"/>
-      <w:bookmarkStart w:id="7" w:name="_Toc211437571"/>
+      <w:bookmarkStart w:id="7" w:name="_Toc211548270"/>
       <w:bookmarkEnd w:id="6"/>
       <w:r>
         <w:t>0.4 Version</w:t>
@@ -4168,7 +4244,7 @@
       <w:pPr>
         <w:pStyle w:val="Titolo1"/>
       </w:pPr>
-      <w:bookmarkStart w:id="8" w:name="_Toc211437572"/>
+      <w:bookmarkStart w:id="8" w:name="_Toc211548271"/>
       <w:r>
         <w:lastRenderedPageBreak/>
         <w:t xml:space="preserve">1. </w:t>
@@ -4218,7 +4294,7 @@
         <w:pStyle w:val="Titolo2"/>
       </w:pPr>
       <w:bookmarkStart w:id="9" w:name="_1.1_Casi_d’uso"/>
-      <w:bookmarkStart w:id="10" w:name="_Toc211437573"/>
+      <w:bookmarkStart w:id="10" w:name="_Toc211548272"/>
       <w:bookmarkEnd w:id="9"/>
       <w:r>
         <w:t xml:space="preserve">1.1 </w:t>
@@ -4808,7 +4884,7 @@
         <w:pStyle w:val="Titolo2"/>
       </w:pPr>
       <w:bookmarkStart w:id="11" w:name="_1.2_Modellazione_dei"/>
-      <w:bookmarkStart w:id="12" w:name="_Toc211437574"/>
+      <w:bookmarkStart w:id="12" w:name="_Toc211548273"/>
       <w:bookmarkEnd w:id="11"/>
       <w:r>
         <w:t xml:space="preserve">1.2 </w:t>
@@ -5094,7 +5170,7 @@
       <w:pPr>
         <w:pStyle w:val="Titolo2"/>
       </w:pPr>
-      <w:bookmarkStart w:id="13" w:name="_Toc211437575"/>
+      <w:bookmarkStart w:id="13" w:name="_Toc211548274"/>
       <w:r>
         <w:t xml:space="preserve">1.3 </w:t>
       </w:r>
@@ -5187,10 +5263,13 @@
         <w:pStyle w:val="Titolo2"/>
       </w:pPr>
       <w:bookmarkStart w:id="14" w:name="_1.4_Prototipazione_visuale"/>
-      <w:bookmarkStart w:id="15" w:name="_Toc211437576"/>
+      <w:bookmarkStart w:id="15" w:name="_Toc211548275"/>
       <w:bookmarkEnd w:id="14"/>
       <w:r>
         <w:t>1.4 Prototipazione visuale</w:t>
+      </w:r>
+      <w:r>
+        <w:t>: Mock-up</w:t>
       </w:r>
       <w:bookmarkEnd w:id="15"/>
     </w:p>
@@ -5458,6 +5537,9 @@
     </w:p>
     <w:p>
       <w:r>
+        <w:t>Provando a proseguire senza indicare uno o più dei parametri richiesti, il sistema non consentirà di proseguire oltre, evidenziando in rosso i campi assenti, e notificandolo con un breve messaggio in fondo alla pagina corrente. Una volta inseriti i dati mancanti, sarà possibile proseguire.</w:t>
+      </w:r>
+      <w:r>
         <w:br w:type="page"/>
       </w:r>
     </w:p>
@@ -5485,7 +5567,7 @@
           <w:noProof/>
         </w:rPr>
         <w:drawing>
-          <wp:anchor distT="0" distB="0" distL="114300" distR="114300" simplePos="0" relativeHeight="251675652" behindDoc="0" locked="0" layoutInCell="1" allowOverlap="1" wp14:anchorId="4748F4A7" wp14:editId="4FB27405">
+          <wp:anchor distT="0" distB="0" distL="114300" distR="114300" simplePos="0" relativeHeight="251675652" behindDoc="0" locked="0" layoutInCell="1" allowOverlap="1" wp14:anchorId="4748F4A7" wp14:editId="276F9EAB">
             <wp:simplePos x="0" y="0"/>
             <wp:positionH relativeFrom="margin">
               <wp:align>left</wp:align>
@@ -5493,13 +5575,13 @@
             <wp:positionV relativeFrom="paragraph">
               <wp:posOffset>17145</wp:posOffset>
             </wp:positionV>
-            <wp:extent cx="3103245" cy="1745615"/>
-            <wp:effectExtent l="19050" t="19050" r="20955" b="26035"/>
+            <wp:extent cx="3103245" cy="1744980"/>
+            <wp:effectExtent l="19050" t="19050" r="20955" b="26670"/>
             <wp:wrapThrough wrapText="bothSides">
               <wp:wrapPolygon edited="0">
                 <wp:start x="-133" y="-236"/>
-                <wp:lineTo x="-133" y="21686"/>
-                <wp:lineTo x="21613" y="21686"/>
+                <wp:lineTo x="-133" y="21694"/>
+                <wp:lineTo x="21613" y="21694"/>
                 <wp:lineTo x="21613" y="-236"/>
                 <wp:lineTo x="-133" y="-236"/>
               </wp:wrapPolygon>
@@ -5530,7 +5612,7 @@
                   <pic:spPr>
                     <a:xfrm>
                       <a:off x="0" y="0"/>
-                      <a:ext cx="3103245" cy="1745615"/>
+                      <a:ext cx="3103245" cy="1745575"/>
                     </a:xfrm>
                     <a:prstGeom prst="rect">
                       <a:avLst/>
@@ -5575,7 +5657,7 @@
           <w:noProof/>
         </w:rPr>
         <w:drawing>
-          <wp:anchor distT="0" distB="0" distL="114300" distR="114300" simplePos="0" relativeHeight="251677700" behindDoc="0" locked="0" layoutInCell="1" allowOverlap="1" wp14:anchorId="5AAE910A" wp14:editId="17216636">
+          <wp:anchor distT="0" distB="0" distL="114300" distR="114300" simplePos="0" relativeHeight="251677700" behindDoc="0" locked="0" layoutInCell="1" allowOverlap="1" wp14:anchorId="5AAE910A" wp14:editId="54CBBF1D">
             <wp:simplePos x="0" y="0"/>
             <wp:positionH relativeFrom="margin">
               <wp:align>right</wp:align>
@@ -5583,14 +5665,14 @@
             <wp:positionV relativeFrom="paragraph">
               <wp:posOffset>25284</wp:posOffset>
             </wp:positionV>
-            <wp:extent cx="3103245" cy="1744980"/>
-            <wp:effectExtent l="19050" t="19050" r="20955" b="26670"/>
+            <wp:extent cx="3102610" cy="1744980"/>
+            <wp:effectExtent l="19050" t="19050" r="21590" b="26670"/>
             <wp:wrapThrough wrapText="bothSides">
               <wp:wrapPolygon edited="0">
                 <wp:start x="-133" y="-236"/>
                 <wp:lineTo x="-133" y="21694"/>
-                <wp:lineTo x="21613" y="21694"/>
-                <wp:lineTo x="21613" y="-236"/>
+                <wp:lineTo x="21618" y="21694"/>
+                <wp:lineTo x="21618" y="-236"/>
                 <wp:lineTo x="-133" y="-236"/>
               </wp:wrapPolygon>
             </wp:wrapThrough>
@@ -5620,7 +5702,7 @@
                   <pic:spPr>
                     <a:xfrm>
                       <a:off x="0" y="0"/>
-                      <a:ext cx="3103245" cy="1745575"/>
+                      <a:ext cx="3103244" cy="1745575"/>
                     </a:xfrm>
                     <a:prstGeom prst="rect">
                       <a:avLst/>
@@ -5663,11 +5745,310 @@
     </w:p>
     <w:p>
       <w:pPr>
+        <w:rPr>
+          <w:b/>
+          <w:bCs/>
+        </w:rPr>
+      </w:pPr>
+      <w:r>
+        <w:rPr>
+          <w:b/>
+          <w:bCs/>
+        </w:rPr>
+        <w:t>Successo: Schermata di reindirizzamento</w:t>
+      </w:r>
+    </w:p>
+    <w:p>
+      <w:r>
+        <w:rPr>
+          <w:b/>
+          <w:bCs/>
+          <w:noProof/>
+        </w:rPr>
+        <w:drawing>
+          <wp:anchor distT="0" distB="0" distL="114300" distR="114300" simplePos="0" relativeHeight="251679748" behindDoc="0" locked="0" layoutInCell="1" allowOverlap="1" wp14:anchorId="401C2193" wp14:editId="35783633">
+            <wp:simplePos x="0" y="0"/>
+            <wp:positionH relativeFrom="margin">
+              <wp:align>left</wp:align>
+            </wp:positionH>
+            <wp:positionV relativeFrom="paragraph">
+              <wp:posOffset>38826</wp:posOffset>
+            </wp:positionV>
+            <wp:extent cx="3101975" cy="1744980"/>
+            <wp:effectExtent l="19050" t="19050" r="22225" b="26670"/>
+            <wp:wrapThrough wrapText="bothSides">
+              <wp:wrapPolygon edited="0">
+                <wp:start x="-133" y="-236"/>
+                <wp:lineTo x="-133" y="21694"/>
+                <wp:lineTo x="21622" y="21694"/>
+                <wp:lineTo x="21622" y="-236"/>
+                <wp:lineTo x="-133" y="-236"/>
+              </wp:wrapPolygon>
+            </wp:wrapThrough>
+            <wp:docPr id="1193537504" name="Immagine 16"/>
+            <wp:cNvGraphicFramePr>
+              <a:graphicFrameLocks xmlns:a="http://schemas.openxmlformats.org/drawingml/2006/main" noChangeAspect="1"/>
+            </wp:cNvGraphicFramePr>
+            <a:graphic xmlns:a="http://schemas.openxmlformats.org/drawingml/2006/main">
+              <a:graphicData uri="http://schemas.openxmlformats.org/drawingml/2006/picture">
+                <pic:pic xmlns:pic="http://schemas.openxmlformats.org/drawingml/2006/picture">
+                  <pic:nvPicPr>
+                    <pic:cNvPr id="1193537504" name="Immagine 16"/>
+                    <pic:cNvPicPr/>
+                  </pic:nvPicPr>
+                  <pic:blipFill>
+                    <a:blip r:embed="rId18" cstate="print">
+                      <a:extLst>
+                        <a:ext uri="{28A0092B-C50C-407E-A947-70E740481C1C}">
+                          <a14:useLocalDpi xmlns:a14="http://schemas.microsoft.com/office/drawing/2010/main" val="0"/>
+                        </a:ext>
+                      </a:extLst>
+                    </a:blip>
+                    <a:stretch>
+                      <a:fillRect/>
+                    </a:stretch>
+                  </pic:blipFill>
+                  <pic:spPr>
+                    <a:xfrm>
+                      <a:off x="0" y="0"/>
+                      <a:ext cx="3102186" cy="1744980"/>
+                    </a:xfrm>
+                    <a:prstGeom prst="rect">
+                      <a:avLst/>
+                    </a:prstGeom>
+                    <a:ln>
+                      <a:solidFill>
+                        <a:schemeClr val="tx1"/>
+                      </a:solidFill>
+                    </a:ln>
+                  </pic:spPr>
+                </pic:pic>
+              </a:graphicData>
+            </a:graphic>
+          </wp:anchor>
+        </w:drawing>
+      </w:r>
+      <w:r>
+        <w:t>Una volta completato l’inserimento di tutti i dati e risolti eventuali errori, sarà visualizzata una pagina che mostra un messaggio di successo, accompagnata dalle possibili opzioni che il sistema offre: tornare alla home, oppure eseguire una ricerca (semplice o avanzata) delle issues; da questo momento, la richiesta appena registrata, comparirà nell’elenco di issues iscritte al sistema.</w:t>
+      </w:r>
+    </w:p>
+    <w:p>
+      <w:pPr>
+        <w:rPr>
+          <w:b/>
+          <w:bCs/>
+        </w:rPr>
+      </w:pPr>
+      <w:r>
+        <w:rPr>
+          <w:b/>
+          <w:bCs/>
+          <w:noProof/>
+        </w:rPr>
+        <w:drawing>
+          <wp:anchor distT="0" distB="0" distL="114300" distR="114300" simplePos="0" relativeHeight="251683844" behindDoc="0" locked="0" layoutInCell="1" allowOverlap="1" wp14:anchorId="5F57281D" wp14:editId="5B206361">
+            <wp:simplePos x="0" y="0"/>
+            <wp:positionH relativeFrom="margin">
+              <wp:posOffset>3185160</wp:posOffset>
+            </wp:positionH>
+            <wp:positionV relativeFrom="paragraph">
+              <wp:posOffset>326390</wp:posOffset>
+            </wp:positionV>
+            <wp:extent cx="2917825" cy="1641475"/>
+            <wp:effectExtent l="19050" t="19050" r="15875" b="15875"/>
+            <wp:wrapThrough wrapText="bothSides">
+              <wp:wrapPolygon edited="0">
+                <wp:start x="-141" y="-251"/>
+                <wp:lineTo x="-141" y="21558"/>
+                <wp:lineTo x="21576" y="21558"/>
+                <wp:lineTo x="21576" y="-251"/>
+                <wp:lineTo x="-141" y="-251"/>
+              </wp:wrapPolygon>
+            </wp:wrapThrough>
+            <wp:docPr id="281799139" name="Immagine 16"/>
+            <wp:cNvGraphicFramePr>
+              <a:graphicFrameLocks xmlns:a="http://schemas.openxmlformats.org/drawingml/2006/main" noChangeAspect="1"/>
+            </wp:cNvGraphicFramePr>
+            <a:graphic xmlns:a="http://schemas.openxmlformats.org/drawingml/2006/main">
+              <a:graphicData uri="http://schemas.openxmlformats.org/drawingml/2006/picture">
+                <pic:pic xmlns:pic="http://schemas.openxmlformats.org/drawingml/2006/picture">
+                  <pic:nvPicPr>
+                    <pic:cNvPr id="281799139" name="Immagine 16"/>
+                    <pic:cNvPicPr/>
+                  </pic:nvPicPr>
+                  <pic:blipFill>
+                    <a:blip r:embed="rId19" cstate="print">
+                      <a:extLst>
+                        <a:ext uri="{28A0092B-C50C-407E-A947-70E740481C1C}">
+                          <a14:useLocalDpi xmlns:a14="http://schemas.microsoft.com/office/drawing/2010/main" val="0"/>
+                        </a:ext>
+                      </a:extLst>
+                    </a:blip>
+                    <a:stretch>
+                      <a:fillRect/>
+                    </a:stretch>
+                  </pic:blipFill>
+                  <pic:spPr>
+                    <a:xfrm>
+                      <a:off x="0" y="0"/>
+                      <a:ext cx="2917825" cy="1641475"/>
+                    </a:xfrm>
+                    <a:prstGeom prst="rect">
+                      <a:avLst/>
+                    </a:prstGeom>
+                    <a:ln>
+                      <a:solidFill>
+                        <a:schemeClr val="tx1"/>
+                      </a:solidFill>
+                    </a:ln>
+                  </pic:spPr>
+                </pic:pic>
+              </a:graphicData>
+            </a:graphic>
+            <wp14:sizeRelH relativeFrom="margin">
+              <wp14:pctWidth>0</wp14:pctWidth>
+            </wp14:sizeRelH>
+            <wp14:sizeRelV relativeFrom="margin">
+              <wp14:pctHeight>0</wp14:pctHeight>
+            </wp14:sizeRelV>
+          </wp:anchor>
+        </w:drawing>
+      </w:r>
+      <w:r>
+        <w:rPr>
+          <w:b/>
+          <w:bCs/>
+          <w:noProof/>
+        </w:rPr>
+        <w:drawing>
+          <wp:anchor distT="0" distB="0" distL="114300" distR="114300" simplePos="0" relativeHeight="251681796" behindDoc="0" locked="0" layoutInCell="1" allowOverlap="1" wp14:anchorId="598247A0" wp14:editId="42589386">
+            <wp:simplePos x="0" y="0"/>
+            <wp:positionH relativeFrom="margin">
+              <wp:posOffset>19050</wp:posOffset>
+            </wp:positionH>
+            <wp:positionV relativeFrom="paragraph">
+              <wp:posOffset>328237</wp:posOffset>
+            </wp:positionV>
+            <wp:extent cx="2917825" cy="1641475"/>
+            <wp:effectExtent l="19050" t="19050" r="15875" b="15875"/>
+            <wp:wrapThrough wrapText="bothSides">
+              <wp:wrapPolygon edited="0">
+                <wp:start x="-141" y="-251"/>
+                <wp:lineTo x="-141" y="21558"/>
+                <wp:lineTo x="21576" y="21558"/>
+                <wp:lineTo x="21576" y="-251"/>
+                <wp:lineTo x="-141" y="-251"/>
+              </wp:wrapPolygon>
+            </wp:wrapThrough>
+            <wp:docPr id="28718608" name="Immagine 16"/>
+            <wp:cNvGraphicFramePr>
+              <a:graphicFrameLocks xmlns:a="http://schemas.openxmlformats.org/drawingml/2006/main" noChangeAspect="1"/>
+            </wp:cNvGraphicFramePr>
+            <a:graphic xmlns:a="http://schemas.openxmlformats.org/drawingml/2006/main">
+              <a:graphicData uri="http://schemas.openxmlformats.org/drawingml/2006/picture">
+                <pic:pic xmlns:pic="http://schemas.openxmlformats.org/drawingml/2006/picture">
+                  <pic:nvPicPr>
+                    <pic:cNvPr id="28718608" name="Immagine 16"/>
+                    <pic:cNvPicPr/>
+                  </pic:nvPicPr>
+                  <pic:blipFill>
+                    <a:blip r:embed="rId20" cstate="print">
+                      <a:extLst>
+                        <a:ext uri="{28A0092B-C50C-407E-A947-70E740481C1C}">
+                          <a14:useLocalDpi xmlns:a14="http://schemas.microsoft.com/office/drawing/2010/main" val="0"/>
+                        </a:ext>
+                      </a:extLst>
+                    </a:blip>
+                    <a:stretch>
+                      <a:fillRect/>
+                    </a:stretch>
+                  </pic:blipFill>
+                  <pic:spPr>
+                    <a:xfrm>
+                      <a:off x="0" y="0"/>
+                      <a:ext cx="2917825" cy="1641475"/>
+                    </a:xfrm>
+                    <a:prstGeom prst="rect">
+                      <a:avLst/>
+                    </a:prstGeom>
+                    <a:ln>
+                      <a:solidFill>
+                        <a:schemeClr val="tx1"/>
+                      </a:solidFill>
+                    </a:ln>
+                  </pic:spPr>
+                </pic:pic>
+              </a:graphicData>
+            </a:graphic>
+            <wp14:sizeRelH relativeFrom="margin">
+              <wp14:pctWidth>0</wp14:pctWidth>
+            </wp14:sizeRelH>
+            <wp14:sizeRelV relativeFrom="margin">
+              <wp14:pctHeight>0</wp14:pctHeight>
+            </wp14:sizeRelV>
+          </wp:anchor>
+        </w:drawing>
+      </w:r>
+      <w:r>
+        <w:rPr>
+          <w:b/>
+          <w:bCs/>
+        </w:rPr>
+        <w:t>Caricamento immagine fallito</w:t>
+      </w:r>
+      <w:r>
+        <w:rPr>
+          <w:b/>
+          <w:bCs/>
+        </w:rPr>
+        <w:tab/>
+      </w:r>
+      <w:r>
+        <w:rPr>
+          <w:b/>
+          <w:bCs/>
+        </w:rPr>
+        <w:tab/>
+        <w:t xml:space="preserve">                                     Errore di connessione al Database</w:t>
+      </w:r>
+    </w:p>
+    <w:p>
+      <w:pPr>
+        <w:rPr>
+          <w:b/>
+          <w:bCs/>
+        </w:rPr>
+      </w:pPr>
+    </w:p>
+    <w:p>
+      <w:pPr>
         <w:pStyle w:val="Titolo2"/>
       </w:pPr>
-      <w:bookmarkStart w:id="16" w:name="_Toc211437577"/>
-      <w:r>
-        <w:t xml:space="preserve">1.5 Descrizione strutturata: </w:t>
+      <w:bookmarkStart w:id="16" w:name="_Toc211548276"/>
+      <w:r>
+        <w:lastRenderedPageBreak/>
+        <w:t>1.5 Prototipazione visuale: Flusso principale</w:t>
+      </w:r>
+      <w:bookmarkEnd w:id="16"/>
+    </w:p>
+    <w:p>
+      <w:r>
+        <w:t>Bla bla bla…</w:t>
+      </w:r>
+    </w:p>
+    <w:p>
+      <w:pPr>
+        <w:pStyle w:val="Titolo2"/>
+      </w:pPr>
+      <w:bookmarkStart w:id="17" w:name="_Toc211548277"/>
+      <w:r>
+        <w:t>1.</w:t>
+      </w:r>
+      <w:r>
+        <w:t>6</w:t>
+      </w:r>
+      <w:r>
+        <w:t xml:space="preserve"> Descrizione strutturata: </w:t>
       </w:r>
       <w:r>
         <w:t>T</w:t>
@@ -5675,7 +6056,7 @@
       <w:r>
         <w:t>abella di Cockburn</w:t>
       </w:r>
-      <w:bookmarkEnd w:id="16"/>
+      <w:bookmarkEnd w:id="17"/>
     </w:p>
     <w:p>
       <w:r>
@@ -6144,27 +6525,14 @@
       <w:r>
         <w:t xml:space="preserve">         Tabella </w:t>
       </w:r>
-      <w:r>
-        <w:fldChar w:fldCharType="begin"/>
-      </w:r>
-      <w:r>
-        <w:instrText xml:space="preserve"> SEQ Tabella \* ARABIC </w:instrText>
-      </w:r>
-      <w:r>
-        <w:fldChar w:fldCharType="separate"/>
-      </w:r>
-      <w:r>
-        <w:rPr>
-          <w:noProof/>
-        </w:rPr>
-        <w:t>1</w:t>
-      </w:r>
-      <w:r>
-        <w:rPr>
-          <w:noProof/>
-        </w:rPr>
-        <w:fldChar w:fldCharType="end"/>
-      </w:r>
+      <w:fldSimple w:instr=" SEQ Tabella \* ARABIC ">
+        <w:r>
+          <w:rPr>
+            <w:noProof/>
+          </w:rPr>
+          <w:t>1</w:t>
+        </w:r>
+      </w:fldSimple>
       <w:r>
         <w:t xml:space="preserve"> - Caso d'uso: Registrare nuova richiesta</w:t>
       </w:r>
@@ -6682,49 +7050,49 @@
       <w:pPr>
         <w:pStyle w:val="Titolo1"/>
       </w:pPr>
-      <w:bookmarkStart w:id="17" w:name="_Toc211437578"/>
+      <w:bookmarkStart w:id="18" w:name="_Toc211548278"/>
       <w:r>
         <w:lastRenderedPageBreak/>
         <w:t>2. Target utenti: Personas</w:t>
-      </w:r>
-      <w:bookmarkEnd w:id="17"/>
-    </w:p>
-    <w:p>
-      <w:r>
-        <w:t xml:space="preserve">In questa sezione verrà analizzato il target dell’utenza potenzialmente interessata all’utilizzo del sistema tramite delle apposite schede di presentazione, le quali indicheranno i tratti principali di ogni categoria, a sostegno del perché possano essere propensi all’utilizzo dell’applicativo </w:t>
-      </w:r>
-      <w:r>
-        <w:rPr>
-          <w:i/>
-          <w:iCs/>
-        </w:rPr>
-        <w:t>BugBoard</w:t>
-      </w:r>
-      <w:r>
-        <w:t>; tali cards saranno inoltre accompagnate da una breve spiegazione, a giustificare quali aspetti del sistema siano pertinenti ad una determinata fetta di utenza, come risolve le loro criticità e riesca a soddisfare i propri obiettivi, rimanendo in linea con i loro interessi personali.</w:t>
-      </w:r>
-    </w:p>
-    <w:p>
-      <w:r>
-        <w:t>Questa esposizione è il risultato di interviste con gli stakeholders e i possibili utilizzatori del sistema (nel nostro caso, ovviamente, in maniera astratta e ideologica).</w:t>
-      </w:r>
-    </w:p>
-    <w:p>
-      <w:pPr>
-        <w:pStyle w:val="Titolo2"/>
-      </w:pPr>
-      <w:bookmarkStart w:id="18" w:name="_Toc211437579"/>
-      <w:r>
-        <w:t>2.1 Categoria Amministratori</w:t>
       </w:r>
       <w:bookmarkEnd w:id="18"/>
     </w:p>
     <w:p>
       <w:r>
-        <w:t>L’utenza di amministrazione copre un ruolo particolare per il sistema; si tratta di utenti capaci di iscrivere a loro volta ulteriori utenti (semplici o di amministrazione) alla piattaforma. È una figura indicata soprattutto a direttori di progetti o leader dei team di sviluppo, in modo da agevolare tutti i membri nella risoluzione di issues e tenere sotto controllo l’intera situazione dal punto di vista delle criticità inerenti allo sviluppo di un software.</w:t>
+        <w:t xml:space="preserve">In questa sezione verrà analizzato il target dell’utenza potenzialmente interessata all’utilizzo del sistema tramite delle apposite schede di presentazione, le quali indicheranno i tratti principali di ogni categoria, a sostegno del perché possano essere propensi all’utilizzo dell’applicativo </w:t>
+      </w:r>
+      <w:r>
+        <w:rPr>
+          <w:i/>
+          <w:iCs/>
+        </w:rPr>
+        <w:t>BugBoard</w:t>
+      </w:r>
+      <w:r>
+        <w:t>; tali cards saranno inoltre accompagnate da una breve spiegazione, a giustificare quali aspetti del sistema siano pertinenti ad una determinata fetta di utenza, come risolve le loro criticità e riesca a soddisfare i propri obiettivi, rimanendo in linea con i loro interessi personali.</w:t>
       </w:r>
     </w:p>
     <w:p>
+      <w:r>
+        <w:t>Questa esposizione è il risultato di interviste con gli stakeholders e i possibili utilizzatori del sistema (nel nostro caso, ovviamente, in maniera astratta e ideologica).</w:t>
+      </w:r>
+    </w:p>
+    <w:p>
+      <w:pPr>
+        <w:pStyle w:val="Titolo2"/>
+      </w:pPr>
+      <w:bookmarkStart w:id="19" w:name="_Toc211548279"/>
+      <w:r>
+        <w:t>2.1 Categoria Amministratori</w:t>
+      </w:r>
+      <w:bookmarkEnd w:id="19"/>
+    </w:p>
+    <w:p>
+      <w:r>
+        <w:t>L’utenza di amministrazione copre un ruolo particolare per il sistema; si tratta di utenti capaci di iscrivere a loro volta ulteriori utenti (semplici o di amministrazione) alla piattaforma. È una figura indicata soprattutto a direttori di progetti o leader dei team di sviluppo, in modo da agevolare tutti i membri nella risoluzione di issues e tenere sotto controllo l’intera situazione dal punto di vista delle criticità inerenti allo sviluppo di un software.</w:t>
+      </w:r>
+    </w:p>
+    <w:p>
       <w:pPr>
         <w:jc w:val="center"/>
       </w:pPr>
@@ -6733,7 +7101,7 @@
           <w:noProof/>
         </w:rPr>
         <w:drawing>
-          <wp:inline distT="0" distB="0" distL="0" distR="0" wp14:anchorId="3E24CFDB" wp14:editId="555DEA9B">
+          <wp:inline distT="0" distB="0" distL="0" distR="0" wp14:anchorId="3E24CFDB" wp14:editId="7EFD41A1">
             <wp:extent cx="6466099" cy="3637181"/>
             <wp:effectExtent l="0" t="0" r="0" b="1905"/>
             <wp:docPr id="1171487268" name="Immagine 12"/>
@@ -6748,7 +7116,7 @@
                     <pic:cNvPicPr/>
                   </pic:nvPicPr>
                   <pic:blipFill>
-                    <a:blip r:embed="rId18" cstate="print">
+                    <a:blip r:embed="rId21" cstate="print">
                       <a:extLst>
                         <a:ext uri="{28A0092B-C50C-407E-A947-70E740481C1C}">
                           <a14:useLocalDpi xmlns:a14="http://schemas.microsoft.com/office/drawing/2010/main" val="0"/>
@@ -6806,12 +7174,12 @@
       <w:pPr>
         <w:pStyle w:val="Titolo2"/>
       </w:pPr>
-      <w:bookmarkStart w:id="19" w:name="_Toc211437580"/>
+      <w:bookmarkStart w:id="20" w:name="_Toc211548280"/>
       <w:r>
         <w:lastRenderedPageBreak/>
         <w:t>2.2 Categoria Utenti</w:t>
       </w:r>
-      <w:bookmarkEnd w:id="19"/>
+      <w:bookmarkEnd w:id="20"/>
     </w:p>
     <w:p>
       <w:r>
@@ -6851,7 +7219,7 @@
           <w:noProof/>
         </w:rPr>
         <w:drawing>
-          <wp:inline distT="0" distB="0" distL="0" distR="0" wp14:anchorId="56E1DB59" wp14:editId="36076942">
+          <wp:inline distT="0" distB="0" distL="0" distR="0" wp14:anchorId="56E1DB59" wp14:editId="4E110BC4">
             <wp:extent cx="6120130" cy="3442335"/>
             <wp:effectExtent l="0" t="0" r="0" b="5715"/>
             <wp:docPr id="2136743649" name="Immagine 14" descr="Immagine che contiene testo, Viso umano, schermata, persona&#10;&#10;Il contenuto generato dall'IA potrebbe non essere corretto."/>
@@ -6866,7 +7234,7 @@
                     <pic:cNvPicPr/>
                   </pic:nvPicPr>
                   <pic:blipFill>
-                    <a:blip r:embed="rId19" cstate="print">
+                    <a:blip r:embed="rId22" cstate="print">
                       <a:extLst>
                         <a:ext uri="{28A0092B-C50C-407E-A947-70E740481C1C}">
                           <a14:useLocalDpi xmlns:a14="http://schemas.microsoft.com/office/drawing/2010/main" val="0"/>
@@ -6936,7 +7304,7 @@
         </w:rPr>
         <w:lastRenderedPageBreak/>
         <w:drawing>
-          <wp:inline distT="0" distB="0" distL="0" distR="0" wp14:anchorId="62FF28F6" wp14:editId="7C61264E">
+          <wp:inline distT="0" distB="0" distL="0" distR="0" wp14:anchorId="62FF28F6" wp14:editId="383E6E0F">
             <wp:extent cx="6120130" cy="3442335"/>
             <wp:effectExtent l="0" t="0" r="0" b="5715"/>
             <wp:docPr id="1213761283" name="Immagine 13" descr="Immagine che contiene testo, Viso umano, schermata, uomo&#10;&#10;Il contenuto generato dall'IA potrebbe non essere corretto."/>
@@ -6951,7 +7319,7 @@
                     <pic:cNvPicPr/>
                   </pic:nvPicPr>
                   <pic:blipFill>
-                    <a:blip r:embed="rId20" cstate="print">
+                    <a:blip r:embed="rId23" cstate="print">
                       <a:extLst>
                         <a:ext uri="{28A0092B-C50C-407E-A947-70E740481C1C}">
                           <a14:useLocalDpi xmlns:a14="http://schemas.microsoft.com/office/drawing/2010/main" val="0"/>
@@ -7216,7 +7584,7 @@
       <w:r>
         <w:br w:type="page"/>
       </w:r>
-      <w:bookmarkStart w:id="20" w:name="_Toc211437581"/>
+      <w:bookmarkStart w:id="21" w:name="_Toc211548281"/>
       <w:r>
         <w:lastRenderedPageBreak/>
         <w:t xml:space="preserve">3. Requisiti non-funzionali e di </w:t>
@@ -7226,315 +7594,45 @@
       </w:r>
       <w:r>
         <w:t>ominio</w:t>
-      </w:r>
-      <w:bookmarkEnd w:id="20"/>
-    </w:p>
-    <w:p>
-      <w:r>
-        <w:t xml:space="preserve">In questa sezione sono elencati i requisiti non-funzionali e successivamente quelli di dominio; si noti che alcuni requisiti potrebbero essere rimossi successivamente, in quanto potrebbero risultare </w:t>
-      </w:r>
-      <w:r>
-        <w:t>contrastanti</w:t>
-      </w:r>
-      <w:r>
-        <w:t xml:space="preserve"> in fase di implementazione con </w:t>
-      </w:r>
-      <w:r>
-        <w:t>il resto del</w:t>
-      </w:r>
-      <w:r>
-        <w:t>la struttura del sistema sviluppato.</w:t>
-      </w:r>
-    </w:p>
-    <w:p>
-      <w:pPr>
-        <w:pStyle w:val="Titolo2"/>
-      </w:pPr>
-      <w:bookmarkStart w:id="21" w:name="_Toc211437582"/>
-      <w:r>
-        <w:t>3.1 Requisiti non-funzionali</w:t>
       </w:r>
       <w:bookmarkEnd w:id="21"/>
     </w:p>
     <w:p>
       <w:r>
-        <w:t xml:space="preserve">Sono esposti requisiti non-funzionali </w:t>
-      </w:r>
-      <w:r>
-        <w:t xml:space="preserve">atti a </w:t>
-      </w:r>
-      <w:r>
-        <w:t>descrivere le caratteristiche qualitative che il sistema deve possedere per garantire affidabilità, sicurezza e una buona esperienza. Non riguardano le singole funzionalità operative, ma le modalità con cui devono essere realizzate e fornite all’utente.</w:t>
+        <w:t xml:space="preserve">In questa sezione sono elencati i requisiti non-funzionali e successivamente quelli di dominio; si noti che alcuni requisiti potrebbero essere rimossi successivamente, in quanto potrebbero risultare </w:t>
+      </w:r>
+      <w:r>
+        <w:t>contrastanti</w:t>
+      </w:r>
+      <w:r>
+        <w:t xml:space="preserve"> in fase di implementazione con </w:t>
+      </w:r>
+      <w:r>
+        <w:t>il resto del</w:t>
+      </w:r>
+      <w:r>
+        <w:t>la struttura del sistema sviluppato.</w:t>
       </w:r>
     </w:p>
     <w:p>
-      <w:r>
-        <w:rPr>
-          <w:b/>
-          <w:bCs/>
-        </w:rPr>
-        <w:t xml:space="preserve">NF1 - </w:t>
-      </w:r>
-      <w:r>
-        <w:rPr>
-          <w:b/>
-          <w:bCs/>
-        </w:rPr>
-        <w:t>Sicurezza e riservatezza dei dati</w:t>
-      </w:r>
-      <w:r>
-        <w:rPr>
-          <w:b/>
-          <w:bCs/>
-        </w:rPr>
-        <w:br/>
-      </w:r>
-      <w:r>
-        <w:t>Il sistema deve garantire la protezione delle informazioni sensibili gestite, in particolare le credenziali degli utenti (email e password). L’autenticazione deve essere sicura e preservare la riservatezza dei dati, evitando accessi non autorizzati. È necessario implementare controlli di validazione, gestione sicura delle sessioni e meccanismi di protezione contro attacchi comuni</w:t>
-      </w:r>
-      <w:r>
-        <w:br/>
-      </w:r>
-      <w:r>
-        <w:t>(</w:t>
-      </w:r>
-      <w:r>
-        <w:t>ad esempio:</w:t>
-      </w:r>
-      <w:r>
-        <w:t xml:space="preserve"> SQL injection, brute-force, cross-site scripting).</w:t>
-      </w:r>
-    </w:p>
-    <w:p>
-      <w:r>
-        <w:rPr>
-          <w:b/>
-          <w:bCs/>
-        </w:rPr>
-        <w:t>NF2 – Usabilità e accessibilità</w:t>
-      </w:r>
-      <w:r>
-        <w:rPr>
-          <w:b/>
-          <w:bCs/>
-        </w:rPr>
-        <w:br/>
-      </w:r>
-      <w:r>
-        <w:t>L’interfaccia utente deve essere intuitiva, chiara e facilmente navigabile. Gli utenti devono poter segnalare, consultare e filtrare le issue in modo rapido, con interazioni semplici e coerenti. Il design deve seguire principi di ergonomia e usabilità, riducendo il numero di azioni necessarie per compiere le operazioni più frequenti. Deve inoltre essere garantita una fruizione corretta sulla piattaforma desiderata (desktop, mobile o web, a seconda della scelta di sviluppo).</w:t>
-      </w:r>
-    </w:p>
-    <w:p>
-      <w:r>
-        <w:rPr>
-          <w:b/>
-          <w:bCs/>
-        </w:rPr>
-        <w:t>NF3 – Prestazioni e affidabilità del sistema</w:t>
-      </w:r>
-      <w:r>
-        <w:rPr>
-          <w:b/>
-          <w:bCs/>
-        </w:rPr>
-        <w:br/>
-      </w:r>
-      <w:r>
-        <w:t xml:space="preserve">Il sistema deve essere performante, assicurando tempi di risposta </w:t>
-      </w:r>
-      <w:r>
-        <w:t>in meno di 3 secondi e garantendo una disponibilità minima del 99%,</w:t>
-      </w:r>
-      <w:r>
-        <w:t xml:space="preserve"> mantenendo l’integrità dei dati anche in presenza di accessi concorrenti. Deve poter gestire un numero significativo di richieste simultanee</w:t>
-      </w:r>
-      <w:r>
-        <w:t>; l</w:t>
-      </w:r>
-      <w:r>
-        <w:t>a persistenza dei dati e le operazioni di rete devono essere ottimizzate per garantire continuità del funzionamento anche in condizioni di carico elevato.</w:t>
-      </w:r>
-      <w:r>
-        <w:t xml:space="preserve"> </w:t>
-      </w:r>
-      <w:r>
-        <w:t xml:space="preserve">L’infrastruttura </w:t>
-      </w:r>
-      <w:r>
-        <w:t>sarà</w:t>
-      </w:r>
-      <w:r>
-        <w:t xml:space="preserve"> ospitata su servizi cloud </w:t>
-      </w:r>
-      <w:r>
-        <w:rPr>
-          <w:i/>
-          <w:iCs/>
-        </w:rPr>
-        <w:t>AWS</w:t>
-      </w:r>
-      <w:r>
-        <w:t>, sfruttando componenti gestiti per la computazione e l’archiviazione dei dati</w:t>
-      </w:r>
-      <w:r>
-        <w:t>.</w:t>
-      </w:r>
-    </w:p>
-    <w:p>
-      <w:r>
-        <w:rPr>
-          <w:b/>
-          <w:bCs/>
-        </w:rPr>
-        <w:t>NF4 – Architettura modulare e manutenibilità</w:t>
-      </w:r>
-      <w:r>
-        <w:rPr>
-          <w:b/>
-          <w:bCs/>
-        </w:rPr>
-        <w:br/>
-      </w:r>
-      <w:r>
-        <w:t>L’architettura del sistema deve essere modulare, consentendo la separazione netta tra front-end e back-end. Il front-end deve comunicare con il back-end esclusivamente tramite API REST, così da garantire indipendenza tra i due componenti e permettere la sostituzione o l’aggiornamento di una parte senza impattare sull’altra. Il design deve essere orientato al riuso e alla facilità di estensione, favorendo la futura implementazione di nuove funzionalità o modifica di quelle esistenti.</w:t>
-      </w:r>
-      <w:r>
-        <w:br/>
-      </w:r>
-      <w:r>
-        <w:t xml:space="preserve">La separazione tra front-end e back-end consente una facile distribuzione in ambienti cloud </w:t>
-      </w:r>
-      <w:r>
-        <w:rPr>
-          <w:i/>
-          <w:iCs/>
-        </w:rPr>
-        <w:t>AWS</w:t>
-      </w:r>
-      <w:r>
-        <w:t>.</w:t>
-      </w:r>
-    </w:p>
-    <w:p>
-      <w:r>
-        <w:rPr>
-          <w:b/>
-          <w:bCs/>
-        </w:rPr>
-        <w:t>NF5 – Gestione centralizzata e consistenza dei dati</w:t>
-      </w:r>
-      <w:r>
-        <w:rPr>
-          <w:b/>
-          <w:bCs/>
-        </w:rPr>
-        <w:br/>
-      </w:r>
-      <w:r>
-        <w:t>La gestione dei dati è incentrata sul back-end, che ha la responsabilità di mantenere coerenza e persistenza delle informazioni. Tutte le modifiche ai dati devono avvenire tramite il back-end</w:t>
-      </w:r>
-      <w:r>
-        <w:t xml:space="preserve">, il quale </w:t>
-      </w:r>
-      <w:r>
-        <w:t>opera</w:t>
-      </w:r>
-      <w:r>
-        <w:t xml:space="preserve"> attraverso meccanismi transazionali (es. </w:t>
-      </w:r>
-      <w:r>
-        <w:t xml:space="preserve">proprietà </w:t>
-      </w:r>
-      <w:r>
-        <w:rPr>
-          <w:i/>
-          <w:iCs/>
-        </w:rPr>
-        <w:t>ACID</w:t>
-      </w:r>
-      <w:r>
-        <w:t>)</w:t>
-      </w:r>
-      <w:r>
-        <w:t xml:space="preserve">, </w:t>
-      </w:r>
-      <w:r>
-        <w:t>per assicurare uniformità tra le diverse istanze dell’applicazione e prevenire conflitti.</w:t>
-      </w:r>
-      <w:r>
-        <w:t xml:space="preserve"> L</w:t>
-      </w:r>
-      <w:r>
-        <w:t>a persistenza dei dati è garantita da un servizio di database gestito su cloud</w:t>
-      </w:r>
-      <w:r>
-        <w:t>,</w:t>
-      </w:r>
-      <w:r>
-        <w:t xml:space="preserve"> che assicura affidabilità, backup automatici e consistenz</w:t>
-      </w:r>
-      <w:r>
-        <w:t>a</w:t>
-      </w:r>
-      <w:r>
-        <w:t>.</w:t>
-      </w:r>
-    </w:p>
-    <w:p>
-      <w:r>
-        <w:rPr>
-          <w:b/>
-          <w:bCs/>
-        </w:rPr>
-        <w:lastRenderedPageBreak/>
-        <w:t>NF6 – Qualità del codice e principi object-oriented</w:t>
-      </w:r>
-      <w:r>
-        <w:rPr>
-          <w:b/>
-          <w:bCs/>
-        </w:rPr>
-        <w:br/>
-      </w:r>
-      <w:r>
-        <w:t>Il sistema deve essere sviluppato utilizzando un linguaggio di programmazione object-oriented, seguendo i principi di incapsulamento, astrazione e riuso del codice. Devono essere adottate convenzioni di codifica chiare, accompagnate da una documentazione tecnica coerente e da strumenti di analisi della qualità del codice (es. SonarQube). L’obiettivo è garantire manutenibilità, leggibilità e scalabilità del prodotto software.</w:t>
-      </w:r>
-    </w:p>
-    <w:p>
       <w:pPr>
         <w:pStyle w:val="Titolo2"/>
       </w:pPr>
-      <w:bookmarkStart w:id="22" w:name="_Toc211437583"/>
-      <w:r>
-        <w:t>3.2 Requisiti di dominio</w:t>
-      </w:r>
-      <w:r>
-        <w:t xml:space="preserve"> generali</w:t>
+      <w:bookmarkStart w:id="22" w:name="_Toc211548282"/>
+      <w:r>
+        <w:t>3.1 Requisiti non-funzionali</w:t>
       </w:r>
       <w:bookmarkEnd w:id="22"/>
     </w:p>
     <w:p>
       <w:r>
-        <w:t xml:space="preserve">I requisiti di dominio elencati descrivono il contesto applicativo in cui il sistema opera, </w:t>
-      </w:r>
-      <w:r>
-        <w:t xml:space="preserve">indicando i vincoli imposti da norme esterne o dall’ambiente in cui l’applicativo viene utilizzato; sono dunque </w:t>
-      </w:r>
-      <w:r>
-        <w:t>legati al contesto del problema reale (</w:t>
-      </w:r>
-      <w:r>
-        <w:t xml:space="preserve">riguardo </w:t>
-      </w:r>
-      <w:r>
-        <w:t>sicurezza, privacy, integrità</w:t>
-      </w:r>
-      <w:r>
-        <w:t>, ecc…).</w:t>
-      </w:r>
-      <w:r>
-        <w:br/>
-        <w:t>Per ognuno dei seguenti requisiti, ne è indicata la fonte da cui essi derivano.</w:t>
+        <w:t xml:space="preserve">Sono esposti requisiti non-funzionali </w:t>
+      </w:r>
+      <w:r>
+        <w:t xml:space="preserve">atti a </w:t>
+      </w:r>
+      <w:r>
+        <w:t>descrivere le caratteristiche qualitative che il sistema deve possedere per garantire affidabilità, sicurezza e una buona esperienza. Non riguardano le singole funzionalità operative, ma le modalità con cui devono essere realizzate e fornite all’utente.</w:t>
       </w:r>
     </w:p>
     <w:p>
@@ -7543,14 +7641,14 @@
           <w:b/>
           <w:bCs/>
         </w:rPr>
-        <w:t xml:space="preserve">DG1 – </w:t>
+        <w:t xml:space="preserve">NF1 - </w:t>
       </w:r>
       <w:r>
         <w:rPr>
           <w:b/>
           <w:bCs/>
         </w:rPr>
-        <w:t>Conformità alle normative sulla protezione dei dati</w:t>
+        <w:t>Sicurezza e riservatezza dei dati</w:t>
       </w:r>
       <w:r>
         <w:rPr>
@@ -7560,37 +7658,94 @@
         <w:br/>
       </w:r>
       <w:r>
-        <w:t xml:space="preserve">Il sistema deve garantire che il trattamento dei dati personali (email, password, contenuti </w:t>
-      </w:r>
-      <w:r>
-        <w:t>pubblicati</w:t>
-      </w:r>
-      <w:r>
-        <w:t xml:space="preserve"> dagli utenti) avvenga nel pieno rispetto del Regolamento Europeo sulla Protezione dei Dati (GDPR).</w:t>
-      </w:r>
-      <w:r>
-        <w:t xml:space="preserve"> </w:t>
-      </w:r>
-      <w:r>
-        <w:t>Ciò implica che i dati sensibili siano conservati in modo sicuro, accessibili solo agli utenti autorizzati e non condivisi senza consenso esplicito.</w:t>
+        <w:t>Il sistema deve garantire la protezione delle informazioni sensibili gestite, in particolare le credenziali degli utenti (email e password). L’autenticazione deve essere sicura e preservare la riservatezza dei dati, evitando accessi non autorizzati. È necessario implementare controlli di validazione, gestione sicura delle sessioni e meccanismi di protezione contro attacchi comuni</w:t>
+      </w:r>
+      <w:r>
+        <w:br/>
+      </w:r>
+      <w:r>
+        <w:t>(</w:t>
+      </w:r>
+      <w:r>
+        <w:t>ad esempio:</w:t>
+      </w:r>
+      <w:r>
+        <w:t xml:space="preserve"> SQL injection, brute-force, cross-site scripting).</w:t>
       </w:r>
     </w:p>
     <w:p>
       <w:r>
-        <w:t>Origine: Normativa sulla privacy</w:t>
-      </w:r>
-      <w:r>
-        <w:t xml:space="preserve"> -</w:t>
-      </w:r>
-      <w:r>
-        <w:t xml:space="preserve"> Regolamento </w:t>
+        <w:rPr>
+          <w:b/>
+          <w:bCs/>
+        </w:rPr>
+        <w:t>NF2 – Usabilità e accessibilità</w:t>
+      </w:r>
+      <w:r>
+        <w:rPr>
+          <w:b/>
+          <w:bCs/>
+        </w:rPr>
+        <w:br/>
+      </w:r>
+      <w:r>
+        <w:t>L’interfaccia utente deve essere intuitiva, chiara e facilmente navigabile. Gli utenti devono poter segnalare, consultare e filtrare le issue in modo rapido, con interazioni semplici e coerenti. Il design deve seguire principi di ergonomia e usabilità, riducendo il numero di azioni necessarie per compiere le operazioni più frequenti. Deve inoltre essere garantita una fruizione corretta sulla piattaforma desiderata (desktop, mobile o web, a seconda della scelta di sviluppo).</w:t>
+      </w:r>
+    </w:p>
+    <w:p>
+      <w:r>
+        <w:rPr>
+          <w:b/>
+          <w:bCs/>
+        </w:rPr>
+        <w:t>NF3 – Prestazioni e affidabilità del sistema</w:t>
+      </w:r>
+      <w:r>
+        <w:rPr>
+          <w:b/>
+          <w:bCs/>
+        </w:rPr>
+        <w:br/>
+      </w:r>
+      <w:r>
+        <w:t xml:space="preserve">Il sistema deve essere performante, assicurando tempi di risposta </w:t>
+      </w:r>
+      <w:r>
+        <w:t>in meno di 3 secondi e garantendo una disponibilità minima del 99%,</w:t>
+      </w:r>
+      <w:r>
+        <w:t xml:space="preserve"> mantenendo l’integrità dei dati anche in presenza di accessi concorrenti. Deve poter gestire un numero significativo di richieste simultanee</w:t>
+      </w:r>
+      <w:r>
+        <w:t>; l</w:t>
+      </w:r>
+      <w:r>
+        <w:t>a persistenza dei dati e le operazioni di rete devono essere ottimizzate per garantire continuità del funzionamento anche in condizioni di carico elevato.</w:t>
+      </w:r>
+      <w:r>
+        <w:t xml:space="preserve"> </w:t>
+      </w:r>
+      <w:r>
+        <w:t xml:space="preserve">L’infrastruttura </w:t>
+      </w:r>
+      <w:r>
+        <w:t>sarà</w:t>
+      </w:r>
+      <w:r>
+        <w:t xml:space="preserve"> ospitata su servizi cloud </w:t>
       </w:r>
       <w:r>
         <w:rPr>
           <w:i/>
           <w:iCs/>
         </w:rPr>
-        <w:t>GDPR</w:t>
+        <w:t>AWS</w:t>
+      </w:r>
+      <w:r>
+        <w:t>, sfruttando componenti gestiti per la computazione e l’archiviazione dei dati</w:t>
+      </w:r>
+      <w:r>
+        <w:t>.</w:t>
       </w:r>
     </w:p>
     <w:p>
@@ -7599,216 +7754,429 @@
           <w:b/>
           <w:bCs/>
         </w:rPr>
-        <w:t xml:space="preserve">DG2 </w:t>
+        <w:t>NF4 – Architettura modulare e manutenibilità</w:t>
       </w:r>
       <w:r>
         <w:rPr>
           <w:b/>
           <w:bCs/>
         </w:rPr>
-        <w:t>– Sicurezza e integrità delle informazioni</w:t>
-      </w:r>
+        <w:br/>
+      </w:r>
+      <w:r>
+        <w:t>L’architettura del sistema deve essere modulare, consentendo la separazione netta tra front-end e back-end. Il front-end deve comunicare con il back-end esclusivamente tramite API REST, così da garantire indipendenza tra i due componenti e permettere la sostituzione o l’aggiornamento di una parte senza impattare sull’altra. Il design deve essere orientato al riuso e alla facilità di estensione, favorendo la futura implementazione di nuove funzionalità o modifica di quelle esistenti.</w:t>
+      </w:r>
+      <w:r>
+        <w:br/>
+      </w:r>
+      <w:r>
+        <w:t xml:space="preserve">La separazione tra front-end e back-end consente una facile distribuzione in ambienti cloud </w:t>
+      </w:r>
+      <w:r>
+        <w:rPr>
+          <w:i/>
+          <w:iCs/>
+        </w:rPr>
+        <w:t>AWS</w:t>
+      </w:r>
+      <w:r>
+        <w:t>.</w:t>
+      </w:r>
+    </w:p>
+    <w:p>
       <w:r>
         <w:rPr>
           <w:b/>
           <w:bCs/>
         </w:rPr>
+        <w:t>NF5 – Gestione centralizzata e consistenza dei dati</w:t>
+      </w:r>
+      <w:r>
+        <w:rPr>
+          <w:b/>
+          <w:bCs/>
+        </w:rPr>
         <w:br/>
       </w:r>
       <w:r>
-        <w:t>Solo gli utenti autenticati possono accedere ai dati e alle funzionalità del sistema.</w:t>
-      </w:r>
-      <w:r>
-        <w:t xml:space="preserve"> </w:t>
-      </w:r>
-      <w:r>
-        <w:t>Tutte le informazioni gestite (issue, utenti, allegati, impostazioni) devono essere protette contro modifiche non autorizzate, perdite accidentali o accessi impropri.</w:t>
-      </w:r>
-      <w:r>
-        <w:t xml:space="preserve"> </w:t>
-      </w:r>
-      <w:r>
-        <w:t>Devono essere adottate misure di autenticazione sicura, cifratura delle password e controlli di integrità sui dati.</w:t>
+        <w:t>La gestione dei dati è incentrata sul back-end, che ha la responsabilità di mantenere coerenza e persistenza delle informazioni. Tutte le modifiche ai dati devono avvenire tramite il back-end</w:t>
+      </w:r>
+      <w:r>
+        <w:t xml:space="preserve">, il quale </w:t>
+      </w:r>
+      <w:r>
+        <w:t>opera</w:t>
+      </w:r>
+      <w:r>
+        <w:t xml:space="preserve"> attraverso meccanismi transazionali (es. </w:t>
+      </w:r>
+      <w:r>
+        <w:t xml:space="preserve">proprietà </w:t>
+      </w:r>
+      <w:r>
+        <w:rPr>
+          <w:i/>
+          <w:iCs/>
+        </w:rPr>
+        <w:t>ACID</w:t>
+      </w:r>
+      <w:r>
+        <w:t>)</w:t>
+      </w:r>
+      <w:r>
+        <w:t xml:space="preserve">, </w:t>
+      </w:r>
+      <w:r>
+        <w:t>per assicurare uniformità tra le diverse istanze dell’applicazione e prevenire conflitti.</w:t>
+      </w:r>
+      <w:r>
+        <w:t xml:space="preserve"> L</w:t>
+      </w:r>
+      <w:r>
+        <w:t>a persistenza dei dati è garantita da un servizio di database gestito su cloud</w:t>
+      </w:r>
+      <w:r>
+        <w:t>,</w:t>
+      </w:r>
+      <w:r>
+        <w:t xml:space="preserve"> che assicura affidabilità, backup automatici e consistenz</w:t>
+      </w:r>
+      <w:r>
+        <w:t>a</w:t>
+      </w:r>
+      <w:r>
+        <w:t>.</w:t>
       </w:r>
     </w:p>
     <w:p>
       <w:r>
-        <w:t xml:space="preserve">Origine: </w:t>
-      </w:r>
-      <w:r>
-        <w:t xml:space="preserve">Buone pratiche di sicurezza informatica – </w:t>
-      </w:r>
-      <w:r>
-        <w:rPr>
-          <w:i/>
-          <w:iCs/>
-        </w:rPr>
-        <w:t>ISO/IEC 27001</w:t>
+        <w:rPr>
+          <w:b/>
+          <w:bCs/>
+        </w:rPr>
+        <w:lastRenderedPageBreak/>
+        <w:t>NF6 – Qualità del codice e principi object-oriented</w:t>
+      </w:r>
+      <w:r>
+        <w:rPr>
+          <w:b/>
+          <w:bCs/>
+        </w:rPr>
+        <w:br/>
+      </w:r>
+      <w:r>
+        <w:t>Il sistema deve essere sviluppato utilizzando un linguaggio di programmazione object-oriented, seguendo i principi di incapsulamento, astrazione e riuso del codice. Devono essere adottate convenzioni di codifica chiare, accompagnate da una documentazione tecnica coerente e da strumenti di analisi della qualità del codice (es. SonarQube). L’obiettivo è garantire manutenibilità, leggibilità e scalabilità del prodotto software.</w:t>
       </w:r>
     </w:p>
     <w:p>
-      <w:r>
-        <w:rPr>
-          <w:b/>
-          <w:bCs/>
-        </w:rPr>
-        <w:t xml:space="preserve">DG3 </w:t>
-      </w:r>
-      <w:r>
-        <w:rPr>
-          <w:b/>
-          <w:bCs/>
-        </w:rPr>
-        <w:t>–</w:t>
-      </w:r>
-      <w:r>
-        <w:rPr>
-          <w:b/>
-          <w:bCs/>
-        </w:rPr>
-        <w:t xml:space="preserve"> </w:t>
-      </w:r>
-      <w:r>
-        <w:rPr>
-          <w:b/>
-          <w:bCs/>
-        </w:rPr>
-        <w:t>Tracciabilità delle operazioni</w:t>
-      </w:r>
-      <w:r>
-        <w:rPr>
-          <w:b/>
-          <w:bCs/>
-        </w:rPr>
-        <w:br/>
-      </w:r>
-      <w:r>
-        <w:t>Ogni azione significativa (</w:t>
-      </w:r>
-      <w:r>
-        <w:t>come</w:t>
-      </w:r>
-      <w:r>
-        <w:t xml:space="preserve"> creazione, modifica o eliminazione di issue, gestione utenti) deve poter essere tracciata, associando l’operazione all’utente che l’ha eseguita e al momento in cui è avvenuta.</w:t>
-      </w:r>
-      <w:r>
-        <w:t xml:space="preserve"> </w:t>
-      </w:r>
-      <w:r>
-        <w:t>Questa caratteristica è necessaria per garantire sicurezza in contesti collaborativi.</w:t>
-      </w:r>
-    </w:p>
-    <w:p>
-      <w:r>
-        <w:t xml:space="preserve">Origine: </w:t>
-      </w:r>
-      <w:r>
-        <w:t xml:space="preserve">Buone pratiche di </w:t>
-      </w:r>
-      <w:r>
-        <w:rPr>
-          <w:i/>
-          <w:iCs/>
-        </w:rPr>
-        <w:t>accountability</w:t>
-      </w:r>
-      <w:r>
-        <w:t xml:space="preserve"> – derivate dal </w:t>
-      </w:r>
-      <w:r>
-        <w:rPr>
-          <w:i/>
-          <w:iCs/>
-        </w:rPr>
-        <w:t>GDPR</w:t>
-      </w:r>
-    </w:p>
-    <w:p>
-      <w:r>
-        <w:rPr>
-          <w:b/>
-          <w:bCs/>
-        </w:rPr>
-        <w:t>DG4 – Affidabilità e disponibilità del servizio</w:t>
-      </w:r>
-      <w:r>
-        <w:rPr>
-          <w:b/>
-          <w:bCs/>
-        </w:rPr>
-        <w:br/>
-      </w:r>
-      <w:r>
-        <w:t>I</w:t>
-      </w:r>
-      <w:r>
-        <w:t>l sistema deve garantire un’elevata disponibilità dei servizi e la possibilità di recupero dei dati in caso di malfunzionamenti</w:t>
-      </w:r>
-      <w:r>
-        <w:t>, con l</w:t>
-      </w:r>
-      <w:r>
-        <w:t xml:space="preserve">’obiettivo </w:t>
-      </w:r>
-      <w:r>
-        <w:t>di</w:t>
-      </w:r>
-      <w:r>
-        <w:t xml:space="preserve"> preservare la continuità operativa dei team di sviluppo che fanno affidamento sulla piattaforma</w:t>
-      </w:r>
-      <w:r>
-        <w:t>, in contesto privato o aziendale.</w:t>
-      </w:r>
-    </w:p>
-    <w:p>
-      <w:pPr>
-        <w:rPr>
-          <w:i/>
-          <w:iCs/>
-        </w:rPr>
-      </w:pPr>
-      <w:r>
-        <w:t xml:space="preserve">Origine: </w:t>
-      </w:r>
-      <w:r>
-        <w:t xml:space="preserve">Requisiti di qualità del software – standard </w:t>
-      </w:r>
-      <w:r>
-        <w:rPr>
-          <w:i/>
-          <w:iCs/>
-        </w:rPr>
-        <w:t>ISO/IEC 25010</w:t>
-      </w:r>
-    </w:p>
-    <w:p>
-      <w:pPr>
-        <w:rPr>
-          <w:i/>
-          <w:iCs/>
-        </w:rPr>
-      </w:pPr>
-      <w:r>
-        <w:rPr>
-          <w:i/>
-          <w:iCs/>
-        </w:rPr>
-        <w:br w:type="page"/>
-      </w:r>
-    </w:p>
-    <w:p>
       <w:pPr>
         <w:pStyle w:val="Titolo2"/>
       </w:pPr>
-      <w:bookmarkStart w:id="23" w:name="_Toc211437584"/>
-      <w:r>
-        <w:lastRenderedPageBreak/>
-        <w:t>3.3 Requisiti di dominio specifici</w:t>
+      <w:bookmarkStart w:id="23" w:name="_Toc211548283"/>
+      <w:r>
+        <w:t>3.2 Requisiti di dominio</w:t>
+      </w:r>
+      <w:r>
+        <w:t xml:space="preserve"> generali</w:t>
       </w:r>
       <w:bookmarkEnd w:id="23"/>
     </w:p>
     <w:p>
       <w:r>
+        <w:t xml:space="preserve">I requisiti di dominio elencati descrivono il contesto applicativo in cui il sistema opera, </w:t>
+      </w:r>
+      <w:r>
+        <w:t xml:space="preserve">indicando i vincoli imposti da norme esterne o dall’ambiente in cui l’applicativo viene utilizzato; sono dunque </w:t>
+      </w:r>
+      <w:r>
+        <w:t>legati al contesto del problema reale (</w:t>
+      </w:r>
+      <w:r>
+        <w:t xml:space="preserve">riguardo </w:t>
+      </w:r>
+      <w:r>
+        <w:t>sicurezza, privacy, integrità</w:t>
+      </w:r>
+      <w:r>
+        <w:t>, ecc…).</w:t>
+      </w:r>
+      <w:r>
+        <w:br/>
+        <w:t>Per ognuno dei seguenti requisiti, ne è indicata la fonte da cui essi derivano.</w:t>
+      </w:r>
+    </w:p>
+    <w:p>
+      <w:r>
+        <w:rPr>
+          <w:b/>
+          <w:bCs/>
+        </w:rPr>
+        <w:t xml:space="preserve">DG1 – </w:t>
+      </w:r>
+      <w:r>
+        <w:rPr>
+          <w:b/>
+          <w:bCs/>
+        </w:rPr>
+        <w:t>Conformità alle normative sulla protezione dei dati</w:t>
+      </w:r>
+      <w:r>
+        <w:rPr>
+          <w:b/>
+          <w:bCs/>
+        </w:rPr>
+        <w:br/>
+      </w:r>
+      <w:r>
+        <w:t xml:space="preserve">Il sistema deve garantire che il trattamento dei dati personali (email, password, contenuti </w:t>
+      </w:r>
+      <w:r>
+        <w:t>pubblicati</w:t>
+      </w:r>
+      <w:r>
+        <w:t xml:space="preserve"> dagli utenti) avvenga nel pieno rispetto del Regolamento Europeo sulla Protezione dei Dati (GDPR).</w:t>
+      </w:r>
+      <w:r>
+        <w:t xml:space="preserve"> </w:t>
+      </w:r>
+      <w:r>
+        <w:t>Ciò implica che i dati sensibili siano conservati in modo sicuro, accessibili solo agli utenti autorizzati e non condivisi senza consenso esplicito.</w:t>
+      </w:r>
+    </w:p>
+    <w:p>
+      <w:r>
+        <w:t>Origine: Normativa sulla privacy</w:t>
+      </w:r>
+      <w:r>
+        <w:t xml:space="preserve"> -</w:t>
+      </w:r>
+      <w:r>
+        <w:t xml:space="preserve"> Regolamento </w:t>
+      </w:r>
+      <w:r>
+        <w:rPr>
+          <w:i/>
+          <w:iCs/>
+        </w:rPr>
+        <w:t>GDPR</w:t>
+      </w:r>
+    </w:p>
+    <w:p>
+      <w:r>
+        <w:rPr>
+          <w:b/>
+          <w:bCs/>
+        </w:rPr>
+        <w:t xml:space="preserve">DG2 </w:t>
+      </w:r>
+      <w:r>
+        <w:rPr>
+          <w:b/>
+          <w:bCs/>
+        </w:rPr>
+        <w:t>– Sicurezza e integrità delle informazioni</w:t>
+      </w:r>
+      <w:r>
+        <w:rPr>
+          <w:b/>
+          <w:bCs/>
+        </w:rPr>
+        <w:br/>
+      </w:r>
+      <w:r>
+        <w:t>Solo gli utenti autenticati possono accedere ai dati e alle funzionalità del sistema.</w:t>
+      </w:r>
+      <w:r>
+        <w:t xml:space="preserve"> </w:t>
+      </w:r>
+      <w:r>
+        <w:t>Tutte le informazioni gestite (issue, utenti, allegati, impostazioni) devono essere protette contro modifiche non autorizzate, perdite accidentali o accessi impropri.</w:t>
+      </w:r>
+      <w:r>
+        <w:t xml:space="preserve"> </w:t>
+      </w:r>
+      <w:r>
+        <w:t>Devono essere adottate misure di autenticazione sicura, cifratura delle password e controlli di integrità sui dati.</w:t>
+      </w:r>
+    </w:p>
+    <w:p>
+      <w:r>
+        <w:t xml:space="preserve">Origine: </w:t>
+      </w:r>
+      <w:r>
+        <w:t xml:space="preserve">Buone pratiche di sicurezza informatica – </w:t>
+      </w:r>
+      <w:r>
+        <w:rPr>
+          <w:i/>
+          <w:iCs/>
+        </w:rPr>
+        <w:t>ISO/IEC 27001</w:t>
+      </w:r>
+    </w:p>
+    <w:p>
+      <w:r>
+        <w:rPr>
+          <w:b/>
+          <w:bCs/>
+        </w:rPr>
+        <w:t xml:space="preserve">DG3 </w:t>
+      </w:r>
+      <w:r>
+        <w:rPr>
+          <w:b/>
+          <w:bCs/>
+        </w:rPr>
+        <w:t>–</w:t>
+      </w:r>
+      <w:r>
+        <w:rPr>
+          <w:b/>
+          <w:bCs/>
+        </w:rPr>
+        <w:t xml:space="preserve"> </w:t>
+      </w:r>
+      <w:r>
+        <w:rPr>
+          <w:b/>
+          <w:bCs/>
+        </w:rPr>
+        <w:t>Tracciabilità delle operazioni</w:t>
+      </w:r>
+      <w:r>
+        <w:rPr>
+          <w:b/>
+          <w:bCs/>
+        </w:rPr>
+        <w:br/>
+      </w:r>
+      <w:r>
+        <w:t>Ogni azione significativa (</w:t>
+      </w:r>
+      <w:r>
+        <w:t>come</w:t>
+      </w:r>
+      <w:r>
+        <w:t xml:space="preserve"> creazione, modifica o eliminazione di issue, gestione utenti) deve poter essere tracciata, associando l’operazione all’utente che l’ha eseguita e al momento in cui è avvenuta.</w:t>
+      </w:r>
+      <w:r>
+        <w:t xml:space="preserve"> </w:t>
+      </w:r>
+      <w:r>
+        <w:t>Questa caratteristica è necessaria per garantire sicurezza in contesti collaborativi.</w:t>
+      </w:r>
+    </w:p>
+    <w:p>
+      <w:r>
+        <w:t xml:space="preserve">Origine: </w:t>
+      </w:r>
+      <w:r>
+        <w:t xml:space="preserve">Buone pratiche di </w:t>
+      </w:r>
+      <w:r>
+        <w:rPr>
+          <w:i/>
+          <w:iCs/>
+        </w:rPr>
+        <w:t>accountability</w:t>
+      </w:r>
+      <w:r>
+        <w:t xml:space="preserve"> – derivate dal </w:t>
+      </w:r>
+      <w:r>
+        <w:rPr>
+          <w:i/>
+          <w:iCs/>
+        </w:rPr>
+        <w:t>GDPR</w:t>
+      </w:r>
+    </w:p>
+    <w:p>
+      <w:r>
+        <w:rPr>
+          <w:b/>
+          <w:bCs/>
+        </w:rPr>
+        <w:t>DG4 – Affidabilità e disponibilità del servizio</w:t>
+      </w:r>
+      <w:r>
+        <w:rPr>
+          <w:b/>
+          <w:bCs/>
+        </w:rPr>
+        <w:br/>
+      </w:r>
+      <w:r>
+        <w:t>I</w:t>
+      </w:r>
+      <w:r>
+        <w:t>l sistema deve garantire un’elevata disponibilità dei servizi e la possibilità di recupero dei dati in caso di malfunzionamenti</w:t>
+      </w:r>
+      <w:r>
+        <w:t>, con l</w:t>
+      </w:r>
+      <w:r>
+        <w:t xml:space="preserve">’obiettivo </w:t>
+      </w:r>
+      <w:r>
+        <w:t>di</w:t>
+      </w:r>
+      <w:r>
+        <w:t xml:space="preserve"> preservare la continuità operativa dei team di sviluppo che fanno affidamento sulla piattaforma</w:t>
+      </w:r>
+      <w:r>
+        <w:t>, in contesto privato o aziendale.</w:t>
+      </w:r>
+    </w:p>
+    <w:p>
+      <w:pPr>
+        <w:rPr>
+          <w:i/>
+          <w:iCs/>
+        </w:rPr>
+      </w:pPr>
+      <w:r>
+        <w:t xml:space="preserve">Origine: </w:t>
+      </w:r>
+      <w:r>
+        <w:t xml:space="preserve">Requisiti di qualità del software – standard </w:t>
+      </w:r>
+      <w:r>
+        <w:rPr>
+          <w:i/>
+          <w:iCs/>
+        </w:rPr>
+        <w:t>ISO/IEC 25010</w:t>
+      </w:r>
+    </w:p>
+    <w:p>
+      <w:pPr>
+        <w:rPr>
+          <w:i/>
+          <w:iCs/>
+        </w:rPr>
+      </w:pPr>
+      <w:r>
+        <w:rPr>
+          <w:i/>
+          <w:iCs/>
+        </w:rPr>
+        <w:br w:type="page"/>
+      </w:r>
+    </w:p>
+    <w:p>
+      <w:pPr>
+        <w:pStyle w:val="Titolo2"/>
+      </w:pPr>
+      <w:bookmarkStart w:id="24" w:name="_Toc211548284"/>
+      <w:r>
+        <w:lastRenderedPageBreak/>
+        <w:t>3.3 Requisiti di dominio specifici</w:t>
+      </w:r>
+      <w:bookmarkEnd w:id="24"/>
+    </w:p>
+    <w:p>
+      <w:r>
         <w:t>In questo caso, i requisiti di dominio indicati sono specifici del sistema BugBoard, seguendo dunque i vincoli indicati dal committente e dall’ecosistema interno all’applicativo.</w:t>
       </w:r>
       <w:r>
@@ -8046,8 +8414,8 @@
           <w:noProof/>
         </w:rPr>
       </w:pPr>
-      <w:bookmarkStart w:id="24" w:name="_Toc184122653"/>
-      <w:bookmarkStart w:id="25" w:name="_Toc211437585"/>
+      <w:bookmarkStart w:id="25" w:name="_Toc184122653"/>
+      <w:bookmarkStart w:id="26" w:name="_Toc211548285"/>
       <w:r>
         <w:rPr>
           <w:noProof/>
@@ -8056,7 +8424,7 @@
           <w:sz w:val="44"/>
         </w:rPr>
         <w:lastRenderedPageBreak/>
-        <w:t>5</w:t>
+        <w:t>4</w:t>
       </w:r>
       <w:r>
         <w:rPr>
@@ -8073,8 +8441,8 @@
         </w:rPr>
         <w:t xml:space="preserve"> Glossario</w:t>
       </w:r>
-      <w:bookmarkEnd w:id="24"/>
       <w:bookmarkEnd w:id="25"/>
+      <w:bookmarkEnd w:id="26"/>
     </w:p>
     <w:p>
       <w:pPr>
@@ -8937,8 +9305,8 @@
       </w:r>
     </w:p>
     <w:sectPr>
-      <w:headerReference w:type="default" r:id="rId21"/>
-      <w:footerReference w:type="default" r:id="rId22"/>
+      <w:headerReference w:type="default" r:id="rId24"/>
+      <w:footerReference w:type="default" r:id="rId25"/>
       <w:pgSz w:w="11906" w:h="16838"/>
       <w:pgMar w:top="1417" w:right="1134" w:bottom="1134" w:left="1134" w:header="510" w:footer="708" w:gutter="0"/>
       <w:cols w:space="708"/>
@@ -14446,6 +14814,7 @@
     <w:rsid w:val="006C02AE"/>
     <w:rsid w:val="006C7FD9"/>
     <w:rsid w:val="007569CA"/>
+    <w:rsid w:val="007811CF"/>
     <w:rsid w:val="00784068"/>
     <w:rsid w:val="00793570"/>
     <w:rsid w:val="008011CC"/>
@@ -14463,6 +14832,7 @@
     <w:rsid w:val="00AB7B1F"/>
     <w:rsid w:val="00AF5626"/>
     <w:rsid w:val="00B077F1"/>
+    <w:rsid w:val="00B324F6"/>
     <w:rsid w:val="00BB3230"/>
     <w:rsid w:val="00BB70C6"/>
     <w:rsid w:val="00C3456F"/>

--- a/Workspace/Documentazione INGSW.docx
+++ b/Workspace/Documentazione INGSW.docx
@@ -1461,7 +1461,7 @@
           <w:r>
             <w:fldChar w:fldCharType="separate"/>
           </w:r>
-          <w:hyperlink w:anchor="_Toc211548266" w:history="1">
+          <w:hyperlink w:anchor="_Toc211556367" w:history="1">
             <w:r>
               <w:rPr>
                 <w:rStyle w:val="Collegamentoipertestuale"/>
@@ -1488,7 +1488,7 @@
                 <w:noProof/>
                 <w:webHidden/>
               </w:rPr>
-              <w:instrText xml:space="preserve"> PAGEREF _Toc211548266 \h </w:instrText>
+              <w:instrText xml:space="preserve"> PAGEREF _Toc211556367 \h </w:instrText>
             </w:r>
             <w:r>
               <w:rPr>
@@ -1532,7 +1532,7 @@
               <w:lang w:eastAsia="ja-JP"/>
             </w:rPr>
           </w:pPr>
-          <w:hyperlink w:anchor="_Toc211548267" w:history="1">
+          <w:hyperlink w:anchor="_Toc211556368" w:history="1">
             <w:r>
               <w:rPr>
                 <w:rStyle w:val="Collegamentoipertestuale"/>
@@ -1559,7 +1559,7 @@
                 <w:noProof/>
                 <w:webHidden/>
               </w:rPr>
-              <w:instrText xml:space="preserve"> PAGEREF _Toc211548267 \h </w:instrText>
+              <w:instrText xml:space="preserve"> PAGEREF _Toc211556368 \h </w:instrText>
             </w:r>
             <w:r>
               <w:rPr>
@@ -1603,7 +1603,7 @@
               <w:lang w:eastAsia="ja-JP"/>
             </w:rPr>
           </w:pPr>
-          <w:hyperlink w:anchor="_Toc211548268" w:history="1">
+          <w:hyperlink w:anchor="_Toc211556369" w:history="1">
             <w:r>
               <w:rPr>
                 <w:rStyle w:val="Collegamentoipertestuale"/>
@@ -1630,7 +1630,7 @@
                 <w:noProof/>
                 <w:webHidden/>
               </w:rPr>
-              <w:instrText xml:space="preserve"> PAGEREF _Toc211548268 \h </w:instrText>
+              <w:instrText xml:space="preserve"> PAGEREF _Toc211556369 \h </w:instrText>
             </w:r>
             <w:r>
               <w:rPr>
@@ -1674,7 +1674,7 @@
               <w:lang w:eastAsia="ja-JP"/>
             </w:rPr>
           </w:pPr>
-          <w:hyperlink w:anchor="_Toc211548269" w:history="1">
+          <w:hyperlink w:anchor="_Toc211556370" w:history="1">
             <w:r>
               <w:rPr>
                 <w:rStyle w:val="Collegamentoipertestuale"/>
@@ -1701,7 +1701,7 @@
                 <w:noProof/>
                 <w:webHidden/>
               </w:rPr>
-              <w:instrText xml:space="preserve"> PAGEREF _Toc211548269 \h </w:instrText>
+              <w:instrText xml:space="preserve"> PAGEREF _Toc211556370 \h </w:instrText>
             </w:r>
             <w:r>
               <w:rPr>
@@ -1745,7 +1745,7 @@
               <w:lang w:eastAsia="ja-JP"/>
             </w:rPr>
           </w:pPr>
-          <w:hyperlink w:anchor="_Toc211548270" w:history="1">
+          <w:hyperlink w:anchor="_Toc211556371" w:history="1">
             <w:r>
               <w:rPr>
                 <w:rStyle w:val="Collegamentoipertestuale"/>
@@ -1772,7 +1772,7 @@
                 <w:noProof/>
                 <w:webHidden/>
               </w:rPr>
-              <w:instrText xml:space="preserve"> PAGEREF _Toc211548270 \h </w:instrText>
+              <w:instrText xml:space="preserve"> PAGEREF _Toc211556371 \h </w:instrText>
             </w:r>
             <w:r>
               <w:rPr>
@@ -1816,7 +1816,7 @@
               <w:lang w:eastAsia="ja-JP"/>
             </w:rPr>
           </w:pPr>
-          <w:hyperlink w:anchor="_Toc211548271" w:history="1">
+          <w:hyperlink w:anchor="_Toc211556372" w:history="1">
             <w:r>
               <w:rPr>
                 <w:rStyle w:val="Collegamentoipertestuale"/>
@@ -1843,7 +1843,7 @@
                 <w:noProof/>
                 <w:webHidden/>
               </w:rPr>
-              <w:instrText xml:space="preserve"> PAGEREF _Toc211548271 \h </w:instrText>
+              <w:instrText xml:space="preserve"> PAGEREF _Toc211556372 \h </w:instrText>
             </w:r>
             <w:r>
               <w:rPr>
@@ -1887,7 +1887,7 @@
               <w:lang w:eastAsia="ja-JP"/>
             </w:rPr>
           </w:pPr>
-          <w:hyperlink w:anchor="_Toc211548272" w:history="1">
+          <w:hyperlink w:anchor="_Toc211556373" w:history="1">
             <w:r>
               <w:rPr>
                 <w:rStyle w:val="Collegamentoipertestuale"/>
@@ -1914,7 +1914,7 @@
                 <w:noProof/>
                 <w:webHidden/>
               </w:rPr>
-              <w:instrText xml:space="preserve"> PAGEREF _Toc211548272 \h </w:instrText>
+              <w:instrText xml:space="preserve"> PAGEREF _Toc211556373 \h </w:instrText>
             </w:r>
             <w:r>
               <w:rPr>
@@ -1958,7 +1958,7 @@
               <w:lang w:eastAsia="ja-JP"/>
             </w:rPr>
           </w:pPr>
-          <w:hyperlink w:anchor="_Toc211548273" w:history="1">
+          <w:hyperlink w:anchor="_Toc211556374" w:history="1">
             <w:r>
               <w:rPr>
                 <w:rStyle w:val="Collegamentoipertestuale"/>
@@ -1985,7 +1985,7 @@
                 <w:noProof/>
                 <w:webHidden/>
               </w:rPr>
-              <w:instrText xml:space="preserve"> PAGEREF _Toc211548273 \h </w:instrText>
+              <w:instrText xml:space="preserve"> PAGEREF _Toc211556374 \h </w:instrText>
             </w:r>
             <w:r>
               <w:rPr>
@@ -2029,7 +2029,7 @@
               <w:lang w:eastAsia="ja-JP"/>
             </w:rPr>
           </w:pPr>
-          <w:hyperlink w:anchor="_Toc211548274" w:history="1">
+          <w:hyperlink w:anchor="_Toc211556375" w:history="1">
             <w:r>
               <w:rPr>
                 <w:rStyle w:val="Collegamentoipertestuale"/>
@@ -2056,7 +2056,7 @@
                 <w:noProof/>
                 <w:webHidden/>
               </w:rPr>
-              <w:instrText xml:space="preserve"> PAGEREF _Toc211548274 \h </w:instrText>
+              <w:instrText xml:space="preserve"> PAGEREF _Toc211556375 \h </w:instrText>
             </w:r>
             <w:r>
               <w:rPr>
@@ -2100,7 +2100,7 @@
               <w:lang w:eastAsia="ja-JP"/>
             </w:rPr>
           </w:pPr>
-          <w:hyperlink w:anchor="_Toc211548275" w:history="1">
+          <w:hyperlink w:anchor="_Toc211556376" w:history="1">
             <w:r>
               <w:rPr>
                 <w:rStyle w:val="Collegamentoipertestuale"/>
@@ -2127,7 +2127,7 @@
                 <w:noProof/>
                 <w:webHidden/>
               </w:rPr>
-              <w:instrText xml:space="preserve"> PAGEREF _Toc211548275 \h </w:instrText>
+              <w:instrText xml:space="preserve"> PAGEREF _Toc211556376 \h </w:instrText>
             </w:r>
             <w:r>
               <w:rPr>
@@ -2171,13 +2171,13 @@
               <w:lang w:eastAsia="ja-JP"/>
             </w:rPr>
           </w:pPr>
-          <w:hyperlink w:anchor="_Toc211548276" w:history="1">
+          <w:hyperlink w:anchor="_Toc211556377" w:history="1">
             <w:r>
               <w:rPr>
                 <w:rStyle w:val="Collegamentoipertestuale"/>
                 <w:noProof/>
               </w:rPr>
-              <w:t>1.5 Prototipazione visuale: Flusso principale</w:t>
+              <w:t>1.5 Prototipazione visuale: Flusso principale ed estensioni</w:t>
             </w:r>
             <w:r>
               <w:rPr>
@@ -2198,7 +2198,7 @@
                 <w:noProof/>
                 <w:webHidden/>
               </w:rPr>
-              <w:instrText xml:space="preserve"> PAGEREF _Toc211548276 \h </w:instrText>
+              <w:instrText xml:space="preserve"> PAGEREF _Toc211556377 \h </w:instrText>
             </w:r>
             <w:r>
               <w:rPr>
@@ -2242,7 +2242,7 @@
               <w:lang w:eastAsia="ja-JP"/>
             </w:rPr>
           </w:pPr>
-          <w:hyperlink w:anchor="_Toc211548277" w:history="1">
+          <w:hyperlink w:anchor="_Toc211556378" w:history="1">
             <w:r>
               <w:rPr>
                 <w:rStyle w:val="Collegamentoipertestuale"/>
@@ -2269,7 +2269,7 @@
                 <w:noProof/>
                 <w:webHidden/>
               </w:rPr>
-              <w:instrText xml:space="preserve"> PAGEREF _Toc211548277 \h </w:instrText>
+              <w:instrText xml:space="preserve"> PAGEREF _Toc211556378 \h </w:instrText>
             </w:r>
             <w:r>
               <w:rPr>
@@ -2289,7 +2289,7 @@
                 <w:noProof/>
                 <w:webHidden/>
               </w:rPr>
-              <w:t>10</w:t>
+              <w:t>13</w:t>
             </w:r>
             <w:r>
               <w:rPr>
@@ -2313,7 +2313,7 @@
               <w:lang w:eastAsia="ja-JP"/>
             </w:rPr>
           </w:pPr>
-          <w:hyperlink w:anchor="_Toc211548278" w:history="1">
+          <w:hyperlink w:anchor="_Toc211556379" w:history="1">
             <w:r>
               <w:rPr>
                 <w:rStyle w:val="Collegamentoipertestuale"/>
@@ -2340,7 +2340,7 @@
                 <w:noProof/>
                 <w:webHidden/>
               </w:rPr>
-              <w:instrText xml:space="preserve"> PAGEREF _Toc211548278 \h </w:instrText>
+              <w:instrText xml:space="preserve"> PAGEREF _Toc211556379 \h </w:instrText>
             </w:r>
             <w:r>
               <w:rPr>
@@ -2360,7 +2360,7 @@
                 <w:noProof/>
                 <w:webHidden/>
               </w:rPr>
-              <w:t>11</w:t>
+              <w:t>14</w:t>
             </w:r>
             <w:r>
               <w:rPr>
@@ -2384,7 +2384,7 @@
               <w:lang w:eastAsia="ja-JP"/>
             </w:rPr>
           </w:pPr>
-          <w:hyperlink w:anchor="_Toc211548279" w:history="1">
+          <w:hyperlink w:anchor="_Toc211556380" w:history="1">
             <w:r>
               <w:rPr>
                 <w:rStyle w:val="Collegamentoipertestuale"/>
@@ -2411,7 +2411,7 @@
                 <w:noProof/>
                 <w:webHidden/>
               </w:rPr>
-              <w:instrText xml:space="preserve"> PAGEREF _Toc211548279 \h </w:instrText>
+              <w:instrText xml:space="preserve"> PAGEREF _Toc211556380 \h </w:instrText>
             </w:r>
             <w:r>
               <w:rPr>
@@ -2431,7 +2431,7 @@
                 <w:noProof/>
                 <w:webHidden/>
               </w:rPr>
-              <w:t>11</w:t>
+              <w:t>14</w:t>
             </w:r>
             <w:r>
               <w:rPr>
@@ -2455,7 +2455,7 @@
               <w:lang w:eastAsia="ja-JP"/>
             </w:rPr>
           </w:pPr>
-          <w:hyperlink w:anchor="_Toc211548280" w:history="1">
+          <w:hyperlink w:anchor="_Toc211556381" w:history="1">
             <w:r>
               <w:rPr>
                 <w:rStyle w:val="Collegamentoipertestuale"/>
@@ -2482,7 +2482,7 @@
                 <w:noProof/>
                 <w:webHidden/>
               </w:rPr>
-              <w:instrText xml:space="preserve"> PAGEREF _Toc211548280 \h </w:instrText>
+              <w:instrText xml:space="preserve"> PAGEREF _Toc211556381 \h </w:instrText>
             </w:r>
             <w:r>
               <w:rPr>
@@ -2502,7 +2502,7 @@
                 <w:noProof/>
                 <w:webHidden/>
               </w:rPr>
-              <w:t>12</w:t>
+              <w:t>15</w:t>
             </w:r>
             <w:r>
               <w:rPr>
@@ -2526,7 +2526,7 @@
               <w:lang w:eastAsia="ja-JP"/>
             </w:rPr>
           </w:pPr>
-          <w:hyperlink w:anchor="_Toc211548281" w:history="1">
+          <w:hyperlink w:anchor="_Toc211556382" w:history="1">
             <w:r>
               <w:rPr>
                 <w:rStyle w:val="Collegamentoipertestuale"/>
@@ -2553,7 +2553,7 @@
                 <w:noProof/>
                 <w:webHidden/>
               </w:rPr>
-              <w:instrText xml:space="preserve"> PAGEREF _Toc211548281 \h </w:instrText>
+              <w:instrText xml:space="preserve"> PAGEREF _Toc211556382 \h </w:instrText>
             </w:r>
             <w:r>
               <w:rPr>
@@ -2573,7 +2573,7 @@
                 <w:noProof/>
                 <w:webHidden/>
               </w:rPr>
-              <w:t>14</w:t>
+              <w:t>17</w:t>
             </w:r>
             <w:r>
               <w:rPr>
@@ -2597,7 +2597,7 @@
               <w:lang w:eastAsia="ja-JP"/>
             </w:rPr>
           </w:pPr>
-          <w:hyperlink w:anchor="_Toc211548282" w:history="1">
+          <w:hyperlink w:anchor="_Toc211556383" w:history="1">
             <w:r>
               <w:rPr>
                 <w:rStyle w:val="Collegamentoipertestuale"/>
@@ -2624,7 +2624,7 @@
                 <w:noProof/>
                 <w:webHidden/>
               </w:rPr>
-              <w:instrText xml:space="preserve"> PAGEREF _Toc211548282 \h </w:instrText>
+              <w:instrText xml:space="preserve"> PAGEREF _Toc211556383 \h </w:instrText>
             </w:r>
             <w:r>
               <w:rPr>
@@ -2644,7 +2644,7 @@
                 <w:noProof/>
                 <w:webHidden/>
               </w:rPr>
-              <w:t>14</w:t>
+              <w:t>17</w:t>
             </w:r>
             <w:r>
               <w:rPr>
@@ -2668,7 +2668,7 @@
               <w:lang w:eastAsia="ja-JP"/>
             </w:rPr>
           </w:pPr>
-          <w:hyperlink w:anchor="_Toc211548283" w:history="1">
+          <w:hyperlink w:anchor="_Toc211556384" w:history="1">
             <w:r>
               <w:rPr>
                 <w:rStyle w:val="Collegamentoipertestuale"/>
@@ -2695,7 +2695,7 @@
                 <w:noProof/>
                 <w:webHidden/>
               </w:rPr>
-              <w:instrText xml:space="preserve"> PAGEREF _Toc211548283 \h </w:instrText>
+              <w:instrText xml:space="preserve"> PAGEREF _Toc211556384 \h </w:instrText>
             </w:r>
             <w:r>
               <w:rPr>
@@ -2715,7 +2715,7 @@
                 <w:noProof/>
                 <w:webHidden/>
               </w:rPr>
-              <w:t>15</w:t>
+              <w:t>18</w:t>
             </w:r>
             <w:r>
               <w:rPr>
@@ -2739,7 +2739,7 @@
               <w:lang w:eastAsia="ja-JP"/>
             </w:rPr>
           </w:pPr>
-          <w:hyperlink w:anchor="_Toc211548284" w:history="1">
+          <w:hyperlink w:anchor="_Toc211556385" w:history="1">
             <w:r>
               <w:rPr>
                 <w:rStyle w:val="Collegamentoipertestuale"/>
@@ -2766,7 +2766,7 @@
                 <w:noProof/>
                 <w:webHidden/>
               </w:rPr>
-              <w:instrText xml:space="preserve"> PAGEREF _Toc211548284 \h </w:instrText>
+              <w:instrText xml:space="preserve"> PAGEREF _Toc211556385 \h </w:instrText>
             </w:r>
             <w:r>
               <w:rPr>
@@ -2786,7 +2786,7 @@
                 <w:noProof/>
                 <w:webHidden/>
               </w:rPr>
-              <w:t>16</w:t>
+              <w:t>19</w:t>
             </w:r>
             <w:r>
               <w:rPr>
@@ -2810,7 +2810,7 @@
               <w:lang w:eastAsia="ja-JP"/>
             </w:rPr>
           </w:pPr>
-          <w:hyperlink w:anchor="_Toc211548285" w:history="1">
+          <w:hyperlink w:anchor="_Toc211556386" w:history="1">
             <w:r>
               <w:rPr>
                 <w:rStyle w:val="Collegamentoipertestuale"/>
@@ -2845,7 +2845,7 @@
                 <w:noProof/>
                 <w:webHidden/>
               </w:rPr>
-              <w:instrText xml:space="preserve"> PAGEREF _Toc211548285 \h </w:instrText>
+              <w:instrText xml:space="preserve"> PAGEREF _Toc211556386 \h </w:instrText>
             </w:r>
             <w:r>
               <w:rPr>
@@ -2865,7 +2865,7 @@
                 <w:noProof/>
                 <w:webHidden/>
               </w:rPr>
-              <w:t>17</w:t>
+              <w:t>20</w:t>
             </w:r>
             <w:r>
               <w:rPr>
@@ -2898,7 +2898,7 @@
       <w:pPr>
         <w:pStyle w:val="Titolo1"/>
       </w:pPr>
-      <w:bookmarkStart w:id="1" w:name="_Toc211548266"/>
+      <w:bookmarkStart w:id="1" w:name="_Toc211556367"/>
       <w:r>
         <w:lastRenderedPageBreak/>
         <w:t>0. Premessa</w:t>
@@ -3026,7 +3026,7 @@
       <w:pPr>
         <w:pStyle w:val="Titolo2"/>
       </w:pPr>
-      <w:bookmarkStart w:id="2" w:name="_Toc211548267"/>
+      <w:bookmarkStart w:id="2" w:name="_Toc211556368"/>
       <w:r>
         <w:t xml:space="preserve">0.1 </w:t>
       </w:r>
@@ -3258,31 +3258,10 @@
         <w:t xml:space="preserve"> </w:t>
       </w:r>
       <w:r>
-        <w:t>a</w:t>
-      </w:r>
-      <w:r>
-        <w:t xml:space="preserve">ll’ultimo </w:t>
-      </w:r>
-      <w:r>
-        <w:t>capitolo della sezione</w:t>
-      </w:r>
-      <w:r>
-        <w:t xml:space="preserve"> (</w:t>
-      </w:r>
-      <w:r>
-        <w:t>invece che</w:t>
-      </w:r>
-      <w:r>
-        <w:t xml:space="preserve"> essere</w:t>
-      </w:r>
-      <w:r>
-        <w:t xml:space="preserve"> nel primo</w:t>
-      </w:r>
-      <w:r>
-        <w:t>)</w:t>
-      </w:r>
-      <w:r>
-        <w:t xml:space="preserve"> e </w:t>
+        <w:t xml:space="preserve">in fondo al documento, </w:t>
+      </w:r>
+      <w:r>
+        <w:t xml:space="preserve">e </w:t>
       </w:r>
       <w:r>
         <w:t xml:space="preserve">il punto </w:t>
@@ -3316,7 +3295,7 @@
         <w:t>1.b Modellazione dei casi d’uso</w:t>
       </w:r>
       <w:r>
-        <w:t>.</w:t>
+        <w:t xml:space="preserve"> per una questione di maggiore chiarezza e coerenza delle informazioni.</w:t>
       </w:r>
     </w:p>
     <w:p>
@@ -3341,7 +3320,7 @@
       <w:pPr>
         <w:pStyle w:val="Titolo2"/>
       </w:pPr>
-      <w:bookmarkStart w:id="3" w:name="_Toc211548268"/>
+      <w:bookmarkStart w:id="3" w:name="_Toc211556369"/>
       <w:r>
         <w:t>0.2 Info e Contatti</w:t>
       </w:r>
@@ -3623,7 +3602,7 @@
         <w:pStyle w:val="Titolo2"/>
       </w:pPr>
       <w:bookmarkStart w:id="4" w:name="_0.3_Presentazione_del"/>
-      <w:bookmarkStart w:id="5" w:name="_Toc211548269"/>
+      <w:bookmarkStart w:id="5" w:name="_Toc211556370"/>
       <w:bookmarkEnd w:id="4"/>
       <w:r>
         <w:lastRenderedPageBreak/>
@@ -3772,7 +3751,7 @@
         <w:spacing w:before="0"/>
       </w:pPr>
       <w:bookmarkStart w:id="6" w:name="_0.4_Versioni"/>
-      <w:bookmarkStart w:id="7" w:name="_Toc211548270"/>
+      <w:bookmarkStart w:id="7" w:name="_Toc211556371"/>
       <w:bookmarkEnd w:id="6"/>
       <w:r>
         <w:t>0.4 Version</w:t>
@@ -4244,7 +4223,7 @@
       <w:pPr>
         <w:pStyle w:val="Titolo1"/>
       </w:pPr>
-      <w:bookmarkStart w:id="8" w:name="_Toc211548271"/>
+      <w:bookmarkStart w:id="8" w:name="_Toc211556372"/>
       <w:r>
         <w:lastRenderedPageBreak/>
         <w:t xml:space="preserve">1. </w:t>
@@ -4294,7 +4273,7 @@
         <w:pStyle w:val="Titolo2"/>
       </w:pPr>
       <w:bookmarkStart w:id="9" w:name="_1.1_Casi_d’uso"/>
-      <w:bookmarkStart w:id="10" w:name="_Toc211548272"/>
+      <w:bookmarkStart w:id="10" w:name="_Toc211556373"/>
       <w:bookmarkEnd w:id="9"/>
       <w:r>
         <w:t xml:space="preserve">1.1 </w:t>
@@ -4884,7 +4863,7 @@
         <w:pStyle w:val="Titolo2"/>
       </w:pPr>
       <w:bookmarkStart w:id="11" w:name="_1.2_Modellazione_dei"/>
-      <w:bookmarkStart w:id="12" w:name="_Toc211548273"/>
+      <w:bookmarkStart w:id="12" w:name="_Toc211556374"/>
       <w:bookmarkEnd w:id="11"/>
       <w:r>
         <w:t xml:space="preserve">1.2 </w:t>
@@ -5170,7 +5149,7 @@
       <w:pPr>
         <w:pStyle w:val="Titolo2"/>
       </w:pPr>
-      <w:bookmarkStart w:id="13" w:name="_Toc211548274"/>
+      <w:bookmarkStart w:id="13" w:name="_Toc211556375"/>
       <w:r>
         <w:t xml:space="preserve">1.3 </w:t>
       </w:r>
@@ -5263,7 +5242,7 @@
         <w:pStyle w:val="Titolo2"/>
       </w:pPr>
       <w:bookmarkStart w:id="14" w:name="_1.4_Prototipazione_visuale"/>
-      <w:bookmarkStart w:id="15" w:name="_Toc211548275"/>
+      <w:bookmarkStart w:id="15" w:name="_Toc211556376"/>
       <w:bookmarkEnd w:id="14"/>
       <w:r>
         <w:t>1.4 Prototipazione visuale</w:t>
@@ -5314,6 +5293,13 @@
           <w:bCs/>
         </w:rPr>
       </w:pPr>
+      <w:r>
+        <w:rPr>
+          <w:b/>
+          <w:bCs/>
+        </w:rPr>
+        <w:t xml:space="preserve">M1. </w:t>
+      </w:r>
       <w:r>
         <w:rPr>
           <w:b/>
@@ -5446,7 +5432,14 @@
           <w:b/>
           <w:bCs/>
         </w:rPr>
-        <w:t>Inserimento informazioni essenziali</w:t>
+        <w:t xml:space="preserve">M2. </w:t>
+      </w:r>
+      <w:r>
+        <w:rPr>
+          <w:b/>
+          <w:bCs/>
+        </w:rPr>
+        <w:t>Informazioni essenziali</w:t>
       </w:r>
     </w:p>
     <w:p>
@@ -5556,7 +5549,21 @@
           <w:bCs/>
         </w:rPr>
         <w:lastRenderedPageBreak/>
-        <w:t>Inserimento ulteriori informazioni (opzionali)</w:t>
+        <w:t xml:space="preserve">M3. </w:t>
+      </w:r>
+      <w:r>
+        <w:rPr>
+          <w:b/>
+          <w:bCs/>
+        </w:rPr>
+        <w:t>U</w:t>
+      </w:r>
+      <w:r>
+        <w:rPr>
+          <w:b/>
+          <w:bCs/>
+        </w:rPr>
+        <w:t>lteriori informazioni (opzionali)</w:t>
       </w:r>
     </w:p>
     <w:p>
@@ -5646,6 +5653,13 @@
           <w:b/>
           <w:bCs/>
         </w:rPr>
+        <w:t xml:space="preserve">M4. </w:t>
+      </w:r>
+      <w:r>
+        <w:rPr>
+          <w:b/>
+          <w:bCs/>
+        </w:rPr>
         <w:t>Schermata di riepilogo</w:t>
       </w:r>
     </w:p>
@@ -5750,6 +5764,13 @@
           <w:bCs/>
         </w:rPr>
       </w:pPr>
+      <w:r>
+        <w:rPr>
+          <w:b/>
+          <w:bCs/>
+        </w:rPr>
+        <w:t xml:space="preserve">M5. </w:t>
+      </w:r>
       <w:r>
         <w:rPr>
           <w:b/>
@@ -5994,14 +6015,14 @@
           <w:b/>
           <w:bCs/>
         </w:rPr>
-        <w:t>Caricamento immagine fallito</w:t>
+        <w:t xml:space="preserve">M6. </w:t>
       </w:r>
       <w:r>
         <w:rPr>
           <w:b/>
           <w:bCs/>
         </w:rPr>
-        <w:tab/>
+        <w:t>Caricamento immagine fallito</w:t>
       </w:r>
       <w:r>
         <w:rPr>
@@ -6009,7 +6030,49 @@
           <w:bCs/>
         </w:rPr>
         <w:tab/>
-        <w:t xml:space="preserve">                                     Errore di connessione al Database</w:t>
+      </w:r>
+      <w:r>
+        <w:rPr>
+          <w:b/>
+          <w:bCs/>
+        </w:rPr>
+        <w:tab/>
+        <w:t xml:space="preserve">                          </w:t>
+      </w:r>
+      <w:r>
+        <w:rPr>
+          <w:b/>
+          <w:bCs/>
+        </w:rPr>
+        <w:t xml:space="preserve">   </w:t>
+      </w:r>
+      <w:r>
+        <w:rPr>
+          <w:b/>
+          <w:bCs/>
+        </w:rPr>
+        <w:t>M</w:t>
+      </w:r>
+      <w:r>
+        <w:rPr>
+          <w:b/>
+          <w:bCs/>
+        </w:rPr>
+        <w:t>7</w:t>
+      </w:r>
+      <w:r>
+        <w:rPr>
+          <w:b/>
+          <w:bCs/>
+        </w:rPr>
+        <w:t xml:space="preserve">. </w:t>
+      </w:r>
+      <w:r>
+        <w:rPr>
+          <w:b/>
+          <w:bCs/>
+        </w:rPr>
+        <w:t>Errore di connessione al Database</w:t>
       </w:r>
     </w:p>
     <w:p>
@@ -6024,24 +6087,398 @@
       <w:pPr>
         <w:pStyle w:val="Titolo2"/>
       </w:pPr>
-      <w:bookmarkStart w:id="16" w:name="_Toc211548276"/>
+      <w:bookmarkStart w:id="16" w:name="_Toc211556377"/>
       <w:r>
         <w:lastRenderedPageBreak/>
         <w:t>1.5 Prototipazione visuale: Flusso principale</w:t>
+      </w:r>
+      <w:r>
+        <w:t xml:space="preserve"> ed estensioni</w:t>
       </w:r>
       <w:bookmarkEnd w:id="16"/>
     </w:p>
     <w:p>
       <w:r>
-        <w:t>Bla bla bla…</w:t>
+        <w:t>Per mostrare la sequenza di schermate che il sistema visita a seguito delle interazioni con l’utente, è possibile verificare diversi scenari; per una maggiore chiarezza nella lettura, sono stati separati in tre diversi flussi, in modo da evitare spiacevoli intrecci di frecce ad intralciare la visibilità.</w:t>
       </w:r>
     </w:p>
     <w:p>
+      <w:r>
+        <w:rPr>
+          <w:b/>
+          <w:bCs/>
+          <w:sz w:val="28"/>
+          <w:szCs w:val="24"/>
+        </w:rPr>
+        <w:t>Flusso Principale</w:t>
+      </w:r>
+      <w:r>
+        <w:rPr>
+          <w:b/>
+          <w:bCs/>
+          <w:sz w:val="28"/>
+          <w:szCs w:val="24"/>
+        </w:rPr>
+        <w:br/>
+      </w:r>
+      <w:r>
+        <w:t xml:space="preserve">Questo flusso è la reazione del sistema prevista nel caso in cui non ci siano problemi o modifiche da parte dell’utente. I trigger di passaggio tra una schermata all’altra, come si può notare dal punto di partenza delle frecce, corrispondono ai tasti di progressione in basso a destra, mentre nel primo caso, al click sul tasto </w:t>
+      </w:r>
+      <w:r>
+        <w:rPr>
+          <w:i/>
+          <w:iCs/>
+        </w:rPr>
+        <w:t>Nuova Richiesta</w:t>
+      </w:r>
+      <w:r>
+        <w:t>.</w:t>
+      </w:r>
+    </w:p>
+    <w:p>
+      <w:pPr>
+        <w:jc w:val="center"/>
+      </w:pPr>
+      <w:r>
+        <w:rPr>
+          <w:noProof/>
+        </w:rPr>
+        <w:drawing>
+          <wp:inline distT="0" distB="0" distL="0" distR="0" wp14:anchorId="1CD55A94" wp14:editId="51D1FC50">
+            <wp:extent cx="5867400" cy="6790918"/>
+            <wp:effectExtent l="0" t="0" r="0" b="0"/>
+            <wp:docPr id="1352998361" name="Immagine 15" descr="Immagine che contiene testo, schermata, diagramma, Parallelo&#10;&#10;Il contenuto generato dall'IA potrebbe non essere corretto."/>
+            <wp:cNvGraphicFramePr>
+              <a:graphicFrameLocks xmlns:a="http://schemas.openxmlformats.org/drawingml/2006/main" noChangeAspect="1"/>
+            </wp:cNvGraphicFramePr>
+            <a:graphic xmlns:a="http://schemas.openxmlformats.org/drawingml/2006/main">
+              <a:graphicData uri="http://schemas.openxmlformats.org/drawingml/2006/picture">
+                <pic:pic xmlns:pic="http://schemas.openxmlformats.org/drawingml/2006/picture">
+                  <pic:nvPicPr>
+                    <pic:cNvPr id="1352998361" name="Immagine 15" descr="Immagine che contiene testo, schermata, diagramma, Parallelo&#10;&#10;Il contenuto generato dall'IA potrebbe non essere corretto."/>
+                    <pic:cNvPicPr/>
+                  </pic:nvPicPr>
+                  <pic:blipFill>
+                    <a:blip r:embed="rId21">
+                      <a:extLst>
+                        <a:ext uri="{28A0092B-C50C-407E-A947-70E740481C1C}">
+                          <a14:useLocalDpi xmlns:a14="http://schemas.microsoft.com/office/drawing/2010/main" val="0"/>
+                        </a:ext>
+                      </a:extLst>
+                    </a:blip>
+                    <a:stretch>
+                      <a:fillRect/>
+                    </a:stretch>
+                  </pic:blipFill>
+                  <pic:spPr>
+                    <a:xfrm>
+                      <a:off x="0" y="0"/>
+                      <a:ext cx="5867400" cy="6790918"/>
+                    </a:xfrm>
+                    <a:prstGeom prst="rect">
+                      <a:avLst/>
+                    </a:prstGeom>
+                  </pic:spPr>
+                </pic:pic>
+              </a:graphicData>
+            </a:graphic>
+          </wp:inline>
+        </w:drawing>
+      </w:r>
+    </w:p>
+    <w:p>
+      <w:r>
+        <w:rPr>
+          <w:b/>
+          <w:bCs/>
+          <w:sz w:val="28"/>
+          <w:szCs w:val="24"/>
+        </w:rPr>
+        <w:lastRenderedPageBreak/>
+        <w:t xml:space="preserve">Flusso </w:t>
+      </w:r>
+      <w:r>
+        <w:rPr>
+          <w:b/>
+          <w:bCs/>
+          <w:sz w:val="28"/>
+          <w:szCs w:val="24"/>
+        </w:rPr>
+        <w:t>“inverso”</w:t>
+      </w:r>
+      <w:r>
+        <w:rPr>
+          <w:b/>
+          <w:bCs/>
+          <w:sz w:val="28"/>
+          <w:szCs w:val="24"/>
+        </w:rPr>
+        <w:br/>
+      </w:r>
+      <w:r>
+        <w:t xml:space="preserve">Non è propriamente un flusso sequenziale, ma mostra cosa succede in ogni schermata se l’utente decide di revisionare qualcosa o di annullare il processo, tornando dunque alla schermata precedente; ciò avviene mediante i tasti </w:t>
+      </w:r>
+      <w:r>
+        <w:rPr>
+          <w:i/>
+          <w:iCs/>
+        </w:rPr>
+        <w:t xml:space="preserve">indietro </w:t>
+      </w:r>
+      <w:r>
+        <w:t xml:space="preserve">e </w:t>
+      </w:r>
+      <w:r>
+        <w:rPr>
+          <w:i/>
+          <w:iCs/>
+        </w:rPr>
+        <w:t>annulla</w:t>
+      </w:r>
+      <w:r>
+        <w:t>, situati di fianco ai tasti di progressione.</w:t>
+      </w:r>
+    </w:p>
+    <w:p>
+      <w:pPr>
+        <w:jc w:val="center"/>
+      </w:pPr>
+      <w:r>
+        <w:rPr>
+          <w:noProof/>
+        </w:rPr>
+        <w:drawing>
+          <wp:inline distT="0" distB="0" distL="0" distR="0" wp14:anchorId="1712E5C7" wp14:editId="68956E1C">
+            <wp:extent cx="6120130" cy="4606925"/>
+            <wp:effectExtent l="0" t="0" r="0" b="3175"/>
+            <wp:docPr id="239832875" name="Immagine 16" descr="Immagine che contiene testo, schermata, diagramma, Parallelo&#10;&#10;Il contenuto generato dall'IA potrebbe non essere corretto."/>
+            <wp:cNvGraphicFramePr>
+              <a:graphicFrameLocks xmlns:a="http://schemas.openxmlformats.org/drawingml/2006/main" noChangeAspect="1"/>
+            </wp:cNvGraphicFramePr>
+            <a:graphic xmlns:a="http://schemas.openxmlformats.org/drawingml/2006/main">
+              <a:graphicData uri="http://schemas.openxmlformats.org/drawingml/2006/picture">
+                <pic:pic xmlns:pic="http://schemas.openxmlformats.org/drawingml/2006/picture">
+                  <pic:nvPicPr>
+                    <pic:cNvPr id="239832875" name="Immagine 16" descr="Immagine che contiene testo, schermata, diagramma, Parallelo&#10;&#10;Il contenuto generato dall'IA potrebbe non essere corretto."/>
+                    <pic:cNvPicPr/>
+                  </pic:nvPicPr>
+                  <pic:blipFill>
+                    <a:blip r:embed="rId22">
+                      <a:extLst>
+                        <a:ext uri="{28A0092B-C50C-407E-A947-70E740481C1C}">
+                          <a14:useLocalDpi xmlns:a14="http://schemas.microsoft.com/office/drawing/2010/main" val="0"/>
+                        </a:ext>
+                      </a:extLst>
+                    </a:blip>
+                    <a:stretch>
+                      <a:fillRect/>
+                    </a:stretch>
+                  </pic:blipFill>
+                  <pic:spPr>
+                    <a:xfrm>
+                      <a:off x="0" y="0"/>
+                      <a:ext cx="6120130" cy="4606925"/>
+                    </a:xfrm>
+                    <a:prstGeom prst="rect">
+                      <a:avLst/>
+                    </a:prstGeom>
+                  </pic:spPr>
+                </pic:pic>
+              </a:graphicData>
+            </a:graphic>
+          </wp:inline>
+        </w:drawing>
+      </w:r>
+    </w:p>
+    <w:p>
+      <w:r>
+        <w:t xml:space="preserve">Si noti che tale “interruzione” del flusso regolare, tornando alla pagina precedente, può avvenire in qualsiasi step del </w:t>
+      </w:r>
+      <w:r>
+        <w:rPr>
+          <w:i/>
+          <w:iCs/>
+        </w:rPr>
+        <w:t>main scenario</w:t>
+      </w:r>
+      <w:r>
+        <w:t xml:space="preserve"> e in qualsiasi schermata, tranne che in quella di successo, dalla quale sarà invece possibile di tornare alla home (M1) oppure effettuare una ricerca.</w:t>
+      </w:r>
+      <w:r>
+        <w:br w:type="page"/>
+      </w:r>
+    </w:p>
+    <w:p>
+      <w:r>
+        <w:rPr>
+          <w:b/>
+          <w:bCs/>
+          <w:sz w:val="28"/>
+          <w:szCs w:val="24"/>
+        </w:rPr>
+        <w:lastRenderedPageBreak/>
+        <w:t>Estensioni</w:t>
+      </w:r>
+      <w:r>
+        <w:rPr>
+          <w:b/>
+          <w:bCs/>
+          <w:sz w:val="28"/>
+          <w:szCs w:val="24"/>
+        </w:rPr>
+        <w:br/>
+      </w:r>
+      <w:r>
+        <w:t>P</w:t>
+      </w:r>
+      <w:r>
+        <w:t xml:space="preserve">ossono presentarsi casi in cui il sistema riscontra un problema; ciò può avvenire nel momento di validazione della richiesta, come segue. </w:t>
+      </w:r>
+      <w:r>
+        <w:t>Sono possibili due principali casi di errore: problemi con il caricamento di un’immagine (M6) oppure un errore di connessione al Database (M7); il flusso sottostante mostra cosa succede in presenza di uno dei due errori.</w:t>
+      </w:r>
+    </w:p>
+    <w:p>
+      <w:pPr>
+        <w:jc w:val="center"/>
+      </w:pPr>
+      <w:r>
+        <w:rPr>
+          <w:noProof/>
+        </w:rPr>
+        <w:drawing>
+          <wp:inline distT="0" distB="0" distL="0" distR="0" wp14:anchorId="5B86ECF8" wp14:editId="007DA105">
+            <wp:extent cx="6120130" cy="4550410"/>
+            <wp:effectExtent l="0" t="0" r="0" b="2540"/>
+            <wp:docPr id="1088036838" name="Immagine 18" descr="Immagine che contiene testo, schermata, diagramma, Carattere&#10;&#10;Il contenuto generato dall'IA potrebbe non essere corretto."/>
+            <wp:cNvGraphicFramePr>
+              <a:graphicFrameLocks xmlns:a="http://schemas.openxmlformats.org/drawingml/2006/main" noChangeAspect="1"/>
+            </wp:cNvGraphicFramePr>
+            <a:graphic xmlns:a="http://schemas.openxmlformats.org/drawingml/2006/main">
+              <a:graphicData uri="http://schemas.openxmlformats.org/drawingml/2006/picture">
+                <pic:pic xmlns:pic="http://schemas.openxmlformats.org/drawingml/2006/picture">
+                  <pic:nvPicPr>
+                    <pic:cNvPr id="1088036838" name="Immagine 18" descr="Immagine che contiene testo, schermata, diagramma, Carattere&#10;&#10;Il contenuto generato dall'IA potrebbe non essere corretto."/>
+                    <pic:cNvPicPr/>
+                  </pic:nvPicPr>
+                  <pic:blipFill>
+                    <a:blip r:embed="rId23">
+                      <a:extLst>
+                        <a:ext uri="{28A0092B-C50C-407E-A947-70E740481C1C}">
+                          <a14:useLocalDpi xmlns:a14="http://schemas.microsoft.com/office/drawing/2010/main" val="0"/>
+                        </a:ext>
+                      </a:extLst>
+                    </a:blip>
+                    <a:stretch>
+                      <a:fillRect/>
+                    </a:stretch>
+                  </pic:blipFill>
+                  <pic:spPr>
+                    <a:xfrm>
+                      <a:off x="0" y="0"/>
+                      <a:ext cx="6120130" cy="4550410"/>
+                    </a:xfrm>
+                    <a:prstGeom prst="rect">
+                      <a:avLst/>
+                    </a:prstGeom>
+                  </pic:spPr>
+                </pic:pic>
+              </a:graphicData>
+            </a:graphic>
+          </wp:inline>
+        </w:drawing>
+      </w:r>
+    </w:p>
+    <w:p>
+      <w:r>
+        <w:t>Si noti che nel caso di assenza di uno dei parametri obbligatori (M2), il sistema impedirà semplicemente di proseguire, evidenziando in rosso i campi mancanti</w:t>
+      </w:r>
+      <w:r>
+        <w:t>, come indicato (M2a).</w:t>
+      </w:r>
+    </w:p>
+    <w:p>
+      <w:pPr>
+        <w:jc w:val="center"/>
+        <w:rPr>
+          <w:b/>
+          <w:bCs/>
+        </w:rPr>
+      </w:pPr>
+      <w:r>
+        <w:rPr>
+          <w:b/>
+          <w:bCs/>
+        </w:rPr>
+        <w:t>M2a. Campi obbligatori assenti</w:t>
+      </w:r>
+    </w:p>
+    <w:p>
+      <w:pPr>
+        <w:jc w:val="center"/>
+      </w:pPr>
+      <w:r>
+        <w:rPr>
+          <w:noProof/>
+        </w:rPr>
+        <w:drawing>
+          <wp:inline distT="0" distB="0" distL="0" distR="0" wp14:anchorId="3F007BE9" wp14:editId="3F3F0835">
+            <wp:extent cx="4115078" cy="2314575"/>
+            <wp:effectExtent l="19050" t="19050" r="19050" b="9525"/>
+            <wp:docPr id="1675124060" name="Immagine 19" descr="Immagine che contiene testo, schermata, Carattere, diagramma&#10;&#10;Il contenuto generato dall'IA potrebbe non essere corretto."/>
+            <wp:cNvGraphicFramePr>
+              <a:graphicFrameLocks xmlns:a="http://schemas.openxmlformats.org/drawingml/2006/main" noChangeAspect="1"/>
+            </wp:cNvGraphicFramePr>
+            <a:graphic xmlns:a="http://schemas.openxmlformats.org/drawingml/2006/main">
+              <a:graphicData uri="http://schemas.openxmlformats.org/drawingml/2006/picture">
+                <pic:pic xmlns:pic="http://schemas.openxmlformats.org/drawingml/2006/picture">
+                  <pic:nvPicPr>
+                    <pic:cNvPr id="1675124060" name="Immagine 19" descr="Immagine che contiene testo, schermata, Carattere, diagramma&#10;&#10;Il contenuto generato dall'IA potrebbe non essere corretto."/>
+                    <pic:cNvPicPr/>
+                  </pic:nvPicPr>
+                  <pic:blipFill>
+                    <a:blip r:embed="rId24" cstate="print">
+                      <a:extLst>
+                        <a:ext uri="{28A0092B-C50C-407E-A947-70E740481C1C}">
+                          <a14:useLocalDpi xmlns:a14="http://schemas.microsoft.com/office/drawing/2010/main" val="0"/>
+                        </a:ext>
+                      </a:extLst>
+                    </a:blip>
+                    <a:stretch>
+                      <a:fillRect/>
+                    </a:stretch>
+                  </pic:blipFill>
+                  <pic:spPr>
+                    <a:xfrm>
+                      <a:off x="0" y="0"/>
+                      <a:ext cx="4147135" cy="2332606"/>
+                    </a:xfrm>
+                    <a:prstGeom prst="rect">
+                      <a:avLst/>
+                    </a:prstGeom>
+                    <a:ln>
+                      <a:solidFill>
+                        <a:schemeClr val="tx1"/>
+                      </a:solidFill>
+                    </a:ln>
+                  </pic:spPr>
+                </pic:pic>
+              </a:graphicData>
+            </a:graphic>
+          </wp:inline>
+        </w:drawing>
+      </w:r>
+      <w:r>
+        <w:br w:type="page"/>
+      </w:r>
+    </w:p>
+    <w:p>
       <w:pPr>
         <w:pStyle w:val="Titolo2"/>
       </w:pPr>
-      <w:bookmarkStart w:id="17" w:name="_Toc211548277"/>
-      <w:r>
+      <w:bookmarkStart w:id="17" w:name="_Toc211556378"/>
+      <w:r>
+        <w:lastRenderedPageBreak/>
         <w:t>1.</w:t>
       </w:r>
       <w:r>
@@ -6817,7 +7254,15 @@
               <w:rPr>
                 <w:szCs w:val="24"/>
               </w:rPr>
-              <w:t>Mostra M2</w:t>
+              <w:t xml:space="preserve">Mostra </w:t>
+            </w:r>
+            <w:r>
+              <w:rPr>
+                <w:i/>
+                <w:iCs/>
+                <w:szCs w:val="24"/>
+              </w:rPr>
+              <w:t>M2</w:t>
             </w:r>
           </w:p>
         </w:tc>
@@ -6904,6 +7349,7 @@
         <w:tc>
           <w:tcPr>
             <w:tcW w:w="1980" w:type="dxa"/>
+            <w:vMerge/>
             <w:vAlign w:val="center"/>
           </w:tcPr>
           <w:p>
@@ -6978,6 +7424,7 @@
         <w:tc>
           <w:tcPr>
             <w:tcW w:w="1980" w:type="dxa"/>
+            <w:vMerge/>
             <w:vAlign w:val="center"/>
           </w:tcPr>
           <w:p>
@@ -7050,7 +7497,7 @@
       <w:pPr>
         <w:pStyle w:val="Titolo1"/>
       </w:pPr>
-      <w:bookmarkStart w:id="18" w:name="_Toc211548278"/>
+      <w:bookmarkStart w:id="18" w:name="_Toc211556379"/>
       <w:r>
         <w:lastRenderedPageBreak/>
         <w:t>2. Target utenti: Personas</w:t>
@@ -7081,7 +7528,7 @@
       <w:pPr>
         <w:pStyle w:val="Titolo2"/>
       </w:pPr>
-      <w:bookmarkStart w:id="19" w:name="_Toc211548279"/>
+      <w:bookmarkStart w:id="19" w:name="_Toc211556380"/>
       <w:r>
         <w:t>2.1 Categoria Amministratori</w:t>
       </w:r>
@@ -7116,7 +7563,7 @@
                     <pic:cNvPicPr/>
                   </pic:nvPicPr>
                   <pic:blipFill>
-                    <a:blip r:embed="rId21" cstate="print">
+                    <a:blip r:embed="rId25" cstate="print">
                       <a:extLst>
                         <a:ext uri="{28A0092B-C50C-407E-A947-70E740481C1C}">
                           <a14:useLocalDpi xmlns:a14="http://schemas.microsoft.com/office/drawing/2010/main" val="0"/>
@@ -7174,7 +7621,7 @@
       <w:pPr>
         <w:pStyle w:val="Titolo2"/>
       </w:pPr>
-      <w:bookmarkStart w:id="20" w:name="_Toc211548280"/>
+      <w:bookmarkStart w:id="20" w:name="_Toc211556381"/>
       <w:r>
         <w:lastRenderedPageBreak/>
         <w:t>2.2 Categoria Utenti</w:t>
@@ -7234,7 +7681,7 @@
                     <pic:cNvPicPr/>
                   </pic:nvPicPr>
                   <pic:blipFill>
-                    <a:blip r:embed="rId22" cstate="print">
+                    <a:blip r:embed="rId26" cstate="print">
                       <a:extLst>
                         <a:ext uri="{28A0092B-C50C-407E-A947-70E740481C1C}">
                           <a14:useLocalDpi xmlns:a14="http://schemas.microsoft.com/office/drawing/2010/main" val="0"/>
@@ -7319,7 +7766,7 @@
                     <pic:cNvPicPr/>
                   </pic:nvPicPr>
                   <pic:blipFill>
-                    <a:blip r:embed="rId23" cstate="print">
+                    <a:blip r:embed="rId27" cstate="print">
                       <a:extLst>
                         <a:ext uri="{28A0092B-C50C-407E-A947-70E740481C1C}">
                           <a14:useLocalDpi xmlns:a14="http://schemas.microsoft.com/office/drawing/2010/main" val="0"/>
@@ -7584,7 +8031,7 @@
       <w:r>
         <w:br w:type="page"/>
       </w:r>
-      <w:bookmarkStart w:id="21" w:name="_Toc211548281"/>
+      <w:bookmarkStart w:id="21" w:name="_Toc211556382"/>
       <w:r>
         <w:lastRenderedPageBreak/>
         <w:t xml:space="preserve">3. Requisiti non-funzionali e di </w:t>
@@ -7618,7 +8065,7 @@
       <w:pPr>
         <w:pStyle w:val="Titolo2"/>
       </w:pPr>
-      <w:bookmarkStart w:id="22" w:name="_Toc211548282"/>
+      <w:bookmarkStart w:id="22" w:name="_Toc211556383"/>
       <w:r>
         <w:t>3.1 Requisiti non-funzionali</w:t>
       </w:r>
@@ -7872,7 +8319,7 @@
       <w:pPr>
         <w:pStyle w:val="Titolo2"/>
       </w:pPr>
-      <w:bookmarkStart w:id="23" w:name="_Toc211548283"/>
+      <w:bookmarkStart w:id="23" w:name="_Toc211556384"/>
       <w:r>
         <w:t>3.2 Requisiti di dominio</w:t>
       </w:r>
@@ -8168,7 +8615,7 @@
       <w:pPr>
         <w:pStyle w:val="Titolo2"/>
       </w:pPr>
-      <w:bookmarkStart w:id="24" w:name="_Toc211548284"/>
+      <w:bookmarkStart w:id="24" w:name="_Toc211556385"/>
       <w:r>
         <w:lastRenderedPageBreak/>
         <w:t>3.3 Requisiti di dominio specifici</w:t>
@@ -8415,7 +8862,7 @@
         </w:rPr>
       </w:pPr>
       <w:bookmarkStart w:id="25" w:name="_Toc184122653"/>
-      <w:bookmarkStart w:id="26" w:name="_Toc211548285"/>
+      <w:bookmarkStart w:id="26" w:name="_Toc211556386"/>
       <w:r>
         <w:rPr>
           <w:noProof/>
@@ -8508,7 +8955,7 @@
         <w:rPr>
           <w:noProof/>
         </w:rPr>
-        <w:t xml:space="preserve">el documento, in modo da fornire una migliore comprensione al committente. Si noti che la sezione </w:t>
+        <w:t xml:space="preserve">el documento. Si noti che la sezione </w:t>
       </w:r>
       <w:r>
         <w:rPr>
@@ -8519,7 +8966,13 @@
         <w:t>Glossario</w:t>
       </w:r>
       <w:r>
-        <w:t xml:space="preserve"> sarà aggiornata dopo ogni versione della documentazione, a seguito delle scelte di sviluppo prese.</w:t>
+        <w:t xml:space="preserve"> sarà aggiornata dopo ogni versione della documentazione, a seguito delle scelte</w:t>
+      </w:r>
+      <w:r>
+        <w:t xml:space="preserve"> prese in merito alle tecnologie da impiegare per lo sviluppo del software</w:t>
+      </w:r>
+      <w:r>
+        <w:t>.</w:t>
       </w:r>
     </w:p>
     <w:p>
@@ -9305,8 +9758,8 @@
       </w:r>
     </w:p>
     <w:sectPr>
-      <w:headerReference w:type="default" r:id="rId24"/>
-      <w:footerReference w:type="default" r:id="rId25"/>
+      <w:headerReference w:type="default" r:id="rId28"/>
+      <w:footerReference w:type="default" r:id="rId29"/>
       <w:pgSz w:w="11906" w:h="16838"/>
       <w:pgMar w:top="1417" w:right="1134" w:bottom="1134" w:left="1134" w:header="510" w:footer="708" w:gutter="0"/>
       <w:cols w:space="708"/>
@@ -14792,6 +15245,7 @@
     <w:rsid w:val="003518AC"/>
     <w:rsid w:val="00386BF2"/>
     <w:rsid w:val="00421ABB"/>
+    <w:rsid w:val="004253C0"/>
     <w:rsid w:val="00462B1F"/>
     <w:rsid w:val="004E0783"/>
     <w:rsid w:val="004F3613"/>
@@ -14832,7 +15286,6 @@
     <w:rsid w:val="00AB7B1F"/>
     <w:rsid w:val="00AF5626"/>
     <w:rsid w:val="00B077F1"/>
-    <w:rsid w:val="00B324F6"/>
     <w:rsid w:val="00BB3230"/>
     <w:rsid w:val="00BB70C6"/>
     <w:rsid w:val="00C3456F"/>
@@ -14840,6 +15293,7 @@
     <w:rsid w:val="00C52E9E"/>
     <w:rsid w:val="00C6213C"/>
     <w:rsid w:val="00CA5F8F"/>
+    <w:rsid w:val="00D3340D"/>
     <w:rsid w:val="00D371F2"/>
     <w:rsid w:val="00D843AD"/>
     <w:rsid w:val="00D9339B"/>

--- a/Workspace/Documentazione INGSW.docx
+++ b/Workspace/Documentazione INGSW.docx
@@ -5159,49 +5159,6 @@
       <w:bookmarkEnd w:id="13"/>
     </w:p>
     <w:p>
-      <w:r>
-        <w:t xml:space="preserve">In questa sezione è presente una formalizzazione completa di un caso d’uso scelto tra quelli indicati in </w:t>
-      </w:r>
-      <w:hyperlink w:anchor="_1.1_Casi_d’uso" w:history="1">
-        <w:r>
-          <w:rPr>
-            <w:rStyle w:val="Collegamentoipertestuale"/>
-            <w:i/>
-            <w:iCs/>
-            <w:u w:val="none"/>
-          </w:rPr>
-          <w:t>1.1</w:t>
-        </w:r>
-      </w:hyperlink>
-      <w:r>
-        <w:t xml:space="preserve"> e </w:t>
-      </w:r>
-      <w:hyperlink w:anchor="_1.2_Modellazione_dei" w:history="1">
-        <w:r>
-          <w:rPr>
-            <w:rStyle w:val="Collegamentoipertestuale"/>
-            <w:i/>
-            <w:iCs/>
-            <w:u w:val="none"/>
-          </w:rPr>
-          <w:t>1.2</w:t>
-        </w:r>
-      </w:hyperlink>
-      <w:r>
-        <w:t xml:space="preserve">, sviluppata tramite prototipazione visuale via </w:t>
-      </w:r>
-      <w:r>
-        <w:rPr>
-          <w:i/>
-          <w:iCs/>
-        </w:rPr>
-        <w:t>mock-up</w:t>
-      </w:r>
-      <w:r>
-        <w:t xml:space="preserve"> e una descrizione testuale strutturata, realizzata utilizzando il formalismo tabellare di A. Cockburn.</w:t>
-      </w:r>
-    </w:p>
-    <w:p>
       <w:pPr>
         <w:rPr>
           <w:i/>
@@ -5234,6 +5191,17 @@
           <w:i/>
           <w:iCs/>
         </w:rPr>
+        <w:t>.</w:t>
+      </w:r>
+    </w:p>
+    <w:p>
+      <w:r>
+        <w:t xml:space="preserve">Il motivo di tale scelta è rappresentato dal fatto che questa funzionalità è tra le più complete sul sistema (escluse le procedure di autenticazione), e consente un ampio coinvolgimento da parte dell’utente, il quale interagirà costantemente con </w:t>
+      </w:r>
+      <w:r>
+        <w:t>le schermate presentate di seguito</w:t>
+      </w:r>
+      <w:r>
         <w:t>.</w:t>
       </w:r>
     </w:p>
@@ -6088,6 +6056,8 @@
         <w:pStyle w:val="Titolo2"/>
       </w:pPr>
       <w:bookmarkStart w:id="16" w:name="_Toc211556377"/>
+      <w:bookmarkStart w:id="17" w:name="_1.5_Prototipazione_visuale:"/>
+      <w:bookmarkEnd w:id="17"/>
       <w:r>
         <w:lastRenderedPageBreak/>
         <w:t>1.5 Prototipazione visuale: Flusso principale</w:t>
@@ -6226,7 +6196,10 @@
         <w:t xml:space="preserve">indietro </w:t>
       </w:r>
       <w:r>
-        <w:t xml:space="preserve">e </w:t>
+        <w:t>o</w:t>
+      </w:r>
+      <w:r>
+        <w:t xml:space="preserve"> </w:t>
       </w:r>
       <w:r>
         <w:rPr>
@@ -6302,7 +6275,17 @@
         <w:t>main scenario</w:t>
       </w:r>
       <w:r>
-        <w:t xml:space="preserve"> e in qualsiasi schermata, tranne che in quella di successo, dalla quale sarà invece possibile di tornare alla home (M1) oppure effettuare una ricerca.</w:t>
+        <w:t xml:space="preserve"> e in qualsiasi schermata, tranne che in quella di successo, dalla quale sarà invece possibile di tornare alla home (</w:t>
+      </w:r>
+      <w:r>
+        <w:rPr>
+          <w:i/>
+          <w:iCs/>
+        </w:rPr>
+        <w:t>M1</w:t>
+      </w:r>
+      <w:r>
+        <w:t>) oppure effettuare una ricerca.</w:t>
       </w:r>
       <w:r>
         <w:br w:type="page"/>
@@ -6335,7 +6318,27 @@
         <w:t xml:space="preserve">ossono presentarsi casi in cui il sistema riscontra un problema; ciò può avvenire nel momento di validazione della richiesta, come segue. </w:t>
       </w:r>
       <w:r>
-        <w:t>Sono possibili due principali casi di errore: problemi con il caricamento di un’immagine (M6) oppure un errore di connessione al Database (M7); il flusso sottostante mostra cosa succede in presenza di uno dei due errori.</w:t>
+        <w:t>Sono possibili due principali casi di errore: problemi con il caricamento di un’immagine (</w:t>
+      </w:r>
+      <w:r>
+        <w:rPr>
+          <w:i/>
+          <w:iCs/>
+        </w:rPr>
+        <w:t>M6</w:t>
+      </w:r>
+      <w:r>
+        <w:t>) oppure un errore di connessione al Database (</w:t>
+      </w:r>
+      <w:r>
+        <w:rPr>
+          <w:i/>
+          <w:iCs/>
+        </w:rPr>
+        <w:t>M7</w:t>
+      </w:r>
+      <w:r>
+        <w:t>); il flusso sottostante mostra cosa succede in presenza di uno dei due errori.</w:t>
       </w:r>
     </w:p>
     <w:p>
@@ -6391,10 +6394,30 @@
     </w:p>
     <w:p>
       <w:r>
-        <w:t>Si noti che nel caso di assenza di uno dei parametri obbligatori (M2), il sistema impedirà semplicemente di proseguire, evidenziando in rosso i campi mancanti</w:t>
-      </w:r>
-      <w:r>
-        <w:t>, come indicato (M2a).</w:t>
+        <w:t>Si noti che nel caso di assenza di uno dei parametri obbligatori (</w:t>
+      </w:r>
+      <w:r>
+        <w:rPr>
+          <w:i/>
+          <w:iCs/>
+        </w:rPr>
+        <w:t>M2</w:t>
+      </w:r>
+      <w:r>
+        <w:t>), il sistema impedirà semplicemente di proseguire, evidenziando in rosso i campi mancanti</w:t>
+      </w:r>
+      <w:r>
+        <w:t>, come indicato (</w:t>
+      </w:r>
+      <w:r>
+        <w:rPr>
+          <w:i/>
+          <w:iCs/>
+        </w:rPr>
+        <w:t>M2a</w:t>
+      </w:r>
+      <w:r>
+        <w:t>).</w:t>
       </w:r>
     </w:p>
     <w:p>
@@ -6476,7 +6499,7 @@
       <w:pPr>
         <w:pStyle w:val="Titolo2"/>
       </w:pPr>
-      <w:bookmarkStart w:id="17" w:name="_Toc211556378"/>
+      <w:bookmarkStart w:id="18" w:name="_Toc211556378"/>
       <w:r>
         <w:lastRenderedPageBreak/>
         <w:t>1.</w:t>
@@ -6493,7 +6516,7 @@
       <w:r>
         <w:t>abella di Cockburn</w:t>
       </w:r>
-      <w:bookmarkEnd w:id="17"/>
+      <w:bookmarkEnd w:id="18"/>
     </w:p>
     <w:p>
       <w:r>
@@ -6957,10 +6980,9 @@
     <w:p>
       <w:pPr>
         <w:pStyle w:val="Didascalia"/>
-        <w:ind w:left="5664"/>
-      </w:pPr>
-      <w:r>
-        <w:t xml:space="preserve">         Tabella </w:t>
+      </w:pPr>
+      <w:r>
+        <w:t xml:space="preserve">Tabella </w:t>
       </w:r>
       <w:fldSimple w:instr=" SEQ Tabella \* ARABIC ">
         <w:r>
@@ -6970,6 +6992,12 @@
           <w:t>1</w:t>
         </w:r>
       </w:fldSimple>
+      <w:r>
+        <w:rPr>
+          <w:noProof/>
+        </w:rPr>
+        <w:t>.1</w:t>
+      </w:r>
       <w:r>
         <w:t xml:space="preserve"> - Caso d'uso: Registrare nuova richiesta</w:t>
       </w:r>
@@ -6991,8 +7019,8 @@
       <w:tblGrid>
         <w:gridCol w:w="1980"/>
         <w:gridCol w:w="709"/>
-        <w:gridCol w:w="3685"/>
-        <w:gridCol w:w="3254"/>
+        <w:gridCol w:w="4819"/>
+        <w:gridCol w:w="2120"/>
       </w:tblGrid>
       <w:tr>
         <w:trPr>
@@ -7049,7 +7077,7 @@
         </w:tc>
         <w:tc>
           <w:tcPr>
-            <w:tcW w:w="3685" w:type="dxa"/>
+            <w:tcW w:w="4819" w:type="dxa"/>
             <w:shd w:val="clear" w:color="auto" w:fill="C8C8C8"/>
             <w:vAlign w:val="center"/>
           </w:tcPr>
@@ -7074,7 +7102,7 @@
         </w:tc>
         <w:tc>
           <w:tcPr>
-            <w:tcW w:w="3254" w:type="dxa"/>
+            <w:tcW w:w="2120" w:type="dxa"/>
             <w:shd w:val="clear" w:color="auto" w:fill="C8C8C8"/>
             <w:vAlign w:val="center"/>
           </w:tcPr>
@@ -7142,7 +7170,7 @@
         </w:tc>
         <w:tc>
           <w:tcPr>
-            <w:tcW w:w="3685" w:type="dxa"/>
+            <w:tcW w:w="4819" w:type="dxa"/>
             <w:vAlign w:val="center"/>
           </w:tcPr>
           <w:p>
@@ -7155,7 +7183,7 @@
               <w:rPr>
                 <w:szCs w:val="24"/>
               </w:rPr>
-              <w:t xml:space="preserve">Seleziona </w:t>
+              <w:t xml:space="preserve">Clicca su </w:t>
             </w:r>
             <w:r>
               <w:rPr>
@@ -7164,12 +7192,26 @@
                 <w:szCs w:val="24"/>
               </w:rPr>
               <w:t>Nuova richiesta</w:t>
+            </w:r>
+            <w:r>
+              <w:rPr>
+                <w:szCs w:val="24"/>
+              </w:rPr>
+              <w:t xml:space="preserve"> in </w:t>
+            </w:r>
+            <w:r>
+              <w:rPr>
+                <w:i/>
+                <w:iCs/>
+                <w:szCs w:val="24"/>
+              </w:rPr>
+              <w:t>M1</w:t>
             </w:r>
           </w:p>
         </w:tc>
         <w:tc>
           <w:tcPr>
-            <w:tcW w:w="3254" w:type="dxa"/>
+            <w:tcW w:w="2120" w:type="dxa"/>
             <w:vAlign w:val="center"/>
           </w:tcPr>
           <w:p>
@@ -7226,7 +7268,7 @@
         </w:tc>
         <w:tc>
           <w:tcPr>
-            <w:tcW w:w="3685" w:type="dxa"/>
+            <w:tcW w:w="4819" w:type="dxa"/>
             <w:shd w:val="clear" w:color="auto" w:fill="F0F0F0"/>
             <w:vAlign w:val="center"/>
           </w:tcPr>
@@ -7240,7 +7282,7 @@
         </w:tc>
         <w:tc>
           <w:tcPr>
-            <w:tcW w:w="3254" w:type="dxa"/>
+            <w:tcW w:w="2120" w:type="dxa"/>
             <w:shd w:val="clear" w:color="auto" w:fill="F0F0F0"/>
             <w:vAlign w:val="center"/>
           </w:tcPr>
@@ -7311,7 +7353,7 @@
         </w:tc>
         <w:tc>
           <w:tcPr>
-            <w:tcW w:w="3685" w:type="dxa"/>
+            <w:tcW w:w="4819" w:type="dxa"/>
             <w:vAlign w:val="center"/>
           </w:tcPr>
           <w:p>
@@ -7324,13 +7366,21 @@
               <w:rPr>
                 <w:szCs w:val="24"/>
               </w:rPr>
-              <w:t>Compila i campi obbligatori</w:t>
+              <w:t xml:space="preserve">Compila i campi obbligatori e clicca </w:t>
+            </w:r>
+            <w:r>
+              <w:rPr>
+                <w:i/>
+                <w:iCs/>
+                <w:szCs w:val="24"/>
+              </w:rPr>
+              <w:t>Prossimo</w:t>
             </w:r>
           </w:p>
         </w:tc>
         <w:tc>
           <w:tcPr>
-            <w:tcW w:w="3254" w:type="dxa"/>
+            <w:tcW w:w="2120" w:type="dxa"/>
             <w:vAlign w:val="center"/>
           </w:tcPr>
           <w:p>
@@ -7367,6 +7417,7 @@
         <w:tc>
           <w:tcPr>
             <w:tcW w:w="709" w:type="dxa"/>
+            <w:shd w:val="clear" w:color="auto" w:fill="F0F0F0"/>
             <w:vAlign w:val="center"/>
           </w:tcPr>
           <w:p>
@@ -7386,7 +7437,8 @@
         </w:tc>
         <w:tc>
           <w:tcPr>
-            <w:tcW w:w="3685" w:type="dxa"/>
+            <w:tcW w:w="4819" w:type="dxa"/>
+            <w:shd w:val="clear" w:color="auto" w:fill="F0F0F0"/>
             <w:vAlign w:val="center"/>
           </w:tcPr>
           <w:p>
@@ -7395,17 +7447,113 @@
                 <w:szCs w:val="24"/>
               </w:rPr>
             </w:pPr>
-            <w:r>
-              <w:rPr>
-                <w:szCs w:val="24"/>
-              </w:rPr>
-              <w:t>Compila eventuali campi facoltativi</w:t>
-            </w:r>
           </w:p>
         </w:tc>
         <w:tc>
           <w:tcPr>
-            <w:tcW w:w="3254" w:type="dxa"/>
+            <w:tcW w:w="2120" w:type="dxa"/>
+            <w:shd w:val="clear" w:color="auto" w:fill="F0F0F0"/>
+            <w:vAlign w:val="center"/>
+          </w:tcPr>
+          <w:p>
+            <w:pPr>
+              <w:rPr>
+                <w:i/>
+                <w:iCs/>
+                <w:szCs w:val="24"/>
+              </w:rPr>
+            </w:pPr>
+            <w:r>
+              <w:rPr>
+                <w:szCs w:val="24"/>
+              </w:rPr>
+              <w:t xml:space="preserve">Mostra </w:t>
+            </w:r>
+            <w:r>
+              <w:rPr>
+                <w:i/>
+                <w:iCs/>
+                <w:szCs w:val="24"/>
+              </w:rPr>
+              <w:t>M3</w:t>
+            </w:r>
+          </w:p>
+        </w:tc>
+      </w:tr>
+      <w:tr>
+        <w:trPr>
+          <w:trHeight w:val="340"/>
+        </w:trPr>
+        <w:tc>
+          <w:tcPr>
+            <w:tcW w:w="1980" w:type="dxa"/>
+            <w:vMerge/>
+            <w:vAlign w:val="center"/>
+          </w:tcPr>
+          <w:p>
+            <w:pPr>
+              <w:rPr>
+                <w:b/>
+                <w:bCs/>
+                <w:i/>
+                <w:iCs/>
+                <w:szCs w:val="24"/>
+              </w:rPr>
+            </w:pPr>
+          </w:p>
+        </w:tc>
+        <w:tc>
+          <w:tcPr>
+            <w:tcW w:w="709" w:type="dxa"/>
+            <w:vAlign w:val="center"/>
+          </w:tcPr>
+          <w:p>
+            <w:pPr>
+              <w:jc w:val="center"/>
+              <w:rPr>
+                <w:szCs w:val="24"/>
+              </w:rPr>
+            </w:pPr>
+            <w:r>
+              <w:rPr>
+                <w:szCs w:val="24"/>
+              </w:rPr>
+              <w:t>5</w:t>
+            </w:r>
+          </w:p>
+        </w:tc>
+        <w:tc>
+          <w:tcPr>
+            <w:tcW w:w="4819" w:type="dxa"/>
+            <w:vAlign w:val="center"/>
+          </w:tcPr>
+          <w:p>
+            <w:pPr>
+              <w:rPr>
+                <w:i/>
+                <w:iCs/>
+                <w:szCs w:val="24"/>
+              </w:rPr>
+            </w:pPr>
+            <w:r>
+              <w:rPr>
+                <w:szCs w:val="24"/>
+              </w:rPr>
+              <w:t xml:space="preserve">Aggiunge eventuali informazioni aggiuntive e clicca </w:t>
+            </w:r>
+            <w:r>
+              <w:rPr>
+                <w:i/>
+                <w:iCs/>
+                <w:szCs w:val="24"/>
+              </w:rPr>
+              <w:t>Prossimo</w:t>
+            </w:r>
+          </w:p>
+        </w:tc>
+        <w:tc>
+          <w:tcPr>
+            <w:tcW w:w="2120" w:type="dxa"/>
             <w:vAlign w:val="center"/>
           </w:tcPr>
           <w:p>
@@ -7442,6 +7590,7 @@
         <w:tc>
           <w:tcPr>
             <w:tcW w:w="709" w:type="dxa"/>
+            <w:shd w:val="clear" w:color="auto" w:fill="F0F0F0"/>
             <w:vAlign w:val="center"/>
           </w:tcPr>
           <w:p>
@@ -7455,13 +7604,14 @@
               <w:rPr>
                 <w:szCs w:val="24"/>
               </w:rPr>
-              <w:t>5</w:t>
+              <w:t>6</w:t>
             </w:r>
           </w:p>
         </w:tc>
         <w:tc>
           <w:tcPr>
-            <w:tcW w:w="3685" w:type="dxa"/>
+            <w:tcW w:w="4819" w:type="dxa"/>
+            <w:shd w:val="clear" w:color="auto" w:fill="F0F0F0"/>
             <w:vAlign w:val="center"/>
           </w:tcPr>
           <w:p>
@@ -7474,72 +7624,1566 @@
         </w:tc>
         <w:tc>
           <w:tcPr>
-            <w:tcW w:w="3254" w:type="dxa"/>
+            <w:tcW w:w="2120" w:type="dxa"/>
+            <w:shd w:val="clear" w:color="auto" w:fill="F0F0F0"/>
             <w:vAlign w:val="center"/>
           </w:tcPr>
           <w:p>
             <w:pPr>
               <w:rPr>
+                <w:i/>
+                <w:iCs/>
+                <w:szCs w:val="24"/>
+              </w:rPr>
+            </w:pPr>
+            <w:r>
+              <w:rPr>
+                <w:szCs w:val="24"/>
+              </w:rPr>
+              <w:t xml:space="preserve">Mostra </w:t>
+            </w:r>
+            <w:r>
+              <w:rPr>
+                <w:i/>
+                <w:iCs/>
+                <w:szCs w:val="24"/>
+              </w:rPr>
+              <w:t>M4</w:t>
+            </w:r>
+          </w:p>
+        </w:tc>
+      </w:tr>
+      <w:tr>
+        <w:trPr>
+          <w:trHeight w:val="340"/>
+        </w:trPr>
+        <w:tc>
+          <w:tcPr>
+            <w:tcW w:w="1980" w:type="dxa"/>
+            <w:vMerge/>
+            <w:vAlign w:val="center"/>
+          </w:tcPr>
+          <w:p>
+            <w:pPr>
+              <w:rPr>
+                <w:b/>
+                <w:bCs/>
+                <w:i/>
+                <w:iCs/>
+                <w:szCs w:val="24"/>
+              </w:rPr>
+            </w:pPr>
+          </w:p>
+        </w:tc>
+        <w:tc>
+          <w:tcPr>
+            <w:tcW w:w="709" w:type="dxa"/>
+            <w:vAlign w:val="center"/>
+          </w:tcPr>
+          <w:p>
+            <w:pPr>
+              <w:jc w:val="center"/>
+              <w:rPr>
+                <w:szCs w:val="24"/>
+              </w:rPr>
+            </w:pPr>
+            <w:r>
+              <w:rPr>
+                <w:szCs w:val="24"/>
+              </w:rPr>
+              <w:t>7</w:t>
+            </w:r>
+          </w:p>
+        </w:tc>
+        <w:tc>
+          <w:tcPr>
+            <w:tcW w:w="4819" w:type="dxa"/>
+            <w:vAlign w:val="center"/>
+          </w:tcPr>
+          <w:p>
+            <w:pPr>
+              <w:rPr>
+                <w:i/>
+                <w:iCs/>
+                <w:szCs w:val="24"/>
+              </w:rPr>
+            </w:pPr>
+            <w:r>
+              <w:rPr>
+                <w:szCs w:val="24"/>
+              </w:rPr>
+              <w:t xml:space="preserve">Controlla i dati inseriti e clicca </w:t>
+            </w:r>
+            <w:r>
+              <w:rPr>
+                <w:i/>
+                <w:iCs/>
+                <w:szCs w:val="24"/>
+              </w:rPr>
+              <w:t>Pubblica</w:t>
+            </w:r>
+          </w:p>
+        </w:tc>
+        <w:tc>
+          <w:tcPr>
+            <w:tcW w:w="2120" w:type="dxa"/>
+            <w:vAlign w:val="center"/>
+          </w:tcPr>
+          <w:p>
+            <w:pPr>
+              <w:rPr>
                 <w:szCs w:val="24"/>
               </w:rPr>
             </w:pPr>
           </w:p>
         </w:tc>
       </w:tr>
+      <w:tr>
+        <w:trPr>
+          <w:trHeight w:val="340"/>
+        </w:trPr>
+        <w:tc>
+          <w:tcPr>
+            <w:tcW w:w="1980" w:type="dxa"/>
+            <w:vMerge/>
+            <w:vAlign w:val="center"/>
+          </w:tcPr>
+          <w:p>
+            <w:pPr>
+              <w:rPr>
+                <w:b/>
+                <w:bCs/>
+                <w:i/>
+                <w:iCs/>
+                <w:szCs w:val="24"/>
+              </w:rPr>
+            </w:pPr>
+          </w:p>
+        </w:tc>
+        <w:tc>
+          <w:tcPr>
+            <w:tcW w:w="709" w:type="dxa"/>
+            <w:shd w:val="clear" w:color="auto" w:fill="F0F0F0"/>
+            <w:vAlign w:val="center"/>
+          </w:tcPr>
+          <w:p>
+            <w:pPr>
+              <w:jc w:val="center"/>
+              <w:rPr>
+                <w:szCs w:val="24"/>
+              </w:rPr>
+            </w:pPr>
+            <w:r>
+              <w:rPr>
+                <w:szCs w:val="24"/>
+              </w:rPr>
+              <w:t>8</w:t>
+            </w:r>
+          </w:p>
+        </w:tc>
+        <w:tc>
+          <w:tcPr>
+            <w:tcW w:w="4819" w:type="dxa"/>
+            <w:shd w:val="clear" w:color="auto" w:fill="F0F0F0"/>
+            <w:vAlign w:val="center"/>
+          </w:tcPr>
+          <w:p>
+            <w:pPr>
+              <w:rPr>
+                <w:szCs w:val="24"/>
+              </w:rPr>
+            </w:pPr>
+          </w:p>
+        </w:tc>
+        <w:tc>
+          <w:tcPr>
+            <w:tcW w:w="2120" w:type="dxa"/>
+            <w:shd w:val="clear" w:color="auto" w:fill="F0F0F0"/>
+            <w:vAlign w:val="center"/>
+          </w:tcPr>
+          <w:p>
+            <w:pPr>
+              <w:keepNext/>
+              <w:rPr>
+                <w:szCs w:val="24"/>
+              </w:rPr>
+            </w:pPr>
+            <w:r>
+              <w:rPr>
+                <w:szCs w:val="24"/>
+              </w:rPr>
+              <w:t xml:space="preserve">Valida la richiesta e Mostra </w:t>
+            </w:r>
+            <w:r>
+              <w:rPr>
+                <w:i/>
+                <w:iCs/>
+                <w:szCs w:val="24"/>
+              </w:rPr>
+              <w:t>M5</w:t>
+            </w:r>
+          </w:p>
+        </w:tc>
+      </w:tr>
     </w:tbl>
-    <w:p/>
     <w:p>
+      <w:pPr>
+        <w:pStyle w:val="Didascalia"/>
+      </w:pPr>
+      <w:r>
+        <w:t>Tabella 1.2 - Caso d'uso: Registrare nuova richiesta - Main Scenario</w:t>
+      </w:r>
       <w:r>
         <w:br w:type="page"/>
       </w:r>
     </w:p>
     <w:p>
+      <w:r>
+        <w:lastRenderedPageBreak/>
+        <w:t>Durante il flusso principale (</w:t>
+      </w:r>
+      <w:r>
+        <w:rPr>
+          <w:i/>
+          <w:iCs/>
+        </w:rPr>
+        <w:t>main scenario</w:t>
+      </w:r>
+      <w:r>
+        <w:t xml:space="preserve">) è possibile che qualcosa vada storto, o che l’utente decida </w:t>
+      </w:r>
+      <w:r>
+        <w:t>di revisionare qualcosa. Di seguito, le diverse estensioni possibili</w:t>
+      </w:r>
+      <w:r>
+        <w:t>, mostrate in tabella.</w:t>
+      </w:r>
+    </w:p>
+    <w:tbl>
+      <w:tblPr>
+        <w:tblStyle w:val="Grigliatabella"/>
+        <w:tblW w:w="0" w:type="auto"/>
+        <w:tblBorders>
+          <w:insideH w:val="single" w:sz="2" w:space="0" w:color="auto"/>
+          <w:insideV w:val="single" w:sz="2" w:space="0" w:color="auto"/>
+        </w:tblBorders>
+        <w:tblCellMar>
+          <w:top w:w="113" w:type="dxa"/>
+          <w:bottom w:w="113" w:type="dxa"/>
+        </w:tblCellMar>
+        <w:tblLook w:val="04A0" w:firstRow="1" w:lastRow="0" w:firstColumn="1" w:lastColumn="0" w:noHBand="0" w:noVBand="1"/>
+      </w:tblPr>
+      <w:tblGrid>
+        <w:gridCol w:w="1980"/>
+        <w:gridCol w:w="709"/>
+        <w:gridCol w:w="4819"/>
+        <w:gridCol w:w="2120"/>
+      </w:tblGrid>
+      <w:tr>
+        <w:trPr>
+          <w:trHeight w:val="340"/>
+        </w:trPr>
+        <w:tc>
+          <w:tcPr>
+            <w:tcW w:w="1980" w:type="dxa"/>
+            <w:vMerge w:val="restart"/>
+            <w:shd w:val="clear" w:color="auto" w:fill="C8C8C8"/>
+          </w:tcPr>
+          <w:p>
+            <w:pPr>
+              <w:rPr>
+                <w:b/>
+                <w:bCs/>
+                <w:szCs w:val="24"/>
+              </w:rPr>
+            </w:pPr>
+            <w:r>
+              <w:rPr>
+                <w:b/>
+                <w:bCs/>
+                <w:szCs w:val="24"/>
+              </w:rPr>
+              <w:t>Extension #1</w:t>
+            </w:r>
+          </w:p>
+          <w:p>
+            <w:pPr>
+              <w:rPr>
+                <w:i/>
+                <w:iCs/>
+                <w:szCs w:val="24"/>
+              </w:rPr>
+            </w:pPr>
+            <w:r>
+              <w:rPr>
+                <w:szCs w:val="24"/>
+              </w:rPr>
+              <w:t xml:space="preserve">(l’utente non inserisce campi essenziali in </w:t>
+            </w:r>
+            <w:r>
+              <w:rPr>
+                <w:i/>
+                <w:iCs/>
+                <w:szCs w:val="24"/>
+              </w:rPr>
+              <w:t>M1</w:t>
+            </w:r>
+            <w:r>
+              <w:rPr>
+                <w:szCs w:val="24"/>
+              </w:rPr>
+              <w:t>)</w:t>
+            </w:r>
+          </w:p>
+        </w:tc>
+        <w:tc>
+          <w:tcPr>
+            <w:tcW w:w="709" w:type="dxa"/>
+            <w:shd w:val="clear" w:color="auto" w:fill="C8C8C8"/>
+            <w:vAlign w:val="center"/>
+          </w:tcPr>
+          <w:p>
+            <w:pPr>
+              <w:jc w:val="center"/>
+              <w:rPr>
+                <w:b/>
+                <w:bCs/>
+                <w:szCs w:val="24"/>
+              </w:rPr>
+            </w:pPr>
+            <w:r>
+              <w:rPr>
+                <w:b/>
+                <w:bCs/>
+                <w:szCs w:val="24"/>
+              </w:rPr>
+              <w:t>Step</w:t>
+            </w:r>
+          </w:p>
+        </w:tc>
+        <w:tc>
+          <w:tcPr>
+            <w:tcW w:w="4819" w:type="dxa"/>
+            <w:shd w:val="clear" w:color="auto" w:fill="C8C8C8"/>
+            <w:vAlign w:val="center"/>
+          </w:tcPr>
+          <w:p>
+            <w:pPr>
+              <w:jc w:val="center"/>
+              <w:rPr>
+                <w:b/>
+                <w:bCs/>
+                <w:szCs w:val="24"/>
+              </w:rPr>
+            </w:pPr>
+            <w:r>
+              <w:rPr>
+                <w:b/>
+                <w:bCs/>
+                <w:szCs w:val="24"/>
+              </w:rPr>
+              <w:t>Utente (autenticato)</w:t>
+            </w:r>
+          </w:p>
+        </w:tc>
+        <w:tc>
+          <w:tcPr>
+            <w:tcW w:w="2120" w:type="dxa"/>
+            <w:shd w:val="clear" w:color="auto" w:fill="C8C8C8"/>
+            <w:vAlign w:val="center"/>
+          </w:tcPr>
+          <w:p>
+            <w:pPr>
+              <w:jc w:val="center"/>
+              <w:rPr>
+                <w:b/>
+                <w:bCs/>
+                <w:szCs w:val="24"/>
+              </w:rPr>
+            </w:pPr>
+            <w:r>
+              <w:rPr>
+                <w:b/>
+                <w:bCs/>
+                <w:szCs w:val="24"/>
+              </w:rPr>
+              <w:t>Sistema</w:t>
+            </w:r>
+          </w:p>
+        </w:tc>
+      </w:tr>
+      <w:tr>
+        <w:trPr>
+          <w:trHeight w:val="340"/>
+        </w:trPr>
+        <w:tc>
+          <w:tcPr>
+            <w:tcW w:w="1980" w:type="dxa"/>
+            <w:vMerge/>
+            <w:vAlign w:val="center"/>
+          </w:tcPr>
+          <w:p>
+            <w:pPr>
+              <w:rPr>
+                <w:b/>
+                <w:bCs/>
+                <w:i/>
+                <w:iCs/>
+                <w:szCs w:val="24"/>
+              </w:rPr>
+            </w:pPr>
+          </w:p>
+        </w:tc>
+        <w:tc>
+          <w:tcPr>
+            <w:tcW w:w="709" w:type="dxa"/>
+            <w:vAlign w:val="center"/>
+          </w:tcPr>
+          <w:p>
+            <w:pPr>
+              <w:jc w:val="center"/>
+              <w:rPr>
+                <w:szCs w:val="24"/>
+              </w:rPr>
+            </w:pPr>
+            <w:r>
+              <w:rPr>
+                <w:szCs w:val="24"/>
+              </w:rPr>
+              <w:t>3a</w:t>
+            </w:r>
+          </w:p>
+        </w:tc>
+        <w:tc>
+          <w:tcPr>
+            <w:tcW w:w="4819" w:type="dxa"/>
+            <w:vAlign w:val="center"/>
+          </w:tcPr>
+          <w:p>
+            <w:pPr>
+              <w:rPr>
+                <w:szCs w:val="24"/>
+              </w:rPr>
+            </w:pPr>
+            <w:r>
+              <w:rPr>
+                <w:szCs w:val="24"/>
+              </w:rPr>
+              <w:t>Almeno uno dei campi obbligatori non è stato compilato</w:t>
+            </w:r>
+            <w:r>
+              <w:rPr>
+                <w:szCs w:val="24"/>
+              </w:rPr>
+              <w:t xml:space="preserve"> e clicca </w:t>
+            </w:r>
+            <w:r>
+              <w:rPr>
+                <w:i/>
+                <w:iCs/>
+                <w:szCs w:val="24"/>
+              </w:rPr>
+              <w:t>Prossimo</w:t>
+            </w:r>
+          </w:p>
+        </w:tc>
+        <w:tc>
+          <w:tcPr>
+            <w:tcW w:w="2120" w:type="dxa"/>
+            <w:vAlign w:val="center"/>
+          </w:tcPr>
+          <w:p>
+            <w:pPr>
+              <w:rPr>
+                <w:szCs w:val="24"/>
+              </w:rPr>
+            </w:pPr>
+          </w:p>
+        </w:tc>
+      </w:tr>
+      <w:tr>
+        <w:trPr>
+          <w:trHeight w:val="620"/>
+        </w:trPr>
+        <w:tc>
+          <w:tcPr>
+            <w:tcW w:w="1980" w:type="dxa"/>
+            <w:vMerge/>
+            <w:vAlign w:val="center"/>
+          </w:tcPr>
+          <w:p>
+            <w:pPr>
+              <w:rPr>
+                <w:b/>
+                <w:bCs/>
+                <w:i/>
+                <w:iCs/>
+                <w:szCs w:val="24"/>
+              </w:rPr>
+            </w:pPr>
+          </w:p>
+        </w:tc>
+        <w:tc>
+          <w:tcPr>
+            <w:tcW w:w="709" w:type="dxa"/>
+            <w:shd w:val="clear" w:color="auto" w:fill="F0F0F0"/>
+            <w:vAlign w:val="center"/>
+          </w:tcPr>
+          <w:p>
+            <w:pPr>
+              <w:jc w:val="center"/>
+              <w:rPr>
+                <w:szCs w:val="24"/>
+              </w:rPr>
+            </w:pPr>
+            <w:r>
+              <w:rPr>
+                <w:szCs w:val="24"/>
+              </w:rPr>
+              <w:t>4a</w:t>
+            </w:r>
+          </w:p>
+        </w:tc>
+        <w:tc>
+          <w:tcPr>
+            <w:tcW w:w="4819" w:type="dxa"/>
+            <w:shd w:val="clear" w:color="auto" w:fill="F0F0F0"/>
+            <w:vAlign w:val="center"/>
+          </w:tcPr>
+          <w:p>
+            <w:pPr>
+              <w:rPr>
+                <w:szCs w:val="24"/>
+              </w:rPr>
+            </w:pPr>
+          </w:p>
+        </w:tc>
+        <w:tc>
+          <w:tcPr>
+            <w:tcW w:w="2120" w:type="dxa"/>
+            <w:shd w:val="clear" w:color="auto" w:fill="F0F0F0"/>
+            <w:vAlign w:val="center"/>
+          </w:tcPr>
+          <w:p>
+            <w:pPr>
+              <w:rPr>
+                <w:szCs w:val="24"/>
+              </w:rPr>
+            </w:pPr>
+            <w:r>
+              <w:rPr>
+                <w:szCs w:val="24"/>
+              </w:rPr>
+              <w:t>Non consente il proseguimento</w:t>
+            </w:r>
+          </w:p>
+          <w:p>
+            <w:pPr>
+              <w:rPr>
+                <w:szCs w:val="24"/>
+              </w:rPr>
+            </w:pPr>
+            <w:r>
+              <w:rPr>
+                <w:szCs w:val="24"/>
+              </w:rPr>
+              <w:t>(</w:t>
+            </w:r>
+            <w:r>
+              <w:rPr>
+                <w:szCs w:val="24"/>
+              </w:rPr>
+              <w:t xml:space="preserve">Mostra </w:t>
+            </w:r>
+            <w:r>
+              <w:rPr>
+                <w:i/>
+                <w:iCs/>
+                <w:szCs w:val="24"/>
+              </w:rPr>
+              <w:t>M2</w:t>
+            </w:r>
+            <w:r>
+              <w:rPr>
+                <w:i/>
+                <w:iCs/>
+                <w:szCs w:val="24"/>
+              </w:rPr>
+              <w:t>a</w:t>
+            </w:r>
+            <w:r>
+              <w:rPr>
+                <w:szCs w:val="24"/>
+              </w:rPr>
+              <w:t>)</w:t>
+            </w:r>
+          </w:p>
+        </w:tc>
+      </w:tr>
+      <w:tr>
+        <w:trPr>
+          <w:trHeight w:val="340"/>
+        </w:trPr>
+        <w:tc>
+          <w:tcPr>
+            <w:tcW w:w="1980" w:type="dxa"/>
+            <w:vMerge w:val="restart"/>
+            <w:shd w:val="clear" w:color="auto" w:fill="C8C8C8"/>
+          </w:tcPr>
+          <w:p>
+            <w:pPr>
+              <w:rPr>
+                <w:b/>
+                <w:bCs/>
+                <w:szCs w:val="24"/>
+              </w:rPr>
+            </w:pPr>
+            <w:r>
+              <w:rPr>
+                <w:b/>
+                <w:bCs/>
+                <w:szCs w:val="24"/>
+              </w:rPr>
+              <w:t>Extension #</w:t>
+            </w:r>
+            <w:r>
+              <w:rPr>
+                <w:b/>
+                <w:bCs/>
+                <w:szCs w:val="24"/>
+              </w:rPr>
+              <w:t>2</w:t>
+            </w:r>
+          </w:p>
+          <w:p>
+            <w:pPr>
+              <w:rPr>
+                <w:b/>
+                <w:bCs/>
+                <w:i/>
+                <w:iCs/>
+                <w:szCs w:val="24"/>
+              </w:rPr>
+            </w:pPr>
+            <w:r>
+              <w:rPr>
+                <w:szCs w:val="24"/>
+              </w:rPr>
+              <w:t>(</w:t>
+            </w:r>
+            <w:r>
+              <w:rPr>
+                <w:szCs w:val="24"/>
+              </w:rPr>
+              <w:t>problemi con il caricamento dell’immagine</w:t>
+            </w:r>
+            <w:r>
+              <w:rPr>
+                <w:szCs w:val="24"/>
+              </w:rPr>
+              <w:t>)</w:t>
+            </w:r>
+          </w:p>
+        </w:tc>
+        <w:tc>
+          <w:tcPr>
+            <w:tcW w:w="709" w:type="dxa"/>
+            <w:shd w:val="clear" w:color="auto" w:fill="C8C8C8"/>
+            <w:vAlign w:val="center"/>
+          </w:tcPr>
+          <w:p>
+            <w:pPr>
+              <w:jc w:val="center"/>
+              <w:rPr>
+                <w:szCs w:val="24"/>
+              </w:rPr>
+            </w:pPr>
+            <w:r>
+              <w:rPr>
+                <w:b/>
+                <w:bCs/>
+                <w:szCs w:val="24"/>
+              </w:rPr>
+              <w:t>Step</w:t>
+            </w:r>
+          </w:p>
+        </w:tc>
+        <w:tc>
+          <w:tcPr>
+            <w:tcW w:w="4819" w:type="dxa"/>
+            <w:shd w:val="clear" w:color="auto" w:fill="C8C8C8"/>
+            <w:vAlign w:val="center"/>
+          </w:tcPr>
+          <w:p>
+            <w:pPr>
+              <w:rPr>
+                <w:szCs w:val="24"/>
+              </w:rPr>
+            </w:pPr>
+            <w:r>
+              <w:rPr>
+                <w:b/>
+                <w:bCs/>
+                <w:szCs w:val="24"/>
+              </w:rPr>
+              <w:t>Utente (autenticato)</w:t>
+            </w:r>
+          </w:p>
+        </w:tc>
+        <w:tc>
+          <w:tcPr>
+            <w:tcW w:w="2120" w:type="dxa"/>
+            <w:shd w:val="clear" w:color="auto" w:fill="C8C8C8"/>
+            <w:vAlign w:val="center"/>
+          </w:tcPr>
+          <w:p>
+            <w:pPr>
+              <w:rPr>
+                <w:szCs w:val="24"/>
+              </w:rPr>
+            </w:pPr>
+            <w:r>
+              <w:rPr>
+                <w:b/>
+                <w:bCs/>
+                <w:szCs w:val="24"/>
+              </w:rPr>
+              <w:t>Sistema</w:t>
+            </w:r>
+          </w:p>
+        </w:tc>
+      </w:tr>
+      <w:tr>
+        <w:trPr>
+          <w:trHeight w:val="340"/>
+        </w:trPr>
+        <w:tc>
+          <w:tcPr>
+            <w:tcW w:w="1980" w:type="dxa"/>
+            <w:vMerge/>
+            <w:vAlign w:val="center"/>
+          </w:tcPr>
+          <w:p>
+            <w:pPr>
+              <w:rPr>
+                <w:b/>
+                <w:bCs/>
+                <w:i/>
+                <w:iCs/>
+                <w:szCs w:val="24"/>
+              </w:rPr>
+            </w:pPr>
+          </w:p>
+        </w:tc>
+        <w:tc>
+          <w:tcPr>
+            <w:tcW w:w="709" w:type="dxa"/>
+            <w:vAlign w:val="center"/>
+          </w:tcPr>
+          <w:p>
+            <w:pPr>
+              <w:jc w:val="center"/>
+              <w:rPr>
+                <w:szCs w:val="24"/>
+              </w:rPr>
+            </w:pPr>
+            <w:r>
+              <w:rPr>
+                <w:szCs w:val="24"/>
+              </w:rPr>
+              <w:t>5</w:t>
+            </w:r>
+            <w:r>
+              <w:rPr>
+                <w:szCs w:val="24"/>
+              </w:rPr>
+              <w:t>b</w:t>
+            </w:r>
+          </w:p>
+        </w:tc>
+        <w:tc>
+          <w:tcPr>
+            <w:tcW w:w="4819" w:type="dxa"/>
+            <w:vAlign w:val="center"/>
+          </w:tcPr>
+          <w:p>
+            <w:pPr>
+              <w:rPr>
+                <w:szCs w:val="24"/>
+              </w:rPr>
+            </w:pPr>
+            <w:r>
+              <w:rPr>
+                <w:szCs w:val="24"/>
+              </w:rPr>
+              <w:t xml:space="preserve">Aggiunge eventuali informazioni aggiuntive </w:t>
+            </w:r>
+            <w:r>
+              <w:rPr>
+                <w:szCs w:val="24"/>
+              </w:rPr>
+              <w:t>ma l’immagine è in un formato non consentito</w:t>
+            </w:r>
+          </w:p>
+          <w:p>
+            <w:pPr>
+              <w:rPr>
+                <w:szCs w:val="24"/>
+              </w:rPr>
+            </w:pPr>
+            <w:r>
+              <w:rPr>
+                <w:szCs w:val="24"/>
+              </w:rPr>
+              <w:t xml:space="preserve">e clicca </w:t>
+            </w:r>
+            <w:r>
+              <w:rPr>
+                <w:i/>
+                <w:iCs/>
+                <w:szCs w:val="24"/>
+              </w:rPr>
+              <w:t>Prossimo</w:t>
+            </w:r>
+          </w:p>
+        </w:tc>
+        <w:tc>
+          <w:tcPr>
+            <w:tcW w:w="2120" w:type="dxa"/>
+            <w:vAlign w:val="center"/>
+          </w:tcPr>
+          <w:p>
+            <w:pPr>
+              <w:rPr>
+                <w:i/>
+                <w:iCs/>
+                <w:szCs w:val="24"/>
+              </w:rPr>
+            </w:pPr>
+          </w:p>
+        </w:tc>
+      </w:tr>
+      <w:tr>
+        <w:trPr>
+          <w:trHeight w:val="340"/>
+        </w:trPr>
+        <w:tc>
+          <w:tcPr>
+            <w:tcW w:w="1980" w:type="dxa"/>
+            <w:vMerge/>
+            <w:vAlign w:val="center"/>
+          </w:tcPr>
+          <w:p>
+            <w:pPr>
+              <w:rPr>
+                <w:b/>
+                <w:bCs/>
+                <w:i/>
+                <w:iCs/>
+                <w:szCs w:val="24"/>
+              </w:rPr>
+            </w:pPr>
+          </w:p>
+        </w:tc>
+        <w:tc>
+          <w:tcPr>
+            <w:tcW w:w="709" w:type="dxa"/>
+            <w:shd w:val="clear" w:color="auto" w:fill="F0F0F0"/>
+            <w:vAlign w:val="center"/>
+          </w:tcPr>
+          <w:p>
+            <w:pPr>
+              <w:jc w:val="center"/>
+              <w:rPr>
+                <w:szCs w:val="24"/>
+              </w:rPr>
+            </w:pPr>
+            <w:r>
+              <w:rPr>
+                <w:szCs w:val="24"/>
+              </w:rPr>
+              <w:t>6</w:t>
+            </w:r>
+          </w:p>
+        </w:tc>
+        <w:tc>
+          <w:tcPr>
+            <w:tcW w:w="4819" w:type="dxa"/>
+            <w:shd w:val="clear" w:color="auto" w:fill="F0F0F0"/>
+            <w:vAlign w:val="center"/>
+          </w:tcPr>
+          <w:p>
+            <w:pPr>
+              <w:rPr>
+                <w:i/>
+                <w:iCs/>
+                <w:szCs w:val="24"/>
+              </w:rPr>
+            </w:pPr>
+          </w:p>
+        </w:tc>
+        <w:tc>
+          <w:tcPr>
+            <w:tcW w:w="2120" w:type="dxa"/>
+            <w:shd w:val="clear" w:color="auto" w:fill="F0F0F0"/>
+            <w:vAlign w:val="center"/>
+          </w:tcPr>
+          <w:p>
+            <w:pPr>
+              <w:rPr>
+                <w:szCs w:val="24"/>
+              </w:rPr>
+            </w:pPr>
+            <w:r>
+              <w:rPr>
+                <w:szCs w:val="24"/>
+              </w:rPr>
+              <w:t xml:space="preserve">Mostra </w:t>
+            </w:r>
+            <w:r>
+              <w:rPr>
+                <w:i/>
+                <w:iCs/>
+                <w:szCs w:val="24"/>
+              </w:rPr>
+              <w:t>M4</w:t>
+            </w:r>
+          </w:p>
+        </w:tc>
+      </w:tr>
+      <w:tr>
+        <w:trPr>
+          <w:trHeight w:val="340"/>
+        </w:trPr>
+        <w:tc>
+          <w:tcPr>
+            <w:tcW w:w="1980" w:type="dxa"/>
+            <w:vMerge/>
+            <w:vAlign w:val="center"/>
+          </w:tcPr>
+          <w:p>
+            <w:pPr>
+              <w:rPr>
+                <w:b/>
+                <w:bCs/>
+                <w:i/>
+                <w:iCs/>
+                <w:szCs w:val="24"/>
+              </w:rPr>
+            </w:pPr>
+          </w:p>
+        </w:tc>
+        <w:tc>
+          <w:tcPr>
+            <w:tcW w:w="709" w:type="dxa"/>
+            <w:vAlign w:val="center"/>
+          </w:tcPr>
+          <w:p>
+            <w:pPr>
+              <w:jc w:val="center"/>
+              <w:rPr>
+                <w:szCs w:val="24"/>
+              </w:rPr>
+            </w:pPr>
+            <w:r>
+              <w:rPr>
+                <w:szCs w:val="24"/>
+              </w:rPr>
+              <w:t>7</w:t>
+            </w:r>
+          </w:p>
+        </w:tc>
+        <w:tc>
+          <w:tcPr>
+            <w:tcW w:w="4819" w:type="dxa"/>
+            <w:vAlign w:val="center"/>
+          </w:tcPr>
+          <w:p>
+            <w:pPr>
+              <w:rPr>
+                <w:i/>
+                <w:iCs/>
+                <w:szCs w:val="24"/>
+              </w:rPr>
+            </w:pPr>
+            <w:r>
+              <w:rPr>
+                <w:szCs w:val="24"/>
+              </w:rPr>
+              <w:t xml:space="preserve">Controlla i dati inseriti e clicca </w:t>
+            </w:r>
+            <w:r>
+              <w:rPr>
+                <w:i/>
+                <w:iCs/>
+                <w:szCs w:val="24"/>
+              </w:rPr>
+              <w:t>Pubblica</w:t>
+            </w:r>
+          </w:p>
+        </w:tc>
+        <w:tc>
+          <w:tcPr>
+            <w:tcW w:w="2120" w:type="dxa"/>
+            <w:vAlign w:val="center"/>
+          </w:tcPr>
+          <w:p>
+            <w:pPr>
+              <w:rPr>
+                <w:szCs w:val="24"/>
+              </w:rPr>
+            </w:pPr>
+          </w:p>
+        </w:tc>
+      </w:tr>
+      <w:tr>
+        <w:trPr>
+          <w:trHeight w:val="340"/>
+        </w:trPr>
+        <w:tc>
+          <w:tcPr>
+            <w:tcW w:w="1980" w:type="dxa"/>
+            <w:vMerge/>
+            <w:vAlign w:val="center"/>
+          </w:tcPr>
+          <w:p>
+            <w:pPr>
+              <w:rPr>
+                <w:b/>
+                <w:bCs/>
+                <w:i/>
+                <w:iCs/>
+                <w:szCs w:val="24"/>
+              </w:rPr>
+            </w:pPr>
+          </w:p>
+        </w:tc>
+        <w:tc>
+          <w:tcPr>
+            <w:tcW w:w="709" w:type="dxa"/>
+            <w:shd w:val="clear" w:color="auto" w:fill="F0F0F0"/>
+            <w:vAlign w:val="center"/>
+          </w:tcPr>
+          <w:p>
+            <w:pPr>
+              <w:jc w:val="center"/>
+              <w:rPr>
+                <w:szCs w:val="24"/>
+              </w:rPr>
+            </w:pPr>
+            <w:r>
+              <w:rPr>
+                <w:szCs w:val="24"/>
+              </w:rPr>
+              <w:t>8</w:t>
+            </w:r>
+            <w:r>
+              <w:rPr>
+                <w:szCs w:val="24"/>
+              </w:rPr>
+              <w:t>b</w:t>
+            </w:r>
+          </w:p>
+        </w:tc>
+        <w:tc>
+          <w:tcPr>
+            <w:tcW w:w="4819" w:type="dxa"/>
+            <w:shd w:val="clear" w:color="auto" w:fill="F0F0F0"/>
+            <w:vAlign w:val="center"/>
+          </w:tcPr>
+          <w:p>
+            <w:pPr>
+              <w:rPr>
+                <w:szCs w:val="24"/>
+              </w:rPr>
+            </w:pPr>
+          </w:p>
+        </w:tc>
+        <w:tc>
+          <w:tcPr>
+            <w:tcW w:w="2120" w:type="dxa"/>
+            <w:shd w:val="clear" w:color="auto" w:fill="F0F0F0"/>
+            <w:vAlign w:val="center"/>
+          </w:tcPr>
+          <w:p>
+            <w:pPr>
+              <w:rPr>
+                <w:szCs w:val="24"/>
+              </w:rPr>
+            </w:pPr>
+            <w:r>
+              <w:rPr>
+                <w:szCs w:val="24"/>
+              </w:rPr>
+              <w:t xml:space="preserve">Mostra </w:t>
+            </w:r>
+            <w:r>
+              <w:rPr>
+                <w:i/>
+                <w:iCs/>
+                <w:szCs w:val="24"/>
+              </w:rPr>
+              <w:t>M6</w:t>
+            </w:r>
+          </w:p>
+        </w:tc>
+      </w:tr>
+      <w:tr>
+        <w:trPr>
+          <w:trHeight w:val="340"/>
+        </w:trPr>
+        <w:tc>
+          <w:tcPr>
+            <w:tcW w:w="1980" w:type="dxa"/>
+            <w:vMerge w:val="restart"/>
+            <w:shd w:val="clear" w:color="auto" w:fill="C8C8C8"/>
+          </w:tcPr>
+          <w:p>
+            <w:pPr>
+              <w:rPr>
+                <w:b/>
+                <w:bCs/>
+                <w:szCs w:val="24"/>
+              </w:rPr>
+            </w:pPr>
+            <w:r>
+              <w:rPr>
+                <w:b/>
+                <w:bCs/>
+                <w:szCs w:val="24"/>
+              </w:rPr>
+              <w:t>Extension #</w:t>
+            </w:r>
+            <w:r>
+              <w:rPr>
+                <w:b/>
+                <w:bCs/>
+                <w:szCs w:val="24"/>
+              </w:rPr>
+              <w:t>3</w:t>
+            </w:r>
+          </w:p>
+          <w:p>
+            <w:pPr>
+              <w:rPr>
+                <w:b/>
+                <w:bCs/>
+                <w:i/>
+                <w:iCs/>
+                <w:szCs w:val="24"/>
+              </w:rPr>
+            </w:pPr>
+            <w:r>
+              <w:rPr>
+                <w:szCs w:val="24"/>
+              </w:rPr>
+              <w:t>(</w:t>
+            </w:r>
+            <w:r>
+              <w:rPr>
+                <w:szCs w:val="24"/>
+              </w:rPr>
+              <w:t>problemi di connessione al Database</w:t>
+            </w:r>
+            <w:r>
+              <w:rPr>
+                <w:szCs w:val="24"/>
+              </w:rPr>
+              <w:t>)</w:t>
+            </w:r>
+          </w:p>
+        </w:tc>
+        <w:tc>
+          <w:tcPr>
+            <w:tcW w:w="709" w:type="dxa"/>
+            <w:shd w:val="clear" w:color="auto" w:fill="C8C8C8"/>
+            <w:vAlign w:val="center"/>
+          </w:tcPr>
+          <w:p>
+            <w:pPr>
+              <w:jc w:val="center"/>
+              <w:rPr>
+                <w:szCs w:val="24"/>
+              </w:rPr>
+            </w:pPr>
+            <w:r>
+              <w:rPr>
+                <w:b/>
+                <w:bCs/>
+                <w:szCs w:val="24"/>
+              </w:rPr>
+              <w:t>Step</w:t>
+            </w:r>
+          </w:p>
+        </w:tc>
+        <w:tc>
+          <w:tcPr>
+            <w:tcW w:w="4819" w:type="dxa"/>
+            <w:shd w:val="clear" w:color="auto" w:fill="C8C8C8"/>
+            <w:vAlign w:val="center"/>
+          </w:tcPr>
+          <w:p>
+            <w:pPr>
+              <w:rPr>
+                <w:szCs w:val="24"/>
+              </w:rPr>
+            </w:pPr>
+            <w:r>
+              <w:rPr>
+                <w:b/>
+                <w:bCs/>
+                <w:szCs w:val="24"/>
+              </w:rPr>
+              <w:t>Utente (autenticato)</w:t>
+            </w:r>
+          </w:p>
+        </w:tc>
+        <w:tc>
+          <w:tcPr>
+            <w:tcW w:w="2120" w:type="dxa"/>
+            <w:shd w:val="clear" w:color="auto" w:fill="C8C8C8"/>
+            <w:vAlign w:val="center"/>
+          </w:tcPr>
+          <w:p>
+            <w:pPr>
+              <w:rPr>
+                <w:i/>
+                <w:iCs/>
+                <w:szCs w:val="24"/>
+              </w:rPr>
+            </w:pPr>
+            <w:r>
+              <w:rPr>
+                <w:b/>
+                <w:bCs/>
+                <w:szCs w:val="24"/>
+              </w:rPr>
+              <w:t>Sistema</w:t>
+            </w:r>
+          </w:p>
+        </w:tc>
+      </w:tr>
+      <w:tr>
+        <w:trPr>
+          <w:trHeight w:val="340"/>
+        </w:trPr>
+        <w:tc>
+          <w:tcPr>
+            <w:tcW w:w="1980" w:type="dxa"/>
+            <w:vMerge/>
+            <w:vAlign w:val="center"/>
+          </w:tcPr>
+          <w:p>
+            <w:pPr>
+              <w:rPr>
+                <w:b/>
+                <w:bCs/>
+                <w:i/>
+                <w:iCs/>
+                <w:szCs w:val="24"/>
+              </w:rPr>
+            </w:pPr>
+          </w:p>
+        </w:tc>
+        <w:tc>
+          <w:tcPr>
+            <w:tcW w:w="709" w:type="dxa"/>
+            <w:vAlign w:val="center"/>
+          </w:tcPr>
+          <w:p>
+            <w:pPr>
+              <w:jc w:val="center"/>
+              <w:rPr>
+                <w:szCs w:val="24"/>
+              </w:rPr>
+            </w:pPr>
+            <w:r>
+              <w:rPr>
+                <w:szCs w:val="24"/>
+              </w:rPr>
+              <w:t>7</w:t>
+            </w:r>
+          </w:p>
+        </w:tc>
+        <w:tc>
+          <w:tcPr>
+            <w:tcW w:w="4819" w:type="dxa"/>
+            <w:vAlign w:val="center"/>
+          </w:tcPr>
+          <w:p>
+            <w:pPr>
+              <w:rPr>
+                <w:i/>
+                <w:iCs/>
+                <w:szCs w:val="24"/>
+              </w:rPr>
+            </w:pPr>
+            <w:r>
+              <w:rPr>
+                <w:szCs w:val="24"/>
+              </w:rPr>
+              <w:t xml:space="preserve">Controlla i dati inseriti e clicca </w:t>
+            </w:r>
+            <w:r>
+              <w:rPr>
+                <w:i/>
+                <w:iCs/>
+                <w:szCs w:val="24"/>
+              </w:rPr>
+              <w:t>Pubblica</w:t>
+            </w:r>
+          </w:p>
+        </w:tc>
+        <w:tc>
+          <w:tcPr>
+            <w:tcW w:w="2120" w:type="dxa"/>
+            <w:vAlign w:val="center"/>
+          </w:tcPr>
+          <w:p>
+            <w:pPr>
+              <w:rPr>
+                <w:szCs w:val="24"/>
+              </w:rPr>
+            </w:pPr>
+          </w:p>
+        </w:tc>
+      </w:tr>
+      <w:tr>
+        <w:trPr>
+          <w:trHeight w:val="340"/>
+        </w:trPr>
+        <w:tc>
+          <w:tcPr>
+            <w:tcW w:w="1980" w:type="dxa"/>
+            <w:vMerge/>
+            <w:vAlign w:val="center"/>
+          </w:tcPr>
+          <w:p>
+            <w:pPr>
+              <w:rPr>
+                <w:b/>
+                <w:bCs/>
+                <w:i/>
+                <w:iCs/>
+                <w:szCs w:val="24"/>
+              </w:rPr>
+            </w:pPr>
+          </w:p>
+        </w:tc>
+        <w:tc>
+          <w:tcPr>
+            <w:tcW w:w="709" w:type="dxa"/>
+            <w:shd w:val="clear" w:color="auto" w:fill="F0F0F0"/>
+            <w:vAlign w:val="center"/>
+          </w:tcPr>
+          <w:p>
+            <w:pPr>
+              <w:jc w:val="center"/>
+              <w:rPr>
+                <w:szCs w:val="24"/>
+              </w:rPr>
+            </w:pPr>
+            <w:r>
+              <w:rPr>
+                <w:szCs w:val="24"/>
+              </w:rPr>
+              <w:t>8c</w:t>
+            </w:r>
+          </w:p>
+        </w:tc>
+        <w:tc>
+          <w:tcPr>
+            <w:tcW w:w="4819" w:type="dxa"/>
+            <w:shd w:val="clear" w:color="auto" w:fill="F0F0F0"/>
+            <w:vAlign w:val="center"/>
+          </w:tcPr>
+          <w:p>
+            <w:pPr>
+              <w:rPr>
+                <w:szCs w:val="24"/>
+              </w:rPr>
+            </w:pPr>
+          </w:p>
+        </w:tc>
+        <w:tc>
+          <w:tcPr>
+            <w:tcW w:w="2120" w:type="dxa"/>
+            <w:shd w:val="clear" w:color="auto" w:fill="F0F0F0"/>
+            <w:vAlign w:val="center"/>
+          </w:tcPr>
+          <w:p>
+            <w:pPr>
+              <w:keepNext/>
+              <w:rPr>
+                <w:szCs w:val="24"/>
+              </w:rPr>
+            </w:pPr>
+            <w:r>
+              <w:rPr>
+                <w:szCs w:val="24"/>
+              </w:rPr>
+              <w:t>Non riesce a connettersi al DB</w:t>
+            </w:r>
+          </w:p>
+          <w:p>
+            <w:pPr>
+              <w:keepNext/>
+              <w:rPr>
+                <w:szCs w:val="24"/>
+              </w:rPr>
+            </w:pPr>
+            <w:r>
+              <w:rPr>
+                <w:szCs w:val="24"/>
+              </w:rPr>
+              <w:t xml:space="preserve">(Mostra </w:t>
+            </w:r>
+            <w:r>
+              <w:rPr>
+                <w:i/>
+                <w:iCs/>
+                <w:szCs w:val="24"/>
+              </w:rPr>
+              <w:t>M7</w:t>
+            </w:r>
+            <w:r>
+              <w:rPr>
+                <w:szCs w:val="24"/>
+              </w:rPr>
+              <w:t>)</w:t>
+            </w:r>
+          </w:p>
+        </w:tc>
+      </w:tr>
+    </w:tbl>
+    <w:p>
+      <w:pPr>
+        <w:pStyle w:val="Didascalia"/>
+      </w:pPr>
+      <w:r>
+        <w:t>Tabella 1.3 - Caso d'uso: Registrare nuova richiesta - Extensions</w:t>
+      </w:r>
+    </w:p>
+    <w:p>
+      <w:r>
+        <w:t>Come indicato nella sezione</w:t>
+      </w:r>
+      <w:r>
+        <w:t xml:space="preserve"> </w:t>
+      </w:r>
+      <w:hyperlink w:anchor="_1.5_Prototipazione_visuale:" w:history="1">
+        <w:r>
+          <w:rPr>
+            <w:rStyle w:val="Collegamentoipertestuale"/>
+            <w:i/>
+            <w:iCs/>
+            <w:u w:val="none"/>
+          </w:rPr>
+          <w:t>1.5 Flusso principale ed estensioni</w:t>
+        </w:r>
+      </w:hyperlink>
+      <w:r>
+        <w:t xml:space="preserve">, in qualsiasi momento durante la procedura di registrazione di una nuova richiesta, l’utente potrà tornare alla schermata precedente (eccetto durante l’istanza di inizio e quella di fine). Per evitare ridondanze, è sembrato superfluo rappresentarle mediante formalismo tabellare, in quanto si tratterebbe di numerose </w:t>
+      </w:r>
+      <w:r>
+        <w:rPr>
+          <w:i/>
+          <w:iCs/>
+        </w:rPr>
+        <w:t>extension</w:t>
+      </w:r>
+      <w:r>
+        <w:t xml:space="preserve"> identiche, quasi una per ogni step. Per una più chiara rappresentazione, è consigliato consultare la sottosezione </w:t>
+      </w:r>
+      <w:r>
+        <w:rPr>
+          <w:i/>
+          <w:iCs/>
+        </w:rPr>
+        <w:t>Flusso “inverso”</w:t>
+      </w:r>
+      <w:r>
+        <w:t xml:space="preserve"> in </w:t>
+      </w:r>
+      <w:hyperlink w:anchor="_1.5_Prototipazione_visuale:" w:history="1">
+        <w:r>
+          <w:rPr>
+            <w:rStyle w:val="Collegamentoipertestuale"/>
+            <w:i/>
+            <w:iCs/>
+            <w:u w:val="none"/>
+          </w:rPr>
+          <w:t>1.5 Flusso principale ed estensioni</w:t>
+        </w:r>
+      </w:hyperlink>
+      <w:r>
+        <w:rPr>
+          <w:i/>
+          <w:iCs/>
+        </w:rPr>
+        <w:t>.</w:t>
+      </w:r>
+    </w:p>
+    <w:p>
+      <w:pPr>
+        <w:rPr>
+          <w:b/>
+          <w:bCs/>
+        </w:rPr>
+      </w:pPr>
+    </w:p>
+    <w:p>
+      <w:r>
+        <w:br w:type="page"/>
+      </w:r>
+    </w:p>
+    <w:p>
       <w:pPr>
         <w:pStyle w:val="Titolo1"/>
       </w:pPr>
-      <w:bookmarkStart w:id="18" w:name="_Toc211556379"/>
+      <w:bookmarkStart w:id="19" w:name="_Toc211556379"/>
       <w:r>
         <w:lastRenderedPageBreak/>
         <w:t>2. Target utenti: Personas</w:t>
-      </w:r>
-      <w:bookmarkEnd w:id="18"/>
-    </w:p>
-    <w:p>
-      <w:r>
-        <w:t xml:space="preserve">In questa sezione verrà analizzato il target dell’utenza potenzialmente interessata all’utilizzo del sistema tramite delle apposite schede di presentazione, le quali indicheranno i tratti principali di ogni categoria, a sostegno del perché possano essere propensi all’utilizzo dell’applicativo </w:t>
-      </w:r>
-      <w:r>
-        <w:rPr>
-          <w:i/>
-          <w:iCs/>
-        </w:rPr>
-        <w:t>BugBoard</w:t>
-      </w:r>
-      <w:r>
-        <w:t>; tali cards saranno inoltre accompagnate da una breve spiegazione, a giustificare quali aspetti del sistema siano pertinenti ad una determinata fetta di utenza, come risolve le loro criticità e riesca a soddisfare i propri obiettivi, rimanendo in linea con i loro interessi personali.</w:t>
-      </w:r>
-    </w:p>
-    <w:p>
-      <w:r>
-        <w:t>Questa esposizione è il risultato di interviste con gli stakeholders e i possibili utilizzatori del sistema (nel nostro caso, ovviamente, in maniera astratta e ideologica).</w:t>
-      </w:r>
-    </w:p>
-    <w:p>
-      <w:pPr>
-        <w:pStyle w:val="Titolo2"/>
-      </w:pPr>
-      <w:bookmarkStart w:id="19" w:name="_Toc211556380"/>
-      <w:r>
-        <w:t>2.1 Categoria Amministratori</w:t>
       </w:r>
       <w:bookmarkEnd w:id="19"/>
     </w:p>
     <w:p>
       <w:r>
-        <w:t>L’utenza di amministrazione copre un ruolo particolare per il sistema; si tratta di utenti capaci di iscrivere a loro volta ulteriori utenti (semplici o di amministrazione) alla piattaforma. È una figura indicata soprattutto a direttori di progetti o leader dei team di sviluppo, in modo da agevolare tutti i membri nella risoluzione di issues e tenere sotto controllo l’intera situazione dal punto di vista delle criticità inerenti allo sviluppo di un software.</w:t>
+        <w:t xml:space="preserve">In questa sezione verrà analizzato il target dell’utenza potenzialmente interessata all’utilizzo del sistema tramite delle apposite schede di presentazione, le quali indicheranno i tratti principali di ogni categoria, a sostegno del perché possano essere propensi all’utilizzo dell’applicativo </w:t>
+      </w:r>
+      <w:r>
+        <w:rPr>
+          <w:i/>
+          <w:iCs/>
+        </w:rPr>
+        <w:t>BugBoard</w:t>
+      </w:r>
+      <w:r>
+        <w:t>; tali cards saranno inoltre accompagnate da una breve spiegazione, a giustificare quali aspetti del sistema siano pertinenti ad una determinata fetta di utenza, come risolve le loro criticità e riesca a soddisfare i propri obiettivi, rimanendo in linea con i loro interessi personali.</w:t>
       </w:r>
     </w:p>
     <w:p>
+      <w:r>
+        <w:t>Questa esposizione è il risultato di interviste con gli stakeholders e i possibili utilizzatori del sistema (nel nostro caso, ovviamente, in maniera astratta e ideologica).</w:t>
+      </w:r>
+    </w:p>
+    <w:p>
+      <w:pPr>
+        <w:pStyle w:val="Titolo2"/>
+      </w:pPr>
+      <w:bookmarkStart w:id="20" w:name="_Toc211556380"/>
+      <w:r>
+        <w:t>2.1 Categoria Amministratori</w:t>
+      </w:r>
+      <w:bookmarkEnd w:id="20"/>
+    </w:p>
+    <w:p>
+      <w:r>
+        <w:t>L’utenza di amministrazione copre un ruolo particolare per il sistema; si tratta di utenti capaci di iscrivere a loro volta ulteriori utenti (semplici o di amministrazione) alla piattaforma. È una figura indicata soprattutto a direttori di progetti o leader dei team di sviluppo, in modo da agevolare tutti i membri nella risoluzione di issues e tenere sotto controllo l’intera situazione dal punto di vista delle criticità inerenti allo sviluppo di un software.</w:t>
+      </w:r>
+    </w:p>
+    <w:p>
       <w:pPr>
         <w:jc w:val="center"/>
       </w:pPr>
@@ -7548,7 +9192,7 @@
           <w:noProof/>
         </w:rPr>
         <w:drawing>
-          <wp:inline distT="0" distB="0" distL="0" distR="0" wp14:anchorId="3E24CFDB" wp14:editId="7EFD41A1">
+          <wp:inline distT="0" distB="0" distL="0" distR="0" wp14:anchorId="3E24CFDB" wp14:editId="2937A070">
             <wp:extent cx="6466099" cy="3637181"/>
             <wp:effectExtent l="0" t="0" r="0" b="1905"/>
             <wp:docPr id="1171487268" name="Immagine 12"/>
@@ -7621,12 +9265,12 @@
       <w:pPr>
         <w:pStyle w:val="Titolo2"/>
       </w:pPr>
-      <w:bookmarkStart w:id="20" w:name="_Toc211556381"/>
+      <w:bookmarkStart w:id="21" w:name="_Toc211556381"/>
       <w:r>
         <w:lastRenderedPageBreak/>
         <w:t>2.2 Categoria Utenti</w:t>
       </w:r>
-      <w:bookmarkEnd w:id="20"/>
+      <w:bookmarkEnd w:id="21"/>
     </w:p>
     <w:p>
       <w:r>
@@ -7666,7 +9310,7 @@
           <w:noProof/>
         </w:rPr>
         <w:drawing>
-          <wp:inline distT="0" distB="0" distL="0" distR="0" wp14:anchorId="56E1DB59" wp14:editId="4E110BC4">
+          <wp:inline distT="0" distB="0" distL="0" distR="0" wp14:anchorId="56E1DB59" wp14:editId="0919434D">
             <wp:extent cx="6120130" cy="3442335"/>
             <wp:effectExtent l="0" t="0" r="0" b="5715"/>
             <wp:docPr id="2136743649" name="Immagine 14" descr="Immagine che contiene testo, Viso umano, schermata, persona&#10;&#10;Il contenuto generato dall'IA potrebbe non essere corretto."/>
@@ -7751,7 +9395,7 @@
         </w:rPr>
         <w:lastRenderedPageBreak/>
         <w:drawing>
-          <wp:inline distT="0" distB="0" distL="0" distR="0" wp14:anchorId="62FF28F6" wp14:editId="383E6E0F">
+          <wp:inline distT="0" distB="0" distL="0" distR="0" wp14:anchorId="62FF28F6" wp14:editId="77A82826">
             <wp:extent cx="6120130" cy="3442335"/>
             <wp:effectExtent l="0" t="0" r="0" b="5715"/>
             <wp:docPr id="1213761283" name="Immagine 13" descr="Immagine che contiene testo, Viso umano, schermata, uomo&#10;&#10;Il contenuto generato dall'IA potrebbe non essere corretto."/>
@@ -8031,7 +9675,7 @@
       <w:r>
         <w:br w:type="page"/>
       </w:r>
-      <w:bookmarkStart w:id="21" w:name="_Toc211556382"/>
+      <w:bookmarkStart w:id="22" w:name="_Toc211556382"/>
       <w:r>
         <w:lastRenderedPageBreak/>
         <w:t xml:space="preserve">3. Requisiti non-funzionali e di </w:t>
@@ -8041,315 +9685,45 @@
       </w:r>
       <w:r>
         <w:t>ominio</w:t>
-      </w:r>
-      <w:bookmarkEnd w:id="21"/>
-    </w:p>
-    <w:p>
-      <w:r>
-        <w:t xml:space="preserve">In questa sezione sono elencati i requisiti non-funzionali e successivamente quelli di dominio; si noti che alcuni requisiti potrebbero essere rimossi successivamente, in quanto potrebbero risultare </w:t>
-      </w:r>
-      <w:r>
-        <w:t>contrastanti</w:t>
-      </w:r>
-      <w:r>
-        <w:t xml:space="preserve"> in fase di implementazione con </w:t>
-      </w:r>
-      <w:r>
-        <w:t>il resto del</w:t>
-      </w:r>
-      <w:r>
-        <w:t>la struttura del sistema sviluppato.</w:t>
-      </w:r>
-    </w:p>
-    <w:p>
-      <w:pPr>
-        <w:pStyle w:val="Titolo2"/>
-      </w:pPr>
-      <w:bookmarkStart w:id="22" w:name="_Toc211556383"/>
-      <w:r>
-        <w:t>3.1 Requisiti non-funzionali</w:t>
       </w:r>
       <w:bookmarkEnd w:id="22"/>
     </w:p>
     <w:p>
       <w:r>
-        <w:t xml:space="preserve">Sono esposti requisiti non-funzionali </w:t>
-      </w:r>
-      <w:r>
-        <w:t xml:space="preserve">atti a </w:t>
-      </w:r>
-      <w:r>
-        <w:t>descrivere le caratteristiche qualitative che il sistema deve possedere per garantire affidabilità, sicurezza e una buona esperienza. Non riguardano le singole funzionalità operative, ma le modalità con cui devono essere realizzate e fornite all’utente.</w:t>
+        <w:t xml:space="preserve">In questa sezione sono elencati i requisiti non-funzionali e successivamente quelli di dominio; si noti che alcuni requisiti potrebbero essere rimossi successivamente, in quanto potrebbero risultare </w:t>
+      </w:r>
+      <w:r>
+        <w:t>contrastanti</w:t>
+      </w:r>
+      <w:r>
+        <w:t xml:space="preserve"> in fase di implementazione con </w:t>
+      </w:r>
+      <w:r>
+        <w:t>il resto del</w:t>
+      </w:r>
+      <w:r>
+        <w:t>la struttura del sistema sviluppato.</w:t>
       </w:r>
     </w:p>
     <w:p>
-      <w:r>
-        <w:rPr>
-          <w:b/>
-          <w:bCs/>
-        </w:rPr>
-        <w:t xml:space="preserve">NF1 - </w:t>
-      </w:r>
-      <w:r>
-        <w:rPr>
-          <w:b/>
-          <w:bCs/>
-        </w:rPr>
-        <w:t>Sicurezza e riservatezza dei dati</w:t>
-      </w:r>
-      <w:r>
-        <w:rPr>
-          <w:b/>
-          <w:bCs/>
-        </w:rPr>
-        <w:br/>
-      </w:r>
-      <w:r>
-        <w:t>Il sistema deve garantire la protezione delle informazioni sensibili gestite, in particolare le credenziali degli utenti (email e password). L’autenticazione deve essere sicura e preservare la riservatezza dei dati, evitando accessi non autorizzati. È necessario implementare controlli di validazione, gestione sicura delle sessioni e meccanismi di protezione contro attacchi comuni</w:t>
-      </w:r>
-      <w:r>
-        <w:br/>
-      </w:r>
-      <w:r>
-        <w:t>(</w:t>
-      </w:r>
-      <w:r>
-        <w:t>ad esempio:</w:t>
-      </w:r>
-      <w:r>
-        <w:t xml:space="preserve"> SQL injection, brute-force, cross-site scripting).</w:t>
-      </w:r>
-    </w:p>
-    <w:p>
-      <w:r>
-        <w:rPr>
-          <w:b/>
-          <w:bCs/>
-        </w:rPr>
-        <w:t>NF2 – Usabilità e accessibilità</w:t>
-      </w:r>
-      <w:r>
-        <w:rPr>
-          <w:b/>
-          <w:bCs/>
-        </w:rPr>
-        <w:br/>
-      </w:r>
-      <w:r>
-        <w:t>L’interfaccia utente deve essere intuitiva, chiara e facilmente navigabile. Gli utenti devono poter segnalare, consultare e filtrare le issue in modo rapido, con interazioni semplici e coerenti. Il design deve seguire principi di ergonomia e usabilità, riducendo il numero di azioni necessarie per compiere le operazioni più frequenti. Deve inoltre essere garantita una fruizione corretta sulla piattaforma desiderata (desktop, mobile o web, a seconda della scelta di sviluppo).</w:t>
-      </w:r>
-    </w:p>
-    <w:p>
-      <w:r>
-        <w:rPr>
-          <w:b/>
-          <w:bCs/>
-        </w:rPr>
-        <w:t>NF3 – Prestazioni e affidabilità del sistema</w:t>
-      </w:r>
-      <w:r>
-        <w:rPr>
-          <w:b/>
-          <w:bCs/>
-        </w:rPr>
-        <w:br/>
-      </w:r>
-      <w:r>
-        <w:t xml:space="preserve">Il sistema deve essere performante, assicurando tempi di risposta </w:t>
-      </w:r>
-      <w:r>
-        <w:t>in meno di 3 secondi e garantendo una disponibilità minima del 99%,</w:t>
-      </w:r>
-      <w:r>
-        <w:t xml:space="preserve"> mantenendo l’integrità dei dati anche in presenza di accessi concorrenti. Deve poter gestire un numero significativo di richieste simultanee</w:t>
-      </w:r>
-      <w:r>
-        <w:t>; l</w:t>
-      </w:r>
-      <w:r>
-        <w:t>a persistenza dei dati e le operazioni di rete devono essere ottimizzate per garantire continuità del funzionamento anche in condizioni di carico elevato.</w:t>
-      </w:r>
-      <w:r>
-        <w:t xml:space="preserve"> </w:t>
-      </w:r>
-      <w:r>
-        <w:t xml:space="preserve">L’infrastruttura </w:t>
-      </w:r>
-      <w:r>
-        <w:t>sarà</w:t>
-      </w:r>
-      <w:r>
-        <w:t xml:space="preserve"> ospitata su servizi cloud </w:t>
-      </w:r>
-      <w:r>
-        <w:rPr>
-          <w:i/>
-          <w:iCs/>
-        </w:rPr>
-        <w:t>AWS</w:t>
-      </w:r>
-      <w:r>
-        <w:t>, sfruttando componenti gestiti per la computazione e l’archiviazione dei dati</w:t>
-      </w:r>
-      <w:r>
-        <w:t>.</w:t>
-      </w:r>
-    </w:p>
-    <w:p>
-      <w:r>
-        <w:rPr>
-          <w:b/>
-          <w:bCs/>
-        </w:rPr>
-        <w:t>NF4 – Architettura modulare e manutenibilità</w:t>
-      </w:r>
-      <w:r>
-        <w:rPr>
-          <w:b/>
-          <w:bCs/>
-        </w:rPr>
-        <w:br/>
-      </w:r>
-      <w:r>
-        <w:t>L’architettura del sistema deve essere modulare, consentendo la separazione netta tra front-end e back-end. Il front-end deve comunicare con il back-end esclusivamente tramite API REST, così da garantire indipendenza tra i due componenti e permettere la sostituzione o l’aggiornamento di una parte senza impattare sull’altra. Il design deve essere orientato al riuso e alla facilità di estensione, favorendo la futura implementazione di nuove funzionalità o modifica di quelle esistenti.</w:t>
-      </w:r>
-      <w:r>
-        <w:br/>
-      </w:r>
-      <w:r>
-        <w:t xml:space="preserve">La separazione tra front-end e back-end consente una facile distribuzione in ambienti cloud </w:t>
-      </w:r>
-      <w:r>
-        <w:rPr>
-          <w:i/>
-          <w:iCs/>
-        </w:rPr>
-        <w:t>AWS</w:t>
-      </w:r>
-      <w:r>
-        <w:t>.</w:t>
-      </w:r>
-    </w:p>
-    <w:p>
-      <w:r>
-        <w:rPr>
-          <w:b/>
-          <w:bCs/>
-        </w:rPr>
-        <w:t>NF5 – Gestione centralizzata e consistenza dei dati</w:t>
-      </w:r>
-      <w:r>
-        <w:rPr>
-          <w:b/>
-          <w:bCs/>
-        </w:rPr>
-        <w:br/>
-      </w:r>
-      <w:r>
-        <w:t>La gestione dei dati è incentrata sul back-end, che ha la responsabilità di mantenere coerenza e persistenza delle informazioni. Tutte le modifiche ai dati devono avvenire tramite il back-end</w:t>
-      </w:r>
-      <w:r>
-        <w:t xml:space="preserve">, il quale </w:t>
-      </w:r>
-      <w:r>
-        <w:t>opera</w:t>
-      </w:r>
-      <w:r>
-        <w:t xml:space="preserve"> attraverso meccanismi transazionali (es. </w:t>
-      </w:r>
-      <w:r>
-        <w:t xml:space="preserve">proprietà </w:t>
-      </w:r>
-      <w:r>
-        <w:rPr>
-          <w:i/>
-          <w:iCs/>
-        </w:rPr>
-        <w:t>ACID</w:t>
-      </w:r>
-      <w:r>
-        <w:t>)</w:t>
-      </w:r>
-      <w:r>
-        <w:t xml:space="preserve">, </w:t>
-      </w:r>
-      <w:r>
-        <w:t>per assicurare uniformità tra le diverse istanze dell’applicazione e prevenire conflitti.</w:t>
-      </w:r>
-      <w:r>
-        <w:t xml:space="preserve"> L</w:t>
-      </w:r>
-      <w:r>
-        <w:t>a persistenza dei dati è garantita da un servizio di database gestito su cloud</w:t>
-      </w:r>
-      <w:r>
-        <w:t>,</w:t>
-      </w:r>
-      <w:r>
-        <w:t xml:space="preserve"> che assicura affidabilità, backup automatici e consistenz</w:t>
-      </w:r>
-      <w:r>
-        <w:t>a</w:t>
-      </w:r>
-      <w:r>
-        <w:t>.</w:t>
-      </w:r>
-    </w:p>
-    <w:p>
-      <w:r>
-        <w:rPr>
-          <w:b/>
-          <w:bCs/>
-        </w:rPr>
-        <w:lastRenderedPageBreak/>
-        <w:t>NF6 – Qualità del codice e principi object-oriented</w:t>
-      </w:r>
-      <w:r>
-        <w:rPr>
-          <w:b/>
-          <w:bCs/>
-        </w:rPr>
-        <w:br/>
-      </w:r>
-      <w:r>
-        <w:t>Il sistema deve essere sviluppato utilizzando un linguaggio di programmazione object-oriented, seguendo i principi di incapsulamento, astrazione e riuso del codice. Devono essere adottate convenzioni di codifica chiare, accompagnate da una documentazione tecnica coerente e da strumenti di analisi della qualità del codice (es. SonarQube). L’obiettivo è garantire manutenibilità, leggibilità e scalabilità del prodotto software.</w:t>
-      </w:r>
-    </w:p>
-    <w:p>
       <w:pPr>
         <w:pStyle w:val="Titolo2"/>
       </w:pPr>
-      <w:bookmarkStart w:id="23" w:name="_Toc211556384"/>
-      <w:r>
-        <w:t>3.2 Requisiti di dominio</w:t>
-      </w:r>
-      <w:r>
-        <w:t xml:space="preserve"> generali</w:t>
+      <w:bookmarkStart w:id="23" w:name="_Toc211556383"/>
+      <w:r>
+        <w:t>3.1 Requisiti non-funzionali</w:t>
       </w:r>
       <w:bookmarkEnd w:id="23"/>
     </w:p>
     <w:p>
       <w:r>
-        <w:t xml:space="preserve">I requisiti di dominio elencati descrivono il contesto applicativo in cui il sistema opera, </w:t>
-      </w:r>
-      <w:r>
-        <w:t xml:space="preserve">indicando i vincoli imposti da norme esterne o dall’ambiente in cui l’applicativo viene utilizzato; sono dunque </w:t>
-      </w:r>
-      <w:r>
-        <w:t>legati al contesto del problema reale (</w:t>
-      </w:r>
-      <w:r>
-        <w:t xml:space="preserve">riguardo </w:t>
-      </w:r>
-      <w:r>
-        <w:t>sicurezza, privacy, integrità</w:t>
-      </w:r>
-      <w:r>
-        <w:t>, ecc…).</w:t>
-      </w:r>
-      <w:r>
-        <w:br/>
-        <w:t>Per ognuno dei seguenti requisiti, ne è indicata la fonte da cui essi derivano.</w:t>
+        <w:t xml:space="preserve">Sono esposti requisiti non-funzionali </w:t>
+      </w:r>
+      <w:r>
+        <w:t xml:space="preserve">atti a </w:t>
+      </w:r>
+      <w:r>
+        <w:t>descrivere le caratteristiche qualitative che il sistema deve possedere per garantire affidabilità, sicurezza e una buona esperienza. Non riguardano le singole funzionalità operative, ma le modalità con cui devono essere realizzate e fornite all’utente.</w:t>
       </w:r>
     </w:p>
     <w:p>
@@ -8358,14 +9732,14 @@
           <w:b/>
           <w:bCs/>
         </w:rPr>
-        <w:t xml:space="preserve">DG1 – </w:t>
+        <w:t xml:space="preserve">NF1 - </w:t>
       </w:r>
       <w:r>
         <w:rPr>
           <w:b/>
           <w:bCs/>
         </w:rPr>
-        <w:t>Conformità alle normative sulla protezione dei dati</w:t>
+        <w:t>Sicurezza e riservatezza dei dati</w:t>
       </w:r>
       <w:r>
         <w:rPr>
@@ -8375,37 +9749,94 @@
         <w:br/>
       </w:r>
       <w:r>
-        <w:t xml:space="preserve">Il sistema deve garantire che il trattamento dei dati personali (email, password, contenuti </w:t>
-      </w:r>
-      <w:r>
-        <w:t>pubblicati</w:t>
-      </w:r>
-      <w:r>
-        <w:t xml:space="preserve"> dagli utenti) avvenga nel pieno rispetto del Regolamento Europeo sulla Protezione dei Dati (GDPR).</w:t>
-      </w:r>
-      <w:r>
-        <w:t xml:space="preserve"> </w:t>
-      </w:r>
-      <w:r>
-        <w:t>Ciò implica che i dati sensibili siano conservati in modo sicuro, accessibili solo agli utenti autorizzati e non condivisi senza consenso esplicito.</w:t>
+        <w:t>Il sistema deve garantire la protezione delle informazioni sensibili gestite, in particolare le credenziali degli utenti (email e password). L’autenticazione deve essere sicura e preservare la riservatezza dei dati, evitando accessi non autorizzati. È necessario implementare controlli di validazione, gestione sicura delle sessioni e meccanismi di protezione contro attacchi comuni</w:t>
+      </w:r>
+      <w:r>
+        <w:br/>
+      </w:r>
+      <w:r>
+        <w:t>(</w:t>
+      </w:r>
+      <w:r>
+        <w:t>ad esempio:</w:t>
+      </w:r>
+      <w:r>
+        <w:t xml:space="preserve"> SQL injection, brute-force, cross-site scripting).</w:t>
       </w:r>
     </w:p>
     <w:p>
       <w:r>
-        <w:t>Origine: Normativa sulla privacy</w:t>
-      </w:r>
-      <w:r>
-        <w:t xml:space="preserve"> -</w:t>
-      </w:r>
-      <w:r>
-        <w:t xml:space="preserve"> Regolamento </w:t>
+        <w:rPr>
+          <w:b/>
+          <w:bCs/>
+        </w:rPr>
+        <w:t>NF2 – Usabilità e accessibilità</w:t>
+      </w:r>
+      <w:r>
+        <w:rPr>
+          <w:b/>
+          <w:bCs/>
+        </w:rPr>
+        <w:br/>
+      </w:r>
+      <w:r>
+        <w:t>L’interfaccia utente deve essere intuitiva, chiara e facilmente navigabile. Gli utenti devono poter segnalare, consultare e filtrare le issue in modo rapido, con interazioni semplici e coerenti. Il design deve seguire principi di ergonomia e usabilità, riducendo il numero di azioni necessarie per compiere le operazioni più frequenti. Deve inoltre essere garantita una fruizione corretta sulla piattaforma desiderata (desktop, mobile o web, a seconda della scelta di sviluppo).</w:t>
+      </w:r>
+    </w:p>
+    <w:p>
+      <w:r>
+        <w:rPr>
+          <w:b/>
+          <w:bCs/>
+        </w:rPr>
+        <w:t>NF3 – Prestazioni e affidabilità del sistema</w:t>
+      </w:r>
+      <w:r>
+        <w:rPr>
+          <w:b/>
+          <w:bCs/>
+        </w:rPr>
+        <w:br/>
+      </w:r>
+      <w:r>
+        <w:t xml:space="preserve">Il sistema deve essere performante, assicurando tempi di risposta </w:t>
+      </w:r>
+      <w:r>
+        <w:t>in meno di 3 secondi e garantendo una disponibilità minima del 99%,</w:t>
+      </w:r>
+      <w:r>
+        <w:t xml:space="preserve"> mantenendo l’integrità dei dati anche in presenza di accessi concorrenti. Deve poter gestire un numero significativo di richieste simultanee</w:t>
+      </w:r>
+      <w:r>
+        <w:t>; l</w:t>
+      </w:r>
+      <w:r>
+        <w:t>a persistenza dei dati e le operazioni di rete devono essere ottimizzate per garantire continuità del funzionamento anche in condizioni di carico elevato.</w:t>
+      </w:r>
+      <w:r>
+        <w:t xml:space="preserve"> </w:t>
+      </w:r>
+      <w:r>
+        <w:t xml:space="preserve">L’infrastruttura </w:t>
+      </w:r>
+      <w:r>
+        <w:t>sarà</w:t>
+      </w:r>
+      <w:r>
+        <w:t xml:space="preserve"> ospitata su servizi cloud </w:t>
       </w:r>
       <w:r>
         <w:rPr>
           <w:i/>
           <w:iCs/>
         </w:rPr>
-        <w:t>GDPR</w:t>
+        <w:t>AWS</w:t>
+      </w:r>
+      <w:r>
+        <w:t>, sfruttando componenti gestiti per la computazione e l’archiviazione dei dati</w:t>
+      </w:r>
+      <w:r>
+        <w:t>.</w:t>
       </w:r>
     </w:p>
     <w:p>
@@ -8414,216 +9845,429 @@
           <w:b/>
           <w:bCs/>
         </w:rPr>
-        <w:t xml:space="preserve">DG2 </w:t>
+        <w:t>NF4 – Architettura modulare e manutenibilità</w:t>
       </w:r>
       <w:r>
         <w:rPr>
           <w:b/>
           <w:bCs/>
         </w:rPr>
-        <w:t>– Sicurezza e integrità delle informazioni</w:t>
-      </w:r>
+        <w:br/>
+      </w:r>
+      <w:r>
+        <w:t>L’architettura del sistema deve essere modulare, consentendo la separazione netta tra front-end e back-end. Il front-end deve comunicare con il back-end esclusivamente tramite API REST, così da garantire indipendenza tra i due componenti e permettere la sostituzione o l’aggiornamento di una parte senza impattare sull’altra. Il design deve essere orientato al riuso e alla facilità di estensione, favorendo la futura implementazione di nuove funzionalità o modifica di quelle esistenti.</w:t>
+      </w:r>
+      <w:r>
+        <w:br/>
+      </w:r>
+      <w:r>
+        <w:t xml:space="preserve">La separazione tra front-end e back-end consente una facile distribuzione in ambienti cloud </w:t>
+      </w:r>
+      <w:r>
+        <w:rPr>
+          <w:i/>
+          <w:iCs/>
+        </w:rPr>
+        <w:t>AWS</w:t>
+      </w:r>
+      <w:r>
+        <w:t>.</w:t>
+      </w:r>
+    </w:p>
+    <w:p>
       <w:r>
         <w:rPr>
           <w:b/>
           <w:bCs/>
         </w:rPr>
+        <w:t>NF5 – Gestione centralizzata e consistenza dei dati</w:t>
+      </w:r>
+      <w:r>
+        <w:rPr>
+          <w:b/>
+          <w:bCs/>
+        </w:rPr>
         <w:br/>
       </w:r>
       <w:r>
-        <w:t>Solo gli utenti autenticati possono accedere ai dati e alle funzionalità del sistema.</w:t>
-      </w:r>
-      <w:r>
-        <w:t xml:space="preserve"> </w:t>
-      </w:r>
-      <w:r>
-        <w:t>Tutte le informazioni gestite (issue, utenti, allegati, impostazioni) devono essere protette contro modifiche non autorizzate, perdite accidentali o accessi impropri.</w:t>
-      </w:r>
-      <w:r>
-        <w:t xml:space="preserve"> </w:t>
-      </w:r>
-      <w:r>
-        <w:t>Devono essere adottate misure di autenticazione sicura, cifratura delle password e controlli di integrità sui dati.</w:t>
+        <w:t>La gestione dei dati è incentrata sul back-end, che ha la responsabilità di mantenere coerenza e persistenza delle informazioni. Tutte le modifiche ai dati devono avvenire tramite il back-end</w:t>
+      </w:r>
+      <w:r>
+        <w:t xml:space="preserve">, il quale </w:t>
+      </w:r>
+      <w:r>
+        <w:t>opera</w:t>
+      </w:r>
+      <w:r>
+        <w:t xml:space="preserve"> attraverso meccanismi transazionali (es. </w:t>
+      </w:r>
+      <w:r>
+        <w:t xml:space="preserve">proprietà </w:t>
+      </w:r>
+      <w:r>
+        <w:rPr>
+          <w:i/>
+          <w:iCs/>
+        </w:rPr>
+        <w:t>ACID</w:t>
+      </w:r>
+      <w:r>
+        <w:t>)</w:t>
+      </w:r>
+      <w:r>
+        <w:t xml:space="preserve">, </w:t>
+      </w:r>
+      <w:r>
+        <w:t>per assicurare uniformità tra le diverse istanze dell’applicazione e prevenire conflitti.</w:t>
+      </w:r>
+      <w:r>
+        <w:t xml:space="preserve"> L</w:t>
+      </w:r>
+      <w:r>
+        <w:t>a persistenza dei dati è garantita da un servizio di database gestito su cloud</w:t>
+      </w:r>
+      <w:r>
+        <w:t>,</w:t>
+      </w:r>
+      <w:r>
+        <w:t xml:space="preserve"> che assicura affidabilità, backup automatici e consistenz</w:t>
+      </w:r>
+      <w:r>
+        <w:t>a</w:t>
+      </w:r>
+      <w:r>
+        <w:t>.</w:t>
       </w:r>
     </w:p>
     <w:p>
       <w:r>
-        <w:t xml:space="preserve">Origine: </w:t>
-      </w:r>
-      <w:r>
-        <w:t xml:space="preserve">Buone pratiche di sicurezza informatica – </w:t>
-      </w:r>
-      <w:r>
-        <w:rPr>
-          <w:i/>
-          <w:iCs/>
-        </w:rPr>
-        <w:t>ISO/IEC 27001</w:t>
+        <w:rPr>
+          <w:b/>
+          <w:bCs/>
+        </w:rPr>
+        <w:lastRenderedPageBreak/>
+        <w:t>NF6 – Qualità del codice e principi object-oriented</w:t>
+      </w:r>
+      <w:r>
+        <w:rPr>
+          <w:b/>
+          <w:bCs/>
+        </w:rPr>
+        <w:br/>
+      </w:r>
+      <w:r>
+        <w:t>Il sistema deve essere sviluppato utilizzando un linguaggio di programmazione object-oriented, seguendo i principi di incapsulamento, astrazione e riuso del codice. Devono essere adottate convenzioni di codifica chiare, accompagnate da una documentazione tecnica coerente e da strumenti di analisi della qualità del codice (es. SonarQube). L’obiettivo è garantire manutenibilità, leggibilità e scalabilità del prodotto software.</w:t>
       </w:r>
     </w:p>
     <w:p>
-      <w:r>
-        <w:rPr>
-          <w:b/>
-          <w:bCs/>
-        </w:rPr>
-        <w:t xml:space="preserve">DG3 </w:t>
-      </w:r>
-      <w:r>
-        <w:rPr>
-          <w:b/>
-          <w:bCs/>
-        </w:rPr>
-        <w:t>–</w:t>
-      </w:r>
-      <w:r>
-        <w:rPr>
-          <w:b/>
-          <w:bCs/>
-        </w:rPr>
-        <w:t xml:space="preserve"> </w:t>
-      </w:r>
-      <w:r>
-        <w:rPr>
-          <w:b/>
-          <w:bCs/>
-        </w:rPr>
-        <w:t>Tracciabilità delle operazioni</w:t>
-      </w:r>
-      <w:r>
-        <w:rPr>
-          <w:b/>
-          <w:bCs/>
-        </w:rPr>
-        <w:br/>
-      </w:r>
-      <w:r>
-        <w:t>Ogni azione significativa (</w:t>
-      </w:r>
-      <w:r>
-        <w:t>come</w:t>
-      </w:r>
-      <w:r>
-        <w:t xml:space="preserve"> creazione, modifica o eliminazione di issue, gestione utenti) deve poter essere tracciata, associando l’operazione all’utente che l’ha eseguita e al momento in cui è avvenuta.</w:t>
-      </w:r>
-      <w:r>
-        <w:t xml:space="preserve"> </w:t>
-      </w:r>
-      <w:r>
-        <w:t>Questa caratteristica è necessaria per garantire sicurezza in contesti collaborativi.</w:t>
-      </w:r>
-    </w:p>
-    <w:p>
-      <w:r>
-        <w:t xml:space="preserve">Origine: </w:t>
-      </w:r>
-      <w:r>
-        <w:t xml:space="preserve">Buone pratiche di </w:t>
-      </w:r>
-      <w:r>
-        <w:rPr>
-          <w:i/>
-          <w:iCs/>
-        </w:rPr>
-        <w:t>accountability</w:t>
-      </w:r>
-      <w:r>
-        <w:t xml:space="preserve"> – derivate dal </w:t>
-      </w:r>
-      <w:r>
-        <w:rPr>
-          <w:i/>
-          <w:iCs/>
-        </w:rPr>
-        <w:t>GDPR</w:t>
-      </w:r>
-    </w:p>
-    <w:p>
-      <w:r>
-        <w:rPr>
-          <w:b/>
-          <w:bCs/>
-        </w:rPr>
-        <w:t>DG4 – Affidabilità e disponibilità del servizio</w:t>
-      </w:r>
-      <w:r>
-        <w:rPr>
-          <w:b/>
-          <w:bCs/>
-        </w:rPr>
-        <w:br/>
-      </w:r>
-      <w:r>
-        <w:t>I</w:t>
-      </w:r>
-      <w:r>
-        <w:t>l sistema deve garantire un’elevata disponibilità dei servizi e la possibilità di recupero dei dati in caso di malfunzionamenti</w:t>
-      </w:r>
-      <w:r>
-        <w:t>, con l</w:t>
-      </w:r>
-      <w:r>
-        <w:t xml:space="preserve">’obiettivo </w:t>
-      </w:r>
-      <w:r>
-        <w:t>di</w:t>
-      </w:r>
-      <w:r>
-        <w:t xml:space="preserve"> preservare la continuità operativa dei team di sviluppo che fanno affidamento sulla piattaforma</w:t>
-      </w:r>
-      <w:r>
-        <w:t>, in contesto privato o aziendale.</w:t>
-      </w:r>
-    </w:p>
-    <w:p>
-      <w:pPr>
-        <w:rPr>
-          <w:i/>
-          <w:iCs/>
-        </w:rPr>
-      </w:pPr>
-      <w:r>
-        <w:t xml:space="preserve">Origine: </w:t>
-      </w:r>
-      <w:r>
-        <w:t xml:space="preserve">Requisiti di qualità del software – standard </w:t>
-      </w:r>
-      <w:r>
-        <w:rPr>
-          <w:i/>
-          <w:iCs/>
-        </w:rPr>
-        <w:t>ISO/IEC 25010</w:t>
-      </w:r>
-    </w:p>
-    <w:p>
-      <w:pPr>
-        <w:rPr>
-          <w:i/>
-          <w:iCs/>
-        </w:rPr>
-      </w:pPr>
-      <w:r>
-        <w:rPr>
-          <w:i/>
-          <w:iCs/>
-        </w:rPr>
-        <w:br w:type="page"/>
-      </w:r>
-    </w:p>
-    <w:p>
       <w:pPr>
         <w:pStyle w:val="Titolo2"/>
       </w:pPr>
-      <w:bookmarkStart w:id="24" w:name="_Toc211556385"/>
-      <w:r>
-        <w:lastRenderedPageBreak/>
-        <w:t>3.3 Requisiti di dominio specifici</w:t>
+      <w:bookmarkStart w:id="24" w:name="_Toc211556384"/>
+      <w:r>
+        <w:t>3.2 Requisiti di dominio</w:t>
+      </w:r>
+      <w:r>
+        <w:t xml:space="preserve"> generali</w:t>
       </w:r>
       <w:bookmarkEnd w:id="24"/>
     </w:p>
     <w:p>
       <w:r>
+        <w:t xml:space="preserve">I requisiti di dominio elencati descrivono il contesto applicativo in cui il sistema opera, </w:t>
+      </w:r>
+      <w:r>
+        <w:t xml:space="preserve">indicando i vincoli imposti da norme esterne o dall’ambiente in cui l’applicativo viene utilizzato; sono dunque </w:t>
+      </w:r>
+      <w:r>
+        <w:t>legati al contesto del problema reale (</w:t>
+      </w:r>
+      <w:r>
+        <w:t xml:space="preserve">riguardo </w:t>
+      </w:r>
+      <w:r>
+        <w:t>sicurezza, privacy, integrità</w:t>
+      </w:r>
+      <w:r>
+        <w:t>, ecc…).</w:t>
+      </w:r>
+      <w:r>
+        <w:br/>
+        <w:t>Per ognuno dei seguenti requisiti, ne è indicata la fonte da cui essi derivano.</w:t>
+      </w:r>
+    </w:p>
+    <w:p>
+      <w:r>
+        <w:rPr>
+          <w:b/>
+          <w:bCs/>
+        </w:rPr>
+        <w:t xml:space="preserve">DG1 – </w:t>
+      </w:r>
+      <w:r>
+        <w:rPr>
+          <w:b/>
+          <w:bCs/>
+        </w:rPr>
+        <w:t>Conformità alle normative sulla protezione dei dati</w:t>
+      </w:r>
+      <w:r>
+        <w:rPr>
+          <w:b/>
+          <w:bCs/>
+        </w:rPr>
+        <w:br/>
+      </w:r>
+      <w:r>
+        <w:t xml:space="preserve">Il sistema deve garantire che il trattamento dei dati personali (email, password, contenuti </w:t>
+      </w:r>
+      <w:r>
+        <w:t>pubblicati</w:t>
+      </w:r>
+      <w:r>
+        <w:t xml:space="preserve"> dagli utenti) avvenga nel pieno rispetto del Regolamento Europeo sulla Protezione dei Dati (GDPR).</w:t>
+      </w:r>
+      <w:r>
+        <w:t xml:space="preserve"> </w:t>
+      </w:r>
+      <w:r>
+        <w:t>Ciò implica che i dati sensibili siano conservati in modo sicuro, accessibili solo agli utenti autorizzati e non condivisi senza consenso esplicito.</w:t>
+      </w:r>
+    </w:p>
+    <w:p>
+      <w:r>
+        <w:t>Origine: Normativa sulla privacy</w:t>
+      </w:r>
+      <w:r>
+        <w:t xml:space="preserve"> -</w:t>
+      </w:r>
+      <w:r>
+        <w:t xml:space="preserve"> Regolamento </w:t>
+      </w:r>
+      <w:r>
+        <w:rPr>
+          <w:i/>
+          <w:iCs/>
+        </w:rPr>
+        <w:t>GDPR</w:t>
+      </w:r>
+    </w:p>
+    <w:p>
+      <w:r>
+        <w:rPr>
+          <w:b/>
+          <w:bCs/>
+        </w:rPr>
+        <w:t xml:space="preserve">DG2 </w:t>
+      </w:r>
+      <w:r>
+        <w:rPr>
+          <w:b/>
+          <w:bCs/>
+        </w:rPr>
+        <w:t>– Sicurezza e integrità delle informazioni</w:t>
+      </w:r>
+      <w:r>
+        <w:rPr>
+          <w:b/>
+          <w:bCs/>
+        </w:rPr>
+        <w:br/>
+      </w:r>
+      <w:r>
+        <w:t>Solo gli utenti autenticati possono accedere ai dati e alle funzionalità del sistema.</w:t>
+      </w:r>
+      <w:r>
+        <w:t xml:space="preserve"> </w:t>
+      </w:r>
+      <w:r>
+        <w:t>Tutte le informazioni gestite (issue, utenti, allegati, impostazioni) devono essere protette contro modifiche non autorizzate, perdite accidentali o accessi impropri.</w:t>
+      </w:r>
+      <w:r>
+        <w:t xml:space="preserve"> </w:t>
+      </w:r>
+      <w:r>
+        <w:t>Devono essere adottate misure di autenticazione sicura, cifratura delle password e controlli di integrità sui dati.</w:t>
+      </w:r>
+    </w:p>
+    <w:p>
+      <w:r>
+        <w:t xml:space="preserve">Origine: </w:t>
+      </w:r>
+      <w:r>
+        <w:t xml:space="preserve">Buone pratiche di sicurezza informatica – </w:t>
+      </w:r>
+      <w:r>
+        <w:rPr>
+          <w:i/>
+          <w:iCs/>
+        </w:rPr>
+        <w:t>ISO/IEC 27001</w:t>
+      </w:r>
+    </w:p>
+    <w:p>
+      <w:r>
+        <w:rPr>
+          <w:b/>
+          <w:bCs/>
+        </w:rPr>
+        <w:t xml:space="preserve">DG3 </w:t>
+      </w:r>
+      <w:r>
+        <w:rPr>
+          <w:b/>
+          <w:bCs/>
+        </w:rPr>
+        <w:t>–</w:t>
+      </w:r>
+      <w:r>
+        <w:rPr>
+          <w:b/>
+          <w:bCs/>
+        </w:rPr>
+        <w:t xml:space="preserve"> </w:t>
+      </w:r>
+      <w:r>
+        <w:rPr>
+          <w:b/>
+          <w:bCs/>
+        </w:rPr>
+        <w:t>Tracciabilità delle operazioni</w:t>
+      </w:r>
+      <w:r>
+        <w:rPr>
+          <w:b/>
+          <w:bCs/>
+        </w:rPr>
+        <w:br/>
+      </w:r>
+      <w:r>
+        <w:t>Ogni azione significativa (</w:t>
+      </w:r>
+      <w:r>
+        <w:t>come</w:t>
+      </w:r>
+      <w:r>
+        <w:t xml:space="preserve"> creazione, modifica o eliminazione di issue, gestione utenti) deve poter essere tracciata, associando l’operazione all’utente che l’ha eseguita e al momento in cui è avvenuta.</w:t>
+      </w:r>
+      <w:r>
+        <w:t xml:space="preserve"> </w:t>
+      </w:r>
+      <w:r>
+        <w:t>Questa caratteristica è necessaria per garantire sicurezza in contesti collaborativi.</w:t>
+      </w:r>
+    </w:p>
+    <w:p>
+      <w:r>
+        <w:t xml:space="preserve">Origine: </w:t>
+      </w:r>
+      <w:r>
+        <w:t xml:space="preserve">Buone pratiche di </w:t>
+      </w:r>
+      <w:r>
+        <w:rPr>
+          <w:i/>
+          <w:iCs/>
+        </w:rPr>
+        <w:t>accountability</w:t>
+      </w:r>
+      <w:r>
+        <w:t xml:space="preserve"> – derivate dal </w:t>
+      </w:r>
+      <w:r>
+        <w:rPr>
+          <w:i/>
+          <w:iCs/>
+        </w:rPr>
+        <w:t>GDPR</w:t>
+      </w:r>
+    </w:p>
+    <w:p>
+      <w:r>
+        <w:rPr>
+          <w:b/>
+          <w:bCs/>
+        </w:rPr>
+        <w:t>DG4 – Affidabilità e disponibilità del servizio</w:t>
+      </w:r>
+      <w:r>
+        <w:rPr>
+          <w:b/>
+          <w:bCs/>
+        </w:rPr>
+        <w:br/>
+      </w:r>
+      <w:r>
+        <w:t>I</w:t>
+      </w:r>
+      <w:r>
+        <w:t>l sistema deve garantire un’elevata disponibilità dei servizi e la possibilità di recupero dei dati in caso di malfunzionamenti</w:t>
+      </w:r>
+      <w:r>
+        <w:t>, con l</w:t>
+      </w:r>
+      <w:r>
+        <w:t xml:space="preserve">’obiettivo </w:t>
+      </w:r>
+      <w:r>
+        <w:t>di</w:t>
+      </w:r>
+      <w:r>
+        <w:t xml:space="preserve"> preservare la continuità operativa dei team di sviluppo che fanno affidamento sulla piattaforma</w:t>
+      </w:r>
+      <w:r>
+        <w:t>, in contesto privato o aziendale.</w:t>
+      </w:r>
+    </w:p>
+    <w:p>
+      <w:pPr>
+        <w:rPr>
+          <w:i/>
+          <w:iCs/>
+        </w:rPr>
+      </w:pPr>
+      <w:r>
+        <w:t xml:space="preserve">Origine: </w:t>
+      </w:r>
+      <w:r>
+        <w:t xml:space="preserve">Requisiti di qualità del software – standard </w:t>
+      </w:r>
+      <w:r>
+        <w:rPr>
+          <w:i/>
+          <w:iCs/>
+        </w:rPr>
+        <w:t>ISO/IEC 25010</w:t>
+      </w:r>
+    </w:p>
+    <w:p>
+      <w:pPr>
+        <w:rPr>
+          <w:i/>
+          <w:iCs/>
+        </w:rPr>
+      </w:pPr>
+      <w:r>
+        <w:rPr>
+          <w:i/>
+          <w:iCs/>
+        </w:rPr>
+        <w:br w:type="page"/>
+      </w:r>
+    </w:p>
+    <w:p>
+      <w:pPr>
+        <w:pStyle w:val="Titolo2"/>
+      </w:pPr>
+      <w:bookmarkStart w:id="25" w:name="_Toc211556385"/>
+      <w:r>
+        <w:lastRenderedPageBreak/>
+        <w:t>3.3 Requisiti di dominio specifici</w:t>
+      </w:r>
+      <w:bookmarkEnd w:id="25"/>
+    </w:p>
+    <w:p>
+      <w:r>
         <w:t>In questo caso, i requisiti di dominio indicati sono specifici del sistema BugBoard, seguendo dunque i vincoli indicati dal committente e dall’ecosistema interno all’applicativo.</w:t>
       </w:r>
       <w:r>
@@ -8861,8 +10505,8 @@
           <w:noProof/>
         </w:rPr>
       </w:pPr>
-      <w:bookmarkStart w:id="25" w:name="_Toc184122653"/>
-      <w:bookmarkStart w:id="26" w:name="_Toc211556386"/>
+      <w:bookmarkStart w:id="26" w:name="_Toc184122653"/>
+      <w:bookmarkStart w:id="27" w:name="_Toc211556386"/>
       <w:r>
         <w:rPr>
           <w:noProof/>
@@ -8888,8 +10532,8 @@
         </w:rPr>
         <w:t xml:space="preserve"> Glossario</w:t>
       </w:r>
-      <w:bookmarkEnd w:id="25"/>
       <w:bookmarkEnd w:id="26"/>
+      <w:bookmarkEnd w:id="27"/>
     </w:p>
     <w:p>
       <w:pPr>
@@ -14430,6 +16074,7 @@
   <w:style w:type="character" w:default="1" w:styleId="Carpredefinitoparagrafo">
     <w:name w:val="Default Paragraph Font"/>
     <w:uiPriority w:val="1"/>
+    <w:semiHidden/>
     <w:unhideWhenUsed/>
   </w:style>
   <w:style w:type="table" w:default="1" w:styleId="Tabellanormale">
@@ -15267,6 +16912,7 @@
     <w:rsid w:val="006946CD"/>
     <w:rsid w:val="006C02AE"/>
     <w:rsid w:val="006C7FD9"/>
+    <w:rsid w:val="00744E41"/>
     <w:rsid w:val="007569CA"/>
     <w:rsid w:val="007811CF"/>
     <w:rsid w:val="00784068"/>
@@ -15284,6 +16930,7 @@
     <w:rsid w:val="00A51AC6"/>
     <w:rsid w:val="00A75B68"/>
     <w:rsid w:val="00AB7B1F"/>
+    <w:rsid w:val="00AC42D1"/>
     <w:rsid w:val="00AF5626"/>
     <w:rsid w:val="00B077F1"/>
     <w:rsid w:val="00BB3230"/>

--- a/Workspace/Documentazione INGSW.docx
+++ b/Workspace/Documentazione INGSW.docx
@@ -6984,14 +6984,24 @@
       <w:r>
         <w:t xml:space="preserve">Tabella </w:t>
       </w:r>
-      <w:fldSimple w:instr=" SEQ Tabella \* ARABIC ">
-        <w:r>
-          <w:rPr>
-            <w:noProof/>
-          </w:rPr>
-          <w:t>1</w:t>
-        </w:r>
-      </w:fldSimple>
+      <w:r>
+        <w:fldChar w:fldCharType="begin"/>
+      </w:r>
+      <w:r>
+        <w:instrText xml:space="preserve"> SEQ Tabella \* ARABIC </w:instrText>
+      </w:r>
+      <w:r>
+        <w:fldChar w:fldCharType="separate"/>
+      </w:r>
+      <w:r>
+        <w:rPr>
+          <w:noProof/>
+        </w:rPr>
+        <w:t>1</w:t>
+      </w:r>
+      <w:r>
+        <w:fldChar w:fldCharType="end"/>
+      </w:r>
       <w:r>
         <w:rPr>
           <w:noProof/>
@@ -9749,19 +9759,95 @@
         <w:br/>
       </w:r>
       <w:r>
-        <w:t>Il sistema deve garantire la protezione delle informazioni sensibili gestite, in particolare le credenziali degli utenti (email e password). L’autenticazione deve essere sicura e preservare la riservatezza dei dati, evitando accessi non autorizzati. È necessario implementare controlli di validazione, gestione sicura delle sessioni e meccanismi di protezione contro attacchi comuni</w:t>
-      </w:r>
-      <w:r>
-        <w:br/>
+        <w:t xml:space="preserve">Il sistema deve garantire la protezione delle informazioni sensibili gestite, in particolare le credenziali degli utenti (email e password). L’autenticazione deve essere sicura e preservare la riservatezza dei dati, evitando accessi non autorizzati. </w:t>
+      </w:r>
+      <w:r>
+        <w:t xml:space="preserve">Le password devono essere conservate in forma </w:t>
+      </w:r>
+      <w:r>
+        <w:rPr>
+          <w:i/>
+          <w:iCs/>
+        </w:rPr>
+        <w:t>hashed</w:t>
+      </w:r>
+      <w:r>
+        <w:rPr>
+          <w:i/>
+          <w:iCs/>
+        </w:rPr>
+        <w:t xml:space="preserve"> </w:t>
       </w:r>
       <w:r>
         <w:t>(</w:t>
       </w:r>
       <w:r>
-        <w:t>ad esempio:</w:t>
-      </w:r>
-      <w:r>
-        <w:t xml:space="preserve"> SQL injection, brute-force, cross-site scripting).</w:t>
+        <w:rPr>
+          <w:i/>
+          <w:iCs/>
+        </w:rPr>
+        <w:t>hashing</w:t>
+      </w:r>
+      <w:r>
+        <w:t>)</w:t>
+      </w:r>
+      <w:r>
+        <w:t xml:space="preserve"> mediante algoritmi di sicurezza, assicurando che non siano mai memorizzate in chiaro.</w:t>
+      </w:r>
+      <w:r>
+        <w:t xml:space="preserve"> </w:t>
+      </w:r>
+      <w:r>
+        <w:t>È necessario implementare controlli di validazione e meccanismi di protezione contro attacchi comuni</w:t>
+      </w:r>
+      <w:r>
+        <w:t xml:space="preserve"> </w:t>
+      </w:r>
+      <w:r>
+        <w:t>(</w:t>
+      </w:r>
+      <w:r>
+        <w:t>come</w:t>
+      </w:r>
+      <w:r>
+        <w:t xml:space="preserve"> </w:t>
+      </w:r>
+      <w:r>
+        <w:rPr>
+          <w:i/>
+          <w:iCs/>
+        </w:rPr>
+        <w:t>SQL injection</w:t>
+      </w:r>
+      <w:r>
+        <w:t xml:space="preserve">, </w:t>
+      </w:r>
+      <w:r>
+        <w:rPr>
+          <w:i/>
+          <w:iCs/>
+        </w:rPr>
+        <w:t>brute-force</w:t>
+      </w:r>
+      <w:r>
+        <w:rPr>
+          <w:i/>
+          <w:iCs/>
+        </w:rPr>
+        <w:t xml:space="preserve"> attack</w:t>
+      </w:r>
+      <w:r>
+        <w:t xml:space="preserve">, </w:t>
+      </w:r>
+      <w:r>
+        <w:rPr>
+          <w:i/>
+          <w:iCs/>
+        </w:rPr>
+        <w:t>cross-site scripting</w:t>
+      </w:r>
+      <w:r>
+        <w:t>).</w:t>
       </w:r>
     </w:p>
     <w:p>
@@ -9918,7 +10004,11 @@
         <w:t xml:space="preserve">, </w:t>
       </w:r>
       <w:r>
-        <w:t>per assicurare uniformità tra le diverse istanze dell’applicazione e prevenire conflitti.</w:t>
+        <w:t xml:space="preserve">per assicurare uniformità tra </w:t>
+      </w:r>
+      <w:r>
+        <w:lastRenderedPageBreak/>
+        <w:t>le diverse istanze dell’applicazione e prevenire conflitti.</w:t>
       </w:r>
       <w:r>
         <w:t xml:space="preserve"> L</w:t>
@@ -9945,7 +10035,6 @@
           <w:b/>
           <w:bCs/>
         </w:rPr>
-        <w:lastRenderedPageBreak/>
         <w:t>NF6 – Qualità del codice e principi object-oriented</w:t>
       </w:r>
       <w:r>
@@ -10778,71 +10867,187 @@
         <w:t>GET, POST, PUT, DELETE</w:t>
       </w:r>
       <w:r>
-        <w:t xml:space="preserve">) per consentire operazioni </w:t>
+        <w:t>) per consentire operazioni su</w:t>
+      </w:r>
+      <w:r>
+        <w:t>lle</w:t>
+      </w:r>
+      <w:r>
+        <w:t xml:space="preserve"> risorse</w:t>
+      </w:r>
+      <w:r>
+        <w:t xml:space="preserve">. In questo caso, </w:t>
+      </w:r>
+      <w:r>
+        <w:t>costituisc</w:t>
+      </w:r>
+      <w:r>
+        <w:t>ono</w:t>
+      </w:r>
+      <w:r>
+        <w:t xml:space="preserve"> il canale di comunicazione tra </w:t>
       </w:r>
       <w:r>
         <w:rPr>
           <w:i/>
           <w:iCs/>
         </w:rPr>
-        <w:t>CRUD</w:t>
-      </w:r>
-      <w:r>
-        <w:t xml:space="preserve"> (</w:t>
+        <w:t>client</w:t>
+      </w:r>
+      <w:r>
+        <w:t xml:space="preserve"> e </w:t>
       </w:r>
       <w:r>
         <w:rPr>
           <w:i/>
           <w:iCs/>
         </w:rPr>
-        <w:t>Create, Read, Update, Delete</w:t>
-      </w:r>
-      <w:r>
-        <w:t>) su risorse</w:t>
-      </w:r>
-      <w:r>
-        <w:t xml:space="preserve">. In questo caso, </w:t>
-      </w:r>
-      <w:r>
-        <w:t>costituisc</w:t>
-      </w:r>
-      <w:r>
-        <w:t>ono</w:t>
-      </w:r>
-      <w:r>
-        <w:t xml:space="preserve"> il canale di comunicazione tra </w:t>
+        <w:t>server</w:t>
+      </w:r>
+      <w:r>
+        <w:t>, consentendo operazioni sul database</w:t>
+      </w:r>
+      <w:r>
+        <w:t>, come</w:t>
+      </w:r>
+      <w:r>
+        <w:t xml:space="preserve"> recuperare la lista delle issue o aggiornare il loro stato</w:t>
+      </w:r>
+      <w:r>
+        <w:t>,</w:t>
+      </w:r>
+      <w:r>
+        <w:t xml:space="preserve"> e garantendo l’indipendenza tra interfaccia utente e logica applicativa.</w:t>
+      </w:r>
+    </w:p>
+    <w:p>
+      <w:r>
+        <w:rPr>
+          <w:b/>
+          <w:bCs/>
+        </w:rPr>
+        <w:t>ACID</w:t>
+      </w:r>
+      <w:r>
+        <w:br/>
+      </w:r>
+      <w:r>
+        <w:t>A</w:t>
+      </w:r>
+      <w:r>
+        <w:t xml:space="preserve">cronimo che descrive le proprietà fondamentali di una transazione in un sistema di </w:t>
+      </w:r>
+      <w:r>
+        <w:t>D</w:t>
+      </w:r>
+      <w:r>
+        <w:t>atabase</w:t>
+      </w:r>
+      <w:r>
+        <w:t>, le quali garantiscono affidabilità e coerenza dei dati. Esse sono:</w:t>
+      </w:r>
+      <w:r>
+        <w:br/>
       </w:r>
       <w:r>
         <w:rPr>
           <w:i/>
           <w:iCs/>
         </w:rPr>
-        <w:t>client</w:t>
-      </w:r>
-      <w:r>
-        <w:t xml:space="preserve"> e </w:t>
+        <w:t>Atomicità</w:t>
+      </w:r>
+      <w:r>
+        <w:t xml:space="preserve"> -</w:t>
+      </w:r>
+      <w:r>
+        <w:t xml:space="preserve"> ogni transazione è indivisibile: o viene eseguita completamente, o non viene eseguit</w:t>
+      </w:r>
+      <w:r>
+        <w:t>a.</w:t>
+      </w:r>
+      <w:r>
+        <w:br/>
       </w:r>
       <w:r>
         <w:rPr>
           <w:i/>
           <w:iCs/>
         </w:rPr>
-        <w:t>server</w:t>
-      </w:r>
-      <w:r>
-        <w:t>, consentendo operazioni sul database</w:t>
-      </w:r>
-      <w:r>
-        <w:t>, come</w:t>
-      </w:r>
-      <w:r>
-        <w:t xml:space="preserve"> recuperare la lista delle issue o aggiornare il loro stato</w:t>
-      </w:r>
-      <w:r>
-        <w:t>,</w:t>
-      </w:r>
-      <w:r>
-        <w:t xml:space="preserve"> e garantendo l’indipendenza tra interfaccia utente e logica applicativa.</w:t>
+        <w:t>Consistenza</w:t>
+      </w:r>
+      <w:r>
+        <w:t xml:space="preserve"> -</w:t>
+      </w:r>
+      <w:r>
+        <w:t xml:space="preserve"> una transazione </w:t>
+      </w:r>
+      <w:r>
+        <w:t xml:space="preserve">può </w:t>
+      </w:r>
+      <w:r>
+        <w:t>porta</w:t>
+      </w:r>
+      <w:r>
+        <w:t>re</w:t>
+      </w:r>
+      <w:r>
+        <w:t xml:space="preserve"> il </w:t>
+      </w:r>
+      <w:r>
+        <w:t>DB</w:t>
+      </w:r>
+      <w:r>
+        <w:t xml:space="preserve"> </w:t>
+      </w:r>
+      <w:r>
+        <w:t xml:space="preserve">solo </w:t>
+      </w:r>
+      <w:r>
+        <w:t>da uno stato valido a un altro stato valido</w:t>
+      </w:r>
+      <w:r>
+        <w:t>.</w:t>
+      </w:r>
+      <w:r>
+        <w:br/>
+      </w:r>
+      <w:r>
+        <w:rPr>
+          <w:i/>
+          <w:iCs/>
+        </w:rPr>
+        <w:t>Isolamento</w:t>
+      </w:r>
+      <w:r>
+        <w:t xml:space="preserve"> -</w:t>
+      </w:r>
+      <w:r>
+        <w:t xml:space="preserve"> le transazioni concorrenti non interferiscono tra loro</w:t>
+      </w:r>
+      <w:r>
+        <w:t>.</w:t>
+      </w:r>
+      <w:r>
+        <w:br/>
+      </w:r>
+      <w:r>
+        <w:rPr>
+          <w:i/>
+          <w:iCs/>
+        </w:rPr>
+        <w:t>Durabilità</w:t>
+      </w:r>
+      <w:r>
+        <w:t xml:space="preserve"> -</w:t>
+      </w:r>
+      <w:r>
+        <w:t xml:space="preserve"> </w:t>
+      </w:r>
+      <w:r>
+        <w:t>u</w:t>
+      </w:r>
+      <w:r>
+        <w:t>na transazione rimane permanente anche in caso di guasti del sistema.</w:t>
       </w:r>
     </w:p>
     <w:p>
@@ -10850,6 +11055,303 @@
         <w:pStyle w:val="LetteraGlossario"/>
       </w:pPr>
       <w:r>
+        <w:t>B</w:t>
+      </w:r>
+    </w:p>
+    <w:p>
+      <w:r>
+        <w:rPr>
+          <w:b/>
+          <w:bCs/>
+        </w:rPr>
+        <w:t>Brute-</w:t>
+      </w:r>
+      <w:r>
+        <w:rPr>
+          <w:b/>
+          <w:bCs/>
+        </w:rPr>
+        <w:t>F</w:t>
+      </w:r>
+      <w:r>
+        <w:rPr>
+          <w:b/>
+          <w:bCs/>
+        </w:rPr>
+        <w:t xml:space="preserve">orce </w:t>
+      </w:r>
+      <w:r>
+        <w:rPr>
+          <w:b/>
+          <w:bCs/>
+        </w:rPr>
+        <w:t>Attack</w:t>
+      </w:r>
+      <w:r>
+        <w:br/>
+        <w:t>Si tratta di</w:t>
+      </w:r>
+      <w:r>
+        <w:t xml:space="preserve"> una tecnica di attacco informatico che consiste nel tentativo</w:t>
+      </w:r>
+      <w:r>
+        <w:t xml:space="preserve"> </w:t>
+      </w:r>
+      <w:r>
+        <w:t>di indovinare credenziali di accesso (</w:t>
+      </w:r>
+      <w:r>
+        <w:t>spesso password</w:t>
+      </w:r>
+      <w:r>
+        <w:t>) provando tutte le combinazioni possibili.</w:t>
+      </w:r>
+      <w:r>
+        <w:t xml:space="preserve"> </w:t>
+      </w:r>
+      <w:r>
+        <w:t xml:space="preserve">È un metodo efficace contro sistemi che non adottano misure di sicurezza adeguate, come il blocco dopo un numero limitato di tentativi o la verifica </w:t>
+      </w:r>
+      <w:r>
+        <w:rPr>
+          <w:i/>
+          <w:iCs/>
+        </w:rPr>
+        <w:t>captcha</w:t>
+      </w:r>
+      <w:r>
+        <w:t>.</w:t>
+      </w:r>
+      <w:r>
+        <w:t xml:space="preserve"> </w:t>
+      </w:r>
+      <w:r>
+        <w:t xml:space="preserve">Per contrastarlo, </w:t>
+      </w:r>
+      <w:r>
+        <w:t>sarà</w:t>
+      </w:r>
+      <w:r>
+        <w:t xml:space="preserve"> implementa</w:t>
+      </w:r>
+      <w:r>
+        <w:t>to un</w:t>
+      </w:r>
+      <w:r>
+        <w:t xml:space="preserve"> meccanism</w:t>
+      </w:r>
+      <w:r>
+        <w:t>o</w:t>
+      </w:r>
+      <w:r>
+        <w:t xml:space="preserve"> di protezione come </w:t>
+      </w:r>
+      <w:r>
+        <w:t>l’</w:t>
+      </w:r>
+      <w:r>
+        <w:rPr>
+          <w:i/>
+          <w:iCs/>
+        </w:rPr>
+        <w:t>hashing</w:t>
+      </w:r>
+      <w:r>
+        <w:t xml:space="preserve"> sicuro delle password.</w:t>
+      </w:r>
+    </w:p>
+    <w:p>
+      <w:pPr>
+        <w:pStyle w:val="LetteraGlossario"/>
+      </w:pPr>
+      <w:r>
+        <w:t>C</w:t>
+      </w:r>
+    </w:p>
+    <w:p>
+      <w:r>
+        <w:rPr>
+          <w:b/>
+          <w:bCs/>
+        </w:rPr>
+        <w:t>Cross-Site Scripting (XSS)</w:t>
+      </w:r>
+      <w:r>
+        <w:rPr>
+          <w:b/>
+          <w:bCs/>
+        </w:rPr>
+        <w:br/>
+      </w:r>
+      <w:r>
+        <w:t>È</w:t>
+      </w:r>
+      <w:r>
+        <w:t xml:space="preserve"> una vulnerabilità di sicurezza delle applicazioni web che </w:t>
+      </w:r>
+      <w:r>
+        <w:t>consente</w:t>
+      </w:r>
+      <w:r>
+        <w:t xml:space="preserve"> di iniettare codice malevolo in pagine visualizzate da altri utenti.</w:t>
+      </w:r>
+      <w:r>
+        <w:t xml:space="preserve"> </w:t>
+      </w:r>
+      <w:r>
+        <w:t>Questa tecnica può consentire il furt</w:t>
+      </w:r>
+      <w:r>
+        <w:t xml:space="preserve">o di </w:t>
+      </w:r>
+      <w:r>
+        <w:t>credenziali o dati sensibili, oltre a manipolare l’interfaccia dell’applicazione.</w:t>
+      </w:r>
+      <w:r>
+        <w:t xml:space="preserve"> </w:t>
+      </w:r>
+      <w:r>
+        <w:t xml:space="preserve">Per prevenire gli attacchi </w:t>
+      </w:r>
+      <w:r>
+        <w:rPr>
+          <w:i/>
+          <w:iCs/>
+        </w:rPr>
+        <w:t>XSS</w:t>
+      </w:r>
+      <w:r>
+        <w:t>, è necessario validare e sanificare gli input utente.</w:t>
+      </w:r>
+    </w:p>
+    <w:p>
+      <w:pPr>
+        <w:pStyle w:val="LetteraGlossario"/>
+      </w:pPr>
+      <w:r>
+        <w:lastRenderedPageBreak/>
+        <w:t>H</w:t>
+      </w:r>
+    </w:p>
+    <w:p>
+      <w:r>
+        <w:rPr>
+          <w:b/>
+          <w:bCs/>
+        </w:rPr>
+        <w:t>HTTP (Hyper</w:t>
+      </w:r>
+      <w:r>
+        <w:rPr>
+          <w:b/>
+          <w:bCs/>
+        </w:rPr>
+        <w:t>t</w:t>
+      </w:r>
+      <w:r>
+        <w:rPr>
+          <w:b/>
+          <w:bCs/>
+        </w:rPr>
+        <w:t>ext Transfer Protocol)</w:t>
+      </w:r>
+      <w:r>
+        <w:rPr>
+          <w:b/>
+          <w:bCs/>
+        </w:rPr>
+        <w:br/>
+      </w:r>
+      <w:r>
+        <w:t>P</w:t>
+      </w:r>
+      <w:r>
+        <w:t>rotocollo di comunicazione utilizzato per lo scambio di informazioni tra client e server nel web.</w:t>
+      </w:r>
+      <w:r>
+        <w:br/>
+        <w:t xml:space="preserve">È </w:t>
+      </w:r>
+      <w:r>
+        <w:t>la base</w:t>
+      </w:r>
+      <w:r>
+        <w:t xml:space="preserve"> del funzionamento delle applicazioni web e definisce le regole per la richiesta e la risposta di risor</w:t>
+      </w:r>
+      <w:r>
+        <w:t>se</w:t>
+      </w:r>
+      <w:r>
+        <w:t>.</w:t>
+      </w:r>
+      <w:r>
+        <w:t xml:space="preserve"> </w:t>
+      </w:r>
+      <w:r>
+        <w:t xml:space="preserve">Le operazioni più comuni si basano sui metodi </w:t>
+      </w:r>
+      <w:r>
+        <w:rPr>
+          <w:i/>
+          <w:iCs/>
+        </w:rPr>
+        <w:t>GET</w:t>
+      </w:r>
+      <w:r>
+        <w:t xml:space="preserve">, </w:t>
+      </w:r>
+      <w:r>
+        <w:rPr>
+          <w:i/>
+          <w:iCs/>
+        </w:rPr>
+        <w:t>POST</w:t>
+      </w:r>
+      <w:r>
+        <w:t xml:space="preserve">, </w:t>
+      </w:r>
+      <w:r>
+        <w:rPr>
+          <w:i/>
+          <w:iCs/>
+        </w:rPr>
+        <w:t>PUT</w:t>
+      </w:r>
+      <w:r>
+        <w:t xml:space="preserve"> e </w:t>
+      </w:r>
+      <w:r>
+        <w:rPr>
+          <w:i/>
+          <w:iCs/>
+        </w:rPr>
+        <w:t>DELETE</w:t>
+      </w:r>
+      <w:r>
+        <w:t xml:space="preserve">, spesso utilizzati anche nelle </w:t>
+      </w:r>
+      <w:r>
+        <w:rPr>
+          <w:i/>
+          <w:iCs/>
+        </w:rPr>
+        <w:t>API REST</w:t>
+      </w:r>
+      <w:r>
+        <w:t>.</w:t>
+      </w:r>
+    </w:p>
+    <w:p>
+      <w:pPr>
+        <w:pStyle w:val="LetteraGlossario"/>
+        <w:rPr>
+          <w:lang w:val="en-GB"/>
+        </w:rPr>
+      </w:pPr>
+      <w:r>
+        <w:rPr>
+          <w:lang w:val="en-GB"/>
+        </w:rPr>
         <w:t>L</w:t>
       </w:r>
     </w:p>
@@ -11179,12 +11681,6 @@
           <w:noProof/>
         </w:rPr>
         <w:br/>
-      </w:r>
-      <w:r>
-        <w:rPr>
-          <w:noProof/>
-        </w:rPr>
-        <w:lastRenderedPageBreak/>
         <w:t xml:space="preserve">Consente di creare, modificare, cancellare e consultare dati all’interno di un database mediante comandi come </w:t>
       </w:r>
       <w:r>
@@ -13174,6 +13670,155 @@
     </w:lvl>
   </w:abstractNum>
   <w:abstractNum w:abstractNumId="13" w15:restartNumberingAfterBreak="0">
+    <w:nsid w:val="2670531E"/>
+    <w:multiLevelType w:val="multilevel"/>
+    <w:tmpl w:val="E7961DA6"/>
+    <w:lvl w:ilvl="0">
+      <w:start w:val="1"/>
+      <w:numFmt w:val="bullet"/>
+      <w:lvlText w:val=""/>
+      <w:lvlJc w:val="left"/>
+      <w:pPr>
+        <w:tabs>
+          <w:tab w:val="num" w:pos="720"/>
+        </w:tabs>
+        <w:ind w:left="720" w:hanging="360"/>
+      </w:pPr>
+      <w:rPr>
+        <w:rFonts w:ascii="Symbol" w:hAnsi="Symbol" w:hint="default"/>
+        <w:sz w:val="20"/>
+      </w:rPr>
+    </w:lvl>
+    <w:lvl w:ilvl="1" w:tentative="1">
+      <w:start w:val="1"/>
+      <w:numFmt w:val="bullet"/>
+      <w:lvlText w:val="o"/>
+      <w:lvlJc w:val="left"/>
+      <w:pPr>
+        <w:tabs>
+          <w:tab w:val="num" w:pos="1440"/>
+        </w:tabs>
+        <w:ind w:left="1440" w:hanging="360"/>
+      </w:pPr>
+      <w:rPr>
+        <w:rFonts w:ascii="Courier New" w:hAnsi="Courier New" w:hint="default"/>
+        <w:sz w:val="20"/>
+      </w:rPr>
+    </w:lvl>
+    <w:lvl w:ilvl="2" w:tentative="1">
+      <w:start w:val="1"/>
+      <w:numFmt w:val="bullet"/>
+      <w:lvlText w:val=""/>
+      <w:lvlJc w:val="left"/>
+      <w:pPr>
+        <w:tabs>
+          <w:tab w:val="num" w:pos="2160"/>
+        </w:tabs>
+        <w:ind w:left="2160" w:hanging="360"/>
+      </w:pPr>
+      <w:rPr>
+        <w:rFonts w:ascii="Wingdings" w:hAnsi="Wingdings" w:hint="default"/>
+        <w:sz w:val="20"/>
+      </w:rPr>
+    </w:lvl>
+    <w:lvl w:ilvl="3" w:tentative="1">
+      <w:start w:val="1"/>
+      <w:numFmt w:val="bullet"/>
+      <w:lvlText w:val=""/>
+      <w:lvlJc w:val="left"/>
+      <w:pPr>
+        <w:tabs>
+          <w:tab w:val="num" w:pos="2880"/>
+        </w:tabs>
+        <w:ind w:left="2880" w:hanging="360"/>
+      </w:pPr>
+      <w:rPr>
+        <w:rFonts w:ascii="Wingdings" w:hAnsi="Wingdings" w:hint="default"/>
+        <w:sz w:val="20"/>
+      </w:rPr>
+    </w:lvl>
+    <w:lvl w:ilvl="4" w:tentative="1">
+      <w:start w:val="1"/>
+      <w:numFmt w:val="bullet"/>
+      <w:lvlText w:val=""/>
+      <w:lvlJc w:val="left"/>
+      <w:pPr>
+        <w:tabs>
+          <w:tab w:val="num" w:pos="3600"/>
+        </w:tabs>
+        <w:ind w:left="3600" w:hanging="360"/>
+      </w:pPr>
+      <w:rPr>
+        <w:rFonts w:ascii="Wingdings" w:hAnsi="Wingdings" w:hint="default"/>
+        <w:sz w:val="20"/>
+      </w:rPr>
+    </w:lvl>
+    <w:lvl w:ilvl="5" w:tentative="1">
+      <w:start w:val="1"/>
+      <w:numFmt w:val="bullet"/>
+      <w:lvlText w:val=""/>
+      <w:lvlJc w:val="left"/>
+      <w:pPr>
+        <w:tabs>
+          <w:tab w:val="num" w:pos="4320"/>
+        </w:tabs>
+        <w:ind w:left="4320" w:hanging="360"/>
+      </w:pPr>
+      <w:rPr>
+        <w:rFonts w:ascii="Wingdings" w:hAnsi="Wingdings" w:hint="default"/>
+        <w:sz w:val="20"/>
+      </w:rPr>
+    </w:lvl>
+    <w:lvl w:ilvl="6" w:tentative="1">
+      <w:start w:val="1"/>
+      <w:numFmt w:val="bullet"/>
+      <w:lvlText w:val=""/>
+      <w:lvlJc w:val="left"/>
+      <w:pPr>
+        <w:tabs>
+          <w:tab w:val="num" w:pos="5040"/>
+        </w:tabs>
+        <w:ind w:left="5040" w:hanging="360"/>
+      </w:pPr>
+      <w:rPr>
+        <w:rFonts w:ascii="Wingdings" w:hAnsi="Wingdings" w:hint="default"/>
+        <w:sz w:val="20"/>
+      </w:rPr>
+    </w:lvl>
+    <w:lvl w:ilvl="7" w:tentative="1">
+      <w:start w:val="1"/>
+      <w:numFmt w:val="bullet"/>
+      <w:lvlText w:val=""/>
+      <w:lvlJc w:val="left"/>
+      <w:pPr>
+        <w:tabs>
+          <w:tab w:val="num" w:pos="5760"/>
+        </w:tabs>
+        <w:ind w:left="5760" w:hanging="360"/>
+      </w:pPr>
+      <w:rPr>
+        <w:rFonts w:ascii="Wingdings" w:hAnsi="Wingdings" w:hint="default"/>
+        <w:sz w:val="20"/>
+      </w:rPr>
+    </w:lvl>
+    <w:lvl w:ilvl="8" w:tentative="1">
+      <w:start w:val="1"/>
+      <w:numFmt w:val="bullet"/>
+      <w:lvlText w:val=""/>
+      <w:lvlJc w:val="left"/>
+      <w:pPr>
+        <w:tabs>
+          <w:tab w:val="num" w:pos="6480"/>
+        </w:tabs>
+        <w:ind w:left="6480" w:hanging="360"/>
+      </w:pPr>
+      <w:rPr>
+        <w:rFonts w:ascii="Wingdings" w:hAnsi="Wingdings" w:hint="default"/>
+        <w:sz w:val="20"/>
+      </w:rPr>
+    </w:lvl>
+  </w:abstractNum>
+  <w:abstractNum w:abstractNumId="14" w15:restartNumberingAfterBreak="0">
     <w:nsid w:val="28DB03B6"/>
     <w:multiLevelType w:val="hybridMultilevel"/>
     <w:tmpl w:val="3BDE33D8"/>
@@ -13286,7 +13931,7 @@
       </w:rPr>
     </w:lvl>
   </w:abstractNum>
-  <w:abstractNum w:abstractNumId="14" w15:restartNumberingAfterBreak="0">
+  <w:abstractNum w:abstractNumId="15" w15:restartNumberingAfterBreak="0">
     <w:nsid w:val="2CF146AB"/>
     <w:multiLevelType w:val="hybridMultilevel"/>
     <w:tmpl w:val="83DAE35E"/>
@@ -13399,7 +14044,7 @@
       </w:rPr>
     </w:lvl>
   </w:abstractNum>
-  <w:abstractNum w:abstractNumId="15" w15:restartNumberingAfterBreak="0">
+  <w:abstractNum w:abstractNumId="16" w15:restartNumberingAfterBreak="0">
     <w:nsid w:val="30E75B17"/>
     <w:multiLevelType w:val="hybridMultilevel"/>
     <w:tmpl w:val="AC1672FC"/>
@@ -13512,7 +14157,7 @@
       </w:rPr>
     </w:lvl>
   </w:abstractNum>
-  <w:abstractNum w:abstractNumId="16" w15:restartNumberingAfterBreak="0">
+  <w:abstractNum w:abstractNumId="17" w15:restartNumberingAfterBreak="0">
     <w:nsid w:val="38DA53F0"/>
     <w:multiLevelType w:val="hybridMultilevel"/>
     <w:tmpl w:val="BCAA4998"/>
@@ -13625,7 +14270,7 @@
       </w:rPr>
     </w:lvl>
   </w:abstractNum>
-  <w:abstractNum w:abstractNumId="17" w15:restartNumberingAfterBreak="0">
+  <w:abstractNum w:abstractNumId="18" w15:restartNumberingAfterBreak="0">
     <w:nsid w:val="3B4E6364"/>
     <w:multiLevelType w:val="multilevel"/>
     <w:tmpl w:val="A126D6F6"/>
@@ -13774,7 +14419,7 @@
       </w:rPr>
     </w:lvl>
   </w:abstractNum>
-  <w:abstractNum w:abstractNumId="18" w15:restartNumberingAfterBreak="0">
+  <w:abstractNum w:abstractNumId="19" w15:restartNumberingAfterBreak="0">
     <w:nsid w:val="3FF279E7"/>
     <w:multiLevelType w:val="hybridMultilevel"/>
     <w:tmpl w:val="70C00538"/>
@@ -13887,7 +14532,7 @@
       </w:rPr>
     </w:lvl>
   </w:abstractNum>
-  <w:abstractNum w:abstractNumId="19" w15:restartNumberingAfterBreak="0">
+  <w:abstractNum w:abstractNumId="20" w15:restartNumberingAfterBreak="0">
     <w:nsid w:val="40F066FB"/>
     <w:multiLevelType w:val="hybridMultilevel"/>
     <w:tmpl w:val="103296A2"/>
@@ -14000,7 +14645,7 @@
       </w:rPr>
     </w:lvl>
   </w:abstractNum>
-  <w:abstractNum w:abstractNumId="20" w15:restartNumberingAfterBreak="0">
+  <w:abstractNum w:abstractNumId="21" w15:restartNumberingAfterBreak="0">
     <w:nsid w:val="42A27F2A"/>
     <w:multiLevelType w:val="hybridMultilevel"/>
     <w:tmpl w:val="852C56CA"/>
@@ -14113,7 +14758,7 @@
       </w:rPr>
     </w:lvl>
   </w:abstractNum>
-  <w:abstractNum w:abstractNumId="21" w15:restartNumberingAfterBreak="0">
+  <w:abstractNum w:abstractNumId="22" w15:restartNumberingAfterBreak="0">
     <w:nsid w:val="51CF2E50"/>
     <w:multiLevelType w:val="hybridMultilevel"/>
     <w:tmpl w:val="8F88B684"/>
@@ -14226,7 +14871,7 @@
       </w:rPr>
     </w:lvl>
   </w:abstractNum>
-  <w:abstractNum w:abstractNumId="22" w15:restartNumberingAfterBreak="0">
+  <w:abstractNum w:abstractNumId="23" w15:restartNumberingAfterBreak="0">
     <w:nsid w:val="55206F60"/>
     <w:multiLevelType w:val="multilevel"/>
     <w:tmpl w:val="305228DA"/>
@@ -14375,7 +15020,7 @@
       </w:rPr>
     </w:lvl>
   </w:abstractNum>
-  <w:abstractNum w:abstractNumId="23" w15:restartNumberingAfterBreak="0">
+  <w:abstractNum w:abstractNumId="24" w15:restartNumberingAfterBreak="0">
     <w:nsid w:val="57AF2A6A"/>
     <w:multiLevelType w:val="hybridMultilevel"/>
     <w:tmpl w:val="BBB49CB6"/>
@@ -14488,7 +15133,7 @@
       </w:rPr>
     </w:lvl>
   </w:abstractNum>
-  <w:abstractNum w:abstractNumId="24" w15:restartNumberingAfterBreak="0">
+  <w:abstractNum w:abstractNumId="25" w15:restartNumberingAfterBreak="0">
     <w:nsid w:val="5C7B28AE"/>
     <w:multiLevelType w:val="hybridMultilevel"/>
     <w:tmpl w:val="943422C4"/>
@@ -14601,7 +15246,7 @@
       </w:rPr>
     </w:lvl>
   </w:abstractNum>
-  <w:abstractNum w:abstractNumId="25" w15:restartNumberingAfterBreak="0">
+  <w:abstractNum w:abstractNumId="26" w15:restartNumberingAfterBreak="0">
     <w:nsid w:val="5EAD6D0A"/>
     <w:multiLevelType w:val="hybridMultilevel"/>
     <w:tmpl w:val="26E458FE"/>
@@ -14714,7 +15359,7 @@
       </w:rPr>
     </w:lvl>
   </w:abstractNum>
-  <w:abstractNum w:abstractNumId="26" w15:restartNumberingAfterBreak="0">
+  <w:abstractNum w:abstractNumId="27" w15:restartNumberingAfterBreak="0">
     <w:nsid w:val="644E447D"/>
     <w:multiLevelType w:val="hybridMultilevel"/>
     <w:tmpl w:val="89D2E0F6"/>
@@ -14827,7 +15472,7 @@
       </w:rPr>
     </w:lvl>
   </w:abstractNum>
-  <w:abstractNum w:abstractNumId="27" w15:restartNumberingAfterBreak="0">
+  <w:abstractNum w:abstractNumId="28" w15:restartNumberingAfterBreak="0">
     <w:nsid w:val="68793F9F"/>
     <w:multiLevelType w:val="multilevel"/>
     <w:tmpl w:val="D80A9724"/>
@@ -14976,7 +15621,7 @@
       </w:rPr>
     </w:lvl>
   </w:abstractNum>
-  <w:abstractNum w:abstractNumId="28" w15:restartNumberingAfterBreak="0">
+  <w:abstractNum w:abstractNumId="29" w15:restartNumberingAfterBreak="0">
     <w:nsid w:val="73393167"/>
     <w:multiLevelType w:val="hybridMultilevel"/>
     <w:tmpl w:val="16AAC9CE"/>
@@ -15089,7 +15734,7 @@
       </w:rPr>
     </w:lvl>
   </w:abstractNum>
-  <w:abstractNum w:abstractNumId="29" w15:restartNumberingAfterBreak="0">
+  <w:abstractNum w:abstractNumId="30" w15:restartNumberingAfterBreak="0">
     <w:nsid w:val="766563A5"/>
     <w:multiLevelType w:val="multilevel"/>
     <w:tmpl w:val="1AE89B50"/>
@@ -15238,7 +15883,7 @@
       </w:rPr>
     </w:lvl>
   </w:abstractNum>
-  <w:abstractNum w:abstractNumId="30" w15:restartNumberingAfterBreak="0">
+  <w:abstractNum w:abstractNumId="31" w15:restartNumberingAfterBreak="0">
     <w:nsid w:val="768D59D4"/>
     <w:multiLevelType w:val="multilevel"/>
     <w:tmpl w:val="B8ECEA2C"/>
@@ -15387,7 +16032,7 @@
       </w:rPr>
     </w:lvl>
   </w:abstractNum>
-  <w:abstractNum w:abstractNumId="31" w15:restartNumberingAfterBreak="0">
+  <w:abstractNum w:abstractNumId="32" w15:restartNumberingAfterBreak="0">
     <w:nsid w:val="77B24451"/>
     <w:multiLevelType w:val="hybridMultilevel"/>
     <w:tmpl w:val="20027024"/>
@@ -15504,25 +16149,25 @@
     <w:abstractNumId w:val="3"/>
   </w:num>
   <w:num w:numId="2" w16cid:durableId="1093284848">
-    <w:abstractNumId w:val="16"/>
+    <w:abstractNumId w:val="17"/>
   </w:num>
   <w:num w:numId="3" w16cid:durableId="1272468756">
     <w:abstractNumId w:val="12"/>
   </w:num>
   <w:num w:numId="4" w16cid:durableId="1440831352">
-    <w:abstractNumId w:val="26"/>
+    <w:abstractNumId w:val="27"/>
   </w:num>
   <w:num w:numId="5" w16cid:durableId="2021854743">
-    <w:abstractNumId w:val="14"/>
+    <w:abstractNumId w:val="15"/>
   </w:num>
   <w:num w:numId="6" w16cid:durableId="1476530431">
-    <w:abstractNumId w:val="19"/>
+    <w:abstractNumId w:val="20"/>
   </w:num>
   <w:num w:numId="7" w16cid:durableId="93327648">
     <w:abstractNumId w:val="11"/>
   </w:num>
   <w:num w:numId="8" w16cid:durableId="626473993">
-    <w:abstractNumId w:val="23"/>
+    <w:abstractNumId w:val="24"/>
   </w:num>
   <w:num w:numId="9" w16cid:durableId="905724271">
     <w:abstractNumId w:val="2"/>
@@ -15534,34 +16179,34 @@
     <w:abstractNumId w:val="9"/>
   </w:num>
   <w:num w:numId="12" w16cid:durableId="273639122">
-    <w:abstractNumId w:val="20"/>
+    <w:abstractNumId w:val="21"/>
   </w:num>
   <w:num w:numId="13" w16cid:durableId="432434078">
     <w:abstractNumId w:val="10"/>
   </w:num>
   <w:num w:numId="14" w16cid:durableId="1418676717">
-    <w:abstractNumId w:val="27"/>
+    <w:abstractNumId w:val="28"/>
   </w:num>
   <w:num w:numId="15" w16cid:durableId="1205364778">
-    <w:abstractNumId w:val="24"/>
+    <w:abstractNumId w:val="25"/>
   </w:num>
   <w:num w:numId="16" w16cid:durableId="764423634">
     <w:abstractNumId w:val="0"/>
   </w:num>
   <w:num w:numId="17" w16cid:durableId="1418135551">
-    <w:abstractNumId w:val="22"/>
+    <w:abstractNumId w:val="23"/>
   </w:num>
   <w:num w:numId="18" w16cid:durableId="1624459743">
-    <w:abstractNumId w:val="29"/>
+    <w:abstractNumId w:val="30"/>
   </w:num>
   <w:num w:numId="19" w16cid:durableId="305010161">
-    <w:abstractNumId w:val="17"/>
+    <w:abstractNumId w:val="18"/>
   </w:num>
   <w:num w:numId="20" w16cid:durableId="471992473">
-    <w:abstractNumId w:val="30"/>
+    <w:abstractNumId w:val="31"/>
   </w:num>
   <w:num w:numId="21" w16cid:durableId="1519660479">
-    <w:abstractNumId w:val="18"/>
+    <w:abstractNumId w:val="19"/>
   </w:num>
   <w:num w:numId="22" w16cid:durableId="1245144216">
     <w:abstractNumId w:val="7"/>
@@ -15570,13 +16215,13 @@
     <w:abstractNumId w:val="4"/>
   </w:num>
   <w:num w:numId="24" w16cid:durableId="459880245">
-    <w:abstractNumId w:val="13"/>
+    <w:abstractNumId w:val="14"/>
   </w:num>
   <w:num w:numId="25" w16cid:durableId="2011787519">
-    <w:abstractNumId w:val="15"/>
+    <w:abstractNumId w:val="16"/>
   </w:num>
   <w:num w:numId="26" w16cid:durableId="1980957081">
-    <w:abstractNumId w:val="31"/>
+    <w:abstractNumId w:val="32"/>
   </w:num>
   <w:num w:numId="27" w16cid:durableId="47925916">
     <w:abstractNumId w:val="6"/>
@@ -15585,16 +16230,19 @@
     <w:abstractNumId w:val="8"/>
   </w:num>
   <w:num w:numId="29" w16cid:durableId="526871051">
-    <w:abstractNumId w:val="28"/>
+    <w:abstractNumId w:val="29"/>
   </w:num>
   <w:num w:numId="30" w16cid:durableId="1087924038">
     <w:abstractNumId w:val="1"/>
   </w:num>
   <w:num w:numId="31" w16cid:durableId="258173303">
-    <w:abstractNumId w:val="25"/>
+    <w:abstractNumId w:val="26"/>
   </w:num>
   <w:num w:numId="32" w16cid:durableId="1709649222">
-    <w:abstractNumId w:val="21"/>
+    <w:abstractNumId w:val="22"/>
+  </w:num>
+  <w:num w:numId="33" w16cid:durableId="1824392770">
+    <w:abstractNumId w:val="13"/>
   </w:num>
   <w:numIdMacAtCleanup w:val="3"/>
 </w:numbering>
@@ -16074,7 +16722,6 @@
   <w:style w:type="character" w:default="1" w:styleId="Carpredefinitoparagrafo">
     <w:name w:val="Default Paragraph Font"/>
     <w:uiPriority w:val="1"/>
-    <w:semiHidden/>
     <w:unhideWhenUsed/>
   </w:style>
   <w:style w:type="table" w:default="1" w:styleId="Tabellanormale">
@@ -16900,6 +17547,7 @@
     <w:rsid w:val="005521AA"/>
     <w:rsid w:val="005807A9"/>
     <w:rsid w:val="00582118"/>
+    <w:rsid w:val="00587ACC"/>
     <w:rsid w:val="00597DC3"/>
     <w:rsid w:val="005B3A00"/>
     <w:rsid w:val="005D55C8"/>
@@ -16912,7 +17560,6 @@
     <w:rsid w:val="006946CD"/>
     <w:rsid w:val="006C02AE"/>
     <w:rsid w:val="006C7FD9"/>
-    <w:rsid w:val="00744E41"/>
     <w:rsid w:val="007569CA"/>
     <w:rsid w:val="007811CF"/>
     <w:rsid w:val="00784068"/>
@@ -16952,6 +17599,7 @@
     <w:rsid w:val="00E4476F"/>
     <w:rsid w:val="00E74C46"/>
     <w:rsid w:val="00EC5965"/>
+    <w:rsid w:val="00ED7319"/>
     <w:rsid w:val="00F07E93"/>
     <w:rsid w:val="00F152B5"/>
     <w:rsid w:val="00FB2FB4"/>

--- a/Workspace/Documentazione INGSW.docx
+++ b/Workspace/Documentazione INGSW.docx
@@ -1461,7 +1461,7 @@
           <w:r>
             <w:fldChar w:fldCharType="separate"/>
           </w:r>
-          <w:hyperlink w:anchor="_Toc211556367" w:history="1">
+          <w:hyperlink w:anchor="_Toc211597812" w:history="1">
             <w:r>
               <w:rPr>
                 <w:rStyle w:val="Collegamentoipertestuale"/>
@@ -1488,7 +1488,7 @@
                 <w:noProof/>
                 <w:webHidden/>
               </w:rPr>
-              <w:instrText xml:space="preserve"> PAGEREF _Toc211556367 \h </w:instrText>
+              <w:instrText xml:space="preserve"> PAGEREF _Toc211597812 \h </w:instrText>
             </w:r>
             <w:r>
               <w:rPr>
@@ -1532,7 +1532,7 @@
               <w:lang w:eastAsia="ja-JP"/>
             </w:rPr>
           </w:pPr>
-          <w:hyperlink w:anchor="_Toc211556368" w:history="1">
+          <w:hyperlink w:anchor="_Toc211597813" w:history="1">
             <w:r>
               <w:rPr>
                 <w:rStyle w:val="Collegamentoipertestuale"/>
@@ -1559,7 +1559,7 @@
                 <w:noProof/>
                 <w:webHidden/>
               </w:rPr>
-              <w:instrText xml:space="preserve"> PAGEREF _Toc211556368 \h </w:instrText>
+              <w:instrText xml:space="preserve"> PAGEREF _Toc211597813 \h </w:instrText>
             </w:r>
             <w:r>
               <w:rPr>
@@ -1603,7 +1603,7 @@
               <w:lang w:eastAsia="ja-JP"/>
             </w:rPr>
           </w:pPr>
-          <w:hyperlink w:anchor="_Toc211556369" w:history="1">
+          <w:hyperlink w:anchor="_Toc211597814" w:history="1">
             <w:r>
               <w:rPr>
                 <w:rStyle w:val="Collegamentoipertestuale"/>
@@ -1630,7 +1630,7 @@
                 <w:noProof/>
                 <w:webHidden/>
               </w:rPr>
-              <w:instrText xml:space="preserve"> PAGEREF _Toc211556369 \h </w:instrText>
+              <w:instrText xml:space="preserve"> PAGEREF _Toc211597814 \h </w:instrText>
             </w:r>
             <w:r>
               <w:rPr>
@@ -1674,7 +1674,7 @@
               <w:lang w:eastAsia="ja-JP"/>
             </w:rPr>
           </w:pPr>
-          <w:hyperlink w:anchor="_Toc211556370" w:history="1">
+          <w:hyperlink w:anchor="_Toc211597815" w:history="1">
             <w:r>
               <w:rPr>
                 <w:rStyle w:val="Collegamentoipertestuale"/>
@@ -1701,7 +1701,7 @@
                 <w:noProof/>
                 <w:webHidden/>
               </w:rPr>
-              <w:instrText xml:space="preserve"> PAGEREF _Toc211556370 \h </w:instrText>
+              <w:instrText xml:space="preserve"> PAGEREF _Toc211597815 \h </w:instrText>
             </w:r>
             <w:r>
               <w:rPr>
@@ -1745,7 +1745,7 @@
               <w:lang w:eastAsia="ja-JP"/>
             </w:rPr>
           </w:pPr>
-          <w:hyperlink w:anchor="_Toc211556371" w:history="1">
+          <w:hyperlink w:anchor="_Toc211597816" w:history="1">
             <w:r>
               <w:rPr>
                 <w:rStyle w:val="Collegamentoipertestuale"/>
@@ -1772,7 +1772,7 @@
                 <w:noProof/>
                 <w:webHidden/>
               </w:rPr>
-              <w:instrText xml:space="preserve"> PAGEREF _Toc211556371 \h </w:instrText>
+              <w:instrText xml:space="preserve"> PAGEREF _Toc211597816 \h </w:instrText>
             </w:r>
             <w:r>
               <w:rPr>
@@ -1816,7 +1816,7 @@
               <w:lang w:eastAsia="ja-JP"/>
             </w:rPr>
           </w:pPr>
-          <w:hyperlink w:anchor="_Toc211556372" w:history="1">
+          <w:hyperlink w:anchor="_Toc211597817" w:history="1">
             <w:r>
               <w:rPr>
                 <w:rStyle w:val="Collegamentoipertestuale"/>
@@ -1843,7 +1843,7 @@
                 <w:noProof/>
                 <w:webHidden/>
               </w:rPr>
-              <w:instrText xml:space="preserve"> PAGEREF _Toc211556372 \h </w:instrText>
+              <w:instrText xml:space="preserve"> PAGEREF _Toc211597817 \h </w:instrText>
             </w:r>
             <w:r>
               <w:rPr>
@@ -1887,7 +1887,7 @@
               <w:lang w:eastAsia="ja-JP"/>
             </w:rPr>
           </w:pPr>
-          <w:hyperlink w:anchor="_Toc211556373" w:history="1">
+          <w:hyperlink w:anchor="_Toc211597818" w:history="1">
             <w:r>
               <w:rPr>
                 <w:rStyle w:val="Collegamentoipertestuale"/>
@@ -1914,7 +1914,7 @@
                 <w:noProof/>
                 <w:webHidden/>
               </w:rPr>
-              <w:instrText xml:space="preserve"> PAGEREF _Toc211556373 \h </w:instrText>
+              <w:instrText xml:space="preserve"> PAGEREF _Toc211597818 \h </w:instrText>
             </w:r>
             <w:r>
               <w:rPr>
@@ -1958,7 +1958,7 @@
               <w:lang w:eastAsia="ja-JP"/>
             </w:rPr>
           </w:pPr>
-          <w:hyperlink w:anchor="_Toc211556374" w:history="1">
+          <w:hyperlink w:anchor="_Toc211597819" w:history="1">
             <w:r>
               <w:rPr>
                 <w:rStyle w:val="Collegamentoipertestuale"/>
@@ -1985,7 +1985,7 @@
                 <w:noProof/>
                 <w:webHidden/>
               </w:rPr>
-              <w:instrText xml:space="preserve"> PAGEREF _Toc211556374 \h </w:instrText>
+              <w:instrText xml:space="preserve"> PAGEREF _Toc211597819 \h </w:instrText>
             </w:r>
             <w:r>
               <w:rPr>
@@ -2029,7 +2029,7 @@
               <w:lang w:eastAsia="ja-JP"/>
             </w:rPr>
           </w:pPr>
-          <w:hyperlink w:anchor="_Toc211556375" w:history="1">
+          <w:hyperlink w:anchor="_Toc211597820" w:history="1">
             <w:r>
               <w:rPr>
                 <w:rStyle w:val="Collegamentoipertestuale"/>
@@ -2056,7 +2056,7 @@
                 <w:noProof/>
                 <w:webHidden/>
               </w:rPr>
-              <w:instrText xml:space="preserve"> PAGEREF _Toc211556375 \h </w:instrText>
+              <w:instrText xml:space="preserve"> PAGEREF _Toc211597820 \h </w:instrText>
             </w:r>
             <w:r>
               <w:rPr>
@@ -2100,7 +2100,7 @@
               <w:lang w:eastAsia="ja-JP"/>
             </w:rPr>
           </w:pPr>
-          <w:hyperlink w:anchor="_Toc211556376" w:history="1">
+          <w:hyperlink w:anchor="_Toc211597821" w:history="1">
             <w:r>
               <w:rPr>
                 <w:rStyle w:val="Collegamentoipertestuale"/>
@@ -2127,7 +2127,7 @@
                 <w:noProof/>
                 <w:webHidden/>
               </w:rPr>
-              <w:instrText xml:space="preserve"> PAGEREF _Toc211556376 \h </w:instrText>
+              <w:instrText xml:space="preserve"> PAGEREF _Toc211597821 \h </w:instrText>
             </w:r>
             <w:r>
               <w:rPr>
@@ -2171,7 +2171,7 @@
               <w:lang w:eastAsia="ja-JP"/>
             </w:rPr>
           </w:pPr>
-          <w:hyperlink w:anchor="_Toc211556377" w:history="1">
+          <w:hyperlink w:anchor="_Toc211597822" w:history="1">
             <w:r>
               <w:rPr>
                 <w:rStyle w:val="Collegamentoipertestuale"/>
@@ -2198,7 +2198,7 @@
                 <w:noProof/>
                 <w:webHidden/>
               </w:rPr>
-              <w:instrText xml:space="preserve"> PAGEREF _Toc211556377 \h </w:instrText>
+              <w:instrText xml:space="preserve"> PAGEREF _Toc211597822 \h </w:instrText>
             </w:r>
             <w:r>
               <w:rPr>
@@ -2242,7 +2242,7 @@
               <w:lang w:eastAsia="ja-JP"/>
             </w:rPr>
           </w:pPr>
-          <w:hyperlink w:anchor="_Toc211556378" w:history="1">
+          <w:hyperlink w:anchor="_Toc211597823" w:history="1">
             <w:r>
               <w:rPr>
                 <w:rStyle w:val="Collegamentoipertestuale"/>
@@ -2269,7 +2269,7 @@
                 <w:noProof/>
                 <w:webHidden/>
               </w:rPr>
-              <w:instrText xml:space="preserve"> PAGEREF _Toc211556378 \h </w:instrText>
+              <w:instrText xml:space="preserve"> PAGEREF _Toc211597823 \h </w:instrText>
             </w:r>
             <w:r>
               <w:rPr>
@@ -2313,7 +2313,7 @@
               <w:lang w:eastAsia="ja-JP"/>
             </w:rPr>
           </w:pPr>
-          <w:hyperlink w:anchor="_Toc211556379" w:history="1">
+          <w:hyperlink w:anchor="_Toc211597824" w:history="1">
             <w:r>
               <w:rPr>
                 <w:rStyle w:val="Collegamentoipertestuale"/>
@@ -2340,7 +2340,7 @@
                 <w:noProof/>
                 <w:webHidden/>
               </w:rPr>
-              <w:instrText xml:space="preserve"> PAGEREF _Toc211556379 \h </w:instrText>
+              <w:instrText xml:space="preserve"> PAGEREF _Toc211597824 \h </w:instrText>
             </w:r>
             <w:r>
               <w:rPr>
@@ -2360,7 +2360,7 @@
                 <w:noProof/>
                 <w:webHidden/>
               </w:rPr>
-              <w:t>14</w:t>
+              <w:t>15</w:t>
             </w:r>
             <w:r>
               <w:rPr>
@@ -2384,7 +2384,7 @@
               <w:lang w:eastAsia="ja-JP"/>
             </w:rPr>
           </w:pPr>
-          <w:hyperlink w:anchor="_Toc211556380" w:history="1">
+          <w:hyperlink w:anchor="_Toc211597825" w:history="1">
             <w:r>
               <w:rPr>
                 <w:rStyle w:val="Collegamentoipertestuale"/>
@@ -2411,7 +2411,7 @@
                 <w:noProof/>
                 <w:webHidden/>
               </w:rPr>
-              <w:instrText xml:space="preserve"> PAGEREF _Toc211556380 \h </w:instrText>
+              <w:instrText xml:space="preserve"> PAGEREF _Toc211597825 \h </w:instrText>
             </w:r>
             <w:r>
               <w:rPr>
@@ -2431,7 +2431,7 @@
                 <w:noProof/>
                 <w:webHidden/>
               </w:rPr>
-              <w:t>14</w:t>
+              <w:t>15</w:t>
             </w:r>
             <w:r>
               <w:rPr>
@@ -2455,7 +2455,7 @@
               <w:lang w:eastAsia="ja-JP"/>
             </w:rPr>
           </w:pPr>
-          <w:hyperlink w:anchor="_Toc211556381" w:history="1">
+          <w:hyperlink w:anchor="_Toc211597826" w:history="1">
             <w:r>
               <w:rPr>
                 <w:rStyle w:val="Collegamentoipertestuale"/>
@@ -2482,7 +2482,7 @@
                 <w:noProof/>
                 <w:webHidden/>
               </w:rPr>
-              <w:instrText xml:space="preserve"> PAGEREF _Toc211556381 \h </w:instrText>
+              <w:instrText xml:space="preserve"> PAGEREF _Toc211597826 \h </w:instrText>
             </w:r>
             <w:r>
               <w:rPr>
@@ -2502,7 +2502,7 @@
                 <w:noProof/>
                 <w:webHidden/>
               </w:rPr>
-              <w:t>15</w:t>
+              <w:t>16</w:t>
             </w:r>
             <w:r>
               <w:rPr>
@@ -2526,7 +2526,7 @@
               <w:lang w:eastAsia="ja-JP"/>
             </w:rPr>
           </w:pPr>
-          <w:hyperlink w:anchor="_Toc211556382" w:history="1">
+          <w:hyperlink w:anchor="_Toc211597827" w:history="1">
             <w:r>
               <w:rPr>
                 <w:rStyle w:val="Collegamentoipertestuale"/>
@@ -2553,7 +2553,7 @@
                 <w:noProof/>
                 <w:webHidden/>
               </w:rPr>
-              <w:instrText xml:space="preserve"> PAGEREF _Toc211556382 \h </w:instrText>
+              <w:instrText xml:space="preserve"> PAGEREF _Toc211597827 \h </w:instrText>
             </w:r>
             <w:r>
               <w:rPr>
@@ -2573,7 +2573,7 @@
                 <w:noProof/>
                 <w:webHidden/>
               </w:rPr>
-              <w:t>17</w:t>
+              <w:t>18</w:t>
             </w:r>
             <w:r>
               <w:rPr>
@@ -2597,7 +2597,7 @@
               <w:lang w:eastAsia="ja-JP"/>
             </w:rPr>
           </w:pPr>
-          <w:hyperlink w:anchor="_Toc211556383" w:history="1">
+          <w:hyperlink w:anchor="_Toc211597828" w:history="1">
             <w:r>
               <w:rPr>
                 <w:rStyle w:val="Collegamentoipertestuale"/>
@@ -2624,7 +2624,7 @@
                 <w:noProof/>
                 <w:webHidden/>
               </w:rPr>
-              <w:instrText xml:space="preserve"> PAGEREF _Toc211556383 \h </w:instrText>
+              <w:instrText xml:space="preserve"> PAGEREF _Toc211597828 \h </w:instrText>
             </w:r>
             <w:r>
               <w:rPr>
@@ -2644,7 +2644,7 @@
                 <w:noProof/>
                 <w:webHidden/>
               </w:rPr>
-              <w:t>17</w:t>
+              <w:t>18</w:t>
             </w:r>
             <w:r>
               <w:rPr>
@@ -2668,7 +2668,7 @@
               <w:lang w:eastAsia="ja-JP"/>
             </w:rPr>
           </w:pPr>
-          <w:hyperlink w:anchor="_Toc211556384" w:history="1">
+          <w:hyperlink w:anchor="_Toc211597829" w:history="1">
             <w:r>
               <w:rPr>
                 <w:rStyle w:val="Collegamentoipertestuale"/>
@@ -2695,7 +2695,7 @@
                 <w:noProof/>
                 <w:webHidden/>
               </w:rPr>
-              <w:instrText xml:space="preserve"> PAGEREF _Toc211556384 \h </w:instrText>
+              <w:instrText xml:space="preserve"> PAGEREF _Toc211597829 \h </w:instrText>
             </w:r>
             <w:r>
               <w:rPr>
@@ -2715,7 +2715,7 @@
                 <w:noProof/>
                 <w:webHidden/>
               </w:rPr>
-              <w:t>18</w:t>
+              <w:t>19</w:t>
             </w:r>
             <w:r>
               <w:rPr>
@@ -2739,7 +2739,7 @@
               <w:lang w:eastAsia="ja-JP"/>
             </w:rPr>
           </w:pPr>
-          <w:hyperlink w:anchor="_Toc211556385" w:history="1">
+          <w:hyperlink w:anchor="_Toc211597830" w:history="1">
             <w:r>
               <w:rPr>
                 <w:rStyle w:val="Collegamentoipertestuale"/>
@@ -2766,7 +2766,7 @@
                 <w:noProof/>
                 <w:webHidden/>
               </w:rPr>
-              <w:instrText xml:space="preserve"> PAGEREF _Toc211556385 \h </w:instrText>
+              <w:instrText xml:space="preserve"> PAGEREF _Toc211597830 \h </w:instrText>
             </w:r>
             <w:r>
               <w:rPr>
@@ -2786,7 +2786,7 @@
                 <w:noProof/>
                 <w:webHidden/>
               </w:rPr>
-              <w:t>19</w:t>
+              <w:t>20</w:t>
             </w:r>
             <w:r>
               <w:rPr>
@@ -2810,7 +2810,7 @@
               <w:lang w:eastAsia="ja-JP"/>
             </w:rPr>
           </w:pPr>
-          <w:hyperlink w:anchor="_Toc211556386" w:history="1">
+          <w:hyperlink w:anchor="_Toc211597831" w:history="1">
             <w:r>
               <w:rPr>
                 <w:rStyle w:val="Collegamentoipertestuale"/>
@@ -2845,7 +2845,7 @@
                 <w:noProof/>
                 <w:webHidden/>
               </w:rPr>
-              <w:instrText xml:space="preserve"> PAGEREF _Toc211556386 \h </w:instrText>
+              <w:instrText xml:space="preserve"> PAGEREF _Toc211597831 \h </w:instrText>
             </w:r>
             <w:r>
               <w:rPr>
@@ -2865,7 +2865,7 @@
                 <w:noProof/>
                 <w:webHidden/>
               </w:rPr>
-              <w:t>20</w:t>
+              <w:t>21</w:t>
             </w:r>
             <w:r>
               <w:rPr>
@@ -2898,7 +2898,7 @@
       <w:pPr>
         <w:pStyle w:val="Titolo1"/>
       </w:pPr>
-      <w:bookmarkStart w:id="1" w:name="_Toc211556367"/>
+      <w:bookmarkStart w:id="1" w:name="_Toc211597812"/>
       <w:r>
         <w:lastRenderedPageBreak/>
         <w:t>0. Premessa</w:t>
@@ -3026,7 +3026,7 @@
       <w:pPr>
         <w:pStyle w:val="Titolo2"/>
       </w:pPr>
-      <w:bookmarkStart w:id="2" w:name="_Toc211556368"/>
+      <w:bookmarkStart w:id="2" w:name="_Toc211597813"/>
       <w:r>
         <w:t xml:space="preserve">0.1 </w:t>
       </w:r>
@@ -3320,7 +3320,7 @@
       <w:pPr>
         <w:pStyle w:val="Titolo2"/>
       </w:pPr>
-      <w:bookmarkStart w:id="3" w:name="_Toc211556369"/>
+      <w:bookmarkStart w:id="3" w:name="_Toc211597814"/>
       <w:r>
         <w:t>0.2 Info e Contatti</w:t>
       </w:r>
@@ -3602,7 +3602,7 @@
         <w:pStyle w:val="Titolo2"/>
       </w:pPr>
       <w:bookmarkStart w:id="4" w:name="_0.3_Presentazione_del"/>
-      <w:bookmarkStart w:id="5" w:name="_Toc211556370"/>
+      <w:bookmarkStart w:id="5" w:name="_Toc211597815"/>
       <w:bookmarkEnd w:id="4"/>
       <w:r>
         <w:lastRenderedPageBreak/>
@@ -3751,7 +3751,7 @@
         <w:spacing w:before="0"/>
       </w:pPr>
       <w:bookmarkStart w:id="6" w:name="_0.4_Versioni"/>
-      <w:bookmarkStart w:id="7" w:name="_Toc211556371"/>
+      <w:bookmarkStart w:id="7" w:name="_Toc211597816"/>
       <w:bookmarkEnd w:id="6"/>
       <w:r>
         <w:t>0.4 Version</w:t>
@@ -4223,7 +4223,7 @@
       <w:pPr>
         <w:pStyle w:val="Titolo1"/>
       </w:pPr>
-      <w:bookmarkStart w:id="8" w:name="_Toc211556372"/>
+      <w:bookmarkStart w:id="8" w:name="_Toc211597817"/>
       <w:r>
         <w:lastRenderedPageBreak/>
         <w:t xml:space="preserve">1. </w:t>
@@ -4273,7 +4273,7 @@
         <w:pStyle w:val="Titolo2"/>
       </w:pPr>
       <w:bookmarkStart w:id="9" w:name="_1.1_Casi_d’uso"/>
-      <w:bookmarkStart w:id="10" w:name="_Toc211556373"/>
+      <w:bookmarkStart w:id="10" w:name="_Toc211597818"/>
       <w:bookmarkEnd w:id="9"/>
       <w:r>
         <w:t xml:space="preserve">1.1 </w:t>
@@ -4863,7 +4863,7 @@
         <w:pStyle w:val="Titolo2"/>
       </w:pPr>
       <w:bookmarkStart w:id="11" w:name="_1.2_Modellazione_dei"/>
-      <w:bookmarkStart w:id="12" w:name="_Toc211556374"/>
+      <w:bookmarkStart w:id="12" w:name="_Toc211597819"/>
       <w:bookmarkEnd w:id="11"/>
       <w:r>
         <w:t xml:space="preserve">1.2 </w:t>
@@ -5149,7 +5149,7 @@
       <w:pPr>
         <w:pStyle w:val="Titolo2"/>
       </w:pPr>
-      <w:bookmarkStart w:id="13" w:name="_Toc211556375"/>
+      <w:bookmarkStart w:id="13" w:name="_Toc211597820"/>
       <w:r>
         <w:t xml:space="preserve">1.3 </w:t>
       </w:r>
@@ -5210,7 +5210,7 @@
         <w:pStyle w:val="Titolo2"/>
       </w:pPr>
       <w:bookmarkStart w:id="14" w:name="_1.4_Prototipazione_visuale"/>
-      <w:bookmarkStart w:id="15" w:name="_Toc211556376"/>
+      <w:bookmarkStart w:id="15" w:name="_Toc211597821"/>
       <w:bookmarkEnd w:id="14"/>
       <w:r>
         <w:t>1.4 Prototipazione visuale</w:t>
@@ -6055,9 +6055,9 @@
       <w:pPr>
         <w:pStyle w:val="Titolo2"/>
       </w:pPr>
-      <w:bookmarkStart w:id="16" w:name="_Toc211556377"/>
-      <w:bookmarkStart w:id="17" w:name="_1.5_Prototipazione_visuale:"/>
-      <w:bookmarkEnd w:id="17"/>
+      <w:bookmarkStart w:id="16" w:name="_1.5_Prototipazione_visuale:"/>
+      <w:bookmarkStart w:id="17" w:name="_Toc211597822"/>
+      <w:bookmarkEnd w:id="16"/>
       <w:r>
         <w:lastRenderedPageBreak/>
         <w:t>1.5 Prototipazione visuale: Flusso principale</w:t>
@@ -6065,7 +6065,7 @@
       <w:r>
         <w:t xml:space="preserve"> ed estensioni</w:t>
       </w:r>
-      <w:bookmarkEnd w:id="16"/>
+      <w:bookmarkEnd w:id="17"/>
     </w:p>
     <w:p>
       <w:r>
@@ -6499,7 +6499,7 @@
       <w:pPr>
         <w:pStyle w:val="Titolo2"/>
       </w:pPr>
-      <w:bookmarkStart w:id="18" w:name="_Toc211556378"/>
+      <w:bookmarkStart w:id="18" w:name="_Toc211597823"/>
       <w:r>
         <w:lastRenderedPageBreak/>
         <w:t>1.</w:t>
@@ -9151,7 +9151,7 @@
       <w:pPr>
         <w:pStyle w:val="Titolo1"/>
       </w:pPr>
-      <w:bookmarkStart w:id="19" w:name="_Toc211556379"/>
+      <w:bookmarkStart w:id="19" w:name="_Toc211597824"/>
       <w:r>
         <w:lastRenderedPageBreak/>
         <w:t>2. Target utenti: Personas</w:t>
@@ -9182,7 +9182,7 @@
       <w:pPr>
         <w:pStyle w:val="Titolo2"/>
       </w:pPr>
-      <w:bookmarkStart w:id="20" w:name="_Toc211556380"/>
+      <w:bookmarkStart w:id="20" w:name="_Toc211597825"/>
       <w:r>
         <w:t>2.1 Categoria Amministratori</w:t>
       </w:r>
@@ -9275,7 +9275,7 @@
       <w:pPr>
         <w:pStyle w:val="Titolo2"/>
       </w:pPr>
-      <w:bookmarkStart w:id="21" w:name="_Toc211556381"/>
+      <w:bookmarkStart w:id="21" w:name="_Toc211597826"/>
       <w:r>
         <w:lastRenderedPageBreak/>
         <w:t>2.2 Categoria Utenti</w:t>
@@ -9685,7 +9685,7 @@
       <w:r>
         <w:br w:type="page"/>
       </w:r>
-      <w:bookmarkStart w:id="22" w:name="_Toc211556382"/>
+      <w:bookmarkStart w:id="22" w:name="_Toc211597827"/>
       <w:r>
         <w:lastRenderedPageBreak/>
         <w:t xml:space="preserve">3. Requisiti non-funzionali e di </w:t>
@@ -9719,7 +9719,7 @@
       <w:pPr>
         <w:pStyle w:val="Titolo2"/>
       </w:pPr>
-      <w:bookmarkStart w:id="23" w:name="_Toc211556383"/>
+      <w:bookmarkStart w:id="23" w:name="_Toc211597828"/>
       <w:r>
         <w:t>3.1 Requisiti non-funzionali</w:t>
       </w:r>
@@ -10052,7 +10052,7 @@
       <w:pPr>
         <w:pStyle w:val="Titolo2"/>
       </w:pPr>
-      <w:bookmarkStart w:id="24" w:name="_Toc211556384"/>
+      <w:bookmarkStart w:id="24" w:name="_Toc211597829"/>
       <w:r>
         <w:t>3.2 Requisiti di dominio</w:t>
       </w:r>
@@ -10348,7 +10348,7 @@
       <w:pPr>
         <w:pStyle w:val="Titolo2"/>
       </w:pPr>
-      <w:bookmarkStart w:id="25" w:name="_Toc211556385"/>
+      <w:bookmarkStart w:id="25" w:name="_Toc211597830"/>
       <w:r>
         <w:lastRenderedPageBreak/>
         <w:t>3.3 Requisiti di dominio specifici</w:t>
@@ -10595,7 +10595,7 @@
         </w:rPr>
       </w:pPr>
       <w:bookmarkStart w:id="26" w:name="_Toc184122653"/>
-      <w:bookmarkStart w:id="27" w:name="_Toc211556386"/>
+      <w:bookmarkStart w:id="27" w:name="_Toc211597831"/>
       <w:r>
         <w:rPr>
           <w:noProof/>
@@ -11051,14 +11051,126 @@
       </w:r>
     </w:p>
     <w:p>
-      <w:pPr>
-        <w:pStyle w:val="LetteraGlossario"/>
-      </w:pPr>
-      <w:r>
-        <w:t>B</w:t>
+      <w:r>
+        <w:rPr>
+          <w:b/>
+          <w:bCs/>
+        </w:rPr>
+        <w:t>AWS (</w:t>
+      </w:r>
+      <w:r>
+        <w:rPr>
+          <w:b/>
+          <w:bCs/>
+        </w:rPr>
+        <w:t>Amazon Web Services</w:t>
+      </w:r>
+      <w:r>
+        <w:rPr>
+          <w:b/>
+          <w:bCs/>
+        </w:rPr>
+        <w:t>)</w:t>
+      </w:r>
+      <w:r>
+        <w:rPr>
+          <w:b/>
+          <w:bCs/>
+        </w:rPr>
+        <w:br/>
+      </w:r>
+      <w:r>
+        <w:t xml:space="preserve">Piattaforma di servizi cloud fornita da Amazon </w:t>
+      </w:r>
+      <w:r>
+        <w:t xml:space="preserve">che offre un insieme di servizi </w:t>
+      </w:r>
+      <w:r>
+        <w:t xml:space="preserve">(anche </w:t>
+      </w:r>
+      <w:r>
+        <w:rPr>
+          <w:i/>
+          <w:iCs/>
+        </w:rPr>
+        <w:t>on-demand</w:t>
+      </w:r>
+      <w:r>
+        <w:t>)</w:t>
+      </w:r>
+      <w:r>
+        <w:t xml:space="preserve"> per la computazione, l’archiviazione e la gestione dei dati attraverso Internet.</w:t>
+      </w:r>
+      <w:r>
+        <w:t xml:space="preserve"> In questo contesto</w:t>
+      </w:r>
+      <w:r>
+        <w:t xml:space="preserve">, </w:t>
+      </w:r>
+      <w:r>
+        <w:rPr>
+          <w:i/>
+          <w:iCs/>
+        </w:rPr>
+        <w:t>AWS</w:t>
+      </w:r>
+      <w:r>
+        <w:t xml:space="preserve"> viene utilizzato per l’infrastruttura</w:t>
+      </w:r>
+      <w:r>
+        <w:t xml:space="preserve"> cloud</w:t>
+      </w:r>
+      <w:r>
+        <w:t xml:space="preserve"> del sistema, includendo componenti per la computazione</w:t>
+      </w:r>
+      <w:r>
+        <w:t xml:space="preserve"> (</w:t>
+      </w:r>
+      <w:r>
+        <w:rPr>
+          <w:i/>
+          <w:iCs/>
+        </w:rPr>
+        <w:t>Cloud Computing</w:t>
+      </w:r>
+      <w:r>
+        <w:t>)</w:t>
+      </w:r>
+      <w:r>
+        <w:t>, l’archiviazione (</w:t>
+      </w:r>
+      <w:r>
+        <w:rPr>
+          <w:i/>
+          <w:iCs/>
+        </w:rPr>
+        <w:t>S3</w:t>
+      </w:r>
+      <w:r>
+        <w:t xml:space="preserve">) e il </w:t>
+      </w:r>
+      <w:r>
+        <w:t>D</w:t>
+      </w:r>
+      <w:r>
+        <w:t>atabase</w:t>
+      </w:r>
+      <w:r>
+        <w:t xml:space="preserve">, </w:t>
+      </w:r>
+      <w:r>
+        <w:t>garantendo scalabilità, affidabilità e continuità operativa.</w:t>
       </w:r>
     </w:p>
     <w:p>
+      <w:pPr>
+        <w:pStyle w:val="LetteraGlossario"/>
+      </w:pPr>
+      <w:r>
+        <w:t>B</w:t>
+      </w:r>
+    </w:p>
+    <w:p>
       <w:r>
         <w:rPr>
           <w:b/>
@@ -11165,6 +11277,7 @@
         <w:pStyle w:val="LetteraGlossario"/>
       </w:pPr>
       <w:r>
+        <w:lastRenderedPageBreak/>
         <w:t>C</w:t>
       </w:r>
     </w:p>
@@ -11229,7 +11342,6 @@
         <w:pStyle w:val="LetteraGlossario"/>
       </w:pPr>
       <w:r>
-        <w:lastRenderedPageBreak/>
         <w:t>H</w:t>
       </w:r>
     </w:p>
@@ -11342,16 +11454,80 @@
       </w:r>
     </w:p>
     <w:p>
+      <w:r>
+        <w:rPr>
+          <w:b/>
+          <w:bCs/>
+        </w:rPr>
+        <w:t>Hashing</w:t>
+      </w:r>
+      <w:r>
+        <w:rPr>
+          <w:b/>
+          <w:bCs/>
+        </w:rPr>
+        <w:br/>
+      </w:r>
+      <w:r>
+        <w:t>P</w:t>
+      </w:r>
+      <w:r>
+        <w:t xml:space="preserve">rocesso crittografico che trasforma un dato in ingresso (come una password) in una stringa di lunghezza fissa chiamata </w:t>
+      </w:r>
+      <w:r>
+        <w:rPr>
+          <w:i/>
+          <w:iCs/>
+        </w:rPr>
+        <w:t>hash</w:t>
+      </w:r>
+      <w:r>
+        <w:t>; si tratta di una</w:t>
+      </w:r>
+      <w:r>
+        <w:t xml:space="preserve"> trasformazione non reversibile, </w:t>
+      </w:r>
+      <w:r>
+        <w:t>quindi</w:t>
+      </w:r>
+      <w:r>
+        <w:t xml:space="preserve"> non è possibile risalire al dato originale partendo dall’</w:t>
+      </w:r>
+      <w:r>
+        <w:rPr>
+          <w:i/>
+          <w:iCs/>
+        </w:rPr>
+        <w:t>hash</w:t>
+      </w:r>
+      <w:r>
+        <w:t>.</w:t>
+      </w:r>
+      <w:r>
+        <w:t xml:space="preserve"> V</w:t>
+      </w:r>
+      <w:r>
+        <w:t>iene utilizzato per memorizzare le password in modo sicuro: al momento dell’autenticazione, il sistema confronta l’</w:t>
+      </w:r>
+      <w:r>
+        <w:rPr>
+          <w:i/>
+          <w:iCs/>
+        </w:rPr>
+        <w:t>hash</w:t>
+      </w:r>
+      <w:r>
+        <w:t xml:space="preserve"> della password fornita con quello salvato nel database.</w:t>
+      </w:r>
+      <w:r>
+        <w:t xml:space="preserve"> Questo processo protegge il sistema da numerosi attacchi.</w:t>
+      </w:r>
+    </w:p>
+    <w:p>
       <w:pPr>
         <w:pStyle w:val="LetteraGlossario"/>
-        <w:rPr>
-          <w:lang w:val="en-GB"/>
-        </w:rPr>
-      </w:pPr>
-      <w:r>
-        <w:rPr>
-          <w:lang w:val="en-GB"/>
-        </w:rPr>
+      </w:pPr>
+      <w:r>
         <w:t>L</w:t>
       </w:r>
     </w:p>
@@ -11620,9 +11796,17 @@
     </w:p>
     <w:p>
       <w:pPr>
+        <w:rPr>
+          <w:noProof/>
+        </w:rPr>
+      </w:pPr>
+    </w:p>
+    <w:p>
+      <w:pPr>
         <w:pStyle w:val="LetteraGlossario"/>
       </w:pPr>
       <w:r>
+        <w:lastRenderedPageBreak/>
         <w:t>S</w:t>
       </w:r>
     </w:p>
@@ -17545,9 +17729,9 @@
     <w:rsid w:val="00520F5E"/>
     <w:rsid w:val="00542308"/>
     <w:rsid w:val="005521AA"/>
+    <w:rsid w:val="005623DB"/>
     <w:rsid w:val="005807A9"/>
     <w:rsid w:val="00582118"/>
-    <w:rsid w:val="00587ACC"/>
     <w:rsid w:val="00597DC3"/>
     <w:rsid w:val="005B3A00"/>
     <w:rsid w:val="005D55C8"/>

--- a/Workspace/Documentazione INGSW.docx
+++ b/Workspace/Documentazione INGSW.docx
@@ -1461,7 +1461,7 @@
           <w:r>
             <w:fldChar w:fldCharType="separate"/>
           </w:r>
-          <w:hyperlink w:anchor="_Toc211597812" w:history="1">
+          <w:hyperlink w:anchor="_Toc211599153" w:history="1">
             <w:r>
               <w:rPr>
                 <w:rStyle w:val="Collegamentoipertestuale"/>
@@ -1488,7 +1488,7 @@
                 <w:noProof/>
                 <w:webHidden/>
               </w:rPr>
-              <w:instrText xml:space="preserve"> PAGEREF _Toc211597812 \h </w:instrText>
+              <w:instrText xml:space="preserve"> PAGEREF _Toc211599153 \h </w:instrText>
             </w:r>
             <w:r>
               <w:rPr>
@@ -1532,7 +1532,7 @@
               <w:lang w:eastAsia="ja-JP"/>
             </w:rPr>
           </w:pPr>
-          <w:hyperlink w:anchor="_Toc211597813" w:history="1">
+          <w:hyperlink w:anchor="_Toc211599154" w:history="1">
             <w:r>
               <w:rPr>
                 <w:rStyle w:val="Collegamentoipertestuale"/>
@@ -1559,7 +1559,7 @@
                 <w:noProof/>
                 <w:webHidden/>
               </w:rPr>
-              <w:instrText xml:space="preserve"> PAGEREF _Toc211597813 \h </w:instrText>
+              <w:instrText xml:space="preserve"> PAGEREF _Toc211599154 \h </w:instrText>
             </w:r>
             <w:r>
               <w:rPr>
@@ -1603,7 +1603,7 @@
               <w:lang w:eastAsia="ja-JP"/>
             </w:rPr>
           </w:pPr>
-          <w:hyperlink w:anchor="_Toc211597814" w:history="1">
+          <w:hyperlink w:anchor="_Toc211599155" w:history="1">
             <w:r>
               <w:rPr>
                 <w:rStyle w:val="Collegamentoipertestuale"/>
@@ -1630,7 +1630,7 @@
                 <w:noProof/>
                 <w:webHidden/>
               </w:rPr>
-              <w:instrText xml:space="preserve"> PAGEREF _Toc211597814 \h </w:instrText>
+              <w:instrText xml:space="preserve"> PAGEREF _Toc211599155 \h </w:instrText>
             </w:r>
             <w:r>
               <w:rPr>
@@ -1674,7 +1674,7 @@
               <w:lang w:eastAsia="ja-JP"/>
             </w:rPr>
           </w:pPr>
-          <w:hyperlink w:anchor="_Toc211597815" w:history="1">
+          <w:hyperlink w:anchor="_Toc211599156" w:history="1">
             <w:r>
               <w:rPr>
                 <w:rStyle w:val="Collegamentoipertestuale"/>
@@ -1701,7 +1701,7 @@
                 <w:noProof/>
                 <w:webHidden/>
               </w:rPr>
-              <w:instrText xml:space="preserve"> PAGEREF _Toc211597815 \h </w:instrText>
+              <w:instrText xml:space="preserve"> PAGEREF _Toc211599156 \h </w:instrText>
             </w:r>
             <w:r>
               <w:rPr>
@@ -1745,7 +1745,7 @@
               <w:lang w:eastAsia="ja-JP"/>
             </w:rPr>
           </w:pPr>
-          <w:hyperlink w:anchor="_Toc211597816" w:history="1">
+          <w:hyperlink w:anchor="_Toc211599157" w:history="1">
             <w:r>
               <w:rPr>
                 <w:rStyle w:val="Collegamentoipertestuale"/>
@@ -1772,7 +1772,7 @@
                 <w:noProof/>
                 <w:webHidden/>
               </w:rPr>
-              <w:instrText xml:space="preserve"> PAGEREF _Toc211597816 \h </w:instrText>
+              <w:instrText xml:space="preserve"> PAGEREF _Toc211599157 \h </w:instrText>
             </w:r>
             <w:r>
               <w:rPr>
@@ -1816,7 +1816,7 @@
               <w:lang w:eastAsia="ja-JP"/>
             </w:rPr>
           </w:pPr>
-          <w:hyperlink w:anchor="_Toc211597817" w:history="1">
+          <w:hyperlink w:anchor="_Toc211599158" w:history="1">
             <w:r>
               <w:rPr>
                 <w:rStyle w:val="Collegamentoipertestuale"/>
@@ -1843,7 +1843,7 @@
                 <w:noProof/>
                 <w:webHidden/>
               </w:rPr>
-              <w:instrText xml:space="preserve"> PAGEREF _Toc211597817 \h </w:instrText>
+              <w:instrText xml:space="preserve"> PAGEREF _Toc211599158 \h </w:instrText>
             </w:r>
             <w:r>
               <w:rPr>
@@ -1887,7 +1887,7 @@
               <w:lang w:eastAsia="ja-JP"/>
             </w:rPr>
           </w:pPr>
-          <w:hyperlink w:anchor="_Toc211597818" w:history="1">
+          <w:hyperlink w:anchor="_Toc211599159" w:history="1">
             <w:r>
               <w:rPr>
                 <w:rStyle w:val="Collegamentoipertestuale"/>
@@ -1914,7 +1914,7 @@
                 <w:noProof/>
                 <w:webHidden/>
               </w:rPr>
-              <w:instrText xml:space="preserve"> PAGEREF _Toc211597818 \h </w:instrText>
+              <w:instrText xml:space="preserve"> PAGEREF _Toc211599159 \h </w:instrText>
             </w:r>
             <w:r>
               <w:rPr>
@@ -1958,7 +1958,7 @@
               <w:lang w:eastAsia="ja-JP"/>
             </w:rPr>
           </w:pPr>
-          <w:hyperlink w:anchor="_Toc211597819" w:history="1">
+          <w:hyperlink w:anchor="_Toc211599160" w:history="1">
             <w:r>
               <w:rPr>
                 <w:rStyle w:val="Collegamentoipertestuale"/>
@@ -1985,7 +1985,7 @@
                 <w:noProof/>
                 <w:webHidden/>
               </w:rPr>
-              <w:instrText xml:space="preserve"> PAGEREF _Toc211597819 \h </w:instrText>
+              <w:instrText xml:space="preserve"> PAGEREF _Toc211599160 \h </w:instrText>
             </w:r>
             <w:r>
               <w:rPr>
@@ -2029,7 +2029,7 @@
               <w:lang w:eastAsia="ja-JP"/>
             </w:rPr>
           </w:pPr>
-          <w:hyperlink w:anchor="_Toc211597820" w:history="1">
+          <w:hyperlink w:anchor="_Toc211599161" w:history="1">
             <w:r>
               <w:rPr>
                 <w:rStyle w:val="Collegamentoipertestuale"/>
@@ -2056,7 +2056,7 @@
                 <w:noProof/>
                 <w:webHidden/>
               </w:rPr>
-              <w:instrText xml:space="preserve"> PAGEREF _Toc211597820 \h </w:instrText>
+              <w:instrText xml:space="preserve"> PAGEREF _Toc211599161 \h </w:instrText>
             </w:r>
             <w:r>
               <w:rPr>
@@ -2100,7 +2100,7 @@
               <w:lang w:eastAsia="ja-JP"/>
             </w:rPr>
           </w:pPr>
-          <w:hyperlink w:anchor="_Toc211597821" w:history="1">
+          <w:hyperlink w:anchor="_Toc211599162" w:history="1">
             <w:r>
               <w:rPr>
                 <w:rStyle w:val="Collegamentoipertestuale"/>
@@ -2127,7 +2127,7 @@
                 <w:noProof/>
                 <w:webHidden/>
               </w:rPr>
-              <w:instrText xml:space="preserve"> PAGEREF _Toc211597821 \h </w:instrText>
+              <w:instrText xml:space="preserve"> PAGEREF _Toc211599162 \h </w:instrText>
             </w:r>
             <w:r>
               <w:rPr>
@@ -2171,7 +2171,7 @@
               <w:lang w:eastAsia="ja-JP"/>
             </w:rPr>
           </w:pPr>
-          <w:hyperlink w:anchor="_Toc211597822" w:history="1">
+          <w:hyperlink w:anchor="_Toc211599163" w:history="1">
             <w:r>
               <w:rPr>
                 <w:rStyle w:val="Collegamentoipertestuale"/>
@@ -2198,7 +2198,7 @@
                 <w:noProof/>
                 <w:webHidden/>
               </w:rPr>
-              <w:instrText xml:space="preserve"> PAGEREF _Toc211597822 \h </w:instrText>
+              <w:instrText xml:space="preserve"> PAGEREF _Toc211599163 \h </w:instrText>
             </w:r>
             <w:r>
               <w:rPr>
@@ -2242,7 +2242,7 @@
               <w:lang w:eastAsia="ja-JP"/>
             </w:rPr>
           </w:pPr>
-          <w:hyperlink w:anchor="_Toc211597823" w:history="1">
+          <w:hyperlink w:anchor="_Toc211599164" w:history="1">
             <w:r>
               <w:rPr>
                 <w:rStyle w:val="Collegamentoipertestuale"/>
@@ -2269,7 +2269,7 @@
                 <w:noProof/>
                 <w:webHidden/>
               </w:rPr>
-              <w:instrText xml:space="preserve"> PAGEREF _Toc211597823 \h </w:instrText>
+              <w:instrText xml:space="preserve"> PAGEREF _Toc211599164 \h </w:instrText>
             </w:r>
             <w:r>
               <w:rPr>
@@ -2313,7 +2313,7 @@
               <w:lang w:eastAsia="ja-JP"/>
             </w:rPr>
           </w:pPr>
-          <w:hyperlink w:anchor="_Toc211597824" w:history="1">
+          <w:hyperlink w:anchor="_Toc211599165" w:history="1">
             <w:r>
               <w:rPr>
                 <w:rStyle w:val="Collegamentoipertestuale"/>
@@ -2340,7 +2340,7 @@
                 <w:noProof/>
                 <w:webHidden/>
               </w:rPr>
-              <w:instrText xml:space="preserve"> PAGEREF _Toc211597824 \h </w:instrText>
+              <w:instrText xml:space="preserve"> PAGEREF _Toc211599165 \h </w:instrText>
             </w:r>
             <w:r>
               <w:rPr>
@@ -2384,7 +2384,7 @@
               <w:lang w:eastAsia="ja-JP"/>
             </w:rPr>
           </w:pPr>
-          <w:hyperlink w:anchor="_Toc211597825" w:history="1">
+          <w:hyperlink w:anchor="_Toc211599166" w:history="1">
             <w:r>
               <w:rPr>
                 <w:rStyle w:val="Collegamentoipertestuale"/>
@@ -2411,7 +2411,7 @@
                 <w:noProof/>
                 <w:webHidden/>
               </w:rPr>
-              <w:instrText xml:space="preserve"> PAGEREF _Toc211597825 \h </w:instrText>
+              <w:instrText xml:space="preserve"> PAGEREF _Toc211599166 \h </w:instrText>
             </w:r>
             <w:r>
               <w:rPr>
@@ -2455,7 +2455,7 @@
               <w:lang w:eastAsia="ja-JP"/>
             </w:rPr>
           </w:pPr>
-          <w:hyperlink w:anchor="_Toc211597826" w:history="1">
+          <w:hyperlink w:anchor="_Toc211599167" w:history="1">
             <w:r>
               <w:rPr>
                 <w:rStyle w:val="Collegamentoipertestuale"/>
@@ -2482,7 +2482,7 @@
                 <w:noProof/>
                 <w:webHidden/>
               </w:rPr>
-              <w:instrText xml:space="preserve"> PAGEREF _Toc211597826 \h </w:instrText>
+              <w:instrText xml:space="preserve"> PAGEREF _Toc211599167 \h </w:instrText>
             </w:r>
             <w:r>
               <w:rPr>
@@ -2526,7 +2526,7 @@
               <w:lang w:eastAsia="ja-JP"/>
             </w:rPr>
           </w:pPr>
-          <w:hyperlink w:anchor="_Toc211597827" w:history="1">
+          <w:hyperlink w:anchor="_Toc211599168" w:history="1">
             <w:r>
               <w:rPr>
                 <w:rStyle w:val="Collegamentoipertestuale"/>
@@ -2553,7 +2553,7 @@
                 <w:noProof/>
                 <w:webHidden/>
               </w:rPr>
-              <w:instrText xml:space="preserve"> PAGEREF _Toc211597827 \h </w:instrText>
+              <w:instrText xml:space="preserve"> PAGEREF _Toc211599168 \h </w:instrText>
             </w:r>
             <w:r>
               <w:rPr>
@@ -2597,7 +2597,7 @@
               <w:lang w:eastAsia="ja-JP"/>
             </w:rPr>
           </w:pPr>
-          <w:hyperlink w:anchor="_Toc211597828" w:history="1">
+          <w:hyperlink w:anchor="_Toc211599169" w:history="1">
             <w:r>
               <w:rPr>
                 <w:rStyle w:val="Collegamentoipertestuale"/>
@@ -2624,7 +2624,7 @@
                 <w:noProof/>
                 <w:webHidden/>
               </w:rPr>
-              <w:instrText xml:space="preserve"> PAGEREF _Toc211597828 \h </w:instrText>
+              <w:instrText xml:space="preserve"> PAGEREF _Toc211599169 \h </w:instrText>
             </w:r>
             <w:r>
               <w:rPr>
@@ -2668,7 +2668,7 @@
               <w:lang w:eastAsia="ja-JP"/>
             </w:rPr>
           </w:pPr>
-          <w:hyperlink w:anchor="_Toc211597829" w:history="1">
+          <w:hyperlink w:anchor="_Toc211599170" w:history="1">
             <w:r>
               <w:rPr>
                 <w:rStyle w:val="Collegamentoipertestuale"/>
@@ -2695,7 +2695,7 @@
                 <w:noProof/>
                 <w:webHidden/>
               </w:rPr>
-              <w:instrText xml:space="preserve"> PAGEREF _Toc211597829 \h </w:instrText>
+              <w:instrText xml:space="preserve"> PAGEREF _Toc211599170 \h </w:instrText>
             </w:r>
             <w:r>
               <w:rPr>
@@ -2739,7 +2739,7 @@
               <w:lang w:eastAsia="ja-JP"/>
             </w:rPr>
           </w:pPr>
-          <w:hyperlink w:anchor="_Toc211597830" w:history="1">
+          <w:hyperlink w:anchor="_Toc211599171" w:history="1">
             <w:r>
               <w:rPr>
                 <w:rStyle w:val="Collegamentoipertestuale"/>
@@ -2766,7 +2766,7 @@
                 <w:noProof/>
                 <w:webHidden/>
               </w:rPr>
-              <w:instrText xml:space="preserve"> PAGEREF _Toc211597830 \h </w:instrText>
+              <w:instrText xml:space="preserve"> PAGEREF _Toc211599171 \h </w:instrText>
             </w:r>
             <w:r>
               <w:rPr>
@@ -2810,7 +2810,7 @@
               <w:lang w:eastAsia="ja-JP"/>
             </w:rPr>
           </w:pPr>
-          <w:hyperlink w:anchor="_Toc211597831" w:history="1">
+          <w:hyperlink w:anchor="_Toc211599172" w:history="1">
             <w:r>
               <w:rPr>
                 <w:rStyle w:val="Collegamentoipertestuale"/>
@@ -2845,7 +2845,7 @@
                 <w:noProof/>
                 <w:webHidden/>
               </w:rPr>
-              <w:instrText xml:space="preserve"> PAGEREF _Toc211597831 \h </w:instrText>
+              <w:instrText xml:space="preserve"> PAGEREF _Toc211599172 \h </w:instrText>
             </w:r>
             <w:r>
               <w:rPr>
@@ -2898,7 +2898,7 @@
       <w:pPr>
         <w:pStyle w:val="Titolo1"/>
       </w:pPr>
-      <w:bookmarkStart w:id="1" w:name="_Toc211597812"/>
+      <w:bookmarkStart w:id="1" w:name="_Toc211599153"/>
       <w:r>
         <w:lastRenderedPageBreak/>
         <w:t>0. Premessa</w:t>
@@ -3026,7 +3026,7 @@
       <w:pPr>
         <w:pStyle w:val="Titolo2"/>
       </w:pPr>
-      <w:bookmarkStart w:id="2" w:name="_Toc211597813"/>
+      <w:bookmarkStart w:id="2" w:name="_Toc211599154"/>
       <w:r>
         <w:t xml:space="preserve">0.1 </w:t>
       </w:r>
@@ -3320,7 +3320,7 @@
       <w:pPr>
         <w:pStyle w:val="Titolo2"/>
       </w:pPr>
-      <w:bookmarkStart w:id="3" w:name="_Toc211597814"/>
+      <w:bookmarkStart w:id="3" w:name="_Toc211599155"/>
       <w:r>
         <w:t>0.2 Info e Contatti</w:t>
       </w:r>
@@ -3602,7 +3602,7 @@
         <w:pStyle w:val="Titolo2"/>
       </w:pPr>
       <w:bookmarkStart w:id="4" w:name="_0.3_Presentazione_del"/>
-      <w:bookmarkStart w:id="5" w:name="_Toc211597815"/>
+      <w:bookmarkStart w:id="5" w:name="_Toc211599156"/>
       <w:bookmarkEnd w:id="4"/>
       <w:r>
         <w:lastRenderedPageBreak/>
@@ -3751,7 +3751,7 @@
         <w:spacing w:before="0"/>
       </w:pPr>
       <w:bookmarkStart w:id="6" w:name="_0.4_Versioni"/>
-      <w:bookmarkStart w:id="7" w:name="_Toc211597816"/>
+      <w:bookmarkStart w:id="7" w:name="_Toc211599157"/>
       <w:bookmarkEnd w:id="6"/>
       <w:r>
         <w:t>0.4 Version</w:t>
@@ -4223,7 +4223,7 @@
       <w:pPr>
         <w:pStyle w:val="Titolo1"/>
       </w:pPr>
-      <w:bookmarkStart w:id="8" w:name="_Toc211597817"/>
+      <w:bookmarkStart w:id="8" w:name="_Toc211599158"/>
       <w:r>
         <w:lastRenderedPageBreak/>
         <w:t xml:space="preserve">1. </w:t>
@@ -4273,7 +4273,7 @@
         <w:pStyle w:val="Titolo2"/>
       </w:pPr>
       <w:bookmarkStart w:id="9" w:name="_1.1_Casi_d’uso"/>
-      <w:bookmarkStart w:id="10" w:name="_Toc211597818"/>
+      <w:bookmarkStart w:id="10" w:name="_Toc211599159"/>
       <w:bookmarkEnd w:id="9"/>
       <w:r>
         <w:t xml:space="preserve">1.1 </w:t>
@@ -4863,7 +4863,7 @@
         <w:pStyle w:val="Titolo2"/>
       </w:pPr>
       <w:bookmarkStart w:id="11" w:name="_1.2_Modellazione_dei"/>
-      <w:bookmarkStart w:id="12" w:name="_Toc211597819"/>
+      <w:bookmarkStart w:id="12" w:name="_Toc211599160"/>
       <w:bookmarkEnd w:id="11"/>
       <w:r>
         <w:t xml:space="preserve">1.2 </w:t>
@@ -4919,6 +4919,7 @@
     </w:p>
     <w:p>
       <w:pPr>
+        <w:keepNext/>
         <w:spacing w:before="240"/>
         <w:jc w:val="center"/>
       </w:pPr>
@@ -4927,9 +4928,9 @@
           <w:noProof/>
         </w:rPr>
         <w:drawing>
-          <wp:inline distT="0" distB="0" distL="0" distR="0" wp14:anchorId="3369297D" wp14:editId="61B88DA2">
-            <wp:extent cx="5764452" cy="6067425"/>
-            <wp:effectExtent l="0" t="0" r="8255" b="0"/>
+          <wp:inline distT="0" distB="0" distL="0" distR="0" wp14:anchorId="3369297D" wp14:editId="7F2A910B">
+            <wp:extent cx="5562600" cy="5854964"/>
+            <wp:effectExtent l="0" t="0" r="0" b="0"/>
             <wp:docPr id="1193494109" name="Immagine 14"/>
             <wp:cNvGraphicFramePr>
               <a:graphicFrameLocks xmlns:a="http://schemas.openxmlformats.org/drawingml/2006/main" noChangeAspect="1"/>
@@ -4956,7 +4957,7 @@
                   <pic:spPr>
                     <a:xfrm>
                       <a:off x="0" y="0"/>
-                      <a:ext cx="5764452" cy="6067425"/>
+                      <a:ext cx="5575069" cy="5868089"/>
                     </a:xfrm>
                     <a:prstGeom prst="rect">
                       <a:avLst/>
@@ -4967,6 +4968,36 @@
             </a:graphic>
           </wp:inline>
         </w:drawing>
+      </w:r>
+    </w:p>
+    <w:p>
+      <w:pPr>
+        <w:pStyle w:val="Didascalia"/>
+        <w:jc w:val="center"/>
+      </w:pPr>
+      <w:r>
+        <w:t xml:space="preserve">Figura </w:t>
+      </w:r>
+      <w:r>
+        <w:fldChar w:fldCharType="begin"/>
+      </w:r>
+      <w:r>
+        <w:instrText xml:space="preserve"> SEQ Figura \* ARABIC </w:instrText>
+      </w:r>
+      <w:r>
+        <w:fldChar w:fldCharType="separate"/>
+      </w:r>
+      <w:r>
+        <w:rPr>
+          <w:noProof/>
+        </w:rPr>
+        <w:t>1</w:t>
+      </w:r>
+      <w:r>
+        <w:fldChar w:fldCharType="end"/>
+      </w:r>
+      <w:r>
+        <w:t xml:space="preserve"> - Use Case Diagram</w:t>
       </w:r>
     </w:p>
     <w:p>
@@ -5149,7 +5180,7 @@
       <w:pPr>
         <w:pStyle w:val="Titolo2"/>
       </w:pPr>
-      <w:bookmarkStart w:id="13" w:name="_Toc211597820"/>
+      <w:bookmarkStart w:id="13" w:name="_Toc211599161"/>
       <w:r>
         <w:t xml:space="preserve">1.3 </w:t>
       </w:r>
@@ -5210,7 +5241,7 @@
         <w:pStyle w:val="Titolo2"/>
       </w:pPr>
       <w:bookmarkStart w:id="14" w:name="_1.4_Prototipazione_visuale"/>
-      <w:bookmarkStart w:id="15" w:name="_Toc211597821"/>
+      <w:bookmarkStart w:id="15" w:name="_Toc211599162"/>
       <w:bookmarkEnd w:id="14"/>
       <w:r>
         <w:t>1.4 Prototipazione visuale</w:t>
@@ -6056,7 +6087,7 @@
         <w:pStyle w:val="Titolo2"/>
       </w:pPr>
       <w:bookmarkStart w:id="16" w:name="_1.5_Prototipazione_visuale:"/>
-      <w:bookmarkStart w:id="17" w:name="_Toc211597822"/>
+      <w:bookmarkStart w:id="17" w:name="_Toc211599163"/>
       <w:bookmarkEnd w:id="16"/>
       <w:r>
         <w:lastRenderedPageBreak/>
@@ -6499,7 +6530,7 @@
       <w:pPr>
         <w:pStyle w:val="Titolo2"/>
       </w:pPr>
-      <w:bookmarkStart w:id="18" w:name="_Toc211597823"/>
+      <w:bookmarkStart w:id="18" w:name="_Toc211599164"/>
       <w:r>
         <w:lastRenderedPageBreak/>
         <w:t>1.</w:t>
@@ -9151,7 +9182,7 @@
       <w:pPr>
         <w:pStyle w:val="Titolo1"/>
       </w:pPr>
-      <w:bookmarkStart w:id="19" w:name="_Toc211597824"/>
+      <w:bookmarkStart w:id="19" w:name="_Toc211599165"/>
       <w:r>
         <w:lastRenderedPageBreak/>
         <w:t>2. Target utenti: Personas</w:t>
@@ -9182,7 +9213,7 @@
       <w:pPr>
         <w:pStyle w:val="Titolo2"/>
       </w:pPr>
-      <w:bookmarkStart w:id="20" w:name="_Toc211597825"/>
+      <w:bookmarkStart w:id="20" w:name="_Toc211599166"/>
       <w:r>
         <w:t>2.1 Categoria Amministratori</w:t>
       </w:r>
@@ -9275,7 +9306,7 @@
       <w:pPr>
         <w:pStyle w:val="Titolo2"/>
       </w:pPr>
-      <w:bookmarkStart w:id="21" w:name="_Toc211597826"/>
+      <w:bookmarkStart w:id="21" w:name="_Toc211599167"/>
       <w:r>
         <w:lastRenderedPageBreak/>
         <w:t>2.2 Categoria Utenti</w:t>
@@ -9685,7 +9716,7 @@
       <w:r>
         <w:br w:type="page"/>
       </w:r>
-      <w:bookmarkStart w:id="22" w:name="_Toc211597827"/>
+      <w:bookmarkStart w:id="22" w:name="_Toc211599168"/>
       <w:r>
         <w:lastRenderedPageBreak/>
         <w:t xml:space="preserve">3. Requisiti non-funzionali e di </w:t>
@@ -9719,7 +9750,7 @@
       <w:pPr>
         <w:pStyle w:val="Titolo2"/>
       </w:pPr>
-      <w:bookmarkStart w:id="23" w:name="_Toc211597828"/>
+      <w:bookmarkStart w:id="23" w:name="_Toc211599169"/>
       <w:r>
         <w:t>3.1 Requisiti non-funzionali</w:t>
       </w:r>
@@ -10052,7 +10083,7 @@
       <w:pPr>
         <w:pStyle w:val="Titolo2"/>
       </w:pPr>
-      <w:bookmarkStart w:id="24" w:name="_Toc211597829"/>
+      <w:bookmarkStart w:id="24" w:name="_Toc211599170"/>
       <w:r>
         <w:t>3.2 Requisiti di dominio</w:t>
       </w:r>
@@ -10348,7 +10379,7 @@
       <w:pPr>
         <w:pStyle w:val="Titolo2"/>
       </w:pPr>
-      <w:bookmarkStart w:id="25" w:name="_Toc211597830"/>
+      <w:bookmarkStart w:id="25" w:name="_Toc211599171"/>
       <w:r>
         <w:lastRenderedPageBreak/>
         <w:t>3.3 Requisiti di dominio specifici</w:t>
@@ -10595,7 +10626,7 @@
         </w:rPr>
       </w:pPr>
       <w:bookmarkStart w:id="26" w:name="_Toc184122653"/>
-      <w:bookmarkStart w:id="27" w:name="_Toc211597831"/>
+      <w:bookmarkStart w:id="27" w:name="_Toc211599172"/>
       <w:r>
         <w:rPr>
           <w:noProof/>
@@ -10721,6 +10752,136 @@
         <w:rPr>
           <w:b/>
           <w:bCs/>
+        </w:rPr>
+        <w:t>ACID</w:t>
+      </w:r>
+      <w:r>
+        <w:br/>
+      </w:r>
+      <w:r>
+        <w:t>A</w:t>
+      </w:r>
+      <w:r>
+        <w:t xml:space="preserve">cronimo che descrive le proprietà fondamentali di una transazione in un sistema di </w:t>
+      </w:r>
+      <w:r>
+        <w:t>D</w:t>
+      </w:r>
+      <w:r>
+        <w:t>atabase</w:t>
+      </w:r>
+      <w:r>
+        <w:t>, le quali garantiscono affidabilità e coerenza dei dati. Esse sono:</w:t>
+      </w:r>
+      <w:r>
+        <w:br/>
+      </w:r>
+      <w:r>
+        <w:rPr>
+          <w:i/>
+          <w:iCs/>
+        </w:rPr>
+        <w:t>Atomicità</w:t>
+      </w:r>
+      <w:r>
+        <w:t xml:space="preserve"> -</w:t>
+      </w:r>
+      <w:r>
+        <w:t xml:space="preserve"> ogni transazione è indivisibile: o viene eseguita completamente, o non viene eseguit</w:t>
+      </w:r>
+      <w:r>
+        <w:t>a.</w:t>
+      </w:r>
+      <w:r>
+        <w:br/>
+      </w:r>
+      <w:r>
+        <w:rPr>
+          <w:i/>
+          <w:iCs/>
+        </w:rPr>
+        <w:t>Consistenza</w:t>
+      </w:r>
+      <w:r>
+        <w:t xml:space="preserve"> -</w:t>
+      </w:r>
+      <w:r>
+        <w:t xml:space="preserve"> una transazione </w:t>
+      </w:r>
+      <w:r>
+        <w:t xml:space="preserve">può </w:t>
+      </w:r>
+      <w:r>
+        <w:t>porta</w:t>
+      </w:r>
+      <w:r>
+        <w:t>re</w:t>
+      </w:r>
+      <w:r>
+        <w:t xml:space="preserve"> il </w:t>
+      </w:r>
+      <w:r>
+        <w:t>DB</w:t>
+      </w:r>
+      <w:r>
+        <w:t xml:space="preserve"> </w:t>
+      </w:r>
+      <w:r>
+        <w:t xml:space="preserve">solo </w:t>
+      </w:r>
+      <w:r>
+        <w:t>da uno stato valido a un altro stato valido</w:t>
+      </w:r>
+      <w:r>
+        <w:t>.</w:t>
+      </w:r>
+      <w:r>
+        <w:br/>
+      </w:r>
+      <w:r>
+        <w:rPr>
+          <w:i/>
+          <w:iCs/>
+        </w:rPr>
+        <w:t>Isolamento</w:t>
+      </w:r>
+      <w:r>
+        <w:t xml:space="preserve"> -</w:t>
+      </w:r>
+      <w:r>
+        <w:t xml:space="preserve"> le transazioni concorrenti non interferiscono tra loro</w:t>
+      </w:r>
+      <w:r>
+        <w:t>.</w:t>
+      </w:r>
+      <w:r>
+        <w:br/>
+      </w:r>
+      <w:r>
+        <w:rPr>
+          <w:i/>
+          <w:iCs/>
+        </w:rPr>
+        <w:t>Durabilità</w:t>
+      </w:r>
+      <w:r>
+        <w:t xml:space="preserve"> -</w:t>
+      </w:r>
+      <w:r>
+        <w:t xml:space="preserve"> </w:t>
+      </w:r>
+      <w:r>
+        <w:t>u</w:t>
+      </w:r>
+      <w:r>
+        <w:t>na transazione rimane permanente anche in caso di guasti del sistema.</w:t>
+      </w:r>
+    </w:p>
+    <w:p>
+      <w:r>
+        <w:rPr>
+          <w:b/>
+          <w:bCs/>
           <w:noProof/>
         </w:rPr>
         <w:t>API (Application Programming Interface)</w:t>
@@ -10926,601 +11087,471 @@
           <w:b/>
           <w:bCs/>
         </w:rPr>
-        <w:t>ACID</w:t>
-      </w:r>
-      <w:r>
+        <w:t>AWS (</w:t>
+      </w:r>
+      <w:r>
+        <w:rPr>
+          <w:b/>
+          <w:bCs/>
+        </w:rPr>
+        <w:t>Amazon Web Services</w:t>
+      </w:r>
+      <w:r>
+        <w:rPr>
+          <w:b/>
+          <w:bCs/>
+        </w:rPr>
+        <w:t>)</w:t>
+      </w:r>
+      <w:r>
+        <w:rPr>
+          <w:b/>
+          <w:bCs/>
+        </w:rPr>
         <w:br/>
       </w:r>
       <w:r>
-        <w:t>A</w:t>
-      </w:r>
-      <w:r>
-        <w:t xml:space="preserve">cronimo che descrive le proprietà fondamentali di una transazione in un sistema di </w:t>
-      </w:r>
-      <w:r>
-        <w:t>D</w:t>
-      </w:r>
-      <w:r>
-        <w:t>atabase</w:t>
-      </w:r>
-      <w:r>
-        <w:t>, le quali garantiscono affidabilità e coerenza dei dati. Esse sono:</w:t>
-      </w:r>
-      <w:r>
-        <w:br/>
+        <w:t xml:space="preserve">Piattaforma di servizi cloud fornita da Amazon </w:t>
+      </w:r>
+      <w:r>
+        <w:t xml:space="preserve">che offre un insieme di servizi </w:t>
+      </w:r>
+      <w:r>
+        <w:t xml:space="preserve">(anche </w:t>
       </w:r>
       <w:r>
         <w:rPr>
           <w:i/>
           <w:iCs/>
         </w:rPr>
-        <w:t>Atomicità</w:t>
-      </w:r>
-      <w:r>
-        <w:t xml:space="preserve"> -</w:t>
-      </w:r>
-      <w:r>
-        <w:t xml:space="preserve"> ogni transazione è indivisibile: o viene eseguita completamente, o non viene eseguit</w:t>
-      </w:r>
-      <w:r>
-        <w:t>a.</w:t>
-      </w:r>
-      <w:r>
-        <w:br/>
+        <w:t>on-demand</w:t>
+      </w:r>
+      <w:r>
+        <w:t>)</w:t>
+      </w:r>
+      <w:r>
+        <w:t xml:space="preserve"> per la computazione, l’archiviazione e la gestione dei dati attraverso Internet.</w:t>
+      </w:r>
+      <w:r>
+        <w:t xml:space="preserve"> In questo contesto</w:t>
+      </w:r>
+      <w:r>
+        <w:t xml:space="preserve">, </w:t>
       </w:r>
       <w:r>
         <w:rPr>
           <w:i/>
           <w:iCs/>
         </w:rPr>
-        <w:t>Consistenza</w:t>
-      </w:r>
-      <w:r>
-        <w:t xml:space="preserve"> -</w:t>
-      </w:r>
-      <w:r>
-        <w:t xml:space="preserve"> una transazione </w:t>
-      </w:r>
-      <w:r>
-        <w:t xml:space="preserve">può </w:t>
-      </w:r>
-      <w:r>
-        <w:t>porta</w:t>
-      </w:r>
-      <w:r>
-        <w:t>re</w:t>
-      </w:r>
-      <w:r>
-        <w:t xml:space="preserve"> il </w:t>
-      </w:r>
-      <w:r>
-        <w:t>DB</w:t>
-      </w:r>
-      <w:r>
-        <w:t xml:space="preserve"> </w:t>
-      </w:r>
-      <w:r>
-        <w:t xml:space="preserve">solo </w:t>
-      </w:r>
-      <w:r>
-        <w:t>da uno stato valido a un altro stato valido</w:t>
-      </w:r>
-      <w:r>
-        <w:t>.</w:t>
-      </w:r>
-      <w:r>
-        <w:br/>
+        <w:t>AWS</w:t>
+      </w:r>
+      <w:r>
+        <w:t xml:space="preserve"> viene utilizzato per l’infrastruttura</w:t>
+      </w:r>
+      <w:r>
+        <w:t xml:space="preserve"> cloud</w:t>
+      </w:r>
+      <w:r>
+        <w:t xml:space="preserve"> del sistema, includendo componenti per la computazione</w:t>
+      </w:r>
+      <w:r>
+        <w:t xml:space="preserve"> (</w:t>
       </w:r>
       <w:r>
         <w:rPr>
           <w:i/>
           <w:iCs/>
         </w:rPr>
-        <w:t>Isolamento</w:t>
-      </w:r>
-      <w:r>
-        <w:t xml:space="preserve"> -</w:t>
-      </w:r>
-      <w:r>
-        <w:t xml:space="preserve"> le transazioni concorrenti non interferiscono tra loro</w:t>
-      </w:r>
-      <w:r>
-        <w:t>.</w:t>
-      </w:r>
-      <w:r>
-        <w:br/>
+        <w:t>Cloud Computing</w:t>
+      </w:r>
+      <w:r>
+        <w:t>)</w:t>
+      </w:r>
+      <w:r>
+        <w:t>, l’archiviazione (</w:t>
       </w:r>
       <w:r>
         <w:rPr>
           <w:i/>
           <w:iCs/>
         </w:rPr>
-        <w:t>Durabilità</w:t>
-      </w:r>
-      <w:r>
-        <w:t xml:space="preserve"> -</w:t>
-      </w:r>
-      <w:r>
-        <w:t xml:space="preserve"> </w:t>
-      </w:r>
-      <w:r>
-        <w:t>u</w:t>
-      </w:r>
-      <w:r>
-        <w:t>na transazione rimane permanente anche in caso di guasti del sistema.</w:t>
+        <w:t>S3</w:t>
+      </w:r>
+      <w:r>
+        <w:t xml:space="preserve">) e il </w:t>
+      </w:r>
+      <w:r>
+        <w:t>D</w:t>
+      </w:r>
+      <w:r>
+        <w:t>atabase</w:t>
+      </w:r>
+      <w:r>
+        <w:t xml:space="preserve">, </w:t>
+      </w:r>
+      <w:r>
+        <w:t>garantendo scalabilità, affidabilità e continuità operativa.</w:t>
       </w:r>
     </w:p>
     <w:p>
+      <w:pPr>
+        <w:pStyle w:val="LetteraGlossario"/>
+      </w:pPr>
+      <w:r>
+        <w:t>B</w:t>
+      </w:r>
+    </w:p>
+    <w:p>
       <w:r>
         <w:rPr>
           <w:b/>
           <w:bCs/>
         </w:rPr>
-        <w:t>AWS (</w:t>
+        <w:t>Brute-</w:t>
       </w:r>
       <w:r>
         <w:rPr>
           <w:b/>
           <w:bCs/>
         </w:rPr>
-        <w:t>Amazon Web Services</w:t>
+        <w:t>F</w:t>
       </w:r>
       <w:r>
         <w:rPr>
           <w:b/>
           <w:bCs/>
         </w:rPr>
-        <w:t>)</w:t>
+        <w:t xml:space="preserve">orce </w:t>
       </w:r>
       <w:r>
         <w:rPr>
           <w:b/>
           <w:bCs/>
         </w:rPr>
+        <w:t>Attack</w:t>
+      </w:r>
+      <w:r>
         <w:br/>
-      </w:r>
-      <w:r>
-        <w:t xml:space="preserve">Piattaforma di servizi cloud fornita da Amazon </w:t>
-      </w:r>
-      <w:r>
-        <w:t xml:space="preserve">che offre un insieme di servizi </w:t>
-      </w:r>
-      <w:r>
-        <w:t xml:space="preserve">(anche </w:t>
+        <w:t>Si tratta di</w:t>
+      </w:r>
+      <w:r>
+        <w:t xml:space="preserve"> una tecnica di attacco informatico che consiste nel tentativo</w:t>
+      </w:r>
+      <w:r>
+        <w:t xml:space="preserve"> </w:t>
+      </w:r>
+      <w:r>
+        <w:t>di indovinare credenziali di accesso (</w:t>
+      </w:r>
+      <w:r>
+        <w:t>spesso password</w:t>
+      </w:r>
+      <w:r>
+        <w:t>) provando tutte le combinazioni possibili.</w:t>
+      </w:r>
+      <w:r>
+        <w:t xml:space="preserve"> </w:t>
+      </w:r>
+      <w:r>
+        <w:t xml:space="preserve">È un metodo efficace contro sistemi che non adottano misure di sicurezza adeguate, come il blocco dopo un numero limitato di tentativi o la verifica </w:t>
       </w:r>
       <w:r>
         <w:rPr>
           <w:i/>
           <w:iCs/>
         </w:rPr>
-        <w:t>on-demand</w:t>
-      </w:r>
-      <w:r>
-        <w:t>)</w:t>
-      </w:r>
-      <w:r>
-        <w:t xml:space="preserve"> per la computazione, l’archiviazione e la gestione dei dati attraverso Internet.</w:t>
-      </w:r>
-      <w:r>
-        <w:t xml:space="preserve"> In questo contesto</w:t>
-      </w:r>
-      <w:r>
-        <w:t xml:space="preserve">, </w:t>
+        <w:t>captcha</w:t>
+      </w:r>
+      <w:r>
+        <w:t>.</w:t>
+      </w:r>
+      <w:r>
+        <w:t xml:space="preserve"> </w:t>
+      </w:r>
+      <w:r>
+        <w:t xml:space="preserve">Per contrastarlo, </w:t>
+      </w:r>
+      <w:r>
+        <w:t>sarà</w:t>
+      </w:r>
+      <w:r>
+        <w:t xml:space="preserve"> implementa</w:t>
+      </w:r>
+      <w:r>
+        <w:t>to un</w:t>
+      </w:r>
+      <w:r>
+        <w:t xml:space="preserve"> meccanism</w:t>
+      </w:r>
+      <w:r>
+        <w:t>o</w:t>
+      </w:r>
+      <w:r>
+        <w:t xml:space="preserve"> di protezione come </w:t>
+      </w:r>
+      <w:r>
+        <w:t>l’</w:t>
       </w:r>
       <w:r>
         <w:rPr>
           <w:i/>
           <w:iCs/>
         </w:rPr>
-        <w:t>AWS</w:t>
-      </w:r>
-      <w:r>
-        <w:t xml:space="preserve"> viene utilizzato per l’infrastruttura</w:t>
-      </w:r>
-      <w:r>
-        <w:t xml:space="preserve"> cloud</w:t>
-      </w:r>
-      <w:r>
-        <w:t xml:space="preserve"> del sistema, includendo componenti per la computazione</w:t>
-      </w:r>
-      <w:r>
-        <w:t xml:space="preserve"> (</w:t>
+        <w:t>hashing</w:t>
+      </w:r>
+      <w:r>
+        <w:t xml:space="preserve"> sicuro delle password.</w:t>
+      </w:r>
+    </w:p>
+    <w:p>
+      <w:pPr>
+        <w:pStyle w:val="LetteraGlossario"/>
+      </w:pPr>
+      <w:r>
+        <w:lastRenderedPageBreak/>
+        <w:t>C</w:t>
+      </w:r>
+    </w:p>
+    <w:p>
+      <w:r>
+        <w:rPr>
+          <w:b/>
+          <w:bCs/>
+        </w:rPr>
+        <w:t>Cross-Site Scripting (XSS)</w:t>
+      </w:r>
+      <w:r>
+        <w:rPr>
+          <w:b/>
+          <w:bCs/>
+        </w:rPr>
+        <w:br/>
+      </w:r>
+      <w:r>
+        <w:t>È</w:t>
+      </w:r>
+      <w:r>
+        <w:t xml:space="preserve"> una vulnerabilità di sicurezza delle applicazioni web che </w:t>
+      </w:r>
+      <w:r>
+        <w:t>consente</w:t>
+      </w:r>
+      <w:r>
+        <w:t xml:space="preserve"> di iniettare codice malevolo in pagine visualizzate da altri utenti.</w:t>
+      </w:r>
+      <w:r>
+        <w:t xml:space="preserve"> </w:t>
+      </w:r>
+      <w:r>
+        <w:t>Questa tecnica può consentire il furt</w:t>
+      </w:r>
+      <w:r>
+        <w:t xml:space="preserve">o di </w:t>
+      </w:r>
+      <w:r>
+        <w:t>credenziali o dati sensibili, oltre a manipolare l’interfaccia dell’applicazione.</w:t>
+      </w:r>
+      <w:r>
+        <w:t xml:space="preserve"> </w:t>
+      </w:r>
+      <w:r>
+        <w:t xml:space="preserve">Per prevenire gli attacchi </w:t>
       </w:r>
       <w:r>
         <w:rPr>
           <w:i/>
           <w:iCs/>
         </w:rPr>
-        <w:t>Cloud Computing</w:t>
-      </w:r>
-      <w:r>
-        <w:t>)</w:t>
-      </w:r>
-      <w:r>
-        <w:t>, l’archiviazione (</w:t>
+        <w:t>XSS</w:t>
+      </w:r>
+      <w:r>
+        <w:t>, è necessario validare e sanificare gli input utente.</w:t>
+      </w:r>
+    </w:p>
+    <w:p>
+      <w:pPr>
+        <w:pStyle w:val="LetteraGlossario"/>
+      </w:pPr>
+      <w:r>
+        <w:t>H</w:t>
+      </w:r>
+    </w:p>
+    <w:p>
+      <w:r>
+        <w:rPr>
+          <w:b/>
+          <w:bCs/>
+        </w:rPr>
+        <w:t>Hashing</w:t>
+      </w:r>
+      <w:r>
+        <w:rPr>
+          <w:b/>
+          <w:bCs/>
+        </w:rPr>
+        <w:br/>
+      </w:r>
+      <w:r>
+        <w:t>P</w:t>
+      </w:r>
+      <w:r>
+        <w:t xml:space="preserve">rocesso crittografico che trasforma un dato in ingresso (come una password) in una stringa di lunghezza fissa chiamata </w:t>
       </w:r>
       <w:r>
         <w:rPr>
           <w:i/>
           <w:iCs/>
         </w:rPr>
-        <w:t>S3</w:t>
-      </w:r>
-      <w:r>
-        <w:t xml:space="preserve">) e il </w:t>
-      </w:r>
-      <w:r>
-        <w:t>D</w:t>
-      </w:r>
-      <w:r>
-        <w:t>atabase</w:t>
-      </w:r>
-      <w:r>
-        <w:t xml:space="preserve">, </w:t>
-      </w:r>
-      <w:r>
-        <w:t>garantendo scalabilità, affidabilità e continuità operativa.</w:t>
+        <w:t>hash</w:t>
+      </w:r>
+      <w:r>
+        <w:t>; si tratta di una</w:t>
+      </w:r>
+      <w:r>
+        <w:t xml:space="preserve"> trasformazione non reversibile, </w:t>
+      </w:r>
+      <w:r>
+        <w:t>quindi</w:t>
+      </w:r>
+      <w:r>
+        <w:t xml:space="preserve"> non è possibile risalire al dato originale partendo dall’</w:t>
+      </w:r>
+      <w:r>
+        <w:rPr>
+          <w:i/>
+          <w:iCs/>
+        </w:rPr>
+        <w:t>hash</w:t>
+      </w:r>
+      <w:r>
+        <w:t>.</w:t>
+      </w:r>
+      <w:r>
+        <w:t xml:space="preserve"> V</w:t>
+      </w:r>
+      <w:r>
+        <w:t>iene utilizzato per memorizzare le password in modo sicuro: al momento dell’autenticazione, il sistema confronta l’</w:t>
+      </w:r>
+      <w:r>
+        <w:rPr>
+          <w:i/>
+          <w:iCs/>
+        </w:rPr>
+        <w:t>hash</w:t>
+      </w:r>
+      <w:r>
+        <w:t xml:space="preserve"> della password fornita con quello salvato nel database.</w:t>
+      </w:r>
+      <w:r>
+        <w:t xml:space="preserve"> Questo processo protegge il sistema da numerosi attacchi.</w:t>
       </w:r>
     </w:p>
     <w:p>
-      <w:pPr>
-        <w:pStyle w:val="LetteraGlossario"/>
-      </w:pPr>
-      <w:r>
-        <w:t>B</w:t>
-      </w:r>
-    </w:p>
-    <w:p>
       <w:r>
         <w:rPr>
           <w:b/>
           <w:bCs/>
         </w:rPr>
-        <w:t>Brute-</w:t>
+        <w:t>HTTP (Hyper</w:t>
       </w:r>
       <w:r>
         <w:rPr>
           <w:b/>
           <w:bCs/>
         </w:rPr>
-        <w:t>F</w:t>
+        <w:t>t</w:t>
       </w:r>
       <w:r>
         <w:rPr>
           <w:b/>
           <w:bCs/>
         </w:rPr>
-        <w:t xml:space="preserve">orce </w:t>
+        <w:t>ext Transfer Protocol)</w:t>
       </w:r>
       <w:r>
         <w:rPr>
           <w:b/>
           <w:bCs/>
         </w:rPr>
-        <w:t>Attack</w:t>
-      </w:r>
-      <w:r>
         <w:br/>
-        <w:t>Si tratta di</w:t>
-      </w:r>
-      <w:r>
-        <w:t xml:space="preserve"> una tecnica di attacco informatico che consiste nel tentativo</w:t>
+      </w:r>
+      <w:r>
+        <w:t>P</w:t>
+      </w:r>
+      <w:r>
+        <w:t>rotocollo di comunicazione utilizzato per lo scambio di informazioni tra client e server nel web.</w:t>
+      </w:r>
+      <w:r>
+        <w:br/>
+        <w:t xml:space="preserve">È </w:t>
+      </w:r>
+      <w:r>
+        <w:t>la base</w:t>
+      </w:r>
+      <w:r>
+        <w:t xml:space="preserve"> del funzionamento delle applicazioni web e definisce le regole per la richiesta e la risposta di risor</w:t>
+      </w:r>
+      <w:r>
+        <w:t>se</w:t>
+      </w:r>
+      <w:r>
+        <w:t>.</w:t>
       </w:r>
       <w:r>
         <w:t xml:space="preserve"> </w:t>
       </w:r>
       <w:r>
-        <w:t>di indovinare credenziali di accesso (</w:t>
-      </w:r>
-      <w:r>
-        <w:t>spesso password</w:t>
-      </w:r>
-      <w:r>
-        <w:t>) provando tutte le combinazioni possibili.</w:t>
-      </w:r>
-      <w:r>
-        <w:t xml:space="preserve"> </w:t>
-      </w:r>
-      <w:r>
-        <w:t xml:space="preserve">È un metodo efficace contro sistemi che non adottano misure di sicurezza adeguate, come il blocco dopo un numero limitato di tentativi o la verifica </w:t>
+        <w:t xml:space="preserve">Le operazioni più comuni si basano sui metodi </w:t>
       </w:r>
       <w:r>
         <w:rPr>
           <w:i/>
           <w:iCs/>
         </w:rPr>
-        <w:t>captcha</w:t>
-      </w:r>
-      <w:r>
-        <w:t>.</w:t>
-      </w:r>
-      <w:r>
-        <w:t xml:space="preserve"> </w:t>
-      </w:r>
-      <w:r>
-        <w:t xml:space="preserve">Per contrastarlo, </w:t>
-      </w:r>
-      <w:r>
-        <w:t>sarà</w:t>
-      </w:r>
-      <w:r>
-        <w:t xml:space="preserve"> implementa</w:t>
-      </w:r>
-      <w:r>
-        <w:t>to un</w:t>
-      </w:r>
-      <w:r>
-        <w:t xml:space="preserve"> meccanism</w:t>
-      </w:r>
-      <w:r>
-        <w:t>o</w:t>
-      </w:r>
-      <w:r>
-        <w:t xml:space="preserve"> di protezione come </w:t>
-      </w:r>
-      <w:r>
-        <w:t>l’</w:t>
+        <w:t>GET</w:t>
+      </w:r>
+      <w:r>
+        <w:t xml:space="preserve">, </w:t>
       </w:r>
       <w:r>
         <w:rPr>
           <w:i/>
           <w:iCs/>
         </w:rPr>
-        <w:t>hashing</w:t>
-      </w:r>
-      <w:r>
-        <w:t xml:space="preserve"> sicuro delle password.</w:t>
-      </w:r>
-    </w:p>
-    <w:p>
-      <w:pPr>
-        <w:pStyle w:val="LetteraGlossario"/>
-      </w:pPr>
-      <w:r>
-        <w:lastRenderedPageBreak/>
-        <w:t>C</w:t>
-      </w:r>
-    </w:p>
-    <w:p>
-      <w:r>
-        <w:rPr>
-          <w:b/>
-          <w:bCs/>
-        </w:rPr>
-        <w:t>Cross-Site Scripting (XSS)</w:t>
-      </w:r>
-      <w:r>
-        <w:rPr>
-          <w:b/>
-          <w:bCs/>
-        </w:rPr>
-        <w:br/>
-      </w:r>
-      <w:r>
-        <w:t>È</w:t>
-      </w:r>
-      <w:r>
-        <w:t xml:space="preserve"> una vulnerabilità di sicurezza delle applicazioni web che </w:t>
-      </w:r>
-      <w:r>
-        <w:t>consente</w:t>
-      </w:r>
-      <w:r>
-        <w:t xml:space="preserve"> di iniettare codice malevolo in pagine visualizzate da altri utenti.</w:t>
-      </w:r>
-      <w:r>
-        <w:t xml:space="preserve"> </w:t>
-      </w:r>
-      <w:r>
-        <w:t>Questa tecnica può consentire il furt</w:t>
-      </w:r>
-      <w:r>
-        <w:t xml:space="preserve">o di </w:t>
-      </w:r>
-      <w:r>
-        <w:t>credenziali o dati sensibili, oltre a manipolare l’interfaccia dell’applicazione.</w:t>
-      </w:r>
-      <w:r>
-        <w:t xml:space="preserve"> </w:t>
-      </w:r>
-      <w:r>
-        <w:t xml:space="preserve">Per prevenire gli attacchi </w:t>
+        <w:t>POST</w:t>
+      </w:r>
+      <w:r>
+        <w:t xml:space="preserve">, </w:t>
       </w:r>
       <w:r>
         <w:rPr>
           <w:i/>
           <w:iCs/>
         </w:rPr>
-        <w:t>XSS</w:t>
-      </w:r>
-      <w:r>
-        <w:t>, è necessario validare e sanificare gli input utente.</w:t>
-      </w:r>
-    </w:p>
-    <w:p>
-      <w:pPr>
-        <w:pStyle w:val="LetteraGlossario"/>
-      </w:pPr>
-      <w:r>
-        <w:t>H</w:t>
-      </w:r>
-    </w:p>
-    <w:p>
-      <w:r>
-        <w:rPr>
-          <w:b/>
-          <w:bCs/>
-        </w:rPr>
-        <w:t>HTTP (Hyper</w:t>
-      </w:r>
-      <w:r>
-        <w:rPr>
-          <w:b/>
-          <w:bCs/>
-        </w:rPr>
-        <w:t>t</w:t>
-      </w:r>
-      <w:r>
-        <w:rPr>
-          <w:b/>
-          <w:bCs/>
-        </w:rPr>
-        <w:t>ext Transfer Protocol)</w:t>
-      </w:r>
-      <w:r>
-        <w:rPr>
-          <w:b/>
-          <w:bCs/>
-        </w:rPr>
-        <w:br/>
-      </w:r>
-      <w:r>
-        <w:t>P</w:t>
-      </w:r>
-      <w:r>
-        <w:t>rotocollo di comunicazione utilizzato per lo scambio di informazioni tra client e server nel web.</w:t>
-      </w:r>
-      <w:r>
-        <w:br/>
-        <w:t xml:space="preserve">È </w:t>
-      </w:r>
-      <w:r>
-        <w:t>la base</w:t>
-      </w:r>
-      <w:r>
-        <w:t xml:space="preserve"> del funzionamento delle applicazioni web e definisce le regole per la richiesta e la risposta di risor</w:t>
-      </w:r>
-      <w:r>
-        <w:t>se</w:t>
-      </w:r>
-      <w:r>
-        <w:t>.</w:t>
-      </w:r>
-      <w:r>
-        <w:t xml:space="preserve"> </w:t>
-      </w:r>
-      <w:r>
-        <w:t xml:space="preserve">Le operazioni più comuni si basano sui metodi </w:t>
+        <w:t>PUT</w:t>
+      </w:r>
+      <w:r>
+        <w:t xml:space="preserve"> e </w:t>
       </w:r>
       <w:r>
         <w:rPr>
           <w:i/>
           <w:iCs/>
         </w:rPr>
-        <w:t>GET</w:t>
-      </w:r>
-      <w:r>
-        <w:t xml:space="preserve">, </w:t>
+        <w:t>DELETE</w:t>
+      </w:r>
+      <w:r>
+        <w:t xml:space="preserve">, spesso utilizzati anche nelle </w:t>
       </w:r>
       <w:r>
         <w:rPr>
           <w:i/>
           <w:iCs/>
         </w:rPr>
-        <w:t>POST</w:t>
-      </w:r>
-      <w:r>
-        <w:t xml:space="preserve">, </w:t>
-      </w:r>
-      <w:r>
-        <w:rPr>
-          <w:i/>
-          <w:iCs/>
-        </w:rPr>
-        <w:t>PUT</w:t>
-      </w:r>
-      <w:r>
-        <w:t xml:space="preserve"> e </w:t>
-      </w:r>
-      <w:r>
-        <w:rPr>
-          <w:i/>
-          <w:iCs/>
-        </w:rPr>
-        <w:t>DELETE</w:t>
-      </w:r>
-      <w:r>
-        <w:t xml:space="preserve">, spesso utilizzati anche nelle </w:t>
-      </w:r>
-      <w:r>
-        <w:rPr>
-          <w:i/>
-          <w:iCs/>
-        </w:rPr>
         <w:t>API REST</w:t>
       </w:r>
       <w:r>
         <w:t>.</w:t>
-      </w:r>
-    </w:p>
-    <w:p>
-      <w:r>
-        <w:rPr>
-          <w:b/>
-          <w:bCs/>
-        </w:rPr>
-        <w:t>Hashing</w:t>
-      </w:r>
-      <w:r>
-        <w:rPr>
-          <w:b/>
-          <w:bCs/>
-        </w:rPr>
-        <w:br/>
-      </w:r>
-      <w:r>
-        <w:t>P</w:t>
-      </w:r>
-      <w:r>
-        <w:t xml:space="preserve">rocesso crittografico che trasforma un dato in ingresso (come una password) in una stringa di lunghezza fissa chiamata </w:t>
-      </w:r>
-      <w:r>
-        <w:rPr>
-          <w:i/>
-          <w:iCs/>
-        </w:rPr>
-        <w:t>hash</w:t>
-      </w:r>
-      <w:r>
-        <w:t>; si tratta di una</w:t>
-      </w:r>
-      <w:r>
-        <w:t xml:space="preserve"> trasformazione non reversibile, </w:t>
-      </w:r>
-      <w:r>
-        <w:t>quindi</w:t>
-      </w:r>
-      <w:r>
-        <w:t xml:space="preserve"> non è possibile risalire al dato originale partendo dall’</w:t>
-      </w:r>
-      <w:r>
-        <w:rPr>
-          <w:i/>
-          <w:iCs/>
-        </w:rPr>
-        <w:t>hash</w:t>
-      </w:r>
-      <w:r>
-        <w:t>.</w:t>
-      </w:r>
-      <w:r>
-        <w:t xml:space="preserve"> V</w:t>
-      </w:r>
-      <w:r>
-        <w:t>iene utilizzato per memorizzare le password in modo sicuro: al momento dell’autenticazione, il sistema confronta l’</w:t>
-      </w:r>
-      <w:r>
-        <w:rPr>
-          <w:i/>
-          <w:iCs/>
-        </w:rPr>
-        <w:t>hash</w:t>
-      </w:r>
-      <w:r>
-        <w:t xml:space="preserve"> della password fornita con quello salvato nel database.</w:t>
-      </w:r>
-      <w:r>
-        <w:t xml:space="preserve"> Questo processo protegge il sistema da numerosi attacchi.</w:t>
       </w:r>
     </w:p>
     <w:p>
@@ -17729,7 +17760,6 @@
     <w:rsid w:val="00520F5E"/>
     <w:rsid w:val="00542308"/>
     <w:rsid w:val="005521AA"/>
-    <w:rsid w:val="005623DB"/>
     <w:rsid w:val="005807A9"/>
     <w:rsid w:val="00582118"/>
     <w:rsid w:val="00597DC3"/>
@@ -17755,6 +17785,7 @@
     <w:rsid w:val="008F0768"/>
     <w:rsid w:val="008F23CE"/>
     <w:rsid w:val="00910C24"/>
+    <w:rsid w:val="00917675"/>
     <w:rsid w:val="00930D31"/>
     <w:rsid w:val="009346A1"/>
     <w:rsid w:val="009B2B00"/>

--- a/Workspace/Documentazione INGSW.docx
+++ b/Workspace/Documentazione INGSW.docx
@@ -1260,7 +1260,40 @@
                                 <w:sz w:val="26"/>
                                 <w:szCs w:val="26"/>
                               </w:rPr>
-                              <w:t>XX/XX/2025</w:t>
+                              <w:t>16</w:t>
+                            </w:r>
+                            <w:r>
+                              <w:rPr>
+                                <w:rFonts w:ascii="Arial Nova" w:hAnsi="Arial Nova"/>
+                                <w:b/>
+                                <w:bCs/>
+                                <w:color w:val="002060"/>
+                                <w:sz w:val="26"/>
+                                <w:szCs w:val="26"/>
+                              </w:rPr>
+                              <w:t>/</w:t>
+                            </w:r>
+                            <w:r>
+                              <w:rPr>
+                                <w:rFonts w:ascii="Arial Nova" w:hAnsi="Arial Nova"/>
+                                <w:b/>
+                                <w:bCs/>
+                                <w:color w:val="002060"/>
+                                <w:sz w:val="26"/>
+                                <w:szCs w:val="26"/>
+                              </w:rPr>
+                              <w:t>10</w:t>
+                            </w:r>
+                            <w:r>
+                              <w:rPr>
+                                <w:rFonts w:ascii="Arial Nova" w:hAnsi="Arial Nova"/>
+                                <w:b/>
+                                <w:bCs/>
+                                <w:color w:val="002060"/>
+                                <w:sz w:val="26"/>
+                                <w:szCs w:val="26"/>
+                              </w:rPr>
+                              <w:t>/2025</w:t>
                             </w:r>
                           </w:p>
                         </w:txbxContent>
@@ -1308,7 +1341,40 @@
                           <w:sz w:val="26"/>
                           <w:szCs w:val="26"/>
                         </w:rPr>
-                        <w:t>XX/XX/2025</w:t>
+                        <w:t>16</w:t>
+                      </w:r>
+                      <w:r>
+                        <w:rPr>
+                          <w:rFonts w:ascii="Arial Nova" w:hAnsi="Arial Nova"/>
+                          <w:b/>
+                          <w:bCs/>
+                          <w:color w:val="002060"/>
+                          <w:sz w:val="26"/>
+                          <w:szCs w:val="26"/>
+                        </w:rPr>
+                        <w:t>/</w:t>
+                      </w:r>
+                      <w:r>
+                        <w:rPr>
+                          <w:rFonts w:ascii="Arial Nova" w:hAnsi="Arial Nova"/>
+                          <w:b/>
+                          <w:bCs/>
+                          <w:color w:val="002060"/>
+                          <w:sz w:val="26"/>
+                          <w:szCs w:val="26"/>
+                        </w:rPr>
+                        <w:t>10</w:t>
+                      </w:r>
+                      <w:r>
+                        <w:rPr>
+                          <w:rFonts w:ascii="Arial Nova" w:hAnsi="Arial Nova"/>
+                          <w:b/>
+                          <w:bCs/>
+                          <w:color w:val="002060"/>
+                          <w:sz w:val="26"/>
+                          <w:szCs w:val="26"/>
+                        </w:rPr>
+                        <w:t>/2025</w:t>
                       </w:r>
                     </w:p>
                   </w:txbxContent>
@@ -1461,7 +1527,7 @@
           <w:r>
             <w:fldChar w:fldCharType="separate"/>
           </w:r>
-          <w:hyperlink w:anchor="_Toc211599153" w:history="1">
+          <w:hyperlink w:anchor="_Toc211600163" w:history="1">
             <w:r>
               <w:rPr>
                 <w:rStyle w:val="Collegamentoipertestuale"/>
@@ -1488,7 +1554,7 @@
                 <w:noProof/>
                 <w:webHidden/>
               </w:rPr>
-              <w:instrText xml:space="preserve"> PAGEREF _Toc211599153 \h </w:instrText>
+              <w:instrText xml:space="preserve"> PAGEREF _Toc211600163 \h </w:instrText>
             </w:r>
             <w:r>
               <w:rPr>
@@ -1532,7 +1598,7 @@
               <w:lang w:eastAsia="ja-JP"/>
             </w:rPr>
           </w:pPr>
-          <w:hyperlink w:anchor="_Toc211599154" w:history="1">
+          <w:hyperlink w:anchor="_Toc211600164" w:history="1">
             <w:r>
               <w:rPr>
                 <w:rStyle w:val="Collegamentoipertestuale"/>
@@ -1559,7 +1625,7 @@
                 <w:noProof/>
                 <w:webHidden/>
               </w:rPr>
-              <w:instrText xml:space="preserve"> PAGEREF _Toc211599154 \h </w:instrText>
+              <w:instrText xml:space="preserve"> PAGEREF _Toc211600164 \h </w:instrText>
             </w:r>
             <w:r>
               <w:rPr>
@@ -1603,7 +1669,7 @@
               <w:lang w:eastAsia="ja-JP"/>
             </w:rPr>
           </w:pPr>
-          <w:hyperlink w:anchor="_Toc211599155" w:history="1">
+          <w:hyperlink w:anchor="_Toc211600165" w:history="1">
             <w:r>
               <w:rPr>
                 <w:rStyle w:val="Collegamentoipertestuale"/>
@@ -1630,7 +1696,7 @@
                 <w:noProof/>
                 <w:webHidden/>
               </w:rPr>
-              <w:instrText xml:space="preserve"> PAGEREF _Toc211599155 \h </w:instrText>
+              <w:instrText xml:space="preserve"> PAGEREF _Toc211600165 \h </w:instrText>
             </w:r>
             <w:r>
               <w:rPr>
@@ -1674,7 +1740,7 @@
               <w:lang w:eastAsia="ja-JP"/>
             </w:rPr>
           </w:pPr>
-          <w:hyperlink w:anchor="_Toc211599156" w:history="1">
+          <w:hyperlink w:anchor="_Toc211600166" w:history="1">
             <w:r>
               <w:rPr>
                 <w:rStyle w:val="Collegamentoipertestuale"/>
@@ -1701,7 +1767,7 @@
                 <w:noProof/>
                 <w:webHidden/>
               </w:rPr>
-              <w:instrText xml:space="preserve"> PAGEREF _Toc211599156 \h </w:instrText>
+              <w:instrText xml:space="preserve"> PAGEREF _Toc211600166 \h </w:instrText>
             </w:r>
             <w:r>
               <w:rPr>
@@ -1745,7 +1811,7 @@
               <w:lang w:eastAsia="ja-JP"/>
             </w:rPr>
           </w:pPr>
-          <w:hyperlink w:anchor="_Toc211599157" w:history="1">
+          <w:hyperlink w:anchor="_Toc211600167" w:history="1">
             <w:r>
               <w:rPr>
                 <w:rStyle w:val="Collegamentoipertestuale"/>
@@ -1772,7 +1838,7 @@
                 <w:noProof/>
                 <w:webHidden/>
               </w:rPr>
-              <w:instrText xml:space="preserve"> PAGEREF _Toc211599157 \h </w:instrText>
+              <w:instrText xml:space="preserve"> PAGEREF _Toc211600167 \h </w:instrText>
             </w:r>
             <w:r>
               <w:rPr>
@@ -1816,7 +1882,7 @@
               <w:lang w:eastAsia="ja-JP"/>
             </w:rPr>
           </w:pPr>
-          <w:hyperlink w:anchor="_Toc211599158" w:history="1">
+          <w:hyperlink w:anchor="_Toc211600168" w:history="1">
             <w:r>
               <w:rPr>
                 <w:rStyle w:val="Collegamentoipertestuale"/>
@@ -1843,7 +1909,7 @@
                 <w:noProof/>
                 <w:webHidden/>
               </w:rPr>
-              <w:instrText xml:space="preserve"> PAGEREF _Toc211599158 \h </w:instrText>
+              <w:instrText xml:space="preserve"> PAGEREF _Toc211600168 \h </w:instrText>
             </w:r>
             <w:r>
               <w:rPr>
@@ -1887,7 +1953,7 @@
               <w:lang w:eastAsia="ja-JP"/>
             </w:rPr>
           </w:pPr>
-          <w:hyperlink w:anchor="_Toc211599159" w:history="1">
+          <w:hyperlink w:anchor="_Toc211600169" w:history="1">
             <w:r>
               <w:rPr>
                 <w:rStyle w:val="Collegamentoipertestuale"/>
@@ -1914,7 +1980,7 @@
                 <w:noProof/>
                 <w:webHidden/>
               </w:rPr>
-              <w:instrText xml:space="preserve"> PAGEREF _Toc211599159 \h </w:instrText>
+              <w:instrText xml:space="preserve"> PAGEREF _Toc211600169 \h </w:instrText>
             </w:r>
             <w:r>
               <w:rPr>
@@ -1958,7 +2024,7 @@
               <w:lang w:eastAsia="ja-JP"/>
             </w:rPr>
           </w:pPr>
-          <w:hyperlink w:anchor="_Toc211599160" w:history="1">
+          <w:hyperlink w:anchor="_Toc211600170" w:history="1">
             <w:r>
               <w:rPr>
                 <w:rStyle w:val="Collegamentoipertestuale"/>
@@ -1985,7 +2051,7 @@
                 <w:noProof/>
                 <w:webHidden/>
               </w:rPr>
-              <w:instrText xml:space="preserve"> PAGEREF _Toc211599160 \h </w:instrText>
+              <w:instrText xml:space="preserve"> PAGEREF _Toc211600170 \h </w:instrText>
             </w:r>
             <w:r>
               <w:rPr>
@@ -2029,7 +2095,7 @@
               <w:lang w:eastAsia="ja-JP"/>
             </w:rPr>
           </w:pPr>
-          <w:hyperlink w:anchor="_Toc211599161" w:history="1">
+          <w:hyperlink w:anchor="_Toc211600171" w:history="1">
             <w:r>
               <w:rPr>
                 <w:rStyle w:val="Collegamentoipertestuale"/>
@@ -2056,7 +2122,7 @@
                 <w:noProof/>
                 <w:webHidden/>
               </w:rPr>
-              <w:instrText xml:space="preserve"> PAGEREF _Toc211599161 \h </w:instrText>
+              <w:instrText xml:space="preserve"> PAGEREF _Toc211600171 \h </w:instrText>
             </w:r>
             <w:r>
               <w:rPr>
@@ -2100,7 +2166,7 @@
               <w:lang w:eastAsia="ja-JP"/>
             </w:rPr>
           </w:pPr>
-          <w:hyperlink w:anchor="_Toc211599162" w:history="1">
+          <w:hyperlink w:anchor="_Toc211600172" w:history="1">
             <w:r>
               <w:rPr>
                 <w:rStyle w:val="Collegamentoipertestuale"/>
@@ -2127,7 +2193,7 @@
                 <w:noProof/>
                 <w:webHidden/>
               </w:rPr>
-              <w:instrText xml:space="preserve"> PAGEREF _Toc211599162 \h </w:instrText>
+              <w:instrText xml:space="preserve"> PAGEREF _Toc211600172 \h </w:instrText>
             </w:r>
             <w:r>
               <w:rPr>
@@ -2171,7 +2237,7 @@
               <w:lang w:eastAsia="ja-JP"/>
             </w:rPr>
           </w:pPr>
-          <w:hyperlink w:anchor="_Toc211599163" w:history="1">
+          <w:hyperlink w:anchor="_Toc211600173" w:history="1">
             <w:r>
               <w:rPr>
                 <w:rStyle w:val="Collegamentoipertestuale"/>
@@ -2198,7 +2264,7 @@
                 <w:noProof/>
                 <w:webHidden/>
               </w:rPr>
-              <w:instrText xml:space="preserve"> PAGEREF _Toc211599163 \h </w:instrText>
+              <w:instrText xml:space="preserve"> PAGEREF _Toc211600173 \h </w:instrText>
             </w:r>
             <w:r>
               <w:rPr>
@@ -2242,7 +2308,7 @@
               <w:lang w:eastAsia="ja-JP"/>
             </w:rPr>
           </w:pPr>
-          <w:hyperlink w:anchor="_Toc211599164" w:history="1">
+          <w:hyperlink w:anchor="_Toc211600174" w:history="1">
             <w:r>
               <w:rPr>
                 <w:rStyle w:val="Collegamentoipertestuale"/>
@@ -2269,7 +2335,7 @@
                 <w:noProof/>
                 <w:webHidden/>
               </w:rPr>
-              <w:instrText xml:space="preserve"> PAGEREF _Toc211599164 \h </w:instrText>
+              <w:instrText xml:space="preserve"> PAGEREF _Toc211600174 \h </w:instrText>
             </w:r>
             <w:r>
               <w:rPr>
@@ -2313,7 +2379,7 @@
               <w:lang w:eastAsia="ja-JP"/>
             </w:rPr>
           </w:pPr>
-          <w:hyperlink w:anchor="_Toc211599165" w:history="1">
+          <w:hyperlink w:anchor="_Toc211600175" w:history="1">
             <w:r>
               <w:rPr>
                 <w:rStyle w:val="Collegamentoipertestuale"/>
@@ -2340,7 +2406,7 @@
                 <w:noProof/>
                 <w:webHidden/>
               </w:rPr>
-              <w:instrText xml:space="preserve"> PAGEREF _Toc211599165 \h </w:instrText>
+              <w:instrText xml:space="preserve"> PAGEREF _Toc211600175 \h </w:instrText>
             </w:r>
             <w:r>
               <w:rPr>
@@ -2384,7 +2450,7 @@
               <w:lang w:eastAsia="ja-JP"/>
             </w:rPr>
           </w:pPr>
-          <w:hyperlink w:anchor="_Toc211599166" w:history="1">
+          <w:hyperlink w:anchor="_Toc211600176" w:history="1">
             <w:r>
               <w:rPr>
                 <w:rStyle w:val="Collegamentoipertestuale"/>
@@ -2411,7 +2477,7 @@
                 <w:noProof/>
                 <w:webHidden/>
               </w:rPr>
-              <w:instrText xml:space="preserve"> PAGEREF _Toc211599166 \h </w:instrText>
+              <w:instrText xml:space="preserve"> PAGEREF _Toc211600176 \h </w:instrText>
             </w:r>
             <w:r>
               <w:rPr>
@@ -2455,7 +2521,7 @@
               <w:lang w:eastAsia="ja-JP"/>
             </w:rPr>
           </w:pPr>
-          <w:hyperlink w:anchor="_Toc211599167" w:history="1">
+          <w:hyperlink w:anchor="_Toc211600177" w:history="1">
             <w:r>
               <w:rPr>
                 <w:rStyle w:val="Collegamentoipertestuale"/>
@@ -2482,7 +2548,7 @@
                 <w:noProof/>
                 <w:webHidden/>
               </w:rPr>
-              <w:instrText xml:space="preserve"> PAGEREF _Toc211599167 \h </w:instrText>
+              <w:instrText xml:space="preserve"> PAGEREF _Toc211600177 \h </w:instrText>
             </w:r>
             <w:r>
               <w:rPr>
@@ -2526,7 +2592,7 @@
               <w:lang w:eastAsia="ja-JP"/>
             </w:rPr>
           </w:pPr>
-          <w:hyperlink w:anchor="_Toc211599168" w:history="1">
+          <w:hyperlink w:anchor="_Toc211600178" w:history="1">
             <w:r>
               <w:rPr>
                 <w:rStyle w:val="Collegamentoipertestuale"/>
@@ -2553,7 +2619,7 @@
                 <w:noProof/>
                 <w:webHidden/>
               </w:rPr>
-              <w:instrText xml:space="preserve"> PAGEREF _Toc211599168 \h </w:instrText>
+              <w:instrText xml:space="preserve"> PAGEREF _Toc211600178 \h </w:instrText>
             </w:r>
             <w:r>
               <w:rPr>
@@ -2597,7 +2663,7 @@
               <w:lang w:eastAsia="ja-JP"/>
             </w:rPr>
           </w:pPr>
-          <w:hyperlink w:anchor="_Toc211599169" w:history="1">
+          <w:hyperlink w:anchor="_Toc211600179" w:history="1">
             <w:r>
               <w:rPr>
                 <w:rStyle w:val="Collegamentoipertestuale"/>
@@ -2624,7 +2690,7 @@
                 <w:noProof/>
                 <w:webHidden/>
               </w:rPr>
-              <w:instrText xml:space="preserve"> PAGEREF _Toc211599169 \h </w:instrText>
+              <w:instrText xml:space="preserve"> PAGEREF _Toc211600179 \h </w:instrText>
             </w:r>
             <w:r>
               <w:rPr>
@@ -2668,7 +2734,7 @@
               <w:lang w:eastAsia="ja-JP"/>
             </w:rPr>
           </w:pPr>
-          <w:hyperlink w:anchor="_Toc211599170" w:history="1">
+          <w:hyperlink w:anchor="_Toc211600180" w:history="1">
             <w:r>
               <w:rPr>
                 <w:rStyle w:val="Collegamentoipertestuale"/>
@@ -2695,7 +2761,7 @@
                 <w:noProof/>
                 <w:webHidden/>
               </w:rPr>
-              <w:instrText xml:space="preserve"> PAGEREF _Toc211599170 \h </w:instrText>
+              <w:instrText xml:space="preserve"> PAGEREF _Toc211600180 \h </w:instrText>
             </w:r>
             <w:r>
               <w:rPr>
@@ -2739,7 +2805,7 @@
               <w:lang w:eastAsia="ja-JP"/>
             </w:rPr>
           </w:pPr>
-          <w:hyperlink w:anchor="_Toc211599171" w:history="1">
+          <w:hyperlink w:anchor="_Toc211600181" w:history="1">
             <w:r>
               <w:rPr>
                 <w:rStyle w:val="Collegamentoipertestuale"/>
@@ -2766,7 +2832,7 @@
                 <w:noProof/>
                 <w:webHidden/>
               </w:rPr>
-              <w:instrText xml:space="preserve"> PAGEREF _Toc211599171 \h </w:instrText>
+              <w:instrText xml:space="preserve"> PAGEREF _Toc211600181 \h </w:instrText>
             </w:r>
             <w:r>
               <w:rPr>
@@ -2810,7 +2876,7 @@
               <w:lang w:eastAsia="ja-JP"/>
             </w:rPr>
           </w:pPr>
-          <w:hyperlink w:anchor="_Toc211599172" w:history="1">
+          <w:hyperlink w:anchor="_Toc211600182" w:history="1">
             <w:r>
               <w:rPr>
                 <w:rStyle w:val="Collegamentoipertestuale"/>
@@ -2845,7 +2911,7 @@
                 <w:noProof/>
                 <w:webHidden/>
               </w:rPr>
-              <w:instrText xml:space="preserve"> PAGEREF _Toc211599172 \h </w:instrText>
+              <w:instrText xml:space="preserve"> PAGEREF _Toc211600182 \h </w:instrText>
             </w:r>
             <w:r>
               <w:rPr>
@@ -2898,7 +2964,7 @@
       <w:pPr>
         <w:pStyle w:val="Titolo1"/>
       </w:pPr>
-      <w:bookmarkStart w:id="1" w:name="_Toc211599153"/>
+      <w:bookmarkStart w:id="1" w:name="_Toc211600163"/>
       <w:r>
         <w:lastRenderedPageBreak/>
         <w:t>0. Premessa</w:t>
@@ -3026,7 +3092,7 @@
       <w:pPr>
         <w:pStyle w:val="Titolo2"/>
       </w:pPr>
-      <w:bookmarkStart w:id="2" w:name="_Toc211599154"/>
+      <w:bookmarkStart w:id="2" w:name="_Toc211600164"/>
       <w:r>
         <w:t xml:space="preserve">0.1 </w:t>
       </w:r>
@@ -3320,7 +3386,7 @@
       <w:pPr>
         <w:pStyle w:val="Titolo2"/>
       </w:pPr>
-      <w:bookmarkStart w:id="3" w:name="_Toc211599155"/>
+      <w:bookmarkStart w:id="3" w:name="_Toc211600165"/>
       <w:r>
         <w:t>0.2 Info e Contatti</w:t>
       </w:r>
@@ -3602,7 +3668,7 @@
         <w:pStyle w:val="Titolo2"/>
       </w:pPr>
       <w:bookmarkStart w:id="4" w:name="_0.3_Presentazione_del"/>
-      <w:bookmarkStart w:id="5" w:name="_Toc211599156"/>
+      <w:bookmarkStart w:id="5" w:name="_Toc211600166"/>
       <w:bookmarkEnd w:id="4"/>
       <w:r>
         <w:lastRenderedPageBreak/>
@@ -3751,7 +3817,7 @@
         <w:spacing w:before="0"/>
       </w:pPr>
       <w:bookmarkStart w:id="6" w:name="_0.4_Versioni"/>
-      <w:bookmarkStart w:id="7" w:name="_Toc211599157"/>
+      <w:bookmarkStart w:id="7" w:name="_Toc211600167"/>
       <w:bookmarkEnd w:id="6"/>
       <w:r>
         <w:t>0.4 Version</w:t>
@@ -3836,7 +3902,28 @@
                 <w:b w:val="0"/>
                 <w:bCs w:val="0"/>
               </w:rPr>
-              <w:t>XX/XX/2025</w:t>
+              <w:t>16</w:t>
+            </w:r>
+            <w:r>
+              <w:rPr>
+                <w:b w:val="0"/>
+                <w:bCs w:val="0"/>
+              </w:rPr>
+              <w:t>/</w:t>
+            </w:r>
+            <w:r>
+              <w:rPr>
+                <w:b w:val="0"/>
+                <w:bCs w:val="0"/>
+              </w:rPr>
+              <w:t>10</w:t>
+            </w:r>
+            <w:r>
+              <w:rPr>
+                <w:b w:val="0"/>
+                <w:bCs w:val="0"/>
+              </w:rPr>
+              <w:t>/2025</w:t>
             </w:r>
           </w:p>
         </w:tc>
@@ -4223,7 +4310,7 @@
       <w:pPr>
         <w:pStyle w:val="Titolo1"/>
       </w:pPr>
-      <w:bookmarkStart w:id="8" w:name="_Toc211599158"/>
+      <w:bookmarkStart w:id="8" w:name="_Toc211600168"/>
       <w:r>
         <w:lastRenderedPageBreak/>
         <w:t xml:space="preserve">1. </w:t>
@@ -4273,7 +4360,7 @@
         <w:pStyle w:val="Titolo2"/>
       </w:pPr>
       <w:bookmarkStart w:id="9" w:name="_1.1_Casi_d’uso"/>
-      <w:bookmarkStart w:id="10" w:name="_Toc211599159"/>
+      <w:bookmarkStart w:id="10" w:name="_Toc211600169"/>
       <w:bookmarkEnd w:id="9"/>
       <w:r>
         <w:t xml:space="preserve">1.1 </w:t>
@@ -4863,7 +4950,7 @@
         <w:pStyle w:val="Titolo2"/>
       </w:pPr>
       <w:bookmarkStart w:id="11" w:name="_1.2_Modellazione_dei"/>
-      <w:bookmarkStart w:id="12" w:name="_Toc211599160"/>
+      <w:bookmarkStart w:id="12" w:name="_Toc211600170"/>
       <w:bookmarkEnd w:id="11"/>
       <w:r>
         <w:t xml:space="preserve">1.2 </w:t>
@@ -5180,7 +5267,7 @@
       <w:pPr>
         <w:pStyle w:val="Titolo2"/>
       </w:pPr>
-      <w:bookmarkStart w:id="13" w:name="_Toc211599161"/>
+      <w:bookmarkStart w:id="13" w:name="_Toc211600171"/>
       <w:r>
         <w:t xml:space="preserve">1.3 </w:t>
       </w:r>
@@ -5241,7 +5328,7 @@
         <w:pStyle w:val="Titolo2"/>
       </w:pPr>
       <w:bookmarkStart w:id="14" w:name="_1.4_Prototipazione_visuale"/>
-      <w:bookmarkStart w:id="15" w:name="_Toc211599162"/>
+      <w:bookmarkStart w:id="15" w:name="_Toc211600172"/>
       <w:bookmarkEnd w:id="14"/>
       <w:r>
         <w:t>1.4 Prototipazione visuale</w:t>
@@ -6087,7 +6174,7 @@
         <w:pStyle w:val="Titolo2"/>
       </w:pPr>
       <w:bookmarkStart w:id="16" w:name="_1.5_Prototipazione_visuale:"/>
-      <w:bookmarkStart w:id="17" w:name="_Toc211599163"/>
+      <w:bookmarkStart w:id="17" w:name="_Toc211600173"/>
       <w:bookmarkEnd w:id="16"/>
       <w:r>
         <w:lastRenderedPageBreak/>
@@ -6530,7 +6617,7 @@
       <w:pPr>
         <w:pStyle w:val="Titolo2"/>
       </w:pPr>
-      <w:bookmarkStart w:id="18" w:name="_Toc211599164"/>
+      <w:bookmarkStart w:id="18" w:name="_Toc211600174"/>
       <w:r>
         <w:lastRenderedPageBreak/>
         <w:t>1.</w:t>
@@ -9182,7 +9269,7 @@
       <w:pPr>
         <w:pStyle w:val="Titolo1"/>
       </w:pPr>
-      <w:bookmarkStart w:id="19" w:name="_Toc211599165"/>
+      <w:bookmarkStart w:id="19" w:name="_Toc211600175"/>
       <w:r>
         <w:lastRenderedPageBreak/>
         <w:t>2. Target utenti: Personas</w:t>
@@ -9213,7 +9300,7 @@
       <w:pPr>
         <w:pStyle w:val="Titolo2"/>
       </w:pPr>
-      <w:bookmarkStart w:id="20" w:name="_Toc211599166"/>
+      <w:bookmarkStart w:id="20" w:name="_Toc211600176"/>
       <w:r>
         <w:t>2.1 Categoria Amministratori</w:t>
       </w:r>
@@ -9306,7 +9393,7 @@
       <w:pPr>
         <w:pStyle w:val="Titolo2"/>
       </w:pPr>
-      <w:bookmarkStart w:id="21" w:name="_Toc211599167"/>
+      <w:bookmarkStart w:id="21" w:name="_Toc211600177"/>
       <w:r>
         <w:lastRenderedPageBreak/>
         <w:t>2.2 Categoria Utenti</w:t>
@@ -9716,7 +9803,7 @@
       <w:r>
         <w:br w:type="page"/>
       </w:r>
-      <w:bookmarkStart w:id="22" w:name="_Toc211599168"/>
+      <w:bookmarkStart w:id="22" w:name="_Toc211600178"/>
       <w:r>
         <w:lastRenderedPageBreak/>
         <w:t xml:space="preserve">3. Requisiti non-funzionali e di </w:t>
@@ -9750,7 +9837,7 @@
       <w:pPr>
         <w:pStyle w:val="Titolo2"/>
       </w:pPr>
-      <w:bookmarkStart w:id="23" w:name="_Toc211599169"/>
+      <w:bookmarkStart w:id="23" w:name="_Toc211600179"/>
       <w:r>
         <w:t>3.1 Requisiti non-funzionali</w:t>
       </w:r>
@@ -10083,7 +10170,7 @@
       <w:pPr>
         <w:pStyle w:val="Titolo2"/>
       </w:pPr>
-      <w:bookmarkStart w:id="24" w:name="_Toc211599170"/>
+      <w:bookmarkStart w:id="24" w:name="_Toc211600180"/>
       <w:r>
         <w:t>3.2 Requisiti di dominio</w:t>
       </w:r>
@@ -10379,7 +10466,7 @@
       <w:pPr>
         <w:pStyle w:val="Titolo2"/>
       </w:pPr>
-      <w:bookmarkStart w:id="25" w:name="_Toc211599171"/>
+      <w:bookmarkStart w:id="25" w:name="_Toc211600181"/>
       <w:r>
         <w:lastRenderedPageBreak/>
         <w:t>3.3 Requisiti di dominio specifici</w:t>
@@ -10626,7 +10713,7 @@
         </w:rPr>
       </w:pPr>
       <w:bookmarkStart w:id="26" w:name="_Toc184122653"/>
-      <w:bookmarkStart w:id="27" w:name="_Toc211599172"/>
+      <w:bookmarkStart w:id="27" w:name="_Toc211600182"/>
       <w:r>
         <w:rPr>
           <w:noProof/>
@@ -17774,6 +17861,7 @@
     <w:rsid w:val="006946CD"/>
     <w:rsid w:val="006C02AE"/>
     <w:rsid w:val="006C7FD9"/>
+    <w:rsid w:val="006E472E"/>
     <w:rsid w:val="007569CA"/>
     <w:rsid w:val="007811CF"/>
     <w:rsid w:val="00784068"/>
@@ -17785,7 +17873,6 @@
     <w:rsid w:val="008F0768"/>
     <w:rsid w:val="008F23CE"/>
     <w:rsid w:val="00910C24"/>
-    <w:rsid w:val="00917675"/>
     <w:rsid w:val="00930D31"/>
     <w:rsid w:val="009346A1"/>
     <w:rsid w:val="009B2B00"/>

--- a/Workspace/Documentazione INGSW.docx
+++ b/Workspace/Documentazione INGSW.docx
@@ -1527,7 +1527,7 @@
           <w:r>
             <w:fldChar w:fldCharType="separate"/>
           </w:r>
-          <w:hyperlink w:anchor="_Toc211600163" w:history="1">
+          <w:hyperlink w:anchor="_Toc211600244" w:history="1">
             <w:r>
               <w:rPr>
                 <w:rStyle w:val="Collegamentoipertestuale"/>
@@ -1554,7 +1554,7 @@
                 <w:noProof/>
                 <w:webHidden/>
               </w:rPr>
-              <w:instrText xml:space="preserve"> PAGEREF _Toc211600163 \h </w:instrText>
+              <w:instrText xml:space="preserve"> PAGEREF _Toc211600244 \h </w:instrText>
             </w:r>
             <w:r>
               <w:rPr>
@@ -1598,7 +1598,7 @@
               <w:lang w:eastAsia="ja-JP"/>
             </w:rPr>
           </w:pPr>
-          <w:hyperlink w:anchor="_Toc211600164" w:history="1">
+          <w:hyperlink w:anchor="_Toc211600245" w:history="1">
             <w:r>
               <w:rPr>
                 <w:rStyle w:val="Collegamentoipertestuale"/>
@@ -1625,7 +1625,7 @@
                 <w:noProof/>
                 <w:webHidden/>
               </w:rPr>
-              <w:instrText xml:space="preserve"> PAGEREF _Toc211600164 \h </w:instrText>
+              <w:instrText xml:space="preserve"> PAGEREF _Toc211600245 \h </w:instrText>
             </w:r>
             <w:r>
               <w:rPr>
@@ -1669,7 +1669,7 @@
               <w:lang w:eastAsia="ja-JP"/>
             </w:rPr>
           </w:pPr>
-          <w:hyperlink w:anchor="_Toc211600165" w:history="1">
+          <w:hyperlink w:anchor="_Toc211600246" w:history="1">
             <w:r>
               <w:rPr>
                 <w:rStyle w:val="Collegamentoipertestuale"/>
@@ -1696,7 +1696,7 @@
                 <w:noProof/>
                 <w:webHidden/>
               </w:rPr>
-              <w:instrText xml:space="preserve"> PAGEREF _Toc211600165 \h </w:instrText>
+              <w:instrText xml:space="preserve"> PAGEREF _Toc211600246 \h </w:instrText>
             </w:r>
             <w:r>
               <w:rPr>
@@ -1740,7 +1740,7 @@
               <w:lang w:eastAsia="ja-JP"/>
             </w:rPr>
           </w:pPr>
-          <w:hyperlink w:anchor="_Toc211600166" w:history="1">
+          <w:hyperlink w:anchor="_Toc211600247" w:history="1">
             <w:r>
               <w:rPr>
                 <w:rStyle w:val="Collegamentoipertestuale"/>
@@ -1767,7 +1767,7 @@
                 <w:noProof/>
                 <w:webHidden/>
               </w:rPr>
-              <w:instrText xml:space="preserve"> PAGEREF _Toc211600166 \h </w:instrText>
+              <w:instrText xml:space="preserve"> PAGEREF _Toc211600247 \h </w:instrText>
             </w:r>
             <w:r>
               <w:rPr>
@@ -1811,7 +1811,7 @@
               <w:lang w:eastAsia="ja-JP"/>
             </w:rPr>
           </w:pPr>
-          <w:hyperlink w:anchor="_Toc211600167" w:history="1">
+          <w:hyperlink w:anchor="_Toc211600248" w:history="1">
             <w:r>
               <w:rPr>
                 <w:rStyle w:val="Collegamentoipertestuale"/>
@@ -1838,7 +1838,7 @@
                 <w:noProof/>
                 <w:webHidden/>
               </w:rPr>
-              <w:instrText xml:space="preserve"> PAGEREF _Toc211600167 \h </w:instrText>
+              <w:instrText xml:space="preserve"> PAGEREF _Toc211600248 \h </w:instrText>
             </w:r>
             <w:r>
               <w:rPr>
@@ -1882,7 +1882,7 @@
               <w:lang w:eastAsia="ja-JP"/>
             </w:rPr>
           </w:pPr>
-          <w:hyperlink w:anchor="_Toc211600168" w:history="1">
+          <w:hyperlink w:anchor="_Toc211600249" w:history="1">
             <w:r>
               <w:rPr>
                 <w:rStyle w:val="Collegamentoipertestuale"/>
@@ -1909,7 +1909,7 @@
                 <w:noProof/>
                 <w:webHidden/>
               </w:rPr>
-              <w:instrText xml:space="preserve"> PAGEREF _Toc211600168 \h </w:instrText>
+              <w:instrText xml:space="preserve"> PAGEREF _Toc211600249 \h </w:instrText>
             </w:r>
             <w:r>
               <w:rPr>
@@ -1953,7 +1953,7 @@
               <w:lang w:eastAsia="ja-JP"/>
             </w:rPr>
           </w:pPr>
-          <w:hyperlink w:anchor="_Toc211600169" w:history="1">
+          <w:hyperlink w:anchor="_Toc211600250" w:history="1">
             <w:r>
               <w:rPr>
                 <w:rStyle w:val="Collegamentoipertestuale"/>
@@ -1980,7 +1980,7 @@
                 <w:noProof/>
                 <w:webHidden/>
               </w:rPr>
-              <w:instrText xml:space="preserve"> PAGEREF _Toc211600169 \h </w:instrText>
+              <w:instrText xml:space="preserve"> PAGEREF _Toc211600250 \h </w:instrText>
             </w:r>
             <w:r>
               <w:rPr>
@@ -2024,7 +2024,7 @@
               <w:lang w:eastAsia="ja-JP"/>
             </w:rPr>
           </w:pPr>
-          <w:hyperlink w:anchor="_Toc211600170" w:history="1">
+          <w:hyperlink w:anchor="_Toc211600251" w:history="1">
             <w:r>
               <w:rPr>
                 <w:rStyle w:val="Collegamentoipertestuale"/>
@@ -2051,7 +2051,7 @@
                 <w:noProof/>
                 <w:webHidden/>
               </w:rPr>
-              <w:instrText xml:space="preserve"> PAGEREF _Toc211600170 \h </w:instrText>
+              <w:instrText xml:space="preserve"> PAGEREF _Toc211600251 \h </w:instrText>
             </w:r>
             <w:r>
               <w:rPr>
@@ -2095,7 +2095,7 @@
               <w:lang w:eastAsia="ja-JP"/>
             </w:rPr>
           </w:pPr>
-          <w:hyperlink w:anchor="_Toc211600171" w:history="1">
+          <w:hyperlink w:anchor="_Toc211600252" w:history="1">
             <w:r>
               <w:rPr>
                 <w:rStyle w:val="Collegamentoipertestuale"/>
@@ -2122,7 +2122,7 @@
                 <w:noProof/>
                 <w:webHidden/>
               </w:rPr>
-              <w:instrText xml:space="preserve"> PAGEREF _Toc211600171 \h </w:instrText>
+              <w:instrText xml:space="preserve"> PAGEREF _Toc211600252 \h </w:instrText>
             </w:r>
             <w:r>
               <w:rPr>
@@ -2166,7 +2166,7 @@
               <w:lang w:eastAsia="ja-JP"/>
             </w:rPr>
           </w:pPr>
-          <w:hyperlink w:anchor="_Toc211600172" w:history="1">
+          <w:hyperlink w:anchor="_Toc211600253" w:history="1">
             <w:r>
               <w:rPr>
                 <w:rStyle w:val="Collegamentoipertestuale"/>
@@ -2193,7 +2193,7 @@
                 <w:noProof/>
                 <w:webHidden/>
               </w:rPr>
-              <w:instrText xml:space="preserve"> PAGEREF _Toc211600172 \h </w:instrText>
+              <w:instrText xml:space="preserve"> PAGEREF _Toc211600253 \h </w:instrText>
             </w:r>
             <w:r>
               <w:rPr>
@@ -2237,7 +2237,7 @@
               <w:lang w:eastAsia="ja-JP"/>
             </w:rPr>
           </w:pPr>
-          <w:hyperlink w:anchor="_Toc211600173" w:history="1">
+          <w:hyperlink w:anchor="_Toc211600254" w:history="1">
             <w:r>
               <w:rPr>
                 <w:rStyle w:val="Collegamentoipertestuale"/>
@@ -2264,7 +2264,7 @@
                 <w:noProof/>
                 <w:webHidden/>
               </w:rPr>
-              <w:instrText xml:space="preserve"> PAGEREF _Toc211600173 \h </w:instrText>
+              <w:instrText xml:space="preserve"> PAGEREF _Toc211600254 \h </w:instrText>
             </w:r>
             <w:r>
               <w:rPr>
@@ -2308,7 +2308,7 @@
               <w:lang w:eastAsia="ja-JP"/>
             </w:rPr>
           </w:pPr>
-          <w:hyperlink w:anchor="_Toc211600174" w:history="1">
+          <w:hyperlink w:anchor="_Toc211600255" w:history="1">
             <w:r>
               <w:rPr>
                 <w:rStyle w:val="Collegamentoipertestuale"/>
@@ -2335,7 +2335,7 @@
                 <w:noProof/>
                 <w:webHidden/>
               </w:rPr>
-              <w:instrText xml:space="preserve"> PAGEREF _Toc211600174 \h </w:instrText>
+              <w:instrText xml:space="preserve"> PAGEREF _Toc211600255 \h </w:instrText>
             </w:r>
             <w:r>
               <w:rPr>
@@ -2379,7 +2379,7 @@
               <w:lang w:eastAsia="ja-JP"/>
             </w:rPr>
           </w:pPr>
-          <w:hyperlink w:anchor="_Toc211600175" w:history="1">
+          <w:hyperlink w:anchor="_Toc211600256" w:history="1">
             <w:r>
               <w:rPr>
                 <w:rStyle w:val="Collegamentoipertestuale"/>
@@ -2406,7 +2406,7 @@
                 <w:noProof/>
                 <w:webHidden/>
               </w:rPr>
-              <w:instrText xml:space="preserve"> PAGEREF _Toc211600175 \h </w:instrText>
+              <w:instrText xml:space="preserve"> PAGEREF _Toc211600256 \h </w:instrText>
             </w:r>
             <w:r>
               <w:rPr>
@@ -2450,7 +2450,7 @@
               <w:lang w:eastAsia="ja-JP"/>
             </w:rPr>
           </w:pPr>
-          <w:hyperlink w:anchor="_Toc211600176" w:history="1">
+          <w:hyperlink w:anchor="_Toc211600257" w:history="1">
             <w:r>
               <w:rPr>
                 <w:rStyle w:val="Collegamentoipertestuale"/>
@@ -2477,7 +2477,7 @@
                 <w:noProof/>
                 <w:webHidden/>
               </w:rPr>
-              <w:instrText xml:space="preserve"> PAGEREF _Toc211600176 \h </w:instrText>
+              <w:instrText xml:space="preserve"> PAGEREF _Toc211600257 \h </w:instrText>
             </w:r>
             <w:r>
               <w:rPr>
@@ -2521,7 +2521,7 @@
               <w:lang w:eastAsia="ja-JP"/>
             </w:rPr>
           </w:pPr>
-          <w:hyperlink w:anchor="_Toc211600177" w:history="1">
+          <w:hyperlink w:anchor="_Toc211600258" w:history="1">
             <w:r>
               <w:rPr>
                 <w:rStyle w:val="Collegamentoipertestuale"/>
@@ -2548,7 +2548,7 @@
                 <w:noProof/>
                 <w:webHidden/>
               </w:rPr>
-              <w:instrText xml:space="preserve"> PAGEREF _Toc211600177 \h </w:instrText>
+              <w:instrText xml:space="preserve"> PAGEREF _Toc211600258 \h </w:instrText>
             </w:r>
             <w:r>
               <w:rPr>
@@ -2592,7 +2592,7 @@
               <w:lang w:eastAsia="ja-JP"/>
             </w:rPr>
           </w:pPr>
-          <w:hyperlink w:anchor="_Toc211600178" w:history="1">
+          <w:hyperlink w:anchor="_Toc211600259" w:history="1">
             <w:r>
               <w:rPr>
                 <w:rStyle w:val="Collegamentoipertestuale"/>
@@ -2619,7 +2619,7 @@
                 <w:noProof/>
                 <w:webHidden/>
               </w:rPr>
-              <w:instrText xml:space="preserve"> PAGEREF _Toc211600178 \h </w:instrText>
+              <w:instrText xml:space="preserve"> PAGEREF _Toc211600259 \h </w:instrText>
             </w:r>
             <w:r>
               <w:rPr>
@@ -2663,7 +2663,7 @@
               <w:lang w:eastAsia="ja-JP"/>
             </w:rPr>
           </w:pPr>
-          <w:hyperlink w:anchor="_Toc211600179" w:history="1">
+          <w:hyperlink w:anchor="_Toc211600260" w:history="1">
             <w:r>
               <w:rPr>
                 <w:rStyle w:val="Collegamentoipertestuale"/>
@@ -2690,7 +2690,7 @@
                 <w:noProof/>
                 <w:webHidden/>
               </w:rPr>
-              <w:instrText xml:space="preserve"> PAGEREF _Toc211600179 \h </w:instrText>
+              <w:instrText xml:space="preserve"> PAGEREF _Toc211600260 \h </w:instrText>
             </w:r>
             <w:r>
               <w:rPr>
@@ -2734,7 +2734,7 @@
               <w:lang w:eastAsia="ja-JP"/>
             </w:rPr>
           </w:pPr>
-          <w:hyperlink w:anchor="_Toc211600180" w:history="1">
+          <w:hyperlink w:anchor="_Toc211600261" w:history="1">
             <w:r>
               <w:rPr>
                 <w:rStyle w:val="Collegamentoipertestuale"/>
@@ -2761,7 +2761,7 @@
                 <w:noProof/>
                 <w:webHidden/>
               </w:rPr>
-              <w:instrText xml:space="preserve"> PAGEREF _Toc211600180 \h </w:instrText>
+              <w:instrText xml:space="preserve"> PAGEREF _Toc211600261 \h </w:instrText>
             </w:r>
             <w:r>
               <w:rPr>
@@ -2805,7 +2805,7 @@
               <w:lang w:eastAsia="ja-JP"/>
             </w:rPr>
           </w:pPr>
-          <w:hyperlink w:anchor="_Toc211600181" w:history="1">
+          <w:hyperlink w:anchor="_Toc211600262" w:history="1">
             <w:r>
               <w:rPr>
                 <w:rStyle w:val="Collegamentoipertestuale"/>
@@ -2832,7 +2832,7 @@
                 <w:noProof/>
                 <w:webHidden/>
               </w:rPr>
-              <w:instrText xml:space="preserve"> PAGEREF _Toc211600181 \h </w:instrText>
+              <w:instrText xml:space="preserve"> PAGEREF _Toc211600262 \h </w:instrText>
             </w:r>
             <w:r>
               <w:rPr>
@@ -2852,7 +2852,7 @@
                 <w:noProof/>
                 <w:webHidden/>
               </w:rPr>
-              <w:t>20</w:t>
+              <w:t>21</w:t>
             </w:r>
             <w:r>
               <w:rPr>
@@ -2876,7 +2876,7 @@
               <w:lang w:eastAsia="ja-JP"/>
             </w:rPr>
           </w:pPr>
-          <w:hyperlink w:anchor="_Toc211600182" w:history="1">
+          <w:hyperlink w:anchor="_Toc211600263" w:history="1">
             <w:r>
               <w:rPr>
                 <w:rStyle w:val="Collegamentoipertestuale"/>
@@ -2911,7 +2911,7 @@
                 <w:noProof/>
                 <w:webHidden/>
               </w:rPr>
-              <w:instrText xml:space="preserve"> PAGEREF _Toc211600182 \h </w:instrText>
+              <w:instrText xml:space="preserve"> PAGEREF _Toc211600263 \h </w:instrText>
             </w:r>
             <w:r>
               <w:rPr>
@@ -2931,7 +2931,7 @@
                 <w:noProof/>
                 <w:webHidden/>
               </w:rPr>
-              <w:t>21</w:t>
+              <w:t>22</w:t>
             </w:r>
             <w:r>
               <w:rPr>
@@ -2964,7 +2964,7 @@
       <w:pPr>
         <w:pStyle w:val="Titolo1"/>
       </w:pPr>
-      <w:bookmarkStart w:id="1" w:name="_Toc211600163"/>
+      <w:bookmarkStart w:id="1" w:name="_Toc211600244"/>
       <w:r>
         <w:lastRenderedPageBreak/>
         <w:t>0. Premessa</w:t>
@@ -3092,7 +3092,7 @@
       <w:pPr>
         <w:pStyle w:val="Titolo2"/>
       </w:pPr>
-      <w:bookmarkStart w:id="2" w:name="_Toc211600164"/>
+      <w:bookmarkStart w:id="2" w:name="_Toc211600245"/>
       <w:r>
         <w:t xml:space="preserve">0.1 </w:t>
       </w:r>
@@ -3228,7 +3228,7 @@
         <w:t>L</w:t>
       </w:r>
       <w:r>
-        <w:t xml:space="preserve">a documentazione di segue </w:t>
+        <w:t xml:space="preserve">a documentazione segue </w:t>
       </w:r>
       <w:r>
         <w:t xml:space="preserve">interamente </w:t>
@@ -3386,7 +3386,7 @@
       <w:pPr>
         <w:pStyle w:val="Titolo2"/>
       </w:pPr>
-      <w:bookmarkStart w:id="3" w:name="_Toc211600165"/>
+      <w:bookmarkStart w:id="3" w:name="_Toc211600246"/>
       <w:r>
         <w:t>0.2 Info e Contatti</w:t>
       </w:r>
@@ -3668,7 +3668,7 @@
         <w:pStyle w:val="Titolo2"/>
       </w:pPr>
       <w:bookmarkStart w:id="4" w:name="_0.3_Presentazione_del"/>
-      <w:bookmarkStart w:id="5" w:name="_Toc211600166"/>
+      <w:bookmarkStart w:id="5" w:name="_Toc211600247"/>
       <w:bookmarkEnd w:id="4"/>
       <w:r>
         <w:lastRenderedPageBreak/>
@@ -3817,7 +3817,7 @@
         <w:spacing w:before="0"/>
       </w:pPr>
       <w:bookmarkStart w:id="6" w:name="_0.4_Versioni"/>
-      <w:bookmarkStart w:id="7" w:name="_Toc211600167"/>
+      <w:bookmarkStart w:id="7" w:name="_Toc211600248"/>
       <w:bookmarkEnd w:id="6"/>
       <w:r>
         <w:t>0.4 Version</w:t>
@@ -4310,7 +4310,7 @@
       <w:pPr>
         <w:pStyle w:val="Titolo1"/>
       </w:pPr>
-      <w:bookmarkStart w:id="8" w:name="_Toc211600168"/>
+      <w:bookmarkStart w:id="8" w:name="_Toc211600249"/>
       <w:r>
         <w:lastRenderedPageBreak/>
         <w:t xml:space="preserve">1. </w:t>
@@ -4360,7 +4360,7 @@
         <w:pStyle w:val="Titolo2"/>
       </w:pPr>
       <w:bookmarkStart w:id="9" w:name="_1.1_Casi_d’uso"/>
-      <w:bookmarkStart w:id="10" w:name="_Toc211600169"/>
+      <w:bookmarkStart w:id="10" w:name="_Toc211600250"/>
       <w:bookmarkEnd w:id="9"/>
       <w:r>
         <w:t xml:space="preserve">1.1 </w:t>
@@ -4950,7 +4950,7 @@
         <w:pStyle w:val="Titolo2"/>
       </w:pPr>
       <w:bookmarkStart w:id="11" w:name="_1.2_Modellazione_dei"/>
-      <w:bookmarkStart w:id="12" w:name="_Toc211600170"/>
+      <w:bookmarkStart w:id="12" w:name="_Toc211600251"/>
       <w:bookmarkEnd w:id="11"/>
       <w:r>
         <w:t xml:space="preserve">1.2 </w:t>
@@ -5065,24 +5065,14 @@
       <w:r>
         <w:t xml:space="preserve">Figura </w:t>
       </w:r>
-      <w:r>
-        <w:fldChar w:fldCharType="begin"/>
-      </w:r>
-      <w:r>
-        <w:instrText xml:space="preserve"> SEQ Figura \* ARABIC </w:instrText>
-      </w:r>
-      <w:r>
-        <w:fldChar w:fldCharType="separate"/>
-      </w:r>
-      <w:r>
-        <w:rPr>
-          <w:noProof/>
-        </w:rPr>
-        <w:t>1</w:t>
-      </w:r>
-      <w:r>
-        <w:fldChar w:fldCharType="end"/>
-      </w:r>
+      <w:fldSimple w:instr=" SEQ Figura \* ARABIC ">
+        <w:r>
+          <w:rPr>
+            <w:noProof/>
+          </w:rPr>
+          <w:t>1</w:t>
+        </w:r>
+      </w:fldSimple>
       <w:r>
         <w:t xml:space="preserve"> - Use Case Diagram</w:t>
       </w:r>
@@ -5267,7 +5257,7 @@
       <w:pPr>
         <w:pStyle w:val="Titolo2"/>
       </w:pPr>
-      <w:bookmarkStart w:id="13" w:name="_Toc211600171"/>
+      <w:bookmarkStart w:id="13" w:name="_Toc211600252"/>
       <w:r>
         <w:t xml:space="preserve">1.3 </w:t>
       </w:r>
@@ -5328,7 +5318,7 @@
         <w:pStyle w:val="Titolo2"/>
       </w:pPr>
       <w:bookmarkStart w:id="14" w:name="_1.4_Prototipazione_visuale"/>
-      <w:bookmarkStart w:id="15" w:name="_Toc211600172"/>
+      <w:bookmarkStart w:id="15" w:name="_Toc211600253"/>
       <w:bookmarkEnd w:id="14"/>
       <w:r>
         <w:t>1.4 Prototipazione visuale</w:t>
@@ -6174,7 +6164,7 @@
         <w:pStyle w:val="Titolo2"/>
       </w:pPr>
       <w:bookmarkStart w:id="16" w:name="_1.5_Prototipazione_visuale:"/>
-      <w:bookmarkStart w:id="17" w:name="_Toc211600173"/>
+      <w:bookmarkStart w:id="17" w:name="_Toc211600254"/>
       <w:bookmarkEnd w:id="16"/>
       <w:r>
         <w:lastRenderedPageBreak/>
@@ -6617,7 +6607,7 @@
       <w:pPr>
         <w:pStyle w:val="Titolo2"/>
       </w:pPr>
-      <w:bookmarkStart w:id="18" w:name="_Toc211600174"/>
+      <w:bookmarkStart w:id="18" w:name="_Toc211600255"/>
       <w:r>
         <w:lastRenderedPageBreak/>
         <w:t>1.</w:t>
@@ -7102,24 +7092,14 @@
       <w:r>
         <w:t xml:space="preserve">Tabella </w:t>
       </w:r>
-      <w:r>
-        <w:fldChar w:fldCharType="begin"/>
-      </w:r>
-      <w:r>
-        <w:instrText xml:space="preserve"> SEQ Tabella \* ARABIC </w:instrText>
-      </w:r>
-      <w:r>
-        <w:fldChar w:fldCharType="separate"/>
-      </w:r>
-      <w:r>
-        <w:rPr>
-          <w:noProof/>
-        </w:rPr>
-        <w:t>1</w:t>
-      </w:r>
-      <w:r>
-        <w:fldChar w:fldCharType="end"/>
-      </w:r>
+      <w:fldSimple w:instr=" SEQ Tabella \* ARABIC ">
+        <w:r>
+          <w:rPr>
+            <w:noProof/>
+          </w:rPr>
+          <w:t>1</w:t>
+        </w:r>
+      </w:fldSimple>
       <w:r>
         <w:rPr>
           <w:noProof/>
@@ -8197,13 +8177,7 @@
               <w:rPr>
                 <w:szCs w:val="24"/>
               </w:rPr>
-              <w:t>Almeno uno dei campi obbligatori non è stato compilato</w:t>
-            </w:r>
-            <w:r>
-              <w:rPr>
-                <w:szCs w:val="24"/>
-              </w:rPr>
-              <w:t xml:space="preserve"> e clicca </w:t>
+              <w:t xml:space="preserve">Almeno uno dei campi obbligatori non è stato compilato e clicca </w:t>
             </w:r>
             <w:r>
               <w:rPr>
@@ -8372,15 +8346,7 @@
                 <w:bCs/>
                 <w:szCs w:val="24"/>
               </w:rPr>
-              <w:t>Extension #</w:t>
-            </w:r>
-            <w:r>
-              <w:rPr>
-                <w:b/>
-                <w:bCs/>
-                <w:szCs w:val="24"/>
-              </w:rPr>
-              <w:t>2</w:t>
+              <w:t>Extension #2</w:t>
             </w:r>
           </w:p>
           <w:p>
@@ -8397,19 +8363,7 @@
               <w:rPr>
                 <w:szCs w:val="24"/>
               </w:rPr>
-              <w:t>(</w:t>
-            </w:r>
-            <w:r>
-              <w:rPr>
-                <w:szCs w:val="24"/>
-              </w:rPr>
-              <w:t>problemi con il caricamento dell’immagine</w:t>
-            </w:r>
-            <w:r>
-              <w:rPr>
-                <w:szCs w:val="24"/>
-              </w:rPr>
-              <w:t>)</w:t>
+              <w:t>(problemi con il caricamento dell’immagine)</w:t>
             </w:r>
           </w:p>
         </w:tc>
@@ -8544,13 +8498,7 @@
               <w:rPr>
                 <w:szCs w:val="24"/>
               </w:rPr>
-              <w:t xml:space="preserve">Aggiunge eventuali informazioni aggiuntive </w:t>
-            </w:r>
-            <w:r>
-              <w:rPr>
-                <w:szCs w:val="24"/>
-              </w:rPr>
-              <w:t>ma l’immagine è in un formato non consentito</w:t>
+              <w:t>Aggiunge eventuali informazioni aggiuntive ma l’immagine è in un formato non consentito</w:t>
             </w:r>
           </w:p>
           <w:p>
@@ -8880,15 +8828,7 @@
                 <w:bCs/>
                 <w:szCs w:val="24"/>
               </w:rPr>
-              <w:t>Extension #</w:t>
-            </w:r>
-            <w:r>
-              <w:rPr>
-                <w:b/>
-                <w:bCs/>
-                <w:szCs w:val="24"/>
-              </w:rPr>
-              <w:t>3</w:t>
+              <w:t>Extension #3</w:t>
             </w:r>
           </w:p>
           <w:p>
@@ -9269,7 +9209,7 @@
       <w:pPr>
         <w:pStyle w:val="Titolo1"/>
       </w:pPr>
-      <w:bookmarkStart w:id="19" w:name="_Toc211600175"/>
+      <w:bookmarkStart w:id="19" w:name="_Toc211600256"/>
       <w:r>
         <w:lastRenderedPageBreak/>
         <w:t>2. Target utenti: Personas</w:t>
@@ -9300,7 +9240,7 @@
       <w:pPr>
         <w:pStyle w:val="Titolo2"/>
       </w:pPr>
-      <w:bookmarkStart w:id="20" w:name="_Toc211600176"/>
+      <w:bookmarkStart w:id="20" w:name="_Toc211600257"/>
       <w:r>
         <w:t>2.1 Categoria Amministratori</w:t>
       </w:r>
@@ -9320,7 +9260,7 @@
           <w:noProof/>
         </w:rPr>
         <w:drawing>
-          <wp:inline distT="0" distB="0" distL="0" distR="0" wp14:anchorId="3E24CFDB" wp14:editId="2937A070">
+          <wp:inline distT="0" distB="0" distL="0" distR="0" wp14:anchorId="3E24CFDB" wp14:editId="0EDFCDC6">
             <wp:extent cx="6466099" cy="3637181"/>
             <wp:effectExtent l="0" t="0" r="0" b="1905"/>
             <wp:docPr id="1171487268" name="Immagine 12"/>
@@ -9393,7 +9333,7 @@
       <w:pPr>
         <w:pStyle w:val="Titolo2"/>
       </w:pPr>
-      <w:bookmarkStart w:id="21" w:name="_Toc211600177"/>
+      <w:bookmarkStart w:id="21" w:name="_Toc211600258"/>
       <w:r>
         <w:lastRenderedPageBreak/>
         <w:t>2.2 Categoria Utenti</w:t>
@@ -9438,7 +9378,7 @@
           <w:noProof/>
         </w:rPr>
         <w:drawing>
-          <wp:inline distT="0" distB="0" distL="0" distR="0" wp14:anchorId="56E1DB59" wp14:editId="0919434D">
+          <wp:inline distT="0" distB="0" distL="0" distR="0" wp14:anchorId="56E1DB59" wp14:editId="31BF31A1">
             <wp:extent cx="6120130" cy="3442335"/>
             <wp:effectExtent l="0" t="0" r="0" b="5715"/>
             <wp:docPr id="2136743649" name="Immagine 14" descr="Immagine che contiene testo, Viso umano, schermata, persona&#10;&#10;Il contenuto generato dall'IA potrebbe non essere corretto."/>
@@ -9523,7 +9463,7 @@
         </w:rPr>
         <w:lastRenderedPageBreak/>
         <w:drawing>
-          <wp:inline distT="0" distB="0" distL="0" distR="0" wp14:anchorId="62FF28F6" wp14:editId="77A82826">
+          <wp:inline distT="0" distB="0" distL="0" distR="0" wp14:anchorId="62FF28F6" wp14:editId="7AC9FB6B">
             <wp:extent cx="6120130" cy="3442335"/>
             <wp:effectExtent l="0" t="0" r="0" b="5715"/>
             <wp:docPr id="1213761283" name="Immagine 13" descr="Immagine che contiene testo, Viso umano, schermata, uomo&#10;&#10;Il contenuto generato dall'IA potrebbe non essere corretto."/>
@@ -9803,7 +9743,7 @@
       <w:r>
         <w:br w:type="page"/>
       </w:r>
-      <w:bookmarkStart w:id="22" w:name="_Toc211600178"/>
+      <w:bookmarkStart w:id="22" w:name="_Toc211600259"/>
       <w:r>
         <w:lastRenderedPageBreak/>
         <w:t xml:space="preserve">3. Requisiti non-funzionali e di </w:t>
@@ -9837,7 +9777,7 @@
       <w:pPr>
         <w:pStyle w:val="Titolo2"/>
       </w:pPr>
-      <w:bookmarkStart w:id="23" w:name="_Toc211600179"/>
+      <w:bookmarkStart w:id="23" w:name="_Toc211600260"/>
       <w:r>
         <w:t>3.1 Requisiti non-funzionali</w:t>
       </w:r>
@@ -10080,6 +10020,12 @@
     </w:p>
     <w:p>
       <w:r>
+        <w:br w:type="page"/>
+      </w:r>
+    </w:p>
+    <w:p/>
+    <w:p>
+      <w:r>
         <w:rPr>
           <w:b/>
           <w:bCs/>
@@ -10122,11 +10068,7 @@
         <w:t xml:space="preserve">, </w:t>
       </w:r>
       <w:r>
-        <w:t xml:space="preserve">per assicurare uniformità tra </w:t>
-      </w:r>
-      <w:r>
-        <w:lastRenderedPageBreak/>
-        <w:t>le diverse istanze dell’applicazione e prevenire conflitti.</w:t>
+        <w:t>per assicurare uniformità tra le diverse istanze dell’applicazione e prevenire conflitti.</w:t>
       </w:r>
       <w:r>
         <w:t xml:space="preserve"> L</w:t>
@@ -10163,14 +10105,14 @@
         <w:br/>
       </w:r>
       <w:r>
-        <w:t>Il sistema deve essere sviluppato utilizzando un linguaggio di programmazione object-oriented, seguendo i principi di incapsulamento, astrazione e riuso del codice. Devono essere adottate convenzioni di codifica chiare, accompagnate da una documentazione tecnica coerente e da strumenti di analisi della qualità del codice (es. SonarQube). L’obiettivo è garantire manutenibilità, leggibilità e scalabilità del prodotto software.</w:t>
+        <w:t>Il sistema deve essere sviluppato utilizzando un linguaggio di programmazione object-oriented, seguendo i principi di incapsulamento, astrazione e riuso del codice. Devono essere adottate convenzioni di codifica chiare, accompagnate da strumenti di analisi della qualità del codice (es. SonarQube). L’obiettivo è garantire manutenibilità, leggibilità e scalabilità del prodotto software.</w:t>
       </w:r>
     </w:p>
     <w:p>
       <w:pPr>
         <w:pStyle w:val="Titolo2"/>
       </w:pPr>
-      <w:bookmarkStart w:id="24" w:name="_Toc211600180"/>
+      <w:bookmarkStart w:id="24" w:name="_Toc211600261"/>
       <w:r>
         <w:t>3.2 Requisiti di dominio</w:t>
       </w:r>
@@ -10181,26 +10123,46 @@
     </w:p>
     <w:p>
       <w:r>
-        <w:t xml:space="preserve">I requisiti di dominio elencati descrivono il contesto applicativo in cui il sistema opera, </w:t>
-      </w:r>
-      <w:r>
-        <w:t xml:space="preserve">indicando i vincoli imposti da norme esterne o dall’ambiente in cui l’applicativo viene utilizzato; sono dunque </w:t>
-      </w:r>
-      <w:r>
-        <w:t>legati al contesto del problema reale (</w:t>
-      </w:r>
-      <w:r>
-        <w:t xml:space="preserve">riguardo </w:t>
-      </w:r>
-      <w:r>
-        <w:t>sicurezza, privacy, integrità</w:t>
+        <w:t xml:space="preserve">I requisiti elencati descrivono il contesto applicativo in cui il sistema opera, </w:t>
+      </w:r>
+      <w:r>
+        <w:t>indicando i vincoli imposti da</w:t>
+      </w:r>
+      <w:r>
+        <w:t>lle</w:t>
+      </w:r>
+      <w:r>
+        <w:t xml:space="preserve"> norme </w:t>
+      </w:r>
+      <w:r>
+        <w:t>derivanti</w:t>
+      </w:r>
+      <w:r>
+        <w:t xml:space="preserve"> dall’ambiente in cui viene utilizzato; son</w:t>
+      </w:r>
+      <w:r>
+        <w:t>o</w:t>
+      </w:r>
+      <w:r>
+        <w:t xml:space="preserve"> </w:t>
+      </w:r>
+      <w:r>
+        <w:t>legati al contesto del problema reale (sicurezza, privacy, integrità</w:t>
       </w:r>
       <w:r>
         <w:t>, ecc…).</w:t>
       </w:r>
       <w:r>
-        <w:br/>
-        <w:t>Per ognuno dei seguenti requisiti, ne è indicata la fonte da cui essi derivano.</w:t>
+        <w:t xml:space="preserve"> È</w:t>
+      </w:r>
+      <w:r>
+        <w:t xml:space="preserve"> </w:t>
+      </w:r>
+      <w:r>
+        <w:t xml:space="preserve">inoltre </w:t>
+      </w:r>
+      <w:r>
+        <w:t>indicata la fonte da cui essi derivano.</w:t>
       </w:r>
     </w:p>
     <w:p>
@@ -10449,24 +10411,9 @@
     </w:p>
     <w:p>
       <w:pPr>
-        <w:rPr>
-          <w:i/>
-          <w:iCs/>
-        </w:rPr>
-      </w:pPr>
-      <w:r>
-        <w:rPr>
-          <w:i/>
-          <w:iCs/>
-        </w:rPr>
-        <w:br w:type="page"/>
-      </w:r>
-    </w:p>
-    <w:p>
-      <w:pPr>
         <w:pStyle w:val="Titolo2"/>
       </w:pPr>
-      <w:bookmarkStart w:id="25" w:name="_Toc211600181"/>
+      <w:bookmarkStart w:id="25" w:name="_Toc211600262"/>
       <w:r>
         <w:lastRenderedPageBreak/>
         <w:t>3.3 Requisiti di dominio specifici</w:t>
@@ -10713,7 +10660,7 @@
         </w:rPr>
       </w:pPr>
       <w:bookmarkStart w:id="26" w:name="_Toc184122653"/>
-      <w:bookmarkStart w:id="27" w:name="_Toc211600182"/>
+      <w:bookmarkStart w:id="27" w:name="_Toc211600263"/>
       <w:r>
         <w:rPr>
           <w:noProof/>
@@ -11539,21 +11486,7 @@
           <w:b/>
           <w:bCs/>
         </w:rPr>
-        <w:t>HTTP (Hyper</w:t>
-      </w:r>
-      <w:r>
-        <w:rPr>
-          <w:b/>
-          <w:bCs/>
-        </w:rPr>
-        <w:t>t</w:t>
-      </w:r>
-      <w:r>
-        <w:rPr>
-          <w:b/>
-          <w:bCs/>
-        </w:rPr>
-        <w:t>ext Transfer Protocol)</w:t>
+        <w:t>HTTP (Hypertext Transfer Protocol)</w:t>
       </w:r>
       <w:r>
         <w:rPr>
@@ -11926,6 +11859,37 @@
       <w:r>
         <w:lastRenderedPageBreak/>
         <w:t>S</w:t>
+      </w:r>
+    </w:p>
+    <w:p>
+      <w:pPr>
+        <w:rPr>
+          <w:noProof/>
+        </w:rPr>
+      </w:pPr>
+      <w:r>
+        <w:rPr>
+          <w:b/>
+          <w:bCs/>
+          <w:noProof/>
+        </w:rPr>
+        <w:t>SonarQube</w:t>
+      </w:r>
+      <w:r>
+        <w:rPr>
+          <w:b/>
+          <w:bCs/>
+          <w:noProof/>
+        </w:rPr>
+        <w:br/>
+      </w:r>
+      <w:r>
+        <w:rPr>
+          <w:i/>
+          <w:iCs/>
+          <w:noProof/>
+        </w:rPr>
+        <w:t>Da aggiungere</w:t>
       </w:r>
     </w:p>
     <w:p>
@@ -17024,6 +16988,7 @@
   <w:style w:type="character" w:default="1" w:styleId="Carpredefinitoparagrafo">
     <w:name w:val="Default Paragraph Font"/>
     <w:uiPriority w:val="1"/>
+    <w:semiHidden/>
     <w:unhideWhenUsed/>
   </w:style>
   <w:style w:type="table" w:default="1" w:styleId="Tabellanormale">
@@ -17875,6 +17840,7 @@
     <w:rsid w:val="00910C24"/>
     <w:rsid w:val="00930D31"/>
     <w:rsid w:val="009346A1"/>
+    <w:rsid w:val="00972110"/>
     <w:rsid w:val="009B2B00"/>
     <w:rsid w:val="00A51AC6"/>
     <w:rsid w:val="00A75B68"/>
@@ -17883,6 +17849,7 @@
     <w:rsid w:val="00AF5626"/>
     <w:rsid w:val="00B077F1"/>
     <w:rsid w:val="00BB3230"/>
+    <w:rsid w:val="00BB6114"/>
     <w:rsid w:val="00BB70C6"/>
     <w:rsid w:val="00C3456F"/>
     <w:rsid w:val="00C43145"/>
@@ -17891,6 +17858,7 @@
     <w:rsid w:val="00CA5F8F"/>
     <w:rsid w:val="00D3340D"/>
     <w:rsid w:val="00D371F2"/>
+    <w:rsid w:val="00D60410"/>
     <w:rsid w:val="00D843AD"/>
     <w:rsid w:val="00D9339B"/>
     <w:rsid w:val="00DB0237"/>
@@ -17905,6 +17873,7 @@
     <w:rsid w:val="00F07E93"/>
     <w:rsid w:val="00F152B5"/>
     <w:rsid w:val="00FB2FB4"/>
+    <w:rsid w:val="00FC1454"/>
   </w:rsids>
   <m:mathPr>
     <m:mathFont m:val="Cambria Math"/>

--- a/Workspace/Documentazione INGSW.docx
+++ b/Workspace/Documentazione INGSW.docx
@@ -2852,7 +2852,7 @@
                 <w:noProof/>
                 <w:webHidden/>
               </w:rPr>
-              <w:t>21</w:t>
+              <w:t>20</w:t>
             </w:r>
             <w:r>
               <w:rPr>
@@ -2931,7 +2931,7 @@
                 <w:noProof/>
                 <w:webHidden/>
               </w:rPr>
-              <w:t>22</w:t>
+              <w:t>21</w:t>
             </w:r>
             <w:r>
               <w:rPr>
@@ -9260,7 +9260,7 @@
           <w:noProof/>
         </w:rPr>
         <w:drawing>
-          <wp:inline distT="0" distB="0" distL="0" distR="0" wp14:anchorId="3E24CFDB" wp14:editId="0EDFCDC6">
+          <wp:inline distT="0" distB="0" distL="0" distR="0" wp14:anchorId="3E24CFDB" wp14:editId="598B2C1C">
             <wp:extent cx="6466099" cy="3637181"/>
             <wp:effectExtent l="0" t="0" r="0" b="1905"/>
             <wp:docPr id="1171487268" name="Immagine 12"/>
@@ -9378,7 +9378,7 @@
           <w:noProof/>
         </w:rPr>
         <w:drawing>
-          <wp:inline distT="0" distB="0" distL="0" distR="0" wp14:anchorId="56E1DB59" wp14:editId="31BF31A1">
+          <wp:inline distT="0" distB="0" distL="0" distR="0" wp14:anchorId="56E1DB59" wp14:editId="7DCDC1A7">
             <wp:extent cx="6120130" cy="3442335"/>
             <wp:effectExtent l="0" t="0" r="0" b="5715"/>
             <wp:docPr id="2136743649" name="Immagine 14" descr="Immagine che contiene testo, Viso umano, schermata, persona&#10;&#10;Il contenuto generato dall'IA potrebbe non essere corretto."/>
@@ -9463,7 +9463,7 @@
         </w:rPr>
         <w:lastRenderedPageBreak/>
         <w:drawing>
-          <wp:inline distT="0" distB="0" distL="0" distR="0" wp14:anchorId="62FF28F6" wp14:editId="7AC9FB6B">
+          <wp:inline distT="0" distB="0" distL="0" distR="0" wp14:anchorId="62FF28F6" wp14:editId="7E257385">
             <wp:extent cx="6120130" cy="3442335"/>
             <wp:effectExtent l="0" t="0" r="0" b="5715"/>
             <wp:docPr id="1213761283" name="Immagine 13" descr="Immagine che contiene testo, Viso umano, schermata, uomo&#10;&#10;Il contenuto generato dall'IA potrebbe non essere corretto."/>
@@ -9514,7 +9514,19 @@
         <w:t xml:space="preserve">Satoru Iwata: </w:t>
       </w:r>
       <w:r>
-        <w:t xml:space="preserve">nonostante questo servizio sembra essere pensato alla stretta condivisione di issues a livello tecnico, riesce in realtà a soddisfare anche la parte di utenza rappresentata da questa identità, ovvero coloro che specializzati soprattutto nella redazione tecnica e stesura della documentazione inerente al software in sviluppo, senza escludere però la collaborazione sul lato effettivamente operativo. </w:t>
+        <w:t xml:space="preserve">nonostante questo servizio sembra essere pensato alla stretta condivisione di issues a livello tecnico, riesce in realtà a soddisfare anche la parte di utenza rappresentata da questa identità, ovvero coloro che </w:t>
+      </w:r>
+      <w:r>
+        <w:t xml:space="preserve">sono </w:t>
+      </w:r>
+      <w:r>
+        <w:t xml:space="preserve">specializzati soprattutto nella redazione tecnica e </w:t>
+      </w:r>
+      <w:r>
+        <w:t xml:space="preserve">nella </w:t>
+      </w:r>
+      <w:r>
+        <w:t xml:space="preserve">stesura della documentazione inerente al software in sviluppo, senza escludere però la collaborazione sul lato effettivamente operativo. </w:t>
       </w:r>
       <w:r>
         <w:t>Questa categoria, come indicato nella scheda soprastante, ricerca infatti un ambiente in cui è possibile condividere issues riguardo a guide tecniche e manuali in maniera efficiente, in modo da mettere in contatto sviluppatori e redattori: così facendo, sarà possibile monitorare eventuali problemi legati allo sviluppo in modo da poterli gestire sul lato documentalistico e viceversa. Inoltre, una delle criticità spesso riscontrate dai redattori tecnici, è proprio la mancata differenziazione tra issues tecniche e di documentazione, facilmente riconoscibili su questo sistema grazie ad una visualizzazione riepilogativa delle issues, la quale mostra chiaramente la tipologia di richiesta, e se quest’ultima è legata ad un problema tecnico o di redazione (oltre al fatto che è facilmente possibile risalire alle sole richieste legate alla documentazione grazie alla sezione di filtri e ricerca avanzata).</w:t>
@@ -9770,7 +9782,24 @@
         <w:t>il resto del</w:t>
       </w:r>
       <w:r>
-        <w:t>la struttura del sistema sviluppato.</w:t>
+        <w:t>la struttura del sistema sviluppato</w:t>
+      </w:r>
+      <w:r>
+        <w:t xml:space="preserve">; al contempo, potrebbero esserne aggiunte di ulteriori. Controllare la sezione </w:t>
+      </w:r>
+      <w:hyperlink w:anchor="_0.4_Versioni" w:history="1">
+        <w:r>
+          <w:rPr>
+            <w:rStyle w:val="Collegamentoipertestuale"/>
+            <w:i/>
+            <w:iCs/>
+            <w:u w:val="none"/>
+          </w:rPr>
+          <w:t>0.4 Versioni</w:t>
+        </w:r>
+      </w:hyperlink>
+      <w:r>
+        <w:t>.</w:t>
       </w:r>
     </w:p>
     <w:p>
@@ -9999,19 +10028,29 @@
         <w:br/>
       </w:r>
       <w:r>
-        <w:t>L’architettura del sistema deve essere modulare, consentendo la separazione netta tra front-end e back-end. Il front-end deve comunicare con il back-end esclusivamente tramite API REST, così da garantire indipendenza tra i due componenti e permettere la sostituzione o l’aggiornamento di una parte senza impattare sull’altra. Il design deve essere orientato al riuso e alla facilità di estensione, favorendo la futura implementazione di nuove funzionalità o modifica di quelle esistenti.</w:t>
-      </w:r>
-      <w:r>
-        <w:br/>
-      </w:r>
-      <w:r>
-        <w:t xml:space="preserve">La separazione tra front-end e back-end consente una facile distribuzione in ambienti cloud </w:t>
+        <w:t xml:space="preserve">L’architettura del sistema deve essere modulare, consentendo la separazione netta tra front-end e back-end. Il front-end deve comunicare con il back-end esclusivamente tramite </w:t>
       </w:r>
       <w:r>
         <w:rPr>
           <w:i/>
           <w:iCs/>
         </w:rPr>
+        <w:t>API REST</w:t>
+      </w:r>
+      <w:r>
+        <w:t>, così da garantire indipendenza tra i due componenti e permettere la sostituzione o l’aggiornamento di una parte senza impattare sull’altra. Il design deve essere orientato al riuso e alla facilità di estensione, favorendo la futura implementazione di nuove funzionalità o modifica di quelle esistenti.</w:t>
+      </w:r>
+      <w:r>
+        <w:br/>
+      </w:r>
+      <w:r>
+        <w:t xml:space="preserve">La separazione tra front-end e back-end consente una facile distribuzione in ambienti cloud </w:t>
+      </w:r>
+      <w:r>
+        <w:rPr>
+          <w:i/>
+          <w:iCs/>
+        </w:rPr>
         <w:t>AWS</w:t>
       </w:r>
       <w:r>
@@ -10023,13 +10062,13 @@
         <w:br w:type="page"/>
       </w:r>
     </w:p>
-    <w:p/>
     <w:p>
       <w:r>
         <w:rPr>
           <w:b/>
           <w:bCs/>
         </w:rPr>
+        <w:lastRenderedPageBreak/>
         <w:t>NF5 – Gestione centralizzata e consistenza dei dati</w:t>
       </w:r>
       <w:r>
@@ -10194,7 +10233,17 @@
         <w:t>pubblicati</w:t>
       </w:r>
       <w:r>
-        <w:t xml:space="preserve"> dagli utenti) avvenga nel pieno rispetto del Regolamento Europeo sulla Protezione dei Dati (GDPR).</w:t>
+        <w:t xml:space="preserve"> dagli utenti) avvenga nel pieno rispetto del Regolamento Europeo sulla Protezione dei Dati (</w:t>
+      </w:r>
+      <w:r>
+        <w:rPr>
+          <w:i/>
+          <w:iCs/>
+        </w:rPr>
+        <w:t>GDPR</w:t>
+      </w:r>
+      <w:r>
+        <w:t>).</w:t>
       </w:r>
       <w:r>
         <w:t xml:space="preserve"> </w:t>
@@ -10426,7 +10475,12 @@
       </w:r>
       <w:r>
         <w:br/>
-        <w:t xml:space="preserve">In questo caso, non sono indicate le fonti da cui derivano i requisiti, in quanto coincidono con </w:t>
+      </w:r>
+      <w:r>
+        <w:t>N</w:t>
+      </w:r>
+      <w:r>
+        <w:t xml:space="preserve">on sono indicate le fonti da cui derivano i requisiti, in quanto coincidono con </w:t>
       </w:r>
       <w:r>
         <w:t>le richieste del</w:t>
@@ -10489,7 +10543,13 @@
         <w:br/>
       </w:r>
       <w:r>
-        <w:t>Ogni issue rappresenta un elemento di lavoro da gestire all’interno del progetto. Essa è caratterizzata da attributi fondamentali quali titolo, descrizione, tipologia, priorità, stato, eventuale immagine allegata e insieme di etichette personalizzabili.</w:t>
+        <w:t>Ogni issue rappresenta un elemento di lavoro da gestire all’interno del progetto. Essa è caratterizzata da attributi fondamentali quali titolo, descrizione, tipologia, priorità, stato, eventuale immagine allegata e insieme di etichette personalizzabili</w:t>
+      </w:r>
+      <w:r>
+        <w:t xml:space="preserve"> (tag)</w:t>
+      </w:r>
+      <w:r>
+        <w:t>.</w:t>
       </w:r>
     </w:p>
     <w:p>
@@ -10522,7 +10582,31 @@
         <w:br/>
       </w:r>
       <w:r>
-        <w:t>Nel dominio del sistema esistono ruoli con privilegi differenti: l’amministratore, che gestisce utenti e configurazioni, e l’utente standard, che può segnalare e visualizzare issue.</w:t>
+        <w:t>Nel dominio del sistema esistono ruoli con privilegi differenti:</w:t>
+      </w:r>
+      <w:r>
+        <w:t xml:space="preserve"> </w:t>
+      </w:r>
+      <w:r>
+        <w:t>l’utente standard, che può segnalare e visualizzare issue</w:t>
+      </w:r>
+      <w:r>
+        <w:t xml:space="preserve">, e </w:t>
+      </w:r>
+      <w:r>
+        <w:t xml:space="preserve">l’amministratore, che </w:t>
+      </w:r>
+      <w:r>
+        <w:t xml:space="preserve">in aggiunta </w:t>
+      </w:r>
+      <w:r>
+        <w:t xml:space="preserve">gestisce </w:t>
+      </w:r>
+      <w:r>
+        <w:t>gli utenti sul sistema</w:t>
+      </w:r>
+      <w:r>
+        <w:t>.</w:t>
       </w:r>
       <w:r>
         <w:t xml:space="preserve"> </w:t>
@@ -17848,6 +17932,7 @@
     <w:rsid w:val="00AC42D1"/>
     <w:rsid w:val="00AF5626"/>
     <w:rsid w:val="00B077F1"/>
+    <w:rsid w:val="00B55A3F"/>
     <w:rsid w:val="00BB3230"/>
     <w:rsid w:val="00BB6114"/>
     <w:rsid w:val="00BB70C6"/>
@@ -17856,6 +17941,8 @@
     <w:rsid w:val="00C52E9E"/>
     <w:rsid w:val="00C6213C"/>
     <w:rsid w:val="00CA5F8F"/>
+    <w:rsid w:val="00CC4CEF"/>
+    <w:rsid w:val="00CE3A4F"/>
     <w:rsid w:val="00D3340D"/>
     <w:rsid w:val="00D371F2"/>
     <w:rsid w:val="00D60410"/>
@@ -17872,6 +17959,7 @@
     <w:rsid w:val="00ED7319"/>
     <w:rsid w:val="00F07E93"/>
     <w:rsid w:val="00F152B5"/>
+    <w:rsid w:val="00F36058"/>
     <w:rsid w:val="00FB2FB4"/>
     <w:rsid w:val="00FC1454"/>
   </w:rsids>

--- a/Workspace/Documentazione INGSW.docx
+++ b/Workspace/Documentazione INGSW.docx
@@ -3345,13 +3345,8 @@
       <w:r>
         <w:t xml:space="preserve">subito dopo </w:t>
       </w:r>
-      <w:proofErr w:type="gramStart"/>
-      <w:r>
-        <w:t>il</w:t>
-      </w:r>
-      <w:proofErr w:type="gramEnd"/>
-      <w:r>
-        <w:t xml:space="preserve"> </w:t>
+      <w:r>
+        <w:t xml:space="preserve">il </w:t>
       </w:r>
       <w:r>
         <w:rPr>
@@ -5065,14 +5060,27 @@
       <w:r>
         <w:t xml:space="preserve">Figura </w:t>
       </w:r>
-      <w:fldSimple w:instr=" SEQ Figura \* ARABIC ">
-        <w:r>
-          <w:rPr>
-            <w:noProof/>
-          </w:rPr>
-          <w:t>1</w:t>
-        </w:r>
-      </w:fldSimple>
+      <w:r>
+        <w:fldChar w:fldCharType="begin"/>
+      </w:r>
+      <w:r>
+        <w:instrText xml:space="preserve"> SEQ Figura \* ARABIC </w:instrText>
+      </w:r>
+      <w:r>
+        <w:fldChar w:fldCharType="separate"/>
+      </w:r>
+      <w:r>
+        <w:rPr>
+          <w:noProof/>
+        </w:rPr>
+        <w:t>1</w:t>
+      </w:r>
+      <w:r>
+        <w:rPr>
+          <w:noProof/>
+        </w:rPr>
+        <w:fldChar w:fldCharType="end"/>
+      </w:r>
       <w:r>
         <w:t xml:space="preserve"> - Use Case Diagram</w:t>
       </w:r>
@@ -7092,14 +7100,27 @@
       <w:r>
         <w:t xml:space="preserve">Tabella </w:t>
       </w:r>
-      <w:fldSimple w:instr=" SEQ Tabella \* ARABIC ">
-        <w:r>
-          <w:rPr>
-            <w:noProof/>
-          </w:rPr>
-          <w:t>1</w:t>
-        </w:r>
-      </w:fldSimple>
+      <w:r>
+        <w:fldChar w:fldCharType="begin"/>
+      </w:r>
+      <w:r>
+        <w:instrText xml:space="preserve"> SEQ Tabella \* ARABIC </w:instrText>
+      </w:r>
+      <w:r>
+        <w:fldChar w:fldCharType="separate"/>
+      </w:r>
+      <w:r>
+        <w:rPr>
+          <w:noProof/>
+        </w:rPr>
+        <w:t>1</w:t>
+      </w:r>
+      <w:r>
+        <w:rPr>
+          <w:noProof/>
+        </w:rPr>
+        <w:fldChar w:fldCharType="end"/>
+      </w:r>
       <w:r>
         <w:rPr>
           <w:noProof/>
@@ -9260,7 +9281,7 @@
           <w:noProof/>
         </w:rPr>
         <w:drawing>
-          <wp:inline distT="0" distB="0" distL="0" distR="0" wp14:anchorId="3E24CFDB" wp14:editId="598B2C1C">
+          <wp:inline distT="0" distB="0" distL="0" distR="0" wp14:anchorId="3E24CFDB" wp14:editId="152EDB12">
             <wp:extent cx="6466099" cy="3637181"/>
             <wp:effectExtent l="0" t="0" r="0" b="1905"/>
             <wp:docPr id="1171487268" name="Immagine 12"/>
@@ -9378,7 +9399,7 @@
           <w:noProof/>
         </w:rPr>
         <w:drawing>
-          <wp:inline distT="0" distB="0" distL="0" distR="0" wp14:anchorId="56E1DB59" wp14:editId="7DCDC1A7">
+          <wp:inline distT="0" distB="0" distL="0" distR="0" wp14:anchorId="56E1DB59" wp14:editId="3E4FC46A">
             <wp:extent cx="6120130" cy="3442335"/>
             <wp:effectExtent l="0" t="0" r="0" b="5715"/>
             <wp:docPr id="2136743649" name="Immagine 14" descr="Immagine che contiene testo, Viso umano, schermata, persona&#10;&#10;Il contenuto generato dall'IA potrebbe non essere corretto."/>
@@ -9463,7 +9484,7 @@
         </w:rPr>
         <w:lastRenderedPageBreak/>
         <w:drawing>
-          <wp:inline distT="0" distB="0" distL="0" distR="0" wp14:anchorId="62FF28F6" wp14:editId="7E257385">
+          <wp:inline distT="0" distB="0" distL="0" distR="0" wp14:anchorId="62FF28F6" wp14:editId="4E12B252">
             <wp:extent cx="6120130" cy="3442335"/>
             <wp:effectExtent l="0" t="0" r="0" b="5715"/>
             <wp:docPr id="1213761283" name="Immagine 13" descr="Immagine che contiene testo, Viso umano, schermata, uomo&#10;&#10;Il contenuto generato dall'IA potrebbe non essere corretto."/>
@@ -11969,11 +11990,143 @@
       </w:r>
       <w:r>
         <w:rPr>
+          <w:noProof/>
+        </w:rPr>
+        <w:t>P</w:t>
+      </w:r>
+      <w:r>
+        <w:rPr>
+          <w:noProof/>
+        </w:rPr>
+        <w:t xml:space="preserve">iattaforma </w:t>
+      </w:r>
+      <w:r>
+        <w:rPr>
           <w:i/>
           <w:iCs/>
           <w:noProof/>
         </w:rPr>
-        <w:t>Da aggiungere</w:t>
+        <w:t>O</w:t>
+      </w:r>
+      <w:r>
+        <w:rPr>
+          <w:i/>
+          <w:iCs/>
+          <w:noProof/>
+        </w:rPr>
+        <w:t xml:space="preserve">pen </w:t>
+      </w:r>
+      <w:r>
+        <w:rPr>
+          <w:i/>
+          <w:iCs/>
+          <w:noProof/>
+        </w:rPr>
+        <w:t>S</w:t>
+      </w:r>
+      <w:r>
+        <w:rPr>
+          <w:i/>
+          <w:iCs/>
+          <w:noProof/>
+        </w:rPr>
+        <w:t>ource</w:t>
+      </w:r>
+      <w:r>
+        <w:rPr>
+          <w:noProof/>
+        </w:rPr>
+        <w:t xml:space="preserve"> per l’analisi del codice sorgente, utilizzata per valutare la qualità del software in termini di manutenibilità, sicurezza</w:t>
+      </w:r>
+      <w:r>
+        <w:rPr>
+          <w:noProof/>
+        </w:rPr>
+        <w:t xml:space="preserve"> e</w:t>
+      </w:r>
+      <w:r>
+        <w:rPr>
+          <w:noProof/>
+        </w:rPr>
+        <w:t xml:space="preserve"> affidabilità</w:t>
+      </w:r>
+      <w:r>
+        <w:rPr>
+          <w:noProof/>
+        </w:rPr>
+        <w:t>.</w:t>
+      </w:r>
+      <w:r>
+        <w:rPr>
+          <w:noProof/>
+        </w:rPr>
+        <w:t xml:space="preserve"> </w:t>
+      </w:r>
+      <w:r>
+        <w:rPr>
+          <w:noProof/>
+        </w:rPr>
+        <w:t>Il sistema analizza il codice per individuar</w:t>
+      </w:r>
+      <w:r>
+        <w:rPr>
+          <w:noProof/>
+        </w:rPr>
+        <w:t>ne</w:t>
+      </w:r>
+      <w:r>
+        <w:rPr>
+          <w:noProof/>
+        </w:rPr>
+        <w:t xml:space="preserve"> </w:t>
+      </w:r>
+      <w:r>
+        <w:rPr>
+          <w:noProof/>
+        </w:rPr>
+        <w:t xml:space="preserve">le </w:t>
+      </w:r>
+      <w:r>
+        <w:rPr>
+          <w:noProof/>
+        </w:rPr>
+        <w:t>vulnerabilità, fornendo report dettagliati.</w:t>
+      </w:r>
+      <w:r>
+        <w:rPr>
+          <w:noProof/>
+        </w:rPr>
+        <w:t xml:space="preserve"> </w:t>
+      </w:r>
+      <w:r>
+        <w:rPr>
+          <w:noProof/>
+        </w:rPr>
+        <w:t>Può essere integrato nei processi di sviluppo per garantire che il codice rispetti standard di qualità predefiniti.</w:t>
+      </w:r>
+      <w:r>
+        <w:rPr>
+          <w:noProof/>
+        </w:rPr>
+        <w:t xml:space="preserve"> </w:t>
+      </w:r>
+      <w:r>
+        <w:rPr>
+          <w:noProof/>
+        </w:rPr>
+        <w:t>SonarQube è uno strumento utile per assicurare la qualità e la manutenibilità del codice, in linea con i requisiti non funzionali relativi alla qualità del software</w:t>
+      </w:r>
+      <w:r>
+        <w:rPr>
+          <w:noProof/>
+        </w:rPr>
+        <w:t xml:space="preserve"> presentati</w:t>
+      </w:r>
+      <w:r>
+        <w:rPr>
+          <w:noProof/>
+        </w:rPr>
+        <w:t>.</w:t>
       </w:r>
     </w:p>
     <w:p>
@@ -17072,7 +17225,6 @@
   <w:style w:type="character" w:default="1" w:styleId="Carpredefinitoparagrafo">
     <w:name w:val="Default Paragraph Font"/>
     <w:uiPriority w:val="1"/>
-    <w:semiHidden/>
     <w:unhideWhenUsed/>
   </w:style>
   <w:style w:type="table" w:default="1" w:styleId="Tabellanormale">
@@ -17905,6 +18057,7 @@
     <w:rsid w:val="005E47CF"/>
     <w:rsid w:val="005E69D9"/>
     <w:rsid w:val="006110F3"/>
+    <w:rsid w:val="00611FCA"/>
     <w:rsid w:val="00654BFA"/>
     <w:rsid w:val="0065522B"/>
     <w:rsid w:val="006946CD"/>
@@ -17940,6 +18093,7 @@
     <w:rsid w:val="00C43145"/>
     <w:rsid w:val="00C52E9E"/>
     <w:rsid w:val="00C6213C"/>
+    <w:rsid w:val="00CA11AB"/>
     <w:rsid w:val="00CA5F8F"/>
     <w:rsid w:val="00CC4CEF"/>
     <w:rsid w:val="00CE3A4F"/>
@@ -17949,6 +18103,7 @@
     <w:rsid w:val="00D843AD"/>
     <w:rsid w:val="00D9339B"/>
     <w:rsid w:val="00DB0237"/>
+    <w:rsid w:val="00DB43D2"/>
     <w:rsid w:val="00E1250F"/>
     <w:rsid w:val="00E12ADC"/>
     <w:rsid w:val="00E17ABD"/>
@@ -17959,7 +18114,6 @@
     <w:rsid w:val="00ED7319"/>
     <w:rsid w:val="00F07E93"/>
     <w:rsid w:val="00F152B5"/>
-    <w:rsid w:val="00F36058"/>
     <w:rsid w:val="00FB2FB4"/>
     <w:rsid w:val="00FC1454"/>
   </w:rsids>

--- a/Workspace/Documentazione INGSW.docx
+++ b/Workspace/Documentazione INGSW.docx
@@ -5060,27 +5060,14 @@
       <w:r>
         <w:t xml:space="preserve">Figura </w:t>
       </w:r>
-      <w:r>
-        <w:fldChar w:fldCharType="begin"/>
-      </w:r>
-      <w:r>
-        <w:instrText xml:space="preserve"> SEQ Figura \* ARABIC </w:instrText>
-      </w:r>
-      <w:r>
-        <w:fldChar w:fldCharType="separate"/>
-      </w:r>
-      <w:r>
-        <w:rPr>
-          <w:noProof/>
-        </w:rPr>
-        <w:t>1</w:t>
-      </w:r>
-      <w:r>
-        <w:rPr>
-          <w:noProof/>
-        </w:rPr>
-        <w:fldChar w:fldCharType="end"/>
-      </w:r>
+      <w:fldSimple w:instr=" SEQ Figura \* ARABIC ">
+        <w:r>
+          <w:rPr>
+            <w:noProof/>
+          </w:rPr>
+          <w:t>1</w:t>
+        </w:r>
+      </w:fldSimple>
       <w:r>
         <w:t xml:space="preserve"> - Use Case Diagram</w:t>
       </w:r>
@@ -7100,27 +7087,14 @@
       <w:r>
         <w:t xml:space="preserve">Tabella </w:t>
       </w:r>
-      <w:r>
-        <w:fldChar w:fldCharType="begin"/>
-      </w:r>
-      <w:r>
-        <w:instrText xml:space="preserve"> SEQ Tabella \* ARABIC </w:instrText>
-      </w:r>
-      <w:r>
-        <w:fldChar w:fldCharType="separate"/>
-      </w:r>
-      <w:r>
-        <w:rPr>
-          <w:noProof/>
-        </w:rPr>
-        <w:t>1</w:t>
-      </w:r>
-      <w:r>
-        <w:rPr>
-          <w:noProof/>
-        </w:rPr>
-        <w:fldChar w:fldCharType="end"/>
-      </w:r>
+      <w:fldSimple w:instr=" SEQ Tabella \* ARABIC ">
+        <w:r>
+          <w:rPr>
+            <w:noProof/>
+          </w:rPr>
+          <w:t>1</w:t>
+        </w:r>
+      </w:fldSimple>
       <w:r>
         <w:rPr>
           <w:noProof/>
@@ -9281,7 +9255,7 @@
           <w:noProof/>
         </w:rPr>
         <w:drawing>
-          <wp:inline distT="0" distB="0" distL="0" distR="0" wp14:anchorId="3E24CFDB" wp14:editId="152EDB12">
+          <wp:inline distT="0" distB="0" distL="0" distR="0" wp14:anchorId="3E24CFDB" wp14:editId="3B933F29">
             <wp:extent cx="6466099" cy="3637181"/>
             <wp:effectExtent l="0" t="0" r="0" b="1905"/>
             <wp:docPr id="1171487268" name="Immagine 12"/>
@@ -9399,7 +9373,7 @@
           <w:noProof/>
         </w:rPr>
         <w:drawing>
-          <wp:inline distT="0" distB="0" distL="0" distR="0" wp14:anchorId="56E1DB59" wp14:editId="3E4FC46A">
+          <wp:inline distT="0" distB="0" distL="0" distR="0" wp14:anchorId="56E1DB59" wp14:editId="355C937F">
             <wp:extent cx="6120130" cy="3442335"/>
             <wp:effectExtent l="0" t="0" r="0" b="5715"/>
             <wp:docPr id="2136743649" name="Immagine 14" descr="Immagine che contiene testo, Viso umano, schermata, persona&#10;&#10;Il contenuto generato dall'IA potrebbe non essere corretto."/>
@@ -9484,7 +9458,7 @@
         </w:rPr>
         <w:lastRenderedPageBreak/>
         <w:drawing>
-          <wp:inline distT="0" distB="0" distL="0" distR="0" wp14:anchorId="62FF28F6" wp14:editId="4E12B252">
+          <wp:inline distT="0" distB="0" distL="0" distR="0" wp14:anchorId="62FF28F6" wp14:editId="20A0013F">
             <wp:extent cx="6120130" cy="3442335"/>
             <wp:effectExtent l="0" t="0" r="0" b="5715"/>
             <wp:docPr id="1213761283" name="Immagine 13" descr="Immagine che contiene testo, Viso umano, schermata, uomo&#10;&#10;Il contenuto generato dall'IA potrebbe non essere corretto."/>
@@ -12006,55 +11980,25 @@
           <w:iCs/>
           <w:noProof/>
         </w:rPr>
-        <w:t>O</w:t>
-      </w:r>
-      <w:r>
-        <w:rPr>
-          <w:i/>
-          <w:iCs/>
+        <w:t>Open Source</w:t>
+      </w:r>
+      <w:r>
+        <w:rPr>
           <w:noProof/>
         </w:rPr>
-        <w:t xml:space="preserve">pen </w:t>
-      </w:r>
-      <w:r>
-        <w:rPr>
-          <w:i/>
-          <w:iCs/>
+        <w:t xml:space="preserve"> per l’analisi del codice sorgente, utilizzata per valutare la qualità del software in termini di manutenibilità, sicurezza</w:t>
+      </w:r>
+      <w:r>
+        <w:rPr>
           <w:noProof/>
         </w:rPr>
-        <w:t>S</w:t>
-      </w:r>
-      <w:r>
-        <w:rPr>
-          <w:i/>
-          <w:iCs/>
+        <w:t xml:space="preserve"> e</w:t>
+      </w:r>
+      <w:r>
+        <w:rPr>
           <w:noProof/>
         </w:rPr>
-        <w:t>ource</w:t>
-      </w:r>
-      <w:r>
-        <w:rPr>
-          <w:noProof/>
-        </w:rPr>
-        <w:t xml:space="preserve"> per l’analisi del codice sorgente, utilizzata per valutare la qualità del software in termini di manutenibilità, sicurezza</w:t>
-      </w:r>
-      <w:r>
-        <w:rPr>
-          <w:noProof/>
-        </w:rPr>
-        <w:t xml:space="preserve"> e</w:t>
-      </w:r>
-      <w:r>
-        <w:rPr>
-          <w:noProof/>
-        </w:rPr>
-        <w:t xml:space="preserve"> affidabilità</w:t>
-      </w:r>
-      <w:r>
-        <w:rPr>
-          <w:noProof/>
-        </w:rPr>
-        <w:t>.</w:t>
+        <w:t xml:space="preserve"> affidabilità.</w:t>
       </w:r>
       <w:r>
         <w:rPr>
@@ -17225,6 +17169,7 @@
   <w:style w:type="character" w:default="1" w:styleId="Carpredefinitoparagrafo">
     <w:name w:val="Default Paragraph Font"/>
     <w:uiPriority w:val="1"/>
+    <w:semiHidden/>
     <w:unhideWhenUsed/>
   </w:style>
   <w:style w:type="table" w:default="1" w:styleId="Tabellanormale">
@@ -18030,6 +17975,7 @@
     <w:rsidRoot w:val="00037504"/>
     <w:rsid w:val="00037504"/>
     <w:rsid w:val="000674FC"/>
+    <w:rsid w:val="00084B15"/>
     <w:rsid w:val="0012230D"/>
     <w:rsid w:val="001C6B41"/>
     <w:rsid w:val="00204752"/>
@@ -18061,6 +18007,7 @@
     <w:rsid w:val="00654BFA"/>
     <w:rsid w:val="0065522B"/>
     <w:rsid w:val="006946CD"/>
+    <w:rsid w:val="006B0D83"/>
     <w:rsid w:val="006C02AE"/>
     <w:rsid w:val="006C7FD9"/>
     <w:rsid w:val="006E472E"/>
